--- a/doc/Autoescalado con Aprendizaje Reforzado.docx
+++ b/doc/Autoescalado con Aprendizaje Reforzado.docx
@@ -6,9 +6,35 @@
       <w:pPr>
         <w:pStyle w:val="Ttulo1"/>
       </w:pPr>
-      <w:r>
-        <w:t>Autoescalado horizontal en Kubernetes con Aprendizaje Reforzado</w:t>
-      </w:r>
+      <w:proofErr w:type="spellStart"/>
+      <w:r>
+        <w:t>Autoescalado</w:t>
+      </w:r>
+      <w:proofErr w:type="spellEnd"/>
+      <w:r>
+        <w:t xml:space="preserve"> horizontal </w:t>
+      </w:r>
+      <w:proofErr w:type="spellStart"/>
+      <w:r>
+        <w:t>en</w:t>
+      </w:r>
+      <w:proofErr w:type="spellEnd"/>
+      <w:r>
+        <w:t xml:space="preserve"> Kubernetes con </w:t>
+      </w:r>
+      <w:proofErr w:type="spellStart"/>
+      <w:r>
+        <w:t>Aprendizaje</w:t>
+      </w:r>
+      <w:proofErr w:type="spellEnd"/>
+      <w:r>
+        <w:t xml:space="preserve"> </w:t>
+      </w:r>
+      <w:proofErr w:type="spellStart"/>
+      <w:r>
+        <w:t>Reforzado</w:t>
+      </w:r>
+      <w:proofErr w:type="spellEnd"/>
     </w:p>
     <w:p>
       <w:pPr>
@@ -229,7 +255,167 @@
         </w:rPr>
       </w:pPr>
       <w:r>
-        <w:t>El objetivo es, por tanto, evaluar si alguno de estos algoritmos puede aportar alguna ventaja significativa, y en qué condiciones sobre el mencionado sistema propio de autoescalado horizontal de Kubernetes.</w:t>
+        <w:t xml:space="preserve">El </w:t>
+      </w:r>
+      <w:proofErr w:type="spellStart"/>
+      <w:r>
+        <w:t>objetivo</w:t>
+      </w:r>
+      <w:proofErr w:type="spellEnd"/>
+      <w:r>
+        <w:t xml:space="preserve"> es, por tanto, </w:t>
+      </w:r>
+      <w:proofErr w:type="spellStart"/>
+      <w:r>
+        <w:t>evaluar</w:t>
+      </w:r>
+      <w:proofErr w:type="spellEnd"/>
+      <w:r>
+        <w:t xml:space="preserve"> </w:t>
+      </w:r>
+      <w:proofErr w:type="spellStart"/>
+      <w:r>
+        <w:t>si</w:t>
+      </w:r>
+      <w:proofErr w:type="spellEnd"/>
+      <w:r>
+        <w:t xml:space="preserve"> </w:t>
+      </w:r>
+      <w:proofErr w:type="spellStart"/>
+      <w:r>
+        <w:t>alguno</w:t>
+      </w:r>
+      <w:proofErr w:type="spellEnd"/>
+      <w:r>
+        <w:t xml:space="preserve"> de </w:t>
+      </w:r>
+      <w:proofErr w:type="spellStart"/>
+      <w:r>
+        <w:t>estos</w:t>
+      </w:r>
+      <w:proofErr w:type="spellEnd"/>
+      <w:r>
+        <w:t xml:space="preserve"> </w:t>
+      </w:r>
+      <w:proofErr w:type="spellStart"/>
+      <w:r>
+        <w:t>algoritmos</w:t>
+      </w:r>
+      <w:proofErr w:type="spellEnd"/>
+      <w:r>
+        <w:t xml:space="preserve"> </w:t>
+      </w:r>
+      <w:proofErr w:type="spellStart"/>
+      <w:r>
+        <w:t>puede</w:t>
+      </w:r>
+      <w:proofErr w:type="spellEnd"/>
+      <w:r>
+        <w:t xml:space="preserve"> </w:t>
+      </w:r>
+      <w:proofErr w:type="spellStart"/>
+      <w:r>
+        <w:t>aportar</w:t>
+      </w:r>
+      <w:proofErr w:type="spellEnd"/>
+      <w:r>
+        <w:t xml:space="preserve"> </w:t>
+      </w:r>
+      <w:proofErr w:type="spellStart"/>
+      <w:r>
+        <w:t>alguna</w:t>
+      </w:r>
+      <w:proofErr w:type="spellEnd"/>
+      <w:r>
+        <w:t xml:space="preserve"> </w:t>
+      </w:r>
+      <w:proofErr w:type="spellStart"/>
+      <w:r>
+        <w:t>ventaja</w:t>
+      </w:r>
+      <w:proofErr w:type="spellEnd"/>
+      <w:r>
+        <w:t xml:space="preserve"> </w:t>
+      </w:r>
+      <w:proofErr w:type="spellStart"/>
+      <w:r>
+        <w:t>significativa</w:t>
+      </w:r>
+      <w:proofErr w:type="spellEnd"/>
+      <w:r>
+        <w:t xml:space="preserve">, y </w:t>
+      </w:r>
+      <w:proofErr w:type="spellStart"/>
+      <w:r>
+        <w:t>en</w:t>
+      </w:r>
+      <w:proofErr w:type="spellEnd"/>
+      <w:r>
+        <w:t xml:space="preserve"> </w:t>
+      </w:r>
+      <w:proofErr w:type="spellStart"/>
+      <w:r>
+        <w:t>qué</w:t>
+      </w:r>
+      <w:proofErr w:type="spellEnd"/>
+      <w:r>
+        <w:t xml:space="preserve"> </w:t>
+      </w:r>
+      <w:proofErr w:type="spellStart"/>
+      <w:r>
+        <w:t>condiciones</w:t>
+      </w:r>
+      <w:proofErr w:type="spellEnd"/>
+      <w:r>
+        <w:t xml:space="preserve"> </w:t>
+      </w:r>
+      <w:proofErr w:type="spellStart"/>
+      <w:r>
+        <w:t>sobre</w:t>
+      </w:r>
+      <w:proofErr w:type="spellEnd"/>
+      <w:r>
+        <w:t xml:space="preserve"> </w:t>
+      </w:r>
+      <w:proofErr w:type="spellStart"/>
+      <w:r>
+        <w:t>el</w:t>
+      </w:r>
+      <w:proofErr w:type="spellEnd"/>
+      <w:r>
+        <w:t xml:space="preserve"> </w:t>
+      </w:r>
+      <w:proofErr w:type="spellStart"/>
+      <w:r>
+        <w:t>mencionado</w:t>
+      </w:r>
+      <w:proofErr w:type="spellEnd"/>
+      <w:r>
+        <w:t xml:space="preserve"> </w:t>
+      </w:r>
+      <w:proofErr w:type="spellStart"/>
+      <w:r>
+        <w:t>sistema</w:t>
+      </w:r>
+      <w:proofErr w:type="spellEnd"/>
+      <w:r>
+        <w:t xml:space="preserve"> </w:t>
+      </w:r>
+      <w:proofErr w:type="spellStart"/>
+      <w:r>
+        <w:t>propio</w:t>
+      </w:r>
+      <w:proofErr w:type="spellEnd"/>
+      <w:r>
+        <w:t xml:space="preserve"> de </w:t>
+      </w:r>
+      <w:proofErr w:type="spellStart"/>
+      <w:r>
+        <w:t>autoescalado</w:t>
+      </w:r>
+      <w:proofErr w:type="spellEnd"/>
+      <w:r>
+        <w:t xml:space="preserve"> horizontal de Kubernetes.</w:t>
       </w:r>
     </w:p>
     <w:p>
@@ -249,23 +435,291 @@
       <w:pPr>
         <w:pStyle w:val="Ttulo2"/>
       </w:pPr>
-      <w:r>
-        <w:t>Entorno de trabajo</w:t>
-      </w:r>
+      <w:proofErr w:type="spellStart"/>
+      <w:r>
+        <w:t>Entorno</w:t>
+      </w:r>
+      <w:proofErr w:type="spellEnd"/>
+      <w:r>
+        <w:t xml:space="preserve"> de </w:t>
+      </w:r>
+      <w:proofErr w:type="spellStart"/>
+      <w:r>
+        <w:t>trabajo</w:t>
+      </w:r>
+      <w:proofErr w:type="spellEnd"/>
     </w:p>
     <w:p/>
     <w:p>
       <w:r>
-        <w:t xml:space="preserve">La pieza fundamental de nuestro laboratorio es Kubernetes. Afortunadamente podemos instalarlo de forma sencilla en nuestro ordenador personal gracias a herramientas cómo Minikube que, si bien no </w:t>
-      </w:r>
-      <w:r>
-        <w:t xml:space="preserve">permite explotar </w:t>
-      </w:r>
-      <w:r>
-        <w:t>todas las capacidades disponibles en un cluster de Kubernetes</w:t>
-      </w:r>
-      <w:r>
-        <w:t>, sí permite trabajar con la mayoría de ellas y, desde luego, nos proporciona un entorno adecuado a nuestras necesidades.</w:t>
+        <w:t xml:space="preserve">La </w:t>
+      </w:r>
+      <w:proofErr w:type="spellStart"/>
+      <w:r>
+        <w:t>pieza</w:t>
+      </w:r>
+      <w:proofErr w:type="spellEnd"/>
+      <w:r>
+        <w:t xml:space="preserve"> fundamental de </w:t>
+      </w:r>
+      <w:proofErr w:type="spellStart"/>
+      <w:r>
+        <w:t>nuestro</w:t>
+      </w:r>
+      <w:proofErr w:type="spellEnd"/>
+      <w:r>
+        <w:t xml:space="preserve"> </w:t>
+      </w:r>
+      <w:proofErr w:type="spellStart"/>
+      <w:r>
+        <w:t>laboratorio</w:t>
+      </w:r>
+      <w:proofErr w:type="spellEnd"/>
+      <w:r>
+        <w:t xml:space="preserve"> es Kubernetes. </w:t>
+      </w:r>
+      <w:proofErr w:type="spellStart"/>
+      <w:r>
+        <w:t>Afortunadamente</w:t>
+      </w:r>
+      <w:proofErr w:type="spellEnd"/>
+      <w:r>
+        <w:t xml:space="preserve"> </w:t>
+      </w:r>
+      <w:proofErr w:type="spellStart"/>
+      <w:r>
+        <w:t>podemos</w:t>
+      </w:r>
+      <w:proofErr w:type="spellEnd"/>
+      <w:r>
+        <w:t xml:space="preserve"> </w:t>
+      </w:r>
+      <w:proofErr w:type="spellStart"/>
+      <w:r>
+        <w:t>instalarlo</w:t>
+      </w:r>
+      <w:proofErr w:type="spellEnd"/>
+      <w:r>
+        <w:t xml:space="preserve"> de forma </w:t>
+      </w:r>
+      <w:proofErr w:type="spellStart"/>
+      <w:r>
+        <w:t>sencilla</w:t>
+      </w:r>
+      <w:proofErr w:type="spellEnd"/>
+      <w:r>
+        <w:t xml:space="preserve"> </w:t>
+      </w:r>
+      <w:proofErr w:type="spellStart"/>
+      <w:r>
+        <w:t>en</w:t>
+      </w:r>
+      <w:proofErr w:type="spellEnd"/>
+      <w:r>
+        <w:t xml:space="preserve"> </w:t>
+      </w:r>
+      <w:proofErr w:type="spellStart"/>
+      <w:r>
+        <w:t>nuestro</w:t>
+      </w:r>
+      <w:proofErr w:type="spellEnd"/>
+      <w:r>
+        <w:t xml:space="preserve"> </w:t>
+      </w:r>
+      <w:proofErr w:type="spellStart"/>
+      <w:r>
+        <w:t>ordenador</w:t>
+      </w:r>
+      <w:proofErr w:type="spellEnd"/>
+      <w:r>
+        <w:t xml:space="preserve"> personal gracias a </w:t>
+      </w:r>
+      <w:proofErr w:type="spellStart"/>
+      <w:r>
+        <w:t>herramientas</w:t>
+      </w:r>
+      <w:proofErr w:type="spellEnd"/>
+      <w:r>
+        <w:t xml:space="preserve"> </w:t>
+      </w:r>
+      <w:proofErr w:type="spellStart"/>
+      <w:r>
+        <w:t>cómo</w:t>
+      </w:r>
+      <w:proofErr w:type="spellEnd"/>
+      <w:r>
+        <w:t xml:space="preserve"> </w:t>
+      </w:r>
+      <w:proofErr w:type="spellStart"/>
+      <w:r>
+        <w:t>Minikube</w:t>
+      </w:r>
+      <w:proofErr w:type="spellEnd"/>
+      <w:r>
+        <w:t xml:space="preserve"> que, </w:t>
+      </w:r>
+      <w:proofErr w:type="spellStart"/>
+      <w:r>
+        <w:t>si</w:t>
+      </w:r>
+      <w:proofErr w:type="spellEnd"/>
+      <w:r>
+        <w:t xml:space="preserve"> bien no </w:t>
+      </w:r>
+      <w:proofErr w:type="spellStart"/>
+      <w:r>
+        <w:t>permite</w:t>
+      </w:r>
+      <w:proofErr w:type="spellEnd"/>
+      <w:r>
+        <w:t xml:space="preserve"> </w:t>
+      </w:r>
+      <w:proofErr w:type="spellStart"/>
+      <w:r>
+        <w:t>explotar</w:t>
+      </w:r>
+      <w:proofErr w:type="spellEnd"/>
+      <w:r>
+        <w:t xml:space="preserve"> </w:t>
+      </w:r>
+      <w:proofErr w:type="spellStart"/>
+      <w:r>
+        <w:t>todas</w:t>
+      </w:r>
+      <w:proofErr w:type="spellEnd"/>
+      <w:r>
+        <w:t xml:space="preserve"> las </w:t>
+      </w:r>
+      <w:proofErr w:type="spellStart"/>
+      <w:r>
+        <w:t>capacidades</w:t>
+      </w:r>
+      <w:proofErr w:type="spellEnd"/>
+      <w:r>
+        <w:t xml:space="preserve"> </w:t>
+      </w:r>
+      <w:proofErr w:type="spellStart"/>
+      <w:r>
+        <w:t>disponibles</w:t>
+      </w:r>
+      <w:proofErr w:type="spellEnd"/>
+      <w:r>
+        <w:t xml:space="preserve"> </w:t>
+      </w:r>
+      <w:proofErr w:type="spellStart"/>
+      <w:r>
+        <w:t>en</w:t>
+      </w:r>
+      <w:proofErr w:type="spellEnd"/>
+      <w:r>
+        <w:t xml:space="preserve"> un cluster de Kubernetes</w:t>
+      </w:r>
+      <w:r>
+        <w:t xml:space="preserve">, </w:t>
+      </w:r>
+      <w:proofErr w:type="spellStart"/>
+      <w:r>
+        <w:t>sí</w:t>
+      </w:r>
+      <w:proofErr w:type="spellEnd"/>
+      <w:r>
+        <w:t xml:space="preserve"> </w:t>
+      </w:r>
+      <w:proofErr w:type="spellStart"/>
+      <w:r>
+        <w:t>permite</w:t>
+      </w:r>
+      <w:proofErr w:type="spellEnd"/>
+      <w:r>
+        <w:t xml:space="preserve"> </w:t>
+      </w:r>
+      <w:proofErr w:type="spellStart"/>
+      <w:r>
+        <w:t>trabajar</w:t>
+      </w:r>
+      <w:proofErr w:type="spellEnd"/>
+      <w:r>
+        <w:t xml:space="preserve"> con la </w:t>
+      </w:r>
+      <w:proofErr w:type="spellStart"/>
+      <w:r>
+        <w:t>mayoría</w:t>
+      </w:r>
+      <w:proofErr w:type="spellEnd"/>
+      <w:r>
+        <w:t xml:space="preserve"> de </w:t>
+      </w:r>
+      <w:proofErr w:type="spellStart"/>
+      <w:r>
+        <w:t>ellas</w:t>
+      </w:r>
+      <w:proofErr w:type="spellEnd"/>
+      <w:r>
+        <w:t xml:space="preserve"> y, </w:t>
+      </w:r>
+      <w:proofErr w:type="spellStart"/>
+      <w:r>
+        <w:t>desde</w:t>
+      </w:r>
+      <w:proofErr w:type="spellEnd"/>
+      <w:r>
+        <w:t xml:space="preserve"> </w:t>
+      </w:r>
+      <w:proofErr w:type="spellStart"/>
+      <w:r>
+        <w:t>luego</w:t>
+      </w:r>
+      <w:proofErr w:type="spellEnd"/>
+      <w:r>
+        <w:t xml:space="preserve">, </w:t>
+      </w:r>
+      <w:proofErr w:type="spellStart"/>
+      <w:r>
+        <w:t>nos</w:t>
+      </w:r>
+      <w:proofErr w:type="spellEnd"/>
+      <w:r>
+        <w:t xml:space="preserve"> </w:t>
+      </w:r>
+      <w:proofErr w:type="spellStart"/>
+      <w:r>
+        <w:t>proporciona</w:t>
+      </w:r>
+      <w:proofErr w:type="spellEnd"/>
+      <w:r>
+        <w:t xml:space="preserve"> un </w:t>
+      </w:r>
+      <w:proofErr w:type="spellStart"/>
+      <w:r>
+        <w:t>entorno</w:t>
+      </w:r>
+      <w:proofErr w:type="spellEnd"/>
+      <w:r>
+        <w:t xml:space="preserve"> </w:t>
+      </w:r>
+      <w:proofErr w:type="spellStart"/>
+      <w:r>
+        <w:t>adecuado</w:t>
+      </w:r>
+      <w:proofErr w:type="spellEnd"/>
+      <w:r>
+        <w:t xml:space="preserve"> a </w:t>
+      </w:r>
+      <w:proofErr w:type="spellStart"/>
+      <w:r>
+        <w:t>nuestras</w:t>
+      </w:r>
+      <w:proofErr w:type="spellEnd"/>
+      <w:r>
+        <w:t xml:space="preserve"> </w:t>
+      </w:r>
+      <w:proofErr w:type="spellStart"/>
+      <w:r>
+        <w:t>necesidades</w:t>
+      </w:r>
+      <w:proofErr w:type="spellEnd"/>
+      <w:r>
+        <w:t>.</w:t>
       </w:r>
     </w:p>
     <w:p/>
@@ -285,7 +739,15 @@
         <w:pStyle w:val="Ttulo3"/>
       </w:pPr>
       <w:r>
-        <w:t xml:space="preserve">¿Qué es </w:t>
+        <w:t>¿</w:t>
+      </w:r>
+      <w:proofErr w:type="spellStart"/>
+      <w:r>
+        <w:t>Qué</w:t>
+      </w:r>
+      <w:proofErr w:type="spellEnd"/>
+      <w:r>
+        <w:t xml:space="preserve"> es </w:t>
       </w:r>
       <w:r>
         <w:t>Kubernetes</w:t>
@@ -307,22 +769,272 @@
     <w:p/>
     <w:p>
       <w:r>
-        <w:t xml:space="preserve">Tal y como se define en su propio sitio web “Kubernetes es una plataforma portable y extensible de código abierto para administrar cargas de trabajo y servicios”. Para nuestros propósitos podemos pensar en ella como una plataforma de contenedores. </w:t>
-      </w:r>
-      <w:r>
-        <w:t xml:space="preserve">En cada uno de estos </w:t>
-      </w:r>
-      <w:r>
-        <w:t xml:space="preserve">contenedores </w:t>
-      </w:r>
-      <w:r>
-        <w:t>se desplegará u</w:t>
-      </w:r>
-      <w:r>
-        <w:t xml:space="preserve">na aplicación </w:t>
-      </w:r>
-      <w:r>
-        <w:t>y podremos tener varios contenedores con la misma aplicación desplegada.</w:t>
+        <w:t xml:space="preserve">Tal y </w:t>
+      </w:r>
+      <w:proofErr w:type="spellStart"/>
+      <w:r>
+        <w:t>como</w:t>
+      </w:r>
+      <w:proofErr w:type="spellEnd"/>
+      <w:r>
+        <w:t xml:space="preserve"> se define </w:t>
+      </w:r>
+      <w:proofErr w:type="spellStart"/>
+      <w:r>
+        <w:t>en</w:t>
+      </w:r>
+      <w:proofErr w:type="spellEnd"/>
+      <w:r>
+        <w:t xml:space="preserve"> </w:t>
+      </w:r>
+      <w:proofErr w:type="spellStart"/>
+      <w:r>
+        <w:t>su</w:t>
+      </w:r>
+      <w:proofErr w:type="spellEnd"/>
+      <w:r>
+        <w:t xml:space="preserve"> </w:t>
+      </w:r>
+      <w:proofErr w:type="spellStart"/>
+      <w:r>
+        <w:t>propio</w:t>
+      </w:r>
+      <w:proofErr w:type="spellEnd"/>
+      <w:r>
+        <w:t xml:space="preserve"> sitio web “Kubernetes es una </w:t>
+      </w:r>
+      <w:proofErr w:type="spellStart"/>
+      <w:r>
+        <w:t>plataforma</w:t>
+      </w:r>
+      <w:proofErr w:type="spellEnd"/>
+      <w:r>
+        <w:t xml:space="preserve"> portable y extensible de </w:t>
+      </w:r>
+      <w:proofErr w:type="spellStart"/>
+      <w:r>
+        <w:t>código</w:t>
+      </w:r>
+      <w:proofErr w:type="spellEnd"/>
+      <w:r>
+        <w:t xml:space="preserve"> </w:t>
+      </w:r>
+      <w:proofErr w:type="spellStart"/>
+      <w:r>
+        <w:t>abierto</w:t>
+      </w:r>
+      <w:proofErr w:type="spellEnd"/>
+      <w:r>
+        <w:t xml:space="preserve"> para </w:t>
+      </w:r>
+      <w:proofErr w:type="spellStart"/>
+      <w:r>
+        <w:t>administrar</w:t>
+      </w:r>
+      <w:proofErr w:type="spellEnd"/>
+      <w:r>
+        <w:t xml:space="preserve"> cargas de </w:t>
+      </w:r>
+      <w:proofErr w:type="spellStart"/>
+      <w:r>
+        <w:t>trabajo</w:t>
+      </w:r>
+      <w:proofErr w:type="spellEnd"/>
+      <w:r>
+        <w:t xml:space="preserve"> y </w:t>
+      </w:r>
+      <w:proofErr w:type="spellStart"/>
+      <w:r>
+        <w:t>servicios</w:t>
+      </w:r>
+      <w:proofErr w:type="spellEnd"/>
+      <w:r>
+        <w:t xml:space="preserve">”. Para </w:t>
+      </w:r>
+      <w:proofErr w:type="spellStart"/>
+      <w:r>
+        <w:t>nuestros</w:t>
+      </w:r>
+      <w:proofErr w:type="spellEnd"/>
+      <w:r>
+        <w:t xml:space="preserve"> </w:t>
+      </w:r>
+      <w:proofErr w:type="spellStart"/>
+      <w:r>
+        <w:t>propósitos</w:t>
+      </w:r>
+      <w:proofErr w:type="spellEnd"/>
+      <w:r>
+        <w:t xml:space="preserve"> </w:t>
+      </w:r>
+      <w:proofErr w:type="spellStart"/>
+      <w:r>
+        <w:t>podemos</w:t>
+      </w:r>
+      <w:proofErr w:type="spellEnd"/>
+      <w:r>
+        <w:t xml:space="preserve"> </w:t>
+      </w:r>
+      <w:proofErr w:type="spellStart"/>
+      <w:r>
+        <w:t>pensar</w:t>
+      </w:r>
+      <w:proofErr w:type="spellEnd"/>
+      <w:r>
+        <w:t xml:space="preserve"> </w:t>
+      </w:r>
+      <w:proofErr w:type="spellStart"/>
+      <w:r>
+        <w:t>en</w:t>
+      </w:r>
+      <w:proofErr w:type="spellEnd"/>
+      <w:r>
+        <w:t xml:space="preserve"> </w:t>
+      </w:r>
+      <w:proofErr w:type="spellStart"/>
+      <w:r>
+        <w:t>ella</w:t>
+      </w:r>
+      <w:proofErr w:type="spellEnd"/>
+      <w:r>
+        <w:t xml:space="preserve"> </w:t>
+      </w:r>
+      <w:proofErr w:type="spellStart"/>
+      <w:r>
+        <w:t>como</w:t>
+      </w:r>
+      <w:proofErr w:type="spellEnd"/>
+      <w:r>
+        <w:t xml:space="preserve"> una </w:t>
+      </w:r>
+      <w:proofErr w:type="spellStart"/>
+      <w:r>
+        <w:t>plataforma</w:t>
+      </w:r>
+      <w:proofErr w:type="spellEnd"/>
+      <w:r>
+        <w:t xml:space="preserve"> de </w:t>
+      </w:r>
+      <w:proofErr w:type="spellStart"/>
+      <w:r>
+        <w:t>contenedores</w:t>
+      </w:r>
+      <w:proofErr w:type="spellEnd"/>
+      <w:r>
+        <w:t xml:space="preserve">. </w:t>
+      </w:r>
+      <w:proofErr w:type="spellStart"/>
+      <w:r>
+        <w:t>En</w:t>
+      </w:r>
+      <w:proofErr w:type="spellEnd"/>
+      <w:r>
+        <w:t xml:space="preserve"> </w:t>
+      </w:r>
+      <w:proofErr w:type="spellStart"/>
+      <w:r>
+        <w:t>cada</w:t>
+      </w:r>
+      <w:proofErr w:type="spellEnd"/>
+      <w:r>
+        <w:t xml:space="preserve"> uno de </w:t>
+      </w:r>
+      <w:proofErr w:type="spellStart"/>
+      <w:r>
+        <w:t>estos</w:t>
+      </w:r>
+      <w:proofErr w:type="spellEnd"/>
+      <w:r>
+        <w:t xml:space="preserve"> </w:t>
+      </w:r>
+      <w:proofErr w:type="spellStart"/>
+      <w:r>
+        <w:t>contenedores</w:t>
+      </w:r>
+      <w:proofErr w:type="spellEnd"/>
+      <w:r>
+        <w:t xml:space="preserve"> </w:t>
+      </w:r>
+      <w:r>
+        <w:t xml:space="preserve">se </w:t>
+      </w:r>
+      <w:proofErr w:type="spellStart"/>
+      <w:r>
+        <w:t>desplegará</w:t>
+      </w:r>
+      <w:proofErr w:type="spellEnd"/>
+      <w:r>
+        <w:t xml:space="preserve"> u</w:t>
+      </w:r>
+      <w:r>
+        <w:t xml:space="preserve">na </w:t>
+      </w:r>
+      <w:proofErr w:type="spellStart"/>
+      <w:r>
+        <w:t>aplicación</w:t>
+      </w:r>
+      <w:proofErr w:type="spellEnd"/>
+      <w:r>
+        <w:t xml:space="preserve"> </w:t>
+      </w:r>
+      <w:r>
+        <w:t xml:space="preserve">y </w:t>
+      </w:r>
+      <w:proofErr w:type="spellStart"/>
+      <w:r>
+        <w:t>podremos</w:t>
+      </w:r>
+      <w:proofErr w:type="spellEnd"/>
+      <w:r>
+        <w:t xml:space="preserve"> </w:t>
+      </w:r>
+      <w:proofErr w:type="spellStart"/>
+      <w:r>
+        <w:t>tener</w:t>
+      </w:r>
+      <w:proofErr w:type="spellEnd"/>
+      <w:r>
+        <w:t xml:space="preserve"> </w:t>
+      </w:r>
+      <w:proofErr w:type="spellStart"/>
+      <w:r>
+        <w:t>varios</w:t>
+      </w:r>
+      <w:proofErr w:type="spellEnd"/>
+      <w:r>
+        <w:t xml:space="preserve"> </w:t>
+      </w:r>
+      <w:proofErr w:type="spellStart"/>
+      <w:r>
+        <w:t>contenedores</w:t>
+      </w:r>
+      <w:proofErr w:type="spellEnd"/>
+      <w:r>
+        <w:t xml:space="preserve"> con la </w:t>
+      </w:r>
+      <w:proofErr w:type="spellStart"/>
+      <w:r>
+        <w:t>misma</w:t>
+      </w:r>
+      <w:proofErr w:type="spellEnd"/>
+      <w:r>
+        <w:t xml:space="preserve"> </w:t>
+      </w:r>
+      <w:proofErr w:type="spellStart"/>
+      <w:r>
+        <w:t>aplicación</w:t>
+      </w:r>
+      <w:proofErr w:type="spellEnd"/>
+      <w:r>
+        <w:t xml:space="preserve"> </w:t>
+      </w:r>
+      <w:proofErr w:type="spellStart"/>
+      <w:r>
+        <w:t>desplegada</w:t>
+      </w:r>
+      <w:proofErr w:type="spellEnd"/>
+      <w:r>
+        <w:t>.</w:t>
       </w:r>
     </w:p>
     <w:p>
@@ -474,8 +1186,19 @@
     </w:p>
     <w:p/>
     <w:p>
-      <w:r>
-        <w:t>Activar Kubernetes Dashboard</w:t>
+      <w:proofErr w:type="spellStart"/>
+      <w:r>
+        <w:t>Activar</w:t>
+      </w:r>
+      <w:proofErr w:type="spellEnd"/>
+      <w:r>
+        <w:t xml:space="preserve"> Kubernetes Dashboard</w:t>
+      </w:r>
+    </w:p>
+    <w:p/>
+    <w:p>
+      <w:r>
+        <w:t>https://minikube.sigs.k8s.io/docs/handbook/dashboard/</w:t>
       </w:r>
     </w:p>
     <w:p>
@@ -501,25 +1224,351 @@
     </w:p>
     <w:p/>
     <w:p>
-      <w:r>
-        <w:t>Activar Kubernetes Metrics Server</w:t>
+      <w:proofErr w:type="spellStart"/>
+      <w:r>
+        <w:t>Activar</w:t>
+      </w:r>
+      <w:proofErr w:type="spellEnd"/>
+      <w:r>
+        <w:t xml:space="preserve"> Kubernetes Metrics Server</w:t>
       </w:r>
     </w:p>
     <w:p/>
     <w:p/>
     <w:p>
       <w:pPr>
+        <w:rPr>
+          <w:lang w:val="es-ES"/>
+        </w:rPr>
+      </w:pPr>
+      <w:proofErr w:type="spellStart"/>
+      <w:r>
+        <w:rPr>
+          <w:lang w:val="es-ES"/>
+        </w:rPr>
+        <w:t>kubectl</w:t>
+      </w:r>
+      <w:proofErr w:type="spellEnd"/>
+      <w:r>
+        <w:rPr>
+          <w:lang w:val="es-ES"/>
+        </w:rPr>
+        <w:t xml:space="preserve"> </w:t>
+      </w:r>
+      <w:proofErr w:type="spellStart"/>
+      <w:r>
+        <w:rPr>
+          <w:lang w:val="es-ES"/>
+        </w:rPr>
+        <w:t>autoscale</w:t>
+      </w:r>
+      <w:proofErr w:type="spellEnd"/>
+      <w:r>
+        <w:rPr>
+          <w:lang w:val="es-ES"/>
+        </w:rPr>
+        <w:t xml:space="preserve"> </w:t>
+      </w:r>
+      <w:proofErr w:type="spellStart"/>
+      <w:r>
+        <w:rPr>
+          <w:lang w:val="es-ES"/>
+        </w:rPr>
+        <w:t>deployment</w:t>
+      </w:r>
+      <w:proofErr w:type="spellEnd"/>
+      <w:r>
+        <w:rPr>
+          <w:lang w:val="es-ES"/>
+        </w:rPr>
+        <w:t xml:space="preserve"> </w:t>
+      </w:r>
+      <w:proofErr w:type="spellStart"/>
+      <w:r>
+        <w:rPr>
+          <w:lang w:val="es-ES"/>
+        </w:rPr>
+        <w:t>php</w:t>
+      </w:r>
+      <w:proofErr w:type="spellEnd"/>
+      <w:r>
+        <w:rPr>
+          <w:lang w:val="es-ES"/>
+        </w:rPr>
+        <w:t>-apache --</w:t>
+      </w:r>
+      <w:proofErr w:type="spellStart"/>
+      <w:r>
+        <w:rPr>
+          <w:lang w:val="es-ES"/>
+        </w:rPr>
+        <w:t>cpu-percent</w:t>
+      </w:r>
+      <w:proofErr w:type="spellEnd"/>
+      <w:r>
+        <w:rPr>
+          <w:lang w:val="es-ES"/>
+        </w:rPr>
+        <w:t>=50 --min=1 --</w:t>
+      </w:r>
+      <w:proofErr w:type="spellStart"/>
+      <w:r>
+        <w:rPr>
+          <w:lang w:val="es-ES"/>
+        </w:rPr>
+        <w:t>max</w:t>
+      </w:r>
+      <w:proofErr w:type="spellEnd"/>
+      <w:r>
+        <w:rPr>
+          <w:lang w:val="es-ES"/>
+        </w:rPr>
+        <w:t>=10</w:t>
+      </w:r>
+      <w:r>
+        <w:rPr>
+          <w:lang w:val="es-ES"/>
+        </w:rPr>
+        <w:t xml:space="preserve"> -n </w:t>
+      </w:r>
+      <w:proofErr w:type="spellStart"/>
+      <w:r>
+        <w:rPr>
+          <w:lang w:val="es-ES"/>
+        </w:rPr>
+        <w:t>php</w:t>
+      </w:r>
+      <w:proofErr w:type="spellEnd"/>
+      <w:r>
+        <w:rPr>
+          <w:lang w:val="es-ES"/>
+        </w:rPr>
+        <w:t>-apache</w:t>
+      </w:r>
+    </w:p>
+    <w:p/>
+    <w:p/>
+    <w:p/>
+    <w:p>
+      <w:pPr>
         <w:pStyle w:val="Ttulo2"/>
       </w:pPr>
       <w:r>
-        <w:lastRenderedPageBreak/>
         <w:t>Prometheus</w:t>
       </w:r>
     </w:p>
     <w:p/>
     <w:p>
       <w:r>
-        <w:t>Prometheus es una herramienta de código abierto que permite obtener y almacenar métricas y series temporales de datos. Dispone de integraciones para numerosos sistemas, incluido kubernetes, y será el método que nos permitirá obtener la información de entrada que necesitamos para nuestro agente de aprendizaje reforzado.</w:t>
+        <w:t xml:space="preserve">Prometheus es una </w:t>
+      </w:r>
+      <w:proofErr w:type="spellStart"/>
+      <w:r>
+        <w:t>herramienta</w:t>
+      </w:r>
+      <w:proofErr w:type="spellEnd"/>
+      <w:r>
+        <w:t xml:space="preserve"> de </w:t>
+      </w:r>
+      <w:proofErr w:type="spellStart"/>
+      <w:r>
+        <w:t>código</w:t>
+      </w:r>
+      <w:proofErr w:type="spellEnd"/>
+      <w:r>
+        <w:t xml:space="preserve"> </w:t>
+      </w:r>
+      <w:proofErr w:type="spellStart"/>
+      <w:r>
+        <w:t>abierto</w:t>
+      </w:r>
+      <w:proofErr w:type="spellEnd"/>
+      <w:r>
+        <w:t xml:space="preserve"> que </w:t>
+      </w:r>
+      <w:proofErr w:type="spellStart"/>
+      <w:r>
+        <w:t>permite</w:t>
+      </w:r>
+      <w:proofErr w:type="spellEnd"/>
+      <w:r>
+        <w:t xml:space="preserve"> </w:t>
+      </w:r>
+      <w:proofErr w:type="spellStart"/>
+      <w:r>
+        <w:t>obtener</w:t>
+      </w:r>
+      <w:proofErr w:type="spellEnd"/>
+      <w:r>
+        <w:t xml:space="preserve"> y </w:t>
+      </w:r>
+      <w:proofErr w:type="spellStart"/>
+      <w:r>
+        <w:t>almacenar</w:t>
+      </w:r>
+      <w:proofErr w:type="spellEnd"/>
+      <w:r>
+        <w:t xml:space="preserve"> </w:t>
+      </w:r>
+      <w:proofErr w:type="spellStart"/>
+      <w:r>
+        <w:t>métricas</w:t>
+      </w:r>
+      <w:proofErr w:type="spellEnd"/>
+      <w:r>
+        <w:t xml:space="preserve"> y series </w:t>
+      </w:r>
+      <w:proofErr w:type="spellStart"/>
+      <w:r>
+        <w:t>temporales</w:t>
+      </w:r>
+      <w:proofErr w:type="spellEnd"/>
+      <w:r>
+        <w:t xml:space="preserve"> de </w:t>
+      </w:r>
+      <w:proofErr w:type="spellStart"/>
+      <w:r>
+        <w:t>datos</w:t>
+      </w:r>
+      <w:proofErr w:type="spellEnd"/>
+      <w:r>
+        <w:t xml:space="preserve">. Dispone de </w:t>
+      </w:r>
+      <w:proofErr w:type="spellStart"/>
+      <w:r>
+        <w:t>integraciones</w:t>
+      </w:r>
+      <w:proofErr w:type="spellEnd"/>
+      <w:r>
+        <w:t xml:space="preserve"> para </w:t>
+      </w:r>
+      <w:proofErr w:type="spellStart"/>
+      <w:r>
+        <w:t>numerosos</w:t>
+      </w:r>
+      <w:proofErr w:type="spellEnd"/>
+      <w:r>
+        <w:t xml:space="preserve"> </w:t>
+      </w:r>
+      <w:proofErr w:type="spellStart"/>
+      <w:r>
+        <w:t>sistemas</w:t>
+      </w:r>
+      <w:proofErr w:type="spellEnd"/>
+      <w:r>
+        <w:t xml:space="preserve">, </w:t>
+      </w:r>
+      <w:proofErr w:type="spellStart"/>
+      <w:r>
+        <w:t>incluido</w:t>
+      </w:r>
+      <w:proofErr w:type="spellEnd"/>
+      <w:r>
+        <w:t xml:space="preserve"> </w:t>
+      </w:r>
+      <w:proofErr w:type="spellStart"/>
+      <w:r>
+        <w:t>kubernetes</w:t>
+      </w:r>
+      <w:proofErr w:type="spellEnd"/>
+      <w:r>
+        <w:t xml:space="preserve">, y </w:t>
+      </w:r>
+      <w:proofErr w:type="spellStart"/>
+      <w:r>
+        <w:t>será</w:t>
+      </w:r>
+      <w:proofErr w:type="spellEnd"/>
+      <w:r>
+        <w:t xml:space="preserve"> </w:t>
+      </w:r>
+      <w:proofErr w:type="spellStart"/>
+      <w:r>
+        <w:t>el</w:t>
+      </w:r>
+      <w:proofErr w:type="spellEnd"/>
+      <w:r>
+        <w:t xml:space="preserve"> </w:t>
+      </w:r>
+      <w:proofErr w:type="spellStart"/>
+      <w:r>
+        <w:t>método</w:t>
+      </w:r>
+      <w:proofErr w:type="spellEnd"/>
+      <w:r>
+        <w:t xml:space="preserve"> que </w:t>
+      </w:r>
+      <w:proofErr w:type="spellStart"/>
+      <w:r>
+        <w:t>nos</w:t>
+      </w:r>
+      <w:proofErr w:type="spellEnd"/>
+      <w:r>
+        <w:t xml:space="preserve"> </w:t>
+      </w:r>
+      <w:proofErr w:type="spellStart"/>
+      <w:r>
+        <w:t>permitirá</w:t>
+      </w:r>
+      <w:proofErr w:type="spellEnd"/>
+      <w:r>
+        <w:t xml:space="preserve"> </w:t>
+      </w:r>
+      <w:proofErr w:type="spellStart"/>
+      <w:r>
+        <w:t>obtener</w:t>
+      </w:r>
+      <w:proofErr w:type="spellEnd"/>
+      <w:r>
+        <w:t xml:space="preserve"> la </w:t>
+      </w:r>
+      <w:proofErr w:type="spellStart"/>
+      <w:r>
+        <w:t>información</w:t>
+      </w:r>
+      <w:proofErr w:type="spellEnd"/>
+      <w:r>
+        <w:t xml:space="preserve"> de entrada que </w:t>
+      </w:r>
+      <w:proofErr w:type="spellStart"/>
+      <w:r>
+        <w:t>necesitamos</w:t>
+      </w:r>
+      <w:proofErr w:type="spellEnd"/>
+      <w:r>
+        <w:t xml:space="preserve"> para </w:t>
+      </w:r>
+      <w:proofErr w:type="spellStart"/>
+      <w:r>
+        <w:t>nuestro</w:t>
+      </w:r>
+      <w:proofErr w:type="spellEnd"/>
+      <w:r>
+        <w:t xml:space="preserve"> </w:t>
+      </w:r>
+      <w:proofErr w:type="spellStart"/>
+      <w:r>
+        <w:t>agente</w:t>
+      </w:r>
+      <w:proofErr w:type="spellEnd"/>
+      <w:r>
+        <w:t xml:space="preserve"> de </w:t>
+      </w:r>
+      <w:proofErr w:type="spellStart"/>
+      <w:r>
+        <w:t>aprendizaje</w:t>
+      </w:r>
+      <w:proofErr w:type="spellEnd"/>
+      <w:r>
+        <w:t xml:space="preserve"> </w:t>
+      </w:r>
+      <w:proofErr w:type="spellStart"/>
+      <w:r>
+        <w:t>reforzado</w:t>
+      </w:r>
+      <w:proofErr w:type="spellEnd"/>
+      <w:r>
+        <w:t>.</w:t>
       </w:r>
     </w:p>
     <w:p/>
@@ -579,18 +1628,624 @@
     </w:p>
     <w:p/>
     <w:p>
-      <w:r>
-        <w:t>Instalar Prometheus</w:t>
+      <w:proofErr w:type="spellStart"/>
+      <w:r>
+        <w:t>Instalar</w:t>
+      </w:r>
+      <w:proofErr w:type="spellEnd"/>
+      <w:r>
+        <w:t xml:space="preserve"> Prometheus</w:t>
+      </w:r>
+      <w:r>
+        <w:t xml:space="preserve"> </w:t>
+      </w:r>
+      <w:proofErr w:type="spellStart"/>
+      <w:r>
+        <w:t>en</w:t>
+      </w:r>
+      <w:proofErr w:type="spellEnd"/>
+      <w:r>
+        <w:t xml:space="preserve"> </w:t>
+      </w:r>
+      <w:proofErr w:type="spellStart"/>
+      <w:r>
+        <w:t>Minikube</w:t>
+      </w:r>
+      <w:proofErr w:type="spellEnd"/>
+    </w:p>
+    <w:p>
+      <w:pPr>
+        <w:rPr>
+          <w:u w:val="single"/>
+        </w:rPr>
+      </w:pPr>
+    </w:p>
+    <w:p>
+      <w:pPr>
+        <w:rPr>
+          <w:u w:val="single"/>
+        </w:rPr>
+      </w:pPr>
+      <w:r>
+        <w:t>https://blog.marcnuri.com/prometheus-grafana-setup-minikube</w:t>
+      </w:r>
+    </w:p>
+    <w:p/>
+    <w:p>
+      <w:proofErr w:type="spellStart"/>
+      <w:r>
+        <w:t>kubectl</w:t>
+      </w:r>
+      <w:proofErr w:type="spellEnd"/>
+      <w:r>
+        <w:t xml:space="preserve"> get svc</w:t>
+      </w:r>
+    </w:p>
+    <w:p/>
+    <w:p>
+      <w:proofErr w:type="spellStart"/>
+      <w:r>
+        <w:t>minikube</w:t>
+      </w:r>
+      <w:proofErr w:type="spellEnd"/>
+      <w:r>
+        <w:t xml:space="preserve"> service </w:t>
+      </w:r>
+      <w:proofErr w:type="spellStart"/>
+      <w:r>
+        <w:t>prometheus</w:t>
+      </w:r>
+      <w:proofErr w:type="spellEnd"/>
+      <w:r>
+        <w:t>-server-np --</w:t>
+      </w:r>
+      <w:proofErr w:type="spellStart"/>
+      <w:r>
+        <w:t>url</w:t>
+      </w:r>
+      <w:proofErr w:type="spellEnd"/>
+    </w:p>
+    <w:p>
+      <w:pPr>
+        <w:rPr>
+          <w:u w:val="single"/>
+        </w:rPr>
+      </w:pPr>
+    </w:p>
+    <w:p>
+      <w:r>
+        <w:t>Metrics</w:t>
+      </w:r>
+    </w:p>
+    <w:p/>
+    <w:p>
+      <w:pPr>
+        <w:rPr>
+          <w:b/>
+          <w:bCs/>
+        </w:rPr>
+      </w:pPr>
+      <w:r>
+        <w:rPr>
+          <w:b/>
+          <w:bCs/>
+        </w:rPr>
+        <w:t>sum (rate (</w:t>
+      </w:r>
+      <w:proofErr w:type="spellStart"/>
+      <w:r>
+        <w:rPr>
+          <w:b/>
+          <w:bCs/>
+        </w:rPr>
+        <w:t>container_cpu_usage_seconds_total</w:t>
+      </w:r>
+      <w:proofErr w:type="spellEnd"/>
+      <w:r>
+        <w:rPr>
+          <w:b/>
+          <w:bCs/>
+        </w:rPr>
+        <w:t>{namespace="php-</w:t>
+      </w:r>
+      <w:proofErr w:type="spellStart"/>
+      <w:r>
+        <w:rPr>
+          <w:b/>
+          <w:bCs/>
+        </w:rPr>
+        <w:t>apache</w:t>
+      </w:r>
+      <w:proofErr w:type="spellEnd"/>
+      <w:r>
+        <w:rPr>
+          <w:b/>
+          <w:bCs/>
+        </w:rPr>
+        <w:t>", name!~".*</w:t>
+      </w:r>
+      <w:proofErr w:type="spellStart"/>
+      <w:r>
+        <w:rPr>
+          <w:b/>
+          <w:bCs/>
+        </w:rPr>
+        <w:t>prometheus</w:t>
+      </w:r>
+      <w:proofErr w:type="spellEnd"/>
+      <w:r>
+        <w:rPr>
+          <w:b/>
+          <w:bCs/>
+        </w:rPr>
+        <w:t>.*", image!="", container!="POD", id!~".*/docker/.*"}[3m])) by (pod)</w:t>
+      </w:r>
+    </w:p>
+    <w:p>
+      <w:pPr>
+        <w:rPr>
+          <w:b/>
+          <w:bCs/>
+        </w:rPr>
+      </w:pPr>
+    </w:p>
+    <w:p>
+      <w:r>
+        <w:t>sum (rate (</w:t>
+      </w:r>
+      <w:proofErr w:type="spellStart"/>
+      <w:r>
+        <w:t>container_cpu_usage_seconds_total</w:t>
+      </w:r>
+      <w:proofErr w:type="spellEnd"/>
+      <w:r>
+        <w:t>{namespace="php-</w:t>
+      </w:r>
+      <w:proofErr w:type="spellStart"/>
+      <w:r>
+        <w:t>apache</w:t>
+      </w:r>
+      <w:proofErr w:type="spellEnd"/>
+      <w:r>
+        <w:t>"}[2m])) by (</w:t>
+      </w:r>
+      <w:proofErr w:type="spellStart"/>
+      <w:r>
+        <w:t>pod_name</w:t>
+      </w:r>
+      <w:proofErr w:type="spellEnd"/>
+      <w:r>
+        <w:t>)</w:t>
+      </w:r>
+    </w:p>
+    <w:p/>
+    <w:p>
+      <w:proofErr w:type="spellStart"/>
+      <w:r>
+        <w:t>container_cpu_usage_seconds_total</w:t>
+      </w:r>
+      <w:proofErr w:type="spellEnd"/>
+      <w:r>
+        <w:t>{namespace="php-</w:t>
+      </w:r>
+      <w:proofErr w:type="spellStart"/>
+      <w:r>
+        <w:t>apache</w:t>
+      </w:r>
+      <w:proofErr w:type="spellEnd"/>
+      <w:r>
+        <w:t>", name!~".*</w:t>
+      </w:r>
+      <w:proofErr w:type="spellStart"/>
+      <w:r>
+        <w:t>prometheus</w:t>
+      </w:r>
+      <w:proofErr w:type="spellEnd"/>
+      <w:r>
+        <w:t>.*", image!="", container!="POD", id!~".*/docker/.*"}[2m]</w:t>
       </w:r>
     </w:p>
     <w:p/>
     <w:p/>
     <w:p>
       <w:pPr>
+        <w:rPr>
+          <w:u w:val="single"/>
+        </w:rPr>
+      </w:pPr>
+      <w:r>
+        <w:t>sum (rate (</w:t>
+      </w:r>
+      <w:proofErr w:type="spellStart"/>
+      <w:r>
+        <w:t>container_cpu_usage_seconds_total</w:t>
+      </w:r>
+      <w:proofErr w:type="spellEnd"/>
+      <w:r>
+        <w:t>{namespace="php-</w:t>
+      </w:r>
+      <w:proofErr w:type="spellStart"/>
+      <w:r>
+        <w:t>apache</w:t>
+      </w:r>
+      <w:proofErr w:type="spellEnd"/>
+      <w:r>
+        <w:t>"}[2m])) / sum (</w:t>
+      </w:r>
+      <w:proofErr w:type="spellStart"/>
+      <w:r>
+        <w:t>machine_cpu_cores</w:t>
+      </w:r>
+      <w:proofErr w:type="spellEnd"/>
+      <w:r>
+        <w:t>) * 100</w:t>
+      </w:r>
+    </w:p>
+    <w:p>
+      <w:pPr>
+        <w:rPr>
+          <w:u w:val="single"/>
+        </w:rPr>
+      </w:pPr>
+    </w:p>
+    <w:p>
+      <w:r>
+        <w:t>¿¿???</w:t>
+      </w:r>
+    </w:p>
+    <w:p>
+      <w:r>
+        <w:t xml:space="preserve">sum(rate(container_cpu_usage_seconds_total{name!~".*prometheus.*", image!="", </w:t>
+      </w:r>
+      <w:proofErr w:type="spellStart"/>
+      <w:r>
+        <w:t>container_name</w:t>
+      </w:r>
+      <w:proofErr w:type="spellEnd"/>
+      <w:r>
+        <w:t>!="POD"}[5m])) by (</w:t>
+      </w:r>
+      <w:proofErr w:type="spellStart"/>
+      <w:r>
+        <w:t>pod_name</w:t>
+      </w:r>
+      <w:proofErr w:type="spellEnd"/>
+      <w:r>
+        <w:t xml:space="preserve">, </w:t>
+      </w:r>
+      <w:proofErr w:type="spellStart"/>
+      <w:r>
+        <w:t>container_name</w:t>
+      </w:r>
+      <w:proofErr w:type="spellEnd"/>
+      <w:r>
+        <w:t>) /</w:t>
+      </w:r>
+    </w:p>
+    <w:p>
+      <w:r>
+        <w:t>sum(</w:t>
+      </w:r>
+      <w:proofErr w:type="spellStart"/>
+      <w:r>
+        <w:t>container_spec_cpu_quota</w:t>
+      </w:r>
+      <w:proofErr w:type="spellEnd"/>
+      <w:r>
+        <w:t>{name!~".*</w:t>
+      </w:r>
+      <w:proofErr w:type="spellStart"/>
+      <w:r>
+        <w:t>prometheus</w:t>
+      </w:r>
+      <w:proofErr w:type="spellEnd"/>
+      <w:r>
+        <w:t xml:space="preserve">.*", image!="", container_name!="POD"}/container_spec_cpu_period{name!~".*prometheus.*", image!="", </w:t>
+      </w:r>
+      <w:proofErr w:type="spellStart"/>
+      <w:r>
+        <w:t>container_name</w:t>
+      </w:r>
+      <w:proofErr w:type="spellEnd"/>
+      <w:r>
+        <w:t>!="POD"}) by (</w:t>
+      </w:r>
+      <w:proofErr w:type="spellStart"/>
+      <w:r>
+        <w:t>pod_name</w:t>
+      </w:r>
+      <w:proofErr w:type="spellEnd"/>
+      <w:r>
+        <w:t xml:space="preserve">, </w:t>
+      </w:r>
+      <w:proofErr w:type="spellStart"/>
+      <w:r>
+        <w:t>container_name</w:t>
+      </w:r>
+      <w:proofErr w:type="spellEnd"/>
+      <w:r>
+        <w:t>)</w:t>
+      </w:r>
+    </w:p>
+    <w:p/>
+    <w:p/>
+    <w:p>
+      <w:r>
+        <w:t>Number of pods:</w:t>
+      </w:r>
+    </w:p>
+    <w:p/>
+    <w:p>
+      <w:r>
+        <w:t>count(</w:t>
+      </w:r>
+      <w:proofErr w:type="spellStart"/>
+      <w:r>
+        <w:t>kube_pod_info</w:t>
+      </w:r>
+      <w:proofErr w:type="spellEnd"/>
+      <w:r>
+        <w:t>{namespace="php-</w:t>
+      </w:r>
+      <w:proofErr w:type="spellStart"/>
+      <w:r>
+        <w:t>apache</w:t>
+      </w:r>
+      <w:proofErr w:type="spellEnd"/>
+      <w:r>
+        <w:t>"}) by (namespace)</w:t>
+      </w:r>
+    </w:p>
+    <w:p>
+      <w:r>
+        <w:t>count(</w:t>
+      </w:r>
+      <w:proofErr w:type="spellStart"/>
+      <w:r>
+        <w:t>kube_pod_info</w:t>
+      </w:r>
+      <w:proofErr w:type="spellEnd"/>
+      <w:r>
+        <w:t>{namespace="php-</w:t>
+      </w:r>
+      <w:proofErr w:type="spellStart"/>
+      <w:r>
+        <w:t>apache</w:t>
+      </w:r>
+      <w:proofErr w:type="spellEnd"/>
+      <w:r>
+        <w:t>", pod!~".*load.*"}) by (namespace)</w:t>
+      </w:r>
+    </w:p>
+    <w:p/>
+    <w:p>
+      <w:r>
+        <w:t>Increase Load</w:t>
+      </w:r>
+    </w:p>
+    <w:p/>
+    <w:p>
+      <w:proofErr w:type="spellStart"/>
+      <w:r>
+        <w:rPr>
+          <w:lang w:val="es-ES"/>
+        </w:rPr>
+        <w:t>kubectl</w:t>
+      </w:r>
+      <w:proofErr w:type="spellEnd"/>
+      <w:r>
+        <w:rPr>
+          <w:lang w:val="es-ES"/>
+        </w:rPr>
+        <w:t xml:space="preserve"> run -i --</w:t>
+      </w:r>
+      <w:proofErr w:type="spellStart"/>
+      <w:r>
+        <w:rPr>
+          <w:lang w:val="es-ES"/>
+        </w:rPr>
+        <w:t>tty</w:t>
+      </w:r>
+      <w:proofErr w:type="spellEnd"/>
+      <w:r>
+        <w:rPr>
+          <w:lang w:val="es-ES"/>
+        </w:rPr>
+        <w:t xml:space="preserve"> load-generator2 --</w:t>
+      </w:r>
+      <w:proofErr w:type="spellStart"/>
+      <w:r>
+        <w:rPr>
+          <w:lang w:val="es-ES"/>
+        </w:rPr>
+        <w:t>rm</w:t>
+      </w:r>
+      <w:proofErr w:type="spellEnd"/>
+      <w:r>
+        <w:rPr>
+          <w:lang w:val="es-ES"/>
+        </w:rPr>
+        <w:t xml:space="preserve"> --</w:t>
+      </w:r>
+      <w:proofErr w:type="spellStart"/>
+      <w:r>
+        <w:rPr>
+          <w:lang w:val="es-ES"/>
+        </w:rPr>
+        <w:t>image</w:t>
+      </w:r>
+      <w:proofErr w:type="spellEnd"/>
+      <w:r>
+        <w:rPr>
+          <w:lang w:val="es-ES"/>
+        </w:rPr>
+        <w:t>=</w:t>
+      </w:r>
+      <w:proofErr w:type="spellStart"/>
+      <w:r>
+        <w:rPr>
+          <w:lang w:val="es-ES"/>
+        </w:rPr>
+        <w:t>busybox</w:t>
+      </w:r>
+      <w:proofErr w:type="spellEnd"/>
+      <w:r>
+        <w:rPr>
+          <w:lang w:val="es-ES"/>
+        </w:rPr>
+        <w:t xml:space="preserve"> -n </w:t>
+      </w:r>
+      <w:proofErr w:type="spellStart"/>
+      <w:r>
+        <w:rPr>
+          <w:lang w:val="es-ES"/>
+        </w:rPr>
+        <w:t>php</w:t>
+      </w:r>
+      <w:proofErr w:type="spellEnd"/>
+      <w:r>
+        <w:rPr>
+          <w:lang w:val="es-ES"/>
+        </w:rPr>
+        <w:t>-apache --</w:t>
+      </w:r>
+      <w:proofErr w:type="spellStart"/>
+      <w:r>
+        <w:rPr>
+          <w:lang w:val="es-ES"/>
+        </w:rPr>
+        <w:t>restart</w:t>
+      </w:r>
+      <w:proofErr w:type="spellEnd"/>
+      <w:r>
+        <w:rPr>
+          <w:lang w:val="es-ES"/>
+        </w:rPr>
+        <w:t>=</w:t>
+      </w:r>
+      <w:proofErr w:type="spellStart"/>
+      <w:r>
+        <w:rPr>
+          <w:lang w:val="es-ES"/>
+        </w:rPr>
+        <w:t>Never</w:t>
+      </w:r>
+      <w:proofErr w:type="spellEnd"/>
+      <w:r>
+        <w:rPr>
+          <w:lang w:val="es-ES"/>
+        </w:rPr>
+        <w:t xml:space="preserve"> -- /</w:t>
+      </w:r>
+      <w:proofErr w:type="spellStart"/>
+      <w:r>
+        <w:rPr>
+          <w:lang w:val="es-ES"/>
+        </w:rPr>
+        <w:t>bin</w:t>
+      </w:r>
+      <w:proofErr w:type="spellEnd"/>
+      <w:r>
+        <w:rPr>
+          <w:lang w:val="es-ES"/>
+        </w:rPr>
+        <w:t>/</w:t>
+      </w:r>
+      <w:proofErr w:type="spellStart"/>
+      <w:r>
+        <w:rPr>
+          <w:lang w:val="es-ES"/>
+        </w:rPr>
+        <w:t>sh</w:t>
+      </w:r>
+      <w:proofErr w:type="spellEnd"/>
+      <w:r>
+        <w:rPr>
+          <w:lang w:val="es-ES"/>
+        </w:rPr>
+        <w:t xml:space="preserve"> -c "</w:t>
+      </w:r>
+      <w:proofErr w:type="spellStart"/>
+      <w:r>
+        <w:rPr>
+          <w:lang w:val="es-ES"/>
+        </w:rPr>
+        <w:t>while</w:t>
+      </w:r>
+      <w:proofErr w:type="spellEnd"/>
+      <w:r>
+        <w:rPr>
+          <w:lang w:val="es-ES"/>
+        </w:rPr>
+        <w:t xml:space="preserve"> </w:t>
+      </w:r>
+      <w:proofErr w:type="spellStart"/>
+      <w:r>
+        <w:rPr>
+          <w:lang w:val="es-ES"/>
+        </w:rPr>
+        <w:t>sleep</w:t>
+      </w:r>
+      <w:proofErr w:type="spellEnd"/>
+      <w:r>
+        <w:rPr>
+          <w:lang w:val="es-ES"/>
+        </w:rPr>
+        <w:t xml:space="preserve"> 0.01; do </w:t>
+      </w:r>
+      <w:proofErr w:type="spellStart"/>
+      <w:r>
+        <w:rPr>
+          <w:lang w:val="es-ES"/>
+        </w:rPr>
+        <w:t>wget</w:t>
+      </w:r>
+      <w:proofErr w:type="spellEnd"/>
+      <w:r>
+        <w:rPr>
+          <w:lang w:val="es-ES"/>
+        </w:rPr>
+        <w:t xml:space="preserve"> -q -O- http://php-apache; done"</w:t>
+      </w:r>
+    </w:p>
+    <w:p>
+      <w:pPr>
         <w:pStyle w:val="Ttulo2"/>
       </w:pPr>
       <w:r>
-        <w:t>¿Qué es el Aprendizaje Reforzado?</w:t>
+        <w:t>¿</w:t>
+      </w:r>
+      <w:proofErr w:type="spellStart"/>
+      <w:r>
+        <w:t>Qué</w:t>
+      </w:r>
+      <w:proofErr w:type="spellEnd"/>
+      <w:r>
+        <w:t xml:space="preserve"> es </w:t>
+      </w:r>
+      <w:proofErr w:type="spellStart"/>
+      <w:r>
+        <w:t>el</w:t>
+      </w:r>
+      <w:proofErr w:type="spellEnd"/>
+      <w:r>
+        <w:t xml:space="preserve"> </w:t>
+      </w:r>
+      <w:proofErr w:type="spellStart"/>
+      <w:r>
+        <w:t>Aprendizaje</w:t>
+      </w:r>
+      <w:proofErr w:type="spellEnd"/>
+      <w:r>
+        <w:t xml:space="preserve"> </w:t>
+      </w:r>
+      <w:proofErr w:type="spellStart"/>
+      <w:r>
+        <w:t>Reforzado</w:t>
+      </w:r>
+      <w:proofErr w:type="spellEnd"/>
+      <w:r>
+        <w:t>?</w:t>
       </w:r>
     </w:p>
     <w:p>
@@ -706,6 +2361,7 @@
           <w:b/>
         </w:rPr>
       </w:pPr>
+      <w:proofErr w:type="spellStart"/>
       <w:r>
         <w:rPr>
           <w:b/>
@@ -718,6 +2374,7 @@
         </w:rPr>
         <w:t>ontecarlo</w:t>
       </w:r>
+      <w:proofErr w:type="spellEnd"/>
     </w:p>
     <w:p>
       <w:pPr>
@@ -1100,8 +2757,15 @@
           <w:b/>
         </w:rPr>
         <w:tab/>
+      </w:r>
+      <w:proofErr w:type="spellStart"/>
+      <w:r>
+        <w:rPr>
+          <w:b/>
+        </w:rPr>
         <w:t>Estados</w:t>
       </w:r>
+      <w:proofErr w:type="spellEnd"/>
     </w:p>
     <w:p>
       <w:pPr>
@@ -1141,8 +2805,15 @@
           <w:b/>
         </w:rPr>
         <w:tab/>
+      </w:r>
+      <w:proofErr w:type="spellStart"/>
+      <w:r>
+        <w:rPr>
+          <w:b/>
+        </w:rPr>
         <w:t>Acciones</w:t>
       </w:r>
+      <w:proofErr w:type="spellEnd"/>
     </w:p>
     <w:p>
       <w:pPr>
@@ -1180,8 +2851,15 @@
           <w:b/>
         </w:rPr>
         <w:tab/>
+      </w:r>
+      <w:proofErr w:type="spellStart"/>
+      <w:r>
+        <w:rPr>
+          <w:b/>
+        </w:rPr>
         <w:t>Recompensas</w:t>
       </w:r>
+      <w:proofErr w:type="spellEnd"/>
     </w:p>
     <w:p>
       <w:pPr>
@@ -1208,12 +2886,14 @@
           <w:b/>
         </w:rPr>
       </w:pPr>
+      <w:proofErr w:type="spellStart"/>
       <w:r>
         <w:rPr>
           <w:b/>
         </w:rPr>
         <w:t>Agente</w:t>
       </w:r>
+      <w:proofErr w:type="spellEnd"/>
     </w:p>
     <w:p>
       <w:pPr>
@@ -1240,12 +2920,14 @@
           <w:b/>
         </w:rPr>
       </w:pPr>
+      <w:proofErr w:type="spellStart"/>
       <w:r>
         <w:rPr>
           <w:b/>
         </w:rPr>
         <w:t>Simulación</w:t>
       </w:r>
+      <w:proofErr w:type="spellEnd"/>
     </w:p>
     <w:p>
       <w:pPr>
@@ -1270,12 +2952,14 @@
           <w:b/>
         </w:rPr>
       </w:pPr>
+      <w:proofErr w:type="spellStart"/>
       <w:r>
         <w:rPr>
           <w:b/>
         </w:rPr>
         <w:t>Implementación</w:t>
       </w:r>
+      <w:proofErr w:type="spellEnd"/>
     </w:p>
     <w:p>
       <w:pPr>
@@ -1302,12 +2986,14 @@
           <w:b/>
         </w:rPr>
       </w:pPr>
+      <w:proofErr w:type="spellStart"/>
       <w:r>
         <w:rPr>
           <w:b/>
         </w:rPr>
         <w:t>Resultados</w:t>
       </w:r>
+      <w:proofErr w:type="spellEnd"/>
     </w:p>
     <w:p>
       <w:pPr>
@@ -1348,12 +3034,42 @@
           <w:b/>
         </w:rPr>
       </w:pPr>
-      <w:r>
-        <w:rPr>
-          <w:b/>
-        </w:rPr>
-        <w:t>Conclusiones y Líneas Futuras</w:t>
-      </w:r>
+      <w:proofErr w:type="spellStart"/>
+      <w:r>
+        <w:rPr>
+          <w:b/>
+        </w:rPr>
+        <w:t>Conclusiones</w:t>
+      </w:r>
+      <w:proofErr w:type="spellEnd"/>
+      <w:r>
+        <w:rPr>
+          <w:b/>
+        </w:rPr>
+        <w:t xml:space="preserve"> y </w:t>
+      </w:r>
+      <w:proofErr w:type="spellStart"/>
+      <w:r>
+        <w:rPr>
+          <w:b/>
+        </w:rPr>
+        <w:t>Líneas</w:t>
+      </w:r>
+      <w:proofErr w:type="spellEnd"/>
+      <w:r>
+        <w:rPr>
+          <w:b/>
+        </w:rPr>
+        <w:t xml:space="preserve"> </w:t>
+      </w:r>
+      <w:proofErr w:type="spellStart"/>
+      <w:r>
+        <w:rPr>
+          <w:b/>
+        </w:rPr>
+        <w:t>Futuras</w:t>
+      </w:r>
+      <w:proofErr w:type="spellEnd"/>
     </w:p>
     <w:p>
       <w:pPr>
@@ -1998,7 +3714,6 @@
   <w:style w:type="character" w:default="1" w:styleId="Fuentedeprrafopredeter">
     <w:name w:val="Default Paragraph Font"/>
     <w:uiPriority w:val="1"/>
-    <w:semiHidden/>
     <w:unhideWhenUsed/>
   </w:style>
   <w:style w:type="table" w:default="1" w:styleId="Tablanormal">
@@ -2131,6 +3846,69 @@
     <w:rPr>
       <w:color w:val="605E5C"/>
       <w:shd w:val="clear" w:color="auto" w:fill="E1DFDD"/>
+    </w:rPr>
+  </w:style>
+  <w:style w:type="paragraph" w:styleId="HTMLconformatoprevio">
+    <w:name w:val="HTML Preformatted"/>
+    <w:basedOn w:val="Normal"/>
+    <w:link w:val="HTMLconformatoprevioCar"/>
+    <w:uiPriority w:val="99"/>
+    <w:semiHidden/>
+    <w:unhideWhenUsed/>
+    <w:rsid w:val="00B5306C"/>
+    <w:pPr>
+      <w:tabs>
+        <w:tab w:val="left" w:pos="916"/>
+        <w:tab w:val="left" w:pos="1832"/>
+        <w:tab w:val="left" w:pos="2748"/>
+        <w:tab w:val="left" w:pos="3664"/>
+        <w:tab w:val="left" w:pos="4580"/>
+        <w:tab w:val="left" w:pos="5496"/>
+        <w:tab w:val="left" w:pos="6412"/>
+        <w:tab w:val="left" w:pos="7328"/>
+        <w:tab w:val="left" w:pos="8244"/>
+        <w:tab w:val="left" w:pos="9160"/>
+        <w:tab w:val="left" w:pos="10076"/>
+        <w:tab w:val="left" w:pos="10992"/>
+        <w:tab w:val="left" w:pos="11908"/>
+        <w:tab w:val="left" w:pos="12824"/>
+        <w:tab w:val="left" w:pos="13740"/>
+        <w:tab w:val="left" w:pos="14656"/>
+      </w:tabs>
+      <w:spacing w:line="240" w:lineRule="auto"/>
+    </w:pPr>
+    <w:rPr>
+      <w:rFonts w:ascii="Courier New" w:eastAsia="Times New Roman" w:hAnsi="Courier New" w:cs="Courier New"/>
+      <w:sz w:val="20"/>
+      <w:szCs w:val="20"/>
+      <w:lang w:val="es-ES"/>
+    </w:rPr>
+  </w:style>
+  <w:style w:type="character" w:customStyle="1" w:styleId="HTMLconformatoprevioCar">
+    <w:name w:val="HTML con formato previo Car"/>
+    <w:basedOn w:val="Fuentedeprrafopredeter"/>
+    <w:link w:val="HTMLconformatoprevio"/>
+    <w:uiPriority w:val="99"/>
+    <w:semiHidden/>
+    <w:rsid w:val="00B5306C"/>
+    <w:rPr>
+      <w:rFonts w:ascii="Courier New" w:eastAsia="Times New Roman" w:hAnsi="Courier New" w:cs="Courier New"/>
+      <w:sz w:val="20"/>
+      <w:szCs w:val="20"/>
+      <w:lang w:val="es-ES"/>
+    </w:rPr>
+  </w:style>
+  <w:style w:type="character" w:styleId="CdigoHTML">
+    <w:name w:val="HTML Code"/>
+    <w:basedOn w:val="Fuentedeprrafopredeter"/>
+    <w:uiPriority w:val="99"/>
+    <w:semiHidden/>
+    <w:unhideWhenUsed/>
+    <w:rsid w:val="00B5306C"/>
+    <w:rPr>
+      <w:rFonts w:ascii="Courier New" w:eastAsia="Times New Roman" w:hAnsi="Courier New" w:cs="Courier New"/>
+      <w:sz w:val="20"/>
+      <w:szCs w:val="20"/>
     </w:rPr>
   </w:style>
 </w:styles>

--- a/doc/Autoescalado con Aprendizaje Reforzado.docx
+++ b/doc/Autoescalado con Aprendizaje Reforzado.docx
@@ -2025,6 +2025,11 @@
     </w:p>
     <w:p/>
     <w:p>
+      <w:pPr>
+        <w:rPr>
+          <w:lang w:val="es-ES"/>
+        </w:rPr>
+      </w:pPr>
       <w:proofErr w:type="spellStart"/>
       <w:r>
         <w:rPr>
@@ -2210,9 +2215,43 @@
     </w:p>
     <w:p>
       <w:pPr>
+        <w:rPr>
+          <w:lang w:val="es-ES"/>
+        </w:rPr>
+      </w:pPr>
+    </w:p>
+    <w:p>
+      <w:pPr>
         <w:pStyle w:val="Ttulo2"/>
-      </w:pPr>
-      <w:r>
+        <w:rPr>
+          <w:lang w:val="es-ES"/>
+        </w:rPr>
+      </w:pPr>
+      <w:r>
+        <w:rPr>
+          <w:lang w:val="es-ES"/>
+        </w:rPr>
+        <w:t>Python Client</w:t>
+      </w:r>
+    </w:p>
+    <w:p>
+      <w:pPr>
+        <w:rPr>
+          <w:lang w:val="es-ES"/>
+        </w:rPr>
+      </w:pPr>
+    </w:p>
+    <w:p>
+      <w:r>
+        <w:t>https://github.com/kubernetes-client/python/#kubernetes-python-client</w:t>
+      </w:r>
+    </w:p>
+    <w:p>
+      <w:pPr>
+        <w:pStyle w:val="Ttulo2"/>
+      </w:pPr>
+      <w:r>
+        <w:lastRenderedPageBreak/>
         <w:t>¿</w:t>
       </w:r>
       <w:proofErr w:type="spellStart"/>
@@ -2264,7 +2303,6 @@
         <w:rPr>
           <w:noProof/>
         </w:rPr>
-        <w:lastRenderedPageBreak/>
         <w:drawing>
           <wp:inline distT="114300" distB="114300" distL="114300" distR="114300">
             <wp:extent cx="5734050" cy="2095500"/>
@@ -2415,6 +2453,7 @@
         <w:rPr>
           <w:b/>
         </w:rPr>
+        <w:lastRenderedPageBreak/>
         <w:t xml:space="preserve"> </w:t>
       </w:r>
       <w:r>
@@ -2484,7 +2523,6 @@
         <w:rPr>
           <w:b/>
         </w:rPr>
-        <w:lastRenderedPageBreak/>
         <w:t>SARSA</w:t>
       </w:r>
     </w:p>
@@ -2582,6 +2620,7 @@
         <w:rPr>
           <w:b/>
         </w:rPr>
+        <w:lastRenderedPageBreak/>
         <w:t xml:space="preserve"> </w:t>
       </w:r>
       <w:r>
@@ -2703,7 +2742,6 @@
         <w:rPr>
           <w:b/>
         </w:rPr>
-        <w:lastRenderedPageBreak/>
         <w:t xml:space="preserve"> </w:t>
       </w:r>
     </w:p>
@@ -2925,6 +2963,7 @@
         <w:rPr>
           <w:b/>
         </w:rPr>
+        <w:lastRenderedPageBreak/>
         <w:t>Simulación</w:t>
       </w:r>
       <w:proofErr w:type="spellEnd"/>
@@ -3022,6 +3061,9 @@
     <w:p>
       <w:pPr>
         <w:spacing w:before="240" w:after="240"/>
+        <w:rPr>
+          <w:u w:val="single"/>
+        </w:rPr>
       </w:pPr>
       <w:r>
         <w:t xml:space="preserve"> </w:t>
@@ -3040,34 +3082,6 @@
           <w:b/>
         </w:rPr>
         <w:t>Conclusiones</w:t>
-      </w:r>
-      <w:proofErr w:type="spellEnd"/>
-      <w:r>
-        <w:rPr>
-          <w:b/>
-        </w:rPr>
-        <w:t xml:space="preserve"> y </w:t>
-      </w:r>
-      <w:proofErr w:type="spellStart"/>
-      <w:r>
-        <w:rPr>
-          <w:b/>
-        </w:rPr>
-        <w:t>Líneas</w:t>
-      </w:r>
-      <w:proofErr w:type="spellEnd"/>
-      <w:r>
-        <w:rPr>
-          <w:b/>
-        </w:rPr>
-        <w:t xml:space="preserve"> </w:t>
-      </w:r>
-      <w:proofErr w:type="spellStart"/>
-      <w:r>
-        <w:rPr>
-          <w:b/>
-        </w:rPr>
-        <w:t>Futuras</w:t>
       </w:r>
       <w:proofErr w:type="spellEnd"/>
     </w:p>

--- a/doc/Autoescalado con Aprendizaje Reforzado.docx
+++ b/doc/Autoescalado con Aprendizaje Reforzado.docx
@@ -5,7 +5,9 @@
     <w:p>
       <w:pPr>
         <w:pStyle w:val="Ttulo1"/>
-      </w:pPr>
+        <w:ind w:left="720" w:hanging="720"/>
+      </w:pPr>
+      <w:bookmarkStart w:id="0" w:name="_Toc76573829"/>
       <w:proofErr w:type="spellStart"/>
       <w:r>
         <w:t>Autoescalado</w:t>
@@ -34,11 +36,13 @@
       <w:r>
         <w:t>Reforzado</w:t>
       </w:r>
+      <w:bookmarkEnd w:id="0"/>
       <w:proofErr w:type="spellEnd"/>
     </w:p>
     <w:p>
       <w:pPr>
         <w:spacing w:before="240"/>
+        <w:ind w:left="720" w:hanging="720"/>
         <w:rPr>
           <w:rFonts w:ascii="Times New Roman" w:eastAsia="Times New Roman" w:hAnsi="Times New Roman" w:cs="Times New Roman"/>
           <w:sz w:val="24"/>
@@ -46,17 +50,1385 @@
         </w:rPr>
       </w:pPr>
     </w:p>
-    <w:p>
-      <w:pPr>
-        <w:pStyle w:val="Ttulo2"/>
-      </w:pPr>
-      <w:r>
-        <w:rPr>
-          <w:lang w:val="es-ES"/>
-        </w:rPr>
-        <w:t>Introducción</w:t>
-      </w:r>
-    </w:p>
+    <w:sdt>
+      <w:sdtPr>
+        <w:id w:val="52975073"/>
+        <w:docPartObj>
+          <w:docPartGallery w:val="Table of Contents"/>
+          <w:docPartUnique/>
+        </w:docPartObj>
+      </w:sdtPr>
+      <w:sdtEndPr>
+        <w:rPr>
+          <w:rFonts w:ascii="Arial" w:eastAsia="Arial" w:hAnsi="Arial" w:cs="Arial"/>
+          <w:b/>
+          <w:bCs/>
+          <w:color w:val="auto"/>
+          <w:sz w:val="22"/>
+          <w:szCs w:val="22"/>
+          <w:lang w:val="en"/>
+        </w:rPr>
+      </w:sdtEndPr>
+      <w:sdtContent>
+        <w:p>
+          <w:pPr>
+            <w:pStyle w:val="TtuloTDC"/>
+          </w:pPr>
+          <w:r>
+            <w:t>Contenido</w:t>
+          </w:r>
+        </w:p>
+        <w:p>
+          <w:pPr>
+            <w:pStyle w:val="TDC1"/>
+            <w:tabs>
+              <w:tab w:val="right" w:leader="dot" w:pos="9350"/>
+            </w:tabs>
+            <w:rPr>
+              <w:rFonts w:asciiTheme="minorHAnsi" w:eastAsiaTheme="minorEastAsia" w:hAnsiTheme="minorHAnsi" w:cstheme="minorBidi"/>
+              <w:noProof/>
+              <w:lang w:val="es-ES"/>
+            </w:rPr>
+          </w:pPr>
+          <w:r>
+            <w:fldChar w:fldCharType="begin"/>
+          </w:r>
+          <w:r>
+            <w:instrText xml:space="preserve"> TOC \o "1-3" \h \z \u </w:instrText>
+          </w:r>
+          <w:r>
+            <w:fldChar w:fldCharType="separate"/>
+          </w:r>
+          <w:hyperlink w:anchor="_Toc76573829" w:history="1">
+            <w:r>
+              <w:rPr>
+                <w:rStyle w:val="Hipervnculo"/>
+                <w:noProof/>
+              </w:rPr>
+              <w:t>Autoescalado horizontal en Kubernetes con Aprendizaje Reforzado</w:t>
+            </w:r>
+            <w:r>
+              <w:rPr>
+                <w:noProof/>
+                <w:webHidden/>
+              </w:rPr>
+              <w:tab/>
+            </w:r>
+            <w:r>
+              <w:rPr>
+                <w:noProof/>
+                <w:webHidden/>
+              </w:rPr>
+              <w:fldChar w:fldCharType="begin"/>
+            </w:r>
+            <w:r>
+              <w:rPr>
+                <w:noProof/>
+                <w:webHidden/>
+              </w:rPr>
+              <w:instrText xml:space="preserve"> PAGEREF _Toc76573829 \h </w:instrText>
+            </w:r>
+            <w:r>
+              <w:rPr>
+                <w:noProof/>
+                <w:webHidden/>
+              </w:rPr>
+            </w:r>
+            <w:r>
+              <w:rPr>
+                <w:noProof/>
+                <w:webHidden/>
+              </w:rPr>
+              <w:fldChar w:fldCharType="separate"/>
+            </w:r>
+            <w:r>
+              <w:rPr>
+                <w:noProof/>
+                <w:webHidden/>
+              </w:rPr>
+              <w:t>1</w:t>
+            </w:r>
+            <w:r>
+              <w:rPr>
+                <w:noProof/>
+                <w:webHidden/>
+              </w:rPr>
+              <w:fldChar w:fldCharType="end"/>
+            </w:r>
+          </w:hyperlink>
+        </w:p>
+        <w:p>
+          <w:pPr>
+            <w:pStyle w:val="TDC2"/>
+            <w:tabs>
+              <w:tab w:val="right" w:leader="dot" w:pos="9350"/>
+            </w:tabs>
+            <w:rPr>
+              <w:rFonts w:asciiTheme="minorHAnsi" w:eastAsiaTheme="minorEastAsia" w:hAnsiTheme="minorHAnsi" w:cstheme="minorBidi"/>
+              <w:noProof/>
+              <w:lang w:val="es-ES"/>
+            </w:rPr>
+          </w:pPr>
+          <w:hyperlink w:anchor="_Toc76573830" w:history="1">
+            <w:r>
+              <w:rPr>
+                <w:rStyle w:val="Hipervnculo"/>
+                <w:noProof/>
+                <w:lang w:val="es-ES"/>
+              </w:rPr>
+              <w:t>Introducción</w:t>
+            </w:r>
+            <w:r>
+              <w:rPr>
+                <w:noProof/>
+                <w:webHidden/>
+              </w:rPr>
+              <w:tab/>
+            </w:r>
+            <w:r>
+              <w:rPr>
+                <w:noProof/>
+                <w:webHidden/>
+              </w:rPr>
+              <w:fldChar w:fldCharType="begin"/>
+            </w:r>
+            <w:r>
+              <w:rPr>
+                <w:noProof/>
+                <w:webHidden/>
+              </w:rPr>
+              <w:instrText xml:space="preserve"> PAGEREF _Toc76573830 \h </w:instrText>
+            </w:r>
+            <w:r>
+              <w:rPr>
+                <w:noProof/>
+                <w:webHidden/>
+              </w:rPr>
+            </w:r>
+            <w:r>
+              <w:rPr>
+                <w:noProof/>
+                <w:webHidden/>
+              </w:rPr>
+              <w:fldChar w:fldCharType="separate"/>
+            </w:r>
+            <w:r>
+              <w:rPr>
+                <w:noProof/>
+                <w:webHidden/>
+              </w:rPr>
+              <w:t>1</w:t>
+            </w:r>
+            <w:r>
+              <w:rPr>
+                <w:noProof/>
+                <w:webHidden/>
+              </w:rPr>
+              <w:fldChar w:fldCharType="end"/>
+            </w:r>
+          </w:hyperlink>
+        </w:p>
+        <w:p>
+          <w:pPr>
+            <w:pStyle w:val="TDC2"/>
+            <w:tabs>
+              <w:tab w:val="right" w:leader="dot" w:pos="9350"/>
+            </w:tabs>
+            <w:rPr>
+              <w:rFonts w:asciiTheme="minorHAnsi" w:eastAsiaTheme="minorEastAsia" w:hAnsiTheme="minorHAnsi" w:cstheme="minorBidi"/>
+              <w:noProof/>
+              <w:lang w:val="es-ES"/>
+            </w:rPr>
+          </w:pPr>
+          <w:hyperlink w:anchor="_Toc76573831" w:history="1">
+            <w:r>
+              <w:rPr>
+                <w:rStyle w:val="Hipervnculo"/>
+                <w:noProof/>
+              </w:rPr>
+              <w:t>Entorno de trabajo</w:t>
+            </w:r>
+            <w:r>
+              <w:rPr>
+                <w:noProof/>
+                <w:webHidden/>
+              </w:rPr>
+              <w:tab/>
+            </w:r>
+            <w:r>
+              <w:rPr>
+                <w:noProof/>
+                <w:webHidden/>
+              </w:rPr>
+              <w:fldChar w:fldCharType="begin"/>
+            </w:r>
+            <w:r>
+              <w:rPr>
+                <w:noProof/>
+                <w:webHidden/>
+              </w:rPr>
+              <w:instrText xml:space="preserve"> PAGEREF _Toc76573831 \h </w:instrText>
+            </w:r>
+            <w:r>
+              <w:rPr>
+                <w:noProof/>
+                <w:webHidden/>
+              </w:rPr>
+            </w:r>
+            <w:r>
+              <w:rPr>
+                <w:noProof/>
+                <w:webHidden/>
+              </w:rPr>
+              <w:fldChar w:fldCharType="separate"/>
+            </w:r>
+            <w:r>
+              <w:rPr>
+                <w:noProof/>
+                <w:webHidden/>
+              </w:rPr>
+              <w:t>2</w:t>
+            </w:r>
+            <w:r>
+              <w:rPr>
+                <w:noProof/>
+                <w:webHidden/>
+              </w:rPr>
+              <w:fldChar w:fldCharType="end"/>
+            </w:r>
+          </w:hyperlink>
+        </w:p>
+        <w:p>
+          <w:pPr>
+            <w:pStyle w:val="TDC3"/>
+            <w:tabs>
+              <w:tab w:val="right" w:leader="dot" w:pos="9350"/>
+            </w:tabs>
+            <w:rPr>
+              <w:rFonts w:asciiTheme="minorHAnsi" w:eastAsiaTheme="minorEastAsia" w:hAnsiTheme="minorHAnsi" w:cstheme="minorBidi"/>
+              <w:noProof/>
+              <w:lang w:val="es-ES"/>
+            </w:rPr>
+          </w:pPr>
+          <w:hyperlink w:anchor="_Toc76573832" w:history="1">
+            <w:r>
+              <w:rPr>
+                <w:rStyle w:val="Hipervnculo"/>
+                <w:noProof/>
+              </w:rPr>
+              <w:t>¿Qué es Kubernetes?</w:t>
+            </w:r>
+            <w:r>
+              <w:rPr>
+                <w:noProof/>
+                <w:webHidden/>
+              </w:rPr>
+              <w:tab/>
+            </w:r>
+            <w:r>
+              <w:rPr>
+                <w:noProof/>
+                <w:webHidden/>
+              </w:rPr>
+              <w:fldChar w:fldCharType="begin"/>
+            </w:r>
+            <w:r>
+              <w:rPr>
+                <w:noProof/>
+                <w:webHidden/>
+              </w:rPr>
+              <w:instrText xml:space="preserve"> PAGEREF _Toc76573832 \h </w:instrText>
+            </w:r>
+            <w:r>
+              <w:rPr>
+                <w:noProof/>
+                <w:webHidden/>
+              </w:rPr>
+            </w:r>
+            <w:r>
+              <w:rPr>
+                <w:noProof/>
+                <w:webHidden/>
+              </w:rPr>
+              <w:fldChar w:fldCharType="separate"/>
+            </w:r>
+            <w:r>
+              <w:rPr>
+                <w:noProof/>
+                <w:webHidden/>
+              </w:rPr>
+              <w:t>2</w:t>
+            </w:r>
+            <w:r>
+              <w:rPr>
+                <w:noProof/>
+                <w:webHidden/>
+              </w:rPr>
+              <w:fldChar w:fldCharType="end"/>
+            </w:r>
+          </w:hyperlink>
+        </w:p>
+        <w:p>
+          <w:pPr>
+            <w:pStyle w:val="TDC3"/>
+            <w:tabs>
+              <w:tab w:val="right" w:leader="dot" w:pos="9350"/>
+            </w:tabs>
+            <w:rPr>
+              <w:rFonts w:asciiTheme="minorHAnsi" w:eastAsiaTheme="minorEastAsia" w:hAnsiTheme="minorHAnsi" w:cstheme="minorBidi"/>
+              <w:noProof/>
+              <w:lang w:val="es-ES"/>
+            </w:rPr>
+          </w:pPr>
+          <w:hyperlink w:anchor="_Toc76573833" w:history="1">
+            <w:r>
+              <w:rPr>
+                <w:rStyle w:val="Hipervnculo"/>
+                <w:noProof/>
+              </w:rPr>
+              <w:t>Pod</w:t>
+            </w:r>
+            <w:r>
+              <w:rPr>
+                <w:noProof/>
+                <w:webHidden/>
+              </w:rPr>
+              <w:tab/>
+            </w:r>
+            <w:r>
+              <w:rPr>
+                <w:noProof/>
+                <w:webHidden/>
+              </w:rPr>
+              <w:fldChar w:fldCharType="begin"/>
+            </w:r>
+            <w:r>
+              <w:rPr>
+                <w:noProof/>
+                <w:webHidden/>
+              </w:rPr>
+              <w:instrText xml:space="preserve"> PAGEREF _Toc76573833 \h </w:instrText>
+            </w:r>
+            <w:r>
+              <w:rPr>
+                <w:noProof/>
+                <w:webHidden/>
+              </w:rPr>
+            </w:r>
+            <w:r>
+              <w:rPr>
+                <w:noProof/>
+                <w:webHidden/>
+              </w:rPr>
+              <w:fldChar w:fldCharType="separate"/>
+            </w:r>
+            <w:r>
+              <w:rPr>
+                <w:noProof/>
+                <w:webHidden/>
+              </w:rPr>
+              <w:t>4</w:t>
+            </w:r>
+            <w:r>
+              <w:rPr>
+                <w:noProof/>
+                <w:webHidden/>
+              </w:rPr>
+              <w:fldChar w:fldCharType="end"/>
+            </w:r>
+          </w:hyperlink>
+        </w:p>
+        <w:p>
+          <w:pPr>
+            <w:pStyle w:val="TDC3"/>
+            <w:tabs>
+              <w:tab w:val="right" w:leader="dot" w:pos="9350"/>
+            </w:tabs>
+            <w:rPr>
+              <w:rFonts w:asciiTheme="minorHAnsi" w:eastAsiaTheme="minorEastAsia" w:hAnsiTheme="minorHAnsi" w:cstheme="minorBidi"/>
+              <w:noProof/>
+              <w:lang w:val="es-ES"/>
+            </w:rPr>
+          </w:pPr>
+          <w:hyperlink w:anchor="_Toc76573834" w:history="1">
+            <w:r>
+              <w:rPr>
+                <w:rStyle w:val="Hipervnculo"/>
+                <w:noProof/>
+              </w:rPr>
+              <w:t>Deployment</w:t>
+            </w:r>
+            <w:r>
+              <w:rPr>
+                <w:noProof/>
+                <w:webHidden/>
+              </w:rPr>
+              <w:tab/>
+            </w:r>
+            <w:r>
+              <w:rPr>
+                <w:noProof/>
+                <w:webHidden/>
+              </w:rPr>
+              <w:fldChar w:fldCharType="begin"/>
+            </w:r>
+            <w:r>
+              <w:rPr>
+                <w:noProof/>
+                <w:webHidden/>
+              </w:rPr>
+              <w:instrText xml:space="preserve"> PAGEREF _Toc76573834 \h </w:instrText>
+            </w:r>
+            <w:r>
+              <w:rPr>
+                <w:noProof/>
+                <w:webHidden/>
+              </w:rPr>
+            </w:r>
+            <w:r>
+              <w:rPr>
+                <w:noProof/>
+                <w:webHidden/>
+              </w:rPr>
+              <w:fldChar w:fldCharType="separate"/>
+            </w:r>
+            <w:r>
+              <w:rPr>
+                <w:noProof/>
+                <w:webHidden/>
+              </w:rPr>
+              <w:t>4</w:t>
+            </w:r>
+            <w:r>
+              <w:rPr>
+                <w:noProof/>
+                <w:webHidden/>
+              </w:rPr>
+              <w:fldChar w:fldCharType="end"/>
+            </w:r>
+          </w:hyperlink>
+        </w:p>
+        <w:p>
+          <w:pPr>
+            <w:pStyle w:val="TDC3"/>
+            <w:tabs>
+              <w:tab w:val="right" w:leader="dot" w:pos="9350"/>
+            </w:tabs>
+            <w:rPr>
+              <w:rFonts w:asciiTheme="minorHAnsi" w:eastAsiaTheme="minorEastAsia" w:hAnsiTheme="minorHAnsi" w:cstheme="minorBidi"/>
+              <w:noProof/>
+              <w:lang w:val="es-ES"/>
+            </w:rPr>
+          </w:pPr>
+          <w:hyperlink w:anchor="_Toc76573835" w:history="1">
+            <w:r>
+              <w:rPr>
+                <w:rStyle w:val="Hipervnculo"/>
+                <w:noProof/>
+              </w:rPr>
+              <w:t>Horizontal Pod Autoscaling</w:t>
+            </w:r>
+            <w:r>
+              <w:rPr>
+                <w:noProof/>
+                <w:webHidden/>
+              </w:rPr>
+              <w:tab/>
+            </w:r>
+            <w:r>
+              <w:rPr>
+                <w:noProof/>
+                <w:webHidden/>
+              </w:rPr>
+              <w:fldChar w:fldCharType="begin"/>
+            </w:r>
+            <w:r>
+              <w:rPr>
+                <w:noProof/>
+                <w:webHidden/>
+              </w:rPr>
+              <w:instrText xml:space="preserve"> PAGEREF _Toc76573835 \h </w:instrText>
+            </w:r>
+            <w:r>
+              <w:rPr>
+                <w:noProof/>
+                <w:webHidden/>
+              </w:rPr>
+            </w:r>
+            <w:r>
+              <w:rPr>
+                <w:noProof/>
+                <w:webHidden/>
+              </w:rPr>
+              <w:fldChar w:fldCharType="separate"/>
+            </w:r>
+            <w:r>
+              <w:rPr>
+                <w:noProof/>
+                <w:webHidden/>
+              </w:rPr>
+              <w:t>4</w:t>
+            </w:r>
+            <w:r>
+              <w:rPr>
+                <w:noProof/>
+                <w:webHidden/>
+              </w:rPr>
+              <w:fldChar w:fldCharType="end"/>
+            </w:r>
+          </w:hyperlink>
+        </w:p>
+        <w:p>
+          <w:pPr>
+            <w:pStyle w:val="TDC3"/>
+            <w:tabs>
+              <w:tab w:val="right" w:leader="dot" w:pos="9350"/>
+            </w:tabs>
+            <w:rPr>
+              <w:rFonts w:asciiTheme="minorHAnsi" w:eastAsiaTheme="minorEastAsia" w:hAnsiTheme="minorHAnsi" w:cstheme="minorBidi"/>
+              <w:noProof/>
+              <w:lang w:val="es-ES"/>
+            </w:rPr>
+          </w:pPr>
+          <w:hyperlink w:anchor="_Toc76573836" w:history="1">
+            <w:r>
+              <w:rPr>
+                <w:rStyle w:val="Hipervnculo"/>
+                <w:noProof/>
+              </w:rPr>
+              <w:t>Estado</w:t>
+            </w:r>
+            <w:r>
+              <w:rPr>
+                <w:noProof/>
+                <w:webHidden/>
+              </w:rPr>
+              <w:tab/>
+            </w:r>
+            <w:r>
+              <w:rPr>
+                <w:noProof/>
+                <w:webHidden/>
+              </w:rPr>
+              <w:fldChar w:fldCharType="begin"/>
+            </w:r>
+            <w:r>
+              <w:rPr>
+                <w:noProof/>
+                <w:webHidden/>
+              </w:rPr>
+              <w:instrText xml:space="preserve"> PAGEREF _Toc76573836 \h </w:instrText>
+            </w:r>
+            <w:r>
+              <w:rPr>
+                <w:noProof/>
+                <w:webHidden/>
+              </w:rPr>
+            </w:r>
+            <w:r>
+              <w:rPr>
+                <w:noProof/>
+                <w:webHidden/>
+              </w:rPr>
+              <w:fldChar w:fldCharType="separate"/>
+            </w:r>
+            <w:r>
+              <w:rPr>
+                <w:noProof/>
+                <w:webHidden/>
+              </w:rPr>
+              <w:t>5</w:t>
+            </w:r>
+            <w:r>
+              <w:rPr>
+                <w:noProof/>
+                <w:webHidden/>
+              </w:rPr>
+              <w:fldChar w:fldCharType="end"/>
+            </w:r>
+          </w:hyperlink>
+        </w:p>
+        <w:p>
+          <w:pPr>
+            <w:pStyle w:val="TDC3"/>
+            <w:tabs>
+              <w:tab w:val="right" w:leader="dot" w:pos="9350"/>
+            </w:tabs>
+            <w:rPr>
+              <w:rFonts w:asciiTheme="minorHAnsi" w:eastAsiaTheme="minorEastAsia" w:hAnsiTheme="minorHAnsi" w:cstheme="minorBidi"/>
+              <w:noProof/>
+              <w:lang w:val="es-ES"/>
+            </w:rPr>
+          </w:pPr>
+          <w:hyperlink w:anchor="_Toc76573837" w:history="1">
+            <w:r>
+              <w:rPr>
+                <w:rStyle w:val="Hipervnculo"/>
+                <w:noProof/>
+              </w:rPr>
+              <w:t>Acción</w:t>
+            </w:r>
+            <w:r>
+              <w:rPr>
+                <w:noProof/>
+                <w:webHidden/>
+              </w:rPr>
+              <w:tab/>
+            </w:r>
+            <w:r>
+              <w:rPr>
+                <w:noProof/>
+                <w:webHidden/>
+              </w:rPr>
+              <w:fldChar w:fldCharType="begin"/>
+            </w:r>
+            <w:r>
+              <w:rPr>
+                <w:noProof/>
+                <w:webHidden/>
+              </w:rPr>
+              <w:instrText xml:space="preserve"> PAGEREF _Toc76573837 \h </w:instrText>
+            </w:r>
+            <w:r>
+              <w:rPr>
+                <w:noProof/>
+                <w:webHidden/>
+              </w:rPr>
+            </w:r>
+            <w:r>
+              <w:rPr>
+                <w:noProof/>
+                <w:webHidden/>
+              </w:rPr>
+              <w:fldChar w:fldCharType="separate"/>
+            </w:r>
+            <w:r>
+              <w:rPr>
+                <w:noProof/>
+                <w:webHidden/>
+              </w:rPr>
+              <w:t>7</w:t>
+            </w:r>
+            <w:r>
+              <w:rPr>
+                <w:noProof/>
+                <w:webHidden/>
+              </w:rPr>
+              <w:fldChar w:fldCharType="end"/>
+            </w:r>
+          </w:hyperlink>
+        </w:p>
+        <w:p>
+          <w:pPr>
+            <w:pStyle w:val="TDC2"/>
+            <w:tabs>
+              <w:tab w:val="right" w:leader="dot" w:pos="9350"/>
+            </w:tabs>
+            <w:rPr>
+              <w:rFonts w:asciiTheme="minorHAnsi" w:eastAsiaTheme="minorEastAsia" w:hAnsiTheme="minorHAnsi" w:cstheme="minorBidi"/>
+              <w:noProof/>
+              <w:lang w:val="es-ES"/>
+            </w:rPr>
+          </w:pPr>
+          <w:hyperlink w:anchor="_Toc76573838" w:history="1">
+            <w:r>
+              <w:rPr>
+                <w:rStyle w:val="Hipervnculo"/>
+                <w:noProof/>
+              </w:rPr>
+              <w:t>¿Qué es el Aprendizaje Reforzado?</w:t>
+            </w:r>
+            <w:r>
+              <w:rPr>
+                <w:noProof/>
+                <w:webHidden/>
+              </w:rPr>
+              <w:tab/>
+            </w:r>
+            <w:r>
+              <w:rPr>
+                <w:noProof/>
+                <w:webHidden/>
+              </w:rPr>
+              <w:fldChar w:fldCharType="begin"/>
+            </w:r>
+            <w:r>
+              <w:rPr>
+                <w:noProof/>
+                <w:webHidden/>
+              </w:rPr>
+              <w:instrText xml:space="preserve"> PAGEREF _Toc76573838 \h </w:instrText>
+            </w:r>
+            <w:r>
+              <w:rPr>
+                <w:noProof/>
+                <w:webHidden/>
+              </w:rPr>
+            </w:r>
+            <w:r>
+              <w:rPr>
+                <w:noProof/>
+                <w:webHidden/>
+              </w:rPr>
+              <w:fldChar w:fldCharType="separate"/>
+            </w:r>
+            <w:r>
+              <w:rPr>
+                <w:noProof/>
+                <w:webHidden/>
+              </w:rPr>
+              <w:t>7</w:t>
+            </w:r>
+            <w:r>
+              <w:rPr>
+                <w:noProof/>
+                <w:webHidden/>
+              </w:rPr>
+              <w:fldChar w:fldCharType="end"/>
+            </w:r>
+          </w:hyperlink>
+        </w:p>
+        <w:p>
+          <w:pPr>
+            <w:pStyle w:val="TDC3"/>
+            <w:tabs>
+              <w:tab w:val="right" w:leader="dot" w:pos="9350"/>
+            </w:tabs>
+            <w:rPr>
+              <w:rFonts w:asciiTheme="minorHAnsi" w:eastAsiaTheme="minorEastAsia" w:hAnsiTheme="minorHAnsi" w:cstheme="minorBidi"/>
+              <w:noProof/>
+              <w:lang w:val="es-ES"/>
+            </w:rPr>
+          </w:pPr>
+          <w:hyperlink w:anchor="_Toc76573839" w:history="1">
+            <w:r>
+              <w:rPr>
+                <w:rStyle w:val="Hipervnculo"/>
+                <w:noProof/>
+              </w:rPr>
+              <w:t>Markov decision Processes</w:t>
+            </w:r>
+            <w:r>
+              <w:rPr>
+                <w:noProof/>
+                <w:webHidden/>
+              </w:rPr>
+              <w:tab/>
+            </w:r>
+            <w:r>
+              <w:rPr>
+                <w:noProof/>
+                <w:webHidden/>
+              </w:rPr>
+              <w:fldChar w:fldCharType="begin"/>
+            </w:r>
+            <w:r>
+              <w:rPr>
+                <w:noProof/>
+                <w:webHidden/>
+              </w:rPr>
+              <w:instrText xml:space="preserve"> PAGEREF _Toc76573839 \h </w:instrText>
+            </w:r>
+            <w:r>
+              <w:rPr>
+                <w:noProof/>
+                <w:webHidden/>
+              </w:rPr>
+            </w:r>
+            <w:r>
+              <w:rPr>
+                <w:noProof/>
+                <w:webHidden/>
+              </w:rPr>
+              <w:fldChar w:fldCharType="separate"/>
+            </w:r>
+            <w:r>
+              <w:rPr>
+                <w:noProof/>
+                <w:webHidden/>
+              </w:rPr>
+              <w:t>8</w:t>
+            </w:r>
+            <w:r>
+              <w:rPr>
+                <w:noProof/>
+                <w:webHidden/>
+              </w:rPr>
+              <w:fldChar w:fldCharType="end"/>
+            </w:r>
+          </w:hyperlink>
+        </w:p>
+        <w:p>
+          <w:pPr>
+            <w:pStyle w:val="TDC3"/>
+            <w:tabs>
+              <w:tab w:val="right" w:leader="dot" w:pos="9350"/>
+            </w:tabs>
+            <w:rPr>
+              <w:rFonts w:asciiTheme="minorHAnsi" w:eastAsiaTheme="minorEastAsia" w:hAnsiTheme="minorHAnsi" w:cstheme="minorBidi"/>
+              <w:noProof/>
+              <w:lang w:val="es-ES"/>
+            </w:rPr>
+          </w:pPr>
+          <w:hyperlink w:anchor="_Toc76573840" w:history="1">
+            <w:r>
+              <w:rPr>
+                <w:rStyle w:val="Hipervnculo"/>
+                <w:noProof/>
+              </w:rPr>
+              <w:t>Montecarlo</w:t>
+            </w:r>
+            <w:r>
+              <w:rPr>
+                <w:noProof/>
+                <w:webHidden/>
+              </w:rPr>
+              <w:tab/>
+            </w:r>
+            <w:r>
+              <w:rPr>
+                <w:noProof/>
+                <w:webHidden/>
+              </w:rPr>
+              <w:fldChar w:fldCharType="begin"/>
+            </w:r>
+            <w:r>
+              <w:rPr>
+                <w:noProof/>
+                <w:webHidden/>
+              </w:rPr>
+              <w:instrText xml:space="preserve"> PAGEREF _Toc76573840 \h </w:instrText>
+            </w:r>
+            <w:r>
+              <w:rPr>
+                <w:noProof/>
+                <w:webHidden/>
+              </w:rPr>
+            </w:r>
+            <w:r>
+              <w:rPr>
+                <w:noProof/>
+                <w:webHidden/>
+              </w:rPr>
+              <w:fldChar w:fldCharType="separate"/>
+            </w:r>
+            <w:r>
+              <w:rPr>
+                <w:noProof/>
+                <w:webHidden/>
+              </w:rPr>
+              <w:t>8</w:t>
+            </w:r>
+            <w:r>
+              <w:rPr>
+                <w:noProof/>
+                <w:webHidden/>
+              </w:rPr>
+              <w:fldChar w:fldCharType="end"/>
+            </w:r>
+          </w:hyperlink>
+        </w:p>
+        <w:p>
+          <w:pPr>
+            <w:pStyle w:val="TDC3"/>
+            <w:tabs>
+              <w:tab w:val="right" w:leader="dot" w:pos="9350"/>
+            </w:tabs>
+            <w:rPr>
+              <w:rFonts w:asciiTheme="minorHAnsi" w:eastAsiaTheme="minorEastAsia" w:hAnsiTheme="minorHAnsi" w:cstheme="minorBidi"/>
+              <w:noProof/>
+              <w:lang w:val="es-ES"/>
+            </w:rPr>
+          </w:pPr>
+          <w:hyperlink w:anchor="_Toc76573841" w:history="1">
+            <w:r>
+              <w:rPr>
+                <w:rStyle w:val="Hipervnculo"/>
+                <w:noProof/>
+              </w:rPr>
+              <w:t>Temporal Difference</w:t>
+            </w:r>
+            <w:r>
+              <w:rPr>
+                <w:noProof/>
+                <w:webHidden/>
+              </w:rPr>
+              <w:tab/>
+            </w:r>
+            <w:r>
+              <w:rPr>
+                <w:noProof/>
+                <w:webHidden/>
+              </w:rPr>
+              <w:fldChar w:fldCharType="begin"/>
+            </w:r>
+            <w:r>
+              <w:rPr>
+                <w:noProof/>
+                <w:webHidden/>
+              </w:rPr>
+              <w:instrText xml:space="preserve"> PAGEREF _Toc76573841 \h </w:instrText>
+            </w:r>
+            <w:r>
+              <w:rPr>
+                <w:noProof/>
+                <w:webHidden/>
+              </w:rPr>
+            </w:r>
+            <w:r>
+              <w:rPr>
+                <w:noProof/>
+                <w:webHidden/>
+              </w:rPr>
+              <w:fldChar w:fldCharType="separate"/>
+            </w:r>
+            <w:r>
+              <w:rPr>
+                <w:noProof/>
+                <w:webHidden/>
+              </w:rPr>
+              <w:t>8</w:t>
+            </w:r>
+            <w:r>
+              <w:rPr>
+                <w:noProof/>
+                <w:webHidden/>
+              </w:rPr>
+              <w:fldChar w:fldCharType="end"/>
+            </w:r>
+          </w:hyperlink>
+        </w:p>
+        <w:p>
+          <w:pPr>
+            <w:pStyle w:val="TDC3"/>
+            <w:tabs>
+              <w:tab w:val="right" w:leader="dot" w:pos="9350"/>
+            </w:tabs>
+            <w:rPr>
+              <w:rFonts w:asciiTheme="minorHAnsi" w:eastAsiaTheme="minorEastAsia" w:hAnsiTheme="minorHAnsi" w:cstheme="minorBidi"/>
+              <w:noProof/>
+              <w:lang w:val="es-ES"/>
+            </w:rPr>
+          </w:pPr>
+          <w:hyperlink w:anchor="_Toc76573842" w:history="1">
+            <w:r>
+              <w:rPr>
+                <w:rStyle w:val="Hipervnculo"/>
+                <w:noProof/>
+              </w:rPr>
+              <w:t>SARSA</w:t>
+            </w:r>
+            <w:r>
+              <w:rPr>
+                <w:noProof/>
+                <w:webHidden/>
+              </w:rPr>
+              <w:tab/>
+            </w:r>
+            <w:r>
+              <w:rPr>
+                <w:noProof/>
+                <w:webHidden/>
+              </w:rPr>
+              <w:fldChar w:fldCharType="begin"/>
+            </w:r>
+            <w:r>
+              <w:rPr>
+                <w:noProof/>
+                <w:webHidden/>
+              </w:rPr>
+              <w:instrText xml:space="preserve"> PAGEREF _Toc76573842 \h </w:instrText>
+            </w:r>
+            <w:r>
+              <w:rPr>
+                <w:noProof/>
+                <w:webHidden/>
+              </w:rPr>
+            </w:r>
+            <w:r>
+              <w:rPr>
+                <w:noProof/>
+                <w:webHidden/>
+              </w:rPr>
+              <w:fldChar w:fldCharType="separate"/>
+            </w:r>
+            <w:r>
+              <w:rPr>
+                <w:noProof/>
+                <w:webHidden/>
+              </w:rPr>
+              <w:t>9</w:t>
+            </w:r>
+            <w:r>
+              <w:rPr>
+                <w:noProof/>
+                <w:webHidden/>
+              </w:rPr>
+              <w:fldChar w:fldCharType="end"/>
+            </w:r>
+          </w:hyperlink>
+        </w:p>
+        <w:p>
+          <w:pPr>
+            <w:pStyle w:val="TDC3"/>
+            <w:tabs>
+              <w:tab w:val="right" w:leader="dot" w:pos="9350"/>
+            </w:tabs>
+            <w:rPr>
+              <w:rFonts w:asciiTheme="minorHAnsi" w:eastAsiaTheme="minorEastAsia" w:hAnsiTheme="minorHAnsi" w:cstheme="minorBidi"/>
+              <w:noProof/>
+              <w:lang w:val="es-ES"/>
+            </w:rPr>
+          </w:pPr>
+          <w:hyperlink w:anchor="_Toc76573843" w:history="1">
+            <w:r>
+              <w:rPr>
+                <w:rStyle w:val="Hipervnculo"/>
+                <w:noProof/>
+              </w:rPr>
+              <w:t>Q-Learning</w:t>
+            </w:r>
+            <w:r>
+              <w:rPr>
+                <w:noProof/>
+                <w:webHidden/>
+              </w:rPr>
+              <w:tab/>
+            </w:r>
+            <w:r>
+              <w:rPr>
+                <w:noProof/>
+                <w:webHidden/>
+              </w:rPr>
+              <w:fldChar w:fldCharType="begin"/>
+            </w:r>
+            <w:r>
+              <w:rPr>
+                <w:noProof/>
+                <w:webHidden/>
+              </w:rPr>
+              <w:instrText xml:space="preserve"> PAGEREF _Toc76573843 \h </w:instrText>
+            </w:r>
+            <w:r>
+              <w:rPr>
+                <w:noProof/>
+                <w:webHidden/>
+              </w:rPr>
+            </w:r>
+            <w:r>
+              <w:rPr>
+                <w:noProof/>
+                <w:webHidden/>
+              </w:rPr>
+              <w:fldChar w:fldCharType="separate"/>
+            </w:r>
+            <w:r>
+              <w:rPr>
+                <w:noProof/>
+                <w:webHidden/>
+              </w:rPr>
+              <w:t>9</w:t>
+            </w:r>
+            <w:r>
+              <w:rPr>
+                <w:noProof/>
+                <w:webHidden/>
+              </w:rPr>
+              <w:fldChar w:fldCharType="end"/>
+            </w:r>
+          </w:hyperlink>
+        </w:p>
+        <w:p>
+          <w:pPr>
+            <w:pStyle w:val="TDC3"/>
+            <w:tabs>
+              <w:tab w:val="right" w:leader="dot" w:pos="9350"/>
+            </w:tabs>
+            <w:rPr>
+              <w:rFonts w:asciiTheme="minorHAnsi" w:eastAsiaTheme="minorEastAsia" w:hAnsiTheme="minorHAnsi" w:cstheme="minorBidi"/>
+              <w:noProof/>
+              <w:lang w:val="es-ES"/>
+            </w:rPr>
+          </w:pPr>
+          <w:hyperlink w:anchor="_Toc76573844" w:history="1">
+            <w:r>
+              <w:rPr>
+                <w:rStyle w:val="Hipervnculo"/>
+                <w:noProof/>
+              </w:rPr>
+              <w:t>Deep Q-Learning</w:t>
+            </w:r>
+            <w:r>
+              <w:rPr>
+                <w:noProof/>
+                <w:webHidden/>
+              </w:rPr>
+              <w:tab/>
+            </w:r>
+            <w:r>
+              <w:rPr>
+                <w:noProof/>
+                <w:webHidden/>
+              </w:rPr>
+              <w:fldChar w:fldCharType="begin"/>
+            </w:r>
+            <w:r>
+              <w:rPr>
+                <w:noProof/>
+                <w:webHidden/>
+              </w:rPr>
+              <w:instrText xml:space="preserve"> PAGEREF _Toc76573844 \h </w:instrText>
+            </w:r>
+            <w:r>
+              <w:rPr>
+                <w:noProof/>
+                <w:webHidden/>
+              </w:rPr>
+            </w:r>
+            <w:r>
+              <w:rPr>
+                <w:noProof/>
+                <w:webHidden/>
+              </w:rPr>
+              <w:fldChar w:fldCharType="separate"/>
+            </w:r>
+            <w:r>
+              <w:rPr>
+                <w:noProof/>
+                <w:webHidden/>
+              </w:rPr>
+              <w:t>9</w:t>
+            </w:r>
+            <w:r>
+              <w:rPr>
+                <w:noProof/>
+                <w:webHidden/>
+              </w:rPr>
+              <w:fldChar w:fldCharType="end"/>
+            </w:r>
+          </w:hyperlink>
+        </w:p>
+        <w:p>
+          <w:pPr>
+            <w:pStyle w:val="TDC2"/>
+            <w:tabs>
+              <w:tab w:val="right" w:leader="dot" w:pos="9350"/>
+            </w:tabs>
+            <w:rPr>
+              <w:rFonts w:asciiTheme="minorHAnsi" w:eastAsiaTheme="minorEastAsia" w:hAnsiTheme="minorHAnsi" w:cstheme="minorBidi"/>
+              <w:noProof/>
+              <w:lang w:val="es-ES"/>
+            </w:rPr>
+          </w:pPr>
+          <w:hyperlink w:anchor="_Toc76573845" w:history="1">
+            <w:r>
+              <w:rPr>
+                <w:rStyle w:val="Hipervnculo"/>
+                <w:noProof/>
+              </w:rPr>
+              <w:t>Implementación</w:t>
+            </w:r>
+            <w:r>
+              <w:rPr>
+                <w:noProof/>
+                <w:webHidden/>
+              </w:rPr>
+              <w:tab/>
+            </w:r>
+            <w:r>
+              <w:rPr>
+                <w:noProof/>
+                <w:webHidden/>
+              </w:rPr>
+              <w:fldChar w:fldCharType="begin"/>
+            </w:r>
+            <w:r>
+              <w:rPr>
+                <w:noProof/>
+                <w:webHidden/>
+              </w:rPr>
+              <w:instrText xml:space="preserve"> PAGEREF _Toc76573845 \h </w:instrText>
+            </w:r>
+            <w:r>
+              <w:rPr>
+                <w:noProof/>
+                <w:webHidden/>
+              </w:rPr>
+            </w:r>
+            <w:r>
+              <w:rPr>
+                <w:noProof/>
+                <w:webHidden/>
+              </w:rPr>
+              <w:fldChar w:fldCharType="separate"/>
+            </w:r>
+            <w:r>
+              <w:rPr>
+                <w:noProof/>
+                <w:webHidden/>
+              </w:rPr>
+              <w:t>10</w:t>
+            </w:r>
+            <w:r>
+              <w:rPr>
+                <w:noProof/>
+                <w:webHidden/>
+              </w:rPr>
+              <w:fldChar w:fldCharType="end"/>
+            </w:r>
+          </w:hyperlink>
+        </w:p>
+        <w:p>
+          <w:pPr>
+            <w:pStyle w:val="TDC2"/>
+            <w:tabs>
+              <w:tab w:val="right" w:leader="dot" w:pos="9350"/>
+            </w:tabs>
+            <w:rPr>
+              <w:rFonts w:asciiTheme="minorHAnsi" w:eastAsiaTheme="minorEastAsia" w:hAnsiTheme="minorHAnsi" w:cstheme="minorBidi"/>
+              <w:noProof/>
+              <w:lang w:val="es-ES"/>
+            </w:rPr>
+          </w:pPr>
+          <w:hyperlink w:anchor="_Toc76573846" w:history="1">
+            <w:r>
+              <w:rPr>
+                <w:rStyle w:val="Hipervnculo"/>
+                <w:noProof/>
+              </w:rPr>
+              <w:t>Resultados</w:t>
+            </w:r>
+            <w:r>
+              <w:rPr>
+                <w:noProof/>
+                <w:webHidden/>
+              </w:rPr>
+              <w:tab/>
+            </w:r>
+            <w:r>
+              <w:rPr>
+                <w:noProof/>
+                <w:webHidden/>
+              </w:rPr>
+              <w:fldChar w:fldCharType="begin"/>
+            </w:r>
+            <w:r>
+              <w:rPr>
+                <w:noProof/>
+                <w:webHidden/>
+              </w:rPr>
+              <w:instrText xml:space="preserve"> PAGEREF _Toc76573846 \h </w:instrText>
+            </w:r>
+            <w:r>
+              <w:rPr>
+                <w:noProof/>
+                <w:webHidden/>
+              </w:rPr>
+            </w:r>
+            <w:r>
+              <w:rPr>
+                <w:noProof/>
+                <w:webHidden/>
+              </w:rPr>
+              <w:fldChar w:fldCharType="separate"/>
+            </w:r>
+            <w:r>
+              <w:rPr>
+                <w:noProof/>
+                <w:webHidden/>
+              </w:rPr>
+              <w:t>10</w:t>
+            </w:r>
+            <w:r>
+              <w:rPr>
+                <w:noProof/>
+                <w:webHidden/>
+              </w:rPr>
+              <w:fldChar w:fldCharType="end"/>
+            </w:r>
+          </w:hyperlink>
+        </w:p>
+        <w:p>
+          <w:pPr>
+            <w:pStyle w:val="TDC2"/>
+            <w:tabs>
+              <w:tab w:val="right" w:leader="dot" w:pos="9350"/>
+            </w:tabs>
+            <w:rPr>
+              <w:rFonts w:asciiTheme="minorHAnsi" w:eastAsiaTheme="minorEastAsia" w:hAnsiTheme="minorHAnsi" w:cstheme="minorBidi"/>
+              <w:noProof/>
+              <w:lang w:val="es-ES"/>
+            </w:rPr>
+          </w:pPr>
+          <w:hyperlink w:anchor="_Toc76573847" w:history="1">
+            <w:r>
+              <w:rPr>
+                <w:rStyle w:val="Hipervnculo"/>
+                <w:noProof/>
+              </w:rPr>
+              <w:t>Conclusiones</w:t>
+            </w:r>
+            <w:r>
+              <w:rPr>
+                <w:noProof/>
+                <w:webHidden/>
+              </w:rPr>
+              <w:tab/>
+            </w:r>
+            <w:r>
+              <w:rPr>
+                <w:noProof/>
+                <w:webHidden/>
+              </w:rPr>
+              <w:fldChar w:fldCharType="begin"/>
+            </w:r>
+            <w:r>
+              <w:rPr>
+                <w:noProof/>
+                <w:webHidden/>
+              </w:rPr>
+              <w:instrText xml:space="preserve"> PAGEREF _Toc76573847 \h </w:instrText>
+            </w:r>
+            <w:r>
+              <w:rPr>
+                <w:noProof/>
+                <w:webHidden/>
+              </w:rPr>
+            </w:r>
+            <w:r>
+              <w:rPr>
+                <w:noProof/>
+                <w:webHidden/>
+              </w:rPr>
+              <w:fldChar w:fldCharType="separate"/>
+            </w:r>
+            <w:r>
+              <w:rPr>
+                <w:noProof/>
+                <w:webHidden/>
+              </w:rPr>
+              <w:t>10</w:t>
+            </w:r>
+            <w:r>
+              <w:rPr>
+                <w:noProof/>
+                <w:webHidden/>
+              </w:rPr>
+              <w:fldChar w:fldCharType="end"/>
+            </w:r>
+          </w:hyperlink>
+        </w:p>
+        <w:p>
+          <w:r>
+            <w:rPr>
+              <w:b/>
+              <w:bCs/>
+            </w:rPr>
+            <w:fldChar w:fldCharType="end"/>
+          </w:r>
+        </w:p>
+      </w:sdtContent>
+    </w:sdt>
     <w:p>
       <w:pPr>
         <w:spacing w:before="240"/>
@@ -66,19 +1438,80 @@
           <w:szCs w:val="24"/>
         </w:rPr>
       </w:pPr>
-      <w:r>
+    </w:p>
+    <w:p>
+      <w:pPr>
+        <w:spacing w:before="240"/>
         <w:rPr>
           <w:rFonts w:ascii="Times New Roman" w:eastAsia="Times New Roman" w:hAnsi="Times New Roman" w:cs="Times New Roman"/>
           <w:sz w:val="24"/>
           <w:szCs w:val="24"/>
         </w:rPr>
-        <w:t xml:space="preserve"> </w:t>
-      </w:r>
+      </w:pPr>
     </w:p>
     <w:p>
       <w:pPr>
         <w:spacing w:before="240"/>
         <w:rPr>
+          <w:rFonts w:ascii="Times New Roman" w:eastAsia="Times New Roman" w:hAnsi="Times New Roman" w:cs="Times New Roman"/>
+          <w:sz w:val="24"/>
+          <w:szCs w:val="24"/>
+        </w:rPr>
+      </w:pPr>
+    </w:p>
+    <w:p>
+      <w:pPr>
+        <w:spacing w:before="240"/>
+        <w:rPr>
+          <w:rFonts w:ascii="Times New Roman" w:eastAsia="Times New Roman" w:hAnsi="Times New Roman" w:cs="Times New Roman"/>
+          <w:sz w:val="24"/>
+          <w:szCs w:val="24"/>
+        </w:rPr>
+      </w:pPr>
+    </w:p>
+    <w:p>
+      <w:pPr>
+        <w:pStyle w:val="Ttulo2"/>
+        <w:rPr>
+          <w:lang w:val="es-ES"/>
+        </w:rPr>
+      </w:pPr>
+      <w:bookmarkStart w:id="1" w:name="_Toc76573830"/>
+    </w:p>
+    <w:p>
+      <w:pPr>
+        <w:pStyle w:val="Ttulo2"/>
+      </w:pPr>
+      <w:r>
+        <w:rPr>
+          <w:lang w:val="es-ES"/>
+        </w:rPr>
+        <w:t>Introducción</w:t>
+      </w:r>
+      <w:bookmarkEnd w:id="1"/>
+    </w:p>
+    <w:p>
+      <w:pPr>
+        <w:spacing w:before="240"/>
+        <w:rPr>
+          <w:rFonts w:ascii="Times New Roman" w:eastAsia="Times New Roman" w:hAnsi="Times New Roman" w:cs="Times New Roman"/>
+          <w:sz w:val="24"/>
+          <w:szCs w:val="24"/>
+        </w:rPr>
+      </w:pPr>
+      <w:r>
+        <w:rPr>
+          <w:rFonts w:ascii="Times New Roman" w:eastAsia="Times New Roman" w:hAnsi="Times New Roman" w:cs="Times New Roman"/>
+          <w:sz w:val="24"/>
+          <w:szCs w:val="24"/>
+        </w:rPr>
+        <w:t xml:space="preserve"> </w:t>
+      </w:r>
+    </w:p>
+    <w:p>
+      <w:pPr>
+        <w:spacing w:before="240"/>
+        <w:rPr>
           <w:noProof/>
           <w:lang w:val="es-ES"/>
         </w:rPr>
@@ -88,42 +1521,7 @@
           <w:noProof/>
           <w:lang w:val="es-ES"/>
         </w:rPr>
-        <w:t>Con el advenimiento de los servicios en Cloud proporcionados por las grandes compañías tecnológicas (AWS, Azure, GCP) cada vez son más las empresas o particulares que deciden utilizarlos para desplegar sus aplicaciones. A medida que se comienzan a utilizar</w:t>
-      </w:r>
-      <w:r>
-        <w:rPr>
-          <w:noProof/>
-          <w:lang w:val="es-ES"/>
-        </w:rPr>
-        <w:t xml:space="preserve"> de forma más generalizada e intensiva estas infraestructuras surge inevitablemente la preocupación por hacer el uso más racional de las mismas dado los costes que suponen. Estos se basan normalmente en la cantidad de recursos (número de máquinas y tipo de</w:t>
-      </w:r>
-      <w:r>
-        <w:rPr>
-          <w:noProof/>
-          <w:lang w:val="es-ES"/>
-        </w:rPr>
-        <w:t xml:space="preserve"> las mismas) instanciadas. La gestión manual del escalado horizontal en estas plataformas es siempre susceptible de ser mejorada por sistemas automáticos que optimicen el rendimiento de las aplicaciones y el coste. De hecho las plataformas disponen normalm</w:t>
-      </w:r>
-      <w:r>
-        <w:rPr>
-          <w:noProof/>
-          <w:lang w:val="es-ES"/>
-        </w:rPr>
-        <w:t>ente de servicios que permiten a los clientes configurar el autoescalado de su infraestructura mediante sistemas de reglas basadas en umbrales para distintos parámetros. Sin embargo estos sistemas pueden ser complicados de configurar correctamente y presen</w:t>
-      </w:r>
-      <w:r>
-        <w:rPr>
-          <w:noProof/>
-          <w:lang w:val="es-ES"/>
-        </w:rPr>
-        <w:t>tar limitaciones a la hora de poder optimizar los mencionados umbrales. En el presente trabajo exploramos la posibilidad de aplicar algunos de los algoritmos existentes de Aprendizaje Reforzado al problema del auto-escalado horizontal para comprobar cómo s</w:t>
-      </w:r>
-      <w:r>
-        <w:rPr>
-          <w:noProof/>
-          <w:lang w:val="es-ES"/>
-        </w:rPr>
-        <w:t xml:space="preserve">e comportan. </w:t>
+        <w:t xml:space="preserve">Con el advenimiento de los servicios en Cloud proporcionados por las grandes compañías tecnológicas (AWS, Azure, GCP) cada vez son más las empresas o particulares que deciden utilizarlos para desplegar sus aplicaciones. A medida que se comienzan a utilizar de forma más generalizada e intensiva estas infraestructuras surge inevitablemente la preocupación por hacer el uso más racional de las mismas dado los costes que suponen. Estos se basan normalmente en la cantidad de recursos (número de máquinas y tipo de las mismas) instanciadas. La gestión manual del escalado horizontal en estas plataformas es siempre susceptible de ser mejorada por sistemas automáticos que optimicen el rendimiento de las aplicaciones y el coste. De hecho las plataformas disponen normalmente de servicios que permiten a los clientes configurar el autoescalado de su infraestructura mediante sistemas de reglas basadas en umbrales para distintos parámetros. Sin embargo estos sistemas pueden ser complicados de configurar correctamente y presentar limitaciones a la hora de poder optimizar los mencionados umbrales. En el presente trabajo exploramos la posibilidad de aplicar algunos de los algoritmos existentes de Aprendizaje Reforzado al problema del auto-escalado horizontal para comprobar cómo se comportan. </w:t>
       </w:r>
     </w:p>
     <w:p>
@@ -430,11 +1828,7 @@
       <w:pPr>
         <w:pStyle w:val="Ttulo2"/>
       </w:pPr>
-    </w:p>
-    <w:p>
-      <w:pPr>
-        <w:pStyle w:val="Ttulo2"/>
-      </w:pPr>
+      <w:bookmarkStart w:id="2" w:name="_Toc76573831"/>
       <w:proofErr w:type="spellStart"/>
       <w:r>
         <w:t>Entorno</w:t>
@@ -447,6 +1841,7 @@
       <w:r>
         <w:t>trabajo</w:t>
       </w:r>
+      <w:bookmarkEnd w:id="2"/>
       <w:proofErr w:type="spellEnd"/>
     </w:p>
     <w:p/>
@@ -724,7 +2119,7 @@
     </w:p>
     <w:p/>
     <w:p>
-      <w:hyperlink r:id="rId6" w:history="1">
+      <w:hyperlink r:id="rId7" w:history="1">
         <w:r>
           <w:rPr>
             <w:rStyle w:val="Hipervnculo"/>
@@ -738,6 +2133,7 @@
       <w:pPr>
         <w:pStyle w:val="Ttulo3"/>
       </w:pPr>
+      <w:bookmarkStart w:id="3" w:name="_Toc76573832"/>
       <w:r>
         <w:t>¿</w:t>
       </w:r>
@@ -755,9 +2151,10 @@
       <w:r>
         <w:t>?</w:t>
       </w:r>
-    </w:p>
-    <w:p>
-      <w:hyperlink r:id="rId7" w:history="1">
+      <w:bookmarkEnd w:id="3"/>
+    </w:p>
+    <w:p>
+      <w:hyperlink r:id="rId8" w:history="1">
         <w:r>
           <w:rPr>
             <w:rStyle w:val="Hipervnculo"/>
@@ -1061,7 +2458,7 @@
                     <pic:cNvPicPr/>
                   </pic:nvPicPr>
                   <pic:blipFill>
-                    <a:blip r:embed="rId8"/>
+                    <a:blip r:embed="rId9"/>
                     <a:stretch>
                       <a:fillRect/>
                     </a:stretch>
@@ -1090,7 +2487,6 @@
         <w:rPr>
           <w:noProof/>
         </w:rPr>
-        <w:lastRenderedPageBreak/>
         <w:drawing>
           <wp:inline distT="0" distB="0" distL="0" distR="0" wp14:anchorId="48A841A4" wp14:editId="3B25CDDF">
             <wp:extent cx="5095875" cy="2866430"/>
@@ -1107,7 +2503,7 @@
                     <pic:cNvPicPr/>
                   </pic:nvPicPr>
                   <pic:blipFill>
-                    <a:blip r:embed="rId9">
+                    <a:blip r:embed="rId10">
                       <a:extLst>
                         <a:ext uri="{28A0092B-C50C-407E-A947-70E740481C1C}">
                           <a14:useLocalDpi xmlns:a14="http://schemas.microsoft.com/office/drawing/2010/main" val="0"/>
@@ -1157,7 +2553,7 @@
                     <pic:cNvPicPr/>
                   </pic:nvPicPr>
                   <pic:blipFill>
-                    <a:blip r:embed="rId10">
+                    <a:blip r:embed="rId11">
                       <a:extLst>
                         <a:ext uri="{28A0092B-C50C-407E-A947-70E740481C1C}">
                           <a14:useLocalDpi xmlns:a14="http://schemas.microsoft.com/office/drawing/2010/main" val="0"/>
@@ -1186,6 +2582,28 @@
     </w:p>
     <w:p/>
     <w:p>
+      <w:pPr>
+        <w:pStyle w:val="Ttulo3"/>
+      </w:pPr>
+      <w:bookmarkStart w:id="4" w:name="_Toc76573833"/>
+      <w:r>
+        <w:t>Pod</w:t>
+      </w:r>
+      <w:bookmarkEnd w:id="4"/>
+    </w:p>
+    <w:p/>
+    <w:p>
+      <w:pPr>
+        <w:pStyle w:val="Ttulo3"/>
+      </w:pPr>
+      <w:bookmarkStart w:id="5" w:name="_Toc76573834"/>
+      <w:r>
+        <w:t>Deployment</w:t>
+      </w:r>
+      <w:bookmarkEnd w:id="5"/>
+    </w:p>
+    <w:p/>
+    <w:p>
       <w:proofErr w:type="spellStart"/>
       <w:r>
         <w:t>Activar</w:t>
@@ -1197,21 +2615,445 @@
     </w:p>
     <w:p/>
     <w:p>
-      <w:r>
-        <w:t>https://minikube.sigs.k8s.io/docs/handbook/dashboard/</w:t>
-      </w:r>
+      <w:hyperlink r:id="rId12" w:history="1">
+        <w:r>
+          <w:rPr>
+            <w:rStyle w:val="Hipervnculo"/>
+          </w:rPr>
+          <w:t>https://minikube.sigs.k8s.io/docs/handbook/dashboard/</w:t>
+        </w:r>
+      </w:hyperlink>
+    </w:p>
+    <w:p>
+      <w:pPr>
+        <w:rPr>
+          <w:u w:val="single"/>
+        </w:rPr>
+      </w:pPr>
     </w:p>
     <w:p>
       <w:pPr>
         <w:pStyle w:val="Ttulo3"/>
       </w:pPr>
+      <w:bookmarkStart w:id="6" w:name="_Toc76573835"/>
       <w:r>
         <w:t>Horizontal Pod Autoscaling</w:t>
       </w:r>
+      <w:bookmarkEnd w:id="6"/>
     </w:p>
     <w:p/>
     <w:p>
-      <w:hyperlink r:id="rId11" w:history="1">
+      <w:r>
+        <w:t xml:space="preserve">Kubernetes </w:t>
+      </w:r>
+      <w:proofErr w:type="spellStart"/>
+      <w:r>
+        <w:t>tiene</w:t>
+      </w:r>
+      <w:proofErr w:type="spellEnd"/>
+      <w:r>
+        <w:t xml:space="preserve"> </w:t>
+      </w:r>
+      <w:proofErr w:type="spellStart"/>
+      <w:r>
+        <w:t>su</w:t>
+      </w:r>
+      <w:proofErr w:type="spellEnd"/>
+      <w:r>
+        <w:t xml:space="preserve"> </w:t>
+      </w:r>
+      <w:proofErr w:type="spellStart"/>
+      <w:r>
+        <w:t>propio</w:t>
+      </w:r>
+      <w:proofErr w:type="spellEnd"/>
+      <w:r>
+        <w:t xml:space="preserve"> </w:t>
+      </w:r>
+      <w:proofErr w:type="spellStart"/>
+      <w:r>
+        <w:t>sistema</w:t>
+      </w:r>
+      <w:proofErr w:type="spellEnd"/>
+      <w:r>
+        <w:t xml:space="preserve"> para </w:t>
+      </w:r>
+      <w:proofErr w:type="spellStart"/>
+      <w:r>
+        <w:t>aumentar</w:t>
+      </w:r>
+      <w:proofErr w:type="spellEnd"/>
+      <w:r>
+        <w:t xml:space="preserve"> o </w:t>
+      </w:r>
+      <w:proofErr w:type="spellStart"/>
+      <w:r>
+        <w:t>disminuir</w:t>
+      </w:r>
+      <w:proofErr w:type="spellEnd"/>
+      <w:r>
+        <w:t xml:space="preserve"> </w:t>
+      </w:r>
+      <w:proofErr w:type="spellStart"/>
+      <w:r>
+        <w:t>el</w:t>
+      </w:r>
+      <w:proofErr w:type="spellEnd"/>
+      <w:r>
+        <w:t xml:space="preserve"> </w:t>
+      </w:r>
+      <w:proofErr w:type="spellStart"/>
+      <w:r>
+        <w:t>número</w:t>
+      </w:r>
+      <w:proofErr w:type="spellEnd"/>
+      <w:r>
+        <w:t xml:space="preserve"> de pods de un deployment de </w:t>
+      </w:r>
+      <w:proofErr w:type="spellStart"/>
+      <w:r>
+        <w:t>acuerdo</w:t>
+      </w:r>
+      <w:proofErr w:type="spellEnd"/>
+      <w:r>
+        <w:t xml:space="preserve"> al </w:t>
+      </w:r>
+      <w:proofErr w:type="spellStart"/>
+      <w:r>
+        <w:t>número</w:t>
+      </w:r>
+      <w:proofErr w:type="spellEnd"/>
+      <w:r>
+        <w:t xml:space="preserve"> de </w:t>
+      </w:r>
+      <w:proofErr w:type="spellStart"/>
+      <w:r>
+        <w:t>peticiones</w:t>
+      </w:r>
+      <w:proofErr w:type="spellEnd"/>
+      <w:r>
+        <w:t xml:space="preserve"> que </w:t>
+      </w:r>
+      <w:proofErr w:type="spellStart"/>
+      <w:r>
+        <w:t>recibe</w:t>
+      </w:r>
+      <w:proofErr w:type="spellEnd"/>
+      <w:r>
+        <w:t xml:space="preserve"> o a la carga de </w:t>
+      </w:r>
+      <w:proofErr w:type="spellStart"/>
+      <w:r>
+        <w:t>trabajo</w:t>
+      </w:r>
+      <w:proofErr w:type="spellEnd"/>
+      <w:r>
+        <w:t xml:space="preserve"> a la que </w:t>
+      </w:r>
+      <w:proofErr w:type="spellStart"/>
+      <w:r>
+        <w:t>está</w:t>
+      </w:r>
+      <w:proofErr w:type="spellEnd"/>
+      <w:r>
+        <w:t xml:space="preserve"> </w:t>
+      </w:r>
+      <w:proofErr w:type="spellStart"/>
+      <w:r>
+        <w:t>sometido</w:t>
+      </w:r>
+      <w:proofErr w:type="spellEnd"/>
+      <w:r>
+        <w:t xml:space="preserve">. Lo </w:t>
+      </w:r>
+      <w:proofErr w:type="spellStart"/>
+      <w:r>
+        <w:t>hace</w:t>
+      </w:r>
+      <w:proofErr w:type="spellEnd"/>
+      <w:r>
+        <w:t xml:space="preserve"> </w:t>
+      </w:r>
+      <w:proofErr w:type="spellStart"/>
+      <w:r>
+        <w:t>mediante</w:t>
+      </w:r>
+      <w:proofErr w:type="spellEnd"/>
+      <w:r>
+        <w:t xml:space="preserve"> un </w:t>
+      </w:r>
+      <w:proofErr w:type="spellStart"/>
+      <w:r>
+        <w:t>tipo</w:t>
+      </w:r>
+      <w:proofErr w:type="spellEnd"/>
+      <w:r>
+        <w:t xml:space="preserve"> de </w:t>
+      </w:r>
+      <w:proofErr w:type="spellStart"/>
+      <w:r>
+        <w:t>recurso</w:t>
+      </w:r>
+      <w:proofErr w:type="spellEnd"/>
+      <w:r>
+        <w:t xml:space="preserve"> </w:t>
+      </w:r>
+      <w:proofErr w:type="spellStart"/>
+      <w:r>
+        <w:t>denominado</w:t>
+      </w:r>
+      <w:proofErr w:type="spellEnd"/>
+      <w:r>
+        <w:t xml:space="preserve"> HPA (Horizontal Pod </w:t>
+      </w:r>
+      <w:proofErr w:type="spellStart"/>
+      <w:r>
+        <w:t>Autoscaler</w:t>
+      </w:r>
+      <w:proofErr w:type="spellEnd"/>
+      <w:r>
+        <w:t xml:space="preserve">) que consulta </w:t>
+      </w:r>
+      <w:proofErr w:type="spellStart"/>
+      <w:r>
+        <w:t>el</w:t>
+      </w:r>
+      <w:proofErr w:type="spellEnd"/>
+      <w:r>
+        <w:t xml:space="preserve"> API (Application Program Interface) del </w:t>
+      </w:r>
+      <w:proofErr w:type="spellStart"/>
+      <w:r>
+        <w:t>servidor</w:t>
+      </w:r>
+      <w:proofErr w:type="spellEnd"/>
+      <w:r>
+        <w:t xml:space="preserve"> de </w:t>
+      </w:r>
+      <w:proofErr w:type="spellStart"/>
+      <w:r>
+        <w:t>Métricas</w:t>
+      </w:r>
+      <w:proofErr w:type="spellEnd"/>
+      <w:r>
+        <w:t xml:space="preserve"> (que es </w:t>
+      </w:r>
+      <w:proofErr w:type="spellStart"/>
+      <w:r>
+        <w:t>necesario</w:t>
+      </w:r>
+      <w:proofErr w:type="spellEnd"/>
+      <w:r>
+        <w:t xml:space="preserve"> </w:t>
+      </w:r>
+      <w:proofErr w:type="spellStart"/>
+      <w:r>
+        <w:t>activar</w:t>
+      </w:r>
+      <w:proofErr w:type="spellEnd"/>
+      <w:r>
+        <w:t xml:space="preserve"> </w:t>
+      </w:r>
+      <w:proofErr w:type="spellStart"/>
+      <w:r>
+        <w:t>en</w:t>
+      </w:r>
+      <w:proofErr w:type="spellEnd"/>
+      <w:r>
+        <w:t xml:space="preserve"> </w:t>
+      </w:r>
+      <w:proofErr w:type="spellStart"/>
+      <w:r>
+        <w:t>el</w:t>
+      </w:r>
+      <w:proofErr w:type="spellEnd"/>
+      <w:r>
+        <w:t xml:space="preserve"> cluster) para </w:t>
+      </w:r>
+      <w:proofErr w:type="spellStart"/>
+      <w:r>
+        <w:t>decidir</w:t>
+      </w:r>
+      <w:proofErr w:type="spellEnd"/>
+      <w:r>
+        <w:t xml:space="preserve">, </w:t>
+      </w:r>
+      <w:proofErr w:type="spellStart"/>
+      <w:r>
+        <w:t>en</w:t>
+      </w:r>
+      <w:proofErr w:type="spellEnd"/>
+      <w:r>
+        <w:t xml:space="preserve"> </w:t>
+      </w:r>
+      <w:proofErr w:type="spellStart"/>
+      <w:r>
+        <w:t>función</w:t>
+      </w:r>
+      <w:proofErr w:type="spellEnd"/>
+      <w:r>
+        <w:t xml:space="preserve"> de las </w:t>
+      </w:r>
+      <w:proofErr w:type="spellStart"/>
+      <w:r>
+        <w:t>reglas</w:t>
+      </w:r>
+      <w:proofErr w:type="spellEnd"/>
+      <w:r>
+        <w:t xml:space="preserve"> que se le </w:t>
+      </w:r>
+      <w:proofErr w:type="spellStart"/>
+      <w:r>
+        <w:t>proporcionen</w:t>
+      </w:r>
+      <w:proofErr w:type="spellEnd"/>
+      <w:r>
+        <w:t xml:space="preserve">, </w:t>
+      </w:r>
+      <w:proofErr w:type="spellStart"/>
+      <w:r>
+        <w:t>si</w:t>
+      </w:r>
+      <w:proofErr w:type="spellEnd"/>
+      <w:r>
+        <w:t xml:space="preserve"> es </w:t>
+      </w:r>
+      <w:proofErr w:type="spellStart"/>
+      <w:r>
+        <w:t>nececsario</w:t>
+      </w:r>
+      <w:proofErr w:type="spellEnd"/>
+      <w:r>
+        <w:t xml:space="preserve"> </w:t>
+      </w:r>
+      <w:proofErr w:type="spellStart"/>
+      <w:r>
+        <w:t>incrementar</w:t>
+      </w:r>
+      <w:proofErr w:type="spellEnd"/>
+      <w:r>
+        <w:t xml:space="preserve"> o </w:t>
+      </w:r>
+      <w:proofErr w:type="spellStart"/>
+      <w:r>
+        <w:t>disminuir</w:t>
+      </w:r>
+      <w:proofErr w:type="spellEnd"/>
+      <w:r>
+        <w:t xml:space="preserve"> </w:t>
+      </w:r>
+      <w:proofErr w:type="spellStart"/>
+      <w:r>
+        <w:t>el</w:t>
+      </w:r>
+      <w:proofErr w:type="spellEnd"/>
+      <w:r>
+        <w:t xml:space="preserve"> </w:t>
+      </w:r>
+      <w:proofErr w:type="spellStart"/>
+      <w:r>
+        <w:t>número</w:t>
+      </w:r>
+      <w:proofErr w:type="spellEnd"/>
+      <w:r>
+        <w:t xml:space="preserve"> de pods.</w:t>
+      </w:r>
+    </w:p>
+    <w:p/>
+    <w:p>
+      <w:r>
+        <w:t xml:space="preserve">Para </w:t>
+      </w:r>
+      <w:proofErr w:type="spellStart"/>
+      <w:r>
+        <w:t>nuestra</w:t>
+      </w:r>
+      <w:proofErr w:type="spellEnd"/>
+      <w:r>
+        <w:t xml:space="preserve"> </w:t>
+      </w:r>
+      <w:proofErr w:type="spellStart"/>
+      <w:r>
+        <w:t>comparación</w:t>
+      </w:r>
+      <w:proofErr w:type="spellEnd"/>
+      <w:r>
+        <w:t xml:space="preserve"> </w:t>
+      </w:r>
+      <w:proofErr w:type="spellStart"/>
+      <w:r>
+        <w:t>utilizaremos</w:t>
+      </w:r>
+      <w:proofErr w:type="spellEnd"/>
+      <w:r>
+        <w:t xml:space="preserve"> </w:t>
+      </w:r>
+      <w:proofErr w:type="spellStart"/>
+      <w:r>
+        <w:t>cómo</w:t>
+      </w:r>
+      <w:proofErr w:type="spellEnd"/>
+      <w:r>
+        <w:t xml:space="preserve"> </w:t>
+      </w:r>
+      <w:proofErr w:type="spellStart"/>
+      <w:r>
+        <w:t>referencia</w:t>
+      </w:r>
+      <w:proofErr w:type="spellEnd"/>
+      <w:r>
+        <w:t xml:space="preserve"> </w:t>
+      </w:r>
+      <w:proofErr w:type="spellStart"/>
+      <w:r>
+        <w:t>el</w:t>
+      </w:r>
+      <w:proofErr w:type="spellEnd"/>
+      <w:r>
+        <w:t xml:space="preserve"> </w:t>
+      </w:r>
+      <w:proofErr w:type="spellStart"/>
+      <w:r>
+        <w:t>ejemplo</w:t>
+      </w:r>
+      <w:proofErr w:type="spellEnd"/>
+      <w:r>
+        <w:t xml:space="preserve"> </w:t>
+      </w:r>
+      <w:proofErr w:type="spellStart"/>
+      <w:r>
+        <w:t>descrito</w:t>
+      </w:r>
+      <w:proofErr w:type="spellEnd"/>
+      <w:r>
+        <w:t xml:space="preserve"> </w:t>
+      </w:r>
+      <w:proofErr w:type="spellStart"/>
+      <w:r>
+        <w:t>en</w:t>
+      </w:r>
+      <w:proofErr w:type="spellEnd"/>
+      <w:r>
+        <w:t xml:space="preserve"> la web de </w:t>
+      </w:r>
+      <w:proofErr w:type="spellStart"/>
+      <w:r>
+        <w:t>documentación</w:t>
+      </w:r>
+      <w:proofErr w:type="spellEnd"/>
+      <w:r>
+        <w:t xml:space="preserve"> de Kubernetes.</w:t>
+      </w:r>
+    </w:p>
+    <w:p/>
+    <w:p>
+      <w:pPr>
+        <w:rPr>
+          <w:rFonts w:ascii="Segoe UI" w:hAnsi="Segoe UI" w:cs="Segoe UI"/>
+          <w:shd w:val="clear" w:color="auto" w:fill="FFFFFF"/>
+        </w:rPr>
+      </w:pPr>
+      <w:hyperlink r:id="rId13" w:history="1">
         <w:r>
           <w:rPr>
             <w:rStyle w:val="Hipervnculo"/>
@@ -1222,20 +3064,733 @@
         </w:r>
       </w:hyperlink>
     </w:p>
+    <w:p>
+      <w:pPr>
+        <w:rPr>
+          <w:rFonts w:ascii="Segoe UI" w:hAnsi="Segoe UI" w:cs="Segoe UI"/>
+          <w:shd w:val="clear" w:color="auto" w:fill="FFFFFF"/>
+        </w:rPr>
+      </w:pPr>
+    </w:p>
+    <w:p>
+      <w:r>
+        <w:rPr>
+          <w:shd w:val="clear" w:color="auto" w:fill="FFFFFF"/>
+        </w:rPr>
+        <w:t xml:space="preserve">Se </w:t>
+      </w:r>
+      <w:proofErr w:type="spellStart"/>
+      <w:r>
+        <w:rPr>
+          <w:shd w:val="clear" w:color="auto" w:fill="FFFFFF"/>
+        </w:rPr>
+        <w:t>trata</w:t>
+      </w:r>
+      <w:proofErr w:type="spellEnd"/>
+      <w:r>
+        <w:rPr>
+          <w:shd w:val="clear" w:color="auto" w:fill="FFFFFF"/>
+        </w:rPr>
+        <w:t xml:space="preserve"> de un</w:t>
+      </w:r>
+      <w:r>
+        <w:rPr>
+          <w:shd w:val="clear" w:color="auto" w:fill="FFFFFF"/>
+        </w:rPr>
+        <w:t xml:space="preserve">a </w:t>
+      </w:r>
+      <w:proofErr w:type="spellStart"/>
+      <w:r>
+        <w:rPr>
+          <w:shd w:val="clear" w:color="auto" w:fill="FFFFFF"/>
+        </w:rPr>
+        <w:t>página</w:t>
+      </w:r>
+      <w:proofErr w:type="spellEnd"/>
+      <w:r>
+        <w:rPr>
+          <w:shd w:val="clear" w:color="auto" w:fill="FFFFFF"/>
+        </w:rPr>
+        <w:t xml:space="preserve"> web </w:t>
+      </w:r>
+      <w:proofErr w:type="spellStart"/>
+      <w:r>
+        <w:rPr>
+          <w:shd w:val="clear" w:color="auto" w:fill="FFFFFF"/>
+        </w:rPr>
+        <w:t>desplegada</w:t>
+      </w:r>
+      <w:proofErr w:type="spellEnd"/>
+      <w:r>
+        <w:rPr>
+          <w:shd w:val="clear" w:color="auto" w:fill="FFFFFF"/>
+        </w:rPr>
+        <w:t xml:space="preserve"> </w:t>
+      </w:r>
+      <w:proofErr w:type="spellStart"/>
+      <w:r>
+        <w:rPr>
+          <w:shd w:val="clear" w:color="auto" w:fill="FFFFFF"/>
+        </w:rPr>
+        <w:t>en</w:t>
+      </w:r>
+      <w:proofErr w:type="spellEnd"/>
+      <w:r>
+        <w:rPr>
+          <w:shd w:val="clear" w:color="auto" w:fill="FFFFFF"/>
+        </w:rPr>
+        <w:t xml:space="preserve"> un </w:t>
+      </w:r>
+      <w:proofErr w:type="spellStart"/>
+      <w:r>
+        <w:rPr>
+          <w:shd w:val="clear" w:color="auto" w:fill="FFFFFF"/>
+        </w:rPr>
+        <w:t>servidor</w:t>
+      </w:r>
+      <w:proofErr w:type="spellEnd"/>
+      <w:r>
+        <w:rPr>
+          <w:shd w:val="clear" w:color="auto" w:fill="FFFFFF"/>
+        </w:rPr>
+        <w:t xml:space="preserve"> Apache que </w:t>
+      </w:r>
+      <w:proofErr w:type="spellStart"/>
+      <w:r>
+        <w:rPr>
+          <w:shd w:val="clear" w:color="auto" w:fill="FFFFFF"/>
+        </w:rPr>
+        <w:t>realiza</w:t>
+      </w:r>
+      <w:proofErr w:type="spellEnd"/>
+      <w:r>
+        <w:rPr>
+          <w:shd w:val="clear" w:color="auto" w:fill="FFFFFF"/>
+        </w:rPr>
+        <w:t xml:space="preserve"> un </w:t>
+      </w:r>
+      <w:proofErr w:type="spellStart"/>
+      <w:r>
+        <w:rPr>
+          <w:shd w:val="clear" w:color="auto" w:fill="FFFFFF"/>
+        </w:rPr>
+        <w:t>elevado</w:t>
+      </w:r>
+      <w:proofErr w:type="spellEnd"/>
+      <w:r>
+        <w:rPr>
+          <w:shd w:val="clear" w:color="auto" w:fill="FFFFFF"/>
+        </w:rPr>
+        <w:t xml:space="preserve"> </w:t>
+      </w:r>
+      <w:proofErr w:type="spellStart"/>
+      <w:r>
+        <w:rPr>
+          <w:shd w:val="clear" w:color="auto" w:fill="FFFFFF"/>
+        </w:rPr>
+        <w:t>número</w:t>
+      </w:r>
+      <w:proofErr w:type="spellEnd"/>
+      <w:r>
+        <w:rPr>
+          <w:shd w:val="clear" w:color="auto" w:fill="FFFFFF"/>
+        </w:rPr>
+        <w:t xml:space="preserve"> de </w:t>
+      </w:r>
+      <w:proofErr w:type="spellStart"/>
+      <w:r>
+        <w:rPr>
+          <w:shd w:val="clear" w:color="auto" w:fill="FFFFFF"/>
+        </w:rPr>
+        <w:t>operaciones</w:t>
+      </w:r>
+      <w:proofErr w:type="spellEnd"/>
+      <w:r>
+        <w:rPr>
+          <w:shd w:val="clear" w:color="auto" w:fill="FFFFFF"/>
+        </w:rPr>
+        <w:t xml:space="preserve"> con </w:t>
+      </w:r>
+      <w:proofErr w:type="spellStart"/>
+      <w:r>
+        <w:rPr>
+          <w:shd w:val="clear" w:color="auto" w:fill="FFFFFF"/>
+        </w:rPr>
+        <w:t>el</w:t>
+      </w:r>
+      <w:proofErr w:type="spellEnd"/>
+      <w:r>
+        <w:rPr>
+          <w:shd w:val="clear" w:color="auto" w:fill="FFFFFF"/>
+        </w:rPr>
+        <w:t xml:space="preserve"> </w:t>
+      </w:r>
+      <w:proofErr w:type="spellStart"/>
+      <w:r>
+        <w:rPr>
+          <w:shd w:val="clear" w:color="auto" w:fill="FFFFFF"/>
+        </w:rPr>
+        <w:t>objetivo</w:t>
+      </w:r>
+      <w:proofErr w:type="spellEnd"/>
+      <w:r>
+        <w:rPr>
+          <w:shd w:val="clear" w:color="auto" w:fill="FFFFFF"/>
+        </w:rPr>
+        <w:t xml:space="preserve"> de </w:t>
+      </w:r>
+      <w:proofErr w:type="spellStart"/>
+      <w:r>
+        <w:rPr>
+          <w:shd w:val="clear" w:color="auto" w:fill="FFFFFF"/>
+        </w:rPr>
+        <w:t>aumentar</w:t>
+      </w:r>
+      <w:proofErr w:type="spellEnd"/>
+      <w:r>
+        <w:rPr>
+          <w:shd w:val="clear" w:color="auto" w:fill="FFFFFF"/>
+        </w:rPr>
+        <w:t xml:space="preserve"> </w:t>
+      </w:r>
+      <w:proofErr w:type="spellStart"/>
+      <w:r>
+        <w:rPr>
+          <w:shd w:val="clear" w:color="auto" w:fill="FFFFFF"/>
+        </w:rPr>
+        <w:t>significativamente</w:t>
+      </w:r>
+      <w:proofErr w:type="spellEnd"/>
+      <w:r>
+        <w:rPr>
+          <w:shd w:val="clear" w:color="auto" w:fill="FFFFFF"/>
+        </w:rPr>
+        <w:t xml:space="preserve"> </w:t>
+      </w:r>
+      <w:proofErr w:type="spellStart"/>
+      <w:r>
+        <w:rPr>
+          <w:shd w:val="clear" w:color="auto" w:fill="FFFFFF"/>
+        </w:rPr>
+        <w:t>el</w:t>
+      </w:r>
+      <w:proofErr w:type="spellEnd"/>
+      <w:r>
+        <w:rPr>
+          <w:shd w:val="clear" w:color="auto" w:fill="FFFFFF"/>
+        </w:rPr>
+        <w:t xml:space="preserve"> </w:t>
+      </w:r>
+      <w:proofErr w:type="spellStart"/>
+      <w:r>
+        <w:rPr>
+          <w:shd w:val="clear" w:color="auto" w:fill="FFFFFF"/>
+        </w:rPr>
+        <w:t>consumo</w:t>
+      </w:r>
+      <w:proofErr w:type="spellEnd"/>
+      <w:r>
+        <w:rPr>
+          <w:shd w:val="clear" w:color="auto" w:fill="FFFFFF"/>
+        </w:rPr>
+        <w:t xml:space="preserve"> de CPU.</w:t>
+      </w:r>
+    </w:p>
     <w:p/>
     <w:p>
       <w:proofErr w:type="spellStart"/>
       <w:r>
-        <w:t>Activar</w:t>
-      </w:r>
-      <w:proofErr w:type="spellEnd"/>
-      <w:r>
-        <w:t xml:space="preserve"> Kubernetes Metrics Server</w:t>
+        <w:t>Crearemos</w:t>
+      </w:r>
+      <w:proofErr w:type="spellEnd"/>
+      <w:r>
+        <w:t xml:space="preserve"> </w:t>
+      </w:r>
+      <w:proofErr w:type="spellStart"/>
+      <w:r>
+        <w:t>el</w:t>
+      </w:r>
+      <w:proofErr w:type="spellEnd"/>
+      <w:r>
+        <w:t xml:space="preserve"> deployment de Kubernetes </w:t>
+      </w:r>
+      <w:proofErr w:type="spellStart"/>
+      <w:r>
+        <w:t>mediante</w:t>
+      </w:r>
+      <w:proofErr w:type="spellEnd"/>
+      <w:r>
+        <w:t xml:space="preserve"> </w:t>
+      </w:r>
+      <w:proofErr w:type="spellStart"/>
+      <w:r>
+        <w:t>el</w:t>
+      </w:r>
+      <w:proofErr w:type="spellEnd"/>
+      <w:r>
+        <w:t xml:space="preserve"> </w:t>
+      </w:r>
+      <w:proofErr w:type="spellStart"/>
+      <w:r>
+        <w:t>fichero</w:t>
+      </w:r>
+      <w:proofErr w:type="spellEnd"/>
+      <w:r>
+        <w:t xml:space="preserve"> </w:t>
+      </w:r>
+      <w:proofErr w:type="spellStart"/>
+      <w:r>
+        <w:t>yaml</w:t>
+      </w:r>
+      <w:proofErr w:type="spellEnd"/>
+      <w:r>
+        <w:t xml:space="preserve"> </w:t>
+      </w:r>
+      <w:proofErr w:type="spellStart"/>
+      <w:r>
+        <w:t>en</w:t>
+      </w:r>
+      <w:proofErr w:type="spellEnd"/>
+      <w:r>
+        <w:t xml:space="preserve"> </w:t>
+      </w:r>
+      <w:proofErr w:type="spellStart"/>
+      <w:r>
+        <w:t>el</w:t>
+      </w:r>
+      <w:proofErr w:type="spellEnd"/>
+      <w:r>
+        <w:t xml:space="preserve"> que </w:t>
+      </w:r>
+      <w:proofErr w:type="spellStart"/>
+      <w:r>
+        <w:t>declaramos</w:t>
+      </w:r>
+      <w:proofErr w:type="spellEnd"/>
+      <w:r>
+        <w:t xml:space="preserve"> </w:t>
+      </w:r>
+      <w:proofErr w:type="spellStart"/>
+      <w:r>
+        <w:t>todos</w:t>
+      </w:r>
+      <w:proofErr w:type="spellEnd"/>
+      <w:r>
+        <w:t xml:space="preserve"> los </w:t>
+      </w:r>
+      <w:proofErr w:type="spellStart"/>
+      <w:r>
+        <w:t>recursos</w:t>
+      </w:r>
+      <w:proofErr w:type="spellEnd"/>
+      <w:r>
+        <w:t xml:space="preserve"> que </w:t>
+      </w:r>
+      <w:proofErr w:type="spellStart"/>
+      <w:r>
+        <w:t>vamos</w:t>
+      </w:r>
+      <w:proofErr w:type="spellEnd"/>
+      <w:r>
+        <w:t xml:space="preserve"> a </w:t>
+      </w:r>
+      <w:proofErr w:type="spellStart"/>
+      <w:r>
+        <w:t>utilizar</w:t>
+      </w:r>
+      <w:proofErr w:type="spellEnd"/>
+      <w:r>
+        <w:t xml:space="preserve">. </w:t>
+      </w:r>
+      <w:proofErr w:type="spellStart"/>
+      <w:r>
+        <w:t>Previamente</w:t>
+      </w:r>
+      <w:proofErr w:type="spellEnd"/>
+      <w:r>
+        <w:t xml:space="preserve"> </w:t>
+      </w:r>
+      <w:proofErr w:type="spellStart"/>
+      <w:r>
+        <w:t>tendremos</w:t>
+      </w:r>
+      <w:proofErr w:type="spellEnd"/>
+      <w:r>
+        <w:t xml:space="preserve"> que </w:t>
+      </w:r>
+      <w:proofErr w:type="spellStart"/>
+      <w:r>
+        <w:t>haber</w:t>
+      </w:r>
+      <w:proofErr w:type="spellEnd"/>
+      <w:r>
+        <w:t xml:space="preserve"> </w:t>
+      </w:r>
+      <w:proofErr w:type="spellStart"/>
+      <w:r>
+        <w:t>habilitado</w:t>
+      </w:r>
+      <w:proofErr w:type="spellEnd"/>
+      <w:r>
+        <w:t xml:space="preserve"> </w:t>
+      </w:r>
+      <w:proofErr w:type="spellStart"/>
+      <w:r>
+        <w:t>el</w:t>
+      </w:r>
+      <w:proofErr w:type="spellEnd"/>
+      <w:r>
+        <w:t xml:space="preserve"> plugin </w:t>
+      </w:r>
+      <w:proofErr w:type="gramStart"/>
+      <w:r>
+        <w:t>con</w:t>
+      </w:r>
+      <w:proofErr w:type="gramEnd"/>
+      <w:r>
+        <w:t xml:space="preserve"> </w:t>
+      </w:r>
+      <w:proofErr w:type="spellStart"/>
+      <w:r>
+        <w:t>el</w:t>
+      </w:r>
+      <w:proofErr w:type="spellEnd"/>
+      <w:r>
+        <w:t xml:space="preserve"> </w:t>
+      </w:r>
+      <w:proofErr w:type="spellStart"/>
+      <w:r>
+        <w:t>servidor</w:t>
+      </w:r>
+      <w:proofErr w:type="spellEnd"/>
+      <w:r>
+        <w:t xml:space="preserve"> de </w:t>
+      </w:r>
+      <w:proofErr w:type="spellStart"/>
+      <w:r>
+        <w:t>métricas</w:t>
+      </w:r>
+      <w:proofErr w:type="spellEnd"/>
+      <w:r>
+        <w:t xml:space="preserve">, para que </w:t>
+      </w:r>
+      <w:proofErr w:type="spellStart"/>
+      <w:r>
+        <w:t>el</w:t>
+      </w:r>
+      <w:proofErr w:type="spellEnd"/>
+      <w:r>
+        <w:t xml:space="preserve"> </w:t>
+      </w:r>
+      <w:proofErr w:type="spellStart"/>
+      <w:r>
+        <w:t>componente</w:t>
+      </w:r>
+      <w:proofErr w:type="spellEnd"/>
+      <w:r>
+        <w:t xml:space="preserve"> HPA </w:t>
+      </w:r>
+      <w:proofErr w:type="spellStart"/>
+      <w:r>
+        <w:t>pueda</w:t>
+      </w:r>
+      <w:proofErr w:type="spellEnd"/>
+      <w:r>
+        <w:t xml:space="preserve"> </w:t>
+      </w:r>
+      <w:proofErr w:type="spellStart"/>
+      <w:r>
+        <w:t>funcionar</w:t>
+      </w:r>
+      <w:proofErr w:type="spellEnd"/>
+      <w:r>
+        <w:t>.</w:t>
+      </w:r>
+    </w:p>
+    <w:p/>
+    <w:p>
+      <w:r>
+        <w:t xml:space="preserve">El HPA </w:t>
+      </w:r>
+      <w:proofErr w:type="spellStart"/>
+      <w:r>
+        <w:t>podemos</w:t>
+      </w:r>
+      <w:proofErr w:type="spellEnd"/>
+      <w:r>
+        <w:t xml:space="preserve"> </w:t>
+      </w:r>
+      <w:proofErr w:type="spellStart"/>
+      <w:r>
+        <w:t>crearlo</w:t>
+      </w:r>
+      <w:proofErr w:type="spellEnd"/>
+      <w:r>
+        <w:t xml:space="preserve"> </w:t>
+      </w:r>
+      <w:proofErr w:type="spellStart"/>
+      <w:r>
+        <w:t>también</w:t>
+      </w:r>
+      <w:proofErr w:type="spellEnd"/>
+      <w:r>
+        <w:t xml:space="preserve"> </w:t>
+      </w:r>
+      <w:proofErr w:type="spellStart"/>
+      <w:r>
+        <w:t>ejecutando</w:t>
+      </w:r>
+      <w:proofErr w:type="spellEnd"/>
+      <w:r>
+        <w:t xml:space="preserve"> </w:t>
+      </w:r>
+      <w:proofErr w:type="spellStart"/>
+      <w:r>
+        <w:t>el</w:t>
+      </w:r>
+      <w:proofErr w:type="spellEnd"/>
+      <w:r>
+        <w:t xml:space="preserve"> </w:t>
+      </w:r>
+      <w:proofErr w:type="spellStart"/>
+      <w:r>
+        <w:t>siguiente</w:t>
+      </w:r>
+      <w:proofErr w:type="spellEnd"/>
+      <w:r>
+        <w:t xml:space="preserve"> </w:t>
+      </w:r>
+      <w:proofErr w:type="spellStart"/>
+      <w:r>
+        <w:t>comando</w:t>
+      </w:r>
+      <w:proofErr w:type="spellEnd"/>
+      <w:r>
+        <w:t xml:space="preserve"> </w:t>
+      </w:r>
+      <w:proofErr w:type="spellStart"/>
+      <w:r>
+        <w:t>en</w:t>
+      </w:r>
+      <w:proofErr w:type="spellEnd"/>
+      <w:r>
+        <w:t xml:space="preserve"> un terminal:</w:t>
+      </w:r>
+    </w:p>
+    <w:p/>
+    <w:p>
+      <w:pPr>
+        <w:rPr>
+          <w:lang w:val="es-ES"/>
+        </w:rPr>
+      </w:pPr>
+      <w:proofErr w:type="spellStart"/>
+      <w:r>
+        <w:rPr>
+          <w:lang w:val="es-ES"/>
+        </w:rPr>
+        <w:t>kubectl</w:t>
+      </w:r>
+      <w:proofErr w:type="spellEnd"/>
+      <w:r>
+        <w:rPr>
+          <w:lang w:val="es-ES"/>
+        </w:rPr>
+        <w:t xml:space="preserve"> </w:t>
+      </w:r>
+      <w:proofErr w:type="spellStart"/>
+      <w:r>
+        <w:rPr>
+          <w:lang w:val="es-ES"/>
+        </w:rPr>
+        <w:t>autoscale</w:t>
+      </w:r>
+      <w:proofErr w:type="spellEnd"/>
+      <w:r>
+        <w:rPr>
+          <w:lang w:val="es-ES"/>
+        </w:rPr>
+        <w:t xml:space="preserve"> </w:t>
+      </w:r>
+      <w:proofErr w:type="spellStart"/>
+      <w:r>
+        <w:rPr>
+          <w:lang w:val="es-ES"/>
+        </w:rPr>
+        <w:t>deployment</w:t>
+      </w:r>
+      <w:proofErr w:type="spellEnd"/>
+      <w:r>
+        <w:rPr>
+          <w:lang w:val="es-ES"/>
+        </w:rPr>
+        <w:t xml:space="preserve"> </w:t>
+      </w:r>
+      <w:proofErr w:type="spellStart"/>
+      <w:r>
+        <w:rPr>
+          <w:lang w:val="es-ES"/>
+        </w:rPr>
+        <w:t>php</w:t>
+      </w:r>
+      <w:proofErr w:type="spellEnd"/>
+      <w:r>
+        <w:rPr>
+          <w:lang w:val="es-ES"/>
+        </w:rPr>
+        <w:t>-apache --</w:t>
+      </w:r>
+      <w:proofErr w:type="spellStart"/>
+      <w:r>
+        <w:rPr>
+          <w:lang w:val="es-ES"/>
+        </w:rPr>
+        <w:t>cpu-percent</w:t>
+      </w:r>
+      <w:proofErr w:type="spellEnd"/>
+      <w:r>
+        <w:rPr>
+          <w:lang w:val="es-ES"/>
+        </w:rPr>
+        <w:t>=50 --min=1 --</w:t>
+      </w:r>
+      <w:proofErr w:type="spellStart"/>
+      <w:r>
+        <w:rPr>
+          <w:lang w:val="es-ES"/>
+        </w:rPr>
+        <w:t>max</w:t>
+      </w:r>
+      <w:proofErr w:type="spellEnd"/>
+      <w:r>
+        <w:rPr>
+          <w:lang w:val="es-ES"/>
+        </w:rPr>
+        <w:t>=10</w:t>
+      </w:r>
+      <w:r>
+        <w:rPr>
+          <w:lang w:val="es-ES"/>
+        </w:rPr>
+        <w:t xml:space="preserve"> -n </w:t>
+      </w:r>
+      <w:proofErr w:type="spellStart"/>
+      <w:r>
+        <w:rPr>
+          <w:lang w:val="es-ES"/>
+        </w:rPr>
+        <w:t>php</w:t>
+      </w:r>
+      <w:proofErr w:type="spellEnd"/>
+      <w:r>
+        <w:rPr>
+          <w:lang w:val="es-ES"/>
+        </w:rPr>
+        <w:t>-apache</w:t>
       </w:r>
     </w:p>
     <w:p/>
     <w:p/>
     <w:p>
+      <w:proofErr w:type="spellStart"/>
+      <w:r>
+        <w:t>Cuando</w:t>
+      </w:r>
+      <w:proofErr w:type="spellEnd"/>
+      <w:r>
+        <w:t xml:space="preserve"> </w:t>
+      </w:r>
+      <w:proofErr w:type="spellStart"/>
+      <w:r>
+        <w:t>queramos</w:t>
+      </w:r>
+      <w:proofErr w:type="spellEnd"/>
+      <w:r>
+        <w:t xml:space="preserve"> </w:t>
+      </w:r>
+      <w:proofErr w:type="spellStart"/>
+      <w:r>
+        <w:t>aumentar</w:t>
+      </w:r>
+      <w:proofErr w:type="spellEnd"/>
+      <w:r>
+        <w:t xml:space="preserve"> </w:t>
+      </w:r>
+      <w:proofErr w:type="spellStart"/>
+      <w:r>
+        <w:t>el</w:t>
+      </w:r>
+      <w:proofErr w:type="spellEnd"/>
+      <w:r>
+        <w:t xml:space="preserve"> </w:t>
+      </w:r>
+      <w:proofErr w:type="spellStart"/>
+      <w:r>
+        <w:t>porcentaje</w:t>
+      </w:r>
+      <w:proofErr w:type="spellEnd"/>
+      <w:r>
+        <w:t xml:space="preserve"> de CPU </w:t>
+      </w:r>
+      <w:proofErr w:type="spellStart"/>
+      <w:r>
+        <w:t>utilizado</w:t>
+      </w:r>
+      <w:proofErr w:type="spellEnd"/>
+      <w:r>
+        <w:t xml:space="preserve">, lo </w:t>
+      </w:r>
+      <w:proofErr w:type="spellStart"/>
+      <w:r>
+        <w:t>haremos</w:t>
+      </w:r>
+      <w:proofErr w:type="spellEnd"/>
+      <w:r>
+        <w:t xml:space="preserve"> </w:t>
+      </w:r>
+      <w:proofErr w:type="spellStart"/>
+      <w:r>
+        <w:t>ejecutando</w:t>
+      </w:r>
+      <w:proofErr w:type="spellEnd"/>
+      <w:r>
+        <w:t xml:space="preserve"> </w:t>
+      </w:r>
+      <w:proofErr w:type="spellStart"/>
+      <w:r>
+        <w:t>el</w:t>
+      </w:r>
+      <w:proofErr w:type="spellEnd"/>
+      <w:r>
+        <w:t xml:space="preserve"> </w:t>
+      </w:r>
+      <w:proofErr w:type="spellStart"/>
+      <w:r>
+        <w:t>siguiente</w:t>
+      </w:r>
+      <w:proofErr w:type="spellEnd"/>
+      <w:r>
+        <w:t xml:space="preserve"> </w:t>
+      </w:r>
+      <w:proofErr w:type="spellStart"/>
+      <w:r>
+        <w:t>comando</w:t>
+      </w:r>
+      <w:proofErr w:type="spellEnd"/>
+      <w:r>
+        <w:t xml:space="preserve"> </w:t>
+      </w:r>
+      <w:proofErr w:type="spellStart"/>
+      <w:r>
+        <w:t>en</w:t>
+      </w:r>
+      <w:proofErr w:type="spellEnd"/>
+      <w:r>
+        <w:t xml:space="preserve"> un terminal.</w:t>
+      </w:r>
+    </w:p>
+    <w:p/>
+    <w:p>
       <w:pPr>
         <w:rPr>
           <w:lang w:val="es-ES"/>
@@ -1253,35 +3808,77 @@
         <w:rPr>
           <w:lang w:val="es-ES"/>
         </w:rPr>
-        <w:t xml:space="preserve"> </w:t>
-      </w:r>
-      <w:proofErr w:type="spellStart"/>
-      <w:r>
-        <w:rPr>
-          <w:lang w:val="es-ES"/>
-        </w:rPr>
-        <w:t>autoscale</w:t>
-      </w:r>
-      <w:proofErr w:type="spellEnd"/>
-      <w:r>
-        <w:rPr>
-          <w:lang w:val="es-ES"/>
-        </w:rPr>
-        <w:t xml:space="preserve"> </w:t>
-      </w:r>
-      <w:proofErr w:type="spellStart"/>
-      <w:r>
-        <w:rPr>
-          <w:lang w:val="es-ES"/>
-        </w:rPr>
-        <w:t>deployment</w:t>
-      </w:r>
-      <w:proofErr w:type="spellEnd"/>
-      <w:r>
-        <w:rPr>
-          <w:lang w:val="es-ES"/>
-        </w:rPr>
-        <w:t xml:space="preserve"> </w:t>
+        <w:t xml:space="preserve"> run -i --</w:t>
+      </w:r>
+      <w:proofErr w:type="spellStart"/>
+      <w:r>
+        <w:rPr>
+          <w:lang w:val="es-ES"/>
+        </w:rPr>
+        <w:t>tty</w:t>
+      </w:r>
+      <w:proofErr w:type="spellEnd"/>
+      <w:r>
+        <w:rPr>
+          <w:lang w:val="es-ES"/>
+        </w:rPr>
+        <w:t xml:space="preserve"> load-</w:t>
+      </w:r>
+      <w:proofErr w:type="spellStart"/>
+      <w:r>
+        <w:rPr>
+          <w:lang w:val="es-ES"/>
+        </w:rPr>
+        <w:t>generator</w:t>
+      </w:r>
+      <w:proofErr w:type="spellEnd"/>
+      <w:r>
+        <w:rPr>
+          <w:lang w:val="es-ES"/>
+        </w:rPr>
+        <w:t xml:space="preserve"> --</w:t>
+      </w:r>
+      <w:proofErr w:type="spellStart"/>
+      <w:r>
+        <w:rPr>
+          <w:lang w:val="es-ES"/>
+        </w:rPr>
+        <w:t>rm</w:t>
+      </w:r>
+      <w:proofErr w:type="spellEnd"/>
+      <w:r>
+        <w:rPr>
+          <w:lang w:val="es-ES"/>
+        </w:rPr>
+        <w:t xml:space="preserve"> --</w:t>
+      </w:r>
+      <w:proofErr w:type="spellStart"/>
+      <w:r>
+        <w:rPr>
+          <w:lang w:val="es-ES"/>
+        </w:rPr>
+        <w:t>image</w:t>
+      </w:r>
+      <w:proofErr w:type="spellEnd"/>
+      <w:r>
+        <w:rPr>
+          <w:lang w:val="es-ES"/>
+        </w:rPr>
+        <w:t>=</w:t>
+      </w:r>
+      <w:proofErr w:type="spellStart"/>
+      <w:r>
+        <w:rPr>
+          <w:lang w:val="es-ES"/>
+        </w:rPr>
+        <w:t>busybox</w:t>
+      </w:r>
+      <w:proofErr w:type="spellEnd"/>
+      <w:r>
+        <w:rPr>
+          <w:lang w:val="es-ES"/>
+        </w:rPr>
+        <w:t xml:space="preserve"> -n </w:t>
       </w:r>
       <w:proofErr w:type="spellStart"/>
       <w:r>
@@ -1302,56 +3899,156 @@
         <w:rPr>
           <w:lang w:val="es-ES"/>
         </w:rPr>
-        <w:t>cpu-percent</w:t>
-      </w:r>
-      <w:proofErr w:type="spellEnd"/>
-      <w:r>
-        <w:rPr>
-          <w:lang w:val="es-ES"/>
-        </w:rPr>
-        <w:t>=50 --min=1 --</w:t>
-      </w:r>
-      <w:proofErr w:type="spellStart"/>
-      <w:r>
-        <w:rPr>
-          <w:lang w:val="es-ES"/>
-        </w:rPr>
-        <w:t>max</w:t>
-      </w:r>
-      <w:proofErr w:type="spellEnd"/>
-      <w:r>
-        <w:rPr>
-          <w:lang w:val="es-ES"/>
-        </w:rPr>
-        <w:t>=10</w:t>
-      </w:r>
-      <w:r>
-        <w:rPr>
-          <w:lang w:val="es-ES"/>
-        </w:rPr>
-        <w:t xml:space="preserve"> -n </w:t>
-      </w:r>
-      <w:proofErr w:type="spellStart"/>
-      <w:r>
-        <w:rPr>
-          <w:lang w:val="es-ES"/>
-        </w:rPr>
-        <w:t>php</w:t>
-      </w:r>
-      <w:proofErr w:type="spellEnd"/>
-      <w:r>
-        <w:rPr>
-          <w:lang w:val="es-ES"/>
-        </w:rPr>
-        <w:t>-apache</w:t>
+        <w:t>restart</w:t>
+      </w:r>
+      <w:proofErr w:type="spellEnd"/>
+      <w:r>
+        <w:rPr>
+          <w:lang w:val="es-ES"/>
+        </w:rPr>
+        <w:t>=</w:t>
+      </w:r>
+      <w:proofErr w:type="spellStart"/>
+      <w:r>
+        <w:rPr>
+          <w:lang w:val="es-ES"/>
+        </w:rPr>
+        <w:t>Never</w:t>
+      </w:r>
+      <w:proofErr w:type="spellEnd"/>
+      <w:r>
+        <w:rPr>
+          <w:lang w:val="es-ES"/>
+        </w:rPr>
+        <w:t xml:space="preserve"> -- /</w:t>
+      </w:r>
+      <w:proofErr w:type="spellStart"/>
+      <w:r>
+        <w:rPr>
+          <w:lang w:val="es-ES"/>
+        </w:rPr>
+        <w:t>bin</w:t>
+      </w:r>
+      <w:proofErr w:type="spellEnd"/>
+      <w:r>
+        <w:rPr>
+          <w:lang w:val="es-ES"/>
+        </w:rPr>
+        <w:t>/</w:t>
+      </w:r>
+      <w:proofErr w:type="spellStart"/>
+      <w:r>
+        <w:rPr>
+          <w:lang w:val="es-ES"/>
+        </w:rPr>
+        <w:t>sh</w:t>
+      </w:r>
+      <w:proofErr w:type="spellEnd"/>
+      <w:r>
+        <w:rPr>
+          <w:lang w:val="es-ES"/>
+        </w:rPr>
+        <w:t xml:space="preserve"> -c "</w:t>
+      </w:r>
+      <w:proofErr w:type="spellStart"/>
+      <w:r>
+        <w:rPr>
+          <w:lang w:val="es-ES"/>
+        </w:rPr>
+        <w:t>while</w:t>
+      </w:r>
+      <w:proofErr w:type="spellEnd"/>
+      <w:r>
+        <w:rPr>
+          <w:lang w:val="es-ES"/>
+        </w:rPr>
+        <w:t xml:space="preserve"> </w:t>
+      </w:r>
+      <w:proofErr w:type="spellStart"/>
+      <w:r>
+        <w:rPr>
+          <w:lang w:val="es-ES"/>
+        </w:rPr>
+        <w:t>sleep</w:t>
+      </w:r>
+      <w:proofErr w:type="spellEnd"/>
+      <w:r>
+        <w:rPr>
+          <w:lang w:val="es-ES"/>
+        </w:rPr>
+        <w:t xml:space="preserve"> 0.01; do </w:t>
+      </w:r>
+      <w:proofErr w:type="spellStart"/>
+      <w:r>
+        <w:rPr>
+          <w:lang w:val="es-ES"/>
+        </w:rPr>
+        <w:t>wget</w:t>
+      </w:r>
+      <w:proofErr w:type="spellEnd"/>
+      <w:r>
+        <w:rPr>
+          <w:lang w:val="es-ES"/>
+        </w:rPr>
+        <w:t xml:space="preserve"> -q -O- http://php-apache; done"</w:t>
       </w:r>
     </w:p>
     <w:p/>
     <w:p/>
+    <w:p>
+      <w:pPr>
+        <w:pStyle w:val="Ttulo3"/>
+      </w:pPr>
+      <w:bookmarkStart w:id="7" w:name="_Toc76573836"/>
+      <w:r>
+        <w:t>Estado</w:t>
+      </w:r>
+      <w:bookmarkEnd w:id="7"/>
+      <w:r>
+        <w:t xml:space="preserve"> </w:t>
+      </w:r>
+    </w:p>
+    <w:p>
+      <w:pPr>
+        <w:pStyle w:val="Ttulo4"/>
+      </w:pPr>
+      <w:r>
+        <w:t xml:space="preserve">Kubernetes </w:t>
+      </w:r>
+      <w:r>
+        <w:t>Python Client</w:t>
+      </w:r>
+    </w:p>
+    <w:p>
+      <w:pPr>
+        <w:rPr>
+          <w:u w:val="single"/>
+          <w:lang w:val="es-ES"/>
+        </w:rPr>
+      </w:pPr>
+    </w:p>
+    <w:p>
+      <w:pPr>
+        <w:rPr>
+          <w:lang w:val="es-ES"/>
+        </w:rPr>
+      </w:pPr>
+    </w:p>
+    <w:p>
+      <w:hyperlink r:id="rId14" w:history="1">
+        <w:r>
+          <w:rPr>
+            <w:rStyle w:val="Hipervnculo"/>
+          </w:rPr>
+          <w:t>https://github.com/kubernetes-client/python</w:t>
+        </w:r>
+      </w:hyperlink>
+    </w:p>
     <w:p/>
-    <w:p>
-      <w:pPr>
-        <w:pStyle w:val="Ttulo2"/>
+    <w:p/>
+    <w:p>
+      <w:pPr>
+        <w:pStyle w:val="Ttulo4"/>
       </w:pPr>
       <w:r>
         <w:t>Prometheus</w:t>
@@ -1577,8 +4274,9 @@
         <w:rPr>
           <w:noProof/>
         </w:rPr>
+        <w:lastRenderedPageBreak/>
         <w:drawing>
-          <wp:inline distT="0" distB="0" distL="0" distR="0" wp14:anchorId="12BA7C68" wp14:editId="53791C3B">
+          <wp:inline distT="0" distB="0" distL="0" distR="0" wp14:anchorId="45D2500B" wp14:editId="305587E5">
             <wp:extent cx="4309588" cy="4038600"/>
             <wp:effectExtent l="0" t="0" r="0" b="0"/>
             <wp:docPr id="9" name="Imagen 9" descr="Interfaz de usuario gráfica&#10;&#10;Descripción generada automáticamente"/>
@@ -1593,7 +4291,7 @@
                     <pic:cNvPicPr/>
                   </pic:nvPicPr>
                   <pic:blipFill>
-                    <a:blip r:embed="rId12">
+                    <a:blip r:embed="rId15">
                       <a:extLst>
                         <a:ext uri="{28A0092B-C50C-407E-A947-70E740481C1C}">
                           <a14:useLocalDpi xmlns:a14="http://schemas.microsoft.com/office/drawing/2010/main" val="0"/>
@@ -1634,10 +4332,7 @@
       </w:r>
       <w:proofErr w:type="spellEnd"/>
       <w:r>
-        <w:t xml:space="preserve"> Prometheus</w:t>
-      </w:r>
-      <w:r>
-        <w:t xml:space="preserve"> </w:t>
+        <w:t xml:space="preserve"> Prometheus </w:t>
       </w:r>
       <w:proofErr w:type="spellStart"/>
       <w:r>
@@ -1738,31 +4433,31 @@
           <w:b/>
           <w:bCs/>
         </w:rPr>
-        <w:t>container_cpu_usage_seconds_total</w:t>
-      </w:r>
-      <w:proofErr w:type="spellEnd"/>
+        <w:t>container_cpu_usage_seconds_</w:t>
+      </w:r>
+      <w:proofErr w:type="gramStart"/>
       <w:r>
         <w:rPr>
           <w:b/>
           <w:bCs/>
         </w:rPr>
-        <w:t>{namespace="php-</w:t>
-      </w:r>
-      <w:proofErr w:type="spellStart"/>
+        <w:t>total</w:t>
+      </w:r>
+      <w:proofErr w:type="spellEnd"/>
       <w:r>
         <w:rPr>
           <w:b/>
           <w:bCs/>
         </w:rPr>
-        <w:t>apache</w:t>
-      </w:r>
-      <w:proofErr w:type="spellEnd"/>
+        <w:t>{</w:t>
+      </w:r>
+      <w:proofErr w:type="gramEnd"/>
       <w:r>
         <w:rPr>
           <w:b/>
           <w:bCs/>
         </w:rPr>
-        <w:t>", name!~".*</w:t>
+        <w:t>namespace="php-</w:t>
       </w:r>
       <w:proofErr w:type="spellStart"/>
       <w:r>
@@ -1770,7 +4465,7 @@
           <w:b/>
           <w:bCs/>
         </w:rPr>
-        <w:t>prometheus</w:t>
+        <w:t>apache</w:t>
       </w:r>
       <w:proofErr w:type="spellEnd"/>
       <w:r>
@@ -1778,24 +4473,46 @@
           <w:b/>
           <w:bCs/>
         </w:rPr>
-        <w:t>.*", image!="", container!="POD", id!~".*/docker/.*"}[3m])) by (pod)</w:t>
-      </w:r>
-    </w:p>
-    <w:p>
-      <w:pPr>
+        <w:t>", name!~".*</w:t>
+      </w:r>
+      <w:proofErr w:type="spellStart"/>
+      <w:r>
         <w:rPr>
           <w:b/>
           <w:bCs/>
         </w:rPr>
-      </w:pPr>
-    </w:p>
-    <w:p>
-      <w:r>
-        <w:t>sum (rate (</w:t>
-      </w:r>
-      <w:proofErr w:type="spellStart"/>
-      <w:r>
-        <w:t>container_cpu_usage_seconds_total</w:t>
+        <w:t>prometheus</w:t>
+      </w:r>
+      <w:proofErr w:type="spellEnd"/>
+      <w:r>
+        <w:rPr>
+          <w:b/>
+          <w:bCs/>
+        </w:rPr>
+        <w:t>.*", image!="", container!="POD", id!~".*/docker/.*"}[3m])) by (pod)</w:t>
+      </w:r>
+    </w:p>
+    <w:p>
+      <w:pPr>
+        <w:rPr>
+          <w:b/>
+          <w:bCs/>
+        </w:rPr>
+      </w:pPr>
+    </w:p>
+    <w:p>
+      <w:r>
+        <w:t>Number of pods:</w:t>
+      </w:r>
+    </w:p>
+    <w:p/>
+    <w:p>
+      <w:r>
+        <w:t>count(</w:t>
+      </w:r>
+      <w:proofErr w:type="spellStart"/>
+      <w:r>
+        <w:t>kube_pod_info</w:t>
       </w:r>
       <w:proofErr w:type="spellEnd"/>
       <w:r>
@@ -1807,22 +4524,18 @@
       </w:r>
       <w:proofErr w:type="spellEnd"/>
       <w:r>
-        <w:t>"}[2m])) by (</w:t>
-      </w:r>
-      <w:proofErr w:type="spellStart"/>
-      <w:r>
-        <w:t>pod_name</w:t>
-      </w:r>
-      <w:proofErr w:type="spellEnd"/>
-      <w:r>
-        <w:t>)</w:t>
-      </w:r>
-    </w:p>
-    <w:p/>
-    <w:p>
-      <w:proofErr w:type="spellStart"/>
-      <w:r>
-        <w:t>container_cpu_usage_seconds_total</w:t>
+        <w:t>"}) by (namespace)</w:t>
+      </w:r>
+    </w:p>
+    <w:p>
+      <w:proofErr w:type="gramStart"/>
+      <w:r>
+        <w:t>count(</w:t>
+      </w:r>
+      <w:proofErr w:type="spellStart"/>
+      <w:proofErr w:type="gramEnd"/>
+      <w:r>
+        <w:t>kube_pod_info</w:t>
       </w:r>
       <w:proofErr w:type="spellEnd"/>
       <w:r>
@@ -1834,475 +4547,1348 @@
       </w:r>
       <w:proofErr w:type="spellEnd"/>
       <w:r>
-        <w:t>", name!~".*</w:t>
-      </w:r>
-      <w:proofErr w:type="spellStart"/>
-      <w:r>
-        <w:t>prometheus</w:t>
-      </w:r>
-      <w:proofErr w:type="spellEnd"/>
-      <w:r>
-        <w:t>.*", image!="", container!="POD", id!~".*/docker/.*"}[2m]</w:t>
+        <w:t>", pod!~".*load.*"}) by (namespace)</w:t>
       </w:r>
     </w:p>
     <w:p/>
     <w:p/>
     <w:p>
       <w:pPr>
+        <w:pStyle w:val="Ttulo3"/>
+      </w:pPr>
+      <w:bookmarkStart w:id="8" w:name="_Toc76573837"/>
+      <w:proofErr w:type="spellStart"/>
+      <w:r>
+        <w:lastRenderedPageBreak/>
+        <w:t>Acción</w:t>
+      </w:r>
+      <w:bookmarkEnd w:id="8"/>
+      <w:proofErr w:type="spellEnd"/>
+    </w:p>
+    <w:p/>
+    <w:p>
+      <w:r>
+        <w:t xml:space="preserve">Para </w:t>
+      </w:r>
+      <w:proofErr w:type="spellStart"/>
+      <w:r>
+        <w:t>poder</w:t>
+      </w:r>
+      <w:proofErr w:type="spellEnd"/>
+      <w:r>
+        <w:t xml:space="preserve"> </w:t>
+      </w:r>
+      <w:proofErr w:type="spellStart"/>
+      <w:r>
+        <w:t>aplicar</w:t>
+      </w:r>
+      <w:proofErr w:type="spellEnd"/>
+      <w:r>
+        <w:t xml:space="preserve"> de forma </w:t>
+      </w:r>
+      <w:proofErr w:type="spellStart"/>
+      <w:r>
+        <w:t>programática</w:t>
+      </w:r>
+      <w:proofErr w:type="spellEnd"/>
+      <w:r>
+        <w:t xml:space="preserve"> </w:t>
+      </w:r>
+      <w:proofErr w:type="spellStart"/>
+      <w:r>
+        <w:t>sobre</w:t>
+      </w:r>
+      <w:proofErr w:type="spellEnd"/>
+      <w:r>
+        <w:t xml:space="preserve"> </w:t>
+      </w:r>
+      <w:proofErr w:type="spellStart"/>
+      <w:r>
+        <w:t>el</w:t>
+      </w:r>
+      <w:proofErr w:type="spellEnd"/>
+      <w:r>
+        <w:t xml:space="preserve"> cluster de Kubernetes </w:t>
+      </w:r>
+      <w:proofErr w:type="spellStart"/>
+      <w:r>
+        <w:t>el</w:t>
+      </w:r>
+      <w:proofErr w:type="spellEnd"/>
+      <w:r>
+        <w:t xml:space="preserve"> </w:t>
+      </w:r>
+      <w:proofErr w:type="spellStart"/>
+      <w:r>
+        <w:t>comando</w:t>
+      </w:r>
+      <w:proofErr w:type="spellEnd"/>
+      <w:r>
+        <w:t xml:space="preserve"> para </w:t>
+      </w:r>
+      <w:proofErr w:type="spellStart"/>
+      <w:r>
+        <w:t>aumentar</w:t>
+      </w:r>
+      <w:proofErr w:type="spellEnd"/>
+      <w:r>
+        <w:t xml:space="preserve"> o </w:t>
+      </w:r>
+      <w:proofErr w:type="spellStart"/>
+      <w:r>
+        <w:t>disminuir</w:t>
+      </w:r>
+      <w:proofErr w:type="spellEnd"/>
+      <w:r>
+        <w:t xml:space="preserve"> </w:t>
+      </w:r>
+      <w:proofErr w:type="spellStart"/>
+      <w:r>
+        <w:t>el</w:t>
+      </w:r>
+      <w:proofErr w:type="spellEnd"/>
+      <w:r>
+        <w:t xml:space="preserve"> </w:t>
+      </w:r>
+      <w:proofErr w:type="spellStart"/>
+      <w:r>
+        <w:t>número</w:t>
+      </w:r>
+      <w:proofErr w:type="spellEnd"/>
+      <w:r>
+        <w:t xml:space="preserve"> de Pods </w:t>
+      </w:r>
+      <w:proofErr w:type="spellStart"/>
+      <w:r>
+        <w:t>haremos</w:t>
+      </w:r>
+      <w:proofErr w:type="spellEnd"/>
+      <w:r>
+        <w:t xml:space="preserve"> </w:t>
+      </w:r>
+      <w:proofErr w:type="spellStart"/>
+      <w:r>
+        <w:t>uso</w:t>
+      </w:r>
+      <w:proofErr w:type="spellEnd"/>
+      <w:r>
+        <w:t xml:space="preserve"> de un s</w:t>
+      </w:r>
+      <w:r>
+        <w:t>cript Python que</w:t>
+      </w:r>
+      <w:r>
+        <w:t xml:space="preserve"> </w:t>
+      </w:r>
+      <w:proofErr w:type="spellStart"/>
+      <w:r>
+        <w:t>utilizará</w:t>
+      </w:r>
+      <w:proofErr w:type="spellEnd"/>
+      <w:r>
+        <w:t xml:space="preserve"> </w:t>
+      </w:r>
+      <w:proofErr w:type="spellStart"/>
+      <w:r>
+        <w:t>el</w:t>
+      </w:r>
+      <w:proofErr w:type="spellEnd"/>
+      <w:r>
+        <w:t xml:space="preserve"> </w:t>
+      </w:r>
+      <w:proofErr w:type="spellStart"/>
+      <w:r>
+        <w:t>paquete</w:t>
+      </w:r>
+      <w:proofErr w:type="spellEnd"/>
+      <w:r>
+        <w:t xml:space="preserve"> “</w:t>
+      </w:r>
+      <w:proofErr w:type="spellStart"/>
+      <w:r>
+        <w:t>os</w:t>
+      </w:r>
+      <w:proofErr w:type="spellEnd"/>
+      <w:r>
+        <w:t xml:space="preserve">” y </w:t>
+      </w:r>
+      <w:proofErr w:type="spellStart"/>
+      <w:r>
+        <w:t>su</w:t>
+      </w:r>
+      <w:proofErr w:type="spellEnd"/>
+      <w:r>
+        <w:t xml:space="preserve"> </w:t>
+      </w:r>
+      <w:proofErr w:type="spellStart"/>
+      <w:r>
+        <w:t>método</w:t>
+      </w:r>
+      <w:proofErr w:type="spellEnd"/>
+      <w:r>
+        <w:t xml:space="preserve"> “system”. P</w:t>
+      </w:r>
+      <w:r>
+        <w:t xml:space="preserve">or </w:t>
+      </w:r>
+      <w:proofErr w:type="spellStart"/>
+      <w:r>
+        <w:t>ejemplo</w:t>
+      </w:r>
+      <w:proofErr w:type="spellEnd"/>
+      <w:r>
+        <w:t xml:space="preserve">, para </w:t>
+      </w:r>
+      <w:proofErr w:type="spellStart"/>
+      <w:r>
+        <w:t>establecer</w:t>
+      </w:r>
+      <w:proofErr w:type="spellEnd"/>
+      <w:r>
+        <w:t xml:space="preserve"> </w:t>
+      </w:r>
+      <w:r>
+        <w:t>3</w:t>
+      </w:r>
+      <w:r>
+        <w:t xml:space="preserve"> Pods </w:t>
+      </w:r>
+      <w:proofErr w:type="spellStart"/>
+      <w:r>
+        <w:t>en</w:t>
+      </w:r>
+      <w:proofErr w:type="spellEnd"/>
+      <w:r>
+        <w:t xml:space="preserve"> </w:t>
+      </w:r>
+      <w:proofErr w:type="spellStart"/>
+      <w:r>
+        <w:t>el</w:t>
+      </w:r>
+      <w:proofErr w:type="spellEnd"/>
+      <w:r>
+        <w:t xml:space="preserve"> cluster se </w:t>
+      </w:r>
+      <w:proofErr w:type="spellStart"/>
+      <w:r>
+        <w:t>ejecutará</w:t>
+      </w:r>
+      <w:proofErr w:type="spellEnd"/>
+      <w:r>
+        <w:t>:</w:t>
+      </w:r>
+    </w:p>
+    <w:p/>
+    <w:p>
+      <w:pPr>
+        <w:rPr>
+          <w:lang w:val="es-ES"/>
+        </w:rPr>
+      </w:pPr>
+      <w:proofErr w:type="spellStart"/>
+      <w:r>
+        <w:rPr>
+          <w:lang w:val="es-ES"/>
+        </w:rPr>
+        <w:t>kubectl</w:t>
+      </w:r>
+      <w:proofErr w:type="spellEnd"/>
+      <w:r>
+        <w:rPr>
+          <w:lang w:val="es-ES"/>
+        </w:rPr>
+        <w:t> </w:t>
+      </w:r>
+      <w:proofErr w:type="spellStart"/>
+      <w:r>
+        <w:rPr>
+          <w:lang w:val="es-ES"/>
+        </w:rPr>
+        <w:t>scale</w:t>
+      </w:r>
+      <w:proofErr w:type="spellEnd"/>
+      <w:r>
+        <w:rPr>
+          <w:lang w:val="es-ES"/>
+        </w:rPr>
+        <w:t> </w:t>
+      </w:r>
+      <w:proofErr w:type="spellStart"/>
+      <w:r>
+        <w:rPr>
+          <w:lang w:val="es-ES"/>
+        </w:rPr>
+        <w:t>deployment</w:t>
+      </w:r>
+      <w:proofErr w:type="spellEnd"/>
+      <w:r>
+        <w:rPr>
+          <w:lang w:val="es-ES"/>
+        </w:rPr>
+        <w:t> </w:t>
+      </w:r>
+      <w:proofErr w:type="spellStart"/>
+      <w:r>
+        <w:rPr>
+          <w:lang w:val="es-ES"/>
+        </w:rPr>
+        <w:t>php</w:t>
+      </w:r>
+      <w:proofErr w:type="spellEnd"/>
+      <w:r>
+        <w:rPr>
+          <w:lang w:val="es-ES"/>
+        </w:rPr>
+        <w:t>-apache --replicas=</w:t>
+      </w:r>
+      <w:r>
+        <w:rPr>
+          <w:lang w:val="es-ES"/>
+        </w:rPr>
+        <w:t>3</w:t>
+      </w:r>
+      <w:r>
+        <w:rPr>
+          <w:lang w:val="es-ES"/>
+        </w:rPr>
+        <w:t> -n </w:t>
+      </w:r>
+      <w:proofErr w:type="spellStart"/>
+      <w:r>
+        <w:rPr>
+          <w:lang w:val="es-ES"/>
+        </w:rPr>
+        <w:t>php</w:t>
+      </w:r>
+      <w:proofErr w:type="spellEnd"/>
+      <w:r>
+        <w:rPr>
+          <w:lang w:val="es-ES"/>
+        </w:rPr>
+        <w:t>-apache</w:t>
+      </w:r>
+    </w:p>
+    <w:p>
+      <w:pPr>
         <w:rPr>
           <w:u w:val="single"/>
         </w:rPr>
       </w:pPr>
-      <w:r>
-        <w:t>sum (rate (</w:t>
-      </w:r>
-      <w:proofErr w:type="spellStart"/>
-      <w:r>
-        <w:t>container_cpu_usage_seconds_total</w:t>
-      </w:r>
-      <w:proofErr w:type="spellEnd"/>
-      <w:r>
-        <w:t>{namespace="php-</w:t>
-      </w:r>
-      <w:proofErr w:type="spellStart"/>
-      <w:r>
-        <w:t>apache</w:t>
-      </w:r>
-      <w:proofErr w:type="spellEnd"/>
-      <w:r>
-        <w:t>"}[2m])) / sum (</w:t>
-      </w:r>
-      <w:proofErr w:type="spellStart"/>
-      <w:r>
-        <w:t>machine_cpu_cores</w:t>
-      </w:r>
-      <w:proofErr w:type="spellEnd"/>
-      <w:r>
-        <w:t>) * 100</w:t>
-      </w:r>
-    </w:p>
-    <w:p>
-      <w:pPr>
+    </w:p>
+    <w:p>
+      <w:pPr>
+        <w:pStyle w:val="Ttulo2"/>
+      </w:pPr>
+      <w:bookmarkStart w:id="9" w:name="_Toc76573838"/>
+      <w:r>
+        <w:t>¿</w:t>
+      </w:r>
+      <w:proofErr w:type="spellStart"/>
+      <w:r>
+        <w:t>Qué</w:t>
+      </w:r>
+      <w:proofErr w:type="spellEnd"/>
+      <w:r>
+        <w:t xml:space="preserve"> es </w:t>
+      </w:r>
+      <w:proofErr w:type="spellStart"/>
+      <w:r>
+        <w:t>el</w:t>
+      </w:r>
+      <w:proofErr w:type="spellEnd"/>
+      <w:r>
+        <w:t xml:space="preserve"> </w:t>
+      </w:r>
+      <w:proofErr w:type="spellStart"/>
+      <w:r>
+        <w:t>Aprendizaje</w:t>
+      </w:r>
+      <w:proofErr w:type="spellEnd"/>
+      <w:r>
+        <w:t xml:space="preserve"> </w:t>
+      </w:r>
+      <w:proofErr w:type="spellStart"/>
+      <w:r>
+        <w:t>Reforzado</w:t>
+      </w:r>
+      <w:proofErr w:type="spellEnd"/>
+      <w:r>
+        <w:t>?</w:t>
+      </w:r>
+      <w:bookmarkEnd w:id="9"/>
+    </w:p>
+    <w:p>
+      <w:pPr>
+        <w:spacing w:before="240" w:after="240"/>
+      </w:pPr>
+      <w:r>
+        <w:t>Uno de lo</w:t>
+      </w:r>
+      <w:r>
+        <w:t xml:space="preserve"> </w:t>
+      </w:r>
+      <w:proofErr w:type="spellStart"/>
+      <w:r>
+        <w:t>rasgo</w:t>
+      </w:r>
+      <w:r>
+        <w:t>s</w:t>
+      </w:r>
+      <w:proofErr w:type="spellEnd"/>
+      <w:r>
+        <w:t xml:space="preserve"> </w:t>
+      </w:r>
+      <w:proofErr w:type="spellStart"/>
+      <w:r>
+        <w:t>diferenciales</w:t>
+      </w:r>
+      <w:proofErr w:type="spellEnd"/>
+      <w:r>
+        <w:t xml:space="preserve"> de los </w:t>
+      </w:r>
+      <w:proofErr w:type="spellStart"/>
+      <w:r>
+        <w:t>algoritmos</w:t>
+      </w:r>
+      <w:proofErr w:type="spellEnd"/>
+      <w:r>
+        <w:t xml:space="preserve"> de </w:t>
+      </w:r>
+      <w:proofErr w:type="spellStart"/>
+      <w:r>
+        <w:t>aprendizaje</w:t>
+      </w:r>
+      <w:proofErr w:type="spellEnd"/>
+      <w:r>
+        <w:t xml:space="preserve"> </w:t>
+      </w:r>
+      <w:proofErr w:type="spellStart"/>
+      <w:r>
+        <w:t>reforzado</w:t>
+      </w:r>
+      <w:proofErr w:type="spellEnd"/>
+      <w:r>
+        <w:t xml:space="preserve"> </w:t>
+      </w:r>
+      <w:r>
+        <w:t xml:space="preserve">es que son </w:t>
+      </w:r>
+      <w:proofErr w:type="spellStart"/>
+      <w:r>
+        <w:t>capaces</w:t>
+      </w:r>
+      <w:proofErr w:type="spellEnd"/>
+      <w:r>
+        <w:t xml:space="preserve">, hasta </w:t>
+      </w:r>
+      <w:proofErr w:type="spellStart"/>
+      <w:r>
+        <w:t>cierto</w:t>
+      </w:r>
+      <w:proofErr w:type="spellEnd"/>
+      <w:r>
+        <w:t xml:space="preserve">, punto de </w:t>
+      </w:r>
+      <w:proofErr w:type="spellStart"/>
+      <w:r>
+        <w:t>aprender</w:t>
+      </w:r>
+      <w:proofErr w:type="spellEnd"/>
+      <w:r>
+        <w:t xml:space="preserve"> por </w:t>
+      </w:r>
+      <w:proofErr w:type="spellStart"/>
+      <w:r>
+        <w:t>s</w:t>
+      </w:r>
+      <w:r>
+        <w:t>í</w:t>
+      </w:r>
+      <w:proofErr w:type="spellEnd"/>
+      <w:r>
+        <w:t xml:space="preserve"> </w:t>
+      </w:r>
+      <w:proofErr w:type="spellStart"/>
+      <w:r>
+        <w:t>mismos</w:t>
+      </w:r>
+      <w:proofErr w:type="spellEnd"/>
+      <w:r>
+        <w:t xml:space="preserve"> de la </w:t>
+      </w:r>
+      <w:proofErr w:type="spellStart"/>
+      <w:r>
+        <w:t>información</w:t>
+      </w:r>
+      <w:proofErr w:type="spellEnd"/>
+      <w:r>
+        <w:t xml:space="preserve"> que </w:t>
+      </w:r>
+      <w:proofErr w:type="spellStart"/>
+      <w:r>
+        <w:t>reciben</w:t>
+      </w:r>
+      <w:proofErr w:type="spellEnd"/>
+      <w:r>
+        <w:t xml:space="preserve"> sin que </w:t>
+      </w:r>
+      <w:proofErr w:type="spellStart"/>
+      <w:r>
+        <w:t>sea</w:t>
+      </w:r>
+      <w:proofErr w:type="spellEnd"/>
+      <w:r>
+        <w:t xml:space="preserve"> </w:t>
+      </w:r>
+      <w:proofErr w:type="spellStart"/>
+      <w:r>
+        <w:t>necesario</w:t>
+      </w:r>
+      <w:proofErr w:type="spellEnd"/>
+      <w:r>
+        <w:t xml:space="preserve"> </w:t>
+      </w:r>
+      <w:r>
+        <w:t>“</w:t>
+      </w:r>
+      <w:proofErr w:type="spellStart"/>
+      <w:r>
+        <w:t>enseñarles</w:t>
+      </w:r>
+      <w:proofErr w:type="spellEnd"/>
+      <w:r>
+        <w:t xml:space="preserve">” </w:t>
+      </w:r>
+      <w:proofErr w:type="spellStart"/>
+      <w:r>
+        <w:t>directamente</w:t>
+      </w:r>
+      <w:proofErr w:type="spellEnd"/>
+      <w:r>
+        <w:t xml:space="preserve"> </w:t>
+      </w:r>
+      <w:proofErr w:type="spellStart"/>
+      <w:r>
+        <w:t>cuales</w:t>
+      </w:r>
+      <w:proofErr w:type="spellEnd"/>
+      <w:r>
+        <w:t xml:space="preserve"> son las </w:t>
+      </w:r>
+      <w:proofErr w:type="spellStart"/>
+      <w:r>
+        <w:t>respuestas</w:t>
+      </w:r>
+      <w:proofErr w:type="spellEnd"/>
+      <w:r>
+        <w:t xml:space="preserve"> </w:t>
+      </w:r>
+      <w:proofErr w:type="spellStart"/>
+      <w:r>
+        <w:t>correctas</w:t>
+      </w:r>
+      <w:proofErr w:type="spellEnd"/>
+      <w:r>
+        <w:t xml:space="preserve"> a </w:t>
+      </w:r>
+      <w:proofErr w:type="spellStart"/>
+      <w:r>
+        <w:t>determinado</w:t>
+      </w:r>
+      <w:proofErr w:type="spellEnd"/>
+      <w:r>
+        <w:t xml:space="preserve"> </w:t>
+      </w:r>
+      <w:proofErr w:type="spellStart"/>
+      <w:r>
+        <w:t>problema</w:t>
+      </w:r>
+      <w:proofErr w:type="spellEnd"/>
+      <w:r>
+        <w:t xml:space="preserve"> y </w:t>
+      </w:r>
+      <w:proofErr w:type="spellStart"/>
+      <w:r>
+        <w:t>cuales</w:t>
+      </w:r>
+      <w:proofErr w:type="spellEnd"/>
+      <w:r>
+        <w:t xml:space="preserve"> no</w:t>
+      </w:r>
+      <w:r>
+        <w:t xml:space="preserve">. </w:t>
+      </w:r>
+      <w:proofErr w:type="spellStart"/>
+      <w:r>
+        <w:t>Esta</w:t>
+      </w:r>
+      <w:proofErr w:type="spellEnd"/>
+      <w:r>
+        <w:t xml:space="preserve"> </w:t>
+      </w:r>
+      <w:proofErr w:type="spellStart"/>
+      <w:r>
+        <w:t>característica</w:t>
+      </w:r>
+      <w:proofErr w:type="spellEnd"/>
+      <w:r>
+        <w:t xml:space="preserve"> los </w:t>
+      </w:r>
+      <w:proofErr w:type="spellStart"/>
+      <w:r>
+        <w:t>diferencia</w:t>
+      </w:r>
+      <w:proofErr w:type="spellEnd"/>
+      <w:r>
+        <w:t xml:space="preserve"> de los </w:t>
+      </w:r>
+      <w:proofErr w:type="spellStart"/>
+      <w:r>
+        <w:t>algoritmos</w:t>
+      </w:r>
+      <w:proofErr w:type="spellEnd"/>
+      <w:r>
+        <w:t xml:space="preserve"> de </w:t>
+      </w:r>
+      <w:proofErr w:type="spellStart"/>
+      <w:r>
+        <w:t>Aprendizaje</w:t>
+      </w:r>
+      <w:proofErr w:type="spellEnd"/>
+      <w:r>
+        <w:t xml:space="preserve"> </w:t>
+      </w:r>
+      <w:proofErr w:type="spellStart"/>
+      <w:r>
+        <w:t>Supervisado</w:t>
+      </w:r>
+      <w:proofErr w:type="spellEnd"/>
+      <w:r>
+        <w:t xml:space="preserve"> </w:t>
+      </w:r>
+      <w:proofErr w:type="spellStart"/>
+      <w:r>
+        <w:t>si</w:t>
+      </w:r>
+      <w:proofErr w:type="spellEnd"/>
+      <w:r>
+        <w:t xml:space="preserve"> bien </w:t>
+      </w:r>
+      <w:r>
+        <w:t>no</w:t>
+      </w:r>
+      <w:r>
+        <w:t xml:space="preserve"> los </w:t>
+      </w:r>
+      <w:proofErr w:type="spellStart"/>
+      <w:r>
+        <w:t>significa</w:t>
+      </w:r>
+      <w:proofErr w:type="spellEnd"/>
+      <w:r>
+        <w:t xml:space="preserve"> </w:t>
+      </w:r>
+      <w:proofErr w:type="spellStart"/>
+      <w:r>
+        <w:t>demasiado</w:t>
+      </w:r>
+      <w:proofErr w:type="spellEnd"/>
+      <w:r>
+        <w:t xml:space="preserve"> </w:t>
+      </w:r>
+      <w:proofErr w:type="spellStart"/>
+      <w:r>
+        <w:t>frente</w:t>
+      </w:r>
+      <w:proofErr w:type="spellEnd"/>
+      <w:r>
+        <w:t xml:space="preserve"> a </w:t>
+      </w:r>
+      <w:proofErr w:type="spellStart"/>
+      <w:r>
+        <w:t>otros</w:t>
+      </w:r>
+      <w:proofErr w:type="spellEnd"/>
+      <w:r>
+        <w:t xml:space="preserve"> </w:t>
+      </w:r>
+      <w:proofErr w:type="spellStart"/>
+      <w:r>
+        <w:t>algoritmos</w:t>
+      </w:r>
+      <w:proofErr w:type="spellEnd"/>
+      <w:r>
+        <w:t xml:space="preserve"> del </w:t>
+      </w:r>
+      <w:r>
+        <w:t xml:space="preserve">campo </w:t>
+      </w:r>
+      <w:proofErr w:type="spellStart"/>
+      <w:r>
+        <w:t>denominado</w:t>
+      </w:r>
+      <w:proofErr w:type="spellEnd"/>
+      <w:r>
+        <w:t xml:space="preserve"> </w:t>
+      </w:r>
+      <w:proofErr w:type="spellStart"/>
+      <w:r>
+        <w:t>Aprendizaje</w:t>
+      </w:r>
+      <w:proofErr w:type="spellEnd"/>
+      <w:r>
+        <w:t xml:space="preserve"> No </w:t>
+      </w:r>
+      <w:proofErr w:type="spellStart"/>
+      <w:r>
+        <w:t>Supervisado</w:t>
+      </w:r>
+      <w:proofErr w:type="spellEnd"/>
+      <w:r>
+        <w:t xml:space="preserve">, </w:t>
+      </w:r>
+      <w:proofErr w:type="spellStart"/>
+      <w:r>
+        <w:t>cuyo</w:t>
+      </w:r>
+      <w:proofErr w:type="spellEnd"/>
+      <w:r>
+        <w:t xml:space="preserve"> </w:t>
+      </w:r>
+      <w:proofErr w:type="spellStart"/>
+      <w:r>
+        <w:t>ejemplo</w:t>
+      </w:r>
+      <w:proofErr w:type="spellEnd"/>
+      <w:r>
+        <w:t xml:space="preserve"> </w:t>
+      </w:r>
+      <w:proofErr w:type="spellStart"/>
+      <w:r>
+        <w:t>más</w:t>
+      </w:r>
+      <w:proofErr w:type="spellEnd"/>
+      <w:r>
+        <w:t xml:space="preserve"> </w:t>
+      </w:r>
+      <w:proofErr w:type="spellStart"/>
+      <w:r>
+        <w:t>representativo</w:t>
+      </w:r>
+      <w:proofErr w:type="spellEnd"/>
+      <w:r>
+        <w:t xml:space="preserve"> es </w:t>
+      </w:r>
+      <w:proofErr w:type="spellStart"/>
+      <w:r>
+        <w:t>el</w:t>
+      </w:r>
+      <w:proofErr w:type="spellEnd"/>
+      <w:r>
+        <w:t xml:space="preserve"> clustering.</w:t>
+      </w:r>
+      <w:r>
+        <w:t xml:space="preserve"> La </w:t>
+      </w:r>
+      <w:proofErr w:type="spellStart"/>
+      <w:r>
+        <w:t>diferencia</w:t>
+      </w:r>
+      <w:proofErr w:type="spellEnd"/>
+      <w:r>
+        <w:t xml:space="preserve"> con </w:t>
+      </w:r>
+      <w:proofErr w:type="spellStart"/>
+      <w:r>
+        <w:t>respecto</w:t>
+      </w:r>
+      <w:proofErr w:type="spellEnd"/>
+      <w:r>
+        <w:t xml:space="preserve"> </w:t>
+      </w:r>
+      <w:proofErr w:type="gramStart"/>
+      <w:r>
+        <w:t>a</w:t>
+      </w:r>
+      <w:proofErr w:type="gramEnd"/>
+      <w:r>
+        <w:t xml:space="preserve"> </w:t>
+      </w:r>
+      <w:proofErr w:type="spellStart"/>
+      <w:r>
+        <w:t>este</w:t>
+      </w:r>
+      <w:proofErr w:type="spellEnd"/>
+      <w:r>
+        <w:t xml:space="preserve"> </w:t>
+      </w:r>
+      <w:proofErr w:type="spellStart"/>
+      <w:r>
+        <w:t>último</w:t>
+      </w:r>
+      <w:proofErr w:type="spellEnd"/>
+      <w:r>
+        <w:t xml:space="preserve">, </w:t>
+      </w:r>
+      <w:proofErr w:type="spellStart"/>
+      <w:r>
+        <w:t>cuyo</w:t>
+      </w:r>
+      <w:proofErr w:type="spellEnd"/>
+      <w:r>
+        <w:t xml:space="preserve"> </w:t>
+      </w:r>
+      <w:proofErr w:type="spellStart"/>
+      <w:r>
+        <w:t>propósito</w:t>
+      </w:r>
+      <w:proofErr w:type="spellEnd"/>
+      <w:r>
+        <w:t xml:space="preserve"> principal es </w:t>
+      </w:r>
+      <w:proofErr w:type="spellStart"/>
+      <w:r>
+        <w:t>encontrar</w:t>
+      </w:r>
+      <w:proofErr w:type="spellEnd"/>
+      <w:r>
+        <w:t xml:space="preserve"> </w:t>
+      </w:r>
+      <w:proofErr w:type="spellStart"/>
+      <w:r>
+        <w:t>patrones</w:t>
+      </w:r>
+      <w:proofErr w:type="spellEnd"/>
+      <w:r>
+        <w:t xml:space="preserve"> </w:t>
+      </w:r>
+      <w:proofErr w:type="spellStart"/>
+      <w:r>
+        <w:t>en</w:t>
+      </w:r>
+      <w:proofErr w:type="spellEnd"/>
+      <w:r>
+        <w:t xml:space="preserve"> un conjunto de </w:t>
+      </w:r>
+      <w:proofErr w:type="spellStart"/>
+      <w:r>
+        <w:t>datos</w:t>
+      </w:r>
+      <w:proofErr w:type="spellEnd"/>
+      <w:r>
+        <w:t xml:space="preserve"> no </w:t>
+      </w:r>
+      <w:proofErr w:type="spellStart"/>
+      <w:r>
+        <w:t>etiquetados</w:t>
+      </w:r>
+      <w:proofErr w:type="spellEnd"/>
+      <w:r>
+        <w:t xml:space="preserve">, es que </w:t>
+      </w:r>
+      <w:proofErr w:type="spellStart"/>
+      <w:r>
+        <w:t>el</w:t>
+      </w:r>
+      <w:proofErr w:type="spellEnd"/>
+      <w:r>
+        <w:t xml:space="preserve"> </w:t>
+      </w:r>
+      <w:proofErr w:type="spellStart"/>
+      <w:r>
+        <w:t>aprendizaje</w:t>
+      </w:r>
+      <w:proofErr w:type="spellEnd"/>
+      <w:r>
+        <w:t xml:space="preserve"> </w:t>
+      </w:r>
+      <w:proofErr w:type="spellStart"/>
+      <w:r>
+        <w:t>reforzado</w:t>
+      </w:r>
+      <w:proofErr w:type="spellEnd"/>
+      <w:r>
+        <w:t xml:space="preserve"> </w:t>
+      </w:r>
+      <w:proofErr w:type="spellStart"/>
+      <w:r>
+        <w:t>tiene</w:t>
+      </w:r>
+      <w:proofErr w:type="spellEnd"/>
+      <w:r>
+        <w:t xml:space="preserve"> una </w:t>
+      </w:r>
+      <w:proofErr w:type="spellStart"/>
+      <w:r>
+        <w:t>cierta</w:t>
+      </w:r>
+      <w:proofErr w:type="spellEnd"/>
+      <w:r>
+        <w:t xml:space="preserve"> c</w:t>
+      </w:r>
+      <w:proofErr w:type="spellStart"/>
+      <w:r>
+        <w:t>omponente</w:t>
+      </w:r>
+      <w:proofErr w:type="spellEnd"/>
+      <w:r>
+        <w:t xml:space="preserve"> de </w:t>
+      </w:r>
+      <w:proofErr w:type="spellStart"/>
+      <w:r>
+        <w:t>orientación</w:t>
+      </w:r>
+      <w:proofErr w:type="spellEnd"/>
+      <w:r>
+        <w:t xml:space="preserve"> </w:t>
+      </w:r>
+      <w:proofErr w:type="spellStart"/>
+      <w:r>
+        <w:t>hacia</w:t>
+      </w:r>
+      <w:proofErr w:type="spellEnd"/>
+      <w:r>
+        <w:t xml:space="preserve"> la </w:t>
+      </w:r>
+      <w:proofErr w:type="spellStart"/>
+      <w:r>
+        <w:t>consecución</w:t>
+      </w:r>
+      <w:proofErr w:type="spellEnd"/>
+      <w:r>
+        <w:t xml:space="preserve"> de un </w:t>
+      </w:r>
+      <w:proofErr w:type="spellStart"/>
+      <w:r>
+        <w:t>objetivo</w:t>
+      </w:r>
+      <w:proofErr w:type="spellEnd"/>
+      <w:r>
+        <w:t xml:space="preserve"> </w:t>
+      </w:r>
+      <w:proofErr w:type="spellStart"/>
+      <w:r>
+        <w:t>concreto</w:t>
+      </w:r>
+      <w:proofErr w:type="spellEnd"/>
+      <w:r>
+        <w:t xml:space="preserve">, </w:t>
+      </w:r>
+      <w:proofErr w:type="spellStart"/>
+      <w:r>
+        <w:t>formulado</w:t>
+      </w:r>
+      <w:proofErr w:type="spellEnd"/>
+      <w:r>
+        <w:t xml:space="preserve"> </w:t>
+      </w:r>
+      <w:proofErr w:type="spellStart"/>
+      <w:r>
+        <w:t>mediante</w:t>
+      </w:r>
+      <w:proofErr w:type="spellEnd"/>
+      <w:r>
+        <w:t xml:space="preserve"> una </w:t>
+      </w:r>
+      <w:proofErr w:type="spellStart"/>
+      <w:r>
+        <w:t>función</w:t>
+      </w:r>
+      <w:proofErr w:type="spellEnd"/>
+      <w:r>
+        <w:t xml:space="preserve"> que </w:t>
+      </w:r>
+      <w:proofErr w:type="spellStart"/>
+      <w:r>
+        <w:t>trata</w:t>
+      </w:r>
+      <w:proofErr w:type="spellEnd"/>
+      <w:r>
+        <w:t xml:space="preserve"> de </w:t>
+      </w:r>
+      <w:proofErr w:type="spellStart"/>
+      <w:r>
+        <w:t>representar</w:t>
+      </w:r>
+      <w:proofErr w:type="spellEnd"/>
+      <w:r>
+        <w:t xml:space="preserve"> lo que se </w:t>
+      </w:r>
+      <w:proofErr w:type="spellStart"/>
+      <w:r>
+        <w:t>considera</w:t>
+      </w:r>
+      <w:proofErr w:type="spellEnd"/>
+      <w:r>
+        <w:t xml:space="preserve"> </w:t>
+      </w:r>
+      <w:proofErr w:type="spellStart"/>
+      <w:r>
+        <w:t>el</w:t>
+      </w:r>
+      <w:proofErr w:type="spellEnd"/>
+      <w:r>
+        <w:t xml:space="preserve"> </w:t>
+      </w:r>
+      <w:proofErr w:type="spellStart"/>
+      <w:r>
+        <w:t>éxito</w:t>
+      </w:r>
+      <w:proofErr w:type="spellEnd"/>
+      <w:r>
+        <w:t xml:space="preserve"> a la hora de resolver la </w:t>
+      </w:r>
+      <w:proofErr w:type="spellStart"/>
+      <w:r>
+        <w:t>tarea</w:t>
+      </w:r>
+      <w:proofErr w:type="spellEnd"/>
+      <w:r>
+        <w:t xml:space="preserve"> o </w:t>
+      </w:r>
+      <w:proofErr w:type="spellStart"/>
+      <w:r>
+        <w:t>problema</w:t>
+      </w:r>
+      <w:proofErr w:type="spellEnd"/>
+      <w:r>
+        <w:t>.</w:t>
+      </w:r>
+    </w:p>
+    <w:p>
+      <w:pPr>
+        <w:spacing w:before="240" w:after="240"/>
+      </w:pPr>
+      <w:proofErr w:type="spellStart"/>
+      <w:r>
+        <w:t>A</w:t>
+      </w:r>
+      <w:r>
+        <w:t>prendizaje</w:t>
+      </w:r>
+      <w:proofErr w:type="spellEnd"/>
+      <w:r>
+        <w:t xml:space="preserve"> </w:t>
+      </w:r>
+      <w:proofErr w:type="spellStart"/>
+      <w:r>
+        <w:t>Supervisado</w:t>
+      </w:r>
+      <w:proofErr w:type="spellEnd"/>
+      <w:r>
+        <w:t xml:space="preserve"> &gt;&gt; teacher-student relationship, </w:t>
+      </w:r>
+      <w:proofErr w:type="spellStart"/>
+      <w:r>
+        <w:t>limitados</w:t>
+      </w:r>
+      <w:proofErr w:type="spellEnd"/>
+      <w:r>
+        <w:t xml:space="preserve"> </w:t>
+      </w:r>
+      <w:proofErr w:type="spellStart"/>
+      <w:r>
+        <w:t>en</w:t>
+      </w:r>
+      <w:proofErr w:type="spellEnd"/>
+      <w:r>
+        <w:t xml:space="preserve"> </w:t>
+      </w:r>
+      <w:proofErr w:type="spellStart"/>
+      <w:r>
+        <w:t>cuanto</w:t>
+      </w:r>
+      <w:proofErr w:type="spellEnd"/>
+      <w:r>
+        <w:t xml:space="preserve"> a la </w:t>
+      </w:r>
+      <w:proofErr w:type="spellStart"/>
+      <w:r>
+        <w:t>cantidad</w:t>
+      </w:r>
+      <w:proofErr w:type="spellEnd"/>
+      <w:r>
+        <w:t xml:space="preserve"> de </w:t>
+      </w:r>
+      <w:proofErr w:type="spellStart"/>
+      <w:r>
+        <w:t>datos</w:t>
+      </w:r>
+      <w:proofErr w:type="spellEnd"/>
+      <w:r>
+        <w:t xml:space="preserve"> que </w:t>
+      </w:r>
+      <w:proofErr w:type="spellStart"/>
+      <w:r>
+        <w:t>podemos</w:t>
+      </w:r>
+      <w:proofErr w:type="spellEnd"/>
+      <w:r>
+        <w:t xml:space="preserve"> </w:t>
+      </w:r>
+      <w:proofErr w:type="spellStart"/>
+      <w:r>
+        <w:t>darles</w:t>
+      </w:r>
+      <w:proofErr w:type="spellEnd"/>
+      <w:r>
+        <w:t xml:space="preserve"> (a </w:t>
+      </w:r>
+      <w:proofErr w:type="spellStart"/>
+      <w:r>
+        <w:t>veces</w:t>
+      </w:r>
+      <w:proofErr w:type="spellEnd"/>
+      <w:r>
+        <w:t xml:space="preserve"> es </w:t>
+      </w:r>
+      <w:proofErr w:type="spellStart"/>
+      <w:r>
+        <w:t>imposible</w:t>
+      </w:r>
+      <w:proofErr w:type="spellEnd"/>
+      <w:r>
+        <w:t xml:space="preserve"> </w:t>
+      </w:r>
+      <w:proofErr w:type="spellStart"/>
+      <w:r>
+        <w:t>obtenerlos</w:t>
+      </w:r>
+      <w:proofErr w:type="spellEnd"/>
+      <w:r>
+        <w:t xml:space="preserve">). </w:t>
+      </w:r>
+      <w:proofErr w:type="spellStart"/>
+      <w:r>
+        <w:t>Podrán</w:t>
+      </w:r>
+      <w:proofErr w:type="spellEnd"/>
+      <w:r>
+        <w:t xml:space="preserve"> </w:t>
+      </w:r>
+      <w:proofErr w:type="spellStart"/>
+      <w:r>
+        <w:t>hacer</w:t>
+      </w:r>
+      <w:proofErr w:type="spellEnd"/>
+      <w:r>
+        <w:t xml:space="preserve"> lo </w:t>
+      </w:r>
+      <w:proofErr w:type="spellStart"/>
+      <w:r>
+        <w:t>mismo</w:t>
+      </w:r>
+      <w:proofErr w:type="spellEnd"/>
+      <w:r>
+        <w:t xml:space="preserve"> que </w:t>
+      </w:r>
+      <w:proofErr w:type="spellStart"/>
+      <w:r>
+        <w:t>nosostros</w:t>
+      </w:r>
+      <w:proofErr w:type="spellEnd"/>
+      <w:r>
+        <w:t xml:space="preserve"> </w:t>
+      </w:r>
+      <w:proofErr w:type="spellStart"/>
+      <w:r>
+        <w:t>muy</w:t>
+      </w:r>
+      <w:proofErr w:type="spellEnd"/>
+      <w:r>
+        <w:t xml:space="preserve"> bien, </w:t>
+      </w:r>
+      <w:proofErr w:type="spellStart"/>
+      <w:r>
+        <w:t>pero</w:t>
+      </w:r>
+      <w:proofErr w:type="spellEnd"/>
+      <w:r>
+        <w:t xml:space="preserve"> no </w:t>
+      </w:r>
+      <w:proofErr w:type="spellStart"/>
+      <w:r>
+        <w:t>pasarán</w:t>
+      </w:r>
+      <w:proofErr w:type="spellEnd"/>
+      <w:r>
+        <w:t xml:space="preserve"> de </w:t>
+      </w:r>
+      <w:proofErr w:type="spellStart"/>
+      <w:r>
+        <w:t>ahí</w:t>
+      </w:r>
+      <w:proofErr w:type="spellEnd"/>
+      <w:r>
+        <w:t>.</w:t>
+      </w:r>
+    </w:p>
+    <w:p>
+      <w:pPr>
+        <w:spacing w:before="240" w:after="240"/>
+      </w:pPr>
+      <w:proofErr w:type="spellStart"/>
+      <w:r>
+        <w:t>Tareas</w:t>
+      </w:r>
+      <w:proofErr w:type="spellEnd"/>
+      <w:r>
+        <w:t xml:space="preserve"> de Control o </w:t>
+      </w:r>
+      <w:proofErr w:type="spellStart"/>
+      <w:r>
+        <w:t>decisión</w:t>
+      </w:r>
+      <w:proofErr w:type="spellEnd"/>
+      <w:r>
+        <w:t xml:space="preserve"> </w:t>
+      </w:r>
+      <w:proofErr w:type="spellStart"/>
+      <w:r>
+        <w:t>frente</w:t>
+      </w:r>
+      <w:proofErr w:type="spellEnd"/>
+      <w:r>
+        <w:t xml:space="preserve"> a </w:t>
+      </w:r>
+      <w:proofErr w:type="spellStart"/>
+      <w:r>
+        <w:t>tareas</w:t>
+      </w:r>
+      <w:proofErr w:type="spellEnd"/>
+      <w:r>
+        <w:t xml:space="preserve"> de </w:t>
+      </w:r>
+      <w:proofErr w:type="spellStart"/>
+      <w:r>
+        <w:t>predicción</w:t>
+      </w:r>
+      <w:proofErr w:type="spellEnd"/>
+      <w:r>
+        <w:t xml:space="preserve"> o de </w:t>
+      </w:r>
+      <w:proofErr w:type="spellStart"/>
+      <w:r>
+        <w:t>clasificación</w:t>
+      </w:r>
+      <w:proofErr w:type="spellEnd"/>
+      <w:r>
+        <w:t xml:space="preserve"> (supervised). </w:t>
+      </w:r>
+      <w:proofErr w:type="spellStart"/>
+      <w:r>
+        <w:t>En</w:t>
+      </w:r>
+      <w:proofErr w:type="spellEnd"/>
+      <w:r>
+        <w:t xml:space="preserve"> </w:t>
+      </w:r>
+      <w:proofErr w:type="spellStart"/>
+      <w:r>
+        <w:t>muchas</w:t>
+      </w:r>
+      <w:proofErr w:type="spellEnd"/>
+      <w:r>
+        <w:t xml:space="preserve"> </w:t>
+      </w:r>
+      <w:proofErr w:type="spellStart"/>
+      <w:r>
+        <w:t>tareas</w:t>
+      </w:r>
+      <w:proofErr w:type="spellEnd"/>
+      <w:r>
+        <w:t xml:space="preserve"> de control </w:t>
+      </w:r>
+      <w:proofErr w:type="spellStart"/>
+      <w:r>
+        <w:t>el</w:t>
+      </w:r>
+      <w:proofErr w:type="spellEnd"/>
+      <w:r>
+        <w:t xml:space="preserve"> </w:t>
+      </w:r>
+      <w:proofErr w:type="spellStart"/>
+      <w:r>
+        <w:t>entorno</w:t>
+      </w:r>
+      <w:proofErr w:type="spellEnd"/>
+      <w:r>
+        <w:t xml:space="preserve"> no </w:t>
+      </w:r>
+      <w:proofErr w:type="spellStart"/>
+      <w:r>
+        <w:t>está</w:t>
+      </w:r>
+      <w:proofErr w:type="spellEnd"/>
+      <w:r>
+        <w:t xml:space="preserve"> </w:t>
+      </w:r>
+      <w:proofErr w:type="spellStart"/>
+      <w:r>
+        <w:t>controlado</w:t>
+      </w:r>
+      <w:proofErr w:type="spellEnd"/>
+      <w:r>
+        <w:t xml:space="preserve"> y produce sus </w:t>
+      </w:r>
+      <w:proofErr w:type="spellStart"/>
+      <w:r>
+        <w:t>propios</w:t>
+      </w:r>
+      <w:proofErr w:type="spellEnd"/>
+      <w:r>
+        <w:t xml:space="preserve"> </w:t>
+      </w:r>
+      <w:proofErr w:type="spellStart"/>
+      <w:r>
+        <w:t>datos</w:t>
+      </w:r>
+      <w:proofErr w:type="spellEnd"/>
+      <w:r>
+        <w:t xml:space="preserve"> </w:t>
+      </w:r>
+      <w:proofErr w:type="spellStart"/>
+      <w:r>
+        <w:t>además</w:t>
+      </w:r>
+      <w:proofErr w:type="spellEnd"/>
+      <w:r>
+        <w:t xml:space="preserve"> de </w:t>
+      </w:r>
+      <w:proofErr w:type="spellStart"/>
+      <w:r>
+        <w:t>poder</w:t>
+      </w:r>
+      <w:proofErr w:type="spellEnd"/>
+      <w:r>
+        <w:t xml:space="preserve"> ser </w:t>
+      </w:r>
+      <w:proofErr w:type="spellStart"/>
+      <w:r>
+        <w:t>probabilística</w:t>
+      </w:r>
+      <w:proofErr w:type="spellEnd"/>
+      <w:r>
+        <w:t>.</w:t>
+      </w:r>
+    </w:p>
+    <w:p>
+      <w:pPr>
+        <w:spacing w:before="240" w:after="240"/>
         <w:rPr>
           <w:u w:val="single"/>
         </w:rPr>
       </w:pPr>
     </w:p>
     <w:p>
-      <w:r>
-        <w:t>¿¿???</w:t>
-      </w:r>
-    </w:p>
-    <w:p>
-      <w:r>
-        <w:t xml:space="preserve">sum(rate(container_cpu_usage_seconds_total{name!~".*prometheus.*", image!="", </w:t>
-      </w:r>
-      <w:proofErr w:type="spellStart"/>
-      <w:r>
-        <w:t>container_name</w:t>
-      </w:r>
-      <w:proofErr w:type="spellEnd"/>
-      <w:r>
-        <w:t>!="POD"}[5m])) by (</w:t>
-      </w:r>
-      <w:proofErr w:type="spellStart"/>
-      <w:r>
-        <w:t>pod_name</w:t>
-      </w:r>
-      <w:proofErr w:type="spellEnd"/>
-      <w:r>
-        <w:t xml:space="preserve">, </w:t>
-      </w:r>
-      <w:proofErr w:type="spellStart"/>
-      <w:r>
-        <w:t>container_name</w:t>
-      </w:r>
-      <w:proofErr w:type="spellEnd"/>
-      <w:r>
-        <w:t>) /</w:t>
-      </w:r>
-    </w:p>
-    <w:p>
-      <w:r>
-        <w:t>sum(</w:t>
-      </w:r>
-      <w:proofErr w:type="spellStart"/>
-      <w:r>
-        <w:t>container_spec_cpu_quota</w:t>
-      </w:r>
-      <w:proofErr w:type="spellEnd"/>
-      <w:r>
-        <w:t>{name!~".*</w:t>
-      </w:r>
-      <w:proofErr w:type="spellStart"/>
-      <w:r>
-        <w:t>prometheus</w:t>
-      </w:r>
-      <w:proofErr w:type="spellEnd"/>
-      <w:r>
-        <w:t xml:space="preserve">.*", image!="", container_name!="POD"}/container_spec_cpu_period{name!~".*prometheus.*", image!="", </w:t>
-      </w:r>
-      <w:proofErr w:type="spellStart"/>
-      <w:r>
-        <w:t>container_name</w:t>
-      </w:r>
-      <w:proofErr w:type="spellEnd"/>
-      <w:r>
-        <w:t>!="POD"}) by (</w:t>
-      </w:r>
-      <w:proofErr w:type="spellStart"/>
-      <w:r>
-        <w:t>pod_name</w:t>
-      </w:r>
-      <w:proofErr w:type="spellEnd"/>
-      <w:r>
-        <w:t xml:space="preserve">, </w:t>
-      </w:r>
-      <w:proofErr w:type="spellStart"/>
-      <w:r>
-        <w:t>container_name</w:t>
-      </w:r>
-      <w:proofErr w:type="spellEnd"/>
-      <w:r>
-        <w:t>)</w:t>
-      </w:r>
-    </w:p>
-    <w:p/>
-    <w:p/>
-    <w:p>
-      <w:r>
-        <w:t>Number of pods:</w:t>
-      </w:r>
-    </w:p>
-    <w:p/>
-    <w:p>
-      <w:r>
-        <w:t>count(</w:t>
-      </w:r>
-      <w:proofErr w:type="spellStart"/>
-      <w:r>
-        <w:t>kube_pod_info</w:t>
-      </w:r>
-      <w:proofErr w:type="spellEnd"/>
-      <w:r>
-        <w:t>{namespace="php-</w:t>
-      </w:r>
-      <w:proofErr w:type="spellStart"/>
-      <w:r>
-        <w:t>apache</w:t>
-      </w:r>
-      <w:proofErr w:type="spellEnd"/>
-      <w:r>
-        <w:t>"}) by (namespace)</w:t>
-      </w:r>
-    </w:p>
-    <w:p>
-      <w:r>
-        <w:t>count(</w:t>
-      </w:r>
-      <w:proofErr w:type="spellStart"/>
-      <w:r>
-        <w:t>kube_pod_info</w:t>
-      </w:r>
-      <w:proofErr w:type="spellEnd"/>
-      <w:r>
-        <w:t>{namespace="php-</w:t>
-      </w:r>
-      <w:proofErr w:type="spellStart"/>
-      <w:r>
-        <w:t>apache</w:t>
-      </w:r>
-      <w:proofErr w:type="spellEnd"/>
-      <w:r>
-        <w:t>", pod!~".*load.*"}) by (namespace)</w:t>
-      </w:r>
-    </w:p>
-    <w:p/>
-    <w:p>
-      <w:r>
-        <w:t>Increase Load</w:t>
-      </w:r>
-    </w:p>
-    <w:p/>
-    <w:p>
-      <w:pPr>
-        <w:rPr>
-          <w:lang w:val="es-ES"/>
-        </w:rPr>
-      </w:pPr>
-      <w:proofErr w:type="spellStart"/>
-      <w:r>
-        <w:rPr>
-          <w:lang w:val="es-ES"/>
-        </w:rPr>
-        <w:t>kubectl</w:t>
-      </w:r>
-      <w:proofErr w:type="spellEnd"/>
-      <w:r>
-        <w:rPr>
-          <w:lang w:val="es-ES"/>
-        </w:rPr>
-        <w:t xml:space="preserve"> run -i --</w:t>
-      </w:r>
-      <w:proofErr w:type="spellStart"/>
-      <w:r>
-        <w:rPr>
-          <w:lang w:val="es-ES"/>
-        </w:rPr>
-        <w:t>tty</w:t>
-      </w:r>
-      <w:proofErr w:type="spellEnd"/>
-      <w:r>
-        <w:rPr>
-          <w:lang w:val="es-ES"/>
-        </w:rPr>
-        <w:t xml:space="preserve"> load-generator2 --</w:t>
-      </w:r>
-      <w:proofErr w:type="spellStart"/>
-      <w:r>
-        <w:rPr>
-          <w:lang w:val="es-ES"/>
-        </w:rPr>
-        <w:t>rm</w:t>
-      </w:r>
-      <w:proofErr w:type="spellEnd"/>
-      <w:r>
-        <w:rPr>
-          <w:lang w:val="es-ES"/>
-        </w:rPr>
-        <w:t xml:space="preserve"> --</w:t>
-      </w:r>
-      <w:proofErr w:type="spellStart"/>
-      <w:r>
-        <w:rPr>
-          <w:lang w:val="es-ES"/>
-        </w:rPr>
-        <w:t>image</w:t>
-      </w:r>
-      <w:proofErr w:type="spellEnd"/>
-      <w:r>
-        <w:rPr>
-          <w:lang w:val="es-ES"/>
-        </w:rPr>
-        <w:t>=</w:t>
-      </w:r>
-      <w:proofErr w:type="spellStart"/>
-      <w:r>
-        <w:rPr>
-          <w:lang w:val="es-ES"/>
-        </w:rPr>
-        <w:t>busybox</w:t>
-      </w:r>
-      <w:proofErr w:type="spellEnd"/>
-      <w:r>
-        <w:rPr>
-          <w:lang w:val="es-ES"/>
-        </w:rPr>
-        <w:t xml:space="preserve"> -n </w:t>
-      </w:r>
-      <w:proofErr w:type="spellStart"/>
-      <w:r>
-        <w:rPr>
-          <w:lang w:val="es-ES"/>
-        </w:rPr>
-        <w:t>php</w:t>
-      </w:r>
-      <w:proofErr w:type="spellEnd"/>
-      <w:r>
-        <w:rPr>
-          <w:lang w:val="es-ES"/>
-        </w:rPr>
-        <w:t>-apache --</w:t>
-      </w:r>
-      <w:proofErr w:type="spellStart"/>
-      <w:r>
-        <w:rPr>
-          <w:lang w:val="es-ES"/>
-        </w:rPr>
-        <w:t>restart</w:t>
-      </w:r>
-      <w:proofErr w:type="spellEnd"/>
-      <w:r>
-        <w:rPr>
-          <w:lang w:val="es-ES"/>
-        </w:rPr>
-        <w:t>=</w:t>
-      </w:r>
-      <w:proofErr w:type="spellStart"/>
-      <w:r>
-        <w:rPr>
-          <w:lang w:val="es-ES"/>
-        </w:rPr>
-        <w:t>Never</w:t>
-      </w:r>
-      <w:proofErr w:type="spellEnd"/>
-      <w:r>
-        <w:rPr>
-          <w:lang w:val="es-ES"/>
-        </w:rPr>
-        <w:t xml:space="preserve"> -- /</w:t>
-      </w:r>
-      <w:proofErr w:type="spellStart"/>
-      <w:r>
-        <w:rPr>
-          <w:lang w:val="es-ES"/>
-        </w:rPr>
-        <w:t>bin</w:t>
-      </w:r>
-      <w:proofErr w:type="spellEnd"/>
-      <w:r>
-        <w:rPr>
-          <w:lang w:val="es-ES"/>
-        </w:rPr>
-        <w:t>/</w:t>
-      </w:r>
-      <w:proofErr w:type="spellStart"/>
-      <w:r>
-        <w:rPr>
-          <w:lang w:val="es-ES"/>
-        </w:rPr>
-        <w:t>sh</w:t>
-      </w:r>
-      <w:proofErr w:type="spellEnd"/>
-      <w:r>
-        <w:rPr>
-          <w:lang w:val="es-ES"/>
-        </w:rPr>
-        <w:t xml:space="preserve"> -c "</w:t>
-      </w:r>
-      <w:proofErr w:type="spellStart"/>
-      <w:r>
-        <w:rPr>
-          <w:lang w:val="es-ES"/>
-        </w:rPr>
-        <w:t>while</w:t>
-      </w:r>
-      <w:proofErr w:type="spellEnd"/>
-      <w:r>
-        <w:rPr>
-          <w:lang w:val="es-ES"/>
-        </w:rPr>
-        <w:t xml:space="preserve"> </w:t>
-      </w:r>
-      <w:proofErr w:type="spellStart"/>
-      <w:r>
-        <w:rPr>
-          <w:lang w:val="es-ES"/>
-        </w:rPr>
-        <w:t>sleep</w:t>
-      </w:r>
-      <w:proofErr w:type="spellEnd"/>
-      <w:r>
-        <w:rPr>
-          <w:lang w:val="es-ES"/>
-        </w:rPr>
-        <w:t xml:space="preserve"> 0.01; do </w:t>
-      </w:r>
-      <w:proofErr w:type="spellStart"/>
-      <w:r>
-        <w:rPr>
-          <w:lang w:val="es-ES"/>
-        </w:rPr>
-        <w:t>wget</w:t>
-      </w:r>
-      <w:proofErr w:type="spellEnd"/>
-      <w:r>
-        <w:rPr>
-          <w:lang w:val="es-ES"/>
-        </w:rPr>
-        <w:t xml:space="preserve"> -q -O- http://php-apache; done"</w:t>
-      </w:r>
-    </w:p>
-    <w:p>
-      <w:pPr>
-        <w:rPr>
-          <w:lang w:val="es-ES"/>
-        </w:rPr>
-      </w:pPr>
-    </w:p>
-    <w:p>
-      <w:pPr>
-        <w:pStyle w:val="Ttulo2"/>
-        <w:rPr>
-          <w:lang w:val="es-ES"/>
-        </w:rPr>
-      </w:pPr>
-      <w:r>
-        <w:rPr>
-          <w:lang w:val="es-ES"/>
-        </w:rPr>
-        <w:t>Python Client</w:t>
-      </w:r>
-    </w:p>
-    <w:p>
-      <w:pPr>
-        <w:rPr>
-          <w:lang w:val="es-ES"/>
-        </w:rPr>
-      </w:pPr>
-    </w:p>
-    <w:p>
-      <w:r>
-        <w:t>https://github.com/kubernetes-client/python/#kubernetes-python-client</w:t>
-      </w:r>
-    </w:p>
-    <w:p>
-      <w:pPr>
-        <w:pStyle w:val="Ttulo2"/>
-      </w:pPr>
-      <w:r>
+      <w:pPr>
+        <w:spacing w:before="240" w:after="240"/>
+      </w:pPr>
+      <w:r>
+        <w:rPr>
+          <w:noProof/>
+        </w:rPr>
         <w:lastRenderedPageBreak/>
-        <w:t>¿</w:t>
-      </w:r>
-      <w:proofErr w:type="spellStart"/>
-      <w:r>
-        <w:t>Qué</w:t>
-      </w:r>
-      <w:proofErr w:type="spellEnd"/>
-      <w:r>
-        <w:t xml:space="preserve"> es </w:t>
-      </w:r>
-      <w:proofErr w:type="spellStart"/>
-      <w:r>
-        <w:t>el</w:t>
-      </w:r>
-      <w:proofErr w:type="spellEnd"/>
-      <w:r>
-        <w:t xml:space="preserve"> </w:t>
-      </w:r>
-      <w:proofErr w:type="spellStart"/>
-      <w:r>
-        <w:t>Aprendizaje</w:t>
-      </w:r>
-      <w:proofErr w:type="spellEnd"/>
-      <w:r>
-        <w:t xml:space="preserve"> </w:t>
-      </w:r>
-      <w:proofErr w:type="spellStart"/>
-      <w:r>
-        <w:t>Reforzado</w:t>
-      </w:r>
-      <w:proofErr w:type="spellEnd"/>
-      <w:r>
-        <w:t>?</w:t>
-      </w:r>
-    </w:p>
-    <w:p>
-      <w:pPr>
-        <w:spacing w:before="240" w:after="240"/>
-      </w:pPr>
-      <w:r>
-        <w:t xml:space="preserve"> </w:t>
-      </w:r>
-    </w:p>
-    <w:p>
-      <w:pPr>
-        <w:spacing w:before="240" w:after="240"/>
-      </w:pPr>
-      <w:r>
-        <w:rPr>
-          <w:noProof/>
-        </w:rPr>
         <w:drawing>
           <wp:inline distT="114300" distB="114300" distL="114300" distR="114300">
             <wp:extent cx="5734050" cy="2095500"/>
@@ -2317,7 +5903,7 @@
                     <pic:cNvPicPr preferRelativeResize="0"/>
                   </pic:nvPicPr>
                   <pic:blipFill>
-                    <a:blip r:embed="rId13"/>
+                    <a:blip r:embed="rId16"/>
                     <a:srcRect/>
                     <a:stretch>
                       <a:fillRect/>
@@ -2366,6 +5952,16 @@
     </w:p>
     <w:p>
       <w:pPr>
+        <w:pStyle w:val="Ttulo3"/>
+      </w:pPr>
+      <w:bookmarkStart w:id="10" w:name="_Toc76573839"/>
+      <w:r>
+        <w:t>Markov decision Processes</w:t>
+      </w:r>
+      <w:bookmarkEnd w:id="10"/>
+    </w:p>
+    <w:p>
+      <w:pPr>
         <w:spacing w:before="240" w:after="240"/>
         <w:rPr>
           <w:b/>
@@ -2375,8 +5971,20 @@
         <w:rPr>
           <w:b/>
         </w:rPr>
-        <w:t>Markov decision Processes</w:t>
-      </w:r>
+        <w:t xml:space="preserve"> </w:t>
+      </w:r>
+    </w:p>
+    <w:p>
+      <w:pPr>
+        <w:pStyle w:val="Ttulo3"/>
+      </w:pPr>
+      <w:bookmarkStart w:id="11" w:name="_Toc76573840"/>
+      <w:proofErr w:type="spellStart"/>
+      <w:r>
+        <w:t>Montecarlo</w:t>
+      </w:r>
+      <w:bookmarkEnd w:id="11"/>
+      <w:proofErr w:type="spellEnd"/>
     </w:p>
     <w:p>
       <w:pPr>
@@ -2394,66 +6002,25 @@
     </w:p>
     <w:p>
       <w:pPr>
+        <w:pStyle w:val="Ttulo3"/>
+      </w:pPr>
+      <w:bookmarkStart w:id="12" w:name="_Toc76573841"/>
+      <w:r>
+        <w:t>Temporal Difference</w:t>
+      </w:r>
+      <w:bookmarkEnd w:id="12"/>
+    </w:p>
+    <w:p>
+      <w:pPr>
         <w:spacing w:before="240" w:after="240"/>
         <w:rPr>
           <w:b/>
         </w:rPr>
       </w:pPr>
-      <w:proofErr w:type="spellStart"/>
       <w:r>
         <w:rPr>
           <w:b/>
         </w:rPr>
-        <w:t>M</w:t>
-      </w:r>
-      <w:r>
-        <w:rPr>
-          <w:b/>
-        </w:rPr>
-        <w:t>ontecarlo</w:t>
-      </w:r>
-      <w:proofErr w:type="spellEnd"/>
-    </w:p>
-    <w:p>
-      <w:pPr>
-        <w:spacing w:before="240" w:after="240"/>
-        <w:rPr>
-          <w:b/>
-        </w:rPr>
-      </w:pPr>
-      <w:r>
-        <w:rPr>
-          <w:b/>
-        </w:rPr>
-        <w:t xml:space="preserve"> </w:t>
-      </w:r>
-    </w:p>
-    <w:p>
-      <w:pPr>
-        <w:spacing w:before="240" w:after="240"/>
-        <w:rPr>
-          <w:b/>
-        </w:rPr>
-      </w:pPr>
-      <w:r>
-        <w:rPr>
-          <w:b/>
-        </w:rPr>
-        <w:t>Temporal Difference</w:t>
-      </w:r>
-    </w:p>
-    <w:p>
-      <w:pPr>
-        <w:spacing w:before="240" w:after="240"/>
-        <w:rPr>
-          <w:b/>
-        </w:rPr>
-      </w:pPr>
-      <w:r>
-        <w:rPr>
-          <w:b/>
-        </w:rPr>
-        <w:lastRenderedPageBreak/>
         <w:t xml:space="preserve"> </w:t>
       </w:r>
       <w:r>
@@ -2475,7 +6042,7 @@
                     <pic:cNvPicPr preferRelativeResize="0"/>
                   </pic:nvPicPr>
                   <pic:blipFill>
-                    <a:blip r:embed="rId14"/>
+                    <a:blip r:embed="rId17"/>
                     <a:srcRect/>
                     <a:stretch>
                       <a:fillRect/>
@@ -2509,22 +6076,19 @@
         <w:rPr>
           <w:b/>
         </w:rPr>
-        <w:t xml:space="preserve"> </w:t>
-      </w:r>
-    </w:p>
-    <w:p>
-      <w:pPr>
-        <w:spacing w:before="240" w:after="240"/>
-        <w:rPr>
-          <w:b/>
-        </w:rPr>
-      </w:pPr>
-      <w:r>
-        <w:rPr>
-          <w:b/>
-        </w:rPr>
+        <w:lastRenderedPageBreak/>
+        <w:t xml:space="preserve"> </w:t>
+      </w:r>
+    </w:p>
+    <w:p>
+      <w:pPr>
+        <w:pStyle w:val="Ttulo3"/>
+      </w:pPr>
+      <w:bookmarkStart w:id="13" w:name="_Toc76573842"/>
+      <w:r>
         <w:t>SARSA</w:t>
       </w:r>
+      <w:bookmarkEnd w:id="13"/>
     </w:p>
     <w:p>
       <w:pPr>
@@ -2558,7 +6122,7 @@
                     <pic:cNvPicPr preferRelativeResize="0"/>
                   </pic:nvPicPr>
                   <pic:blipFill>
-                    <a:blip r:embed="rId15"/>
+                    <a:blip r:embed="rId18"/>
                     <a:srcRect/>
                     <a:stretch>
                       <a:fillRect/>
@@ -2597,6 +6161,16 @@
     </w:p>
     <w:p>
       <w:pPr>
+        <w:pStyle w:val="Ttulo3"/>
+      </w:pPr>
+      <w:bookmarkStart w:id="14" w:name="_Toc76573843"/>
+      <w:r>
+        <w:t>Q-Learning</w:t>
+      </w:r>
+      <w:bookmarkEnd w:id="14"/>
+    </w:p>
+    <w:p>
+      <w:pPr>
         <w:spacing w:before="240" w:after="240"/>
         <w:rPr>
           <w:b/>
@@ -2606,21 +6180,6 @@
         <w:rPr>
           <w:b/>
         </w:rPr>
-        <w:t>Q-Learning</w:t>
-      </w:r>
-    </w:p>
-    <w:p>
-      <w:pPr>
-        <w:spacing w:before="240" w:after="240"/>
-        <w:rPr>
-          <w:b/>
-        </w:rPr>
-      </w:pPr>
-      <w:r>
-        <w:rPr>
-          <w:b/>
-        </w:rPr>
-        <w:lastRenderedPageBreak/>
         <w:t xml:space="preserve"> </w:t>
       </w:r>
       <w:r>
@@ -2642,7 +6201,7 @@
                     <pic:cNvPicPr preferRelativeResize="0"/>
                   </pic:nvPicPr>
                   <pic:blipFill>
-                    <a:blip r:embed="rId16"/>
+                    <a:blip r:embed="rId19"/>
                     <a:srcRect/>
                     <a:stretch>
                       <a:fillRect/>
@@ -2681,69 +6240,56 @@
     </w:p>
     <w:p>
       <w:pPr>
+        <w:pStyle w:val="Ttulo3"/>
+      </w:pPr>
+      <w:bookmarkStart w:id="15" w:name="_Toc76573844"/>
+      <w:r>
+        <w:t>Deep Q-Learning</w:t>
+      </w:r>
+      <w:bookmarkEnd w:id="15"/>
+    </w:p>
+    <w:p>
+      <w:pPr>
         <w:spacing w:before="240" w:after="240"/>
+      </w:pPr>
+      <w:r>
+        <w:t xml:space="preserve"> </w:t>
+      </w:r>
+    </w:p>
+    <w:p>
+      <w:pPr>
+        <w:spacing w:before="240"/>
         <w:rPr>
           <w:b/>
         </w:rPr>
       </w:pPr>
-      <w:r>
+    </w:p>
+    <w:p>
+      <w:pPr>
+        <w:spacing w:before="240"/>
         <w:rPr>
           <w:b/>
         </w:rPr>
-        <w:t>Deep Q-Learning</w:t>
-      </w:r>
-    </w:p>
-    <w:p>
-      <w:pPr>
-        <w:spacing w:before="240" w:after="240"/>
-      </w:pPr>
-      <w:r>
-        <w:t xml:space="preserve"> </w:t>
-      </w:r>
-    </w:p>
-    <w:p>
-      <w:pPr>
-        <w:spacing w:before="240"/>
+      </w:pPr>
+      <w:r>
         <w:rPr>
           <w:b/>
         </w:rPr>
-      </w:pPr>
-    </w:p>
-    <w:p>
-      <w:pPr>
-        <w:spacing w:before="240"/>
-        <w:rPr>
-          <w:b/>
-        </w:rPr>
-      </w:pPr>
-      <w:r>
-        <w:rPr>
-          <w:b/>
-        </w:rPr>
-        <w:t xml:space="preserve"> </w:t>
-      </w:r>
-    </w:p>
-    <w:p>
-      <w:pPr>
-        <w:spacing w:before="240"/>
-      </w:pPr>
-      <w:r>
-        <w:t>A Review of Auto-scaling Techniques for Elastic Applications in Cloud Environments</w:t>
-      </w:r>
-    </w:p>
-    <w:p>
-      <w:pPr>
-        <w:spacing w:before="240"/>
-        <w:rPr>
-          <w:b/>
-        </w:rPr>
-      </w:pPr>
-      <w:r>
-        <w:rPr>
-          <w:b/>
-        </w:rPr>
-        <w:t xml:space="preserve"> </w:t>
-      </w:r>
+        <w:lastRenderedPageBreak/>
+        <w:t xml:space="preserve"> </w:t>
+      </w:r>
+    </w:p>
+    <w:p>
+      <w:pPr>
+        <w:pStyle w:val="Ttulo2"/>
+      </w:pPr>
+      <w:bookmarkStart w:id="16" w:name="_Toc76573845"/>
+      <w:proofErr w:type="spellStart"/>
+      <w:r>
+        <w:t>Implementación</w:t>
+      </w:r>
+      <w:bookmarkEnd w:id="16"/>
+      <w:proofErr w:type="spellEnd"/>
     </w:p>
     <w:p>
       <w:pPr>
@@ -2963,7 +6509,6 @@
         <w:rPr>
           <w:b/>
         </w:rPr>
-        <w:lastRenderedPageBreak/>
         <w:t>Simulación</w:t>
       </w:r>
       <w:proofErr w:type="spellEnd"/>
@@ -2980,120 +6525,75 @@
       <w:pPr>
         <w:spacing w:before="240" w:after="240"/>
       </w:pPr>
-      <w:r>
-        <w:t xml:space="preserve"> </w:t>
-      </w:r>
-    </w:p>
-    <w:p>
-      <w:pPr>
-        <w:spacing w:before="240"/>
+    </w:p>
+    <w:p>
+      <w:pPr>
+        <w:pStyle w:val="Ttulo2"/>
+      </w:pPr>
+      <w:bookmarkStart w:id="17" w:name="_Toc76573846"/>
+      <w:proofErr w:type="spellStart"/>
+      <w:r>
+        <w:t>Resultados</w:t>
+      </w:r>
+      <w:bookmarkEnd w:id="17"/>
+      <w:proofErr w:type="spellEnd"/>
+    </w:p>
+    <w:p>
+      <w:pPr>
+        <w:spacing w:before="240" w:after="240"/>
+      </w:pPr>
+      <w:r>
+        <w:t xml:space="preserve"> </w:t>
+      </w:r>
+    </w:p>
+    <w:p>
+      <w:pPr>
+        <w:spacing w:before="240" w:after="240"/>
+      </w:pPr>
+      <w:r>
+        <w:t xml:space="preserve"> </w:t>
+      </w:r>
+    </w:p>
+    <w:p>
+      <w:pPr>
+        <w:spacing w:before="240" w:after="240"/>
+      </w:pPr>
+      <w:r>
+        <w:t xml:space="preserve"> </w:t>
+      </w:r>
+    </w:p>
+    <w:p>
+      <w:pPr>
+        <w:spacing w:before="240" w:after="240"/>
+        <w:rPr>
+          <w:u w:val="single"/>
+        </w:rPr>
+      </w:pPr>
+      <w:r>
+        <w:t xml:space="preserve"> </w:t>
+      </w:r>
+    </w:p>
+    <w:p>
+      <w:pPr>
+        <w:pStyle w:val="Ttulo2"/>
+      </w:pPr>
+      <w:bookmarkStart w:id="18" w:name="_Toc76573847"/>
+      <w:proofErr w:type="spellStart"/>
+      <w:r>
+        <w:t>Conclusiones</w:t>
+      </w:r>
+      <w:bookmarkEnd w:id="18"/>
+      <w:proofErr w:type="spellEnd"/>
+    </w:p>
+    <w:p>
+      <w:pPr>
         <w:rPr>
           <w:b/>
         </w:rPr>
       </w:pPr>
-      <w:proofErr w:type="spellStart"/>
-      <w:r>
-        <w:rPr>
-          <w:b/>
-        </w:rPr>
-        <w:t>Implementación</w:t>
-      </w:r>
-      <w:proofErr w:type="spellEnd"/>
-    </w:p>
-    <w:p>
-      <w:pPr>
-        <w:spacing w:before="240" w:after="240"/>
-        <w:rPr>
-          <w:rFonts w:ascii="Times New Roman" w:eastAsia="Times New Roman" w:hAnsi="Times New Roman" w:cs="Times New Roman"/>
-          <w:sz w:val="24"/>
-          <w:szCs w:val="24"/>
-        </w:rPr>
-      </w:pPr>
-      <w:r>
-        <w:rPr>
-          <w:rFonts w:ascii="Times New Roman" w:eastAsia="Times New Roman" w:hAnsi="Times New Roman" w:cs="Times New Roman"/>
-          <w:sz w:val="24"/>
-          <w:szCs w:val="24"/>
-        </w:rPr>
-        <w:t xml:space="preserve"> </w:t>
-      </w:r>
-    </w:p>
-    <w:p>
-      <w:pPr>
-        <w:spacing w:before="240"/>
-        <w:rPr>
-          <w:b/>
-        </w:rPr>
-      </w:pPr>
-      <w:proofErr w:type="spellStart"/>
-      <w:r>
-        <w:rPr>
-          <w:b/>
-        </w:rPr>
-        <w:t>Resultados</w:t>
-      </w:r>
-      <w:proofErr w:type="spellEnd"/>
-    </w:p>
-    <w:p>
-      <w:pPr>
-        <w:spacing w:before="240" w:after="240"/>
-      </w:pPr>
-      <w:r>
-        <w:t xml:space="preserve"> </w:t>
-      </w:r>
-    </w:p>
-    <w:p>
-      <w:pPr>
-        <w:spacing w:before="240" w:after="240"/>
-      </w:pPr>
-      <w:r>
-        <w:t xml:space="preserve"> </w:t>
-      </w:r>
-    </w:p>
-    <w:p>
-      <w:pPr>
-        <w:spacing w:before="240" w:after="240"/>
-      </w:pPr>
-      <w:r>
-        <w:t xml:space="preserve"> </w:t>
-      </w:r>
-    </w:p>
-    <w:p>
-      <w:pPr>
-        <w:spacing w:before="240" w:after="240"/>
-        <w:rPr>
-          <w:u w:val="single"/>
-        </w:rPr>
-      </w:pPr>
-      <w:r>
-        <w:t xml:space="preserve"> </w:t>
-      </w:r>
-    </w:p>
-    <w:p>
-      <w:pPr>
-        <w:spacing w:before="240" w:after="240"/>
-        <w:rPr>
-          <w:b/>
-        </w:rPr>
-      </w:pPr>
-      <w:proofErr w:type="spellStart"/>
-      <w:r>
-        <w:rPr>
-          <w:b/>
-        </w:rPr>
-        <w:t>Conclusiones</w:t>
-      </w:r>
-      <w:proofErr w:type="spellEnd"/>
-    </w:p>
-    <w:p>
-      <w:pPr>
-        <w:rPr>
-          <w:b/>
-        </w:rPr>
-      </w:pPr>
     </w:p>
     <w:sectPr>
-      <w:headerReference w:type="default" r:id="rId17"/>
+      <w:headerReference w:type="default" r:id="rId20"/>
       <w:pgSz w:w="12240" w:h="15840"/>
       <w:pgMar w:top="1440" w:right="1440" w:bottom="1440" w:left="1440" w:header="720" w:footer="720" w:gutter="0"/>
       <w:pgNumType w:start="1"/>
@@ -3673,7 +7173,6 @@
     <w:basedOn w:val="Normal"/>
     <w:next w:val="Normal"/>
     <w:uiPriority w:val="9"/>
-    <w:semiHidden/>
     <w:unhideWhenUsed/>
     <w:qFormat/>
     <w:pPr>
@@ -3924,6 +7423,64 @@
       <w:sz w:val="20"/>
       <w:szCs w:val="20"/>
     </w:rPr>
+  </w:style>
+  <w:style w:type="paragraph" w:styleId="TtuloTDC">
+    <w:name w:val="TOC Heading"/>
+    <w:basedOn w:val="Ttulo1"/>
+    <w:next w:val="Normal"/>
+    <w:uiPriority w:val="39"/>
+    <w:unhideWhenUsed/>
+    <w:qFormat/>
+    <w:rsid w:val="00300BDB"/>
+    <w:pPr>
+      <w:spacing w:before="240" w:after="0" w:line="259" w:lineRule="auto"/>
+      <w:outlineLvl w:val="9"/>
+    </w:pPr>
+    <w:rPr>
+      <w:rFonts w:asciiTheme="majorHAnsi" w:eastAsiaTheme="majorEastAsia" w:hAnsiTheme="majorHAnsi" w:cstheme="majorBidi"/>
+      <w:color w:val="365F91" w:themeColor="accent1" w:themeShade="BF"/>
+      <w:sz w:val="32"/>
+      <w:szCs w:val="32"/>
+      <w:lang w:val="es-ES"/>
+    </w:rPr>
+  </w:style>
+  <w:style w:type="paragraph" w:styleId="TDC1">
+    <w:name w:val="toc 1"/>
+    <w:basedOn w:val="Normal"/>
+    <w:next w:val="Normal"/>
+    <w:autoRedefine/>
+    <w:uiPriority w:val="39"/>
+    <w:unhideWhenUsed/>
+    <w:rsid w:val="00300BDB"/>
+    <w:pPr>
+      <w:spacing w:after="100"/>
+    </w:pPr>
+  </w:style>
+  <w:style w:type="paragraph" w:styleId="TDC2">
+    <w:name w:val="toc 2"/>
+    <w:basedOn w:val="Normal"/>
+    <w:next w:val="Normal"/>
+    <w:autoRedefine/>
+    <w:uiPriority w:val="39"/>
+    <w:unhideWhenUsed/>
+    <w:rsid w:val="00300BDB"/>
+    <w:pPr>
+      <w:spacing w:after="100"/>
+      <w:ind w:left="220"/>
+    </w:pPr>
+  </w:style>
+  <w:style w:type="paragraph" w:styleId="TDC3">
+    <w:name w:val="toc 3"/>
+    <w:basedOn w:val="Normal"/>
+    <w:next w:val="Normal"/>
+    <w:autoRedefine/>
+    <w:uiPriority w:val="39"/>
+    <w:unhideWhenUsed/>
+    <w:rsid w:val="00300BDB"/>
+    <w:pPr>
+      <w:spacing w:after="100"/>
+      <w:ind w:left="440"/>
+    </w:pPr>
   </w:style>
 </w:styles>
 </file>
@@ -4246,4 +7803,16 @@
   </a:objectDefaults>
   <a:extraClrSchemeLst/>
 </a:theme>
+</file>
+
+<file path=customXml/item1.xml><?xml version="1.0" encoding="utf-8"?>
+<b:Sources xmlns:b="http://schemas.openxmlformats.org/officeDocument/2006/bibliography" xmlns="http://schemas.openxmlformats.org/officeDocument/2006/bibliography" SelectedStyle="\APASixthEditionOfficeOnline.xsl" StyleName="APA" Version="6"/>
+</file>
+
+<file path=customXml/itemProps1.xml><?xml version="1.0" encoding="utf-8"?>
+<ds:datastoreItem xmlns:ds="http://schemas.openxmlformats.org/officeDocument/2006/customXml" ds:itemID="{3C7F1E5B-0192-4027-9B94-92CEA85E2AA4}">
+  <ds:schemaRefs>
+    <ds:schemaRef ds:uri="http://schemas.openxmlformats.org/officeDocument/2006/bibliography"/>
+  </ds:schemaRefs>
+</ds:datastoreItem>
 </file>
--- a/doc/Autoescalado con Aprendizaje Reforzado.docx
+++ b/doc/Autoescalado con Aprendizaje Reforzado.docx
@@ -1,15 +1,28 @@
 
 <file path=word/document.xml><?xml version="1.0" encoding="utf-8"?>
-<w:document xmlns:wpc="http://schemas.microsoft.com/office/word/2010/wordprocessingCanvas" xmlns:cx="http://schemas.microsoft.com/office/drawing/2014/chartex" xmlns:cx1="http://schemas.microsoft.com/office/drawing/2015/9/8/chartex" xmlns:cx2="http://schemas.microsoft.com/office/drawing/2015/10/21/chartex" xmlns:cx3="http://schemas.microsoft.com/office/drawing/2016/5/9/chartex" xmlns:cx4="http://schemas.microsoft.com/office/drawing/2016/5/10/chartex" xmlns:cx5="http://schemas.microsoft.com/office/drawing/2016/5/11/chartex" xmlns:cx6="http://schemas.microsoft.com/office/drawing/2016/5/12/chartex" xmlns:cx7="http://schemas.microsoft.com/office/drawing/2016/5/13/chartex" xmlns:cx8="http://schemas.microsoft.com/office/drawing/2016/5/14/chartex" xmlns:mc="http://schemas.openxmlformats.org/markup-compatibility/2006" xmlns:aink="http://schemas.microsoft.com/office/drawing/2016/ink" xmlns:am3d="http://schemas.microsoft.com/office/drawing/2017/model3d" xmlns:o="urn:schemas-microsoft-com:office:office" xmlns:r="http://schemas.openxmlformats.org/officeDocument/2006/relationships" xmlns:m="http://schemas.openxmlformats.org/officeDocument/2006/math" xmlns:v="urn:schemas-microsoft-com:vml" xmlns:wp14="http://schemas.microsoft.com/office/word/2010/wordprocessingDrawing" xmlns:wp="http://schemas.openxmlformats.org/drawingml/2006/wordprocessingDrawing" xmlns:w10="urn:schemas-microsoft-com:office:word" xmlns:w="http://schemas.openxmlformats.org/wordprocessingml/2006/main" xmlns:w14="http://schemas.microsoft.com/office/word/2010/wordml" xmlns:w15="http://schemas.microsoft.com/office/word/2012/wordml" xmlns:w16cex="http://schemas.microsoft.com/office/word/2018/wordml/cex" xmlns:w16cid="http://schemas.microsoft.com/office/word/2016/wordml/cid" xmlns:w16="http://schemas.microsoft.com/office/word/2018/wordml" xmlns:w16se="http://schemas.microsoft.com/office/word/2015/wordml/symex" xmlns:wpg="http://schemas.microsoft.com/office/word/2010/wordprocessingGroup" xmlns:wpi="http://schemas.microsoft.com/office/word/2010/wordprocessingInk" xmlns:wne="http://schemas.microsoft.com/office/word/2006/wordml" xmlns:wps="http://schemas.microsoft.com/office/word/2010/wordprocessingShape" mc:Ignorable="w14 w15 w16se w16cid w16 w16cex wp14">
+<w:document xmlns:wpc="http://schemas.microsoft.com/office/word/2010/wordprocessingCanvas" xmlns:cx="http://schemas.microsoft.com/office/drawing/2014/chartex" xmlns:cx1="http://schemas.microsoft.com/office/drawing/2015/9/8/chartex" xmlns:cx2="http://schemas.microsoft.com/office/drawing/2015/10/21/chartex" xmlns:cx3="http://schemas.microsoft.com/office/drawing/2016/5/9/chartex" xmlns:cx4="http://schemas.microsoft.com/office/drawing/2016/5/10/chartex" xmlns:cx5="http://schemas.microsoft.com/office/drawing/2016/5/11/chartex" xmlns:cx6="http://schemas.microsoft.com/office/drawing/2016/5/12/chartex" xmlns:cx7="http://schemas.microsoft.com/office/drawing/2016/5/13/chartex" xmlns:cx8="http://schemas.microsoft.com/office/drawing/2016/5/14/chartex" xmlns:mc="http://schemas.openxmlformats.org/markup-compatibility/2006" xmlns:aink="http://schemas.microsoft.com/office/drawing/2016/ink" xmlns:am3d="http://schemas.microsoft.com/office/drawing/2017/model3d" xmlns:o="urn:schemas-microsoft-com:office:office" xmlns:r="http://schemas.openxmlformats.org/officeDocument/2006/relationships" xmlns:m="http://schemas.openxmlformats.org/officeDocument/2006/math" xmlns:v="urn:schemas-microsoft-com:vml" xmlns:wp14="http://schemas.microsoft.com/office/word/2010/wordprocessingDrawing" xmlns:wp="http://schemas.openxmlformats.org/drawingml/2006/wordprocessingDrawing" xmlns:w10="urn:schemas-microsoft-com:office:word" xmlns:w="http://schemas.openxmlformats.org/wordprocessingml/2006/main" xmlns:w14="http://schemas.microsoft.com/office/word/2010/wordml" xmlns:w15="http://schemas.microsoft.com/office/word/2012/wordml" xmlns:w16cex="http://schemas.microsoft.com/office/word/2018/wordml/cex" xmlns:w16cid="http://schemas.microsoft.com/office/word/2016/wordml/cid" xmlns:w16="http://schemas.microsoft.com/office/word/2018/wordml" xmlns:w16sdtdh="http://schemas.microsoft.com/office/word/2020/wordml/sdtdatahash" xmlns:w16se="http://schemas.microsoft.com/office/word/2015/wordml/symex" xmlns:wpg="http://schemas.microsoft.com/office/word/2010/wordprocessingGroup" xmlns:wpi="http://schemas.microsoft.com/office/word/2010/wordprocessingInk" xmlns:wne="http://schemas.microsoft.com/office/word/2006/wordml" xmlns:wps="http://schemas.microsoft.com/office/word/2010/wordprocessingShape" mc:Ignorable="w14 w15 w16se w16cid w16 w16cex w16sdtdh wp14">
   <w:body>
     <w:p>
       <w:pPr>
         <w:pStyle w:val="Ttulo1"/>
         <w:ind w:left="720" w:hanging="720"/>
       </w:pPr>
-      <w:bookmarkStart w:id="0" w:name="_Toc77184832"/>
-      <w:r>
-        <w:t xml:space="preserve">Autoescalado horizontal en Kubernetes con Aprendizaje </w:t>
+      <w:bookmarkStart w:id="0" w:name="_Toc77267854"/>
+      <w:proofErr w:type="spellStart"/>
+      <w:r>
+        <w:t>Autoescalado</w:t>
+      </w:r>
+      <w:proofErr w:type="spellEnd"/>
+      <w:r>
+        <w:t xml:space="preserve"> horizontal en </w:t>
+      </w:r>
+      <w:proofErr w:type="spellStart"/>
+      <w:r>
+        <w:t>Kubernetes</w:t>
+      </w:r>
+      <w:proofErr w:type="spellEnd"/>
+      <w:r>
+        <w:t xml:space="preserve"> con Aprendizaje </w:t>
       </w:r>
       <w:r>
         <w:t>por Refuerzo</w:t>
@@ -78,7 +91,7 @@
           <w:r>
             <w:fldChar w:fldCharType="separate"/>
           </w:r>
-          <w:hyperlink w:anchor="_Toc77184832" w:history="1">
+          <w:hyperlink w:anchor="_Toc77267854" w:history="1">
             <w:r>
               <w:rPr>
                 <w:rStyle w:val="Hipervnculo"/>
@@ -105,7 +118,7 @@
                 <w:noProof/>
                 <w:webHidden/>
               </w:rPr>
-              <w:instrText xml:space="preserve"> PAGEREF _Toc77184832 \h </w:instrText>
+              <w:instrText xml:space="preserve"> PAGEREF _Toc77267854 \h </w:instrText>
             </w:r>
             <w:r>
               <w:rPr>
@@ -147,7 +160,7 @@
               <w:noProof/>
             </w:rPr>
           </w:pPr>
-          <w:hyperlink w:anchor="_Toc77184833" w:history="1">
+          <w:hyperlink w:anchor="_Toc77267855" w:history="1">
             <w:r>
               <w:rPr>
                 <w:rStyle w:val="Hipervnculo"/>
@@ -174,7 +187,7 @@
                 <w:noProof/>
                 <w:webHidden/>
               </w:rPr>
-              <w:instrText xml:space="preserve"> PAGEREF _Toc77184833 \h </w:instrText>
+              <w:instrText xml:space="preserve"> PAGEREF _Toc77267855 \h </w:instrText>
             </w:r>
             <w:r>
               <w:rPr>
@@ -216,7 +229,7 @@
               <w:noProof/>
             </w:rPr>
           </w:pPr>
-          <w:hyperlink w:anchor="_Toc77184834" w:history="1">
+          <w:hyperlink w:anchor="_Toc77267856" w:history="1">
             <w:r>
               <w:rPr>
                 <w:rStyle w:val="Hipervnculo"/>
@@ -243,7 +256,7 @@
                 <w:noProof/>
                 <w:webHidden/>
               </w:rPr>
-              <w:instrText xml:space="preserve"> PAGEREF _Toc77184834 \h </w:instrText>
+              <w:instrText xml:space="preserve"> PAGEREF _Toc77267856 \h </w:instrText>
             </w:r>
             <w:r>
               <w:rPr>
@@ -285,7 +298,7 @@
               <w:noProof/>
             </w:rPr>
           </w:pPr>
-          <w:hyperlink w:anchor="_Toc77184835" w:history="1">
+          <w:hyperlink w:anchor="_Toc77267857" w:history="1">
             <w:r>
               <w:rPr>
                 <w:rStyle w:val="Hipervnculo"/>
@@ -312,7 +325,7 @@
                 <w:noProof/>
                 <w:webHidden/>
               </w:rPr>
-              <w:instrText xml:space="preserve"> PAGEREF _Toc77184835 \h </w:instrText>
+              <w:instrText xml:space="preserve"> PAGEREF _Toc77267857 \h </w:instrText>
             </w:r>
             <w:r>
               <w:rPr>
@@ -354,7 +367,7 @@
               <w:noProof/>
             </w:rPr>
           </w:pPr>
-          <w:hyperlink w:anchor="_Toc77184836" w:history="1">
+          <w:hyperlink w:anchor="_Toc77267858" w:history="1">
             <w:r>
               <w:rPr>
                 <w:rStyle w:val="Hipervnculo"/>
@@ -381,7 +394,7 @@
                 <w:noProof/>
                 <w:webHidden/>
               </w:rPr>
-              <w:instrText xml:space="preserve"> PAGEREF _Toc77184836 \h </w:instrText>
+              <w:instrText xml:space="preserve"> PAGEREF _Toc77267858 \h </w:instrText>
             </w:r>
             <w:r>
               <w:rPr>
@@ -423,7 +436,7 @@
               <w:noProof/>
             </w:rPr>
           </w:pPr>
-          <w:hyperlink w:anchor="_Toc77184837" w:history="1">
+          <w:hyperlink w:anchor="_Toc77267859" w:history="1">
             <w:r>
               <w:rPr>
                 <w:rStyle w:val="Hipervnculo"/>
@@ -450,7 +463,7 @@
                 <w:noProof/>
                 <w:webHidden/>
               </w:rPr>
-              <w:instrText xml:space="preserve"> PAGEREF _Toc77184837 \h </w:instrText>
+              <w:instrText xml:space="preserve"> PAGEREF _Toc77267859 \h </w:instrText>
             </w:r>
             <w:r>
               <w:rPr>
@@ -492,7 +505,7 @@
               <w:noProof/>
             </w:rPr>
           </w:pPr>
-          <w:hyperlink w:anchor="_Toc77184838" w:history="1">
+          <w:hyperlink w:anchor="_Toc77267860" w:history="1">
             <w:r>
               <w:rPr>
                 <w:rStyle w:val="Hipervnculo"/>
@@ -519,7 +532,7 @@
                 <w:noProof/>
                 <w:webHidden/>
               </w:rPr>
-              <w:instrText xml:space="preserve"> PAGEREF _Toc77184838 \h </w:instrText>
+              <w:instrText xml:space="preserve"> PAGEREF _Toc77267860 \h </w:instrText>
             </w:r>
             <w:r>
               <w:rPr>
@@ -561,7 +574,7 @@
               <w:noProof/>
             </w:rPr>
           </w:pPr>
-          <w:hyperlink w:anchor="_Toc77184839" w:history="1">
+          <w:hyperlink w:anchor="_Toc77267861" w:history="1">
             <w:r>
               <w:rPr>
                 <w:rStyle w:val="Hipervnculo"/>
@@ -588,7 +601,7 @@
                 <w:noProof/>
                 <w:webHidden/>
               </w:rPr>
-              <w:instrText xml:space="preserve"> PAGEREF _Toc77184839 \h </w:instrText>
+              <w:instrText xml:space="preserve"> PAGEREF _Toc77267861 \h </w:instrText>
             </w:r>
             <w:r>
               <w:rPr>
@@ -630,7 +643,7 @@
               <w:noProof/>
             </w:rPr>
           </w:pPr>
-          <w:hyperlink w:anchor="_Toc77184840" w:history="1">
+          <w:hyperlink w:anchor="_Toc77267862" w:history="1">
             <w:r>
               <w:rPr>
                 <w:rStyle w:val="Hipervnculo"/>
@@ -657,7 +670,7 @@
                 <w:noProof/>
                 <w:webHidden/>
               </w:rPr>
-              <w:instrText xml:space="preserve"> PAGEREF _Toc77184840 \h </w:instrText>
+              <w:instrText xml:space="preserve"> PAGEREF _Toc77267862 \h </w:instrText>
             </w:r>
             <w:r>
               <w:rPr>
@@ -699,7 +712,7 @@
               <w:noProof/>
             </w:rPr>
           </w:pPr>
-          <w:hyperlink w:anchor="_Toc77184841" w:history="1">
+          <w:hyperlink w:anchor="_Toc77267863" w:history="1">
             <w:r>
               <w:rPr>
                 <w:rStyle w:val="Hipervnculo"/>
@@ -726,7 +739,7 @@
                 <w:noProof/>
                 <w:webHidden/>
               </w:rPr>
-              <w:instrText xml:space="preserve"> PAGEREF _Toc77184841 \h </w:instrText>
+              <w:instrText xml:space="preserve"> PAGEREF _Toc77267863 \h </w:instrText>
             </w:r>
             <w:r>
               <w:rPr>
@@ -768,7 +781,7 @@
               <w:noProof/>
             </w:rPr>
           </w:pPr>
-          <w:hyperlink w:anchor="_Toc77184842" w:history="1">
+          <w:hyperlink w:anchor="_Toc77267864" w:history="1">
             <w:r>
               <w:rPr>
                 <w:rStyle w:val="Hipervnculo"/>
@@ -795,7 +808,7 @@
                 <w:noProof/>
                 <w:webHidden/>
               </w:rPr>
-              <w:instrText xml:space="preserve"> PAGEREF _Toc77184842 \h </w:instrText>
+              <w:instrText xml:space="preserve"> PAGEREF _Toc77267864 \h </w:instrText>
             </w:r>
             <w:r>
               <w:rPr>
@@ -837,7 +850,7 @@
               <w:noProof/>
             </w:rPr>
           </w:pPr>
-          <w:hyperlink w:anchor="_Toc77184843" w:history="1">
+          <w:hyperlink w:anchor="_Toc77267865" w:history="1">
             <w:r>
               <w:rPr>
                 <w:rStyle w:val="Hipervnculo"/>
@@ -864,7 +877,7 @@
                 <w:noProof/>
                 <w:webHidden/>
               </w:rPr>
-              <w:instrText xml:space="preserve"> PAGEREF _Toc77184843 \h </w:instrText>
+              <w:instrText xml:space="preserve"> PAGEREF _Toc77267865 \h </w:instrText>
             </w:r>
             <w:r>
               <w:rPr>
@@ -906,7 +919,7 @@
               <w:noProof/>
             </w:rPr>
           </w:pPr>
-          <w:hyperlink w:anchor="_Toc77184844" w:history="1">
+          <w:hyperlink w:anchor="_Toc77267866" w:history="1">
             <w:r>
               <w:rPr>
                 <w:rStyle w:val="Hipervnculo"/>
@@ -933,7 +946,7 @@
                 <w:noProof/>
                 <w:webHidden/>
               </w:rPr>
-              <w:instrText xml:space="preserve"> PAGEREF _Toc77184844 \h </w:instrText>
+              <w:instrText xml:space="preserve"> PAGEREF _Toc77267866 \h </w:instrText>
             </w:r>
             <w:r>
               <w:rPr>
@@ -975,7 +988,7 @@
               <w:noProof/>
             </w:rPr>
           </w:pPr>
-          <w:hyperlink w:anchor="_Toc77184845" w:history="1">
+          <w:hyperlink w:anchor="_Toc77267867" w:history="1">
             <w:r>
               <w:rPr>
                 <w:rStyle w:val="Hipervnculo"/>
@@ -1002,7 +1015,7 @@
                 <w:noProof/>
                 <w:webHidden/>
               </w:rPr>
-              <w:instrText xml:space="preserve"> PAGEREF _Toc77184845 \h </w:instrText>
+              <w:instrText xml:space="preserve"> PAGEREF _Toc77267867 \h </w:instrText>
             </w:r>
             <w:r>
               <w:rPr>
@@ -1044,7 +1057,7 @@
               <w:noProof/>
             </w:rPr>
           </w:pPr>
-          <w:hyperlink w:anchor="_Toc77184846" w:history="1">
+          <w:hyperlink w:anchor="_Toc77267868" w:history="1">
             <w:r>
               <w:rPr>
                 <w:rStyle w:val="Hipervnculo"/>
@@ -1071,7 +1084,7 @@
                 <w:noProof/>
                 <w:webHidden/>
               </w:rPr>
-              <w:instrText xml:space="preserve"> PAGEREF _Toc77184846 \h </w:instrText>
+              <w:instrText xml:space="preserve"> PAGEREF _Toc77267868 \h </w:instrText>
             </w:r>
             <w:r>
               <w:rPr>
@@ -1113,13 +1126,13 @@
               <w:noProof/>
             </w:rPr>
           </w:pPr>
-          <w:hyperlink w:anchor="_Toc77184847" w:history="1">
+          <w:hyperlink w:anchor="_Toc77267869" w:history="1">
             <w:r>
               <w:rPr>
                 <w:rStyle w:val="Hipervnculo"/>
                 <w:noProof/>
               </w:rPr>
-              <w:t>Deep Q-Learning</w:t>
+              <w:t>Deep Q Network (DQN)</w:t>
             </w:r>
             <w:r>
               <w:rPr>
@@ -1140,7 +1153,7 @@
                 <w:noProof/>
                 <w:webHidden/>
               </w:rPr>
-              <w:instrText xml:space="preserve"> PAGEREF _Toc77184847 \h </w:instrText>
+              <w:instrText xml:space="preserve"> PAGEREF _Toc77267869 \h </w:instrText>
             </w:r>
             <w:r>
               <w:rPr>
@@ -1160,7 +1173,145 @@
                 <w:noProof/>
                 <w:webHidden/>
               </w:rPr>
-              <w:t>10</w:t>
+              <w:t>11</w:t>
+            </w:r>
+            <w:r>
+              <w:rPr>
+                <w:noProof/>
+                <w:webHidden/>
+              </w:rPr>
+              <w:fldChar w:fldCharType="end"/>
+            </w:r>
+          </w:hyperlink>
+        </w:p>
+        <w:p>
+          <w:pPr>
+            <w:pStyle w:val="TDC3"/>
+            <w:tabs>
+              <w:tab w:val="right" w:leader="dot" w:pos="9350"/>
+            </w:tabs>
+            <w:rPr>
+              <w:rFonts w:asciiTheme="minorHAnsi" w:eastAsiaTheme="minorEastAsia" w:hAnsiTheme="minorHAnsi" w:cstheme="minorBidi"/>
+              <w:noProof/>
+            </w:rPr>
+          </w:pPr>
+          <w:hyperlink w:anchor="_Toc77267870" w:history="1">
+            <w:r>
+              <w:rPr>
+                <w:rStyle w:val="Hipervnculo"/>
+                <w:noProof/>
+              </w:rPr>
+              <w:t>Policy Gradient Methods</w:t>
+            </w:r>
+            <w:r>
+              <w:rPr>
+                <w:noProof/>
+                <w:webHidden/>
+              </w:rPr>
+              <w:tab/>
+            </w:r>
+            <w:r>
+              <w:rPr>
+                <w:noProof/>
+                <w:webHidden/>
+              </w:rPr>
+              <w:fldChar w:fldCharType="begin"/>
+            </w:r>
+            <w:r>
+              <w:rPr>
+                <w:noProof/>
+                <w:webHidden/>
+              </w:rPr>
+              <w:instrText xml:space="preserve"> PAGEREF _Toc77267870 \h </w:instrText>
+            </w:r>
+            <w:r>
+              <w:rPr>
+                <w:noProof/>
+                <w:webHidden/>
+              </w:rPr>
+            </w:r>
+            <w:r>
+              <w:rPr>
+                <w:noProof/>
+                <w:webHidden/>
+              </w:rPr>
+              <w:fldChar w:fldCharType="separate"/>
+            </w:r>
+            <w:r>
+              <w:rPr>
+                <w:noProof/>
+                <w:webHidden/>
+              </w:rPr>
+              <w:t>12</w:t>
+            </w:r>
+            <w:r>
+              <w:rPr>
+                <w:noProof/>
+                <w:webHidden/>
+              </w:rPr>
+              <w:fldChar w:fldCharType="end"/>
+            </w:r>
+          </w:hyperlink>
+        </w:p>
+        <w:p>
+          <w:pPr>
+            <w:pStyle w:val="TDC3"/>
+            <w:tabs>
+              <w:tab w:val="right" w:leader="dot" w:pos="9350"/>
+            </w:tabs>
+            <w:rPr>
+              <w:rFonts w:asciiTheme="minorHAnsi" w:eastAsiaTheme="minorEastAsia" w:hAnsiTheme="minorHAnsi" w:cstheme="minorBidi"/>
+              <w:noProof/>
+            </w:rPr>
+          </w:pPr>
+          <w:hyperlink w:anchor="_Toc77267871" w:history="1">
+            <w:r>
+              <w:rPr>
+                <w:rStyle w:val="Hipervnculo"/>
+                <w:noProof/>
+              </w:rPr>
+              <w:t>Reinforce</w:t>
+            </w:r>
+            <w:r>
+              <w:rPr>
+                <w:noProof/>
+                <w:webHidden/>
+              </w:rPr>
+              <w:tab/>
+            </w:r>
+            <w:r>
+              <w:rPr>
+                <w:noProof/>
+                <w:webHidden/>
+              </w:rPr>
+              <w:fldChar w:fldCharType="begin"/>
+            </w:r>
+            <w:r>
+              <w:rPr>
+                <w:noProof/>
+                <w:webHidden/>
+              </w:rPr>
+              <w:instrText xml:space="preserve"> PAGEREF _Toc77267871 \h </w:instrText>
+            </w:r>
+            <w:r>
+              <w:rPr>
+                <w:noProof/>
+                <w:webHidden/>
+              </w:rPr>
+            </w:r>
+            <w:r>
+              <w:rPr>
+                <w:noProof/>
+                <w:webHidden/>
+              </w:rPr>
+              <w:fldChar w:fldCharType="separate"/>
+            </w:r>
+            <w:r>
+              <w:rPr>
+                <w:noProof/>
+                <w:webHidden/>
+              </w:rPr>
+              <w:t>13</w:t>
             </w:r>
             <w:r>
               <w:rPr>
@@ -1182,7 +1333,7 @@
               <w:noProof/>
             </w:rPr>
           </w:pPr>
-          <w:hyperlink w:anchor="_Toc77184848" w:history="1">
+          <w:hyperlink w:anchor="_Toc77267872" w:history="1">
             <w:r>
               <w:rPr>
                 <w:rStyle w:val="Hipervnculo"/>
@@ -1209,7 +1360,7 @@
                 <w:noProof/>
                 <w:webHidden/>
               </w:rPr>
-              <w:instrText xml:space="preserve"> PAGEREF _Toc77184848 \h </w:instrText>
+              <w:instrText xml:space="preserve"> PAGEREF _Toc77267872 \h </w:instrText>
             </w:r>
             <w:r>
               <w:rPr>
@@ -1229,7 +1380,7 @@
                 <w:noProof/>
                 <w:webHidden/>
               </w:rPr>
-              <w:t>11</w:t>
+              <w:t>14</w:t>
             </w:r>
             <w:r>
               <w:rPr>
@@ -1251,7 +1402,7 @@
               <w:noProof/>
             </w:rPr>
           </w:pPr>
-          <w:hyperlink w:anchor="_Toc77184849" w:history="1">
+          <w:hyperlink w:anchor="_Toc77267873" w:history="1">
             <w:r>
               <w:rPr>
                 <w:rStyle w:val="Hipervnculo"/>
@@ -1278,7 +1429,7 @@
                 <w:noProof/>
                 <w:webHidden/>
               </w:rPr>
-              <w:instrText xml:space="preserve"> PAGEREF _Toc77184849 \h </w:instrText>
+              <w:instrText xml:space="preserve"> PAGEREF _Toc77267873 \h </w:instrText>
             </w:r>
             <w:r>
               <w:rPr>
@@ -1298,7 +1449,7 @@
                 <w:noProof/>
                 <w:webHidden/>
               </w:rPr>
-              <w:t>12</w:t>
+              <w:t>15</w:t>
             </w:r>
             <w:r>
               <w:rPr>
@@ -1320,7 +1471,7 @@
               <w:noProof/>
             </w:rPr>
           </w:pPr>
-          <w:hyperlink w:anchor="_Toc77184850" w:history="1">
+          <w:hyperlink w:anchor="_Toc77267874" w:history="1">
             <w:r>
               <w:rPr>
                 <w:rStyle w:val="Hipervnculo"/>
@@ -1347,7 +1498,7 @@
                 <w:noProof/>
                 <w:webHidden/>
               </w:rPr>
-              <w:instrText xml:space="preserve"> PAGEREF _Toc77184850 \h </w:instrText>
+              <w:instrText xml:space="preserve"> PAGEREF _Toc77267874 \h </w:instrText>
             </w:r>
             <w:r>
               <w:rPr>
@@ -1367,7 +1518,7 @@
                 <w:noProof/>
                 <w:webHidden/>
               </w:rPr>
-              <w:t>13</w:t>
+              <w:t>16</w:t>
             </w:r>
             <w:r>
               <w:rPr>
@@ -1389,7 +1540,7 @@
               <w:noProof/>
             </w:rPr>
           </w:pPr>
-          <w:hyperlink w:anchor="_Toc77184851" w:history="1">
+          <w:hyperlink w:anchor="_Toc77267875" w:history="1">
             <w:r>
               <w:rPr>
                 <w:rStyle w:val="Hipervnculo"/>
@@ -1416,7 +1567,7 @@
                 <w:noProof/>
                 <w:webHidden/>
               </w:rPr>
-              <w:instrText xml:space="preserve"> PAGEREF _Toc77184851 \h </w:instrText>
+              <w:instrText xml:space="preserve"> PAGEREF _Toc77267875 \h </w:instrText>
             </w:r>
             <w:r>
               <w:rPr>
@@ -1436,7 +1587,7 @@
                 <w:noProof/>
                 <w:webHidden/>
               </w:rPr>
-              <w:t>14</w:t>
+              <w:t>17</w:t>
             </w:r>
             <w:r>
               <w:rPr>
@@ -1458,7 +1609,7 @@
               <w:noProof/>
             </w:rPr>
           </w:pPr>
-          <w:hyperlink w:anchor="_Toc77184852" w:history="1">
+          <w:hyperlink w:anchor="_Toc77267876" w:history="1">
             <w:r>
               <w:rPr>
                 <w:rStyle w:val="Hipervnculo"/>
@@ -1485,7 +1636,7 @@
                 <w:noProof/>
                 <w:webHidden/>
               </w:rPr>
-              <w:instrText xml:space="preserve"> PAGEREF _Toc77184852 \h </w:instrText>
+              <w:instrText xml:space="preserve"> PAGEREF _Toc77267876 \h </w:instrText>
             </w:r>
             <w:r>
               <w:rPr>
@@ -1505,7 +1656,7 @@
                 <w:noProof/>
                 <w:webHidden/>
               </w:rPr>
-              <w:t>14</w:t>
+              <w:t>17</w:t>
             </w:r>
             <w:r>
               <w:rPr>
@@ -1527,7 +1678,7 @@
               <w:noProof/>
             </w:rPr>
           </w:pPr>
-          <w:hyperlink w:anchor="_Toc77184853" w:history="1">
+          <w:hyperlink w:anchor="_Toc77267877" w:history="1">
             <w:r>
               <w:rPr>
                 <w:rStyle w:val="Hipervnculo"/>
@@ -1554,7 +1705,7 @@
                 <w:noProof/>
                 <w:webHidden/>
               </w:rPr>
-              <w:instrText xml:space="preserve"> PAGEREF _Toc77184853 \h </w:instrText>
+              <w:instrText xml:space="preserve"> PAGEREF _Toc77267877 \h </w:instrText>
             </w:r>
             <w:r>
               <w:rPr>
@@ -1574,7 +1725,7 @@
                 <w:noProof/>
                 <w:webHidden/>
               </w:rPr>
-              <w:t>15</w:t>
+              <w:t>18</w:t>
             </w:r>
             <w:r>
               <w:rPr>
@@ -1613,7 +1764,7 @@
           <w:u w:val="single"/>
         </w:rPr>
       </w:pPr>
-      <w:bookmarkStart w:id="1" w:name="_Toc77184833"/>
+      <w:bookmarkStart w:id="1" w:name="_Toc77267855"/>
       <w:r>
         <w:lastRenderedPageBreak/>
         <w:t>Introducción</w:t>
@@ -1779,7 +1930,23 @@
         </w:rPr>
       </w:pPr>
       <w:r>
-        <w:t>El objetivo es, por tanto, evaluar si alguno de estos algoritmos puede aportar alguna ventaja significativa, y en qué condiciones sobre el mencionado sistema propio de autoescalado horizontal de Kubernetes.</w:t>
+        <w:t xml:space="preserve">El objetivo es, por tanto, evaluar si alguno de estos algoritmos puede aportar alguna ventaja significativa, y en qué condiciones sobre el mencionado sistema propio de </w:t>
+      </w:r>
+      <w:proofErr w:type="spellStart"/>
+      <w:r>
+        <w:t>autoescalado</w:t>
+      </w:r>
+      <w:proofErr w:type="spellEnd"/>
+      <w:r>
+        <w:t xml:space="preserve"> horizontal de </w:t>
+      </w:r>
+      <w:proofErr w:type="spellStart"/>
+      <w:r>
+        <w:t>Kubernetes</w:t>
+      </w:r>
+      <w:proofErr w:type="spellEnd"/>
+      <w:r>
+        <w:t>.</w:t>
       </w:r>
     </w:p>
     <w:p>
@@ -1791,7 +1958,7 @@
       <w:pPr>
         <w:pStyle w:val="Ttulo2"/>
       </w:pPr>
-      <w:bookmarkStart w:id="2" w:name="_Toc77184834"/>
+      <w:bookmarkStart w:id="2" w:name="_Toc77267856"/>
       <w:r>
         <w:lastRenderedPageBreak/>
         <w:t>Entorno de trabajo</w:t>
@@ -1801,14 +1968,43 @@
     <w:p/>
     <w:p>
       <w:r>
-        <w:t xml:space="preserve">La pieza fundamental de nuestro laboratorio es Kubernetes. Afortunadamente podemos instalarlo de forma sencilla en nuestro ordenador personal gracias a herramientas cómo Minikube que, si bien no </w:t>
+        <w:t xml:space="preserve">La pieza fundamental de nuestro laboratorio es </w:t>
+      </w:r>
+      <w:proofErr w:type="spellStart"/>
+      <w:r>
+        <w:t>Kubernetes</w:t>
+      </w:r>
+      <w:proofErr w:type="spellEnd"/>
+      <w:r>
+        <w:t xml:space="preserve">. Afortunadamente podemos instalarlo de forma sencilla en nuestro ordenador personal gracias a herramientas cómo </w:t>
+      </w:r>
+      <w:proofErr w:type="spellStart"/>
+      <w:r>
+        <w:t>Minikube</w:t>
+      </w:r>
+      <w:proofErr w:type="spellEnd"/>
+      <w:r>
+        <w:t xml:space="preserve"> que, si bien no </w:t>
       </w:r>
       <w:r>
         <w:t xml:space="preserve">permite explotar </w:t>
       </w:r>
       <w:r>
-        <w:t>todas las capacidades disponibles en un cluster de Kubernetes</w:t>
-      </w:r>
+        <w:t xml:space="preserve">todas las capacidades disponibles en un </w:t>
+      </w:r>
+      <w:proofErr w:type="spellStart"/>
+      <w:r>
+        <w:t>cluster</w:t>
+      </w:r>
+      <w:proofErr w:type="spellEnd"/>
+      <w:r>
+        <w:t xml:space="preserve"> de </w:t>
+      </w:r>
+      <w:proofErr w:type="spellStart"/>
+      <w:r>
+        <w:t>Kubernetes</w:t>
+      </w:r>
+      <w:proofErr w:type="spellEnd"/>
       <w:r>
         <w:t>, sí permite trabajar con la mayoría de ellas y, desde luego, nos proporciona un entorno adecuado a nuestras necesidades</w:t>
       </w:r>
@@ -1836,13 +2032,15 @@
       <w:pPr>
         <w:pStyle w:val="Ttulo3"/>
       </w:pPr>
-      <w:bookmarkStart w:id="3" w:name="_Toc77184835"/>
+      <w:bookmarkStart w:id="3" w:name="_Toc77267857"/>
       <w:r>
         <w:t xml:space="preserve">¿Qué es </w:t>
       </w:r>
+      <w:proofErr w:type="spellStart"/>
       <w:r>
         <w:t>Kubernetes</w:t>
       </w:r>
+      <w:proofErr w:type="spellEnd"/>
       <w:r>
         <w:t>?</w:t>
       </w:r>
@@ -1851,7 +2049,15 @@
     <w:p/>
     <w:p>
       <w:r>
-        <w:t>Tal y como se define en su propio sitio web “Kubernetes es una plataforma portable y extensible de código abierto para administrar cargas de trabajo y servicios”</w:t>
+        <w:t>Tal y como se define en su propio sitio web “</w:t>
+      </w:r>
+      <w:proofErr w:type="spellStart"/>
+      <w:r>
+        <w:t>Kubernetes</w:t>
+      </w:r>
+      <w:proofErr w:type="spellEnd"/>
+      <w:r>
+        <w:t xml:space="preserve"> es una plataforma portable y extensible de código abierto para administrar cargas de trabajo y servicios”</w:t>
       </w:r>
       <w:r>
         <w:t xml:space="preserve"> </w:t>
@@ -1946,12 +2152,21 @@
         </w:rPr>
         <w:t xml:space="preserve">         </w:t>
       </w:r>
+      <w:proofErr w:type="spellStart"/>
       <w:r>
         <w:rPr>
           <w:sz w:val="16"/>
           <w:szCs w:val="16"/>
         </w:rPr>
-        <w:t>Fig 1:</w:t>
+        <w:t>Fig</w:t>
+      </w:r>
+      <w:proofErr w:type="spellEnd"/>
+      <w:r>
+        <w:rPr>
+          <w:sz w:val="16"/>
+          <w:szCs w:val="16"/>
+        </w:rPr>
+        <w:t xml:space="preserve"> 1:</w:t>
       </w:r>
       <w:r>
         <w:rPr>
@@ -1980,7 +2195,15 @@
     <w:p/>
     <w:p>
       <w:r>
-        <w:t>Un esquema que muestra con algo más de detalle la arquitectura de kubernetes sería el siguiente:</w:t>
+        <w:t xml:space="preserve">Un esquema que muestra con algo más de detalle la arquitectura de </w:t>
+      </w:r>
+      <w:proofErr w:type="spellStart"/>
+      <w:r>
+        <w:t>kubernetes</w:t>
+      </w:r>
+      <w:proofErr w:type="spellEnd"/>
+      <w:r>
+        <w:t xml:space="preserve"> sería el siguiente:</w:t>
       </w:r>
     </w:p>
     <w:p/>
@@ -2038,20 +2261,38 @@
       <w:r>
         <w:t xml:space="preserve">           </w:t>
       </w:r>
+      <w:proofErr w:type="spellStart"/>
       <w:r>
         <w:rPr>
           <w:sz w:val="16"/>
           <w:szCs w:val="16"/>
         </w:rPr>
-        <w:t>Fig 2</w:t>
-      </w:r>
+        <w:t>Fig</w:t>
+      </w:r>
+      <w:proofErr w:type="spellEnd"/>
       <w:r>
         <w:rPr>
           <w:sz w:val="16"/>
           <w:szCs w:val="16"/>
         </w:rPr>
-        <w:t>: Arquitectura de Kubernetes</w:t>
-      </w:r>
+        <w:t xml:space="preserve"> 2</w:t>
+      </w:r>
+      <w:r>
+        <w:rPr>
+          <w:sz w:val="16"/>
+          <w:szCs w:val="16"/>
+        </w:rPr>
+        <w:t xml:space="preserve">: Arquitectura de </w:t>
+      </w:r>
+      <w:proofErr w:type="spellStart"/>
+      <w:r>
+        <w:rPr>
+          <w:sz w:val="16"/>
+          <w:szCs w:val="16"/>
+        </w:rPr>
+        <w:t>Kubernetes</w:t>
+      </w:r>
+      <w:proofErr w:type="spellEnd"/>
       <w:r>
         <w:t xml:space="preserve"> </w:t>
       </w:r>
@@ -2066,11 +2307,13 @@
       <w:pPr>
         <w:pStyle w:val="Ttulo3"/>
       </w:pPr>
-      <w:bookmarkStart w:id="4" w:name="_Toc77184836"/>
+      <w:bookmarkStart w:id="4" w:name="_Toc77267858"/>
+      <w:proofErr w:type="spellStart"/>
       <w:r>
         <w:t>Pod</w:t>
       </w:r>
       <w:bookmarkEnd w:id="4"/>
+      <w:proofErr w:type="spellEnd"/>
     </w:p>
     <w:p>
       <w:pPr>
@@ -2082,29 +2325,95 @@
     </w:p>
     <w:p>
       <w:r>
-        <w:t>Un Pod representa en Kubernetes una unidad de ejecución de un proceso. Puede contener uno o más contenedores en los que, a su vez, se ejecuta, por regla general, una única aplicación.</w:t>
+        <w:t xml:space="preserve">Un </w:t>
+      </w:r>
+      <w:proofErr w:type="spellStart"/>
+      <w:r>
+        <w:t>Pod</w:t>
+      </w:r>
+      <w:proofErr w:type="spellEnd"/>
+      <w:r>
+        <w:t xml:space="preserve"> representa en </w:t>
+      </w:r>
+      <w:proofErr w:type="spellStart"/>
+      <w:r>
+        <w:t>Kubernetes</w:t>
+      </w:r>
+      <w:proofErr w:type="spellEnd"/>
+      <w:r>
+        <w:t xml:space="preserve"> una unidad de ejecución de un proceso. Puede contener uno o más contenedores en los que, a su vez, se ejecuta, por regla general, una única aplicación.</w:t>
       </w:r>
     </w:p>
     <w:p/>
     <w:p>
       <w:r>
-        <w:t xml:space="preserve">Los pods tienen una vida efímera y, en el caso de que presenten fallos, el sistema puede eliminarlos y crear otros nuevos que los sustituyan. De esa forma se mantiene el servicio en alta disponibulidad. </w:t>
+        <w:t xml:space="preserve">Los </w:t>
+      </w:r>
+      <w:proofErr w:type="spellStart"/>
+      <w:r>
+        <w:t>pods</w:t>
+      </w:r>
+      <w:proofErr w:type="spellEnd"/>
+      <w:r>
+        <w:t xml:space="preserve"> tienen una vida efímera y, en el caso de que presenten fallos, el sistema puede eliminarlos y crear otros nuevos que los sustituyan. De esa forma se mantiene el servicio en alta </w:t>
+      </w:r>
+      <w:proofErr w:type="spellStart"/>
+      <w:r>
+        <w:t>disponibulidad</w:t>
+      </w:r>
+      <w:proofErr w:type="spellEnd"/>
+      <w:r>
+        <w:t xml:space="preserve">. </w:t>
       </w:r>
     </w:p>
     <w:p>
       <w:pPr>
         <w:pStyle w:val="Ttulo3"/>
       </w:pPr>
-      <w:bookmarkStart w:id="5" w:name="_Toc77184837"/>
+      <w:bookmarkStart w:id="5" w:name="_Toc77267859"/>
+      <w:proofErr w:type="spellStart"/>
       <w:r>
         <w:t>Deployment</w:t>
       </w:r>
       <w:bookmarkEnd w:id="5"/>
+      <w:proofErr w:type="spellEnd"/>
     </w:p>
     <w:p/>
     <w:p>
       <w:r>
-        <w:t>El Deployment es un objeto de Kubernetes que permite declarar el estado y las características deseadas para el despliegue de una determinada aplicación. En él se especifíca información cómo pueda ser, por ejemplo, la imagen del contenedor con la aplicación a desplegar, el número de Pods que queremos se levanten, los selectores o etiquetas con los que lo identificaremos, puertos etc.</w:t>
+        <w:t xml:space="preserve">El </w:t>
+      </w:r>
+      <w:proofErr w:type="spellStart"/>
+      <w:r>
+        <w:t>Deployment</w:t>
+      </w:r>
+      <w:proofErr w:type="spellEnd"/>
+      <w:r>
+        <w:t xml:space="preserve"> es un objeto de </w:t>
+      </w:r>
+      <w:proofErr w:type="spellStart"/>
+      <w:r>
+        <w:t>Kubernetes</w:t>
+      </w:r>
+      <w:proofErr w:type="spellEnd"/>
+      <w:r>
+        <w:t xml:space="preserve"> que permite declarar el estado y las características deseadas para el despliegue de una determinada aplicación. En él se </w:t>
+      </w:r>
+      <w:proofErr w:type="spellStart"/>
+      <w:r>
+        <w:t>especifíca</w:t>
+      </w:r>
+      <w:proofErr w:type="spellEnd"/>
+      <w:r>
+        <w:t xml:space="preserve"> información cómo pueda ser, por ejemplo, la imagen del contenedor con la aplicación a desplegar, el número de </w:t>
+      </w:r>
+      <w:proofErr w:type="spellStart"/>
+      <w:r>
+        <w:t>Pods</w:t>
+      </w:r>
+      <w:proofErr w:type="spellEnd"/>
+      <w:r>
+        <w:t xml:space="preserve"> que queremos se levanten, los selectores o etiquetas con los que lo identificaremos, puertos etc.</w:t>
       </w:r>
     </w:p>
     <w:p>
@@ -2118,7 +2427,7 @@
       <w:pPr>
         <w:pStyle w:val="Ttulo3"/>
       </w:pPr>
-      <w:bookmarkStart w:id="6" w:name="_Toc77184838"/>
+      <w:bookmarkStart w:id="6" w:name="_Toc77267860"/>
       <w:r>
         <w:t>Replica Set</w:t>
       </w:r>
@@ -2126,7 +2435,31 @@
     </w:p>
     <w:p>
       <w:r>
-        <w:t>Dentro del Deployment el “Replica Set” en concreto es el elemento encargado de velar por la alta disponibilidad del sistema. Su labor es, por tanto, mantener constante el número de pods activos que se haya indicado en el Deployment.</w:t>
+        <w:t xml:space="preserve">Dentro del </w:t>
+      </w:r>
+      <w:proofErr w:type="spellStart"/>
+      <w:r>
+        <w:t>Deployment</w:t>
+      </w:r>
+      <w:proofErr w:type="spellEnd"/>
+      <w:r>
+        <w:t xml:space="preserve"> el “Replica Set” en concreto es el elemento encargado de velar por la alta disponibilidad del sistema. Su labor es, por tanto, mantener constante el número de </w:t>
+      </w:r>
+      <w:proofErr w:type="spellStart"/>
+      <w:r>
+        <w:t>pods</w:t>
+      </w:r>
+      <w:proofErr w:type="spellEnd"/>
+      <w:r>
+        <w:t xml:space="preserve"> activos que se haya indicado en el </w:t>
+      </w:r>
+      <w:proofErr w:type="spellStart"/>
+      <w:r>
+        <w:t>Deployment</w:t>
+      </w:r>
+      <w:proofErr w:type="spellEnd"/>
+      <w:r>
+        <w:t>.</w:t>
       </w:r>
     </w:p>
     <w:p/>
@@ -2134,16 +2467,42 @@
       <w:pPr>
         <w:pStyle w:val="Ttulo3"/>
       </w:pPr>
-      <w:bookmarkStart w:id="7" w:name="_Toc77184839"/>
+      <w:bookmarkStart w:id="7" w:name="_Toc77267861"/>
+      <w:proofErr w:type="spellStart"/>
       <w:r>
         <w:lastRenderedPageBreak/>
         <w:t>Service</w:t>
       </w:r>
       <w:bookmarkEnd w:id="7"/>
-    </w:p>
-    <w:p>
-      <w:r>
-        <w:t>Debido la mencionada naturaleza efímera de los Pods, Kubernetes proporciona una fachada que no adolece de dicho problema y a la que se pueden dirigir las peticiones a los diferentes recursos de la aplicación. El servicio redirigirá a su vez dichas peticiones a cualquiera de los Pods que estén disponibles en ese momento.</w:t>
+      <w:proofErr w:type="spellEnd"/>
+    </w:p>
+    <w:p>
+      <w:r>
+        <w:t xml:space="preserve">Debido la mencionada naturaleza efímera de los </w:t>
+      </w:r>
+      <w:proofErr w:type="spellStart"/>
+      <w:r>
+        <w:t>Pods</w:t>
+      </w:r>
+      <w:proofErr w:type="spellEnd"/>
+      <w:r>
+        <w:t xml:space="preserve">, </w:t>
+      </w:r>
+      <w:proofErr w:type="spellStart"/>
+      <w:r>
+        <w:t>Kubernetes</w:t>
+      </w:r>
+      <w:proofErr w:type="spellEnd"/>
+      <w:r>
+        <w:t xml:space="preserve"> proporciona una fachada que no adolece de dicho problema y a la que se pueden dirigir las peticiones a los diferentes recursos de la aplicación. El servicio redirigirá a su vez dichas peticiones a cualquiera de los </w:t>
+      </w:r>
+      <w:proofErr w:type="spellStart"/>
+      <w:r>
+        <w:t>Pods</w:t>
+      </w:r>
+      <w:proofErr w:type="spellEnd"/>
+      <w:r>
+        <w:t xml:space="preserve"> que estén disponibles en ese momento.</w:t>
       </w:r>
     </w:p>
     <w:p>
@@ -2157,27 +2516,82 @@
       <w:pPr>
         <w:pStyle w:val="Ttulo3"/>
       </w:pPr>
-      <w:bookmarkStart w:id="8" w:name="_Toc77184840"/>
+      <w:bookmarkStart w:id="8" w:name="_Toc77267862"/>
+      <w:proofErr w:type="spellStart"/>
       <w:r>
         <w:t>Namespace</w:t>
       </w:r>
       <w:bookmarkEnd w:id="8"/>
+      <w:proofErr w:type="spellEnd"/>
     </w:p>
     <w:p/>
     <w:p>
       <w:r>
-        <w:t>Los namespaces permiten establecer clusters virtuales dentro de un cluster físico para aislar unos recursos de otros, por ejemplo para separar entornos de Desarrollo, Test y Producción, o aplicaciones de distintos equipos de trabajo. En nuestro caso crearemos un Namespace para desplegar en él los contenedores con los que vamos a establecer nuestra comparativa.</w:t>
+        <w:t xml:space="preserve">Los </w:t>
+      </w:r>
+      <w:proofErr w:type="spellStart"/>
+      <w:r>
+        <w:t>namespaces</w:t>
+      </w:r>
+      <w:proofErr w:type="spellEnd"/>
+      <w:r>
+        <w:t xml:space="preserve"> permiten establecer </w:t>
+      </w:r>
+      <w:proofErr w:type="spellStart"/>
+      <w:r>
+        <w:t>clusters</w:t>
+      </w:r>
+      <w:proofErr w:type="spellEnd"/>
+      <w:r>
+        <w:t xml:space="preserve"> virtuales dentro de un </w:t>
+      </w:r>
+      <w:proofErr w:type="spellStart"/>
+      <w:r>
+        <w:t>cluster</w:t>
+      </w:r>
+      <w:proofErr w:type="spellEnd"/>
+      <w:r>
+        <w:t xml:space="preserve"> físico para aislar unos recursos de otros, por </w:t>
+      </w:r>
+      <w:proofErr w:type="gramStart"/>
+      <w:r>
+        <w:t>ejemplo</w:t>
+      </w:r>
+      <w:proofErr w:type="gramEnd"/>
+      <w:r>
+        <w:t xml:space="preserve"> para separar entornos de Desarrollo, Test y Producción, o aplicaciones de distintos equipos de trabajo. En nuestro caso crearemos un </w:t>
+      </w:r>
+      <w:proofErr w:type="spellStart"/>
+      <w:r>
+        <w:t>Namespace</w:t>
+      </w:r>
+      <w:proofErr w:type="spellEnd"/>
+      <w:r>
+        <w:t xml:space="preserve"> para desplegar en él los contenedores con los que vamos a establecer nuestra comparativa.</w:t>
       </w:r>
     </w:p>
     <w:p>
       <w:pPr>
         <w:pStyle w:val="Ttulo3"/>
       </w:pPr>
-      <w:bookmarkStart w:id="9" w:name="_Toc77184841"/>
-      <w:r>
-        <w:t>Horizontal Pod Autoscaling</w:t>
+      <w:bookmarkStart w:id="9" w:name="_Toc77267863"/>
+      <w:r>
+        <w:t xml:space="preserve">Horizontal </w:t>
+      </w:r>
+      <w:proofErr w:type="spellStart"/>
+      <w:r>
+        <w:t>Pod</w:t>
+      </w:r>
+      <w:proofErr w:type="spellEnd"/>
+      <w:r>
+        <w:t xml:space="preserve"> </w:t>
+      </w:r>
+      <w:proofErr w:type="spellStart"/>
+      <w:r>
+        <w:t>Autoscaling</w:t>
       </w:r>
       <w:bookmarkEnd w:id="9"/>
+      <w:proofErr w:type="spellEnd"/>
     </w:p>
     <w:p>
       <w:pPr>
@@ -2187,15 +2601,89 @@
       </w:pPr>
     </w:p>
     <w:p>
-      <w:r>
-        <w:t>Kubernetes tiene su propio sistema para aumentar o disminuir el número de pods de un deployment de acuerdo al número de peticiones que recibe o a la carga de trabajo a la que está sometido. Lo hace mediante un tipo de recurso denominado HPA (Horizontal Pod Autoscaler) que consulta el API (Application Program Interface) del servidor de Métricas (que es necesario activar en el cluster) para decidir, en función de las reglas que se le proporcionen, si es necesario incrementar o disminuir el número de pods.</w:t>
+      <w:proofErr w:type="spellStart"/>
+      <w:r>
+        <w:t>Kubernetes</w:t>
+      </w:r>
+      <w:proofErr w:type="spellEnd"/>
+      <w:r>
+        <w:t xml:space="preserve"> tiene su propio sistema para aumentar o disminuir el número de </w:t>
+      </w:r>
+      <w:proofErr w:type="spellStart"/>
+      <w:r>
+        <w:t>pods</w:t>
+      </w:r>
+      <w:proofErr w:type="spellEnd"/>
+      <w:r>
+        <w:t xml:space="preserve"> de un </w:t>
+      </w:r>
+      <w:proofErr w:type="spellStart"/>
+      <w:r>
+        <w:t>deployment</w:t>
+      </w:r>
+      <w:proofErr w:type="spellEnd"/>
+      <w:r>
+        <w:t xml:space="preserve"> de acuerdo al número de peticiones que recibe o a la carga de trabajo a la que está sometido. Lo hace mediante un tipo de recurso denominado HPA (Horizontal </w:t>
+      </w:r>
+      <w:proofErr w:type="spellStart"/>
+      <w:r>
+        <w:t>Pod</w:t>
+      </w:r>
+      <w:proofErr w:type="spellEnd"/>
+      <w:r>
+        <w:t xml:space="preserve"> </w:t>
+      </w:r>
+      <w:proofErr w:type="spellStart"/>
+      <w:r>
+        <w:t>Autoscaler</w:t>
+      </w:r>
+      <w:proofErr w:type="spellEnd"/>
+      <w:r>
+        <w:t>) que consulta el API (</w:t>
+      </w:r>
+      <w:proofErr w:type="spellStart"/>
+      <w:r>
+        <w:t>Application</w:t>
+      </w:r>
+      <w:proofErr w:type="spellEnd"/>
+      <w:r>
+        <w:t xml:space="preserve"> </w:t>
+      </w:r>
+      <w:proofErr w:type="spellStart"/>
+      <w:r>
+        <w:t>Program</w:t>
+      </w:r>
+      <w:proofErr w:type="spellEnd"/>
+      <w:r>
+        <w:t xml:space="preserve"> Interface) del servidor de Métricas (que es necesario activar en el </w:t>
+      </w:r>
+      <w:proofErr w:type="spellStart"/>
+      <w:r>
+        <w:t>cluster</w:t>
+      </w:r>
+      <w:proofErr w:type="spellEnd"/>
+      <w:r>
+        <w:t xml:space="preserve">) para decidir, en función de las reglas que se le proporcionen, si es necesario incrementar o disminuir el número de </w:t>
+      </w:r>
+      <w:proofErr w:type="spellStart"/>
+      <w:r>
+        <w:t>pods</w:t>
+      </w:r>
+      <w:proofErr w:type="spellEnd"/>
+      <w:r>
+        <w:t>.</w:t>
       </w:r>
     </w:p>
     <w:p/>
     <w:p>
       <w:r>
-        <w:t>Para nuestra comparación utilizaremos cómo referencia el ejemplo descrito en la web de documentación de Kubernetes</w:t>
-      </w:r>
+        <w:t xml:space="preserve">Para nuestra comparación utilizaremos cómo referencia el ejemplo descrito en la web de documentación de </w:t>
+      </w:r>
+      <w:proofErr w:type="spellStart"/>
+      <w:r>
+        <w:t>Kubernetes</w:t>
+      </w:r>
+      <w:proofErr w:type="spellEnd"/>
       <w:r>
         <w:t xml:space="preserve"> </w:t>
       </w:r>
@@ -2240,13 +2728,69 @@
     <w:p/>
     <w:p>
       <w:r>
-        <w:t>Crearemos el deployment de Kubernetes mediante el fichero yaml en el que declaramos todos los recursos que vamos a utilizar. Previamente tendremos que haber habilitado el plugin con el servidor de métricas, para que el componente HPA pueda funcionar.</w:t>
-      </w:r>
-      <w:r>
-        <w:t xml:space="preserve"> El deployment se denominará “php-apache” y los nombres de los pods comenzarán también con la misma cadena de caracteres. </w:t>
-      </w:r>
-      <w:r>
-        <w:t>También será el nombre de nuestro Namespace.</w:t>
+        <w:t xml:space="preserve">Crearemos el </w:t>
+      </w:r>
+      <w:proofErr w:type="spellStart"/>
+      <w:r>
+        <w:t>deployment</w:t>
+      </w:r>
+      <w:proofErr w:type="spellEnd"/>
+      <w:r>
+        <w:t xml:space="preserve"> de </w:t>
+      </w:r>
+      <w:proofErr w:type="spellStart"/>
+      <w:r>
+        <w:t>Kubernetes</w:t>
+      </w:r>
+      <w:proofErr w:type="spellEnd"/>
+      <w:r>
+        <w:t xml:space="preserve"> mediante el fichero </w:t>
+      </w:r>
+      <w:proofErr w:type="spellStart"/>
+      <w:r>
+        <w:t>yaml</w:t>
+      </w:r>
+      <w:proofErr w:type="spellEnd"/>
+      <w:r>
+        <w:t xml:space="preserve"> en el que declaramos todos los recursos que vamos a utilizar. Previamente tendremos que haber habilitado el plugin con el servidor de métricas, para que el componente HPA pueda funcionar.</w:t>
+      </w:r>
+      <w:r>
+        <w:t xml:space="preserve"> El </w:t>
+      </w:r>
+      <w:proofErr w:type="spellStart"/>
+      <w:r>
+        <w:t>deployment</w:t>
+      </w:r>
+      <w:proofErr w:type="spellEnd"/>
+      <w:r>
+        <w:t xml:space="preserve"> se denominará “</w:t>
+      </w:r>
+      <w:proofErr w:type="spellStart"/>
+      <w:r>
+        <w:t>php</w:t>
+      </w:r>
+      <w:proofErr w:type="spellEnd"/>
+      <w:r>
+        <w:t xml:space="preserve">-apache” y los nombres de los </w:t>
+      </w:r>
+      <w:proofErr w:type="spellStart"/>
+      <w:r>
+        <w:t>pods</w:t>
+      </w:r>
+      <w:proofErr w:type="spellEnd"/>
+      <w:r>
+        <w:t xml:space="preserve"> comenzarán también con la misma cadena de caracteres. </w:t>
+      </w:r>
+      <w:r>
+        <w:t xml:space="preserve">También será el nombre de nuestro </w:t>
+      </w:r>
+      <w:proofErr w:type="spellStart"/>
+      <w:r>
+        <w:t>Namespace</w:t>
+      </w:r>
+      <w:proofErr w:type="spellEnd"/>
+      <w:r>
+        <w:t>.</w:t>
       </w:r>
     </w:p>
     <w:p/>
@@ -2287,7 +2831,7 @@
             <w10:borderbottom type="single" width="4"/>
             <w10:borderright type="single" width="4"/>
           </v:shape>
-          <o:OLEObject Type="Embed" ProgID="Word.OpenDocumentText.12" ShapeID="_x0000_i1025" DrawAspect="Content" ObjectID="_1687802626" r:id="rId10"/>
+          <o:OLEObject Type="Embed" ProgID="Word.OpenDocumentText.12" ShapeID="_x0000_i1025" DrawAspect="Content" ObjectID="_1687881084" r:id="rId10"/>
         </w:object>
       </w:r>
     </w:p>
@@ -2314,14 +2858,22 @@
             <w10:borderbottom type="single" width="4"/>
             <w10:borderright type="single" width="4"/>
           </v:shape>
-          <o:OLEObject Type="Embed" ProgID="Word.OpenDocumentText.12" ShapeID="_x0000_i1026" DrawAspect="Content" ObjectID="_1687802627" r:id="rId12"/>
+          <o:OLEObject Type="Embed" ProgID="Word.OpenDocumentText.12" ShapeID="_x0000_i1026" DrawAspect="Content" ObjectID="_1687881085" r:id="rId12"/>
         </w:object>
       </w:r>
     </w:p>
     <w:p/>
     <w:p>
       <w:r>
-        <w:t>Con el mismo crearemos un nuevo Pod en el que se ejecutará continuamente un bucle de llamadas al servidor Apache.</w:t>
+        <w:t xml:space="preserve">Con el mismo crearemos un nuevo </w:t>
+      </w:r>
+      <w:proofErr w:type="spellStart"/>
+      <w:r>
+        <w:t>Pod</w:t>
+      </w:r>
+      <w:proofErr w:type="spellEnd"/>
+      <w:r>
+        <w:t xml:space="preserve"> en el que se ejecutará continuamente un bucle de llamadas al servidor Apache.</w:t>
       </w:r>
     </w:p>
     <w:p/>
@@ -2330,7 +2882,7 @@
       <w:pPr>
         <w:pStyle w:val="Ttulo3"/>
       </w:pPr>
-      <w:bookmarkStart w:id="12" w:name="_Toc77184842"/>
+      <w:bookmarkStart w:id="12" w:name="_Toc77267864"/>
       <w:r>
         <w:t>Monitorización</w:t>
       </w:r>
@@ -2339,10 +2891,39 @@
     <w:p/>
     <w:p>
       <w:r>
-        <w:t>Para poder consultar el estado del cluster de forma visual activaremos el Dashboard</w:t>
-      </w:r>
-      <w:r>
-        <w:t xml:space="preserve"> que nos proporciona Minikube. En la pantalla podremos ver el nivel de consumo de CPU y Memoria además de los distintos Pods </w:t>
+        <w:t xml:space="preserve">Para poder consultar el estado del </w:t>
+      </w:r>
+      <w:proofErr w:type="spellStart"/>
+      <w:r>
+        <w:t>cluster</w:t>
+      </w:r>
+      <w:proofErr w:type="spellEnd"/>
+      <w:r>
+        <w:t xml:space="preserve"> de forma visual activaremos el </w:t>
+      </w:r>
+      <w:proofErr w:type="spellStart"/>
+      <w:r>
+        <w:t>Dashboard</w:t>
+      </w:r>
+      <w:proofErr w:type="spellEnd"/>
+      <w:r>
+        <w:t xml:space="preserve"> que nos proporciona </w:t>
+      </w:r>
+      <w:proofErr w:type="spellStart"/>
+      <w:r>
+        <w:t>Minikube</w:t>
+      </w:r>
+      <w:proofErr w:type="spellEnd"/>
+      <w:r>
+        <w:t xml:space="preserve">. En la pantalla podremos ver el nivel de consumo de CPU y Memoria además de los distintos </w:t>
+      </w:r>
+      <w:proofErr w:type="spellStart"/>
+      <w:r>
+        <w:t>Pods</w:t>
+      </w:r>
+      <w:proofErr w:type="spellEnd"/>
+      <w:r>
+        <w:t xml:space="preserve"> </w:t>
       </w:r>
       <w:r>
         <w:t>que están funcionando en cada momento.</w:t>
@@ -2396,7 +2977,7 @@
       <w:pPr>
         <w:pStyle w:val="Ttulo3"/>
       </w:pPr>
-      <w:bookmarkStart w:id="13" w:name="_Toc77184843"/>
+      <w:bookmarkStart w:id="13" w:name="_Toc77267865"/>
       <w:r>
         <w:lastRenderedPageBreak/>
         <w:t>Estado</w:t>
@@ -2411,7 +2992,15 @@
         <w:t xml:space="preserve">Además </w:t>
       </w:r>
       <w:r>
-        <w:t xml:space="preserve">de poder consultar el estado de forma visual con el Dashboard necesitaremos para poder alimentar nuestro algoritmo de </w:t>
+        <w:t xml:space="preserve">de poder consultar el estado de forma visual con el </w:t>
+      </w:r>
+      <w:proofErr w:type="spellStart"/>
+      <w:r>
+        <w:t>Dashboard</w:t>
+      </w:r>
+      <w:proofErr w:type="spellEnd"/>
+      <w:r>
+        <w:t xml:space="preserve"> necesitaremos para poder alimentar nuestro algoritmo de </w:t>
       </w:r>
       <w:r>
         <w:t xml:space="preserve">aprendizaje </w:t>
@@ -2420,7 +3009,15 @@
         <w:t>por refuerzo</w:t>
       </w:r>
       <w:r>
-        <w:t xml:space="preserve"> una forma programática de obtenerlo. Utilizaremos para ello el Cliente Python de Kubernetes </w:t>
+        <w:t xml:space="preserve"> una forma programática de obtenerlo. Utilizaremos para ello el Cliente Python de </w:t>
+      </w:r>
+      <w:proofErr w:type="spellStart"/>
+      <w:r>
+        <w:t>Kubernetes</w:t>
+      </w:r>
+      <w:proofErr w:type="spellEnd"/>
+      <w:r>
+        <w:t xml:space="preserve"> </w:t>
       </w:r>
       <w:r>
         <w:rPr>
@@ -2438,7 +3035,31 @@
     <w:p/>
     <w:p>
       <w:r>
-        <w:t>Con apenas cuatro líneas de código podemos obtener gracias a esta herramienta el consumo de CPU y Memoria de cada uno de los Pods desplegados, en este caso, en el namespace “php-apache”</w:t>
+        <w:t xml:space="preserve">Con apenas cuatro líneas de código podemos obtener gracias a esta herramienta el consumo de CPU y Memoria de cada uno de los </w:t>
+      </w:r>
+      <w:proofErr w:type="spellStart"/>
+      <w:r>
+        <w:t>Pods</w:t>
+      </w:r>
+      <w:proofErr w:type="spellEnd"/>
+      <w:r>
+        <w:t xml:space="preserve"> desplegados, en este caso, en el </w:t>
+      </w:r>
+      <w:proofErr w:type="spellStart"/>
+      <w:r>
+        <w:t>namespace</w:t>
+      </w:r>
+      <w:proofErr w:type="spellEnd"/>
+      <w:r>
+        <w:t xml:space="preserve"> “</w:t>
+      </w:r>
+      <w:proofErr w:type="spellStart"/>
+      <w:r>
+        <w:t>php</w:t>
+      </w:r>
+      <w:proofErr w:type="spellEnd"/>
+      <w:r>
+        <w:t>-apache”</w:t>
       </w:r>
     </w:p>
     <w:p/>
@@ -2454,7 +3075,7 @@
             <w10:borderbottom type="single" width="4"/>
             <w10:borderright type="single" width="4"/>
           </v:shape>
-          <o:OLEObject Type="Embed" ProgID="Word.OpenDocumentText.12" ShapeID="_x0000_i1027" DrawAspect="Content" ObjectID="_1687802628" r:id="rId15"/>
+          <o:OLEObject Type="Embed" ProgID="Word.OpenDocumentText.12" ShapeID="_x0000_i1027" DrawAspect="Content" ObjectID="_1687881086" r:id="rId15"/>
         </w:object>
       </w:r>
     </w:p>
@@ -2463,7 +3084,7 @@
       <w:pPr>
         <w:pStyle w:val="Ttulo3"/>
       </w:pPr>
-      <w:bookmarkStart w:id="15" w:name="_Toc77184844"/>
+      <w:bookmarkStart w:id="15" w:name="_Toc77267866"/>
       <w:r>
         <w:t>Acción</w:t>
       </w:r>
@@ -2478,13 +3099,45 @@
         <w:t xml:space="preserve">también </w:t>
       </w:r>
       <w:r>
-        <w:t>de forma programática sobre el cluster de Kubernetes el comando para aumentar o disminuir el número de Pods haremos uso de un s</w:t>
+        <w:t xml:space="preserve">de forma programática sobre el </w:t>
+      </w:r>
+      <w:proofErr w:type="spellStart"/>
+      <w:r>
+        <w:t>cluster</w:t>
+      </w:r>
+      <w:proofErr w:type="spellEnd"/>
+      <w:r>
+        <w:t xml:space="preserve"> de </w:t>
+      </w:r>
+      <w:proofErr w:type="spellStart"/>
+      <w:r>
+        <w:t>Kubernetes</w:t>
+      </w:r>
+      <w:proofErr w:type="spellEnd"/>
+      <w:r>
+        <w:t xml:space="preserve"> el comando para aumentar o disminuir el número de </w:t>
+      </w:r>
+      <w:proofErr w:type="spellStart"/>
+      <w:r>
+        <w:t>Pods</w:t>
+      </w:r>
+      <w:proofErr w:type="spellEnd"/>
+      <w:r>
+        <w:t xml:space="preserve"> haremos uso de un s</w:t>
       </w:r>
       <w:r>
         <w:t>cript Python que</w:t>
       </w:r>
       <w:r>
-        <w:t xml:space="preserve"> utilizará el paquete “os” y su método “system”. </w:t>
+        <w:t xml:space="preserve"> utilizará el paquete “os” y su método “</w:t>
+      </w:r>
+      <w:proofErr w:type="spellStart"/>
+      <w:r>
+        <w:t>system</w:t>
+      </w:r>
+      <w:proofErr w:type="spellEnd"/>
+      <w:r>
+        <w:t xml:space="preserve">”. </w:t>
       </w:r>
     </w:p>
     <w:p/>
@@ -2501,7 +3154,7 @@
             <w10:borderbottom type="single" width="4"/>
             <w10:borderright type="single" width="4"/>
           </v:shape>
-          <o:OLEObject Type="Embed" ProgID="Word.OpenDocumentText.12" ShapeID="_x0000_i1028" DrawAspect="Content" ObjectID="_1687802629" r:id="rId17"/>
+          <o:OLEObject Type="Embed" ProgID="Word.OpenDocumentText.12" ShapeID="_x0000_i1028" DrawAspect="Content" ObjectID="_1687881087" r:id="rId17"/>
         </w:object>
       </w:r>
     </w:p>
@@ -2509,20 +3162,36 @@
     <w:p/>
     <w:p>
       <w:r>
-        <w:t xml:space="preserve">El script recibirá por parámetro el número de Pods que decida el algoritmo de aprendizaje </w:t>
+        <w:t xml:space="preserve">El script recibirá por parámetro el número de </w:t>
+      </w:r>
+      <w:proofErr w:type="spellStart"/>
+      <w:r>
+        <w:t>Pods</w:t>
+      </w:r>
+      <w:proofErr w:type="spellEnd"/>
+      <w:r>
+        <w:t xml:space="preserve"> que decida el algoritmo de aprendizaje </w:t>
       </w:r>
       <w:r>
         <w:t xml:space="preserve">por refuerzo </w:t>
       </w:r>
       <w:r>
-        <w:t>y se lo comunicará a kubernetes para que éste actúe en consecuencia.</w:t>
+        <w:t xml:space="preserve">y se lo comunicará a </w:t>
+      </w:r>
+      <w:proofErr w:type="spellStart"/>
+      <w:r>
+        <w:t>kubernetes</w:t>
+      </w:r>
+      <w:proofErr w:type="spellEnd"/>
+      <w:r>
+        <w:t xml:space="preserve"> para que éste actúe en consecuencia.</w:t>
       </w:r>
     </w:p>
     <w:p>
       <w:pPr>
         <w:pStyle w:val="Ttulo2"/>
       </w:pPr>
-      <w:bookmarkStart w:id="17" w:name="_Toc77184845"/>
+      <w:bookmarkStart w:id="17" w:name="_Toc77267867"/>
       <w:r>
         <w:lastRenderedPageBreak/>
         <w:t xml:space="preserve">¿Qué es el Aprendizaje </w:t>
@@ -2546,8 +3215,13 @@
         <w:spacing w:before="240" w:after="240"/>
       </w:pPr>
       <w:r>
-        <w:t>Uno de lo</w:t>
-      </w:r>
+        <w:t xml:space="preserve">Uno de </w:t>
+      </w:r>
+      <w:proofErr w:type="spellStart"/>
+      <w:r>
+        <w:t>lo</w:t>
+      </w:r>
+      <w:proofErr w:type="spellEnd"/>
       <w:r>
         <w:t xml:space="preserve"> rasgo</w:t>
       </w:r>
@@ -2579,7 +3253,15 @@
         <w:t xml:space="preserve"> mismos de la información que reciben sin que sea necesario </w:t>
       </w:r>
       <w:r>
-        <w:t>“enseñarles” directamente cuales son las respuestas correctas a determinado problema y cuales no</w:t>
+        <w:t xml:space="preserve">“enseñarles” directamente cuales son las respuestas correctas a determinado problema y </w:t>
+      </w:r>
+      <w:proofErr w:type="spellStart"/>
+      <w:r>
+        <w:t>cuales</w:t>
+      </w:r>
+      <w:proofErr w:type="spellEnd"/>
+      <w:r>
+        <w:t xml:space="preserve"> no</w:t>
       </w:r>
       <w:r>
         <w:t xml:space="preserve">. </w:t>
@@ -2591,7 +3273,15 @@
         <w:t>característica</w:t>
       </w:r>
       <w:r>
-        <w:t xml:space="preserve"> los diferencia de los algoritmos de Aprendizaje Supervisado si bien </w:t>
+        <w:t xml:space="preserve"> </w:t>
+      </w:r>
+      <w:proofErr w:type="gramStart"/>
+      <w:r>
+        <w:t>los diferencia</w:t>
+      </w:r>
+      <w:proofErr w:type="gramEnd"/>
+      <w:r>
+        <w:t xml:space="preserve"> de los algoritmos de Aprendizaje Supervisado si bien </w:t>
       </w:r>
       <w:r>
         <w:t>no</w:t>
@@ -2615,11 +3305,16 @@
         <w:t xml:space="preserve">, cuyo ejemplo más representativo es el </w:t>
       </w:r>
       <w:r>
-        <w:t>“C</w:t>
+        <w:t>“</w:t>
+      </w:r>
+      <w:proofErr w:type="spellStart"/>
+      <w:r>
+        <w:t>C</w:t>
       </w:r>
       <w:r>
         <w:t>lustering</w:t>
       </w:r>
+      <w:proofErr w:type="spellEnd"/>
       <w:r>
         <w:t>”</w:t>
       </w:r>
@@ -2656,7 +3351,15 @@
         <w:t xml:space="preserve">prendizaje Supervisado </w:t>
       </w:r>
       <w:r>
-        <w:t xml:space="preserve">implica una suerte de de </w:t>
+        <w:t xml:space="preserve">implica una suerte de </w:t>
+      </w:r>
+      <w:proofErr w:type="spellStart"/>
+      <w:r>
+        <w:t>de</w:t>
+      </w:r>
+      <w:proofErr w:type="spellEnd"/>
+      <w:r>
+        <w:t xml:space="preserve"> </w:t>
       </w:r>
       <w:r>
         <w:rPr>
@@ -2857,16 +3560,29 @@
       <w:pPr>
         <w:pStyle w:val="Ttulo3"/>
       </w:pPr>
-      <w:bookmarkStart w:id="18" w:name="_Toc77184846"/>
-      <w:r>
-        <w:t>Q-Learning</w:t>
+      <w:bookmarkStart w:id="18" w:name="_Toc77267868"/>
+      <w:r>
+        <w:t>Q-</w:t>
+      </w:r>
+      <w:proofErr w:type="spellStart"/>
+      <w:r>
+        <w:t>Learning</w:t>
       </w:r>
       <w:bookmarkEnd w:id="18"/>
+      <w:proofErr w:type="spellEnd"/>
     </w:p>
     <w:p/>
     <w:p>
       <w:r>
-        <w:t>La siguiente imagen muestra una versión de uno de los algoritmos que utilizaremos en nuestra comparativa, Q-learning. Partiremos de la misma para ilustrar los elementos básicos que intervienen en el mismo y que encontraremos en la mayoría de algoritmos de Aprendizaje por Refuerzo en mayor o menor medida y con distintas variantes.</w:t>
+        <w:t>La siguiente imagen muestra una versión de uno de los algoritmos que utilizaremos en nuestra comparativa, Q-</w:t>
+      </w:r>
+      <w:proofErr w:type="spellStart"/>
+      <w:r>
+        <w:t>learning</w:t>
+      </w:r>
+      <w:proofErr w:type="spellEnd"/>
+      <w:r>
+        <w:t>. Partiremos de la misma para ilustrar los elementos básicos que intervienen en el mismo y que encontraremos en la mayoría de algoritmos de Aprendizaje por Refuerzo en mayor o menor medida y con distintas variantes.</w:t>
       </w:r>
     </w:p>
     <w:p>
@@ -2933,6 +3649,7 @@
           <w:u w:val="single"/>
         </w:rPr>
       </w:pPr>
+      <w:proofErr w:type="spellStart"/>
       <w:r>
         <w:rPr>
           <w:bCs/>
@@ -2941,13 +3658,32 @@
         </w:rPr>
         <w:t>Fig</w:t>
       </w:r>
+      <w:proofErr w:type="spellEnd"/>
       <w:r>
         <w:rPr>
           <w:bCs/>
           <w:sz w:val="16"/>
           <w:szCs w:val="16"/>
         </w:rPr>
-        <w:t xml:space="preserve"> 5: Algoritmo Q-learning   </w:t>
+        <w:t xml:space="preserve"> 5: Algoritmo Q-</w:t>
+      </w:r>
+      <w:proofErr w:type="spellStart"/>
+      <w:r>
+        <w:rPr>
+          <w:bCs/>
+          <w:sz w:val="16"/>
+          <w:szCs w:val="16"/>
+        </w:rPr>
+        <w:t>learning</w:t>
+      </w:r>
+      <w:proofErr w:type="spellEnd"/>
+      <w:r>
+        <w:rPr>
+          <w:bCs/>
+          <w:sz w:val="16"/>
+          <w:szCs w:val="16"/>
+        </w:rPr>
+        <w:t xml:space="preserve">   </w:t>
       </w:r>
       <w:r>
         <w:rPr>
@@ -2961,10 +3697,12 @@
       <w:pPr>
         <w:pStyle w:val="Ttulo4"/>
       </w:pPr>
+      <w:proofErr w:type="spellStart"/>
       <w:r>
         <w:lastRenderedPageBreak/>
         <w:t>Function</w:t>
       </w:r>
+      <w:proofErr w:type="spellEnd"/>
       <w:r>
         <w:t xml:space="preserve"> Q</w:t>
       </w:r>
@@ -2973,6 +3711,7 @@
       <w:r>
         <w:t xml:space="preserve">La función Q, también llamada la función valor estado-acción, devuelve la recompensa que recibiría un agente que partiendo de un estado </w:t>
       </w:r>
+      <w:proofErr w:type="spellStart"/>
       <w:r>
         <w:rPr>
           <w:b/>
@@ -2982,6 +3721,7 @@
         </w:rPr>
         <w:t>s</w:t>
       </w:r>
+      <w:proofErr w:type="spellEnd"/>
       <w:r>
         <w:t xml:space="preserve"> realizara la acción </w:t>
       </w:r>
@@ -3050,7 +3790,25 @@
           <w:i/>
           <w:iCs/>
         </w:rPr>
-        <w:t>Q(s,a)</w:t>
+        <w:t>Q(</w:t>
+      </w:r>
+      <w:proofErr w:type="spellStart"/>
+      <w:proofErr w:type="gramStart"/>
+      <w:r>
+        <w:rPr>
+          <w:i/>
+          <w:iCs/>
+        </w:rPr>
+        <w:t>s,a</w:t>
+      </w:r>
+      <w:proofErr w:type="spellEnd"/>
+      <w:proofErr w:type="gramEnd"/>
+      <w:r>
+        <w:rPr>
+          <w:i/>
+          <w:iCs/>
+        </w:rPr>
+        <w:t>)</w:t>
       </w:r>
       <w:r>
         <w:t xml:space="preserve"> </w:t>
@@ -3113,12 +3871,21 @@
           <w:szCs w:val="16"/>
         </w:rPr>
       </w:pPr>
+      <w:proofErr w:type="spellStart"/>
       <w:r>
         <w:rPr>
           <w:sz w:val="16"/>
           <w:szCs w:val="16"/>
         </w:rPr>
-        <w:t>Fig 6</w:t>
+        <w:t>Fig</w:t>
+      </w:r>
+      <w:proofErr w:type="spellEnd"/>
+      <w:r>
+        <w:rPr>
+          <w:sz w:val="16"/>
+          <w:szCs w:val="16"/>
+        </w:rPr>
+        <w:t xml:space="preserve"> 6</w:t>
       </w:r>
       <w:r>
         <w:rPr>
@@ -3149,9 +3916,11 @@
       <w:pPr>
         <w:pStyle w:val="Ttulo4"/>
       </w:pPr>
+      <w:proofErr w:type="spellStart"/>
       <w:r>
         <w:t>Poliza</w:t>
       </w:r>
+      <w:proofErr w:type="spellEnd"/>
     </w:p>
     <w:p>
       <w:r>
@@ -3202,13 +3971,29 @@
     </w:p>
     <w:p>
       <w:r>
-        <w:t>Cómo se puede observar en la imagen que representa el algoritmo de Q-Learning, éste contiene dos bucles anidados, uno por cada episodio y otro por cada paso (step) dentro de cada episodio.</w:t>
+        <w:t>Cómo se puede observar en la imagen que representa el algoritmo de Q-</w:t>
+      </w:r>
+      <w:proofErr w:type="spellStart"/>
+      <w:r>
+        <w:t>Learning</w:t>
+      </w:r>
+      <w:proofErr w:type="spellEnd"/>
+      <w:r>
+        <w:t>, éste contiene dos bucles anidados, uno por cada episodio y otro por cada paso (step) dentro de cada episodio.</w:t>
       </w:r>
     </w:p>
     <w:p/>
     <w:p>
       <w:r>
-        <w:t xml:space="preserve">Cada episodio representa las interacciones del agente con el entorno desde un estado inicial hasta el estado final. Cuando se llega hasta éste último finaliza el episodio. Cada paso dentro del episodio se realiza al efectuar el agente una acción y producirse una transición a otro estado. Otro término que se utiliza de forma intercambiable </w:t>
+        <w:t xml:space="preserve">Cada episodio representa las interacciones del agente con el entorno desde un estado inicial hasta el estado final. Cuando se llega hasta </w:t>
+      </w:r>
+      <w:proofErr w:type="gramStart"/>
+      <w:r>
+        <w:t>éste</w:t>
+      </w:r>
+      <w:proofErr w:type="gramEnd"/>
+      <w:r>
+        <w:t xml:space="preserve"> último finaliza el episodio. Cada paso dentro del episodio se realiza al efectuar el agente una acción y producirse una transición a otro estado. Otro término que se utiliza de forma intercambiable </w:t>
       </w:r>
       <w:r>
         <w:t xml:space="preserve">con el término episodio es “trayectoria” y se denota con el símbolo </w:t>
@@ -3235,29 +4020,63 @@
         <w:t xml:space="preserve"> </w:t>
       </w:r>
       <w:r>
-        <w:t>Antes de comenzar cada episodio se inicializa el entorno al estado inicial y, a continuación, se comienza el proceso eligiendo una acción partiendo de dicho estado en función del valor de Q.</w:t>
+        <w:t xml:space="preserve">Antes de comenzar cada episodio se </w:t>
+      </w:r>
+      <w:r>
+        <w:t>coloca</w:t>
+      </w:r>
+      <w:r>
+        <w:t xml:space="preserve"> el entorno </w:t>
+      </w:r>
+      <w:r>
+        <w:t>en e</w:t>
+      </w:r>
+      <w:r>
+        <w:t>l estado inicial y, a continuación, se comienza el proceso eligiendo una acción partiendo de dicho estado en función del valor de Q.</w:t>
       </w:r>
       <w:r>
         <w:t xml:space="preserve"> </w:t>
       </w:r>
       <w:r>
-        <w:t xml:space="preserve">En este momento puede utilizarse un tipo de póliza llamada </w:t>
+        <w:t xml:space="preserve">En este momento </w:t>
+      </w:r>
+      <w:r>
+        <w:t>se utiliza la póliza, que en este caso es del tipo</w:t>
+      </w:r>
+      <w:r>
+        <w:t xml:space="preserve"> </w:t>
       </w:r>
       <w:r>
         <w:rPr>
           <w:i/>
           <w:iCs/>
         </w:rPr>
-        <w:t>ε-greedy</w:t>
-      </w:r>
+        <w:t>ε-</w:t>
+      </w:r>
+      <w:proofErr w:type="spellStart"/>
       <w:r>
         <w:rPr>
           <w:i/>
           <w:iCs/>
         </w:rPr>
+        <w:t>greedy</w:t>
+      </w:r>
+      <w:proofErr w:type="spellEnd"/>
+      <w:r>
+        <w:rPr>
+          <w:i/>
+          <w:iCs/>
+        </w:rPr>
         <w:t xml:space="preserve">, </w:t>
       </w:r>
       <w:r>
+        <w:rPr>
+          <w:i/>
+          <w:iCs/>
+        </w:rPr>
+        <w:t xml:space="preserve">y </w:t>
+      </w:r>
+      <w:r>
         <w:t>qu</w:t>
       </w:r>
       <w:r>
@@ -3268,7 +4087,22 @@
     <w:p>
       <w:r>
         <w:lastRenderedPageBreak/>
-        <w:t>Tras efectuar la acción se observan la recompensa y nuevo estado del entorno y se procede a actualizar el valor de la función Q para el estado de partida y la acción ejecutada de la forma indicada en la siguiente expresión denominada regla de actualización.</w:t>
+        <w:t xml:space="preserve">Tras efectuar la acción se observan la recompensa y nuevo estado del entorno y se procede a actualizar el valor de la función Q para el estado </w:t>
+      </w:r>
+      <w:r>
+        <w:t>previo</w:t>
+      </w:r>
+      <w:r>
+        <w:t xml:space="preserve"> y la acción ejecutada</w:t>
+      </w:r>
+      <w:r>
+        <w:t xml:space="preserve"> tal y cómo se</w:t>
+      </w:r>
+      <w:r>
+        <w:t xml:space="preserve"> indica en la siguiente expresión</w:t>
+      </w:r>
+      <w:r>
+        <w:t>:</w:t>
       </w:r>
     </w:p>
     <w:p/>
@@ -3318,22 +4152,766 @@
       </w:r>
     </w:p>
     <w:p>
+      <w:r>
+        <w:t xml:space="preserve">Dicha expresión es la </w:t>
+      </w:r>
+      <w:r>
+        <w:t>regla de actualización</w:t>
+      </w:r>
+      <w:r>
+        <w:t xml:space="preserve"> y</w:t>
+      </w:r>
+      <w:r>
+        <w:t xml:space="preserve">, cómo vemos añade al propio </w:t>
+      </w:r>
+      <w:r>
+        <w:rPr>
+          <w:i/>
+          <w:iCs/>
+        </w:rPr>
+        <w:t>Q(</w:t>
+      </w:r>
+      <w:proofErr w:type="spellStart"/>
+      <w:proofErr w:type="gramStart"/>
+      <w:r>
+        <w:rPr>
+          <w:i/>
+          <w:iCs/>
+        </w:rPr>
+        <w:t>s,a</w:t>
+      </w:r>
+      <w:proofErr w:type="spellEnd"/>
+      <w:proofErr w:type="gramEnd"/>
+      <w:r>
+        <w:rPr>
+          <w:i/>
+          <w:iCs/>
+        </w:rPr>
+        <w:t>)</w:t>
+      </w:r>
+      <w:r>
+        <w:t xml:space="preserve"> un término en el que intervienen varios factores. Por un </w:t>
+      </w:r>
+      <w:proofErr w:type="gramStart"/>
+      <w:r>
+        <w:t>lado</w:t>
+      </w:r>
+      <w:proofErr w:type="gramEnd"/>
+      <w:r>
+        <w:t xml:space="preserve"> </w:t>
+      </w:r>
+      <w:r>
+        <w:rPr>
+          <w:b/>
+          <w:bCs/>
+          <w:i/>
+          <w:iCs/>
+        </w:rPr>
+        <w:t>α</w:t>
+      </w:r>
+      <w:r>
+        <w:rPr>
+          <w:b/>
+          <w:bCs/>
+          <w:i/>
+          <w:iCs/>
+        </w:rPr>
+        <w:t xml:space="preserve">, </w:t>
+      </w:r>
+      <w:r>
+        <w:t>que es la tasa de aprendizaje o “</w:t>
+      </w:r>
+      <w:proofErr w:type="spellStart"/>
+      <w:r>
+        <w:t>learning</w:t>
+      </w:r>
+      <w:proofErr w:type="spellEnd"/>
+      <w:r>
+        <w:t xml:space="preserve"> </w:t>
+      </w:r>
+      <w:proofErr w:type="spellStart"/>
+      <w:r>
+        <w:t>rate</w:t>
+      </w:r>
+      <w:proofErr w:type="spellEnd"/>
+      <w:r>
+        <w:t>” y que permite aumentar o disminuir el efecto del término entre paréntesis en el aprendizaje. Una tasa pequeña hará que el aprendizaje sea más lento pero una tasa demasiado grande puede hacer que el aprendizaje sea inestable y que, incluso, diverja del objetivo esperado.</w:t>
+      </w:r>
+    </w:p>
+    <w:p/>
+    <w:p>
+      <w:pPr>
+        <w:rPr>
+          <w:b/>
+          <w:bCs/>
+          <w:i/>
+          <w:iCs/>
+        </w:rPr>
+      </w:pPr>
+      <w:proofErr w:type="gramStart"/>
+      <w:r>
+        <w:rPr>
+          <w:b/>
+          <w:bCs/>
+          <w:i/>
+          <w:iCs/>
+        </w:rPr>
+        <w:t>r</w:t>
+      </w:r>
+      <w:r>
+        <w:rPr>
+          <w:b/>
+          <w:bCs/>
+          <w:i/>
+          <w:iCs/>
+        </w:rPr>
+        <w:t xml:space="preserve">  </w:t>
+      </w:r>
+      <w:r>
+        <w:t>es</w:t>
+      </w:r>
+      <w:proofErr w:type="gramEnd"/>
+      <w:r>
+        <w:t xml:space="preserve"> </w:t>
+      </w:r>
+      <w:r>
+        <w:t>la recompensa que se ha obtenido del entorno al realizar la acción a en el estado s.</w:t>
+      </w:r>
+    </w:p>
+    <w:p/>
+    <w:p>
+      <w:r>
+        <w:rPr>
+          <w:b/>
+          <w:bCs/>
+          <w:i/>
+          <w:iCs/>
+        </w:rPr>
+        <w:t>γ</w:t>
+      </w:r>
+      <w:r>
+        <w:t xml:space="preserve"> (gamma) es el factor de descuento y adopta valores entre 0 y 1. Determina cuanta importancia le damos a valores de la función Q futuros, normalmente es un valor menor (pero próximo) a 1 que reduce el peso que se le da a valores aún por venir dentro del episodio.</w:t>
+      </w:r>
+    </w:p>
+    <w:p/>
+    <w:p>
+      <w:r>
+        <w:t>Y, por último, tenemos el término:</w:t>
+      </w:r>
+    </w:p>
+    <w:p>
+      <w:pPr>
+        <w:jc w:val="center"/>
+      </w:pPr>
+      <w:r>
+        <w:rPr>
+          <w:noProof/>
+        </w:rPr>
+        <w:drawing>
+          <wp:inline distT="0" distB="0" distL="0" distR="0" wp14:anchorId="61968F1A" wp14:editId="111C0529">
+            <wp:extent cx="1060704" cy="386399"/>
+            <wp:effectExtent l="0" t="0" r="6350" b="0"/>
+            <wp:docPr id="5" name="Imagen 5"/>
+            <wp:cNvGraphicFramePr>
+              <a:graphicFrameLocks xmlns:a="http://schemas.openxmlformats.org/drawingml/2006/main" noChangeAspect="1"/>
+            </wp:cNvGraphicFramePr>
+            <a:graphic xmlns:a="http://schemas.openxmlformats.org/drawingml/2006/main">
+              <a:graphicData uri="http://schemas.openxmlformats.org/drawingml/2006/picture">
+                <pic:pic xmlns:pic="http://schemas.openxmlformats.org/drawingml/2006/picture">
+                  <pic:nvPicPr>
+                    <pic:cNvPr id="1" name=""/>
+                    <pic:cNvPicPr/>
+                  </pic:nvPicPr>
+                  <pic:blipFill>
+                    <a:blip r:embed="rId22"/>
+                    <a:stretch>
+                      <a:fillRect/>
+                    </a:stretch>
+                  </pic:blipFill>
+                  <pic:spPr>
+                    <a:xfrm>
+                      <a:off x="0" y="0"/>
+                      <a:ext cx="1070366" cy="389919"/>
+                    </a:xfrm>
+                    <a:prstGeom prst="rect">
+                      <a:avLst/>
+                    </a:prstGeom>
+                  </pic:spPr>
+                </pic:pic>
+              </a:graphicData>
+            </a:graphic>
+          </wp:inline>
+        </w:drawing>
+      </w:r>
+    </w:p>
+    <w:p>
+      <w:r>
+        <w:t>Que indica que debemos tomar de entre todos los valores de la función Q para el estado s’</w:t>
+      </w:r>
+      <w:r>
+        <w:t xml:space="preserve">, independientemente de la acción a’, </w:t>
+      </w:r>
+      <w:r>
+        <w:t>el máximo valor</w:t>
+      </w:r>
+      <w:r>
+        <w:t>.</w:t>
+      </w:r>
+    </w:p>
+    <w:p/>
+    <w:p>
+      <w:r>
+        <w:t>De esta forma el agente irá episodio tras episodio actualizando los valores de Q en función de las recompensas obtenidas e irá mejorando paulatinamente su comportamiento a la hora de elegir las mejores acciones.</w:t>
+      </w:r>
+    </w:p>
+    <w:p/>
+    <w:p>
       <w:pPr>
         <w:pStyle w:val="Ttulo3"/>
       </w:pPr>
-      <w:bookmarkStart w:id="19" w:name="_Toc77184847"/>
-      <w:r>
-        <w:t>Deep Q-Learning</w:t>
+      <w:bookmarkStart w:id="19" w:name="_Toc77267869"/>
+      <w:r>
+        <w:t>Deep Q</w:t>
+      </w:r>
+      <w:r>
+        <w:t xml:space="preserve"> Network</w:t>
+      </w:r>
+      <w:r>
+        <w:t xml:space="preserve"> (DQN)</w:t>
       </w:r>
       <w:bookmarkEnd w:id="19"/>
     </w:p>
+    <w:p/>
+    <w:p>
+      <w:r>
+        <w:t xml:space="preserve">En el algoritmo visto en el punto anterior debemos ir almacenando los distintos valores de Q en una tabla en la que, por cada fila, tendremos el estado, la acción y el valor que hemos otorgado a dicha combinación. En el caso de que nuestro entorno pueda generar </w:t>
+      </w:r>
+      <w:r>
+        <w:t>un gran número de estas combinaciones o si el espacio de estados es continuo (podría tomar prácticamente infinitos valores) tener que almacenar toda esa información se convierte en un problema o simplemente es impracticable.</w:t>
+      </w:r>
+    </w:p>
+    <w:p/>
+    <w:p>
+      <w:r>
+        <w:t xml:space="preserve">Para solucionar este problema, en lugar de guardar los valores de esta forma lo que podemos hacer es utilizar una función de aproximación que nos los proporcione. Esta función puede implementarse con una Red Neuronal Artificial, de forma que al alimentar la misma con el </w:t>
+      </w:r>
+      <w:r>
+        <w:lastRenderedPageBreak/>
+        <w:t>estado del entorno ésta nos retornará los valores Q de todas las acciones posibles para dicho estado.</w:t>
+      </w:r>
+    </w:p>
+    <w:p/>
+    <w:p>
+      <w:r>
+        <w:rPr>
+          <w:noProof/>
+        </w:rPr>
+        <w:drawing>
+          <wp:inline distT="0" distB="0" distL="0" distR="0" wp14:anchorId="60935AB2" wp14:editId="7AD93EB0">
+            <wp:extent cx="5235169" cy="2112933"/>
+            <wp:effectExtent l="0" t="0" r="3810" b="1905"/>
+            <wp:docPr id="10" name="Imagen 10"/>
+            <wp:cNvGraphicFramePr>
+              <a:graphicFrameLocks xmlns:a="http://schemas.openxmlformats.org/drawingml/2006/main" noChangeAspect="1"/>
+            </wp:cNvGraphicFramePr>
+            <a:graphic xmlns:a="http://schemas.openxmlformats.org/drawingml/2006/main">
+              <a:graphicData uri="http://schemas.openxmlformats.org/drawingml/2006/picture">
+                <pic:pic xmlns:pic="http://schemas.openxmlformats.org/drawingml/2006/picture">
+                  <pic:nvPicPr>
+                    <pic:cNvPr id="1" name=""/>
+                    <pic:cNvPicPr/>
+                  </pic:nvPicPr>
+                  <pic:blipFill>
+                    <a:blip r:embed="rId23"/>
+                    <a:stretch>
+                      <a:fillRect/>
+                    </a:stretch>
+                  </pic:blipFill>
+                  <pic:spPr>
+                    <a:xfrm>
+                      <a:off x="0" y="0"/>
+                      <a:ext cx="5248570" cy="2118342"/>
+                    </a:xfrm>
+                    <a:prstGeom prst="rect">
+                      <a:avLst/>
+                    </a:prstGeom>
+                  </pic:spPr>
+                </pic:pic>
+              </a:graphicData>
+            </a:graphic>
+          </wp:inline>
+        </w:drawing>
+      </w:r>
+    </w:p>
+    <w:p/>
+    <w:p>
+      <w:pPr>
+        <w:jc w:val="center"/>
+        <w:rPr>
+          <w:sz w:val="16"/>
+          <w:szCs w:val="16"/>
+        </w:rPr>
+      </w:pPr>
+      <w:proofErr w:type="spellStart"/>
+      <w:r>
+        <w:rPr>
+          <w:sz w:val="16"/>
+          <w:szCs w:val="16"/>
+        </w:rPr>
+        <w:t>Fig</w:t>
+      </w:r>
+      <w:proofErr w:type="spellEnd"/>
+      <w:r>
+        <w:rPr>
+          <w:sz w:val="16"/>
+          <w:szCs w:val="16"/>
+        </w:rPr>
+        <w:t xml:space="preserve"> 7</w:t>
+      </w:r>
+      <w:r>
+        <w:rPr>
+          <w:sz w:val="16"/>
+          <w:szCs w:val="16"/>
+        </w:rPr>
+        <w:t xml:space="preserve">: Deep Q Network </w:t>
+      </w:r>
+      <w:r>
+        <w:rPr>
+          <w:rStyle w:val="Refdenotaalpie"/>
+          <w:sz w:val="16"/>
+          <w:szCs w:val="16"/>
+        </w:rPr>
+        <w:footnoteReference w:id="11"/>
+      </w:r>
+    </w:p>
     <w:p>
       <w:pPr>
         <w:spacing w:before="240" w:after="240"/>
+        <w:rPr>
+          <w:b/>
+          <w:bCs/>
+        </w:rPr>
       </w:pPr>
       <w:r>
         <w:t xml:space="preserve"> </w:t>
       </w:r>
+      <w:r>
+        <w:t xml:space="preserve">La red neuronal utilizada se denomina “Q </w:t>
+      </w:r>
+      <w:proofErr w:type="spellStart"/>
+      <w:r>
+        <w:t>network</w:t>
+      </w:r>
+      <w:proofErr w:type="spellEnd"/>
+      <w:r>
+        <w:t xml:space="preserve">” y, si estamos utilizando una red neuronal profunda tendremos una </w:t>
+      </w:r>
+      <w:r>
+        <w:rPr>
+          <w:b/>
+          <w:bCs/>
+        </w:rPr>
+        <w:t>Deep Q Network (DQN)</w:t>
+      </w:r>
+    </w:p>
+    <w:p>
+      <w:pPr>
+        <w:spacing w:before="240" w:after="240"/>
+      </w:pPr>
+      <w:r>
+        <w:t xml:space="preserve">Si utilizamos el símbolo </w:t>
+      </w:r>
+      <w:r>
+        <w:rPr>
+          <w:i/>
+          <w:iCs/>
+        </w:rPr>
+        <w:t>θ</w:t>
+      </w:r>
+      <w:r>
+        <w:rPr>
+          <w:i/>
+          <w:iCs/>
+        </w:rPr>
+        <w:t xml:space="preserve"> </w:t>
+      </w:r>
+      <w:r>
+        <w:t>para denotar los parámetros de la red neuronal, expresaremos la función Q que estamos aproximando cómo</w:t>
+      </w:r>
+    </w:p>
+    <w:p>
+      <w:pPr>
+        <w:spacing w:before="240" w:after="240"/>
+        <w:jc w:val="center"/>
+      </w:pPr>
+      <w:r>
+        <w:rPr>
+          <w:noProof/>
+        </w:rPr>
+        <w:drawing>
+          <wp:inline distT="0" distB="0" distL="0" distR="0" wp14:anchorId="57C00CB4" wp14:editId="6F48C97E">
+            <wp:extent cx="563270" cy="260007"/>
+            <wp:effectExtent l="0" t="0" r="8255" b="6985"/>
+            <wp:docPr id="12" name="Imagen 12"/>
+            <wp:cNvGraphicFramePr>
+              <a:graphicFrameLocks xmlns:a="http://schemas.openxmlformats.org/drawingml/2006/main" noChangeAspect="1"/>
+            </wp:cNvGraphicFramePr>
+            <a:graphic xmlns:a="http://schemas.openxmlformats.org/drawingml/2006/main">
+              <a:graphicData uri="http://schemas.openxmlformats.org/drawingml/2006/picture">
+                <pic:pic xmlns:pic="http://schemas.openxmlformats.org/drawingml/2006/picture">
+                  <pic:nvPicPr>
+                    <pic:cNvPr id="0" name="Picture 13"/>
+                    <pic:cNvPicPr>
+                      <a:picLocks noChangeAspect="1" noChangeArrowheads="1"/>
+                    </pic:cNvPicPr>
+                  </pic:nvPicPr>
+                  <pic:blipFill>
+                    <a:blip r:embed="rId24">
+                      <a:extLst>
+                        <a:ext uri="{28A0092B-C50C-407E-A947-70E740481C1C}">
+                          <a14:useLocalDpi xmlns:a14="http://schemas.microsoft.com/office/drawing/2010/main" val="0"/>
+                        </a:ext>
+                      </a:extLst>
+                    </a:blip>
+                    <a:srcRect/>
+                    <a:stretch>
+                      <a:fillRect/>
+                    </a:stretch>
+                  </pic:blipFill>
+                  <pic:spPr bwMode="auto">
+                    <a:xfrm>
+                      <a:off x="0" y="0"/>
+                      <a:ext cx="571110" cy="263626"/>
+                    </a:xfrm>
+                    <a:prstGeom prst="rect">
+                      <a:avLst/>
+                    </a:prstGeom>
+                    <a:noFill/>
+                    <a:ln>
+                      <a:noFill/>
+                    </a:ln>
+                  </pic:spPr>
+                </pic:pic>
+              </a:graphicData>
+            </a:graphic>
+          </wp:inline>
+        </w:drawing>
+      </w:r>
+    </w:p>
+    <w:p>
+      <w:pPr>
+        <w:spacing w:before="240" w:after="240"/>
+      </w:pPr>
+      <w:r>
+        <w:t>DQN será el primer algoritmo que utilicemos para realizar nuestra comparativa.</w:t>
+      </w:r>
+    </w:p>
+    <w:p>
+      <w:pPr>
+        <w:pStyle w:val="Ttulo3"/>
+      </w:pPr>
+      <w:bookmarkStart w:id="20" w:name="_Toc77267870"/>
+      <w:proofErr w:type="spellStart"/>
+      <w:r>
+        <w:t>Policy</w:t>
+      </w:r>
+      <w:proofErr w:type="spellEnd"/>
+      <w:r>
+        <w:t xml:space="preserve"> </w:t>
+      </w:r>
+      <w:proofErr w:type="spellStart"/>
+      <w:r>
+        <w:t>Gradient</w:t>
+      </w:r>
+      <w:proofErr w:type="spellEnd"/>
+      <w:r>
+        <w:t xml:space="preserve"> </w:t>
+      </w:r>
+      <w:proofErr w:type="spellStart"/>
+      <w:r>
+        <w:t>Methods</w:t>
+      </w:r>
+      <w:bookmarkEnd w:id="20"/>
+      <w:proofErr w:type="spellEnd"/>
+    </w:p>
+    <w:p/>
+    <w:p>
+      <w:r>
+        <w:t xml:space="preserve">Otra familia de algoritmos de aprendizaje reforzado son los denominados </w:t>
+      </w:r>
+      <w:r>
+        <w:t>métodos de gradiente de póliza</w:t>
+      </w:r>
+      <w:r>
+        <w:t>, en los que, a diferencia de lo visto anteriormente,</w:t>
+      </w:r>
+      <w:r>
+        <w:t xml:space="preserve"> el cálculo de la póliza óptima se puede hacer sin tener que calcular la función Q óptima.</w:t>
+      </w:r>
+      <w:r>
+        <w:t xml:space="preserve"> </w:t>
+      </w:r>
+      <w:r>
+        <w:t xml:space="preserve">Esto evita alguna que otra desventaja de DQN, cómo el hecho de que </w:t>
+      </w:r>
+      <w:r>
+        <w:t>sólo puedan aplicarse a entornos con un espacio de acciones discreto. Aunque en nuestro caso el espacio de acciones también es discreto trataremos de ver que resultado obtenemos al aplicar alguno de estos algoritmos.</w:t>
+      </w:r>
+    </w:p>
+    <w:p/>
+    <w:p>
+      <w:r>
+        <w:t>A grandes rasgos los métodos de gradiente de póliza se basan en la utilización de una póliza estocástica, es decir, que la acción a aplicar se selecciona en función de una distribución de probabilidad sobre el espacio de acciones del entorno, y en aproximar dicha póliza con una red neuronal. Podemos caracterizar nuestra póliza mediante la siguiente expresión:</w:t>
+      </w:r>
+    </w:p>
+    <w:p/>
+    <w:p/>
+    <w:p/>
+    <w:p>
+      <w:r>
+        <w:tab/>
+      </w:r>
+      <w:r>
+        <w:tab/>
+      </w:r>
+      <w:r>
+        <w:tab/>
+      </w:r>
+      <w:r>
+        <w:rPr>
+          <w:noProof/>
+        </w:rPr>
+        <w:drawing>
+          <wp:inline distT="0" distB="0" distL="0" distR="0" wp14:anchorId="39926B1A" wp14:editId="5F83E307">
+            <wp:extent cx="621792" cy="220382"/>
+            <wp:effectExtent l="0" t="0" r="6985" b="8255"/>
+            <wp:docPr id="13" name="Imagen 13"/>
+            <wp:cNvGraphicFramePr>
+              <a:graphicFrameLocks xmlns:a="http://schemas.openxmlformats.org/drawingml/2006/main" noChangeAspect="1"/>
+            </wp:cNvGraphicFramePr>
+            <a:graphic xmlns:a="http://schemas.openxmlformats.org/drawingml/2006/main">
+              <a:graphicData uri="http://schemas.openxmlformats.org/drawingml/2006/picture">
+                <pic:pic xmlns:pic="http://schemas.openxmlformats.org/drawingml/2006/picture">
+                  <pic:nvPicPr>
+                    <pic:cNvPr id="0" name="Picture 14"/>
+                    <pic:cNvPicPr>
+                      <a:picLocks noChangeAspect="1" noChangeArrowheads="1"/>
+                    </pic:cNvPicPr>
+                  </pic:nvPicPr>
+                  <pic:blipFill>
+                    <a:blip r:embed="rId25">
+                      <a:extLst>
+                        <a:ext uri="{28A0092B-C50C-407E-A947-70E740481C1C}">
+                          <a14:useLocalDpi xmlns:a14="http://schemas.microsoft.com/office/drawing/2010/main" val="0"/>
+                        </a:ext>
+                      </a:extLst>
+                    </a:blip>
+                    <a:srcRect/>
+                    <a:stretch>
+                      <a:fillRect/>
+                    </a:stretch>
+                  </pic:blipFill>
+                  <pic:spPr bwMode="auto">
+                    <a:xfrm>
+                      <a:off x="0" y="0"/>
+                      <a:ext cx="623679" cy="221051"/>
+                    </a:xfrm>
+                    <a:prstGeom prst="rect">
+                      <a:avLst/>
+                    </a:prstGeom>
+                    <a:noFill/>
+                    <a:ln>
+                      <a:noFill/>
+                    </a:ln>
+                  </pic:spPr>
+                </pic:pic>
+              </a:graphicData>
+            </a:graphic>
+          </wp:inline>
+        </w:drawing>
+      </w:r>
+    </w:p>
+    <w:p>
+      <w:pPr>
+        <w:rPr>
+          <w:i/>
+          <w:iCs/>
+        </w:rPr>
+      </w:pPr>
+      <w:r>
+        <w:t>Que nos da la pro</w:t>
+      </w:r>
+      <w:r>
+        <w:t xml:space="preserve">babilidad de tomar la acción a dado el estado s y que está parametrizada por el conjunto de parámetros </w:t>
+      </w:r>
+      <w:r>
+        <w:rPr>
+          <w:i/>
+          <w:iCs/>
+        </w:rPr>
+        <w:t>θ</w:t>
+      </w:r>
+      <w:r>
+        <w:rPr>
+          <w:i/>
+          <w:iCs/>
+        </w:rPr>
+        <w:t>.</w:t>
+      </w:r>
+    </w:p>
+    <w:p>
+      <w:pPr>
+        <w:rPr>
+          <w:i/>
+          <w:iCs/>
+        </w:rPr>
+      </w:pPr>
+    </w:p>
+    <w:p>
+      <w:r>
+        <w:t>Si alimentamos la red neuronal que aproxima la póliza con un estado s obtendremos la probabilidad para todas las acciones posibles en este estado y, al tratarse de una póliza estocástica, se seleccionará la siguiente acción basándose en dicha distribución de probabilidad.</w:t>
+      </w:r>
+    </w:p>
+    <w:p/>
+    <w:p>
+      <w:pPr>
+        <w:jc w:val="center"/>
+      </w:pPr>
+      <w:r>
+        <w:rPr>
+          <w:noProof/>
+        </w:rPr>
+        <w:drawing>
+          <wp:inline distT="0" distB="0" distL="0" distR="0" wp14:anchorId="35FEE93E" wp14:editId="47D1E17A">
+            <wp:extent cx="5019446" cy="1819549"/>
+            <wp:effectExtent l="0" t="0" r="0" b="9525"/>
+            <wp:docPr id="14" name="Imagen 14"/>
+            <wp:cNvGraphicFramePr>
+              <a:graphicFrameLocks xmlns:a="http://schemas.openxmlformats.org/drawingml/2006/main" noChangeAspect="1"/>
+            </wp:cNvGraphicFramePr>
+            <a:graphic xmlns:a="http://schemas.openxmlformats.org/drawingml/2006/main">
+              <a:graphicData uri="http://schemas.openxmlformats.org/drawingml/2006/picture">
+                <pic:pic xmlns:pic="http://schemas.openxmlformats.org/drawingml/2006/picture">
+                  <pic:nvPicPr>
+                    <pic:cNvPr id="1" name=""/>
+                    <pic:cNvPicPr/>
+                  </pic:nvPicPr>
+                  <pic:blipFill>
+                    <a:blip r:embed="rId26"/>
+                    <a:stretch>
+                      <a:fillRect/>
+                    </a:stretch>
+                  </pic:blipFill>
+                  <pic:spPr>
+                    <a:xfrm>
+                      <a:off x="0" y="0"/>
+                      <a:ext cx="5028890" cy="1822973"/>
+                    </a:xfrm>
+                    <a:prstGeom prst="rect">
+                      <a:avLst/>
+                    </a:prstGeom>
+                  </pic:spPr>
+                </pic:pic>
+              </a:graphicData>
+            </a:graphic>
+          </wp:inline>
+        </w:drawing>
+      </w:r>
+    </w:p>
+    <w:p>
+      <w:pPr>
+        <w:jc w:val="center"/>
+        <w:rPr>
+          <w:sz w:val="16"/>
+          <w:szCs w:val="16"/>
+        </w:rPr>
+      </w:pPr>
+      <w:proofErr w:type="spellStart"/>
+      <w:r>
+        <w:rPr>
+          <w:sz w:val="16"/>
+          <w:szCs w:val="16"/>
+        </w:rPr>
+        <w:t>Fig</w:t>
+      </w:r>
+      <w:proofErr w:type="spellEnd"/>
+      <w:r>
+        <w:rPr>
+          <w:sz w:val="16"/>
+          <w:szCs w:val="16"/>
+        </w:rPr>
+        <w:t xml:space="preserve"> 8: </w:t>
+      </w:r>
+      <w:proofErr w:type="spellStart"/>
+      <w:r>
+        <w:rPr>
+          <w:sz w:val="16"/>
+          <w:szCs w:val="16"/>
+        </w:rPr>
+        <w:t>Policy</w:t>
+      </w:r>
+      <w:proofErr w:type="spellEnd"/>
+      <w:r>
+        <w:rPr>
+          <w:sz w:val="16"/>
+          <w:szCs w:val="16"/>
+        </w:rPr>
+        <w:t xml:space="preserve"> Network </w:t>
+      </w:r>
+      <w:r>
+        <w:rPr>
+          <w:rStyle w:val="Refdenotaalpie"/>
+          <w:sz w:val="16"/>
+          <w:szCs w:val="16"/>
+        </w:rPr>
+        <w:footnoteReference w:id="12"/>
+      </w:r>
+    </w:p>
+    <w:p>
+      <w:pPr>
+        <w:rPr>
+          <w:sz w:val="16"/>
+          <w:szCs w:val="16"/>
+        </w:rPr>
+      </w:pPr>
+    </w:p>
+    <w:p/>
+    <w:p>
+      <w:r>
+        <w:t>La pregunta es entonces: ¿Cómo vamos actualizando los parámetros de nuestra red neuronal para poder optimizar la póliza? Para ello ejecutaremos distintos episodios y nos guardaremos el estado, la acción y la recompensa hasta el final de cada episodio. Si hemos obtenido un buen resultado asignaremos una alta probabilidad a todas las acciones que se hayan aplicado en dicho episodio, en caso contrario asignaremos un</w:t>
+      </w:r>
+      <w:r>
+        <w:t>a</w:t>
+      </w:r>
+      <w:r>
+        <w:t xml:space="preserve"> baja probabilidad a dichas acciones.</w:t>
+      </w:r>
+      <w:r>
+        <w:t xml:space="preserve"> Ello nos permitirá ir ajustando los parámetros de la red neuronal en consecuencia.</w:t>
+      </w:r>
+    </w:p>
+    <w:p>
+      <w:pPr>
+        <w:pStyle w:val="Ttulo3"/>
+      </w:pPr>
+      <w:bookmarkStart w:id="21" w:name="_Toc77267871"/>
+      <w:proofErr w:type="spellStart"/>
+      <w:r>
+        <w:t>Reinforce</w:t>
+      </w:r>
+      <w:bookmarkEnd w:id="21"/>
+      <w:proofErr w:type="spellEnd"/>
+    </w:p>
+    <w:p/>
+    <w:p>
+      <w:pPr>
+        <w:pStyle w:val="Ttulo3"/>
+      </w:pPr>
+    </w:p>
+    <w:p>
+      <w:pPr>
+        <w:spacing w:before="240" w:after="240"/>
+      </w:pPr>
     </w:p>
     <w:p>
       <w:pPr>
@@ -3361,12 +4939,12 @@
       <w:pPr>
         <w:pStyle w:val="Ttulo2"/>
       </w:pPr>
-      <w:bookmarkStart w:id="20" w:name="_Toc77184848"/>
+      <w:bookmarkStart w:id="22" w:name="_Toc77267872"/>
       <w:r>
         <w:lastRenderedPageBreak/>
         <w:t>Implementación</w:t>
       </w:r>
-      <w:bookmarkEnd w:id="20"/>
+      <w:bookmarkEnd w:id="22"/>
     </w:p>
     <w:p>
       <w:pPr>
@@ -3375,11 +4953,19 @@
           <w:b/>
         </w:rPr>
       </w:pPr>
+      <w:proofErr w:type="spellStart"/>
       <w:r>
         <w:rPr>
           <w:b/>
         </w:rPr>
-        <w:t xml:space="preserve">Environment </w:t>
+        <w:t>Environment</w:t>
+      </w:r>
+      <w:proofErr w:type="spellEnd"/>
+      <w:r>
+        <w:rPr>
+          <w:b/>
+        </w:rPr>
+        <w:t xml:space="preserve"> </w:t>
       </w:r>
     </w:p>
     <w:p>
@@ -3582,12 +5168,12 @@
       <w:pPr>
         <w:pStyle w:val="Ttulo2"/>
       </w:pPr>
-      <w:bookmarkStart w:id="21" w:name="_Toc77184849"/>
+      <w:bookmarkStart w:id="23" w:name="_Toc77267873"/>
       <w:r>
         <w:lastRenderedPageBreak/>
         <w:t>Resultados</w:t>
       </w:r>
-      <w:bookmarkEnd w:id="21"/>
+      <w:bookmarkEnd w:id="23"/>
     </w:p>
     <w:p>
       <w:pPr>
@@ -3628,12 +5214,12 @@
       <w:pPr>
         <w:pStyle w:val="Ttulo2"/>
       </w:pPr>
-      <w:bookmarkStart w:id="22" w:name="_Toc77184850"/>
+      <w:bookmarkStart w:id="24" w:name="_Toc77267874"/>
       <w:r>
         <w:lastRenderedPageBreak/>
         <w:t>Conclusiones</w:t>
       </w:r>
-      <w:bookmarkEnd w:id="22"/>
+      <w:bookmarkEnd w:id="24"/>
     </w:p>
     <w:p/>
     <w:p>
@@ -3647,12 +5233,12 @@
       <w:pPr>
         <w:pStyle w:val="Ttulo2"/>
       </w:pPr>
-      <w:bookmarkStart w:id="23" w:name="_Toc77184851"/>
+      <w:bookmarkStart w:id="25" w:name="_Toc77267875"/>
       <w:r>
         <w:lastRenderedPageBreak/>
         <w:t>Bibliografía</w:t>
       </w:r>
-      <w:bookmarkEnd w:id="23"/>
+      <w:bookmarkEnd w:id="25"/>
     </w:p>
     <w:p>
       <w:pPr>
@@ -3668,90 +5254,536 @@
         <w:fldChar w:fldCharType="separate"/>
       </w:r>
       <w:r>
-        <w:t>Manning Publications. «Deep Reinforcement Learning in Action». Accedido 12 de julio de 2021. https://www.manning.com/books/deep-reinforcement-learning-in-action.</w:t>
+        <w:t xml:space="preserve">Manning </w:t>
+      </w:r>
+      <w:proofErr w:type="spellStart"/>
+      <w:r>
+        <w:t>Publications</w:t>
+      </w:r>
+      <w:proofErr w:type="spellEnd"/>
+      <w:r>
+        <w:t xml:space="preserve">. «Deep </w:t>
+      </w:r>
+      <w:proofErr w:type="spellStart"/>
+      <w:r>
+        <w:t>Reinforcement</w:t>
+      </w:r>
+      <w:proofErr w:type="spellEnd"/>
+      <w:r>
+        <w:t xml:space="preserve"> </w:t>
+      </w:r>
+      <w:proofErr w:type="spellStart"/>
+      <w:r>
+        <w:t>Learning</w:t>
+      </w:r>
+      <w:proofErr w:type="spellEnd"/>
+      <w:r>
+        <w:t xml:space="preserve"> in </w:t>
+      </w:r>
+      <w:proofErr w:type="spellStart"/>
+      <w:r>
+        <w:t>Action</w:t>
+      </w:r>
+      <w:proofErr w:type="spellEnd"/>
+      <w:r>
+        <w:t>». Accedido 12 de julio de 2021. https://www.manning.com/books/deep-reinforcement-learning-in-action.</w:t>
       </w:r>
     </w:p>
     <w:p>
       <w:pPr>
         <w:pStyle w:val="Bibliografa"/>
       </w:pPr>
-      <w:r>
-        <w:t>Kubernetes. «Horizontal Pod Autoscaler Walkthrough». Accedido 12 de julio de 2021. https://kubernetes.io/docs/tasks/run-application/horizontal-pod-autoscale-walkthrough/.</w:t>
+      <w:proofErr w:type="spellStart"/>
+      <w:r>
+        <w:t>Kubernetes</w:t>
+      </w:r>
+      <w:proofErr w:type="spellEnd"/>
+      <w:r>
+        <w:t xml:space="preserve">. «Horizontal </w:t>
+      </w:r>
+      <w:proofErr w:type="spellStart"/>
+      <w:r>
+        <w:t>Pod</w:t>
+      </w:r>
+      <w:proofErr w:type="spellEnd"/>
+      <w:r>
+        <w:t xml:space="preserve"> </w:t>
+      </w:r>
+      <w:proofErr w:type="spellStart"/>
+      <w:r>
+        <w:t>Autoscaler</w:t>
+      </w:r>
+      <w:proofErr w:type="spellEnd"/>
+      <w:r>
+        <w:t xml:space="preserve"> </w:t>
+      </w:r>
+      <w:proofErr w:type="spellStart"/>
+      <w:r>
+        <w:t>Walkthrough</w:t>
+      </w:r>
+      <w:proofErr w:type="spellEnd"/>
+      <w:r>
+        <w:t>». Accedido 12 de julio de 2021. https://kubernetes.io/docs/tasks/run-application/horizontal-pod-autoscale-walkthrough/.</w:t>
       </w:r>
     </w:p>
     <w:p>
       <w:pPr>
         <w:pStyle w:val="Bibliografa"/>
       </w:pPr>
+      <w:proofErr w:type="spellStart"/>
       <w:r>
         <w:rPr>
           <w:i/>
           <w:iCs/>
         </w:rPr>
-        <w:t>kubernetes-client/python</w:t>
-      </w:r>
-      <w:r>
-        <w:t>. Python. 2016. Reprint, Kubernetes Clients, 2021. https://github.com/kubernetes-client/python.</w:t>
-      </w:r>
-    </w:p>
-    <w:p>
-      <w:pPr>
-        <w:pStyle w:val="Bibliografa"/>
-      </w:pPr>
-      <w:r>
-        <w:t>minikube. «Minikube». Accedido 12 de julio de 2021. https://minikube.sigs.k8s.io/docs/.</w:t>
-      </w:r>
-    </w:p>
-    <w:p>
-      <w:pPr>
-        <w:pStyle w:val="Bibliografa"/>
-      </w:pPr>
-      <w:r>
-        <w:t>Kubernetes. «¿Qué es Kubernetes?» Accedido 12 de julio de 2021. https://kubernetes.io/es/docs/concepts/overview/what-is-kubernetes/.</w:t>
-      </w:r>
-    </w:p>
-    <w:p>
-      <w:pPr>
-        <w:pStyle w:val="Bibliografa"/>
-      </w:pPr>
-      <w:r>
-        <w:t xml:space="preserve">Ravichandiran, Sudharsan. </w:t>
-      </w:r>
+        <w:t>kubernetes-client</w:t>
+      </w:r>
+      <w:proofErr w:type="spellEnd"/>
       <w:r>
         <w:rPr>
           <w:i/>
           <w:iCs/>
         </w:rPr>
-        <w:t>Deep Reinforcement Learning with Python: Master classic RL, deep RL, distributional RL, inverse RL, and more with OpenAI Gym and TensorFlow, 2nd Edition</w:t>
-      </w:r>
-      <w:r>
-        <w:t>. Birmingham ; Mumbai, 2020.</w:t>
-      </w:r>
-    </w:p>
-    <w:p>
-      <w:pPr>
-        <w:pStyle w:val="Bibliografa"/>
-      </w:pPr>
-      <w:r>
-        <w:t xml:space="preserve">Sutton, Richard S., y Andrew G. Barto. </w:t>
-      </w:r>
+        <w:t>/</w:t>
+      </w:r>
+      <w:proofErr w:type="spellStart"/>
       <w:r>
         <w:rPr>
           <w:i/>
           <w:iCs/>
         </w:rPr>
-        <w:t>Reinforcement Learning: An Introduction</w:t>
-      </w:r>
-      <w:r>
-        <w:t>. Second edition. Cambridge, Mass: A Bradford Book, 1998.</w:t>
+        <w:t>python</w:t>
+      </w:r>
+      <w:proofErr w:type="spellEnd"/>
+      <w:r>
+        <w:t xml:space="preserve">. Python. 2016. </w:t>
+      </w:r>
+      <w:proofErr w:type="spellStart"/>
+      <w:r>
+        <w:t>Reprint</w:t>
+      </w:r>
+      <w:proofErr w:type="spellEnd"/>
+      <w:r>
+        <w:t xml:space="preserve">, </w:t>
+      </w:r>
+      <w:proofErr w:type="spellStart"/>
+      <w:r>
+        <w:t>Kubernetes</w:t>
+      </w:r>
+      <w:proofErr w:type="spellEnd"/>
+      <w:r>
+        <w:t xml:space="preserve"> </w:t>
+      </w:r>
+      <w:proofErr w:type="spellStart"/>
+      <w:r>
+        <w:t>Clients</w:t>
+      </w:r>
+      <w:proofErr w:type="spellEnd"/>
+      <w:r>
+        <w:t>, 2021. https://github.com/kubernetes-client/python.</w:t>
       </w:r>
     </w:p>
     <w:p>
       <w:pPr>
         <w:pStyle w:val="Bibliografa"/>
       </w:pPr>
-      <w:r>
-        <w:t>Ushio, Tsuyoshi. «Kubernetes in Three Diagrams». Medium, 5 de febrero de 2018. https://tsuyoshiushio.medium.com/kubernetes-in-three-diagrams-6aba8432541c.</w:t>
+      <w:proofErr w:type="spellStart"/>
+      <w:r>
+        <w:t>minikube</w:t>
+      </w:r>
+      <w:proofErr w:type="spellEnd"/>
+      <w:r>
+        <w:t>. «</w:t>
+      </w:r>
+      <w:proofErr w:type="spellStart"/>
+      <w:r>
+        <w:t>Minikube</w:t>
+      </w:r>
+      <w:proofErr w:type="spellEnd"/>
+      <w:r>
+        <w:t>». Accedido 12 de julio de 2021. https://minikube.sigs.k8s.io/docs/.</w:t>
+      </w:r>
+    </w:p>
+    <w:p>
+      <w:pPr>
+        <w:pStyle w:val="Bibliografa"/>
+      </w:pPr>
+      <w:proofErr w:type="spellStart"/>
+      <w:r>
+        <w:t>Kubernetes</w:t>
+      </w:r>
+      <w:proofErr w:type="spellEnd"/>
+      <w:r>
+        <w:t xml:space="preserve">. «¿Qué es </w:t>
+      </w:r>
+      <w:proofErr w:type="spellStart"/>
+      <w:r>
+        <w:t>Kubernetes</w:t>
+      </w:r>
+      <w:proofErr w:type="spellEnd"/>
+      <w:r>
+        <w:t>?» Accedido 12 de julio de 2021. https://kubernetes.io/es/docs/concepts/overview/what-is-kubernetes/.</w:t>
+      </w:r>
+    </w:p>
+    <w:p>
+      <w:pPr>
+        <w:pStyle w:val="Bibliografa"/>
+      </w:pPr>
+      <w:proofErr w:type="spellStart"/>
+      <w:r>
+        <w:t>Ravichandiran</w:t>
+      </w:r>
+      <w:proofErr w:type="spellEnd"/>
+      <w:r>
+        <w:t xml:space="preserve">, </w:t>
+      </w:r>
+      <w:proofErr w:type="spellStart"/>
+      <w:r>
+        <w:t>Sudharsan</w:t>
+      </w:r>
+      <w:proofErr w:type="spellEnd"/>
+      <w:r>
+        <w:t xml:space="preserve">. </w:t>
+      </w:r>
+      <w:r>
+        <w:rPr>
+          <w:i/>
+          <w:iCs/>
+        </w:rPr>
+        <w:t xml:space="preserve">Deep </w:t>
+      </w:r>
+      <w:proofErr w:type="spellStart"/>
+      <w:r>
+        <w:rPr>
+          <w:i/>
+          <w:iCs/>
+        </w:rPr>
+        <w:t>Reinforcement</w:t>
+      </w:r>
+      <w:proofErr w:type="spellEnd"/>
+      <w:r>
+        <w:rPr>
+          <w:i/>
+          <w:iCs/>
+        </w:rPr>
+        <w:t xml:space="preserve"> </w:t>
+      </w:r>
+      <w:proofErr w:type="spellStart"/>
+      <w:r>
+        <w:rPr>
+          <w:i/>
+          <w:iCs/>
+        </w:rPr>
+        <w:t>Learning</w:t>
+      </w:r>
+      <w:proofErr w:type="spellEnd"/>
+      <w:r>
+        <w:rPr>
+          <w:i/>
+          <w:iCs/>
+        </w:rPr>
+        <w:t xml:space="preserve"> </w:t>
+      </w:r>
+      <w:proofErr w:type="spellStart"/>
+      <w:r>
+        <w:rPr>
+          <w:i/>
+          <w:iCs/>
+        </w:rPr>
+        <w:t>with</w:t>
+      </w:r>
+      <w:proofErr w:type="spellEnd"/>
+      <w:r>
+        <w:rPr>
+          <w:i/>
+          <w:iCs/>
+        </w:rPr>
+        <w:t xml:space="preserve"> Python: Master </w:t>
+      </w:r>
+      <w:proofErr w:type="spellStart"/>
+      <w:r>
+        <w:rPr>
+          <w:i/>
+          <w:iCs/>
+        </w:rPr>
+        <w:t>classic</w:t>
+      </w:r>
+      <w:proofErr w:type="spellEnd"/>
+      <w:r>
+        <w:rPr>
+          <w:i/>
+          <w:iCs/>
+        </w:rPr>
+        <w:t xml:space="preserve"> RL, </w:t>
+      </w:r>
+      <w:proofErr w:type="spellStart"/>
+      <w:r>
+        <w:rPr>
+          <w:i/>
+          <w:iCs/>
+        </w:rPr>
+        <w:t>deep</w:t>
+      </w:r>
+      <w:proofErr w:type="spellEnd"/>
+      <w:r>
+        <w:rPr>
+          <w:i/>
+          <w:iCs/>
+        </w:rPr>
+        <w:t xml:space="preserve"> RL, </w:t>
+      </w:r>
+      <w:proofErr w:type="spellStart"/>
+      <w:r>
+        <w:rPr>
+          <w:i/>
+          <w:iCs/>
+        </w:rPr>
+        <w:t>distributional</w:t>
+      </w:r>
+      <w:proofErr w:type="spellEnd"/>
+      <w:r>
+        <w:rPr>
+          <w:i/>
+          <w:iCs/>
+        </w:rPr>
+        <w:t xml:space="preserve"> RL, </w:t>
+      </w:r>
+      <w:proofErr w:type="spellStart"/>
+      <w:r>
+        <w:rPr>
+          <w:i/>
+          <w:iCs/>
+        </w:rPr>
+        <w:t>inverse</w:t>
+      </w:r>
+      <w:proofErr w:type="spellEnd"/>
+      <w:r>
+        <w:rPr>
+          <w:i/>
+          <w:iCs/>
+        </w:rPr>
+        <w:t xml:space="preserve"> RL, and more </w:t>
+      </w:r>
+      <w:proofErr w:type="spellStart"/>
+      <w:r>
+        <w:rPr>
+          <w:i/>
+          <w:iCs/>
+        </w:rPr>
+        <w:t>with</w:t>
+      </w:r>
+      <w:proofErr w:type="spellEnd"/>
+      <w:r>
+        <w:rPr>
+          <w:i/>
+          <w:iCs/>
+        </w:rPr>
+        <w:t xml:space="preserve"> </w:t>
+      </w:r>
+      <w:proofErr w:type="spellStart"/>
+      <w:r>
+        <w:rPr>
+          <w:i/>
+          <w:iCs/>
+        </w:rPr>
+        <w:t>OpenAI</w:t>
+      </w:r>
+      <w:proofErr w:type="spellEnd"/>
+      <w:r>
+        <w:rPr>
+          <w:i/>
+          <w:iCs/>
+        </w:rPr>
+        <w:t xml:space="preserve"> </w:t>
+      </w:r>
+      <w:proofErr w:type="spellStart"/>
+      <w:r>
+        <w:rPr>
+          <w:i/>
+          <w:iCs/>
+        </w:rPr>
+        <w:t>Gym</w:t>
+      </w:r>
+      <w:proofErr w:type="spellEnd"/>
+      <w:r>
+        <w:rPr>
+          <w:i/>
+          <w:iCs/>
+        </w:rPr>
+        <w:t xml:space="preserve"> and </w:t>
+      </w:r>
+      <w:proofErr w:type="spellStart"/>
+      <w:r>
+        <w:rPr>
+          <w:i/>
+          <w:iCs/>
+        </w:rPr>
+        <w:t>TensorFlow</w:t>
+      </w:r>
+      <w:proofErr w:type="spellEnd"/>
+      <w:r>
+        <w:rPr>
+          <w:i/>
+          <w:iCs/>
+        </w:rPr>
+        <w:t xml:space="preserve">, 2nd </w:t>
+      </w:r>
+      <w:proofErr w:type="spellStart"/>
+      <w:r>
+        <w:rPr>
+          <w:i/>
+          <w:iCs/>
+        </w:rPr>
+        <w:t>Edition</w:t>
+      </w:r>
+      <w:proofErr w:type="spellEnd"/>
+      <w:r>
+        <w:t xml:space="preserve">. </w:t>
+      </w:r>
+      <w:proofErr w:type="gramStart"/>
+      <w:r>
+        <w:t>Birmingham ;</w:t>
+      </w:r>
+      <w:proofErr w:type="gramEnd"/>
+      <w:r>
+        <w:t xml:space="preserve"> Mumbai, 2020.</w:t>
+      </w:r>
+    </w:p>
+    <w:p>
+      <w:pPr>
+        <w:pStyle w:val="Bibliografa"/>
+      </w:pPr>
+      <w:r>
+        <w:t xml:space="preserve">Sutton, Richard S., y Andrew G. </w:t>
+      </w:r>
+      <w:proofErr w:type="spellStart"/>
+      <w:r>
+        <w:t>Barto</w:t>
+      </w:r>
+      <w:proofErr w:type="spellEnd"/>
+      <w:r>
+        <w:t xml:space="preserve">. </w:t>
+      </w:r>
+      <w:proofErr w:type="spellStart"/>
+      <w:r>
+        <w:rPr>
+          <w:i/>
+          <w:iCs/>
+        </w:rPr>
+        <w:t>Reinforcement</w:t>
+      </w:r>
+      <w:proofErr w:type="spellEnd"/>
+      <w:r>
+        <w:rPr>
+          <w:i/>
+          <w:iCs/>
+        </w:rPr>
+        <w:t xml:space="preserve"> </w:t>
+      </w:r>
+      <w:proofErr w:type="spellStart"/>
+      <w:r>
+        <w:rPr>
+          <w:i/>
+          <w:iCs/>
+        </w:rPr>
+        <w:t>Learning</w:t>
+      </w:r>
+      <w:proofErr w:type="spellEnd"/>
+      <w:r>
+        <w:rPr>
+          <w:i/>
+          <w:iCs/>
+        </w:rPr>
+        <w:t xml:space="preserve">: </w:t>
+      </w:r>
+      <w:proofErr w:type="spellStart"/>
+      <w:r>
+        <w:rPr>
+          <w:i/>
+          <w:iCs/>
+        </w:rPr>
+        <w:t>An</w:t>
+      </w:r>
+      <w:proofErr w:type="spellEnd"/>
+      <w:r>
+        <w:rPr>
+          <w:i/>
+          <w:iCs/>
+        </w:rPr>
+        <w:t xml:space="preserve"> </w:t>
+      </w:r>
+      <w:proofErr w:type="spellStart"/>
+      <w:r>
+        <w:rPr>
+          <w:i/>
+          <w:iCs/>
+        </w:rPr>
+        <w:t>Introduction</w:t>
+      </w:r>
+      <w:proofErr w:type="spellEnd"/>
+      <w:r>
+        <w:t xml:space="preserve">. </w:t>
+      </w:r>
+      <w:proofErr w:type="spellStart"/>
+      <w:r>
+        <w:t>Second</w:t>
+      </w:r>
+      <w:proofErr w:type="spellEnd"/>
+      <w:r>
+        <w:t xml:space="preserve"> </w:t>
+      </w:r>
+      <w:proofErr w:type="spellStart"/>
+      <w:r>
+        <w:t>edition</w:t>
+      </w:r>
+      <w:proofErr w:type="spellEnd"/>
+      <w:r>
+        <w:t xml:space="preserve">. Cambridge, </w:t>
+      </w:r>
+      <w:proofErr w:type="spellStart"/>
+      <w:r>
+        <w:t>Mass</w:t>
+      </w:r>
+      <w:proofErr w:type="spellEnd"/>
+      <w:r>
+        <w:t>: A Bradford Book, 1998.</w:t>
+      </w:r>
+    </w:p>
+    <w:p>
+      <w:pPr>
+        <w:pStyle w:val="Bibliografa"/>
+      </w:pPr>
+      <w:proofErr w:type="spellStart"/>
+      <w:r>
+        <w:t>Ushio</w:t>
+      </w:r>
+      <w:proofErr w:type="spellEnd"/>
+      <w:r>
+        <w:t>, Tsuyoshi. «</w:t>
+      </w:r>
+      <w:proofErr w:type="spellStart"/>
+      <w:r>
+        <w:t>Kubernetes</w:t>
+      </w:r>
+      <w:proofErr w:type="spellEnd"/>
+      <w:r>
+        <w:t xml:space="preserve"> in </w:t>
+      </w:r>
+      <w:proofErr w:type="spellStart"/>
+      <w:r>
+        <w:t>Three</w:t>
+      </w:r>
+      <w:proofErr w:type="spellEnd"/>
+      <w:r>
+        <w:t xml:space="preserve"> </w:t>
+      </w:r>
+      <w:proofErr w:type="spellStart"/>
+      <w:r>
+        <w:t>Diagrams</w:t>
+      </w:r>
+      <w:proofErr w:type="spellEnd"/>
+      <w:r>
+        <w:t>». Medium, 5 de febrero de 2018. https://tsuyoshiushio.medium.com/kubernetes-in-three-diagrams-6aba8432541c.</w:t>
       </w:r>
     </w:p>
     <w:p>
@@ -3770,11 +5802,11 @@
       <w:pPr>
         <w:pStyle w:val="Ttulo3"/>
       </w:pPr>
-      <w:bookmarkStart w:id="24" w:name="_Toc77184852"/>
+      <w:bookmarkStart w:id="26" w:name="_Toc77267876"/>
       <w:r>
         <w:t>Repositorio de Código</w:t>
       </w:r>
-      <w:bookmarkEnd w:id="24"/>
+      <w:bookmarkEnd w:id="26"/>
     </w:p>
     <w:p/>
     <w:p>
@@ -3784,7 +5816,7 @@
     </w:p>
     <w:p/>
     <w:p>
-      <w:hyperlink r:id="rId22" w:history="1">
+      <w:hyperlink r:id="rId27" w:history="1">
         <w:r>
           <w:rPr>
             <w:rStyle w:val="Hipervnculo"/>
@@ -3800,7 +5832,7 @@
       <w:pPr>
         <w:pStyle w:val="Ttulo2"/>
       </w:pPr>
-      <w:bookmarkStart w:id="25" w:name="_Toc77184853"/>
+      <w:bookmarkStart w:id="27" w:name="_Toc77267877"/>
       <w:r>
         <w:lastRenderedPageBreak/>
         <w:t xml:space="preserve">Otros </w:t>
@@ -3808,11 +5840,11 @@
       <w:r>
         <w:t>Recursos</w:t>
       </w:r>
-      <w:bookmarkEnd w:id="25"/>
+      <w:bookmarkEnd w:id="27"/>
     </w:p>
     <w:p/>
     <w:p>
-      <w:hyperlink r:id="rId23" w:history="1">
+      <w:hyperlink r:id="rId28" w:history="1">
         <w:r>
           <w:rPr>
             <w:rStyle w:val="Hipervnculo"/>
@@ -3829,8 +5861,8 @@
       </w:pPr>
     </w:p>
     <w:sectPr>
-      <w:headerReference w:type="default" r:id="rId24"/>
-      <w:footerReference w:type="default" r:id="rId25"/>
+      <w:headerReference w:type="default" r:id="rId29"/>
+      <w:footerReference w:type="default" r:id="rId30"/>
       <w:pgSz w:w="12240" w:h="15840"/>
       <w:pgMar w:top="1440" w:right="1440" w:bottom="1440" w:left="1440" w:header="720" w:footer="720" w:gutter="0"/>
       <w:pgNumType w:start="1"/>
@@ -3841,7 +5873,7 @@
 </file>
 
 <file path=word/endnotes.xml><?xml version="1.0" encoding="utf-8"?>
-<w:endnotes xmlns:wpc="http://schemas.microsoft.com/office/word/2010/wordprocessingCanvas" xmlns:cx="http://schemas.microsoft.com/office/drawing/2014/chartex" xmlns:cx1="http://schemas.microsoft.com/office/drawing/2015/9/8/chartex" xmlns:cx2="http://schemas.microsoft.com/office/drawing/2015/10/21/chartex" xmlns:cx3="http://schemas.microsoft.com/office/drawing/2016/5/9/chartex" xmlns:cx4="http://schemas.microsoft.com/office/drawing/2016/5/10/chartex" xmlns:cx5="http://schemas.microsoft.com/office/drawing/2016/5/11/chartex" xmlns:cx6="http://schemas.microsoft.com/office/drawing/2016/5/12/chartex" xmlns:cx7="http://schemas.microsoft.com/office/drawing/2016/5/13/chartex" xmlns:cx8="http://schemas.microsoft.com/office/drawing/2016/5/14/chartex" xmlns:mc="http://schemas.openxmlformats.org/markup-compatibility/2006" xmlns:aink="http://schemas.microsoft.com/office/drawing/2016/ink" xmlns:am3d="http://schemas.microsoft.com/office/drawing/2017/model3d" xmlns:o="urn:schemas-microsoft-com:office:office" xmlns:r="http://schemas.openxmlformats.org/officeDocument/2006/relationships" xmlns:m="http://schemas.openxmlformats.org/officeDocument/2006/math" xmlns:v="urn:schemas-microsoft-com:vml" xmlns:wp14="http://schemas.microsoft.com/office/word/2010/wordprocessingDrawing" xmlns:wp="http://schemas.openxmlformats.org/drawingml/2006/wordprocessingDrawing" xmlns:w10="urn:schemas-microsoft-com:office:word" xmlns:w="http://schemas.openxmlformats.org/wordprocessingml/2006/main" xmlns:w14="http://schemas.microsoft.com/office/word/2010/wordml" xmlns:w15="http://schemas.microsoft.com/office/word/2012/wordml" xmlns:w16cex="http://schemas.microsoft.com/office/word/2018/wordml/cex" xmlns:w16cid="http://schemas.microsoft.com/office/word/2016/wordml/cid" xmlns:w16="http://schemas.microsoft.com/office/word/2018/wordml" xmlns:w16se="http://schemas.microsoft.com/office/word/2015/wordml/symex" xmlns:wpg="http://schemas.microsoft.com/office/word/2010/wordprocessingGroup" xmlns:wpi="http://schemas.microsoft.com/office/word/2010/wordprocessingInk" xmlns:wne="http://schemas.microsoft.com/office/word/2006/wordml" xmlns:wps="http://schemas.microsoft.com/office/word/2010/wordprocessingShape" mc:Ignorable="w14 w15 w16se w16cid w16 w16cex wp14">
+<w:endnotes xmlns:wpc="http://schemas.microsoft.com/office/word/2010/wordprocessingCanvas" xmlns:cx="http://schemas.microsoft.com/office/drawing/2014/chartex" xmlns:cx1="http://schemas.microsoft.com/office/drawing/2015/9/8/chartex" xmlns:cx2="http://schemas.microsoft.com/office/drawing/2015/10/21/chartex" xmlns:cx3="http://schemas.microsoft.com/office/drawing/2016/5/9/chartex" xmlns:cx4="http://schemas.microsoft.com/office/drawing/2016/5/10/chartex" xmlns:cx5="http://schemas.microsoft.com/office/drawing/2016/5/11/chartex" xmlns:cx6="http://schemas.microsoft.com/office/drawing/2016/5/12/chartex" xmlns:cx7="http://schemas.microsoft.com/office/drawing/2016/5/13/chartex" xmlns:cx8="http://schemas.microsoft.com/office/drawing/2016/5/14/chartex" xmlns:mc="http://schemas.openxmlformats.org/markup-compatibility/2006" xmlns:aink="http://schemas.microsoft.com/office/drawing/2016/ink" xmlns:am3d="http://schemas.microsoft.com/office/drawing/2017/model3d" xmlns:o="urn:schemas-microsoft-com:office:office" xmlns:r="http://schemas.openxmlformats.org/officeDocument/2006/relationships" xmlns:m="http://schemas.openxmlformats.org/officeDocument/2006/math" xmlns:v="urn:schemas-microsoft-com:vml" xmlns:wp14="http://schemas.microsoft.com/office/word/2010/wordprocessingDrawing" xmlns:wp="http://schemas.openxmlformats.org/drawingml/2006/wordprocessingDrawing" xmlns:w10="urn:schemas-microsoft-com:office:word" xmlns:w="http://schemas.openxmlformats.org/wordprocessingml/2006/main" xmlns:w14="http://schemas.microsoft.com/office/word/2010/wordml" xmlns:w15="http://schemas.microsoft.com/office/word/2012/wordml" xmlns:w16cex="http://schemas.microsoft.com/office/word/2018/wordml/cex" xmlns:w16cid="http://schemas.microsoft.com/office/word/2016/wordml/cid" xmlns:w16="http://schemas.microsoft.com/office/word/2018/wordml" xmlns:w16sdtdh="http://schemas.microsoft.com/office/word/2020/wordml/sdtdatahash" xmlns:w16se="http://schemas.microsoft.com/office/word/2015/wordml/symex" xmlns:wpg="http://schemas.microsoft.com/office/word/2010/wordprocessingGroup" xmlns:wpi="http://schemas.microsoft.com/office/word/2010/wordprocessingInk" xmlns:wne="http://schemas.microsoft.com/office/word/2006/wordml" xmlns:wps="http://schemas.microsoft.com/office/word/2010/wordprocessingShape" mc:Ignorable="w14 w15 w16se w16cid w16 w16cex w16sdtdh wp14">
   <w:endnote w:type="separator" w:id="-1">
     <w:p>
       <w:pPr>
@@ -3866,7 +5898,7 @@
 </file>
 
 <file path=word/footer1.xml><?xml version="1.0" encoding="utf-8"?>
-<w:ftr xmlns:wpc="http://schemas.microsoft.com/office/word/2010/wordprocessingCanvas" xmlns:cx="http://schemas.microsoft.com/office/drawing/2014/chartex" xmlns:cx1="http://schemas.microsoft.com/office/drawing/2015/9/8/chartex" xmlns:cx2="http://schemas.microsoft.com/office/drawing/2015/10/21/chartex" xmlns:cx3="http://schemas.microsoft.com/office/drawing/2016/5/9/chartex" xmlns:cx4="http://schemas.microsoft.com/office/drawing/2016/5/10/chartex" xmlns:cx5="http://schemas.microsoft.com/office/drawing/2016/5/11/chartex" xmlns:cx6="http://schemas.microsoft.com/office/drawing/2016/5/12/chartex" xmlns:cx7="http://schemas.microsoft.com/office/drawing/2016/5/13/chartex" xmlns:cx8="http://schemas.microsoft.com/office/drawing/2016/5/14/chartex" xmlns:mc="http://schemas.openxmlformats.org/markup-compatibility/2006" xmlns:aink="http://schemas.microsoft.com/office/drawing/2016/ink" xmlns:am3d="http://schemas.microsoft.com/office/drawing/2017/model3d" xmlns:o="urn:schemas-microsoft-com:office:office" xmlns:r="http://schemas.openxmlformats.org/officeDocument/2006/relationships" xmlns:m="http://schemas.openxmlformats.org/officeDocument/2006/math" xmlns:v="urn:schemas-microsoft-com:vml" xmlns:wp14="http://schemas.microsoft.com/office/word/2010/wordprocessingDrawing" xmlns:wp="http://schemas.openxmlformats.org/drawingml/2006/wordprocessingDrawing" xmlns:w10="urn:schemas-microsoft-com:office:word" xmlns:w="http://schemas.openxmlformats.org/wordprocessingml/2006/main" xmlns:w14="http://schemas.microsoft.com/office/word/2010/wordml" xmlns:w15="http://schemas.microsoft.com/office/word/2012/wordml" xmlns:w16cex="http://schemas.microsoft.com/office/word/2018/wordml/cex" xmlns:w16cid="http://schemas.microsoft.com/office/word/2016/wordml/cid" xmlns:w16="http://schemas.microsoft.com/office/word/2018/wordml" xmlns:w16se="http://schemas.microsoft.com/office/word/2015/wordml/symex" xmlns:wpg="http://schemas.microsoft.com/office/word/2010/wordprocessingGroup" xmlns:wpi="http://schemas.microsoft.com/office/word/2010/wordprocessingInk" xmlns:wne="http://schemas.microsoft.com/office/word/2006/wordml" xmlns:wps="http://schemas.microsoft.com/office/word/2010/wordprocessingShape" mc:Ignorable="w14 w15 w16se w16cid w16 w16cex wp14">
+<w:ftr xmlns:wpc="http://schemas.microsoft.com/office/word/2010/wordprocessingCanvas" xmlns:cx="http://schemas.microsoft.com/office/drawing/2014/chartex" xmlns:cx1="http://schemas.microsoft.com/office/drawing/2015/9/8/chartex" xmlns:cx2="http://schemas.microsoft.com/office/drawing/2015/10/21/chartex" xmlns:cx3="http://schemas.microsoft.com/office/drawing/2016/5/9/chartex" xmlns:cx4="http://schemas.microsoft.com/office/drawing/2016/5/10/chartex" xmlns:cx5="http://schemas.microsoft.com/office/drawing/2016/5/11/chartex" xmlns:cx6="http://schemas.microsoft.com/office/drawing/2016/5/12/chartex" xmlns:cx7="http://schemas.microsoft.com/office/drawing/2016/5/13/chartex" xmlns:cx8="http://schemas.microsoft.com/office/drawing/2016/5/14/chartex" xmlns:mc="http://schemas.openxmlformats.org/markup-compatibility/2006" xmlns:aink="http://schemas.microsoft.com/office/drawing/2016/ink" xmlns:am3d="http://schemas.microsoft.com/office/drawing/2017/model3d" xmlns:o="urn:schemas-microsoft-com:office:office" xmlns:r="http://schemas.openxmlformats.org/officeDocument/2006/relationships" xmlns:m="http://schemas.openxmlformats.org/officeDocument/2006/math" xmlns:v="urn:schemas-microsoft-com:vml" xmlns:wp14="http://schemas.microsoft.com/office/word/2010/wordprocessingDrawing" xmlns:wp="http://schemas.openxmlformats.org/drawingml/2006/wordprocessingDrawing" xmlns:w10="urn:schemas-microsoft-com:office:word" xmlns:w="http://schemas.openxmlformats.org/wordprocessingml/2006/main" xmlns:w14="http://schemas.microsoft.com/office/word/2010/wordml" xmlns:w15="http://schemas.microsoft.com/office/word/2012/wordml" xmlns:w16cex="http://schemas.microsoft.com/office/word/2018/wordml/cex" xmlns:w16cid="http://schemas.microsoft.com/office/word/2016/wordml/cid" xmlns:w16="http://schemas.microsoft.com/office/word/2018/wordml" xmlns:w16sdtdh="http://schemas.microsoft.com/office/word/2020/wordml/sdtdatahash" xmlns:w16se="http://schemas.microsoft.com/office/word/2015/wordml/symex" xmlns:wpg="http://schemas.microsoft.com/office/word/2010/wordprocessingGroup" xmlns:wpi="http://schemas.microsoft.com/office/word/2010/wordprocessingInk" xmlns:wne="http://schemas.microsoft.com/office/word/2006/wordml" xmlns:wps="http://schemas.microsoft.com/office/word/2010/wordprocessingShape" mc:Ignorable="w14 w15 w16se w16cid w16 w16cex w16sdtdh wp14">
   <w:p>
     <w:pPr>
       <w:pStyle w:val="Piedepgina"/>
@@ -3921,7 +5953,7 @@
 </file>
 
 <file path=word/footnotes.xml><?xml version="1.0" encoding="utf-8"?>
-<w:footnotes xmlns:wpc="http://schemas.microsoft.com/office/word/2010/wordprocessingCanvas" xmlns:cx="http://schemas.microsoft.com/office/drawing/2014/chartex" xmlns:cx1="http://schemas.microsoft.com/office/drawing/2015/9/8/chartex" xmlns:cx2="http://schemas.microsoft.com/office/drawing/2015/10/21/chartex" xmlns:cx3="http://schemas.microsoft.com/office/drawing/2016/5/9/chartex" xmlns:cx4="http://schemas.microsoft.com/office/drawing/2016/5/10/chartex" xmlns:cx5="http://schemas.microsoft.com/office/drawing/2016/5/11/chartex" xmlns:cx6="http://schemas.microsoft.com/office/drawing/2016/5/12/chartex" xmlns:cx7="http://schemas.microsoft.com/office/drawing/2016/5/13/chartex" xmlns:cx8="http://schemas.microsoft.com/office/drawing/2016/5/14/chartex" xmlns:mc="http://schemas.openxmlformats.org/markup-compatibility/2006" xmlns:aink="http://schemas.microsoft.com/office/drawing/2016/ink" xmlns:am3d="http://schemas.microsoft.com/office/drawing/2017/model3d" xmlns:o="urn:schemas-microsoft-com:office:office" xmlns:r="http://schemas.openxmlformats.org/officeDocument/2006/relationships" xmlns:m="http://schemas.openxmlformats.org/officeDocument/2006/math" xmlns:v="urn:schemas-microsoft-com:vml" xmlns:wp14="http://schemas.microsoft.com/office/word/2010/wordprocessingDrawing" xmlns:wp="http://schemas.openxmlformats.org/drawingml/2006/wordprocessingDrawing" xmlns:w10="urn:schemas-microsoft-com:office:word" xmlns:w="http://schemas.openxmlformats.org/wordprocessingml/2006/main" xmlns:w14="http://schemas.microsoft.com/office/word/2010/wordml" xmlns:w15="http://schemas.microsoft.com/office/word/2012/wordml" xmlns:w16cex="http://schemas.microsoft.com/office/word/2018/wordml/cex" xmlns:w16cid="http://schemas.microsoft.com/office/word/2016/wordml/cid" xmlns:w16="http://schemas.microsoft.com/office/word/2018/wordml" xmlns:w16se="http://schemas.microsoft.com/office/word/2015/wordml/symex" xmlns:wpg="http://schemas.microsoft.com/office/word/2010/wordprocessingGroup" xmlns:wpi="http://schemas.microsoft.com/office/word/2010/wordprocessingInk" xmlns:wne="http://schemas.microsoft.com/office/word/2006/wordml" xmlns:wps="http://schemas.microsoft.com/office/word/2010/wordprocessingShape" mc:Ignorable="w14 w15 w16se w16cid w16 w16cex wp14">
+<w:footnotes xmlns:wpc="http://schemas.microsoft.com/office/word/2010/wordprocessingCanvas" xmlns:cx="http://schemas.microsoft.com/office/drawing/2014/chartex" xmlns:cx1="http://schemas.microsoft.com/office/drawing/2015/9/8/chartex" xmlns:cx2="http://schemas.microsoft.com/office/drawing/2015/10/21/chartex" xmlns:cx3="http://schemas.microsoft.com/office/drawing/2016/5/9/chartex" xmlns:cx4="http://schemas.microsoft.com/office/drawing/2016/5/10/chartex" xmlns:cx5="http://schemas.microsoft.com/office/drawing/2016/5/11/chartex" xmlns:cx6="http://schemas.microsoft.com/office/drawing/2016/5/12/chartex" xmlns:cx7="http://schemas.microsoft.com/office/drawing/2016/5/13/chartex" xmlns:cx8="http://schemas.microsoft.com/office/drawing/2016/5/14/chartex" xmlns:mc="http://schemas.openxmlformats.org/markup-compatibility/2006" xmlns:aink="http://schemas.microsoft.com/office/drawing/2016/ink" xmlns:am3d="http://schemas.microsoft.com/office/drawing/2017/model3d" xmlns:o="urn:schemas-microsoft-com:office:office" xmlns:r="http://schemas.openxmlformats.org/officeDocument/2006/relationships" xmlns:m="http://schemas.openxmlformats.org/officeDocument/2006/math" xmlns:v="urn:schemas-microsoft-com:vml" xmlns:wp14="http://schemas.microsoft.com/office/word/2010/wordprocessingDrawing" xmlns:wp="http://schemas.openxmlformats.org/drawingml/2006/wordprocessingDrawing" xmlns:w10="urn:schemas-microsoft-com:office:word" xmlns:w="http://schemas.openxmlformats.org/wordprocessingml/2006/main" xmlns:w14="http://schemas.microsoft.com/office/word/2010/wordml" xmlns:w15="http://schemas.microsoft.com/office/word/2012/wordml" xmlns:w16cex="http://schemas.microsoft.com/office/word/2018/wordml/cex" xmlns:w16cid="http://schemas.microsoft.com/office/word/2016/wordml/cid" xmlns:w16="http://schemas.microsoft.com/office/word/2018/wordml" xmlns:w16sdtdh="http://schemas.microsoft.com/office/word/2020/wordml/sdtdatahash" xmlns:w16se="http://schemas.microsoft.com/office/word/2015/wordml/symex" xmlns:wpg="http://schemas.microsoft.com/office/word/2010/wordprocessingGroup" xmlns:wpi="http://schemas.microsoft.com/office/word/2010/wordprocessingInk" xmlns:wne="http://schemas.microsoft.com/office/word/2006/wordml" xmlns:wps="http://schemas.microsoft.com/office/word/2010/wordprocessingShape" mc:Ignorable="w14 w15 w16se w16cid w16 w16cex w16sdtdh wp14">
   <w:footnote w:type="separator" w:id="-1">
     <w:p>
       <w:pPr>
@@ -3969,7 +6001,21 @@
         <w:rPr>
           <w:szCs w:val="24"/>
         </w:rPr>
-        <w:t>«Minikube».</w:t>
+        <w:t>«</w:t>
+      </w:r>
+      <w:proofErr w:type="spellStart"/>
+      <w:r>
+        <w:rPr>
+          <w:szCs w:val="24"/>
+        </w:rPr>
+        <w:t>Minikube</w:t>
+      </w:r>
+      <w:proofErr w:type="spellEnd"/>
+      <w:r>
+        <w:rPr>
+          <w:szCs w:val="24"/>
+        </w:rPr>
+        <w:t>».</w:t>
       </w:r>
       <w:r>
         <w:fldChar w:fldCharType="end"/>
@@ -4003,7 +6049,21 @@
         <w:rPr>
           <w:szCs w:val="24"/>
         </w:rPr>
-        <w:t>«¿Qué es Kubernetes?»</w:t>
+        <w:t xml:space="preserve">«¿Qué es </w:t>
+      </w:r>
+      <w:proofErr w:type="spellStart"/>
+      <w:r>
+        <w:rPr>
+          <w:szCs w:val="24"/>
+        </w:rPr>
+        <w:t>Kubernetes</w:t>
+      </w:r>
+      <w:proofErr w:type="spellEnd"/>
+      <w:r>
+        <w:rPr>
+          <w:szCs w:val="24"/>
+        </w:rPr>
+        <w:t>?»</w:t>
       </w:r>
       <w:r>
         <w:fldChar w:fldCharType="end"/>
@@ -4037,7 +6097,21 @@
         <w:rPr>
           <w:szCs w:val="24"/>
         </w:rPr>
-        <w:t>«¿Qué es Kubernetes?»</w:t>
+        <w:t xml:space="preserve">«¿Qué es </w:t>
+      </w:r>
+      <w:proofErr w:type="spellStart"/>
+      <w:r>
+        <w:rPr>
+          <w:szCs w:val="24"/>
+        </w:rPr>
+        <w:t>Kubernetes</w:t>
+      </w:r>
+      <w:proofErr w:type="spellEnd"/>
+      <w:r>
+        <w:rPr>
+          <w:szCs w:val="24"/>
+        </w:rPr>
+        <w:t>?»</w:t>
       </w:r>
       <w:r>
         <w:fldChar w:fldCharType="end"/>
@@ -4067,11 +6141,61 @@
       <w:r>
         <w:fldChar w:fldCharType="separate"/>
       </w:r>
+      <w:proofErr w:type="spellStart"/>
       <w:r>
         <w:rPr>
           <w:szCs w:val="24"/>
         </w:rPr>
-        <w:t>Ushio, «Kubernetes in Three Diagrams».</w:t>
+        <w:t>Ushio</w:t>
+      </w:r>
+      <w:proofErr w:type="spellEnd"/>
+      <w:r>
+        <w:rPr>
+          <w:szCs w:val="24"/>
+        </w:rPr>
+        <w:t>, «</w:t>
+      </w:r>
+      <w:proofErr w:type="spellStart"/>
+      <w:r>
+        <w:rPr>
+          <w:szCs w:val="24"/>
+        </w:rPr>
+        <w:t>Kubernetes</w:t>
+      </w:r>
+      <w:proofErr w:type="spellEnd"/>
+      <w:r>
+        <w:rPr>
+          <w:szCs w:val="24"/>
+        </w:rPr>
+        <w:t xml:space="preserve"> in </w:t>
+      </w:r>
+      <w:proofErr w:type="spellStart"/>
+      <w:r>
+        <w:rPr>
+          <w:szCs w:val="24"/>
+        </w:rPr>
+        <w:t>Three</w:t>
+      </w:r>
+      <w:proofErr w:type="spellEnd"/>
+      <w:r>
+        <w:rPr>
+          <w:szCs w:val="24"/>
+        </w:rPr>
+        <w:t xml:space="preserve"> </w:t>
+      </w:r>
+      <w:proofErr w:type="spellStart"/>
+      <w:r>
+        <w:rPr>
+          <w:szCs w:val="24"/>
+        </w:rPr>
+        <w:t>Diagrams</w:t>
+      </w:r>
+      <w:proofErr w:type="spellEnd"/>
+      <w:r>
+        <w:rPr>
+          <w:szCs w:val="24"/>
+        </w:rPr>
+        <w:t>».</w:t>
       </w:r>
       <w:r>
         <w:fldChar w:fldCharType="end"/>
@@ -4108,7 +6232,49 @@
         <w:rPr>
           <w:szCs w:val="24"/>
         </w:rPr>
-        <w:t>«Horizontal Pod Autoscaler Walkthrough».</w:t>
+        <w:t xml:space="preserve">«Horizontal </w:t>
+      </w:r>
+      <w:proofErr w:type="spellStart"/>
+      <w:r>
+        <w:rPr>
+          <w:szCs w:val="24"/>
+        </w:rPr>
+        <w:t>Pod</w:t>
+      </w:r>
+      <w:proofErr w:type="spellEnd"/>
+      <w:r>
+        <w:rPr>
+          <w:szCs w:val="24"/>
+        </w:rPr>
+        <w:t xml:space="preserve"> </w:t>
+      </w:r>
+      <w:proofErr w:type="spellStart"/>
+      <w:r>
+        <w:rPr>
+          <w:szCs w:val="24"/>
+        </w:rPr>
+        <w:t>Autoscaler</w:t>
+      </w:r>
+      <w:proofErr w:type="spellEnd"/>
+      <w:r>
+        <w:rPr>
+          <w:szCs w:val="24"/>
+        </w:rPr>
+        <w:t xml:space="preserve"> </w:t>
+      </w:r>
+      <w:proofErr w:type="spellStart"/>
+      <w:r>
+        <w:rPr>
+          <w:szCs w:val="24"/>
+        </w:rPr>
+        <w:t>Walkthrough</w:t>
+      </w:r>
+      <w:proofErr w:type="spellEnd"/>
+      <w:r>
+        <w:rPr>
+          <w:szCs w:val="24"/>
+        </w:rPr>
+        <w:t>».</w:t>
       </w:r>
       <w:r>
         <w:fldChar w:fldCharType="end"/>
@@ -4138,179 +6304,417 @@
       <w:r>
         <w:fldChar w:fldCharType="separate"/>
       </w:r>
+      <w:proofErr w:type="spellStart"/>
       <w:r>
         <w:rPr>
           <w:i/>
           <w:iCs/>
           <w:szCs w:val="24"/>
         </w:rPr>
-        <w:t>kubernetes-client/python</w:t>
-      </w:r>
-      <w:r>
-        <w:rPr>
-          <w:szCs w:val="24"/>
-        </w:rPr>
-        <w:t>.</w:t>
-      </w:r>
-      <w:r>
-        <w:fldChar w:fldCharType="end"/>
-      </w:r>
-    </w:p>
-  </w:footnote>
-  <w:footnote w:id="7">
-    <w:p>
-      <w:pPr>
-        <w:pStyle w:val="Textonotapie"/>
-      </w:pPr>
-      <w:r>
-        <w:rPr>
-          <w:rStyle w:val="Refdenotaalpie"/>
-        </w:rPr>
-        <w:footnoteRef/>
-      </w:r>
-      <w:r>
-        <w:t xml:space="preserve"> </w:t>
-      </w:r>
-      <w:r>
-        <w:fldChar w:fldCharType="begin"/>
-      </w:r>
-      <w:r>
-        <w:instrText xml:space="preserve"> ADDIN ZOTERO_ITEM CSL_CITATION {"citationID":"L2DLppzp","properties":{"formattedCitation":"\\uc0\\u171{}Deep Reinforcement Learning in Action\\uc0\\u187{}.","plainCitation":"«Deep Reinforcement Learning in Action».","noteIndex":7},"citationItems":[{"id":1,"uris":["http://zotero.org/users/local/pnlsp59K/items/3DRCZAHK"],"uri":["http://zotero.org/users/local/pnlsp59K/items/3DRCZAHK"],"itemData":{"id":1,"type":"webpage","abstract":"Humans learn best from feedback—we are encouraged to take actions that lead to positive results while deterred by decisions with negative consequences. This reinforcement process can be applied to computer programs allowing them to solve more complex problems that classical programming cannot. Deep Reinforcement Learning in Action&lt;/i&gt; teaches you the fundamental concepts and terminology of deep reinforcement learning, along with the practical skills and techniques you’ll need to implement it into your own projects.","container-title":"Manning Publications","language":"en","title":"Deep Reinforcement Learning in Action","URL":"https://www.manning.com/books/deep-reinforcement-learning-in-action","accessed":{"date-parts":[["2021",7,12]]}}}],"schema":"https://github.com/citation-style-language/schema/raw/master/csl-citation.json"} </w:instrText>
-      </w:r>
-      <w:r>
-        <w:fldChar w:fldCharType="separate"/>
-      </w:r>
-      <w:r>
-        <w:rPr>
-          <w:szCs w:val="24"/>
-        </w:rPr>
-        <w:t>«Deep Reinforcement Learning in Action».</w:t>
-      </w:r>
-      <w:r>
-        <w:fldChar w:fldCharType="end"/>
-      </w:r>
-    </w:p>
-  </w:footnote>
-  <w:footnote w:id="8">
-    <w:p>
-      <w:pPr>
-        <w:pStyle w:val="Textonotapie"/>
-      </w:pPr>
-      <w:r>
-        <w:rPr>
-          <w:rStyle w:val="Refdenotaalpie"/>
-        </w:rPr>
-        <w:footnoteRef/>
-      </w:r>
-      <w:r>
-        <w:t xml:space="preserve"> </w:t>
-      </w:r>
-      <w:r>
-        <w:fldChar w:fldCharType="begin"/>
-      </w:r>
-      <w:r>
-        <w:instrText xml:space="preserve"> ADDIN ZOTERO_ITEM CSL_CITATION {"citationID":"es5xY273","properties":{"formattedCitation":"Sutton y Barto, {\\i{}Reinforcement Learning}.","plainCitation":"Sutton y Barto, Reinforcement Learning.","noteIndex":8},"citationItems":[{"id":6,"uris":["http://zotero.org/users/local/pnlsp59K/items/DTZRTXEG"],"uri":["http://zotero.org/users/local/pnlsp59K/items/DTZRTXEG"],"itemData":{"id":6,"type":"book","abstract":"Richard Sutton and Andrew Barto provide a clear and simple account of the key ideas and algorithms of reinforcement learning. Their discussion ranges from the history of the field's intellectual foundations to the most recent developments and applications.Reinforcement learning, one of the most active research areas in artificial intelligence, is a computational approach to learning whereby an agent tries to maximize the total amount of reward it receives when interacting with a complex, uncertain environment. In Reinforcement Learning, Richard Sutton and Andrew Barto provide a clear and simple account of the key ideas and algorithms of reinforcement learning. Their discussion ranges from the history of the field's intellectual foundations to the most recent developments and applications. The only necessary mathematical background is familiarity with elementary concepts of probability.The book is divided into three parts. Part I defines the reinforcement learning problem in terms of Markov decision processes. Part II provides basic solution methods: dynamic programming, Monte Carlo methods, and temporal-difference learning. Part III presents a unified view of the solution methods and incorporates artificial neural networks, eligibility traces, and planning; the two final chapters present case studies and consider the future of reinforcement learning.","edition":"second edition","event-place":"Cambridge, Mass","ISBN":"978-0-262-19398-6","language":"English","number-of-pages":"322","publisher":"A Bradford Book","publisher-place":"Cambridge, Mass","source":"Amazon","title":"Reinforcement Learning: An Introduction","title-short":"Reinforcement Learning","author":[{"family":"Sutton","given":"Richard S."},{"family":"Barto","given":"Andrew G."}],"issued":{"date-parts":[["1998",3,1]]}}}],"schema":"https://github.com/citation-style-language/schema/raw/master/csl-citation.json"} </w:instrText>
-      </w:r>
-      <w:r>
-        <w:fldChar w:fldCharType="separate"/>
-      </w:r>
-      <w:r>
-        <w:rPr>
-          <w:szCs w:val="24"/>
-        </w:rPr>
-        <w:t xml:space="preserve">Sutton y Barto, </w:t>
-      </w:r>
+        <w:t>kubernetes-client</w:t>
+      </w:r>
+      <w:proofErr w:type="spellEnd"/>
       <w:r>
         <w:rPr>
           <w:i/>
           <w:iCs/>
           <w:szCs w:val="24"/>
         </w:rPr>
-        <w:t>Reinforcement Learning</w:t>
-      </w:r>
-      <w:r>
-        <w:rPr>
-          <w:szCs w:val="24"/>
-        </w:rPr>
-        <w:t>.</w:t>
-      </w:r>
-      <w:r>
-        <w:fldChar w:fldCharType="end"/>
-      </w:r>
-    </w:p>
-  </w:footnote>
-  <w:footnote w:id="9">
-    <w:p>
-      <w:pPr>
-        <w:pStyle w:val="Textonotapie"/>
-      </w:pPr>
-      <w:r>
-        <w:rPr>
-          <w:rStyle w:val="Refdenotaalpie"/>
-        </w:rPr>
-        <w:footnoteRef/>
-      </w:r>
-      <w:r>
-        <w:t xml:space="preserve"> </w:t>
-      </w:r>
-      <w:r>
-        <w:fldChar w:fldCharType="begin"/>
-      </w:r>
-      <w:r>
-        <w:instrText xml:space="preserve"> ADDIN ZOTERO_ITEM CSL_CITATION {"citationID":"JOfhYqbv","properties":{"formattedCitation":"Sutton y Barto.","plainCitation":"Sutton y Barto.","noteIndex":9},"citationItems":[{"id":6,"uris":["http://zotero.org/users/local/pnlsp59K/items/DTZRTXEG"],"uri":["http://zotero.org/users/local/pnlsp59K/items/DTZRTXEG"],"itemData":{"id":6,"type":"book","abstract":"Richard Sutton and Andrew Barto provide a clear and simple account of the key ideas and algorithms of reinforcement learning. Their discussion ranges from the history of the field's intellectual foundations to the most recent developments and applications.Reinforcement learning, one of the most active research areas in artificial intelligence, is a computational approach to learning whereby an agent tries to maximize the total amount of reward it receives when interacting with a complex, uncertain environment. In Reinforcement Learning, Richard Sutton and Andrew Barto provide a clear and simple account of the key ideas and algorithms of reinforcement learning. Their discussion ranges from the history of the field's intellectual foundations to the most recent developments and applications. The only necessary mathematical background is familiarity with elementary concepts of probability.The book is divided into three parts. Part I defines the reinforcement learning problem in terms of Markov decision processes. Part II provides basic solution methods: dynamic programming, Monte Carlo methods, and temporal-difference learning. Part III presents a unified view of the solution methods and incorporates artificial neural networks, eligibility traces, and planning; the two final chapters present case studies and consider the future of reinforcement learning.","edition":"second edition","event-place":"Cambridge, Mass","ISBN":"978-0-262-19398-6","language":"English","number-of-pages":"322","publisher":"A Bradford Book","publisher-place":"Cambridge, Mass","source":"Amazon","title":"Reinforcement Learning: An Introduction","title-short":"Reinforcement Learning","author":[{"family":"Sutton","given":"Richard S."},{"family":"Barto","given":"Andrew G."}],"issued":{"date-parts":[["1998",3,1]]}}}],"schema":"https://github.com/citation-style-language/schema/raw/master/csl-citation.json"} </w:instrText>
-      </w:r>
-      <w:r>
-        <w:fldChar w:fldCharType="separate"/>
-      </w:r>
-      <w:r>
-        <w:t>Sutton y Barto.</w:t>
-      </w:r>
-      <w:r>
-        <w:fldChar w:fldCharType="end"/>
-      </w:r>
-    </w:p>
-  </w:footnote>
-  <w:footnote w:id="10">
-    <w:p>
-      <w:pPr>
-        <w:pStyle w:val="Textonotapie"/>
-      </w:pPr>
-      <w:r>
-        <w:rPr>
-          <w:rStyle w:val="Refdenotaalpie"/>
-        </w:rPr>
-        <w:footnoteRef/>
-      </w:r>
-      <w:r>
-        <w:t xml:space="preserve"> </w:t>
-      </w:r>
-      <w:r>
-        <w:fldChar w:fldCharType="begin"/>
-      </w:r>
-      <w:r>
-        <w:instrText xml:space="preserve"> ADDIN ZOTERO_ITEM CSL_CITATION {"citationID":"MWKBcN4M","properties":{"formattedCitation":"Ravichandiran, {\\i{}Deep Reinforcement Learning with Python}.","plainCitation":"Ravichandiran, Deep Reinforcement Learning with Python.","noteIndex":10},"citationItems":[{"id":17,"uris":["http://zotero.org/users/local/pnlsp59K/items/KVUX572Y"],"uri":["http://zotero.org/users/local/pnlsp59K/items/KVUX572Y"],"itemData":{"id":17,"type":"book","abstract":"An example-rich guide for beginners to start their reinforcement and deep reinforcement learning journey with state-of-the-art distinct algorithms Key Features Covers a vast spectrum of basic-to-advanced RL algorithms with mathematical explanations of each algorithm Learn how to implement algorithms with code by following examples with line-by-line explanations Explore the latest RL methodologies such as DDPG, PPO, and the use of expert demonstrations Book Description With significant enhancements in the quality and quantity of algorithms in recent years, this second edition of Hands-On Reinforcement Learning with Python has been revamped into an example-rich guide to learning state-of-the-art reinforcement learning (RL) and deep RL algorithms with TensorFlow 2 and the OpenAI Gym toolkit. In addition to exploring RL basics and foundational concepts such as Bellman equation, Markov decision processes, and dynamic programming algorithms, this second edition dives deep into the full spectrum of value-based, policy-based, and actor-critic RL methods. It explores state-of-the-art algorithms such as DQN, TRPO, PPO and ACKTR, DDPG, TD3, and SAC in depth, demystifying the underlying math and demonstrating implementations through simple code examples. The book has several new chapters dedicated to new RL techniques, including distributional RL, imitation learning, inverse RL, and meta RL. You will learn to leverage stable baselines, an improvement of OpenAI's baseline library, to effortlessly implement popular RL algorithms. The book concludes with an overview of promising approaches such as meta-learning and imagination augmented agents in research. By the end, you will become skilled in effectively employing RL and deep RL in your real-world projects. What you will learn Understand core RL concepts including the methodologies, math, and code Train an agent to solve Blackjack, FrozenLake, and many other problems using OpenAI Gym Train an agent to play Ms Pac-Man using a Deep Q Network Learn policy-based, value-based, and actor-critic methods Master the math behind DDPG, TD3, TRPO, PPO, and many others Explore new avenues such as the distributional RL, meta RL, and inverse RL Use Stable Baselines to train an agent to walk and play Atari games Who this book is for If you're a machine learning developer with little or no experience with neural networks interested in artificial intelligence and want to learn about reinforcement learning from scratch, this book is for you. Basic familiarity with linear algebra, calculus, and the Python programming language is required. Some experience with TensorFlow would be a plus.Table of Contents Fundamentals of Reinforcement Learning A Guide to the Gym Toolkit The Bellman Equation and Dynamic Programming Monte Carlo Methods Understanding Temporal Difference Learning Case Study – The MAB Problem Deep Learning Foundations A Primer on TensorFlow Deep Q Network and Its Variants Policy Gradient Method Actor-Critic Methods – A2C and A3C Learning DDPG, TD3, and SAC TRPO, PPO, and ACKTR Methods Distributional Reinforcement Learning Imitation Learning and Inverse RL Deep Reinforcement Learning with Stable Baselines Reinforcement Learning Frontiers Appendix 1 – Reinforcement Learning Algorithms Appendix 2 – Assessments","event-place":"Birmingham ; Mumbai","ISBN":"978-1-83921-068-6","language":"Inglés","number-of-pages":"760","publisher-place":"Birmingham ; Mumbai","source":"Amazon","title":"Deep Reinforcement Learning with Python: Master classic RL, deep RL, distributional RL, inverse RL, and more with OpenAI Gym and TensorFlow, 2nd Edition","title-short":"Deep Reinforcement Learning with Python","author":[{"family":"Ravichandiran","given":"Sudharsan"}],"issued":{"date-parts":[["2020",9,30]]}}}],"schema":"https://github.com/citation-style-language/schema/raw/master/csl-citation.json"} </w:instrText>
-      </w:r>
-      <w:r>
-        <w:fldChar w:fldCharType="separate"/>
-      </w:r>
-      <w:r>
-        <w:rPr>
-          <w:szCs w:val="24"/>
-        </w:rPr>
-        <w:t xml:space="preserve">Ravichandiran, </w:t>
-      </w:r>
+        <w:t>/</w:t>
+      </w:r>
+      <w:proofErr w:type="spellStart"/>
       <w:r>
         <w:rPr>
           <w:i/>
           <w:iCs/>
           <w:szCs w:val="24"/>
         </w:rPr>
-        <w:t>Deep Reinforcement Learning with Python</w:t>
-      </w:r>
+        <w:t>python</w:t>
+      </w:r>
+      <w:proofErr w:type="spellEnd"/>
       <w:r>
         <w:rPr>
           <w:szCs w:val="24"/>
         </w:rPr>
+        <w:t>.</w:t>
+      </w:r>
+      <w:r>
+        <w:fldChar w:fldCharType="end"/>
+      </w:r>
+    </w:p>
+  </w:footnote>
+  <w:footnote w:id="7">
+    <w:p>
+      <w:pPr>
+        <w:pStyle w:val="Textonotapie"/>
+      </w:pPr>
+      <w:r>
+        <w:rPr>
+          <w:rStyle w:val="Refdenotaalpie"/>
+        </w:rPr>
+        <w:footnoteRef/>
+      </w:r>
+      <w:r>
+        <w:t xml:space="preserve"> </w:t>
+      </w:r>
+      <w:r>
+        <w:fldChar w:fldCharType="begin"/>
+      </w:r>
+      <w:r>
+        <w:instrText xml:space="preserve"> ADDIN ZOTERO_ITEM CSL_CITATION {"citationID":"L2DLppzp","properties":{"formattedCitation":"\\uc0\\u171{}Deep Reinforcement Learning in Action\\uc0\\u187{}.","plainCitation":"«Deep Reinforcement Learning in Action».","noteIndex":7},"citationItems":[{"id":1,"uris":["http://zotero.org/users/local/pnlsp59K/items/3DRCZAHK"],"uri":["http://zotero.org/users/local/pnlsp59K/items/3DRCZAHK"],"itemData":{"id":1,"type":"webpage","abstract":"Humans learn best from feedback—we are encouraged to take actions that lead to positive results while deterred by decisions with negative consequences. This reinforcement process can be applied to computer programs allowing them to solve more complex problems that classical programming cannot. Deep Reinforcement Learning in Action&lt;/i&gt; teaches you the fundamental concepts and terminology of deep reinforcement learning, along with the practical skills and techniques you’ll need to implement it into your own projects.","container-title":"Manning Publications","language":"en","title":"Deep Reinforcement Learning in Action","URL":"https://www.manning.com/books/deep-reinforcement-learning-in-action","accessed":{"date-parts":[["2021",7,12]]}}}],"schema":"https://github.com/citation-style-language/schema/raw/master/csl-citation.json"} </w:instrText>
+      </w:r>
+      <w:r>
+        <w:fldChar w:fldCharType="separate"/>
+      </w:r>
+      <w:r>
+        <w:rPr>
+          <w:szCs w:val="24"/>
+        </w:rPr>
+        <w:t xml:space="preserve">«Deep </w:t>
+      </w:r>
+      <w:proofErr w:type="spellStart"/>
+      <w:r>
+        <w:rPr>
+          <w:szCs w:val="24"/>
+        </w:rPr>
+        <w:t>Reinforcement</w:t>
+      </w:r>
+      <w:proofErr w:type="spellEnd"/>
+      <w:r>
+        <w:rPr>
+          <w:szCs w:val="24"/>
+        </w:rPr>
+        <w:t xml:space="preserve"> </w:t>
+      </w:r>
+      <w:proofErr w:type="spellStart"/>
+      <w:r>
+        <w:rPr>
+          <w:szCs w:val="24"/>
+        </w:rPr>
+        <w:t>Learning</w:t>
+      </w:r>
+      <w:proofErr w:type="spellEnd"/>
+      <w:r>
+        <w:rPr>
+          <w:szCs w:val="24"/>
+        </w:rPr>
+        <w:t xml:space="preserve"> in </w:t>
+      </w:r>
+      <w:proofErr w:type="spellStart"/>
+      <w:r>
+        <w:rPr>
+          <w:szCs w:val="24"/>
+        </w:rPr>
+        <w:t>Action</w:t>
+      </w:r>
+      <w:proofErr w:type="spellEnd"/>
+      <w:r>
+        <w:rPr>
+          <w:szCs w:val="24"/>
+        </w:rPr>
+        <w:t>».</w:t>
+      </w:r>
+      <w:r>
+        <w:fldChar w:fldCharType="end"/>
+      </w:r>
+    </w:p>
+  </w:footnote>
+  <w:footnote w:id="8">
+    <w:p>
+      <w:pPr>
+        <w:pStyle w:val="Textonotapie"/>
+      </w:pPr>
+      <w:r>
+        <w:rPr>
+          <w:rStyle w:val="Refdenotaalpie"/>
+        </w:rPr>
+        <w:footnoteRef/>
+      </w:r>
+      <w:r>
+        <w:t xml:space="preserve"> </w:t>
+      </w:r>
+      <w:r>
+        <w:fldChar w:fldCharType="begin"/>
+      </w:r>
+      <w:r>
+        <w:instrText xml:space="preserve"> ADDIN ZOTERO_ITEM CSL_CITATION {"citationID":"es5xY273","properties":{"formattedCitation":"Sutton y Barto, {\\i{}Reinforcement Learning}.","plainCitation":"Sutton y Barto, Reinforcement Learning.","noteIndex":8},"citationItems":[{"id":6,"uris":["http://zotero.org/users/local/pnlsp59K/items/DTZRTXEG"],"uri":["http://zotero.org/users/local/pnlsp59K/items/DTZRTXEG"],"itemData":{"id":6,"type":"book","abstract":"Richard Sutton and Andrew Barto provide a clear and simple account of the key ideas and algorithms of reinforcement learning. Their discussion ranges from the history of the field's intellectual foundations to the most recent developments and applications.Reinforcement learning, one of the most active research areas in artificial intelligence, is a computational approach to learning whereby an agent tries to maximize the total amount of reward it receives when interacting with a complex, uncertain environment. In Reinforcement Learning, Richard Sutton and Andrew Barto provide a clear and simple account of the key ideas and algorithms of reinforcement learning. Their discussion ranges from the history of the field's intellectual foundations to the most recent developments and applications. The only necessary mathematical background is familiarity with elementary concepts of probability.The book is divided into three parts. Part I defines the reinforcement learning problem in terms of Markov decision processes. Part II provides basic solution methods: dynamic programming, Monte Carlo methods, and temporal-difference learning. Part III presents a unified view of the solution methods and incorporates artificial neural networks, eligibility traces, and planning; the two final chapters present case studies and consider the future of reinforcement learning.","edition":"second edition","event-place":"Cambridge, Mass","ISBN":"978-0-262-19398-6","language":"English","number-of-pages":"322","publisher":"A Bradford Book","publisher-place":"Cambridge, Mass","source":"Amazon","title":"Reinforcement Learning: An Introduction","title-short":"Reinforcement Learning","author":[{"family":"Sutton","given":"Richard S."},{"family":"Barto","given":"Andrew G."}],"issued":{"date-parts":[["1998",3,1]]}}}],"schema":"https://github.com/citation-style-language/schema/raw/master/csl-citation.json"} </w:instrText>
+      </w:r>
+      <w:r>
+        <w:fldChar w:fldCharType="separate"/>
+      </w:r>
+      <w:r>
+        <w:rPr>
+          <w:szCs w:val="24"/>
+        </w:rPr>
+        <w:t xml:space="preserve">Sutton y </w:t>
+      </w:r>
+      <w:proofErr w:type="spellStart"/>
+      <w:r>
+        <w:rPr>
+          <w:szCs w:val="24"/>
+        </w:rPr>
+        <w:t>Barto</w:t>
+      </w:r>
+      <w:proofErr w:type="spellEnd"/>
+      <w:r>
+        <w:rPr>
+          <w:szCs w:val="24"/>
+        </w:rPr>
+        <w:t xml:space="preserve">, </w:t>
+      </w:r>
+      <w:proofErr w:type="spellStart"/>
+      <w:r>
+        <w:rPr>
+          <w:i/>
+          <w:iCs/>
+          <w:szCs w:val="24"/>
+        </w:rPr>
+        <w:t>Reinforcement</w:t>
+      </w:r>
+      <w:proofErr w:type="spellEnd"/>
+      <w:r>
+        <w:rPr>
+          <w:i/>
+          <w:iCs/>
+          <w:szCs w:val="24"/>
+        </w:rPr>
+        <w:t xml:space="preserve"> </w:t>
+      </w:r>
+      <w:proofErr w:type="spellStart"/>
+      <w:r>
+        <w:rPr>
+          <w:i/>
+          <w:iCs/>
+          <w:szCs w:val="24"/>
+        </w:rPr>
+        <w:t>Learning</w:t>
+      </w:r>
+      <w:proofErr w:type="spellEnd"/>
+      <w:r>
+        <w:rPr>
+          <w:szCs w:val="24"/>
+        </w:rPr>
+        <w:t>.</w:t>
+      </w:r>
+      <w:r>
+        <w:fldChar w:fldCharType="end"/>
+      </w:r>
+    </w:p>
+  </w:footnote>
+  <w:footnote w:id="9">
+    <w:p>
+      <w:pPr>
+        <w:pStyle w:val="Textonotapie"/>
+      </w:pPr>
+      <w:r>
+        <w:rPr>
+          <w:rStyle w:val="Refdenotaalpie"/>
+        </w:rPr>
+        <w:footnoteRef/>
+      </w:r>
+      <w:r>
+        <w:t xml:space="preserve"> </w:t>
+      </w:r>
+      <w:r>
+        <w:fldChar w:fldCharType="begin"/>
+      </w:r>
+      <w:r>
+        <w:instrText xml:space="preserve"> ADDIN ZOTERO_ITEM CSL_CITATION {"citationID":"JOfhYqbv","properties":{"formattedCitation":"Sutton y Barto.","plainCitation":"Sutton y Barto.","noteIndex":9},"citationItems":[{"id":6,"uris":["http://zotero.org/users/local/pnlsp59K/items/DTZRTXEG"],"uri":["http://zotero.org/users/local/pnlsp59K/items/DTZRTXEG"],"itemData":{"id":6,"type":"book","abstract":"Richard Sutton and Andrew Barto provide a clear and simple account of the key ideas and algorithms of reinforcement learning. Their discussion ranges from the history of the field's intellectual foundations to the most recent developments and applications.Reinforcement learning, one of the most active research areas in artificial intelligence, is a computational approach to learning whereby an agent tries to maximize the total amount of reward it receives when interacting with a complex, uncertain environment. In Reinforcement Learning, Richard Sutton and Andrew Barto provide a clear and simple account of the key ideas and algorithms of reinforcement learning. Their discussion ranges from the history of the field's intellectual foundations to the most recent developments and applications. The only necessary mathematical background is familiarity with elementary concepts of probability.The book is divided into three parts. Part I defines the reinforcement learning problem in terms of Markov decision processes. Part II provides basic solution methods: dynamic programming, Monte Carlo methods, and temporal-difference learning. Part III presents a unified view of the solution methods and incorporates artificial neural networks, eligibility traces, and planning; the two final chapters present case studies and consider the future of reinforcement learning.","edition":"second edition","event-place":"Cambridge, Mass","ISBN":"978-0-262-19398-6","language":"English","number-of-pages":"322","publisher":"A Bradford Book","publisher-place":"Cambridge, Mass","source":"Amazon","title":"Reinforcement Learning: An Introduction","title-short":"Reinforcement Learning","author":[{"family":"Sutton","given":"Richard S."},{"family":"Barto","given":"Andrew G."}],"issued":{"date-parts":[["1998",3,1]]}}}],"schema":"https://github.com/citation-style-language/schema/raw/master/csl-citation.json"} </w:instrText>
+      </w:r>
+      <w:r>
+        <w:fldChar w:fldCharType="separate"/>
+      </w:r>
+      <w:r>
+        <w:t xml:space="preserve">Sutton y </w:t>
+      </w:r>
+      <w:proofErr w:type="spellStart"/>
+      <w:r>
+        <w:t>Barto</w:t>
+      </w:r>
+      <w:proofErr w:type="spellEnd"/>
+      <w:r>
+        <w:t>.</w:t>
+      </w:r>
+      <w:r>
+        <w:fldChar w:fldCharType="end"/>
+      </w:r>
+    </w:p>
+  </w:footnote>
+  <w:footnote w:id="10">
+    <w:p>
+      <w:pPr>
+        <w:pStyle w:val="Textonotapie"/>
+      </w:pPr>
+      <w:r>
+        <w:rPr>
+          <w:rStyle w:val="Refdenotaalpie"/>
+        </w:rPr>
+        <w:footnoteRef/>
+      </w:r>
+      <w:r>
+        <w:t xml:space="preserve"> </w:t>
+      </w:r>
+      <w:r>
+        <w:fldChar w:fldCharType="begin"/>
+      </w:r>
+      <w:r>
+        <w:instrText xml:space="preserve"> ADDIN ZOTERO_ITEM CSL_CITATION {"citationID":"MWKBcN4M","properties":{"formattedCitation":"Ravichandiran, {\\i{}Deep Reinforcement Learning with Python}.","plainCitation":"Ravichandiran, Deep Reinforcement Learning with Python.","noteIndex":10},"citationItems":[{"id":17,"uris":["http://zotero.org/users/local/pnlsp59K/items/KVUX572Y"],"uri":["http://zotero.org/users/local/pnlsp59K/items/KVUX572Y"],"itemData":{"id":17,"type":"book","abstract":"An example-rich guide for beginners to start their reinforcement and deep reinforcement learning journey with state-of-the-art distinct algorithms Key Features Covers a vast spectrum of basic-to-advanced RL algorithms with mathematical explanations of each algorithm Learn how to implement algorithms with code by following examples with line-by-line explanations Explore the latest RL methodologies such as DDPG, PPO, and the use of expert demonstrations Book Description With significant enhancements in the quality and quantity of algorithms in recent years, this second edition of Hands-On Reinforcement Learning with Python has been revamped into an example-rich guide to learning state-of-the-art reinforcement learning (RL) and deep RL algorithms with TensorFlow 2 and the OpenAI Gym toolkit. In addition to exploring RL basics and foundational concepts such as Bellman equation, Markov decision processes, and dynamic programming algorithms, this second edition dives deep into the full spectrum of value-based, policy-based, and actor-critic RL methods. It explores state-of-the-art algorithms such as DQN, TRPO, PPO and ACKTR, DDPG, TD3, and SAC in depth, demystifying the underlying math and demonstrating implementations through simple code examples. The book has several new chapters dedicated to new RL techniques, including distributional RL, imitation learning, inverse RL, and meta RL. You will learn to leverage stable baselines, an improvement of OpenAI's baseline library, to effortlessly implement popular RL algorithms. The book concludes with an overview of promising approaches such as meta-learning and imagination augmented agents in research. By the end, you will become skilled in effectively employing RL and deep RL in your real-world projects. What you will learn Understand core RL concepts including the methodologies, math, and code Train an agent to solve Blackjack, FrozenLake, and many other problems using OpenAI Gym Train an agent to play Ms Pac-Man using a Deep Q Network Learn policy-based, value-based, and actor-critic methods Master the math behind DDPG, TD3, TRPO, PPO, and many others Explore new avenues such as the distributional RL, meta RL, and inverse RL Use Stable Baselines to train an agent to walk and play Atari games Who this book is for If you're a machine learning developer with little or no experience with neural networks interested in artificial intelligence and want to learn about reinforcement learning from scratch, this book is for you. Basic familiarity with linear algebra, calculus, and the Python programming language is required. Some experience with TensorFlow would be a plus.Table of Contents Fundamentals of Reinforcement Learning A Guide to the Gym Toolkit The Bellman Equation and Dynamic Programming Monte Carlo Methods Understanding Temporal Difference Learning Case Study – The MAB Problem Deep Learning Foundations A Primer on TensorFlow Deep Q Network and Its Variants Policy Gradient Method Actor-Critic Methods – A2C and A3C Learning DDPG, TD3, and SAC TRPO, PPO, and ACKTR Methods Distributional Reinforcement Learning Imitation Learning and Inverse RL Deep Reinforcement Learning with Stable Baselines Reinforcement Learning Frontiers Appendix 1 – Reinforcement Learning Algorithms Appendix 2 – Assessments","event-place":"Birmingham ; Mumbai","ISBN":"978-1-83921-068-6","language":"Inglés","number-of-pages":"760","publisher-place":"Birmingham ; Mumbai","source":"Amazon","title":"Deep Reinforcement Learning with Python: Master classic RL, deep RL, distributional RL, inverse RL, and more with OpenAI Gym and TensorFlow, 2nd Edition","title-short":"Deep Reinforcement Learning with Python","author":[{"family":"Ravichandiran","given":"Sudharsan"}],"issued":{"date-parts":[["2020",9,30]]}}}],"schema":"https://github.com/citation-style-language/schema/raw/master/csl-citation.json"} </w:instrText>
+      </w:r>
+      <w:r>
+        <w:fldChar w:fldCharType="separate"/>
+      </w:r>
+      <w:proofErr w:type="spellStart"/>
+      <w:r>
+        <w:rPr>
+          <w:szCs w:val="24"/>
+        </w:rPr>
+        <w:t>Ravichandiran</w:t>
+      </w:r>
+      <w:proofErr w:type="spellEnd"/>
+      <w:r>
+        <w:rPr>
+          <w:szCs w:val="24"/>
+        </w:rPr>
+        <w:t xml:space="preserve">, </w:t>
+      </w:r>
+      <w:r>
+        <w:rPr>
+          <w:i/>
+          <w:iCs/>
+          <w:szCs w:val="24"/>
+        </w:rPr>
+        <w:t xml:space="preserve">Deep </w:t>
+      </w:r>
+      <w:proofErr w:type="spellStart"/>
+      <w:r>
+        <w:rPr>
+          <w:i/>
+          <w:iCs/>
+          <w:szCs w:val="24"/>
+        </w:rPr>
+        <w:t>Reinforcement</w:t>
+      </w:r>
+      <w:proofErr w:type="spellEnd"/>
+      <w:r>
+        <w:rPr>
+          <w:i/>
+          <w:iCs/>
+          <w:szCs w:val="24"/>
+        </w:rPr>
+        <w:t xml:space="preserve"> </w:t>
+      </w:r>
+      <w:proofErr w:type="spellStart"/>
+      <w:r>
+        <w:rPr>
+          <w:i/>
+          <w:iCs/>
+          <w:szCs w:val="24"/>
+        </w:rPr>
+        <w:t>Learning</w:t>
+      </w:r>
+      <w:proofErr w:type="spellEnd"/>
+      <w:r>
+        <w:rPr>
+          <w:i/>
+          <w:iCs/>
+          <w:szCs w:val="24"/>
+        </w:rPr>
+        <w:t xml:space="preserve"> </w:t>
+      </w:r>
+      <w:proofErr w:type="spellStart"/>
+      <w:r>
+        <w:rPr>
+          <w:i/>
+          <w:iCs/>
+          <w:szCs w:val="24"/>
+        </w:rPr>
+        <w:t>with</w:t>
+      </w:r>
+      <w:proofErr w:type="spellEnd"/>
+      <w:r>
+        <w:rPr>
+          <w:i/>
+          <w:iCs/>
+          <w:szCs w:val="24"/>
+        </w:rPr>
+        <w:t xml:space="preserve"> Python</w:t>
+      </w:r>
+      <w:r>
+        <w:rPr>
+          <w:szCs w:val="24"/>
+        </w:rPr>
+        <w:t>.</w:t>
+      </w:r>
+      <w:r>
+        <w:fldChar w:fldCharType="end"/>
+      </w:r>
+    </w:p>
+  </w:footnote>
+  <w:footnote w:id="11">
+    <w:p>
+      <w:pPr>
+        <w:pStyle w:val="Textonotapie"/>
+      </w:pPr>
+      <w:r>
+        <w:rPr>
+          <w:rStyle w:val="Refdenotaalpie"/>
+        </w:rPr>
+        <w:footnoteRef/>
+      </w:r>
+      <w:r>
+        <w:t xml:space="preserve"> </w:t>
+      </w:r>
+      <w:r>
+        <w:fldChar w:fldCharType="begin"/>
+      </w:r>
+      <w:r>
+        <w:instrText xml:space="preserve"> ADDIN ZOTERO_ITEM CSL_CITATION {"citationID":"icySaFNy","properties":{"formattedCitation":"Ravichandiran.","plainCitation":"Ravichandiran.","noteIndex":11},"citationItems":[{"id":17,"uris":["http://zotero.org/users/local/pnlsp59K/items/KVUX572Y"],"uri":["http://zotero.org/users/local/pnlsp59K/items/KVUX572Y"],"itemData":{"id":17,"type":"book","abstract":"An example-rich guide for beginners to start their reinforcement and deep reinforcement learning journey with state-of-the-art distinct algorithms Key Features Covers a vast spectrum of basic-to-advanced RL algorithms with mathematical explanations of each algorithm Learn how to implement algorithms with code by following examples with line-by-line explanations Explore the latest RL methodologies such as DDPG, PPO, and the use of expert demonstrations Book Description With significant enhancements in the quality and quantity of algorithms in recent years, this second edition of Hands-On Reinforcement Learning with Python has been revamped into an example-rich guide to learning state-of-the-art reinforcement learning (RL) and deep RL algorithms with TensorFlow 2 and the OpenAI Gym toolkit. In addition to exploring RL basics and foundational concepts such as Bellman equation, Markov decision processes, and dynamic programming algorithms, this second edition dives deep into the full spectrum of value-based, policy-based, and actor-critic RL methods. It explores state-of-the-art algorithms such as DQN, TRPO, PPO and ACKTR, DDPG, TD3, and SAC in depth, demystifying the underlying math and demonstrating implementations through simple code examples. The book has several new chapters dedicated to new RL techniques, including distributional RL, imitation learning, inverse RL, and meta RL. You will learn to leverage stable baselines, an improvement of OpenAI's baseline library, to effortlessly implement popular RL algorithms. The book concludes with an overview of promising approaches such as meta-learning and imagination augmented agents in research. By the end, you will become skilled in effectively employing RL and deep RL in your real-world projects. What you will learn Understand core RL concepts including the methodologies, math, and code Train an agent to solve Blackjack, FrozenLake, and many other problems using OpenAI Gym Train an agent to play Ms Pac-Man using a Deep Q Network Learn policy-based, value-based, and actor-critic methods Master the math behind DDPG, TD3, TRPO, PPO, and many others Explore new avenues such as the distributional RL, meta RL, and inverse RL Use Stable Baselines to train an agent to walk and play Atari games Who this book is for If you're a machine learning developer with little or no experience with neural networks interested in artificial intelligence and want to learn about reinforcement learning from scratch, this book is for you. Basic familiarity with linear algebra, calculus, and the Python programming language is required. Some experience with TensorFlow would be a plus.Table of Contents Fundamentals of Reinforcement Learning A Guide to the Gym Toolkit The Bellman Equation and Dynamic Programming Monte Carlo Methods Understanding Temporal Difference Learning Case Study – The MAB Problem Deep Learning Foundations A Primer on TensorFlow Deep Q Network and Its Variants Policy Gradient Method Actor-Critic Methods – A2C and A3C Learning DDPG, TD3, and SAC TRPO, PPO, and ACKTR Methods Distributional Reinforcement Learning Imitation Learning and Inverse RL Deep Reinforcement Learning with Stable Baselines Reinforcement Learning Frontiers Appendix 1 – Reinforcement Learning Algorithms Appendix 2 – Assessments","event-place":"Birmingham ; Mumbai","ISBN":"978-1-83921-068-6","language":"Inglés","number-of-pages":"760","publisher-place":"Birmingham ; Mumbai","source":"Amazon","title":"Deep Reinforcement Learning with Python: Master classic RL, deep RL, distributional RL, inverse RL, and more with OpenAI Gym and TensorFlow, 2nd Edition","title-short":"Deep Reinforcement Learning with Python","author":[{"family":"Ravichandiran","given":"Sudharsan"}],"issued":{"date-parts":[["2020",9,30]]}}}],"schema":"https://github.com/citation-style-language/schema/raw/master/csl-citation.json"} </w:instrText>
+      </w:r>
+      <w:r>
+        <w:fldChar w:fldCharType="separate"/>
+      </w:r>
+      <w:proofErr w:type="spellStart"/>
+      <w:r>
+        <w:t>Ravichandiran</w:t>
+      </w:r>
+      <w:proofErr w:type="spellEnd"/>
+      <w:r>
+        <w:t>.</w:t>
+      </w:r>
+      <w:r>
+        <w:fldChar w:fldCharType="end"/>
+      </w:r>
+    </w:p>
+  </w:footnote>
+  <w:footnote w:id="12">
+    <w:p>
+      <w:pPr>
+        <w:pStyle w:val="Textonotapie"/>
+      </w:pPr>
+      <w:r>
+        <w:rPr>
+          <w:rStyle w:val="Refdenotaalpie"/>
+        </w:rPr>
+        <w:footnoteRef/>
+      </w:r>
+      <w:r>
+        <w:t xml:space="preserve"> </w:t>
+      </w:r>
+      <w:r>
+        <w:fldChar w:fldCharType="begin"/>
+      </w:r>
+      <w:r>
+        <w:instrText xml:space="preserve"> ADDIN ZOTERO_ITEM CSL_CITATION {"citationID":"ABokYSl7","properties":{"formattedCitation":"Ravichandiran.","plainCitation":"Ravichandiran.","noteIndex":12},"citationItems":[{"id":17,"uris":["http://zotero.org/users/local/pnlsp59K/items/KVUX572Y"],"uri":["http://zotero.org/users/local/pnlsp59K/items/KVUX572Y"],"itemData":{"id":17,"type":"book","abstract":"An example-rich guide for beginners to start their reinforcement and deep reinforcement learning journey with state-of-the-art distinct algorithms Key Features Covers a vast spectrum of basic-to-advanced RL algorithms with mathematical explanations of each algorithm Learn how to implement algorithms with code by following examples with line-by-line explanations Explore the latest RL methodologies such as DDPG, PPO, and the use of expert demonstrations Book Description With significant enhancements in the quality and quantity of algorithms in recent years, this second edition of Hands-On Reinforcement Learning with Python has been revamped into an example-rich guide to learning state-of-the-art reinforcement learning (RL) and deep RL algorithms with TensorFlow 2 and the OpenAI Gym toolkit. In addition to exploring RL basics and foundational concepts such as Bellman equation, Markov decision processes, and dynamic programming algorithms, this second edition dives deep into the full spectrum of value-based, policy-based, and actor-critic RL methods. It explores state-of-the-art algorithms such as DQN, TRPO, PPO and ACKTR, DDPG, TD3, and SAC in depth, demystifying the underlying math and demonstrating implementations through simple code examples. The book has several new chapters dedicated to new RL techniques, including distributional RL, imitation learning, inverse RL, and meta RL. You will learn to leverage stable baselines, an improvement of OpenAI's baseline library, to effortlessly implement popular RL algorithms. The book concludes with an overview of promising approaches such as meta-learning and imagination augmented agents in research. By the end, you will become skilled in effectively employing RL and deep RL in your real-world projects. What you will learn Understand core RL concepts including the methodologies, math, and code Train an agent to solve Blackjack, FrozenLake, and many other problems using OpenAI Gym Train an agent to play Ms Pac-Man using a Deep Q Network Learn policy-based, value-based, and actor-critic methods Master the math behind DDPG, TD3, TRPO, PPO, and many others Explore new avenues such as the distributional RL, meta RL, and inverse RL Use Stable Baselines to train an agent to walk and play Atari games Who this book is for If you're a machine learning developer with little or no experience with neural networks interested in artificial intelligence and want to learn about reinforcement learning from scratch, this book is for you. Basic familiarity with linear algebra, calculus, and the Python programming language is required. Some experience with TensorFlow would be a plus.Table of Contents Fundamentals of Reinforcement Learning A Guide to the Gym Toolkit The Bellman Equation and Dynamic Programming Monte Carlo Methods Understanding Temporal Difference Learning Case Study – The MAB Problem Deep Learning Foundations A Primer on TensorFlow Deep Q Network and Its Variants Policy Gradient Method Actor-Critic Methods – A2C and A3C Learning DDPG, TD3, and SAC TRPO, PPO, and ACKTR Methods Distributional Reinforcement Learning Imitation Learning and Inverse RL Deep Reinforcement Learning with Stable Baselines Reinforcement Learning Frontiers Appendix 1 – Reinforcement Learning Algorithms Appendix 2 – Assessments","event-place":"Birmingham ; Mumbai","ISBN":"978-1-83921-068-6","language":"Inglés","number-of-pages":"760","publisher-place":"Birmingham ; Mumbai","source":"Amazon","title":"Deep Reinforcement Learning with Python: Master classic RL, deep RL, distributional RL, inverse RL, and more with OpenAI Gym and TensorFlow, 2nd Edition","title-short":"Deep Reinforcement Learning with Python","author":[{"family":"Ravichandiran","given":"Sudharsan"}],"issued":{"date-parts":[["2020",9,30]]}}}],"schema":"https://github.com/citation-style-language/schema/raw/master/csl-citation.json"} </w:instrText>
+      </w:r>
+      <w:r>
+        <w:fldChar w:fldCharType="separate"/>
+      </w:r>
+      <w:proofErr w:type="spellStart"/>
+      <w:r>
+        <w:t>Ravichandiran</w:t>
+      </w:r>
+      <w:proofErr w:type="spellEnd"/>
+      <w:r>
         <w:t>.</w:t>
       </w:r>
       <w:r>
@@ -4322,7 +6726,7 @@
 </file>
 
 <file path=word/header1.xml><?xml version="1.0" encoding="utf-8"?>
-<w:hdr xmlns:wpc="http://schemas.microsoft.com/office/word/2010/wordprocessingCanvas" xmlns:cx="http://schemas.microsoft.com/office/drawing/2014/chartex" xmlns:cx1="http://schemas.microsoft.com/office/drawing/2015/9/8/chartex" xmlns:cx2="http://schemas.microsoft.com/office/drawing/2015/10/21/chartex" xmlns:cx3="http://schemas.microsoft.com/office/drawing/2016/5/9/chartex" xmlns:cx4="http://schemas.microsoft.com/office/drawing/2016/5/10/chartex" xmlns:cx5="http://schemas.microsoft.com/office/drawing/2016/5/11/chartex" xmlns:cx6="http://schemas.microsoft.com/office/drawing/2016/5/12/chartex" xmlns:cx7="http://schemas.microsoft.com/office/drawing/2016/5/13/chartex" xmlns:cx8="http://schemas.microsoft.com/office/drawing/2016/5/14/chartex" xmlns:mc="http://schemas.openxmlformats.org/markup-compatibility/2006" xmlns:aink="http://schemas.microsoft.com/office/drawing/2016/ink" xmlns:am3d="http://schemas.microsoft.com/office/drawing/2017/model3d" xmlns:o="urn:schemas-microsoft-com:office:office" xmlns:r="http://schemas.openxmlformats.org/officeDocument/2006/relationships" xmlns:m="http://schemas.openxmlformats.org/officeDocument/2006/math" xmlns:v="urn:schemas-microsoft-com:vml" xmlns:wp14="http://schemas.microsoft.com/office/word/2010/wordprocessingDrawing" xmlns:wp="http://schemas.openxmlformats.org/drawingml/2006/wordprocessingDrawing" xmlns:w10="urn:schemas-microsoft-com:office:word" xmlns:w="http://schemas.openxmlformats.org/wordprocessingml/2006/main" xmlns:w14="http://schemas.microsoft.com/office/word/2010/wordml" xmlns:w15="http://schemas.microsoft.com/office/word/2012/wordml" xmlns:w16cex="http://schemas.microsoft.com/office/word/2018/wordml/cex" xmlns:w16cid="http://schemas.microsoft.com/office/word/2016/wordml/cid" xmlns:w16="http://schemas.microsoft.com/office/word/2018/wordml" xmlns:w16se="http://schemas.microsoft.com/office/word/2015/wordml/symex" xmlns:wpg="http://schemas.microsoft.com/office/word/2010/wordprocessingGroup" xmlns:wpi="http://schemas.microsoft.com/office/word/2010/wordprocessingInk" xmlns:wne="http://schemas.microsoft.com/office/word/2006/wordml" xmlns:wps="http://schemas.microsoft.com/office/word/2010/wordprocessingShape" mc:Ignorable="w14 w15 w16se w16cid w16 w16cex wp14">
+<w:hdr xmlns:wpc="http://schemas.microsoft.com/office/word/2010/wordprocessingCanvas" xmlns:cx="http://schemas.microsoft.com/office/drawing/2014/chartex" xmlns:cx1="http://schemas.microsoft.com/office/drawing/2015/9/8/chartex" xmlns:cx2="http://schemas.microsoft.com/office/drawing/2015/10/21/chartex" xmlns:cx3="http://schemas.microsoft.com/office/drawing/2016/5/9/chartex" xmlns:cx4="http://schemas.microsoft.com/office/drawing/2016/5/10/chartex" xmlns:cx5="http://schemas.microsoft.com/office/drawing/2016/5/11/chartex" xmlns:cx6="http://schemas.microsoft.com/office/drawing/2016/5/12/chartex" xmlns:cx7="http://schemas.microsoft.com/office/drawing/2016/5/13/chartex" xmlns:cx8="http://schemas.microsoft.com/office/drawing/2016/5/14/chartex" xmlns:mc="http://schemas.openxmlformats.org/markup-compatibility/2006" xmlns:aink="http://schemas.microsoft.com/office/drawing/2016/ink" xmlns:am3d="http://schemas.microsoft.com/office/drawing/2017/model3d" xmlns:o="urn:schemas-microsoft-com:office:office" xmlns:r="http://schemas.openxmlformats.org/officeDocument/2006/relationships" xmlns:m="http://schemas.openxmlformats.org/officeDocument/2006/math" xmlns:v="urn:schemas-microsoft-com:vml" xmlns:wp14="http://schemas.microsoft.com/office/word/2010/wordprocessingDrawing" xmlns:wp="http://schemas.openxmlformats.org/drawingml/2006/wordprocessingDrawing" xmlns:w10="urn:schemas-microsoft-com:office:word" xmlns:w="http://schemas.openxmlformats.org/wordprocessingml/2006/main" xmlns:w14="http://schemas.microsoft.com/office/word/2010/wordml" xmlns:w15="http://schemas.microsoft.com/office/word/2012/wordml" xmlns:w16cex="http://schemas.microsoft.com/office/word/2018/wordml/cex" xmlns:w16cid="http://schemas.microsoft.com/office/word/2016/wordml/cid" xmlns:w16="http://schemas.microsoft.com/office/word/2018/wordml" xmlns:w16sdtdh="http://schemas.microsoft.com/office/word/2020/wordml/sdtdatahash" xmlns:w16se="http://schemas.microsoft.com/office/word/2015/wordml/symex" xmlns:wpg="http://schemas.microsoft.com/office/word/2010/wordprocessingGroup" xmlns:wpi="http://schemas.microsoft.com/office/word/2010/wordprocessingInk" xmlns:wne="http://schemas.microsoft.com/office/word/2006/wordml" xmlns:wps="http://schemas.microsoft.com/office/word/2010/wordprocessingShape" mc:Ignorable="w14 w15 w16se w16cid w16 w16cex w16sdtdh wp14">
   <w:p>
     <w:pPr>
       <w:pStyle w:val="Encabezado"/>
@@ -4377,14 +6781,22 @@
       <w:rPr>
         <w:color w:val="4F81BD" w:themeColor="accent1"/>
       </w:rPr>
-      <w:t>Master Deep Learning</w:t>
+      <w:t xml:space="preserve">Master Deep </w:t>
     </w:r>
+    <w:proofErr w:type="spellStart"/>
+    <w:r>
+      <w:rPr>
+        <w:color w:val="4F81BD" w:themeColor="accent1"/>
+      </w:rPr>
+      <w:t>Learning</w:t>
+    </w:r>
+    <w:proofErr w:type="spellEnd"/>
   </w:p>
 </w:hdr>
 </file>
 
 <file path=word/styles.xml><?xml version="1.0" encoding="utf-8"?>
-<w:styles xmlns:mc="http://schemas.openxmlformats.org/markup-compatibility/2006" xmlns:r="http://schemas.openxmlformats.org/officeDocument/2006/relationships" xmlns:w="http://schemas.openxmlformats.org/wordprocessingml/2006/main" xmlns:w14="http://schemas.microsoft.com/office/word/2010/wordml" xmlns:w15="http://schemas.microsoft.com/office/word/2012/wordml" xmlns:w16cex="http://schemas.microsoft.com/office/word/2018/wordml/cex" xmlns:w16cid="http://schemas.microsoft.com/office/word/2016/wordml/cid" xmlns:w16="http://schemas.microsoft.com/office/word/2018/wordml" xmlns:w16se="http://schemas.microsoft.com/office/word/2015/wordml/symex" mc:Ignorable="w14 w15 w16se w16cid w16 w16cex">
+<w:styles xmlns:mc="http://schemas.openxmlformats.org/markup-compatibility/2006" xmlns:r="http://schemas.openxmlformats.org/officeDocument/2006/relationships" xmlns:w="http://schemas.openxmlformats.org/wordprocessingml/2006/main" xmlns:w14="http://schemas.microsoft.com/office/word/2010/wordml" xmlns:w15="http://schemas.microsoft.com/office/word/2012/wordml" xmlns:w16cex="http://schemas.microsoft.com/office/word/2018/wordml/cex" xmlns:w16cid="http://schemas.microsoft.com/office/word/2016/wordml/cid" xmlns:w16="http://schemas.microsoft.com/office/word/2018/wordml" xmlns:w16sdtdh="http://schemas.microsoft.com/office/word/2020/wordml/sdtdatahash" xmlns:w16se="http://schemas.microsoft.com/office/word/2015/wordml/symex" mc:Ignorable="w14 w15 w16se w16cid w16 w16cex w16sdtdh">
   <w:docDefaults>
     <w:rPrDefault>
       <w:rPr>

--- a/doc/Autoescalado con Aprendizaje Reforzado.docx
+++ b/doc/Autoescalado con Aprendizaje Reforzado.docx
@@ -7,22 +7,9 @@
         <w:pStyle w:val="Ttulo1"/>
         <w:ind w:left="720" w:hanging="720"/>
       </w:pPr>
-      <w:bookmarkStart w:id="0" w:name="_Toc77267854"/>
-      <w:proofErr w:type="spellStart"/>
-      <w:r>
-        <w:t>Autoescalado</w:t>
-      </w:r>
-      <w:proofErr w:type="spellEnd"/>
-      <w:r>
-        <w:t xml:space="preserve"> horizontal en </w:t>
-      </w:r>
-      <w:proofErr w:type="spellStart"/>
-      <w:r>
-        <w:t>Kubernetes</w:t>
-      </w:r>
-      <w:proofErr w:type="spellEnd"/>
-      <w:r>
-        <w:t xml:space="preserve"> con Aprendizaje </w:t>
+      <w:bookmarkStart w:id="0" w:name="_Toc77350355"/>
+      <w:r>
+        <w:t xml:space="preserve">Autoescalado horizontal en Kubernetes con Aprendizaje </w:t>
       </w:r>
       <w:r>
         <w:t>por Refuerzo</w:t>
@@ -91,7 +78,7 @@
           <w:r>
             <w:fldChar w:fldCharType="separate"/>
           </w:r>
-          <w:hyperlink w:anchor="_Toc77267854" w:history="1">
+          <w:hyperlink w:anchor="_Toc77350355" w:history="1">
             <w:r>
               <w:rPr>
                 <w:rStyle w:val="Hipervnculo"/>
@@ -118,7 +105,7 @@
                 <w:noProof/>
                 <w:webHidden/>
               </w:rPr>
-              <w:instrText xml:space="preserve"> PAGEREF _Toc77267854 \h </w:instrText>
+              <w:instrText xml:space="preserve"> PAGEREF _Toc77350355 \h </w:instrText>
             </w:r>
             <w:r>
               <w:rPr>
@@ -160,7 +147,7 @@
               <w:noProof/>
             </w:rPr>
           </w:pPr>
-          <w:hyperlink w:anchor="_Toc77267855" w:history="1">
+          <w:hyperlink w:anchor="_Toc77350356" w:history="1">
             <w:r>
               <w:rPr>
                 <w:rStyle w:val="Hipervnculo"/>
@@ -187,7 +174,7 @@
                 <w:noProof/>
                 <w:webHidden/>
               </w:rPr>
-              <w:instrText xml:space="preserve"> PAGEREF _Toc77267855 \h </w:instrText>
+              <w:instrText xml:space="preserve"> PAGEREF _Toc77350356 \h </w:instrText>
             </w:r>
             <w:r>
               <w:rPr>
@@ -229,7 +216,7 @@
               <w:noProof/>
             </w:rPr>
           </w:pPr>
-          <w:hyperlink w:anchor="_Toc77267856" w:history="1">
+          <w:hyperlink w:anchor="_Toc77350357" w:history="1">
             <w:r>
               <w:rPr>
                 <w:rStyle w:val="Hipervnculo"/>
@@ -256,7 +243,7 @@
                 <w:noProof/>
                 <w:webHidden/>
               </w:rPr>
-              <w:instrText xml:space="preserve"> PAGEREF _Toc77267856 \h </w:instrText>
+              <w:instrText xml:space="preserve"> PAGEREF _Toc77350357 \h </w:instrText>
             </w:r>
             <w:r>
               <w:rPr>
@@ -298,7 +285,7 @@
               <w:noProof/>
             </w:rPr>
           </w:pPr>
-          <w:hyperlink w:anchor="_Toc77267857" w:history="1">
+          <w:hyperlink w:anchor="_Toc77350358" w:history="1">
             <w:r>
               <w:rPr>
                 <w:rStyle w:val="Hipervnculo"/>
@@ -325,7 +312,7 @@
                 <w:noProof/>
                 <w:webHidden/>
               </w:rPr>
-              <w:instrText xml:space="preserve"> PAGEREF _Toc77267857 \h </w:instrText>
+              <w:instrText xml:space="preserve"> PAGEREF _Toc77350358 \h </w:instrText>
             </w:r>
             <w:r>
               <w:rPr>
@@ -367,7 +354,7 @@
               <w:noProof/>
             </w:rPr>
           </w:pPr>
-          <w:hyperlink w:anchor="_Toc77267858" w:history="1">
+          <w:hyperlink w:anchor="_Toc77350359" w:history="1">
             <w:r>
               <w:rPr>
                 <w:rStyle w:val="Hipervnculo"/>
@@ -394,7 +381,7 @@
                 <w:noProof/>
                 <w:webHidden/>
               </w:rPr>
-              <w:instrText xml:space="preserve"> PAGEREF _Toc77267858 \h </w:instrText>
+              <w:instrText xml:space="preserve"> PAGEREF _Toc77350359 \h </w:instrText>
             </w:r>
             <w:r>
               <w:rPr>
@@ -436,7 +423,7 @@
               <w:noProof/>
             </w:rPr>
           </w:pPr>
-          <w:hyperlink w:anchor="_Toc77267859" w:history="1">
+          <w:hyperlink w:anchor="_Toc77350360" w:history="1">
             <w:r>
               <w:rPr>
                 <w:rStyle w:val="Hipervnculo"/>
@@ -463,7 +450,7 @@
                 <w:noProof/>
                 <w:webHidden/>
               </w:rPr>
-              <w:instrText xml:space="preserve"> PAGEREF _Toc77267859 \h </w:instrText>
+              <w:instrText xml:space="preserve"> PAGEREF _Toc77350360 \h </w:instrText>
             </w:r>
             <w:r>
               <w:rPr>
@@ -505,7 +492,7 @@
               <w:noProof/>
             </w:rPr>
           </w:pPr>
-          <w:hyperlink w:anchor="_Toc77267860" w:history="1">
+          <w:hyperlink w:anchor="_Toc77350361" w:history="1">
             <w:r>
               <w:rPr>
                 <w:rStyle w:val="Hipervnculo"/>
@@ -532,7 +519,7 @@
                 <w:noProof/>
                 <w:webHidden/>
               </w:rPr>
-              <w:instrText xml:space="preserve"> PAGEREF _Toc77267860 \h </w:instrText>
+              <w:instrText xml:space="preserve"> PAGEREF _Toc77350361 \h </w:instrText>
             </w:r>
             <w:r>
               <w:rPr>
@@ -574,7 +561,7 @@
               <w:noProof/>
             </w:rPr>
           </w:pPr>
-          <w:hyperlink w:anchor="_Toc77267861" w:history="1">
+          <w:hyperlink w:anchor="_Toc77350362" w:history="1">
             <w:r>
               <w:rPr>
                 <w:rStyle w:val="Hipervnculo"/>
@@ -601,7 +588,7 @@
                 <w:noProof/>
                 <w:webHidden/>
               </w:rPr>
-              <w:instrText xml:space="preserve"> PAGEREF _Toc77267861 \h </w:instrText>
+              <w:instrText xml:space="preserve"> PAGEREF _Toc77350362 \h </w:instrText>
             </w:r>
             <w:r>
               <w:rPr>
@@ -643,7 +630,7 @@
               <w:noProof/>
             </w:rPr>
           </w:pPr>
-          <w:hyperlink w:anchor="_Toc77267862" w:history="1">
+          <w:hyperlink w:anchor="_Toc77350363" w:history="1">
             <w:r>
               <w:rPr>
                 <w:rStyle w:val="Hipervnculo"/>
@@ -670,7 +657,7 @@
                 <w:noProof/>
                 <w:webHidden/>
               </w:rPr>
-              <w:instrText xml:space="preserve"> PAGEREF _Toc77267862 \h </w:instrText>
+              <w:instrText xml:space="preserve"> PAGEREF _Toc77350363 \h </w:instrText>
             </w:r>
             <w:r>
               <w:rPr>
@@ -712,7 +699,7 @@
               <w:noProof/>
             </w:rPr>
           </w:pPr>
-          <w:hyperlink w:anchor="_Toc77267863" w:history="1">
+          <w:hyperlink w:anchor="_Toc77350364" w:history="1">
             <w:r>
               <w:rPr>
                 <w:rStyle w:val="Hipervnculo"/>
@@ -739,7 +726,7 @@
                 <w:noProof/>
                 <w:webHidden/>
               </w:rPr>
-              <w:instrText xml:space="preserve"> PAGEREF _Toc77267863 \h </w:instrText>
+              <w:instrText xml:space="preserve"> PAGEREF _Toc77350364 \h </w:instrText>
             </w:r>
             <w:r>
               <w:rPr>
@@ -781,7 +768,7 @@
               <w:noProof/>
             </w:rPr>
           </w:pPr>
-          <w:hyperlink w:anchor="_Toc77267864" w:history="1">
+          <w:hyperlink w:anchor="_Toc77350365" w:history="1">
             <w:r>
               <w:rPr>
                 <w:rStyle w:val="Hipervnculo"/>
@@ -808,7 +795,7 @@
                 <w:noProof/>
                 <w:webHidden/>
               </w:rPr>
-              <w:instrText xml:space="preserve"> PAGEREF _Toc77267864 \h </w:instrText>
+              <w:instrText xml:space="preserve"> PAGEREF _Toc77350365 \h </w:instrText>
             </w:r>
             <w:r>
               <w:rPr>
@@ -850,7 +837,7 @@
               <w:noProof/>
             </w:rPr>
           </w:pPr>
-          <w:hyperlink w:anchor="_Toc77267865" w:history="1">
+          <w:hyperlink w:anchor="_Toc77350366" w:history="1">
             <w:r>
               <w:rPr>
                 <w:rStyle w:val="Hipervnculo"/>
@@ -877,7 +864,7 @@
                 <w:noProof/>
                 <w:webHidden/>
               </w:rPr>
-              <w:instrText xml:space="preserve"> PAGEREF _Toc77267865 \h </w:instrText>
+              <w:instrText xml:space="preserve"> PAGEREF _Toc77350366 \h </w:instrText>
             </w:r>
             <w:r>
               <w:rPr>
@@ -919,7 +906,7 @@
               <w:noProof/>
             </w:rPr>
           </w:pPr>
-          <w:hyperlink w:anchor="_Toc77267866" w:history="1">
+          <w:hyperlink w:anchor="_Toc77350367" w:history="1">
             <w:r>
               <w:rPr>
                 <w:rStyle w:val="Hipervnculo"/>
@@ -946,7 +933,7 @@
                 <w:noProof/>
                 <w:webHidden/>
               </w:rPr>
-              <w:instrText xml:space="preserve"> PAGEREF _Toc77267866 \h </w:instrText>
+              <w:instrText xml:space="preserve"> PAGEREF _Toc77350367 \h </w:instrText>
             </w:r>
             <w:r>
               <w:rPr>
@@ -988,7 +975,7 @@
               <w:noProof/>
             </w:rPr>
           </w:pPr>
-          <w:hyperlink w:anchor="_Toc77267867" w:history="1">
+          <w:hyperlink w:anchor="_Toc77350368" w:history="1">
             <w:r>
               <w:rPr>
                 <w:rStyle w:val="Hipervnculo"/>
@@ -1015,7 +1002,7 @@
                 <w:noProof/>
                 <w:webHidden/>
               </w:rPr>
-              <w:instrText xml:space="preserve"> PAGEREF _Toc77267867 \h </w:instrText>
+              <w:instrText xml:space="preserve"> PAGEREF _Toc77350368 \h </w:instrText>
             </w:r>
             <w:r>
               <w:rPr>
@@ -1057,7 +1044,7 @@
               <w:noProof/>
             </w:rPr>
           </w:pPr>
-          <w:hyperlink w:anchor="_Toc77267868" w:history="1">
+          <w:hyperlink w:anchor="_Toc77350369" w:history="1">
             <w:r>
               <w:rPr>
                 <w:rStyle w:val="Hipervnculo"/>
@@ -1084,7 +1071,7 @@
                 <w:noProof/>
                 <w:webHidden/>
               </w:rPr>
-              <w:instrText xml:space="preserve"> PAGEREF _Toc77267868 \h </w:instrText>
+              <w:instrText xml:space="preserve"> PAGEREF _Toc77350369 \h </w:instrText>
             </w:r>
             <w:r>
               <w:rPr>
@@ -1126,7 +1113,7 @@
               <w:noProof/>
             </w:rPr>
           </w:pPr>
-          <w:hyperlink w:anchor="_Toc77267869" w:history="1">
+          <w:hyperlink w:anchor="_Toc77350370" w:history="1">
             <w:r>
               <w:rPr>
                 <w:rStyle w:val="Hipervnculo"/>
@@ -1153,7 +1140,7 @@
                 <w:noProof/>
                 <w:webHidden/>
               </w:rPr>
-              <w:instrText xml:space="preserve"> PAGEREF _Toc77267869 \h </w:instrText>
+              <w:instrText xml:space="preserve"> PAGEREF _Toc77350370 \h </w:instrText>
             </w:r>
             <w:r>
               <w:rPr>
@@ -1195,7 +1182,7 @@
               <w:noProof/>
             </w:rPr>
           </w:pPr>
-          <w:hyperlink w:anchor="_Toc77267870" w:history="1">
+          <w:hyperlink w:anchor="_Toc77350371" w:history="1">
             <w:r>
               <w:rPr>
                 <w:rStyle w:val="Hipervnculo"/>
@@ -1222,7 +1209,7 @@
                 <w:noProof/>
                 <w:webHidden/>
               </w:rPr>
-              <w:instrText xml:space="preserve"> PAGEREF _Toc77267870 \h </w:instrText>
+              <w:instrText xml:space="preserve"> PAGEREF _Toc77350371 \h </w:instrText>
             </w:r>
             <w:r>
               <w:rPr>
@@ -1264,7 +1251,7 @@
               <w:noProof/>
             </w:rPr>
           </w:pPr>
-          <w:hyperlink w:anchor="_Toc77267871" w:history="1">
+          <w:hyperlink w:anchor="_Toc77350372" w:history="1">
             <w:r>
               <w:rPr>
                 <w:rStyle w:val="Hipervnculo"/>
@@ -1291,7 +1278,7 @@
                 <w:noProof/>
                 <w:webHidden/>
               </w:rPr>
-              <w:instrText xml:space="preserve"> PAGEREF _Toc77267871 \h </w:instrText>
+              <w:instrText xml:space="preserve"> PAGEREF _Toc77350372 \h </w:instrText>
             </w:r>
             <w:r>
               <w:rPr>
@@ -1333,7 +1320,7 @@
               <w:noProof/>
             </w:rPr>
           </w:pPr>
-          <w:hyperlink w:anchor="_Toc77267872" w:history="1">
+          <w:hyperlink w:anchor="_Toc77350373" w:history="1">
             <w:r>
               <w:rPr>
                 <w:rStyle w:val="Hipervnculo"/>
@@ -1360,7 +1347,7 @@
                 <w:noProof/>
                 <w:webHidden/>
               </w:rPr>
-              <w:instrText xml:space="preserve"> PAGEREF _Toc77267872 \h </w:instrText>
+              <w:instrText xml:space="preserve"> PAGEREF _Toc77350373 \h </w:instrText>
             </w:r>
             <w:r>
               <w:rPr>
@@ -1380,7 +1367,7 @@
                 <w:noProof/>
                 <w:webHidden/>
               </w:rPr>
-              <w:t>14</w:t>
+              <w:t>15</w:t>
             </w:r>
             <w:r>
               <w:rPr>
@@ -1402,7 +1389,7 @@
               <w:noProof/>
             </w:rPr>
           </w:pPr>
-          <w:hyperlink w:anchor="_Toc77267873" w:history="1">
+          <w:hyperlink w:anchor="_Toc77350374" w:history="1">
             <w:r>
               <w:rPr>
                 <w:rStyle w:val="Hipervnculo"/>
@@ -1429,7 +1416,7 @@
                 <w:noProof/>
                 <w:webHidden/>
               </w:rPr>
-              <w:instrText xml:space="preserve"> PAGEREF _Toc77267873 \h </w:instrText>
+              <w:instrText xml:space="preserve"> PAGEREF _Toc77350374 \h </w:instrText>
             </w:r>
             <w:r>
               <w:rPr>
@@ -1449,7 +1436,7 @@
                 <w:noProof/>
                 <w:webHidden/>
               </w:rPr>
-              <w:t>15</w:t>
+              <w:t>16</w:t>
             </w:r>
             <w:r>
               <w:rPr>
@@ -1471,7 +1458,7 @@
               <w:noProof/>
             </w:rPr>
           </w:pPr>
-          <w:hyperlink w:anchor="_Toc77267874" w:history="1">
+          <w:hyperlink w:anchor="_Toc77350375" w:history="1">
             <w:r>
               <w:rPr>
                 <w:rStyle w:val="Hipervnculo"/>
@@ -1498,7 +1485,7 @@
                 <w:noProof/>
                 <w:webHidden/>
               </w:rPr>
-              <w:instrText xml:space="preserve"> PAGEREF _Toc77267874 \h </w:instrText>
+              <w:instrText xml:space="preserve"> PAGEREF _Toc77350375 \h </w:instrText>
             </w:r>
             <w:r>
               <w:rPr>
@@ -1518,7 +1505,7 @@
                 <w:noProof/>
                 <w:webHidden/>
               </w:rPr>
-              <w:t>16</w:t>
+              <w:t>17</w:t>
             </w:r>
             <w:r>
               <w:rPr>
@@ -1540,7 +1527,7 @@
               <w:noProof/>
             </w:rPr>
           </w:pPr>
-          <w:hyperlink w:anchor="_Toc77267875" w:history="1">
+          <w:hyperlink w:anchor="_Toc77350376" w:history="1">
             <w:r>
               <w:rPr>
                 <w:rStyle w:val="Hipervnculo"/>
@@ -1567,7 +1554,7 @@
                 <w:noProof/>
                 <w:webHidden/>
               </w:rPr>
-              <w:instrText xml:space="preserve"> PAGEREF _Toc77267875 \h </w:instrText>
+              <w:instrText xml:space="preserve"> PAGEREF _Toc77350376 \h </w:instrText>
             </w:r>
             <w:r>
               <w:rPr>
@@ -1587,7 +1574,7 @@
                 <w:noProof/>
                 <w:webHidden/>
               </w:rPr>
-              <w:t>17</w:t>
+              <w:t>18</w:t>
             </w:r>
             <w:r>
               <w:rPr>
@@ -1609,7 +1596,7 @@
               <w:noProof/>
             </w:rPr>
           </w:pPr>
-          <w:hyperlink w:anchor="_Toc77267876" w:history="1">
+          <w:hyperlink w:anchor="_Toc77350377" w:history="1">
             <w:r>
               <w:rPr>
                 <w:rStyle w:val="Hipervnculo"/>
@@ -1636,7 +1623,7 @@
                 <w:noProof/>
                 <w:webHidden/>
               </w:rPr>
-              <w:instrText xml:space="preserve"> PAGEREF _Toc77267876 \h </w:instrText>
+              <w:instrText xml:space="preserve"> PAGEREF _Toc77350377 \h </w:instrText>
             </w:r>
             <w:r>
               <w:rPr>
@@ -1656,7 +1643,7 @@
                 <w:noProof/>
                 <w:webHidden/>
               </w:rPr>
-              <w:t>17</w:t>
+              <w:t>18</w:t>
             </w:r>
             <w:r>
               <w:rPr>
@@ -1678,7 +1665,7 @@
               <w:noProof/>
             </w:rPr>
           </w:pPr>
-          <w:hyperlink w:anchor="_Toc77267877" w:history="1">
+          <w:hyperlink w:anchor="_Toc77350378" w:history="1">
             <w:r>
               <w:rPr>
                 <w:rStyle w:val="Hipervnculo"/>
@@ -1705,7 +1692,7 @@
                 <w:noProof/>
                 <w:webHidden/>
               </w:rPr>
-              <w:instrText xml:space="preserve"> PAGEREF _Toc77267877 \h </w:instrText>
+              <w:instrText xml:space="preserve"> PAGEREF _Toc77350378 \h </w:instrText>
             </w:r>
             <w:r>
               <w:rPr>
@@ -1725,7 +1712,145 @@
                 <w:noProof/>
                 <w:webHidden/>
               </w:rPr>
-              <w:t>18</w:t>
+              <w:t>19</w:t>
+            </w:r>
+            <w:r>
+              <w:rPr>
+                <w:noProof/>
+                <w:webHidden/>
+              </w:rPr>
+              <w:fldChar w:fldCharType="end"/>
+            </w:r>
+          </w:hyperlink>
+        </w:p>
+        <w:p>
+          <w:pPr>
+            <w:pStyle w:val="TDC3"/>
+            <w:tabs>
+              <w:tab w:val="right" w:leader="dot" w:pos="9350"/>
+            </w:tabs>
+            <w:rPr>
+              <w:rFonts w:asciiTheme="minorHAnsi" w:eastAsiaTheme="minorEastAsia" w:hAnsiTheme="minorHAnsi" w:cstheme="minorBidi"/>
+              <w:noProof/>
+            </w:rPr>
+          </w:pPr>
+          <w:hyperlink w:anchor="_Toc77350379" w:history="1">
+            <w:r>
+              <w:rPr>
+                <w:rStyle w:val="Hipervnculo"/>
+                <w:noProof/>
+              </w:rPr>
+              <w:t>Cliente Python de Kubernetes</w:t>
+            </w:r>
+            <w:r>
+              <w:rPr>
+                <w:noProof/>
+                <w:webHidden/>
+              </w:rPr>
+              <w:tab/>
+            </w:r>
+            <w:r>
+              <w:rPr>
+                <w:noProof/>
+                <w:webHidden/>
+              </w:rPr>
+              <w:fldChar w:fldCharType="begin"/>
+            </w:r>
+            <w:r>
+              <w:rPr>
+                <w:noProof/>
+                <w:webHidden/>
+              </w:rPr>
+              <w:instrText xml:space="preserve"> PAGEREF _Toc77350379 \h </w:instrText>
+            </w:r>
+            <w:r>
+              <w:rPr>
+                <w:noProof/>
+                <w:webHidden/>
+              </w:rPr>
+            </w:r>
+            <w:r>
+              <w:rPr>
+                <w:noProof/>
+                <w:webHidden/>
+              </w:rPr>
+              <w:fldChar w:fldCharType="separate"/>
+            </w:r>
+            <w:r>
+              <w:rPr>
+                <w:noProof/>
+                <w:webHidden/>
+              </w:rPr>
+              <w:t>19</w:t>
+            </w:r>
+            <w:r>
+              <w:rPr>
+                <w:noProof/>
+                <w:webHidden/>
+              </w:rPr>
+              <w:fldChar w:fldCharType="end"/>
+            </w:r>
+          </w:hyperlink>
+        </w:p>
+        <w:p>
+          <w:pPr>
+            <w:pStyle w:val="TDC3"/>
+            <w:tabs>
+              <w:tab w:val="right" w:leader="dot" w:pos="9350"/>
+            </w:tabs>
+            <w:rPr>
+              <w:rFonts w:asciiTheme="minorHAnsi" w:eastAsiaTheme="minorEastAsia" w:hAnsiTheme="minorHAnsi" w:cstheme="minorBidi"/>
+              <w:noProof/>
+            </w:rPr>
+          </w:pPr>
+          <w:hyperlink w:anchor="_Toc77350380" w:history="1">
+            <w:r>
+              <w:rPr>
+                <w:rStyle w:val="Hipervnculo"/>
+                <w:noProof/>
+              </w:rPr>
+              <w:t>Indice de Figuras</w:t>
+            </w:r>
+            <w:r>
+              <w:rPr>
+                <w:noProof/>
+                <w:webHidden/>
+              </w:rPr>
+              <w:tab/>
+            </w:r>
+            <w:r>
+              <w:rPr>
+                <w:noProof/>
+                <w:webHidden/>
+              </w:rPr>
+              <w:fldChar w:fldCharType="begin"/>
+            </w:r>
+            <w:r>
+              <w:rPr>
+                <w:noProof/>
+                <w:webHidden/>
+              </w:rPr>
+              <w:instrText xml:space="preserve"> PAGEREF _Toc77350380 \h </w:instrText>
+            </w:r>
+            <w:r>
+              <w:rPr>
+                <w:noProof/>
+                <w:webHidden/>
+              </w:rPr>
+            </w:r>
+            <w:r>
+              <w:rPr>
+                <w:noProof/>
+                <w:webHidden/>
+              </w:rPr>
+              <w:fldChar w:fldCharType="separate"/>
+            </w:r>
+            <w:r>
+              <w:rPr>
+                <w:noProof/>
+                <w:webHidden/>
+              </w:rPr>
+              <w:t>19</w:t>
             </w:r>
             <w:r>
               <w:rPr>
@@ -1742,6 +1867,7 @@
               <w:b/>
               <w:bCs/>
             </w:rPr>
+            <w:lastRenderedPageBreak/>
             <w:fldChar w:fldCharType="end"/>
           </w:r>
         </w:p>
@@ -1749,41 +1875,30 @@
     </w:sdt>
     <w:p>
       <w:pPr>
+        <w:pStyle w:val="Ttulo1"/>
+        <w:rPr>
+          <w:u w:val="single"/>
+        </w:rPr>
+      </w:pPr>
+      <w:bookmarkStart w:id="1" w:name="_Toc77350356"/>
+      <w:r>
+        <w:t>Introducción</w:t>
+      </w:r>
+      <w:bookmarkEnd w:id="1"/>
+    </w:p>
+    <w:p>
+      <w:pPr>
         <w:spacing w:before="240"/>
+        <w:rPr>
+          <w:noProof/>
+        </w:rPr>
+      </w:pPr>
+      <w:r>
         <w:rPr>
           <w:rFonts w:ascii="Times New Roman" w:eastAsia="Times New Roman" w:hAnsi="Times New Roman" w:cs="Times New Roman"/>
           <w:sz w:val="24"/>
           <w:szCs w:val="24"/>
         </w:rPr>
-      </w:pPr>
-    </w:p>
-    <w:p>
-      <w:pPr>
-        <w:pStyle w:val="Ttulo1"/>
-        <w:rPr>
-          <w:u w:val="single"/>
-        </w:rPr>
-      </w:pPr>
-      <w:bookmarkStart w:id="1" w:name="_Toc77267855"/>
-      <w:r>
-        <w:lastRenderedPageBreak/>
-        <w:t>Introducción</w:t>
-      </w:r>
-      <w:bookmarkEnd w:id="1"/>
-    </w:p>
-    <w:p>
-      <w:pPr>
-        <w:spacing w:before="240"/>
-        <w:rPr>
-          <w:noProof/>
-        </w:rPr>
-      </w:pPr>
-      <w:r>
-        <w:rPr>
-          <w:rFonts w:ascii="Times New Roman" w:eastAsia="Times New Roman" w:hAnsi="Times New Roman" w:cs="Times New Roman"/>
-          <w:sz w:val="24"/>
-          <w:szCs w:val="24"/>
-        </w:rPr>
         <w:t xml:space="preserve"> </w:t>
       </w:r>
       <w:r>
@@ -1930,23 +2045,7 @@
         </w:rPr>
       </w:pPr>
       <w:r>
-        <w:t xml:space="preserve">El objetivo es, por tanto, evaluar si alguno de estos algoritmos puede aportar alguna ventaja significativa, y en qué condiciones sobre el mencionado sistema propio de </w:t>
-      </w:r>
-      <w:proofErr w:type="spellStart"/>
-      <w:r>
-        <w:t>autoescalado</w:t>
-      </w:r>
-      <w:proofErr w:type="spellEnd"/>
-      <w:r>
-        <w:t xml:space="preserve"> horizontal de </w:t>
-      </w:r>
-      <w:proofErr w:type="spellStart"/>
-      <w:r>
-        <w:t>Kubernetes</w:t>
-      </w:r>
-      <w:proofErr w:type="spellEnd"/>
-      <w:r>
-        <w:t>.</w:t>
+        <w:t>El objetivo es, por tanto, evaluar si alguno de estos algoritmos puede aportar alguna ventaja significativa, y en qué condiciones sobre el mencionado sistema propio de autoescalado horizontal de Kubernetes.</w:t>
       </w:r>
     </w:p>
     <w:p>
@@ -1958,7 +2057,7 @@
       <w:pPr>
         <w:pStyle w:val="Ttulo2"/>
       </w:pPr>
-      <w:bookmarkStart w:id="2" w:name="_Toc77267856"/>
+      <w:bookmarkStart w:id="2" w:name="_Toc77350357"/>
       <w:r>
         <w:lastRenderedPageBreak/>
         <w:t>Entorno de trabajo</w:t>
@@ -1968,79 +2067,48 @@
     <w:p/>
     <w:p>
       <w:r>
-        <w:t xml:space="preserve">La pieza fundamental de nuestro laboratorio es </w:t>
-      </w:r>
-      <w:proofErr w:type="spellStart"/>
+        <w:t xml:space="preserve">La pieza fundamental de nuestro laboratorio es Kubernetes. Afortunadamente podemos instalarlo de forma sencilla en nuestro ordenador personal gracias a herramientas cómo Minikube que, si bien no </w:t>
+      </w:r>
+      <w:r>
+        <w:t xml:space="preserve">permite explotar </w:t>
+      </w:r>
+      <w:r>
+        <w:t>todas las capacidades disponibles en un cluster de Kubernetes</w:t>
+      </w:r>
+      <w:r>
+        <w:t>, sí permite trabajar con la mayoría de ellas y, desde luego, nos proporciona un entorno adecuado a nuestras necesidades</w:t>
+      </w:r>
+      <w:r>
+        <w:t xml:space="preserve"> </w:t>
+      </w:r>
+      <w:r>
+        <w:rPr>
+          <w:rStyle w:val="Refdenotaalpie"/>
+        </w:rPr>
+        <w:footnoteReference w:id="1"/>
+      </w:r>
+      <w:r>
+        <w:t>.</w:t>
+      </w:r>
+    </w:p>
+    <w:p>
+      <w:pPr>
+        <w:rPr>
+          <w:u w:val="single"/>
+        </w:rPr>
+      </w:pPr>
+    </w:p>
+    <w:p>
+      <w:pPr>
+        <w:pStyle w:val="Ttulo3"/>
+      </w:pPr>
+      <w:bookmarkStart w:id="3" w:name="_Toc77350358"/>
+      <w:r>
+        <w:t xml:space="preserve">¿Qué es </w:t>
+      </w:r>
       <w:r>
         <w:t>Kubernetes</w:t>
       </w:r>
-      <w:proofErr w:type="spellEnd"/>
-      <w:r>
-        <w:t xml:space="preserve">. Afortunadamente podemos instalarlo de forma sencilla en nuestro ordenador personal gracias a herramientas cómo </w:t>
-      </w:r>
-      <w:proofErr w:type="spellStart"/>
-      <w:r>
-        <w:t>Minikube</w:t>
-      </w:r>
-      <w:proofErr w:type="spellEnd"/>
-      <w:r>
-        <w:t xml:space="preserve"> que, si bien no </w:t>
-      </w:r>
-      <w:r>
-        <w:t xml:space="preserve">permite explotar </w:t>
-      </w:r>
-      <w:r>
-        <w:t xml:space="preserve">todas las capacidades disponibles en un </w:t>
-      </w:r>
-      <w:proofErr w:type="spellStart"/>
-      <w:r>
-        <w:t>cluster</w:t>
-      </w:r>
-      <w:proofErr w:type="spellEnd"/>
-      <w:r>
-        <w:t xml:space="preserve"> de </w:t>
-      </w:r>
-      <w:proofErr w:type="spellStart"/>
-      <w:r>
-        <w:t>Kubernetes</w:t>
-      </w:r>
-      <w:proofErr w:type="spellEnd"/>
-      <w:r>
-        <w:t>, sí permite trabajar con la mayoría de ellas y, desde luego, nos proporciona un entorno adecuado a nuestras necesidades</w:t>
-      </w:r>
-      <w:r>
-        <w:t xml:space="preserve"> </w:t>
-      </w:r>
-      <w:r>
-        <w:rPr>
-          <w:rStyle w:val="Refdenotaalpie"/>
-        </w:rPr>
-        <w:footnoteReference w:id="1"/>
-      </w:r>
-      <w:r>
-        <w:t>.</w:t>
-      </w:r>
-    </w:p>
-    <w:p>
-      <w:pPr>
-        <w:rPr>
-          <w:u w:val="single"/>
-        </w:rPr>
-      </w:pPr>
-    </w:p>
-    <w:p>
-      <w:pPr>
-        <w:pStyle w:val="Ttulo3"/>
-      </w:pPr>
-      <w:bookmarkStart w:id="3" w:name="_Toc77267857"/>
-      <w:r>
-        <w:t xml:space="preserve">¿Qué es </w:t>
-      </w:r>
-      <w:proofErr w:type="spellStart"/>
-      <w:r>
-        <w:t>Kubernetes</w:t>
-      </w:r>
-      <w:proofErr w:type="spellEnd"/>
       <w:r>
         <w:t>?</w:t>
       </w:r>
@@ -2049,15 +2117,7 @@
     <w:p/>
     <w:p>
       <w:r>
-        <w:t>Tal y como se define en su propio sitio web “</w:t>
-      </w:r>
-      <w:proofErr w:type="spellStart"/>
-      <w:r>
-        <w:t>Kubernetes</w:t>
-      </w:r>
-      <w:proofErr w:type="spellEnd"/>
-      <w:r>
-        <w:t xml:space="preserve"> es una plataforma portable y extensible de código abierto para administrar cargas de trabajo y servicios”</w:t>
+        <w:t>Tal y como se define en su propio sitio web “Kubernetes es una plataforma portable y extensible de código abierto para administrar cargas de trabajo y servicios”</w:t>
       </w:r>
       <w:r>
         <w:t xml:space="preserve"> </w:t>
@@ -2094,6 +2154,7 @@
     <w:p/>
     <w:p>
       <w:pPr>
+        <w:keepNext/>
         <w:jc w:val="center"/>
       </w:pPr>
       <w:r>
@@ -2139,41 +2200,33 @@
     </w:p>
     <w:p>
       <w:pPr>
-        <w:ind w:left="2880"/>
-        <w:rPr>
-          <w:sz w:val="16"/>
-          <w:szCs w:val="16"/>
-        </w:rPr>
-      </w:pPr>
-      <w:r>
-        <w:rPr>
-          <w:sz w:val="16"/>
-          <w:szCs w:val="16"/>
-        </w:rPr>
-        <w:t xml:space="preserve">         </w:t>
-      </w:r>
-      <w:proofErr w:type="spellStart"/>
-      <w:r>
-        <w:rPr>
-          <w:sz w:val="16"/>
-          <w:szCs w:val="16"/>
-        </w:rPr>
-        <w:t>Fig</w:t>
-      </w:r>
-      <w:proofErr w:type="spellEnd"/>
-      <w:r>
-        <w:rPr>
-          <w:sz w:val="16"/>
-          <w:szCs w:val="16"/>
-        </w:rPr>
-        <w:t xml:space="preserve"> 1:</w:t>
-      </w:r>
-      <w:r>
-        <w:rPr>
-          <w:sz w:val="16"/>
-          <w:szCs w:val="16"/>
-        </w:rPr>
-        <w:t xml:space="preserve"> Despliegue en Contenedores</w:t>
+        <w:pStyle w:val="Descripcin"/>
+        <w:jc w:val="center"/>
+      </w:pPr>
+      <w:bookmarkStart w:id="4" w:name="_Toc77350137"/>
+      <w:r>
+        <w:t xml:space="preserve">Ilustración </w:t>
+      </w:r>
+      <w:r>
+        <w:fldChar w:fldCharType="begin"/>
+      </w:r>
+      <w:r>
+        <w:instrText xml:space="preserve"> SEQ Ilustración \* ARABIC </w:instrText>
+      </w:r>
+      <w:r>
+        <w:fldChar w:fldCharType="separate"/>
+      </w:r>
+      <w:r>
+        <w:rPr>
+          <w:noProof/>
+        </w:rPr>
+        <w:t>1</w:t>
+      </w:r>
+      <w:r>
+        <w:fldChar w:fldCharType="end"/>
+      </w:r>
+      <w:r>
+        <w:t xml:space="preserve">: Despliegue en contenedores </w:t>
       </w:r>
       <w:r>
         <w:rPr>
@@ -2190,26 +2243,22 @@
         </w:rPr>
         <w:footnoteReference w:id="3"/>
       </w:r>
+      <w:bookmarkEnd w:id="4"/>
     </w:p>
     <w:p/>
     <w:p/>
     <w:p>
       <w:r>
-        <w:t xml:space="preserve">Un esquema que muestra con algo más de detalle la arquitectura de </w:t>
-      </w:r>
-      <w:proofErr w:type="spellStart"/>
-      <w:r>
-        <w:t>kubernetes</w:t>
-      </w:r>
-      <w:proofErr w:type="spellEnd"/>
-      <w:r>
-        <w:t xml:space="preserve"> sería el siguiente:</w:t>
+        <w:t>Un esquema que muestra con algo más de detalle la arquitectura de kubernetes sería el siguiente:</w:t>
       </w:r>
     </w:p>
     <w:p/>
     <w:p/>
     <w:p/>
     <w:p>
+      <w:pPr>
+        <w:keepNext/>
+      </w:pPr>
       <w:r>
         <w:rPr>
           <w:noProof/>
@@ -2258,41 +2307,35 @@
       </w:r>
     </w:p>
     <w:p>
-      <w:r>
-        <w:t xml:space="preserve">           </w:t>
-      </w:r>
-      <w:proofErr w:type="spellStart"/>
-      <w:r>
-        <w:rPr>
-          <w:sz w:val="16"/>
-          <w:szCs w:val="16"/>
-        </w:rPr>
-        <w:t>Fig</w:t>
-      </w:r>
-      <w:proofErr w:type="spellEnd"/>
-      <w:r>
-        <w:rPr>
-          <w:sz w:val="16"/>
-          <w:szCs w:val="16"/>
-        </w:rPr>
-        <w:t xml:space="preserve"> 2</w:t>
-      </w:r>
-      <w:r>
-        <w:rPr>
-          <w:sz w:val="16"/>
-          <w:szCs w:val="16"/>
-        </w:rPr>
-        <w:t xml:space="preserve">: Arquitectura de </w:t>
-      </w:r>
-      <w:proofErr w:type="spellStart"/>
-      <w:r>
-        <w:rPr>
-          <w:sz w:val="16"/>
-          <w:szCs w:val="16"/>
-        </w:rPr>
-        <w:t>Kubernetes</w:t>
-      </w:r>
-      <w:proofErr w:type="spellEnd"/>
+      <w:pPr>
+        <w:pStyle w:val="Descripcin"/>
+        <w:jc w:val="center"/>
+      </w:pPr>
+      <w:bookmarkStart w:id="5" w:name="_Toc77350138"/>
+      <w:r>
+        <w:t xml:space="preserve">Ilustración </w:t>
+      </w:r>
+      <w:r>
+        <w:fldChar w:fldCharType="begin"/>
+      </w:r>
+      <w:r>
+        <w:instrText xml:space="preserve"> SEQ Ilustración \* ARABIC </w:instrText>
+      </w:r>
+      <w:r>
+        <w:fldChar w:fldCharType="separate"/>
+      </w:r>
+      <w:r>
+        <w:rPr>
+          <w:noProof/>
+        </w:rPr>
+        <w:t>2</w:t>
+      </w:r>
+      <w:r>
+        <w:fldChar w:fldCharType="end"/>
+      </w:r>
+      <w:r>
+        <w:t>: Arquitectura de Kubernetes</w:t>
+      </w:r>
       <w:r>
         <w:t xml:space="preserve"> </w:t>
       </w:r>
@@ -2302,18 +2345,17 @@
         </w:rPr>
         <w:footnoteReference w:id="4"/>
       </w:r>
+      <w:bookmarkEnd w:id="5"/>
     </w:p>
     <w:p>
       <w:pPr>
         <w:pStyle w:val="Ttulo3"/>
       </w:pPr>
-      <w:bookmarkStart w:id="4" w:name="_Toc77267858"/>
-      <w:proofErr w:type="spellStart"/>
+      <w:bookmarkStart w:id="6" w:name="_Toc77350359"/>
       <w:r>
         <w:t>Pod</w:t>
       </w:r>
-      <w:bookmarkEnd w:id="4"/>
-      <w:proofErr w:type="spellEnd"/>
+      <w:bookmarkEnd w:id="6"/>
     </w:p>
     <w:p>
       <w:pPr>
@@ -2325,95 +2367,29 @@
     </w:p>
     <w:p>
       <w:r>
-        <w:t xml:space="preserve">Un </w:t>
-      </w:r>
-      <w:proofErr w:type="spellStart"/>
-      <w:r>
-        <w:t>Pod</w:t>
-      </w:r>
-      <w:proofErr w:type="spellEnd"/>
-      <w:r>
-        <w:t xml:space="preserve"> representa en </w:t>
-      </w:r>
-      <w:proofErr w:type="spellStart"/>
-      <w:r>
-        <w:t>Kubernetes</w:t>
-      </w:r>
-      <w:proofErr w:type="spellEnd"/>
-      <w:r>
-        <w:t xml:space="preserve"> una unidad de ejecución de un proceso. Puede contener uno o más contenedores en los que, a su vez, se ejecuta, por regla general, una única aplicación.</w:t>
+        <w:t>Un Pod representa en Kubernetes una unidad de ejecución de un proceso. Puede contener uno o más contenedores en los que, a su vez, se ejecuta, por regla general, una única aplicación.</w:t>
       </w:r>
     </w:p>
     <w:p/>
     <w:p>
       <w:r>
-        <w:t xml:space="preserve">Los </w:t>
-      </w:r>
-      <w:proofErr w:type="spellStart"/>
-      <w:r>
-        <w:t>pods</w:t>
-      </w:r>
-      <w:proofErr w:type="spellEnd"/>
-      <w:r>
-        <w:t xml:space="preserve"> tienen una vida efímera y, en el caso de que presenten fallos, el sistema puede eliminarlos y crear otros nuevos que los sustituyan. De esa forma se mantiene el servicio en alta </w:t>
-      </w:r>
-      <w:proofErr w:type="spellStart"/>
-      <w:r>
-        <w:t>disponibulidad</w:t>
-      </w:r>
-      <w:proofErr w:type="spellEnd"/>
-      <w:r>
-        <w:t xml:space="preserve">. </w:t>
+        <w:t xml:space="preserve">Los pods tienen una vida efímera y, en el caso de que presenten fallos, el sistema puede eliminarlos y crear otros nuevos que los sustituyan. De esa forma se mantiene el servicio en alta disponibulidad. </w:t>
       </w:r>
     </w:p>
     <w:p>
       <w:pPr>
         <w:pStyle w:val="Ttulo3"/>
       </w:pPr>
-      <w:bookmarkStart w:id="5" w:name="_Toc77267859"/>
-      <w:proofErr w:type="spellStart"/>
+      <w:bookmarkStart w:id="7" w:name="_Toc77350360"/>
       <w:r>
         <w:t>Deployment</w:t>
       </w:r>
-      <w:bookmarkEnd w:id="5"/>
-      <w:proofErr w:type="spellEnd"/>
+      <w:bookmarkEnd w:id="7"/>
     </w:p>
     <w:p/>
     <w:p>
       <w:r>
-        <w:t xml:space="preserve">El </w:t>
-      </w:r>
-      <w:proofErr w:type="spellStart"/>
-      <w:r>
-        <w:t>Deployment</w:t>
-      </w:r>
-      <w:proofErr w:type="spellEnd"/>
-      <w:r>
-        <w:t xml:space="preserve"> es un objeto de </w:t>
-      </w:r>
-      <w:proofErr w:type="spellStart"/>
-      <w:r>
-        <w:t>Kubernetes</w:t>
-      </w:r>
-      <w:proofErr w:type="spellEnd"/>
-      <w:r>
-        <w:t xml:space="preserve"> que permite declarar el estado y las características deseadas para el despliegue de una determinada aplicación. En él se </w:t>
-      </w:r>
-      <w:proofErr w:type="spellStart"/>
-      <w:r>
-        <w:t>especifíca</w:t>
-      </w:r>
-      <w:proofErr w:type="spellEnd"/>
-      <w:r>
-        <w:t xml:space="preserve"> información cómo pueda ser, por ejemplo, la imagen del contenedor con la aplicación a desplegar, el número de </w:t>
-      </w:r>
-      <w:proofErr w:type="spellStart"/>
-      <w:r>
-        <w:t>Pods</w:t>
-      </w:r>
-      <w:proofErr w:type="spellEnd"/>
-      <w:r>
-        <w:t xml:space="preserve"> que queremos se levanten, los selectores o etiquetas con los que lo identificaremos, puertos etc.</w:t>
+        <w:t>El Deployment es un objeto de Kubernetes que permite declarar el estado y las características deseadas para el despliegue de una determinada aplicación. En él se especifíca información cómo pueda ser, por ejemplo, la imagen del contenedor con la aplicación a desplegar, el número de Pods que queremos se levanten, los selectores o etiquetas con los que lo identificaremos, puertos etc.</w:t>
       </w:r>
     </w:p>
     <w:p>
@@ -2427,39 +2403,15 @@
       <w:pPr>
         <w:pStyle w:val="Ttulo3"/>
       </w:pPr>
-      <w:bookmarkStart w:id="6" w:name="_Toc77267860"/>
+      <w:bookmarkStart w:id="8" w:name="_Toc77350361"/>
       <w:r>
         <w:t>Replica Set</w:t>
       </w:r>
-      <w:bookmarkEnd w:id="6"/>
-    </w:p>
-    <w:p>
-      <w:r>
-        <w:t xml:space="preserve">Dentro del </w:t>
-      </w:r>
-      <w:proofErr w:type="spellStart"/>
-      <w:r>
-        <w:t>Deployment</w:t>
-      </w:r>
-      <w:proofErr w:type="spellEnd"/>
-      <w:r>
-        <w:t xml:space="preserve"> el “Replica Set” en concreto es el elemento encargado de velar por la alta disponibilidad del sistema. Su labor es, por tanto, mantener constante el número de </w:t>
-      </w:r>
-      <w:proofErr w:type="spellStart"/>
-      <w:r>
-        <w:t>pods</w:t>
-      </w:r>
-      <w:proofErr w:type="spellEnd"/>
-      <w:r>
-        <w:t xml:space="preserve"> activos que se haya indicado en el </w:t>
-      </w:r>
-      <w:proofErr w:type="spellStart"/>
-      <w:r>
-        <w:t>Deployment</w:t>
-      </w:r>
-      <w:proofErr w:type="spellEnd"/>
-      <w:r>
-        <w:t>.</w:t>
+      <w:bookmarkEnd w:id="8"/>
+    </w:p>
+    <w:p>
+      <w:r>
+        <w:t>Dentro del Deployment el “Replica Set” en concreto es el elemento encargado de velar por la alta disponibilidad del sistema. Su labor es, por tanto, mantener constante el número de pods activos que se haya indicado en el Deployment.</w:t>
       </w:r>
     </w:p>
     <w:p/>
@@ -2467,42 +2419,16 @@
       <w:pPr>
         <w:pStyle w:val="Ttulo3"/>
       </w:pPr>
-      <w:bookmarkStart w:id="7" w:name="_Toc77267861"/>
-      <w:proofErr w:type="spellStart"/>
+      <w:bookmarkStart w:id="9" w:name="_Toc77350362"/>
       <w:r>
         <w:lastRenderedPageBreak/>
         <w:t>Service</w:t>
       </w:r>
-      <w:bookmarkEnd w:id="7"/>
-      <w:proofErr w:type="spellEnd"/>
-    </w:p>
-    <w:p>
-      <w:r>
-        <w:t xml:space="preserve">Debido la mencionada naturaleza efímera de los </w:t>
-      </w:r>
-      <w:proofErr w:type="spellStart"/>
-      <w:r>
-        <w:t>Pods</w:t>
-      </w:r>
-      <w:proofErr w:type="spellEnd"/>
-      <w:r>
-        <w:t xml:space="preserve">, </w:t>
-      </w:r>
-      <w:proofErr w:type="spellStart"/>
-      <w:r>
-        <w:t>Kubernetes</w:t>
-      </w:r>
-      <w:proofErr w:type="spellEnd"/>
-      <w:r>
-        <w:t xml:space="preserve"> proporciona una fachada que no adolece de dicho problema y a la que se pueden dirigir las peticiones a los diferentes recursos de la aplicación. El servicio redirigirá a su vez dichas peticiones a cualquiera de los </w:t>
-      </w:r>
-      <w:proofErr w:type="spellStart"/>
-      <w:r>
-        <w:t>Pods</w:t>
-      </w:r>
-      <w:proofErr w:type="spellEnd"/>
-      <w:r>
-        <w:t xml:space="preserve"> que estén disponibles en ese momento.</w:t>
+      <w:bookmarkEnd w:id="9"/>
+    </w:p>
+    <w:p>
+      <w:r>
+        <w:t>Debido la mencionada naturaleza efímera de los Pods, Kubernetes proporciona una fachada que no adolece de dicho problema y a la que se pueden dirigir las peticiones a los diferentes recursos de la aplicación. El servicio redirigirá a su vez dichas peticiones a cualquiera de los Pods que estén disponibles en ese momento.</w:t>
       </w:r>
     </w:p>
     <w:p>
@@ -2516,82 +2442,27 @@
       <w:pPr>
         <w:pStyle w:val="Ttulo3"/>
       </w:pPr>
-      <w:bookmarkStart w:id="8" w:name="_Toc77267862"/>
-      <w:proofErr w:type="spellStart"/>
+      <w:bookmarkStart w:id="10" w:name="_Toc77350363"/>
       <w:r>
         <w:t>Namespace</w:t>
       </w:r>
-      <w:bookmarkEnd w:id="8"/>
-      <w:proofErr w:type="spellEnd"/>
+      <w:bookmarkEnd w:id="10"/>
     </w:p>
     <w:p/>
     <w:p>
       <w:r>
-        <w:t xml:space="preserve">Los </w:t>
-      </w:r>
-      <w:proofErr w:type="spellStart"/>
-      <w:r>
-        <w:t>namespaces</w:t>
-      </w:r>
-      <w:proofErr w:type="spellEnd"/>
-      <w:r>
-        <w:t xml:space="preserve"> permiten establecer </w:t>
-      </w:r>
-      <w:proofErr w:type="spellStart"/>
-      <w:r>
-        <w:t>clusters</w:t>
-      </w:r>
-      <w:proofErr w:type="spellEnd"/>
-      <w:r>
-        <w:t xml:space="preserve"> virtuales dentro de un </w:t>
-      </w:r>
-      <w:proofErr w:type="spellStart"/>
-      <w:r>
-        <w:t>cluster</w:t>
-      </w:r>
-      <w:proofErr w:type="spellEnd"/>
-      <w:r>
-        <w:t xml:space="preserve"> físico para aislar unos recursos de otros, por </w:t>
-      </w:r>
-      <w:proofErr w:type="gramStart"/>
-      <w:r>
-        <w:t>ejemplo</w:t>
-      </w:r>
-      <w:proofErr w:type="gramEnd"/>
-      <w:r>
-        <w:t xml:space="preserve"> para separar entornos de Desarrollo, Test y Producción, o aplicaciones de distintos equipos de trabajo. En nuestro caso crearemos un </w:t>
-      </w:r>
-      <w:proofErr w:type="spellStart"/>
-      <w:r>
-        <w:t>Namespace</w:t>
-      </w:r>
-      <w:proofErr w:type="spellEnd"/>
-      <w:r>
-        <w:t xml:space="preserve"> para desplegar en él los contenedores con los que vamos a establecer nuestra comparativa.</w:t>
+        <w:t>Los namespaces permiten establecer clusters virtuales dentro de un cluster físico para aislar unos recursos de otros, por ejemplo para separar entornos de Desarrollo, Test y Producción, o aplicaciones de distintos equipos de trabajo. En nuestro caso crearemos un Namespace para desplegar en él los contenedores con los que vamos a establecer nuestra comparativa.</w:t>
       </w:r>
     </w:p>
     <w:p>
       <w:pPr>
         <w:pStyle w:val="Ttulo3"/>
       </w:pPr>
-      <w:bookmarkStart w:id="9" w:name="_Toc77267863"/>
-      <w:r>
-        <w:t xml:space="preserve">Horizontal </w:t>
-      </w:r>
-      <w:proofErr w:type="spellStart"/>
-      <w:r>
-        <w:t>Pod</w:t>
-      </w:r>
-      <w:proofErr w:type="spellEnd"/>
-      <w:r>
-        <w:t xml:space="preserve"> </w:t>
-      </w:r>
-      <w:proofErr w:type="spellStart"/>
-      <w:r>
-        <w:t>Autoscaling</w:t>
-      </w:r>
-      <w:bookmarkEnd w:id="9"/>
-      <w:proofErr w:type="spellEnd"/>
+      <w:bookmarkStart w:id="11" w:name="_Toc77350364"/>
+      <w:r>
+        <w:t>Horizontal Pod Autoscaling</w:t>
+      </w:r>
+      <w:bookmarkEnd w:id="11"/>
     </w:p>
     <w:p>
       <w:pPr>
@@ -2601,89 +2472,15 @@
       </w:pPr>
     </w:p>
     <w:p>
-      <w:proofErr w:type="spellStart"/>
-      <w:r>
-        <w:t>Kubernetes</w:t>
-      </w:r>
-      <w:proofErr w:type="spellEnd"/>
-      <w:r>
-        <w:t xml:space="preserve"> tiene su propio sistema para aumentar o disminuir el número de </w:t>
-      </w:r>
-      <w:proofErr w:type="spellStart"/>
-      <w:r>
-        <w:t>pods</w:t>
-      </w:r>
-      <w:proofErr w:type="spellEnd"/>
-      <w:r>
-        <w:t xml:space="preserve"> de un </w:t>
-      </w:r>
-      <w:proofErr w:type="spellStart"/>
-      <w:r>
-        <w:t>deployment</w:t>
-      </w:r>
-      <w:proofErr w:type="spellEnd"/>
-      <w:r>
-        <w:t xml:space="preserve"> de acuerdo al número de peticiones que recibe o a la carga de trabajo a la que está sometido. Lo hace mediante un tipo de recurso denominado HPA (Horizontal </w:t>
-      </w:r>
-      <w:proofErr w:type="spellStart"/>
-      <w:r>
-        <w:t>Pod</w:t>
-      </w:r>
-      <w:proofErr w:type="spellEnd"/>
-      <w:r>
-        <w:t xml:space="preserve"> </w:t>
-      </w:r>
-      <w:proofErr w:type="spellStart"/>
-      <w:r>
-        <w:t>Autoscaler</w:t>
-      </w:r>
-      <w:proofErr w:type="spellEnd"/>
-      <w:r>
-        <w:t>) que consulta el API (</w:t>
-      </w:r>
-      <w:proofErr w:type="spellStart"/>
-      <w:r>
-        <w:t>Application</w:t>
-      </w:r>
-      <w:proofErr w:type="spellEnd"/>
-      <w:r>
-        <w:t xml:space="preserve"> </w:t>
-      </w:r>
-      <w:proofErr w:type="spellStart"/>
-      <w:r>
-        <w:t>Program</w:t>
-      </w:r>
-      <w:proofErr w:type="spellEnd"/>
-      <w:r>
-        <w:t xml:space="preserve"> Interface) del servidor de Métricas (que es necesario activar en el </w:t>
-      </w:r>
-      <w:proofErr w:type="spellStart"/>
-      <w:r>
-        <w:t>cluster</w:t>
-      </w:r>
-      <w:proofErr w:type="spellEnd"/>
-      <w:r>
-        <w:t xml:space="preserve">) para decidir, en función de las reglas que se le proporcionen, si es necesario incrementar o disminuir el número de </w:t>
-      </w:r>
-      <w:proofErr w:type="spellStart"/>
-      <w:r>
-        <w:t>pods</w:t>
-      </w:r>
-      <w:proofErr w:type="spellEnd"/>
-      <w:r>
-        <w:t>.</w:t>
+      <w:r>
+        <w:t>Kubernetes tiene su propio sistema para aumentar o disminuir el número de pods de un deployment de acuerdo al número de peticiones que recibe o a la carga de trabajo a la que está sometido. Lo hace mediante un tipo de recurso denominado HPA (Horizontal Pod Autoscaler) que consulta el API (Application Program Interface) del servidor de Métricas (que es necesario activar en el cluster) para decidir, en función de las reglas que se le proporcionen, si es necesario incrementar o disminuir el número de pods.</w:t>
       </w:r>
     </w:p>
     <w:p/>
     <w:p>
       <w:r>
-        <w:t xml:space="preserve">Para nuestra comparación utilizaremos cómo referencia el ejemplo descrito en la web de documentación de </w:t>
-      </w:r>
-      <w:proofErr w:type="spellStart"/>
-      <w:r>
-        <w:t>Kubernetes</w:t>
-      </w:r>
-      <w:proofErr w:type="spellEnd"/>
+        <w:t>Para nuestra comparación utilizaremos cómo referencia el ejemplo descrito en la web de documentación de Kubernetes</w:t>
+      </w:r>
       <w:r>
         <w:t xml:space="preserve"> </w:t>
       </w:r>
@@ -2728,69 +2525,13 @@
     <w:p/>
     <w:p>
       <w:r>
-        <w:t xml:space="preserve">Crearemos el </w:t>
-      </w:r>
-      <w:proofErr w:type="spellStart"/>
-      <w:r>
-        <w:t>deployment</w:t>
-      </w:r>
-      <w:proofErr w:type="spellEnd"/>
-      <w:r>
-        <w:t xml:space="preserve"> de </w:t>
-      </w:r>
-      <w:proofErr w:type="spellStart"/>
-      <w:r>
-        <w:t>Kubernetes</w:t>
-      </w:r>
-      <w:proofErr w:type="spellEnd"/>
-      <w:r>
-        <w:t xml:space="preserve"> mediante el fichero </w:t>
-      </w:r>
-      <w:proofErr w:type="spellStart"/>
-      <w:r>
-        <w:t>yaml</w:t>
-      </w:r>
-      <w:proofErr w:type="spellEnd"/>
-      <w:r>
-        <w:t xml:space="preserve"> en el que declaramos todos los recursos que vamos a utilizar. Previamente tendremos que haber habilitado el plugin con el servidor de métricas, para que el componente HPA pueda funcionar.</w:t>
-      </w:r>
-      <w:r>
-        <w:t xml:space="preserve"> El </w:t>
-      </w:r>
-      <w:proofErr w:type="spellStart"/>
-      <w:r>
-        <w:t>deployment</w:t>
-      </w:r>
-      <w:proofErr w:type="spellEnd"/>
-      <w:r>
-        <w:t xml:space="preserve"> se denominará “</w:t>
-      </w:r>
-      <w:proofErr w:type="spellStart"/>
-      <w:r>
-        <w:t>php</w:t>
-      </w:r>
-      <w:proofErr w:type="spellEnd"/>
-      <w:r>
-        <w:t xml:space="preserve">-apache” y los nombres de los </w:t>
-      </w:r>
-      <w:proofErr w:type="spellStart"/>
-      <w:r>
-        <w:t>pods</w:t>
-      </w:r>
-      <w:proofErr w:type="spellEnd"/>
-      <w:r>
-        <w:t xml:space="preserve"> comenzarán también con la misma cadena de caracteres. </w:t>
-      </w:r>
-      <w:r>
-        <w:t xml:space="preserve">También será el nombre de nuestro </w:t>
-      </w:r>
-      <w:proofErr w:type="spellStart"/>
-      <w:r>
-        <w:t>Namespace</w:t>
-      </w:r>
-      <w:proofErr w:type="spellEnd"/>
-      <w:r>
-        <w:t>.</w:t>
+        <w:t>Crearemos el deployment de Kubernetes mediante el fichero yaml en el que declaramos todos los recursos que vamos a utilizar. Previamente tendremos que haber habilitado el plugin con el servidor de métricas, para que el componente HPA pueda funcionar.</w:t>
+      </w:r>
+      <w:r>
+        <w:t xml:space="preserve"> El deployment se denominará “php-apache” y los nombres de los pods comenzarán también con la misma cadena de caracteres. </w:t>
+      </w:r>
+      <w:r>
+        <w:t>También será el nombre de nuestro Namespace.</w:t>
       </w:r>
     </w:p>
     <w:p/>
@@ -2800,8 +2541,8 @@
       </w:r>
     </w:p>
     <w:p/>
-    <w:bookmarkStart w:id="10" w:name="_MON_1687620506"/>
-    <w:bookmarkEnd w:id="10"/>
+    <w:bookmarkStart w:id="12" w:name="_MON_1687620506"/>
+    <w:bookmarkEnd w:id="12"/>
     <w:p>
       <w:r>
         <w:object w:dxaOrig="8504" w:dyaOrig="706" w14:anchorId="17DFCEB7">
@@ -2831,7 +2572,7 @@
             <w10:borderbottom type="single" width="4"/>
             <w10:borderright type="single" width="4"/>
           </v:shape>
-          <o:OLEObject Type="Embed" ProgID="Word.OpenDocumentText.12" ShapeID="_x0000_i1025" DrawAspect="Content" ObjectID="_1687881084" r:id="rId10"/>
+          <o:OLEObject Type="Embed" ProgID="Word.OpenDocumentText.12" ShapeID="_x0000_i1025" DrawAspect="Content" ObjectID="_1687963281" r:id="rId10"/>
         </w:object>
       </w:r>
     </w:p>
@@ -2846,8 +2587,8 @@
       </w:r>
     </w:p>
     <w:p/>
-    <w:bookmarkStart w:id="11" w:name="_MON_1687620588"/>
-    <w:bookmarkEnd w:id="11"/>
+    <w:bookmarkStart w:id="13" w:name="_MON_1687620588"/>
+    <w:bookmarkEnd w:id="13"/>
     <w:p>
       <w:r>
         <w:object w:dxaOrig="8504" w:dyaOrig="740" w14:anchorId="0E79725D">
@@ -2858,22 +2599,14 @@
             <w10:borderbottom type="single" width="4"/>
             <w10:borderright type="single" width="4"/>
           </v:shape>
-          <o:OLEObject Type="Embed" ProgID="Word.OpenDocumentText.12" ShapeID="_x0000_i1026" DrawAspect="Content" ObjectID="_1687881085" r:id="rId12"/>
+          <o:OLEObject Type="Embed" ProgID="Word.OpenDocumentText.12" ShapeID="_x0000_i1026" DrawAspect="Content" ObjectID="_1687963282" r:id="rId12"/>
         </w:object>
       </w:r>
     </w:p>
     <w:p/>
     <w:p>
       <w:r>
-        <w:t xml:space="preserve">Con el mismo crearemos un nuevo </w:t>
-      </w:r>
-      <w:proofErr w:type="spellStart"/>
-      <w:r>
-        <w:t>Pod</w:t>
-      </w:r>
-      <w:proofErr w:type="spellEnd"/>
-      <w:r>
-        <w:t xml:space="preserve"> en el que se ejecutará continuamente un bucle de llamadas al servidor Apache.</w:t>
+        <w:t>Con el mismo crearemos un nuevo Pod en el que se ejecutará continuamente un bucle de llamadas al servidor Apache.</w:t>
       </w:r>
     </w:p>
     <w:p/>
@@ -2882,48 +2615,19 @@
       <w:pPr>
         <w:pStyle w:val="Ttulo3"/>
       </w:pPr>
-      <w:bookmarkStart w:id="12" w:name="_Toc77267864"/>
+      <w:bookmarkStart w:id="14" w:name="_Toc77350365"/>
       <w:r>
         <w:t>Monitorización</w:t>
       </w:r>
-      <w:bookmarkEnd w:id="12"/>
+      <w:bookmarkEnd w:id="14"/>
     </w:p>
     <w:p/>
     <w:p>
       <w:r>
-        <w:t xml:space="preserve">Para poder consultar el estado del </w:t>
-      </w:r>
-      <w:proofErr w:type="spellStart"/>
-      <w:r>
-        <w:t>cluster</w:t>
-      </w:r>
-      <w:proofErr w:type="spellEnd"/>
-      <w:r>
-        <w:t xml:space="preserve"> de forma visual activaremos el </w:t>
-      </w:r>
-      <w:proofErr w:type="spellStart"/>
-      <w:r>
-        <w:t>Dashboard</w:t>
-      </w:r>
-      <w:proofErr w:type="spellEnd"/>
-      <w:r>
-        <w:t xml:space="preserve"> que nos proporciona </w:t>
-      </w:r>
-      <w:proofErr w:type="spellStart"/>
-      <w:r>
-        <w:t>Minikube</w:t>
-      </w:r>
-      <w:proofErr w:type="spellEnd"/>
-      <w:r>
-        <w:t xml:space="preserve">. En la pantalla podremos ver el nivel de consumo de CPU y Memoria además de los distintos </w:t>
-      </w:r>
-      <w:proofErr w:type="spellStart"/>
-      <w:r>
-        <w:t>Pods</w:t>
-      </w:r>
-      <w:proofErr w:type="spellEnd"/>
-      <w:r>
-        <w:t xml:space="preserve"> </w:t>
+        <w:t>Para poder consultar el estado del cluster de forma visual activaremos el Dashboard</w:t>
+      </w:r>
+      <w:r>
+        <w:t xml:space="preserve"> que nos proporciona Minikube. En la pantalla podremos ver el nivel de consumo de CPU y Memoria además de los distintos Pods </w:t>
       </w:r>
       <w:r>
         <w:t>que están funcionando en cada momento.</w:t>
@@ -2931,6 +2635,9 @@
     </w:p>
     <w:p/>
     <w:p>
+      <w:pPr>
+        <w:keepNext/>
+      </w:pPr>
       <w:r>
         <w:rPr>
           <w:noProof/>
@@ -2972,17 +2679,54 @@
         </w:drawing>
       </w:r>
     </w:p>
+    <w:p>
+      <w:pPr>
+        <w:keepNext/>
+      </w:pPr>
+    </w:p>
+    <w:p>
+      <w:pPr>
+        <w:pStyle w:val="Descripcin"/>
+        <w:jc w:val="center"/>
+      </w:pPr>
+      <w:bookmarkStart w:id="15" w:name="_Toc77350139"/>
+      <w:r>
+        <w:t xml:space="preserve">Ilustración </w:t>
+      </w:r>
+      <w:r>
+        <w:fldChar w:fldCharType="begin"/>
+      </w:r>
+      <w:r>
+        <w:instrText xml:space="preserve"> SEQ Ilustración \* ARABIC </w:instrText>
+      </w:r>
+      <w:r>
+        <w:fldChar w:fldCharType="separate"/>
+      </w:r>
+      <w:r>
+        <w:rPr>
+          <w:noProof/>
+        </w:rPr>
+        <w:t>3</w:t>
+      </w:r>
+      <w:r>
+        <w:fldChar w:fldCharType="end"/>
+      </w:r>
+      <w:r>
+        <w:t>: Kubernetes Dashboard</w:t>
+      </w:r>
+      <w:bookmarkEnd w:id="15"/>
+    </w:p>
     <w:p/>
     <w:p>
       <w:pPr>
         <w:pStyle w:val="Ttulo3"/>
       </w:pPr>
-      <w:bookmarkStart w:id="13" w:name="_Toc77267865"/>
+      <w:bookmarkStart w:id="16" w:name="_Toc77350366"/>
       <w:r>
         <w:lastRenderedPageBreak/>
         <w:t>Estado</w:t>
       </w:r>
-      <w:bookmarkEnd w:id="13"/>
+      <w:bookmarkEnd w:id="16"/>
       <w:r>
         <w:t xml:space="preserve"> </w:t>
       </w:r>
@@ -2992,15 +2736,7 @@
         <w:t xml:space="preserve">Además </w:t>
       </w:r>
       <w:r>
-        <w:t xml:space="preserve">de poder consultar el estado de forma visual con el </w:t>
-      </w:r>
-      <w:proofErr w:type="spellStart"/>
-      <w:r>
-        <w:t>Dashboard</w:t>
-      </w:r>
-      <w:proofErr w:type="spellEnd"/>
-      <w:r>
-        <w:t xml:space="preserve"> necesitaremos para poder alimentar nuestro algoritmo de </w:t>
+        <w:t xml:space="preserve">de poder consultar el estado de forma visual con el Dashboard necesitaremos para poder alimentar nuestro algoritmo de </w:t>
       </w:r>
       <w:r>
         <w:t xml:space="preserve">aprendizaje </w:t>
@@ -3009,62 +2745,30 @@
         <w:t>por refuerzo</w:t>
       </w:r>
       <w:r>
-        <w:t xml:space="preserve"> una forma programática de obtenerlo. Utilizaremos para ello el Cliente Python de </w:t>
-      </w:r>
-      <w:proofErr w:type="spellStart"/>
-      <w:r>
-        <w:t>Kubernetes</w:t>
-      </w:r>
-      <w:proofErr w:type="spellEnd"/>
+        <w:t xml:space="preserve"> una forma programática de obtenerlo. Utilizaremos para ello el Cliente Python de Kubernetes </w:t>
+      </w:r>
+      <w:r>
+        <w:rPr>
+          <w:rStyle w:val="Refdenotaalpie"/>
+        </w:rPr>
+        <w:footnoteReference w:id="6"/>
+      </w:r>
+      <w:r>
+        <w:t>.</w:t>
+      </w:r>
       <w:r>
         <w:t xml:space="preserve"> </w:t>
       </w:r>
-      <w:r>
-        <w:rPr>
-          <w:rStyle w:val="Refdenotaalpie"/>
-        </w:rPr>
-        <w:footnoteReference w:id="6"/>
-      </w:r>
-      <w:r>
-        <w:t>.</w:t>
-      </w:r>
-      <w:r>
-        <w:t xml:space="preserve"> </w:t>
-      </w:r>
     </w:p>
     <w:p/>
     <w:p>
       <w:r>
-        <w:t xml:space="preserve">Con apenas cuatro líneas de código podemos obtener gracias a esta herramienta el consumo de CPU y Memoria de cada uno de los </w:t>
-      </w:r>
-      <w:proofErr w:type="spellStart"/>
-      <w:r>
-        <w:t>Pods</w:t>
-      </w:r>
-      <w:proofErr w:type="spellEnd"/>
-      <w:r>
-        <w:t xml:space="preserve"> desplegados, en este caso, en el </w:t>
-      </w:r>
-      <w:proofErr w:type="spellStart"/>
-      <w:r>
-        <w:t>namespace</w:t>
-      </w:r>
-      <w:proofErr w:type="spellEnd"/>
-      <w:r>
-        <w:t xml:space="preserve"> “</w:t>
-      </w:r>
-      <w:proofErr w:type="spellStart"/>
-      <w:r>
-        <w:t>php</w:t>
-      </w:r>
-      <w:proofErr w:type="spellEnd"/>
-      <w:r>
-        <w:t>-apache”</w:t>
+        <w:t>Con apenas cuatro líneas de código podemos obtener gracias a esta herramienta el consumo de CPU y Memoria de cada uno de los Pods desplegados, en este caso, en el namespace “php-apache”</w:t>
       </w:r>
     </w:p>
     <w:p/>
-    <w:bookmarkStart w:id="14" w:name="_MON_1687625369"/>
-    <w:bookmarkEnd w:id="14"/>
+    <w:bookmarkStart w:id="17" w:name="_MON_1687625369"/>
+    <w:bookmarkEnd w:id="17"/>
     <w:p>
       <w:r>
         <w:object w:dxaOrig="8504" w:dyaOrig="2072" w14:anchorId="151600A6">
@@ -3075,7 +2779,7 @@
             <w10:borderbottom type="single" width="4"/>
             <w10:borderright type="single" width="4"/>
           </v:shape>
-          <o:OLEObject Type="Embed" ProgID="Word.OpenDocumentText.12" ShapeID="_x0000_i1027" DrawAspect="Content" ObjectID="_1687881086" r:id="rId15"/>
+          <o:OLEObject Type="Embed" ProgID="Word.OpenDocumentText.12" ShapeID="_x0000_i1027" DrawAspect="Content" ObjectID="_1687963283" r:id="rId15"/>
         </w:object>
       </w:r>
     </w:p>
@@ -3084,11 +2788,11 @@
       <w:pPr>
         <w:pStyle w:val="Ttulo3"/>
       </w:pPr>
-      <w:bookmarkStart w:id="15" w:name="_Toc77267866"/>
+      <w:bookmarkStart w:id="18" w:name="_Toc77350367"/>
       <w:r>
         <w:t>Acción</w:t>
       </w:r>
-      <w:bookmarkEnd w:id="15"/>
+      <w:bookmarkEnd w:id="18"/>
     </w:p>
     <w:p/>
     <w:p>
@@ -3099,51 +2803,19 @@
         <w:t xml:space="preserve">también </w:t>
       </w:r>
       <w:r>
-        <w:t xml:space="preserve">de forma programática sobre el </w:t>
-      </w:r>
-      <w:proofErr w:type="spellStart"/>
-      <w:r>
-        <w:t>cluster</w:t>
-      </w:r>
-      <w:proofErr w:type="spellEnd"/>
-      <w:r>
-        <w:t xml:space="preserve"> de </w:t>
-      </w:r>
-      <w:proofErr w:type="spellStart"/>
-      <w:r>
-        <w:t>Kubernetes</w:t>
-      </w:r>
-      <w:proofErr w:type="spellEnd"/>
-      <w:r>
-        <w:t xml:space="preserve"> el comando para aumentar o disminuir el número de </w:t>
-      </w:r>
-      <w:proofErr w:type="spellStart"/>
-      <w:r>
-        <w:t>Pods</w:t>
-      </w:r>
-      <w:proofErr w:type="spellEnd"/>
-      <w:r>
-        <w:t xml:space="preserve"> haremos uso de un s</w:t>
+        <w:t>de forma programática sobre el cluster de Kubernetes el comando para aumentar o disminuir el número de Pods haremos uso de un s</w:t>
       </w:r>
       <w:r>
         <w:t>cript Python que</w:t>
       </w:r>
       <w:r>
-        <w:t xml:space="preserve"> utilizará el paquete “os” y su método “</w:t>
-      </w:r>
-      <w:proofErr w:type="spellStart"/>
-      <w:r>
-        <w:t>system</w:t>
-      </w:r>
-      <w:proofErr w:type="spellEnd"/>
-      <w:r>
-        <w:t xml:space="preserve">”. </w:t>
+        <w:t xml:space="preserve"> utilizará el paquete “os” y su método “system”. </w:t>
       </w:r>
     </w:p>
     <w:p/>
     <w:p/>
-    <w:bookmarkStart w:id="16" w:name="_MON_1687625559"/>
-    <w:bookmarkEnd w:id="16"/>
+    <w:bookmarkStart w:id="19" w:name="_MON_1687625559"/>
+    <w:bookmarkEnd w:id="19"/>
     <w:p>
       <w:r>
         <w:object w:dxaOrig="8504" w:dyaOrig="2965" w14:anchorId="3E6A9613">
@@ -3154,7 +2826,7 @@
             <w10:borderbottom type="single" width="4"/>
             <w10:borderright type="single" width="4"/>
           </v:shape>
-          <o:OLEObject Type="Embed" ProgID="Word.OpenDocumentText.12" ShapeID="_x0000_i1028" DrawAspect="Content" ObjectID="_1687881087" r:id="rId17"/>
+          <o:OLEObject Type="Embed" ProgID="Word.OpenDocumentText.12" ShapeID="_x0000_i1028" DrawAspect="Content" ObjectID="_1687963284" r:id="rId17"/>
         </w:object>
       </w:r>
     </w:p>
@@ -3162,36 +2834,20 @@
     <w:p/>
     <w:p>
       <w:r>
-        <w:t xml:space="preserve">El script recibirá por parámetro el número de </w:t>
-      </w:r>
-      <w:proofErr w:type="spellStart"/>
-      <w:r>
-        <w:t>Pods</w:t>
-      </w:r>
-      <w:proofErr w:type="spellEnd"/>
-      <w:r>
-        <w:t xml:space="preserve"> que decida el algoritmo de aprendizaje </w:t>
+        <w:t xml:space="preserve">El script recibirá por parámetro el número de Pods que decida el algoritmo de aprendizaje </w:t>
       </w:r>
       <w:r>
         <w:t xml:space="preserve">por refuerzo </w:t>
       </w:r>
       <w:r>
-        <w:t xml:space="preserve">y se lo comunicará a </w:t>
-      </w:r>
-      <w:proofErr w:type="spellStart"/>
-      <w:r>
-        <w:t>kubernetes</w:t>
-      </w:r>
-      <w:proofErr w:type="spellEnd"/>
-      <w:r>
-        <w:t xml:space="preserve"> para que éste actúe en consecuencia.</w:t>
+        <w:t>y se lo comunicará a kubernetes para que éste actúe en consecuencia.</w:t>
       </w:r>
     </w:p>
     <w:p>
       <w:pPr>
         <w:pStyle w:val="Ttulo2"/>
       </w:pPr>
-      <w:bookmarkStart w:id="17" w:name="_Toc77267867"/>
+      <w:bookmarkStart w:id="20" w:name="_Toc77350368"/>
       <w:r>
         <w:lastRenderedPageBreak/>
         <w:t xml:space="preserve">¿Qué es el Aprendizaje </w:t>
@@ -3208,20 +2864,15 @@
       <w:r>
         <w:t>?</w:t>
       </w:r>
-      <w:bookmarkEnd w:id="17"/>
+      <w:bookmarkEnd w:id="20"/>
     </w:p>
     <w:p>
       <w:pPr>
         <w:spacing w:before="240" w:after="240"/>
       </w:pPr>
       <w:r>
-        <w:t xml:space="preserve">Uno de </w:t>
-      </w:r>
-      <w:proofErr w:type="spellStart"/>
-      <w:r>
-        <w:t>lo</w:t>
-      </w:r>
-      <w:proofErr w:type="spellEnd"/>
+        <w:t>Uno de lo</w:t>
+      </w:r>
       <w:r>
         <w:t xml:space="preserve"> rasgo</w:t>
       </w:r>
@@ -3253,15 +2904,7 @@
         <w:t xml:space="preserve"> mismos de la información que reciben sin que sea necesario </w:t>
       </w:r>
       <w:r>
-        <w:t xml:space="preserve">“enseñarles” directamente cuales son las respuestas correctas a determinado problema y </w:t>
-      </w:r>
-      <w:proofErr w:type="spellStart"/>
-      <w:r>
-        <w:t>cuales</w:t>
-      </w:r>
-      <w:proofErr w:type="spellEnd"/>
-      <w:r>
-        <w:t xml:space="preserve"> no</w:t>
+        <w:t>“enseñarles” directamente cuales son las respuestas correctas a determinado problema y cuales no</w:t>
       </w:r>
       <w:r>
         <w:t xml:space="preserve">. </w:t>
@@ -3273,138 +2916,155 @@
         <w:t>característica</w:t>
       </w:r>
       <w:r>
+        <w:t xml:space="preserve"> los diferencia de los algoritmos de Aprendizaje Supervisado si bien </w:t>
+      </w:r>
+      <w:r>
+        <w:t>no</w:t>
+      </w:r>
+      <w:r>
+        <w:t xml:space="preserve"> los significa </w:t>
+      </w:r>
+      <w:r>
+        <w:t xml:space="preserve">demasiado </w:t>
+      </w:r>
+      <w:r>
+        <w:t xml:space="preserve">frente a otros algoritmos del </w:t>
+      </w:r>
+      <w:r>
+        <w:t xml:space="preserve">campo </w:t>
+      </w:r>
+      <w:r>
+        <w:t>denominado Aprendizaje No Supervisado</w:t>
+      </w:r>
+      <w:r>
+        <w:t xml:space="preserve">, cuyo ejemplo más representativo es el </w:t>
+      </w:r>
+      <w:r>
+        <w:t>“C</w:t>
+      </w:r>
+      <w:r>
+        <w:t>lustering</w:t>
+      </w:r>
+      <w:r>
+        <w:t>”</w:t>
+      </w:r>
+      <w:r>
+        <w:t>.</w:t>
+      </w:r>
+      <w:r>
+        <w:t xml:space="preserve"> La diferencia con respecto a este último, cuyo propósito principal es encontrar patrones en un conjunto de datos no etiquetados, es que el aprendizaje </w:t>
+      </w:r>
+      <w:r>
+        <w:t>por refuerzo</w:t>
+      </w:r>
+      <w:r>
+        <w:t xml:space="preserve"> tiene una cierta componente de orientación hacia la consecución de un objetivo concreto, formulado mediante una función que trata de representar lo que se considera el éxito </w:t>
+      </w:r>
+      <w:r>
+        <w:t xml:space="preserve">o fracaso </w:t>
+      </w:r>
+      <w:r>
+        <w:t>a la hora de resolver la tarea o problema.</w:t>
+      </w:r>
+    </w:p>
+    <w:p>
+      <w:pPr>
+        <w:spacing w:before="240" w:after="240"/>
+      </w:pPr>
+      <w:r>
+        <w:t xml:space="preserve">El </w:t>
+      </w:r>
+      <w:r>
+        <w:t>A</w:t>
+      </w:r>
+      <w:r>
+        <w:t xml:space="preserve">prendizaje Supervisado </w:t>
+      </w:r>
+      <w:r>
+        <w:t xml:space="preserve">implica una suerte de de </w:t>
+      </w:r>
+      <w:r>
+        <w:rPr>
+          <w:u w:val="single"/>
+        </w:rPr>
+        <w:t>relación</w:t>
+      </w:r>
+      <w:r>
+        <w:t xml:space="preserve"> Profesor-Alumno en el que éste último</w:t>
+      </w:r>
+      <w:r>
+        <w:t xml:space="preserve">, </w:t>
+      </w:r>
+      <w:r>
+        <w:t xml:space="preserve">el algoritmo, puede llegar a imitar perfectamente a su profesor, el conjunto de datos etiquetados </w:t>
+      </w:r>
+      <w:r>
+        <w:rPr>
+          <w:rStyle w:val="Refdenotaalpie"/>
+        </w:rPr>
+        <w:footnoteReference w:id="7"/>
+      </w:r>
+      <w:r>
+        <w:t xml:space="preserve">. Éstos, sin embargo, pueden estar </w:t>
+      </w:r>
+      <w:r>
+        <w:t xml:space="preserve">limitados en cuanto a la cantidad </w:t>
+      </w:r>
+      <w:r>
+        <w:t xml:space="preserve">de la </w:t>
+      </w:r>
+      <w:r>
+        <w:t xml:space="preserve">que podemos </w:t>
+      </w:r>
+      <w:r>
+        <w:t>disponer además de que, en ocasiones, son</w:t>
+      </w:r>
+      <w:r>
         <w:t xml:space="preserve"> </w:t>
       </w:r>
-      <w:proofErr w:type="gramStart"/>
-      <w:r>
-        <w:t>los diferencia</w:t>
-      </w:r>
-      <w:proofErr w:type="gramEnd"/>
-      <w:r>
-        <w:t xml:space="preserve"> de los algoritmos de Aprendizaje Supervisado si bien </w:t>
-      </w:r>
-      <w:r>
-        <w:t>no</w:t>
-      </w:r>
-      <w:r>
-        <w:t xml:space="preserve"> los significa </w:t>
-      </w:r>
-      <w:r>
-        <w:t xml:space="preserve">demasiado </w:t>
-      </w:r>
-      <w:r>
-        <w:t xml:space="preserve">frente a otros algoritmos del </w:t>
-      </w:r>
-      <w:r>
-        <w:t xml:space="preserve">campo </w:t>
-      </w:r>
-      <w:r>
-        <w:t>denominado Aprendizaje No Supervisado</w:t>
-      </w:r>
-      <w:r>
-        <w:t xml:space="preserve">, cuyo ejemplo más representativo es el </w:t>
-      </w:r>
-      <w:r>
-        <w:t>“</w:t>
-      </w:r>
-      <w:proofErr w:type="spellStart"/>
-      <w:r>
-        <w:t>C</w:t>
-      </w:r>
-      <w:r>
-        <w:t>lustering</w:t>
-      </w:r>
-      <w:proofErr w:type="spellEnd"/>
-      <w:r>
-        <w:t>”</w:t>
+      <w:r>
+        <w:t>muy complicados de obtener e incluso el esfuerzo para ello puede no compensar el resultado posterior</w:t>
       </w:r>
       <w:r>
         <w:t>.</w:t>
       </w:r>
-      <w:r>
-        <w:t xml:space="preserve"> La diferencia con respecto a este último, cuyo propósito principal es encontrar patrones en un conjunto de datos no etiquetados, es que el aprendizaje </w:t>
-      </w:r>
-      <w:r>
-        <w:t>por refuerzo</w:t>
-      </w:r>
-      <w:r>
-        <w:t xml:space="preserve"> tiene una cierta componente de orientación hacia la consecución de un objetivo concreto, formulado mediante una función que trata de representar lo que se considera el éxito </w:t>
-      </w:r>
-      <w:r>
-        <w:t xml:space="preserve">o fracaso </w:t>
-      </w:r>
-      <w:r>
-        <w:t>a la hora de resolver la tarea o problema.</w:t>
-      </w:r>
     </w:p>
     <w:p>
       <w:pPr>
         <w:spacing w:before="240" w:after="240"/>
       </w:pPr>
       <w:r>
-        <w:t xml:space="preserve">El </w:t>
-      </w:r>
-      <w:r>
-        <w:t>A</w:t>
-      </w:r>
-      <w:r>
-        <w:t xml:space="preserve">prendizaje Supervisado </w:t>
-      </w:r>
-      <w:r>
-        <w:t xml:space="preserve">implica una suerte de </w:t>
-      </w:r>
-      <w:proofErr w:type="spellStart"/>
-      <w:r>
-        <w:t>de</w:t>
-      </w:r>
-      <w:proofErr w:type="spellEnd"/>
-      <w:r>
-        <w:t xml:space="preserve"> </w:t>
-      </w:r>
-      <w:r>
-        <w:rPr>
-          <w:u w:val="single"/>
-        </w:rPr>
-        <w:t>relación</w:t>
-      </w:r>
-      <w:r>
-        <w:t xml:space="preserve"> Profesor-Alumno en el que éste último</w:t>
-      </w:r>
-      <w:r>
-        <w:t xml:space="preserve">, </w:t>
-      </w:r>
-      <w:r>
-        <w:t xml:space="preserve">el algoritmo, puede llegar a imitar perfectamente a su profesor, el conjunto de datos etiquetados </w:t>
-      </w:r>
-      <w:r>
-        <w:rPr>
-          <w:rStyle w:val="Refdenotaalpie"/>
-        </w:rPr>
-        <w:footnoteReference w:id="7"/>
-      </w:r>
-      <w:r>
-        <w:t xml:space="preserve">. Éstos, sin embargo, pueden estar </w:t>
-      </w:r>
-      <w:r>
-        <w:t xml:space="preserve">limitados en cuanto a la cantidad </w:t>
-      </w:r>
-      <w:r>
-        <w:t xml:space="preserve">de la </w:t>
-      </w:r>
-      <w:r>
-        <w:t xml:space="preserve">que podemos </w:t>
-      </w:r>
-      <w:r>
-        <w:t>disponer además de que, en ocasiones, son</w:t>
-      </w:r>
-      <w:r>
-        <w:t xml:space="preserve"> </w:t>
-      </w:r>
-      <w:r>
-        <w:t>muy complicados de obtener e incluso el esfuerzo para ello puede no compensar el resultado posterior</w:t>
-      </w:r>
-      <w:r>
-        <w:t>.</w:t>
+        <w:t>En el caso de t</w:t>
+      </w:r>
+      <w:r>
+        <w:t>areas de Control o decisión frente a tareas de predicción o de clasificación (supervis</w:t>
+      </w:r>
+      <w:r>
+        <w:t>adas</w:t>
+      </w:r>
+      <w:r>
+        <w:t>)</w:t>
+      </w:r>
+      <w:r>
+        <w:t xml:space="preserve"> e</w:t>
+      </w:r>
+      <w:r>
+        <w:t xml:space="preserve">n muchas </w:t>
+      </w:r>
+      <w:r>
+        <w:t xml:space="preserve">ocasiones </w:t>
+      </w:r>
+      <w:r>
+        <w:t xml:space="preserve">el entorno no está controlado y produce sus propios datos además de poder </w:t>
+      </w:r>
+      <w:r>
+        <w:t xml:space="preserve">tener una componente </w:t>
+      </w:r>
+      <w:r>
+        <w:t>probabilística.</w:t>
+      </w:r>
+      <w:r>
+        <w:t xml:space="preserve"> Es en estos escenarios donde el Aprendizaje por Refuerzo sobresale por sus características.</w:t>
       </w:r>
     </w:p>
     <w:p>
@@ -3412,49 +3072,12 @@
         <w:spacing w:before="240" w:after="240"/>
       </w:pPr>
       <w:r>
-        <w:t>En el caso de t</w:t>
-      </w:r>
-      <w:r>
-        <w:t>areas de Control o decisión frente a tareas de predicción o de clasificación (supervis</w:t>
-      </w:r>
-      <w:r>
-        <w:t>adas</w:t>
-      </w:r>
-      <w:r>
-        <w:t>)</w:t>
-      </w:r>
-      <w:r>
-        <w:t xml:space="preserve"> e</w:t>
-      </w:r>
-      <w:r>
-        <w:t xml:space="preserve">n muchas </w:t>
-      </w:r>
-      <w:r>
-        <w:t xml:space="preserve">ocasiones </w:t>
-      </w:r>
-      <w:r>
-        <w:t xml:space="preserve">el entorno no está controlado y produce sus propios datos además de poder </w:t>
-      </w:r>
-      <w:r>
-        <w:t xml:space="preserve">tener una componente </w:t>
-      </w:r>
-      <w:r>
-        <w:t>probabilística.</w:t>
-      </w:r>
-      <w:r>
-        <w:t xml:space="preserve"> Es en estos escenarios donde el Aprendizaje por Refuerzo sobresale por sus características.</w:t>
-      </w:r>
-    </w:p>
-    <w:p>
-      <w:pPr>
-        <w:spacing w:before="240" w:after="240"/>
-      </w:pPr>
-      <w:r>
         <w:t>El siguiente diagrama muestra los elementos esenciales que intervienen en un sistema de Aprendizaje por Refuerzo.</w:t>
       </w:r>
     </w:p>
     <w:p>
       <w:pPr>
+        <w:keepNext/>
         <w:spacing w:before="240" w:after="240"/>
       </w:pPr>
       <w:r>
@@ -3500,15 +3123,33 @@
     </w:p>
     <w:p>
       <w:pPr>
-        <w:spacing w:before="240" w:after="240"/>
-        <w:ind w:left="720" w:firstLine="720"/>
-      </w:pPr>
-      <w:r>
-        <w:rPr>
-          <w:sz w:val="16"/>
-          <w:szCs w:val="16"/>
-        </w:rPr>
-        <w:t>Elementos de un sistema de Aprendizaje por Refuerzo</w:t>
+        <w:pStyle w:val="Descripcin"/>
+        <w:jc w:val="center"/>
+      </w:pPr>
+      <w:bookmarkStart w:id="21" w:name="_Toc77350140"/>
+      <w:r>
+        <w:t xml:space="preserve">Ilustración </w:t>
+      </w:r>
+      <w:r>
+        <w:fldChar w:fldCharType="begin"/>
+      </w:r>
+      <w:r>
+        <w:instrText xml:space="preserve"> SEQ Ilustración \* ARABIC </w:instrText>
+      </w:r>
+      <w:r>
+        <w:fldChar w:fldCharType="separate"/>
+      </w:r>
+      <w:r>
+        <w:rPr>
+          <w:noProof/>
+        </w:rPr>
+        <w:t>4</w:t>
+      </w:r>
+      <w:r>
+        <w:fldChar w:fldCharType="end"/>
+      </w:r>
+      <w:r>
+        <w:t>: Elementos de un sistema de aprendizaje por refuerzo</w:t>
       </w:r>
       <w:r>
         <w:t xml:space="preserve"> </w:t>
@@ -3519,6 +3160,7 @@
         </w:rPr>
         <w:footnoteReference w:id="8"/>
       </w:r>
+      <w:bookmarkEnd w:id="21"/>
     </w:p>
     <w:p>
       <w:pPr>
@@ -3560,37 +3202,22 @@
       <w:pPr>
         <w:pStyle w:val="Ttulo3"/>
       </w:pPr>
-      <w:bookmarkStart w:id="18" w:name="_Toc77267868"/>
-      <w:r>
-        <w:t>Q-</w:t>
-      </w:r>
-      <w:proofErr w:type="spellStart"/>
-      <w:r>
-        <w:t>Learning</w:t>
-      </w:r>
-      <w:bookmarkEnd w:id="18"/>
-      <w:proofErr w:type="spellEnd"/>
+      <w:bookmarkStart w:id="22" w:name="_Toc77350369"/>
+      <w:r>
+        <w:t>Q-Learning</w:t>
+      </w:r>
+      <w:bookmarkEnd w:id="22"/>
     </w:p>
     <w:p/>
     <w:p>
       <w:r>
-        <w:t>La siguiente imagen muestra una versión de uno de los algoritmos que utilizaremos en nuestra comparativa, Q-</w:t>
-      </w:r>
-      <w:proofErr w:type="spellStart"/>
-      <w:r>
-        <w:t>learning</w:t>
-      </w:r>
-      <w:proofErr w:type="spellEnd"/>
-      <w:r>
-        <w:t>. Partiremos de la misma para ilustrar los elementos básicos que intervienen en el mismo y que encontraremos en la mayoría de algoritmos de Aprendizaje por Refuerzo en mayor o menor medida y con distintas variantes.</w:t>
-      </w:r>
-    </w:p>
-    <w:p>
-      <w:pPr>
+        <w:t>La siguiente imagen muestra una versión de uno de los algoritmos que utilizaremos en nuestra comparativa, Q-learning. Partiremos de la misma para ilustrar los elementos básicos que intervienen en el mismo y que encontraremos en la mayoría de algoritmos de Aprendizaje por Refuerzo en mayor o menor medida y con distintas variantes.</w:t>
+      </w:r>
+    </w:p>
+    <w:p>
+      <w:pPr>
+        <w:keepNext/>
         <w:spacing w:before="240" w:after="240"/>
-        <w:rPr>
-          <w:b/>
-        </w:rPr>
       </w:pPr>
       <w:r>
         <w:rPr>
@@ -3642,48 +3269,45 @@
     </w:p>
     <w:p>
       <w:pPr>
-        <w:spacing w:before="240" w:after="240"/>
-        <w:ind w:left="720" w:firstLine="720"/>
+        <w:pStyle w:val="Descripcin"/>
+        <w:jc w:val="center"/>
         <w:rPr>
           <w:b/>
           <w:u w:val="single"/>
         </w:rPr>
       </w:pPr>
-      <w:proofErr w:type="spellStart"/>
+      <w:bookmarkStart w:id="23" w:name="_Toc77350141"/>
+      <w:r>
+        <w:t xml:space="preserve">Ilustración </w:t>
+      </w:r>
+      <w:r>
+        <w:fldChar w:fldCharType="begin"/>
+      </w:r>
+      <w:r>
+        <w:instrText xml:space="preserve"> SEQ Ilustración \* ARABIC </w:instrText>
+      </w:r>
+      <w:r>
+        <w:fldChar w:fldCharType="separate"/>
+      </w:r>
+      <w:r>
+        <w:rPr>
+          <w:noProof/>
+        </w:rPr>
+        <w:t>5</w:t>
+      </w:r>
+      <w:r>
+        <w:fldChar w:fldCharType="end"/>
+      </w:r>
+      <w:r>
+        <w:t>: Algoritmo Q-Learning</w:t>
+      </w:r>
       <w:r>
         <w:rPr>
           <w:bCs/>
           <w:sz w:val="16"/>
           <w:szCs w:val="16"/>
         </w:rPr>
-        <w:t>Fig</w:t>
-      </w:r>
-      <w:proofErr w:type="spellEnd"/>
-      <w:r>
-        <w:rPr>
-          <w:bCs/>
-          <w:sz w:val="16"/>
-          <w:szCs w:val="16"/>
-        </w:rPr>
-        <w:t xml:space="preserve"> 5: Algoritmo Q-</w:t>
-      </w:r>
-      <w:proofErr w:type="spellStart"/>
-      <w:r>
-        <w:rPr>
-          <w:bCs/>
-          <w:sz w:val="16"/>
-          <w:szCs w:val="16"/>
-        </w:rPr>
-        <w:t>learning</w:t>
-      </w:r>
-      <w:proofErr w:type="spellEnd"/>
-      <w:r>
-        <w:rPr>
-          <w:bCs/>
-          <w:sz w:val="16"/>
-          <w:szCs w:val="16"/>
-        </w:rPr>
-        <w:t xml:space="preserve">   </w:t>
+        <w:t xml:space="preserve">  </w:t>
       </w:r>
       <w:r>
         <w:rPr>
@@ -3692,17 +3316,16 @@
         </w:rPr>
         <w:footnoteReference w:id="9"/>
       </w:r>
+      <w:bookmarkEnd w:id="23"/>
     </w:p>
     <w:p>
       <w:pPr>
         <w:pStyle w:val="Ttulo4"/>
       </w:pPr>
-      <w:proofErr w:type="spellStart"/>
       <w:r>
         <w:lastRenderedPageBreak/>
         <w:t>Function</w:t>
       </w:r>
-      <w:proofErr w:type="spellEnd"/>
       <w:r>
         <w:t xml:space="preserve"> Q</w:t>
       </w:r>
@@ -3711,7 +3334,6 @@
       <w:r>
         <w:t xml:space="preserve">La función Q, también llamada la función valor estado-acción, devuelve la recompensa que recibiría un agente que partiendo de un estado </w:t>
       </w:r>
-      <w:proofErr w:type="spellStart"/>
       <w:r>
         <w:rPr>
           <w:b/>
@@ -3721,7 +3343,6 @@
         </w:rPr>
         <w:t>s</w:t>
       </w:r>
-      <w:proofErr w:type="spellEnd"/>
       <w:r>
         <w:t xml:space="preserve"> realizara la acción </w:t>
       </w:r>
@@ -3790,47 +3411,928 @@
           <w:i/>
           <w:iCs/>
         </w:rPr>
-        <w:t>Q(</w:t>
-      </w:r>
-      <w:proofErr w:type="spellStart"/>
-      <w:proofErr w:type="gramStart"/>
-      <w:r>
-        <w:rPr>
+        <w:t>Q(s,a)</w:t>
+      </w:r>
+      <w:r>
+        <w:t xml:space="preserve"> </w:t>
+      </w:r>
+      <w:r>
+        <w:t>y se le denomina valor Q. Su expresión es</w:t>
+      </w:r>
+      <w:r>
+        <w:t xml:space="preserve"> </w:t>
+      </w:r>
+      <w:r>
+        <w:rPr>
+          <w:rStyle w:val="Refdenotaalpie"/>
+          <w:sz w:val="16"/>
+          <w:szCs w:val="16"/>
+        </w:rPr>
+        <w:footnoteReference w:id="10"/>
+      </w:r>
+      <w:r>
+        <w:t>:</w:t>
+      </w:r>
+    </w:p>
+    <w:p/>
+    <w:p>
+      <w:pPr>
+        <w:jc w:val="center"/>
+      </w:pPr>
+    </w:p>
+    <w:p>
+      <w:pPr>
+        <w:jc w:val="center"/>
+      </w:pPr>
+      <m:oMath>
+        <m:sSup>
+          <m:sSupPr>
+            <m:ctrlPr>
+              <w:rPr>
+                <w:rFonts w:ascii="Cambria Math" w:hAnsi="Cambria Math"/>
+                <w:i/>
+              </w:rPr>
+            </m:ctrlPr>
+          </m:sSupPr>
+          <m:e>
+            <m:r>
+              <w:rPr>
+                <w:rFonts w:ascii="Cambria Math" w:hAnsi="Cambria Math"/>
+              </w:rPr>
+              <m:t>Q</m:t>
+            </m:r>
+          </m:e>
+          <m:sup>
+            <m:r>
+              <w:rPr>
+                <w:rFonts w:ascii="Cambria Math" w:hAnsi="Cambria Math"/>
+              </w:rPr>
+              <m:t>π</m:t>
+            </m:r>
+          </m:sup>
+        </m:sSup>
+        <m:d>
+          <m:dPr>
+            <m:ctrlPr>
+              <w:rPr>
+                <w:rFonts w:ascii="Cambria Math" w:hAnsi="Cambria Math"/>
+                <w:i/>
+              </w:rPr>
+            </m:ctrlPr>
+          </m:dPr>
+          <m:e>
+            <m:r>
+              <w:rPr>
+                <w:rFonts w:ascii="Cambria Math" w:hAnsi="Cambria Math"/>
+              </w:rPr>
+              <m:t>s</m:t>
+            </m:r>
+            <m:r>
+              <w:rPr>
+                <w:rFonts w:ascii="Cambria Math" w:hAnsi="Cambria Math"/>
+              </w:rPr>
+              <m:t>,a</m:t>
+            </m:r>
+          </m:e>
+        </m:d>
+        <m:r>
+          <w:rPr>
+            <w:rFonts w:ascii="Cambria Math" w:hAnsi="Cambria Math"/>
+          </w:rPr>
+          <m:t>=</m:t>
+        </m:r>
+        <m:d>
+          <m:dPr>
+            <m:begChr m:val="["/>
+            <m:endChr m:val="]"/>
+            <m:ctrlPr>
+              <w:rPr>
+                <w:rFonts w:ascii="Cambria Math" w:hAnsi="Cambria Math"/>
+                <w:i/>
+              </w:rPr>
+            </m:ctrlPr>
+          </m:dPr>
+          <m:e>
+            <m:r>
+              <w:rPr>
+                <w:rFonts w:ascii="Cambria Math" w:hAnsi="Cambria Math"/>
+              </w:rPr>
+              <m:t>R</m:t>
+            </m:r>
+            <m:d>
+              <m:dPr>
+                <m:begChr m:val=""/>
+                <m:endChr m:val="|"/>
+                <m:ctrlPr>
+                  <w:rPr>
+                    <w:rFonts w:ascii="Cambria Math" w:hAnsi="Cambria Math"/>
+                    <w:i/>
+                  </w:rPr>
+                </m:ctrlPr>
+              </m:dPr>
+              <m:e>
+                <m:d>
+                  <m:dPr>
+                    <m:ctrlPr>
+                      <w:rPr>
+                        <w:rFonts w:ascii="Cambria Math" w:hAnsi="Cambria Math"/>
+                        <w:i/>
+                      </w:rPr>
+                    </m:ctrlPr>
+                  </m:dPr>
+                  <m:e>
+                    <m:r>
+                      <w:rPr>
+                        <w:rFonts w:ascii="Cambria Math" w:hAnsi="Cambria Math"/>
+                      </w:rPr>
+                      <m:t>τ</m:t>
+                    </m:r>
+                  </m:e>
+                </m:d>
+              </m:e>
+            </m:d>
+            <m:sSub>
+              <m:sSubPr>
+                <m:ctrlPr>
+                  <w:rPr>
+                    <w:rFonts w:ascii="Cambria Math" w:hAnsi="Cambria Math"/>
+                    <w:i/>
+                  </w:rPr>
+                </m:ctrlPr>
+              </m:sSubPr>
+              <m:e>
+                <m:r>
+                  <w:rPr>
+                    <w:rFonts w:ascii="Cambria Math" w:hAnsi="Cambria Math"/>
+                  </w:rPr>
+                  <m:t>s</m:t>
+                </m:r>
+              </m:e>
+              <m:sub>
+                <m:r>
+                  <w:rPr>
+                    <w:rFonts w:ascii="Cambria Math" w:hAnsi="Cambria Math"/>
+                  </w:rPr>
+                  <m:t>0</m:t>
+                </m:r>
+              </m:sub>
+            </m:sSub>
+            <m:r>
+              <w:rPr>
+                <w:rFonts w:ascii="Cambria Math" w:hAnsi="Cambria Math"/>
+              </w:rPr>
+              <m:t>=s</m:t>
+            </m:r>
+            <m:r>
+              <w:rPr>
+                <w:rFonts w:ascii="Cambria Math" w:hAnsi="Cambria Math"/>
+              </w:rPr>
+              <m:t>,</m:t>
+            </m:r>
+            <m:sSub>
+              <m:sSubPr>
+                <m:ctrlPr>
+                  <w:rPr>
+                    <w:rFonts w:ascii="Cambria Math" w:hAnsi="Cambria Math"/>
+                    <w:i/>
+                  </w:rPr>
+                </m:ctrlPr>
+              </m:sSubPr>
+              <m:e>
+                <m:r>
+                  <w:rPr>
+                    <w:rFonts w:ascii="Cambria Math" w:hAnsi="Cambria Math"/>
+                  </w:rPr>
+                  <m:t>a</m:t>
+                </m:r>
+              </m:e>
+              <m:sub>
+                <m:r>
+                  <w:rPr>
+                    <w:rFonts w:ascii="Cambria Math" w:hAnsi="Cambria Math"/>
+                  </w:rPr>
+                  <m:t>0</m:t>
+                </m:r>
+              </m:sub>
+            </m:sSub>
+            <m:r>
+              <w:rPr>
+                <w:rFonts w:ascii="Cambria Math" w:hAnsi="Cambria Math"/>
+              </w:rPr>
+              <m:t>=a</m:t>
+            </m:r>
+          </m:e>
+        </m:d>
+      </m:oMath>
+      <w:r>
+        <w:t xml:space="preserve">  </w:t>
+      </w:r>
+    </w:p>
+    <w:p>
+      <w:pPr>
+        <w:jc w:val="center"/>
+        <w:rPr>
+          <w:sz w:val="16"/>
+          <w:szCs w:val="16"/>
+        </w:rPr>
+      </w:pPr>
+    </w:p>
+    <w:p>
+      <w:pPr>
+        <w:pStyle w:val="Ttulo4"/>
+      </w:pPr>
+      <w:r>
+        <w:t>Poliza</w:t>
+      </w:r>
+    </w:p>
+    <w:p>
+      <w:r>
+        <w:t>La póliza</w:t>
+      </w:r>
+      <w:r>
+        <w:t xml:space="preserve">, representada por el símbolo </w:t>
+      </w:r>
+      <w:r>
+        <w:rPr>
+          <w:b/>
+          <w:bCs/>
           <w:i/>
           <w:iCs/>
         </w:rPr>
-        <w:t>s,a</w:t>
-      </w:r>
-      <w:proofErr w:type="spellEnd"/>
-      <w:proofErr w:type="gramEnd"/>
-      <w:r>
-        <w:rPr>
+        <w:t>π</w:t>
+      </w:r>
+      <w:r>
+        <w:rPr>
+          <w:b/>
+          <w:bCs/>
           <w:i/>
           <w:iCs/>
         </w:rPr>
-        <w:t>)</w:t>
+        <w:t>,</w:t>
+      </w:r>
+      <w:r>
+        <w:t xml:space="preserve"> es la función que define el comportamiento del agente en el entorno y le indica que qué acción debe ejecutar en cada estado. Cuando el agente interactúa por primera vez con el entorno la póliza se inicializa de forma aleatoria y también lo serán, por lo tanto, las acciones del agente. A medida que se producen más interacciones el agente empezará a poder discernir entre acciones “buenas” y acciones “malas” en función de las recompensas que va recibiendo. Ello le permitirá ir aprendiendo </w:t>
+      </w:r>
+      <w:r>
+        <w:t xml:space="preserve">y mejorar la </w:t>
+      </w:r>
+      <w:r>
+        <w:t>póliza</w:t>
+      </w:r>
+      <w:r>
+        <w:t>. La mejor póliza para un determinado entorno se denomina la póliza óptima y será la que proporcione la mayor recompensa acumulada para el agente.</w:t>
+      </w:r>
+    </w:p>
+    <w:p/>
+    <w:p>
+      <w:pPr>
+        <w:pStyle w:val="Ttulo4"/>
+      </w:pPr>
+      <w:r>
+        <w:t>Episodios</w:t>
+      </w:r>
+    </w:p>
+    <w:p>
+      <w:r>
+        <w:t>Cómo se puede observar en la imagen que representa el algoritmo de Q-Learning, éste contiene dos bucles anidados, uno por cada episodio y otro por cada paso (step) dentro de cada episodio.</w:t>
+      </w:r>
+    </w:p>
+    <w:p/>
+    <w:p>
+      <w:r>
+        <w:t xml:space="preserve">Cada episodio representa las interacciones del agente con el entorno desde un estado inicial hasta el estado final. Cuando se llega hasta éste último finaliza el episodio. Cada paso dentro del episodio se realiza al efectuar el agente una acción y producirse una transición a otro estado. Otro término que se utiliza de forma intercambiable </w:t>
+      </w:r>
+      <w:r>
+        <w:t xml:space="preserve">con el término episodio es “trayectoria” y se denota con el símbolo </w:t>
+      </w:r>
+      <w:r>
+        <w:rPr>
+          <w:b/>
+          <w:bCs/>
+          <w:i/>
+          <w:iCs/>
+        </w:rPr>
+        <w:t>ꞇ</w:t>
+      </w:r>
+      <w:r>
+        <w:t>.</w:t>
+      </w:r>
+    </w:p>
+    <w:p/>
+    <w:p>
+      <w:r>
+        <w:t>Al iniciarse el algoritmo se inicializa la función Q con valores aleatorios asignando el valor 0 al estado final.</w:t>
       </w:r>
       <w:r>
         <w:t xml:space="preserve"> </w:t>
       </w:r>
       <w:r>
-        <w:t>y se le denomina valor Q. Su expresión es:</w:t>
+        <w:t xml:space="preserve">Antes de comenzar cada episodio se </w:t>
+      </w:r>
+      <w:r>
+        <w:t>coloca</w:t>
+      </w:r>
+      <w:r>
+        <w:t xml:space="preserve"> el entorno </w:t>
+      </w:r>
+      <w:r>
+        <w:t>en e</w:t>
+      </w:r>
+      <w:r>
+        <w:t>l estado inicial y, a continuación, se comienza el proceso eligiendo una acción partiendo de dicho estado en función del valor de Q.</w:t>
+      </w:r>
+      <w:r>
+        <w:t xml:space="preserve"> </w:t>
+      </w:r>
+      <w:r>
+        <w:t xml:space="preserve">En este momento </w:t>
+      </w:r>
+      <w:r>
+        <w:t>se utiliza la póliza, que en este caso es del tipo</w:t>
+      </w:r>
+      <w:r>
+        <w:t xml:space="preserve"> </w:t>
+      </w:r>
+      <w:r>
+        <w:rPr>
+          <w:i/>
+          <w:iCs/>
+        </w:rPr>
+        <w:t>ε-greedy</w:t>
+      </w:r>
+      <w:r>
+        <w:rPr>
+          <w:i/>
+          <w:iCs/>
+        </w:rPr>
+        <w:t xml:space="preserve">, </w:t>
+      </w:r>
+      <w:r>
+        <w:rPr>
+          <w:i/>
+          <w:iCs/>
+        </w:rPr>
+        <w:t xml:space="preserve">y </w:t>
+      </w:r>
+      <w:r>
+        <w:t>qu</w:t>
+      </w:r>
+      <w:r>
+        <w:t>e consiste en elegir la acción que proporciona el mayor valor de Q la mayoría de las veces excepto en algunas ocasiones que se elige la acción al azar, esta proporción se determina dándole un valor pequeño a ε, que determinará con qué probabilidad se efectuarán esas acciones aleatorias.</w:t>
       </w:r>
     </w:p>
     <w:p/>
     <w:p>
+      <w:r>
+        <w:lastRenderedPageBreak/>
+        <w:t xml:space="preserve">Tras efectuar la acción se observan la recompensa y nuevo estado del entorno y se procede a actualizar el valor de la función Q para el estado </w:t>
+      </w:r>
+      <w:r>
+        <w:t>previo</w:t>
+      </w:r>
+      <w:r>
+        <w:t xml:space="preserve"> y la acción ejecutada</w:t>
+      </w:r>
+      <w:r>
+        <w:t xml:space="preserve"> tal y cómo se</w:t>
+      </w:r>
+      <w:r>
+        <w:t xml:space="preserve"> indica en la siguiente expresión</w:t>
+      </w:r>
+      <w:r>
+        <w:t xml:space="preserve"> </w:t>
+      </w:r>
+      <w:r>
+        <w:rPr>
+          <w:rStyle w:val="Refdenotaalpie"/>
+          <w:sz w:val="16"/>
+          <w:szCs w:val="16"/>
+        </w:rPr>
+        <w:footnoteReference w:id="11"/>
+      </w:r>
+      <w:r>
+        <w:t>:</w:t>
+      </w:r>
+    </w:p>
+    <w:p>
       <w:pPr>
         <w:jc w:val="center"/>
       </w:pPr>
+    </w:p>
+    <w:p>
+      <w:pPr>
+        <w:jc w:val="center"/>
+      </w:pPr>
+      <m:oMath>
+        <m:limLow>
+          <m:limLowPr>
+            <m:ctrlPr>
+              <w:rPr>
+                <w:rFonts w:ascii="Cambria Math" w:hAnsi="Cambria Math"/>
+                <w:i/>
+              </w:rPr>
+            </m:ctrlPr>
+          </m:limLowPr>
+          <m:e>
+            <m:r>
+              <m:rPr>
+                <m:sty m:val="p"/>
+              </m:rPr>
+              <w:rPr>
+                <w:rFonts w:ascii="Cambria Math" w:hAnsi="Cambria Math"/>
+              </w:rPr>
+              <m:t>Q</m:t>
+            </m:r>
+            <m:d>
+              <m:dPr>
+                <m:ctrlPr>
+                  <w:rPr>
+                    <w:rFonts w:ascii="Cambria Math" w:hAnsi="Cambria Math"/>
+                  </w:rPr>
+                </m:ctrlPr>
+              </m:dPr>
+              <m:e>
+                <m:r>
+                  <m:rPr>
+                    <m:sty m:val="p"/>
+                  </m:rPr>
+                  <w:rPr>
+                    <w:rFonts w:ascii="Cambria Math" w:hAnsi="Cambria Math"/>
+                  </w:rPr>
+                  <m:t>s,a</m:t>
+                </m:r>
+              </m:e>
+            </m:d>
+            <m:r>
+              <m:rPr>
+                <m:sty m:val="p"/>
+              </m:rPr>
+              <w:rPr>
+                <w:rFonts w:ascii="Cambria Math" w:hAnsi="Cambria Math"/>
+              </w:rPr>
+              <m:t>=Q</m:t>
+            </m:r>
+            <m:d>
+              <m:dPr>
+                <m:ctrlPr>
+                  <w:rPr>
+                    <w:rFonts w:ascii="Cambria Math" w:hAnsi="Cambria Math"/>
+                  </w:rPr>
+                </m:ctrlPr>
+              </m:dPr>
+              <m:e>
+                <m:r>
+                  <m:rPr>
+                    <m:sty m:val="p"/>
+                  </m:rPr>
+                  <w:rPr>
+                    <w:rFonts w:ascii="Cambria Math" w:hAnsi="Cambria Math"/>
+                  </w:rPr>
+                  <m:t>s,a</m:t>
+                </m:r>
+              </m:e>
+            </m:d>
+            <m:r>
+              <m:rPr>
+                <m:sty m:val="p"/>
+              </m:rPr>
+              <w:rPr>
+                <w:rFonts w:ascii="Cambria Math" w:hAnsi="Cambria Math"/>
+              </w:rPr>
+              <m:t xml:space="preserve">+ α(r+γ max </m:t>
+            </m:r>
+          </m:e>
+          <m:lim>
+            <m:sSup>
+              <m:sSupPr>
+                <m:ctrlPr>
+                  <w:rPr>
+                    <w:rFonts w:ascii="Cambria Math" w:hAnsi="Cambria Math"/>
+                    <w:i/>
+                  </w:rPr>
+                </m:ctrlPr>
+              </m:sSupPr>
+              <m:e>
+                <m:r>
+                  <w:rPr>
+                    <w:rFonts w:ascii="Cambria Math" w:hAnsi="Cambria Math"/>
+                  </w:rPr>
+                  <m:t xml:space="preserve">                                                                        </m:t>
+                </m:r>
+                <m:r>
+                  <w:rPr>
+                    <w:rFonts w:ascii="Cambria Math" w:hAnsi="Cambria Math"/>
+                  </w:rPr>
+                  <m:t>a</m:t>
+                </m:r>
+              </m:e>
+              <m:sup>
+                <m:r>
+                  <w:rPr>
+                    <w:rFonts w:ascii="Cambria Math" w:hAnsi="Cambria Math"/>
+                  </w:rPr>
+                  <m:t>'</m:t>
+                </m:r>
+              </m:sup>
+            </m:sSup>
+          </m:lim>
+        </m:limLow>
+        <m:r>
+          <w:rPr>
+            <w:rFonts w:ascii="Cambria Math" w:hAnsi="Cambria Math"/>
+          </w:rPr>
+          <m:t>Q</m:t>
+        </m:r>
+        <m:d>
+          <m:dPr>
+            <m:ctrlPr>
+              <w:rPr>
+                <w:rFonts w:ascii="Cambria Math" w:hAnsi="Cambria Math"/>
+                <w:i/>
+              </w:rPr>
+            </m:ctrlPr>
+          </m:dPr>
+          <m:e>
+            <m:sSup>
+              <m:sSupPr>
+                <m:ctrlPr>
+                  <w:rPr>
+                    <w:rFonts w:ascii="Cambria Math" w:hAnsi="Cambria Math"/>
+                    <w:i/>
+                  </w:rPr>
+                </m:ctrlPr>
+              </m:sSupPr>
+              <m:e>
+                <m:r>
+                  <w:rPr>
+                    <w:rFonts w:ascii="Cambria Math" w:hAnsi="Cambria Math"/>
+                  </w:rPr>
+                  <m:t>s</m:t>
+                </m:r>
+              </m:e>
+              <m:sup>
+                <m:r>
+                  <w:rPr>
+                    <w:rFonts w:ascii="Cambria Math" w:hAnsi="Cambria Math"/>
+                  </w:rPr>
+                  <m:t>'</m:t>
+                </m:r>
+              </m:sup>
+            </m:sSup>
+            <m:r>
+              <w:rPr>
+                <w:rFonts w:ascii="Cambria Math" w:hAnsi="Cambria Math"/>
+              </w:rPr>
+              <m:t xml:space="preserve">, </m:t>
+            </m:r>
+            <m:sSup>
+              <m:sSupPr>
+                <m:ctrlPr>
+                  <w:rPr>
+                    <w:rFonts w:ascii="Cambria Math" w:hAnsi="Cambria Math"/>
+                    <w:i/>
+                  </w:rPr>
+                </m:ctrlPr>
+              </m:sSupPr>
+              <m:e>
+                <m:r>
+                  <w:rPr>
+                    <w:rFonts w:ascii="Cambria Math" w:hAnsi="Cambria Math"/>
+                  </w:rPr>
+                  <m:t>a</m:t>
+                </m:r>
+              </m:e>
+              <m:sup>
+                <m:r>
+                  <w:rPr>
+                    <w:rFonts w:ascii="Cambria Math" w:hAnsi="Cambria Math"/>
+                  </w:rPr>
+                  <m:t>'</m:t>
+                </m:r>
+              </m:sup>
+            </m:sSup>
+          </m:e>
+        </m:d>
+        <m:r>
+          <w:rPr>
+            <w:rFonts w:ascii="Cambria Math" w:hAnsi="Cambria Math"/>
+          </w:rPr>
+          <m:t>-Q(s,a))</m:t>
+        </m:r>
+      </m:oMath>
+      <w:r>
+        <w:t xml:space="preserve">        </w:t>
+      </w:r>
+    </w:p>
+    <w:p>
+      <w:pPr>
+        <w:jc w:val="center"/>
+      </w:pPr>
+    </w:p>
+    <w:p>
+      <w:r>
+        <w:t>Dicha expresión es la regla de actualización y</w:t>
+      </w:r>
+      <w:r>
+        <w:t xml:space="preserve">, cómo vemos añade al propio </w:t>
+      </w:r>
+      <w:r>
+        <w:rPr>
+          <w:i/>
+          <w:iCs/>
+        </w:rPr>
+        <w:t>Q(s,a)</w:t>
+      </w:r>
+      <w:r>
+        <w:t xml:space="preserve"> un término en el que intervienen varios factores. Por un lado </w:t>
+      </w:r>
+      <w:r>
+        <w:rPr>
+          <w:b/>
+          <w:bCs/>
+          <w:i/>
+          <w:iCs/>
+        </w:rPr>
+        <w:t>α</w:t>
+      </w:r>
+      <w:r>
+        <w:rPr>
+          <w:b/>
+          <w:bCs/>
+          <w:i/>
+          <w:iCs/>
+        </w:rPr>
+        <w:t xml:space="preserve">, </w:t>
+      </w:r>
+      <w:r>
+        <w:t>que es la tasa de aprendizaje o “learning rate” y que permite aumentar o disminuir el efecto del término entre paréntesis en el aprendizaje. Una tasa pequeña hará que el aprendizaje sea más lento pero una tasa demasiado grande puede hacer que el aprendizaje sea inestable y que, incluso, diverja del objetivo esperado.</w:t>
+      </w:r>
+    </w:p>
+    <w:p/>
+    <w:p>
+      <w:pPr>
+        <w:rPr>
+          <w:b/>
+          <w:bCs/>
+          <w:i/>
+          <w:iCs/>
+        </w:rPr>
+      </w:pPr>
+      <w:r>
+        <w:rPr>
+          <w:b/>
+          <w:bCs/>
+          <w:i/>
+          <w:iCs/>
+        </w:rPr>
+        <w:t>r</w:t>
+      </w:r>
+      <w:r>
+        <w:rPr>
+          <w:b/>
+          <w:bCs/>
+          <w:i/>
+          <w:iCs/>
+        </w:rPr>
+        <w:t xml:space="preserve">  </w:t>
+      </w:r>
+      <w:r>
+        <w:t>es la recompensa que se ha obtenido del entorno al realizar la acción a en el estado s.</w:t>
+      </w:r>
+    </w:p>
+    <w:p/>
+    <w:p>
+      <w:r>
+        <w:rPr>
+          <w:b/>
+          <w:bCs/>
+          <w:i/>
+          <w:iCs/>
+        </w:rPr>
+        <w:t>γ</w:t>
+      </w:r>
+      <w:r>
+        <w:t xml:space="preserve"> (gamma) es el factor de descuento y adopta valores entre 0 y 1. Determina cuanta importancia le damos a valores de la función Q futuros, normalmente es un valor menor (pero próximo) a 1 que reduce el peso que se le da a valores aún por venir dentro del episodio.</w:t>
+      </w:r>
+    </w:p>
+    <w:p/>
+    <w:p>
+      <w:r>
+        <w:t>Y, por último, tenemos el término:</w:t>
+      </w:r>
+    </w:p>
+    <w:p>
+      <w:pPr>
+        <w:jc w:val="center"/>
+      </w:pPr>
+      <m:oMathPara>
+        <m:oMath>
+          <m:limLow>
+            <m:limLowPr>
+              <m:ctrlPr>
+                <w:rPr>
+                  <w:rFonts w:ascii="Cambria Math" w:hAnsi="Cambria Math"/>
+                  <w:i/>
+                </w:rPr>
+              </m:ctrlPr>
+            </m:limLowPr>
+            <m:e>
+              <m:r>
+                <m:rPr>
+                  <m:sty m:val="p"/>
+                </m:rPr>
+                <w:rPr>
+                  <w:rFonts w:ascii="Cambria Math" w:hAnsi="Cambria Math"/>
+                </w:rPr>
+                <m:t>max</m:t>
+              </m:r>
+              <m:r>
+                <m:rPr>
+                  <m:sty m:val="p"/>
+                </m:rPr>
+                <w:rPr>
+                  <w:rFonts w:ascii="Cambria Math" w:hAnsi="Cambria Math"/>
+                </w:rPr>
+                <m:t xml:space="preserve"> </m:t>
+              </m:r>
+            </m:e>
+            <m:lim>
+              <m:sSup>
+                <m:sSupPr>
+                  <m:ctrlPr>
+                    <w:rPr>
+                      <w:rFonts w:ascii="Cambria Math" w:hAnsi="Cambria Math"/>
+                      <w:i/>
+                    </w:rPr>
+                  </m:ctrlPr>
+                </m:sSupPr>
+                <m:e>
+                  <m:r>
+                    <w:rPr>
+                      <w:rFonts w:ascii="Cambria Math" w:hAnsi="Cambria Math"/>
+                    </w:rPr>
+                    <m:t>a</m:t>
+                  </m:r>
+                </m:e>
+                <m:sup>
+                  <m:r>
+                    <w:rPr>
+                      <w:rFonts w:ascii="Cambria Math" w:hAnsi="Cambria Math"/>
+                    </w:rPr>
+                    <m:t>'</m:t>
+                  </m:r>
+                </m:sup>
+              </m:sSup>
+            </m:lim>
+          </m:limLow>
+          <m:r>
+            <w:rPr>
+              <w:rFonts w:ascii="Cambria Math" w:hAnsi="Cambria Math"/>
+            </w:rPr>
+            <m:t>Q(</m:t>
+          </m:r>
+          <m:sSup>
+            <m:sSupPr>
+              <m:ctrlPr>
+                <w:rPr>
+                  <w:rFonts w:ascii="Cambria Math" w:hAnsi="Cambria Math"/>
+                  <w:i/>
+                </w:rPr>
+              </m:ctrlPr>
+            </m:sSupPr>
+            <m:e>
+              <m:r>
+                <w:rPr>
+                  <w:rFonts w:ascii="Cambria Math" w:hAnsi="Cambria Math"/>
+                </w:rPr>
+                <m:t>s</m:t>
+              </m:r>
+            </m:e>
+            <m:sup>
+              <m:r>
+                <w:rPr>
+                  <w:rFonts w:ascii="Cambria Math" w:hAnsi="Cambria Math"/>
+                </w:rPr>
+                <m:t>'</m:t>
+              </m:r>
+            </m:sup>
+          </m:sSup>
+          <m:r>
+            <w:rPr>
+              <w:rFonts w:ascii="Cambria Math" w:hAnsi="Cambria Math"/>
+            </w:rPr>
+            <m:t xml:space="preserve">, </m:t>
+          </m:r>
+          <m:sSup>
+            <m:sSupPr>
+              <m:ctrlPr>
+                <w:rPr>
+                  <w:rFonts w:ascii="Cambria Math" w:hAnsi="Cambria Math"/>
+                  <w:i/>
+                </w:rPr>
+              </m:ctrlPr>
+            </m:sSupPr>
+            <m:e>
+              <m:r>
+                <w:rPr>
+                  <w:rFonts w:ascii="Cambria Math" w:hAnsi="Cambria Math"/>
+                </w:rPr>
+                <m:t>a</m:t>
+              </m:r>
+            </m:e>
+            <m:sup>
+              <m:r>
+                <w:rPr>
+                  <w:rFonts w:ascii="Cambria Math" w:hAnsi="Cambria Math"/>
+                </w:rPr>
+                <m:t>'</m:t>
+              </m:r>
+            </m:sup>
+          </m:sSup>
+          <m:r>
+            <w:rPr>
+              <w:rFonts w:ascii="Cambria Math" w:hAnsi="Cambria Math"/>
+            </w:rPr>
+            <m:t>)</m:t>
+          </m:r>
+        </m:oMath>
+      </m:oMathPara>
+    </w:p>
+    <w:p>
+      <w:pPr>
+        <w:jc w:val="center"/>
+      </w:pPr>
+    </w:p>
+    <w:p>
+      <w:r>
+        <w:t>Que indica que debemos tomar de entre todos los valores de la función Q para el estado s’</w:t>
+      </w:r>
+      <w:r>
+        <w:t xml:space="preserve">, independientemente de la acción a’, </w:t>
+      </w:r>
+      <w:r>
+        <w:t>el máximo valor</w:t>
+      </w:r>
+      <w:r>
+        <w:t>.</w:t>
+      </w:r>
+    </w:p>
+    <w:p/>
+    <w:p>
+      <w:r>
+        <w:t>De esta forma el agente irá episodio tras episodio actualizando los valores de Q en función de las recompensas obtenidas e irá mejorando paulatinamente su comportamiento a la hora de elegir las mejores acciones.</w:t>
+      </w:r>
+    </w:p>
+    <w:p/>
+    <w:p>
+      <w:pPr>
+        <w:pStyle w:val="Ttulo3"/>
+      </w:pPr>
+      <w:bookmarkStart w:id="24" w:name="_Toc77350370"/>
+      <w:r>
+        <w:t>Deep Q</w:t>
+      </w:r>
+      <w:r>
+        <w:t xml:space="preserve"> Network</w:t>
+      </w:r>
+      <w:r>
+        <w:t xml:space="preserve"> (DQN)</w:t>
+      </w:r>
+      <w:bookmarkEnd w:id="24"/>
+    </w:p>
+    <w:p/>
+    <w:p>
+      <w:r>
+        <w:t xml:space="preserve">En el algoritmo visto en el punto anterior debemos ir almacenando los distintos valores de Q en una tabla en la que, por cada fila, tendremos el estado, la acción y el valor que hemos otorgado a dicha combinación. En el caso de que nuestro entorno pueda generar </w:t>
+      </w:r>
+      <w:r>
+        <w:t>un gran número de estas combinaciones o si el espacio de estados es continuo (podría tomar prácticamente infinitos valores) tener que almacenar toda esa información se convierte en un problema o simplemente es impracticable.</w:t>
+      </w:r>
+    </w:p>
+    <w:p/>
+    <w:p>
+      <w:r>
+        <w:t xml:space="preserve">Para solucionar este problema, en lugar de guardar los valores de esta forma lo que podemos hacer es utilizar una función de aproximación que nos los proporcione. Esta función puede </w:t>
+      </w:r>
+      <w:r>
+        <w:lastRenderedPageBreak/>
+        <w:t>implementarse con una Red Neuronal Artificial, de forma que al alimentar la misma con el estado del entorno ésta nos retornará los valores Q de todas las acciones posibles para dicho estado.</w:t>
+      </w:r>
+    </w:p>
+    <w:p/>
+    <w:p>
+      <w:pPr>
+        <w:keepNext/>
+      </w:pPr>
       <w:r>
         <w:rPr>
           <w:noProof/>
         </w:rPr>
         <w:drawing>
-          <wp:inline distT="0" distB="0" distL="0" distR="0" wp14:anchorId="241D437C" wp14:editId="11B2C417">
-            <wp:extent cx="2828925" cy="476250"/>
-            <wp:effectExtent l="0" t="0" r="9525" b="0"/>
-            <wp:docPr id="1" name="Imagen 1"/>
+          <wp:inline distT="0" distB="0" distL="0" distR="0" wp14:anchorId="60935AB2" wp14:editId="7AD93EB0">
+            <wp:extent cx="5235169" cy="2112933"/>
+            <wp:effectExtent l="0" t="0" r="3810" b="1905"/>
+            <wp:docPr id="10" name="Imagen 10"/>
             <wp:cNvGraphicFramePr>
               <a:graphicFrameLocks xmlns:a="http://schemas.openxmlformats.org/drawingml/2006/main" noChangeAspect="1"/>
             </wp:cNvGraphicFramePr>
@@ -3850,7 +4352,7 @@
                   <pic:spPr>
                     <a:xfrm>
                       <a:off x="0" y="0"/>
-                      <a:ext cx="2828925" cy="476250"/>
+                      <a:ext cx="5248570" cy="2118342"/>
                     </a:xfrm>
                     <a:prstGeom prst="rect">
                       <a:avLst/>
@@ -3865,34 +4367,44 @@
     </w:p>
     <w:p>
       <w:pPr>
+        <w:pStyle w:val="Descripcin"/>
         <w:jc w:val="center"/>
         <w:rPr>
           <w:sz w:val="16"/>
           <w:szCs w:val="16"/>
         </w:rPr>
       </w:pPr>
-      <w:proofErr w:type="spellStart"/>
+      <w:bookmarkStart w:id="25" w:name="_Toc77350142"/>
+      <w:r>
+        <w:t xml:space="preserve">Ilustración </w:t>
+      </w:r>
+      <w:r>
+        <w:fldChar w:fldCharType="begin"/>
+      </w:r>
+      <w:r>
+        <w:instrText xml:space="preserve"> SEQ Ilustración \* ARABIC </w:instrText>
+      </w:r>
+      <w:r>
+        <w:fldChar w:fldCharType="separate"/>
+      </w:r>
+      <w:r>
+        <w:rPr>
+          <w:noProof/>
+        </w:rPr>
+        <w:t>6</w:t>
+      </w:r>
+      <w:r>
+        <w:fldChar w:fldCharType="end"/>
+      </w:r>
+      <w:r>
+        <w:t>: Deep Q Network (DQN)</w:t>
+      </w:r>
       <w:r>
         <w:rPr>
           <w:sz w:val="16"/>
           <w:szCs w:val="16"/>
         </w:rPr>
-        <w:t>Fig</w:t>
-      </w:r>
-      <w:proofErr w:type="spellEnd"/>
-      <w:r>
-        <w:rPr>
-          <w:sz w:val="16"/>
-          <w:szCs w:val="16"/>
-        </w:rPr>
-        <w:t xml:space="preserve"> 6</w:t>
-      </w:r>
-      <w:r>
-        <w:rPr>
-          <w:sz w:val="16"/>
-          <w:szCs w:val="16"/>
-        </w:rPr>
-        <w:t xml:space="preserve">: Expresión de la función Q </w:t>
+        <w:t xml:space="preserve"> </w:t>
       </w:r>
       <w:r>
         <w:rPr>
@@ -3900,214 +4412,266 @@
           <w:sz w:val="16"/>
           <w:szCs w:val="16"/>
         </w:rPr>
-        <w:footnoteReference w:id="10"/>
-      </w:r>
-    </w:p>
-    <w:p>
-      <w:pPr>
-        <w:jc w:val="center"/>
-        <w:rPr>
-          <w:sz w:val="16"/>
-          <w:szCs w:val="16"/>
-        </w:rPr>
-      </w:pPr>
-    </w:p>
-    <w:p>
-      <w:pPr>
-        <w:pStyle w:val="Ttulo4"/>
-      </w:pPr>
-      <w:proofErr w:type="spellStart"/>
-      <w:r>
-        <w:t>Poliza</w:t>
-      </w:r>
-      <w:proofErr w:type="spellEnd"/>
-    </w:p>
-    <w:p>
-      <w:r>
-        <w:t>La póliza</w:t>
-      </w:r>
-      <w:r>
-        <w:t xml:space="preserve">, representada por el símbolo </w:t>
-      </w:r>
-      <w:r>
+        <w:footnoteReference w:id="12"/>
+      </w:r>
+      <w:bookmarkEnd w:id="25"/>
+    </w:p>
+    <w:p/>
+    <w:p>
+      <w:pPr>
+        <w:spacing w:before="240" w:after="240"/>
         <w:rPr>
           <w:b/>
           <w:bCs/>
+        </w:rPr>
+      </w:pPr>
+      <w:r>
+        <w:t xml:space="preserve"> </w:t>
+      </w:r>
+      <w:r>
+        <w:t xml:space="preserve">La red neuronal utilizada se denomina “Q network” y, si estamos utilizando una red neuronal profunda tendremos una </w:t>
+      </w:r>
+      <w:r>
+        <w:rPr>
+          <w:b/>
+          <w:bCs/>
+        </w:rPr>
+        <w:t>Deep Q Network (DQN)</w:t>
+      </w:r>
+    </w:p>
+    <w:p>
+      <w:pPr>
+        <w:spacing w:before="240" w:after="240"/>
+      </w:pPr>
+      <w:r>
+        <w:t xml:space="preserve">Si utilizamos el símbolo </w:t>
+      </w:r>
+      <w:r>
+        <w:rPr>
           <w:i/>
           <w:iCs/>
         </w:rPr>
-        <w:t>π</w:t>
-      </w:r>
-      <w:r>
-        <w:rPr>
-          <w:b/>
-          <w:bCs/>
+        <w:t>θ</w:t>
+      </w:r>
+      <w:r>
+        <w:rPr>
           <w:i/>
           <w:iCs/>
         </w:rPr>
-        <w:t>,</w:t>
-      </w:r>
-      <w:r>
-        <w:t xml:space="preserve"> es la función que define el comportamiento del agente en el entorno y le indica que qué acción debe ejecutar en cada estado. Cuando el agente interactúa por primera vez con el entorno la póliza se inicializa de forma aleatoria y también lo serán, por lo tanto, las acciones del agente. A medida que se producen más interacciones el agente empezará a poder discernir entre acciones “buenas” y acciones “malas” en función de las recompensas que va recibiendo. Ello le permitirá ir aprendiendo </w:t>
-      </w:r>
-      <w:r>
-        <w:t xml:space="preserve">y mejorar la </w:t>
-      </w:r>
-      <w:r>
-        <w:t>póliza</w:t>
-      </w:r>
-      <w:r>
-        <w:t>. La mejor póliza para un determinado entorno se denomina la póliza óptima y será la que proporcione la mayor recompensa acumulada para el agente.</w:t>
-      </w:r>
+        <w:t xml:space="preserve"> </w:t>
+      </w:r>
+      <w:r>
+        <w:t>para denotar los parámetros de la red neuronal, expresaremos la función Q que estamos aproximando cómo</w:t>
+      </w:r>
+    </w:p>
+    <w:p>
+      <w:pPr>
+        <w:spacing w:before="240" w:after="240"/>
+      </w:pPr>
+      <m:oMathPara>
+        <m:oMath>
+          <m:sSub>
+            <m:sSubPr>
+              <m:ctrlPr>
+                <w:rPr>
+                  <w:rFonts w:ascii="Cambria Math" w:hAnsi="Cambria Math"/>
+                  <w:i/>
+                </w:rPr>
+              </m:ctrlPr>
+            </m:sSubPr>
+            <m:e>
+              <m:r>
+                <w:rPr>
+                  <w:rFonts w:ascii="Cambria Math" w:hAnsi="Cambria Math"/>
+                </w:rPr>
+                <m:t>Q</m:t>
+              </m:r>
+            </m:e>
+            <m:sub>
+              <m:r>
+                <w:rPr>
+                  <w:rFonts w:ascii="Cambria Math" w:hAnsi="Cambria Math"/>
+                </w:rPr>
+                <m:t>θ</m:t>
+              </m:r>
+            </m:sub>
+          </m:sSub>
+          <m:d>
+            <m:dPr>
+              <m:ctrlPr>
+                <w:rPr>
+                  <w:rFonts w:ascii="Cambria Math" w:hAnsi="Cambria Math"/>
+                  <w:i/>
+                </w:rPr>
+              </m:ctrlPr>
+            </m:dPr>
+            <m:e>
+              <m:r>
+                <w:rPr>
+                  <w:rFonts w:ascii="Cambria Math" w:hAnsi="Cambria Math"/>
+                </w:rPr>
+                <m:t>s,a</m:t>
+              </m:r>
+            </m:e>
+          </m:d>
+        </m:oMath>
+      </m:oMathPara>
+    </w:p>
+    <w:p>
+      <w:pPr>
+        <w:spacing w:before="240" w:after="240"/>
+      </w:pPr>
+      <w:r>
+        <w:t>DQN será el primer algoritmo que utilicemos para realizar nuestra comparativa.</w:t>
+      </w:r>
+    </w:p>
+    <w:p>
+      <w:pPr>
+        <w:pStyle w:val="Ttulo3"/>
+      </w:pPr>
+      <w:bookmarkStart w:id="26" w:name="_Toc77350371"/>
+      <w:r>
+        <w:t>Policy Gradient Methods</w:t>
+      </w:r>
+      <w:bookmarkEnd w:id="26"/>
     </w:p>
     <w:p/>
     <w:p>
-      <w:pPr>
-        <w:pStyle w:val="Ttulo4"/>
-      </w:pPr>
-      <w:r>
-        <w:t>Episodios</w:t>
-      </w:r>
-    </w:p>
-    <w:p>
-      <w:r>
-        <w:t>Cómo se puede observar en la imagen que representa el algoritmo de Q-</w:t>
-      </w:r>
-      <w:proofErr w:type="spellStart"/>
-      <w:r>
-        <w:t>Learning</w:t>
-      </w:r>
-      <w:proofErr w:type="spellEnd"/>
-      <w:r>
-        <w:t>, éste contiene dos bucles anidados, uno por cada episodio y otro por cada paso (step) dentro de cada episodio.</w:t>
+      <w:r>
+        <w:t xml:space="preserve">Otra familia de algoritmos de aprendizaje reforzado son los denominados </w:t>
+      </w:r>
+      <w:r>
+        <w:t>métodos de gradiente de póliza</w:t>
+      </w:r>
+      <w:r>
+        <w:t>, en los que, a diferencia de lo visto anteriormente,</w:t>
+      </w:r>
+      <w:r>
+        <w:t xml:space="preserve"> el cálculo de la póliza óptima se puede hacer sin tener que calcular la función Q óptima.</w:t>
+      </w:r>
+      <w:r>
+        <w:t xml:space="preserve"> </w:t>
+      </w:r>
+      <w:r>
+        <w:t xml:space="preserve">Esto evita alguna que otra desventaja de DQN, cómo el hecho de que </w:t>
+      </w:r>
+      <w:r>
+        <w:t>sólo puedan aplicarse a entornos con un espacio de acciones discreto. Aunque en nuestro caso el espacio de acciones también es discreto trataremos de ver que resultado obtenemos al aplicar alguno de estos algoritmos.</w:t>
       </w:r>
     </w:p>
     <w:p/>
     <w:p>
       <w:r>
-        <w:t xml:space="preserve">Cada episodio representa las interacciones del agente con el entorno desde un estado inicial hasta el estado final. Cuando se llega hasta </w:t>
-      </w:r>
-      <w:proofErr w:type="gramStart"/>
-      <w:r>
-        <w:t>éste</w:t>
-      </w:r>
-      <w:proofErr w:type="gramEnd"/>
-      <w:r>
-        <w:t xml:space="preserve"> último finaliza el episodio. Cada paso dentro del episodio se realiza al efectuar el agente una acción y producirse una transición a otro estado. Otro término que se utiliza de forma intercambiable </w:t>
-      </w:r>
-      <w:r>
-        <w:t xml:space="preserve">con el término episodio es “trayectoria” y se denota con el símbolo </w:t>
-      </w:r>
-      <w:r>
-        <w:rPr>
-          <w:b/>
-          <w:bCs/>
+        <w:t>A grandes rasgos los métodos de gradiente de póliza se basan en la utilización de una póliza estocástica, es decir, que la acción a aplicar se selecciona en función de una distribución de probabilidad sobre el espacio de acciones del entorno, y en aproximar dicha póliza con una red neuronal. Podemos caracterizar nuestra póliza mediante la siguiente expresión:</w:t>
+      </w:r>
+      <w:r>
+        <w:t xml:space="preserve">   </w:t>
+      </w:r>
+      <m:oMath>
+        <m:sSub>
+          <m:sSubPr>
+            <m:ctrlPr>
+              <w:rPr>
+                <w:rFonts w:ascii="Cambria Math" w:hAnsi="Cambria Math"/>
+                <w:i/>
+              </w:rPr>
+            </m:ctrlPr>
+          </m:sSubPr>
+          <m:e>
+            <m:r>
+              <w:rPr>
+                <w:rFonts w:ascii="Cambria Math" w:hAnsi="Cambria Math"/>
+              </w:rPr>
+              <m:t>π</m:t>
+            </m:r>
+          </m:e>
+          <m:sub>
+            <m:r>
+              <w:rPr>
+                <w:rFonts w:ascii="Cambria Math" w:hAnsi="Cambria Math"/>
+              </w:rPr>
+              <m:t>θ</m:t>
+            </m:r>
+          </m:sub>
+        </m:sSub>
+        <m:r>
+          <w:rPr>
+            <w:rFonts w:ascii="Cambria Math" w:hAnsi="Cambria Math"/>
+          </w:rPr>
+          <m:t>(</m:t>
+        </m:r>
+        <m:r>
+          <w:rPr>
+            <w:rFonts w:ascii="Cambria Math" w:hAnsi="Cambria Math"/>
+          </w:rPr>
+          <m:t>a</m:t>
+        </m:r>
+        <m:r>
+          <w:rPr>
+            <w:rFonts w:ascii="Cambria Math" w:hAnsi="Cambria Math"/>
+          </w:rPr>
+          <m:t>|</m:t>
+        </m:r>
+        <m:r>
+          <w:rPr>
+            <w:rFonts w:ascii="Cambria Math" w:hAnsi="Cambria Math"/>
+          </w:rPr>
+          <m:t>s</m:t>
+        </m:r>
+        <m:r>
+          <w:rPr>
+            <w:rFonts w:ascii="Cambria Math" w:hAnsi="Cambria Math"/>
+          </w:rPr>
+          <m:t>)</m:t>
+        </m:r>
+      </m:oMath>
+    </w:p>
+    <w:p/>
+    <w:p>
+      <w:pPr>
+        <w:rPr>
           <w:i/>
           <w:iCs/>
         </w:rPr>
-        <w:t>ꞇ</w:t>
-      </w:r>
-      <w:r>
-        <w:t>.</w:t>
-      </w:r>
-    </w:p>
-    <w:p/>
-    <w:p>
-      <w:r>
-        <w:t>Al iniciarse el algoritmo se inicializa la función Q con valores aleatorios asignando el valor 0 al estado final.</w:t>
-      </w:r>
-      <w:r>
-        <w:t xml:space="preserve"> </w:t>
-      </w:r>
-      <w:r>
-        <w:t xml:space="preserve">Antes de comenzar cada episodio se </w:t>
-      </w:r>
-      <w:r>
-        <w:t>coloca</w:t>
-      </w:r>
-      <w:r>
-        <w:t xml:space="preserve"> el entorno </w:t>
-      </w:r>
-      <w:r>
-        <w:t>en e</w:t>
-      </w:r>
-      <w:r>
-        <w:t>l estado inicial y, a continuación, se comienza el proceso eligiendo una acción partiendo de dicho estado en función del valor de Q.</w:t>
-      </w:r>
-      <w:r>
-        <w:t xml:space="preserve"> </w:t>
-      </w:r>
-      <w:r>
-        <w:t xml:space="preserve">En este momento </w:t>
-      </w:r>
-      <w:r>
-        <w:t>se utiliza la póliza, que en este caso es del tipo</w:t>
-      </w:r>
-      <w:r>
-        <w:t xml:space="preserve"> </w:t>
+      </w:pPr>
+      <w:r>
+        <w:t>Que nos da la pro</w:t>
+      </w:r>
+      <w:r>
+        <w:t xml:space="preserve">babilidad de tomar la acción a dado el estado s y que está parametrizada por el conjunto de parámetros </w:t>
       </w:r>
       <w:r>
         <w:rPr>
           <w:i/>
           <w:iCs/>
         </w:rPr>
-        <w:t>ε-</w:t>
-      </w:r>
-      <w:proofErr w:type="spellStart"/>
+        <w:t>θ</w:t>
+      </w:r>
       <w:r>
         <w:rPr>
           <w:i/>
           <w:iCs/>
         </w:rPr>
-        <w:t>greedy</w:t>
-      </w:r>
-      <w:proofErr w:type="spellEnd"/>
-      <w:r>
+        <w:t>.</w:t>
+      </w:r>
+    </w:p>
+    <w:p>
+      <w:pPr>
         <w:rPr>
           <w:i/>
           <w:iCs/>
         </w:rPr>
-        <w:t xml:space="preserve">, </w:t>
-      </w:r>
-      <w:r>
-        <w:rPr>
-          <w:i/>
-          <w:iCs/>
-        </w:rPr>
-        <w:t xml:space="preserve">y </w:t>
-      </w:r>
-      <w:r>
-        <w:t>qu</w:t>
-      </w:r>
-      <w:r>
-        <w:t>e consiste en elegir la acción que proporciona el mayor valor de Q la mayoría de las veces excepto en algunas ocasiones que se elige la acción al azar, esta proporción se determina dándole un valor pequeño a ε, que determinará con qué probabilidad se efectuarán esas acciones aleatorias.</w:t>
+      </w:pPr>
+    </w:p>
+    <w:p>
+      <w:r>
+        <w:t>Si alimentamos la red neuronal que aproxima la póliza con un estado s obtendremos la probabilidad para todas las acciones posibles en este estado y, al tratarse de una póliza estocástica, se seleccionará la siguiente acción basándose en dicha distribución de probabilidad.</w:t>
       </w:r>
     </w:p>
     <w:p/>
     <w:p>
-      <w:r>
-        <w:lastRenderedPageBreak/>
-        <w:t xml:space="preserve">Tras efectuar la acción se observan la recompensa y nuevo estado del entorno y se procede a actualizar el valor de la función Q para el estado </w:t>
-      </w:r>
-      <w:r>
-        <w:t>previo</w:t>
-      </w:r>
-      <w:r>
-        <w:t xml:space="preserve"> y la acción ejecutada</w:t>
-      </w:r>
-      <w:r>
-        <w:t xml:space="preserve"> tal y cómo se</w:t>
-      </w:r>
-      <w:r>
-        <w:t xml:space="preserve"> indica en la siguiente expresión</w:t>
-      </w:r>
-      <w:r>
-        <w:t>:</w:t>
-      </w:r>
-    </w:p>
-    <w:p/>
-    <w:p>
-      <w:pPr>
+      <w:pPr>
+        <w:keepNext/>
         <w:jc w:val="center"/>
       </w:pPr>
       <w:r>
@@ -4115,10 +4679,10 @@
           <w:noProof/>
         </w:rPr>
         <w:drawing>
-          <wp:inline distT="0" distB="0" distL="0" distR="0" wp14:anchorId="270CEFD6" wp14:editId="36599AEB">
-            <wp:extent cx="4429125" cy="514350"/>
-            <wp:effectExtent l="0" t="0" r="9525" b="0"/>
-            <wp:docPr id="9" name="Imagen 9"/>
+          <wp:inline distT="0" distB="0" distL="0" distR="0" wp14:anchorId="35FEE93E" wp14:editId="47D1E17A">
+            <wp:extent cx="5019446" cy="1819549"/>
+            <wp:effectExtent l="0" t="0" r="0" b="9525"/>
+            <wp:docPr id="14" name="Imagen 14"/>
             <wp:cNvGraphicFramePr>
               <a:graphicFrameLocks xmlns:a="http://schemas.openxmlformats.org/drawingml/2006/main" noChangeAspect="1"/>
             </wp:cNvGraphicFramePr>
@@ -4138,7 +4702,7 @@
                   <pic:spPr>
                     <a:xfrm>
                       <a:off x="0" y="0"/>
-                      <a:ext cx="4429125" cy="514350"/>
+                      <a:ext cx="5028890" cy="1822973"/>
                     </a:xfrm>
                     <a:prstGeom prst="rect">
                       <a:avLst/>
@@ -4152,166 +4716,256 @@
       </w:r>
     </w:p>
     <w:p>
-      <w:r>
-        <w:t xml:space="preserve">Dicha expresión es la </w:t>
-      </w:r>
-      <w:r>
-        <w:t>regla de actualización</w:t>
-      </w:r>
-      <w:r>
-        <w:t xml:space="preserve"> y</w:t>
-      </w:r>
-      <w:r>
-        <w:t xml:space="preserve">, cómo vemos añade al propio </w:t>
+      <w:pPr>
+        <w:pStyle w:val="Descripcin"/>
+        <w:jc w:val="center"/>
+        <w:rPr>
+          <w:sz w:val="16"/>
+          <w:szCs w:val="16"/>
+        </w:rPr>
+      </w:pPr>
+      <w:bookmarkStart w:id="27" w:name="_Toc77350143"/>
+      <w:r>
+        <w:t xml:space="preserve">Ilustración </w:t>
+      </w:r>
+      <w:r>
+        <w:fldChar w:fldCharType="begin"/>
+      </w:r>
+      <w:r>
+        <w:instrText xml:space="preserve"> SEQ Ilustración \* ARABIC </w:instrText>
+      </w:r>
+      <w:r>
+        <w:fldChar w:fldCharType="separate"/>
+      </w:r>
+      <w:r>
+        <w:rPr>
+          <w:noProof/>
+        </w:rPr>
+        <w:t>7</w:t>
+      </w:r>
+      <w:r>
+        <w:fldChar w:fldCharType="end"/>
+      </w:r>
+      <w:r>
+        <w:t>: Policy Network</w:t>
+      </w:r>
+      <w:r>
+        <w:rPr>
+          <w:sz w:val="16"/>
+          <w:szCs w:val="16"/>
+        </w:rPr>
+        <w:t xml:space="preserve"> </w:t>
+      </w:r>
+      <w:r>
+        <w:rPr>
+          <w:rStyle w:val="Refdenotaalpie"/>
+          <w:sz w:val="16"/>
+          <w:szCs w:val="16"/>
+        </w:rPr>
+        <w:footnoteReference w:id="13"/>
+      </w:r>
+      <w:bookmarkEnd w:id="27"/>
+    </w:p>
+    <w:p>
+      <w:pPr>
+        <w:rPr>
+          <w:sz w:val="16"/>
+          <w:szCs w:val="16"/>
+        </w:rPr>
+      </w:pPr>
+    </w:p>
+    <w:p/>
+    <w:p>
+      <w:r>
+        <w:t>La pregunta es entonces: ¿Cómo vamos actualizando los parámetros de nuestra red neuronal para poder optimizar la póliza? Para ello ejecutaremos distintos episodios y nos guardaremos el estado, la acción y la recompensa hasta el final de cada episodio. Si hemos obtenido un buen resultado asignaremos una alta probabilidad a todas las acciones que se hayan aplicado en dicho episodio, en caso contrario asignaremos un</w:t>
+      </w:r>
+      <w:r>
+        <w:t>a</w:t>
+      </w:r>
+      <w:r>
+        <w:t xml:space="preserve"> baja probabilidad a dichas acciones.</w:t>
+      </w:r>
+      <w:r>
+        <w:t xml:space="preserve"> Ello nos permitirá ir ajustando los parámetros de la red neuronal en consecuencia.</w:t>
+      </w:r>
+      <w:r>
+        <w:t xml:space="preserve"> Este ajuste lo </w:t>
+      </w:r>
+      <w:r>
+        <w:t>podremos realizar actualizando en cada iteración los pesos de la red neuronal de la siguiente</w:t>
+      </w:r>
+      <w:r>
+        <w:t xml:space="preserve"> forma: </w:t>
+      </w:r>
+    </w:p>
+    <w:p>
+      <w:pPr>
+        <w:jc w:val="center"/>
+      </w:pPr>
+    </w:p>
+    <w:p>
+      <w:pPr>
+        <w:jc w:val="center"/>
+      </w:pPr>
+      <m:oMathPara>
+        <m:oMath>
+          <m:sSub>
+            <m:sSubPr>
+              <m:ctrlPr>
+                <w:rPr>
+                  <w:rFonts w:ascii="Cambria Math" w:hAnsi="Cambria Math"/>
+                  <w:i/>
+                </w:rPr>
+              </m:ctrlPr>
+            </m:sSubPr>
+            <m:e>
+              <m:r>
+                <w:rPr>
+                  <w:rFonts w:ascii="Cambria Math" w:hAnsi="Cambria Math"/>
+                </w:rPr>
+                <m:t>θ</m:t>
+              </m:r>
+              <m:r>
+                <w:rPr>
+                  <w:rFonts w:ascii="Cambria Math" w:hAnsi="Cambria Math"/>
+                </w:rPr>
+                <m:t xml:space="preserve">= </m:t>
+              </m:r>
+              <m:r>
+                <w:rPr>
+                  <w:rFonts w:ascii="Cambria Math" w:hAnsi="Cambria Math"/>
+                </w:rPr>
+                <m:t>θ</m:t>
+              </m:r>
+              <m:r>
+                <w:rPr>
+                  <w:rFonts w:ascii="Cambria Math" w:hAnsi="Cambria Math"/>
+                </w:rPr>
+                <m:t>+ α</m:t>
+              </m:r>
+              <m:r>
+                <w:rPr>
+                  <w:rFonts w:ascii="Cambria Math" w:hAnsi="Cambria Math"/>
+                </w:rPr>
+                <m:t>∇</m:t>
+              </m:r>
+            </m:e>
+            <m:sub>
+              <m:r>
+                <w:rPr>
+                  <w:rFonts w:ascii="Cambria Math" w:hAnsi="Cambria Math"/>
+                </w:rPr>
+                <m:t>θ</m:t>
+              </m:r>
+            </m:sub>
+          </m:sSub>
+          <m:r>
+            <w:rPr>
+              <w:rFonts w:ascii="Cambria Math" w:hAnsi="Cambria Math"/>
+            </w:rPr>
+            <m:t>J</m:t>
+          </m:r>
+          <m:r>
+            <w:rPr>
+              <w:rFonts w:ascii="Cambria Math" w:hAnsi="Cambria Math"/>
+            </w:rPr>
+            <m:t>(</m:t>
+          </m:r>
+          <m:r>
+            <w:rPr>
+              <w:rFonts w:ascii="Cambria Math" w:hAnsi="Cambria Math"/>
+            </w:rPr>
+            <m:t>θ</m:t>
+          </m:r>
+          <m:r>
+            <w:rPr>
+              <w:rFonts w:ascii="Cambria Math" w:hAnsi="Cambria Math"/>
+            </w:rPr>
+            <m:t>)</m:t>
+          </m:r>
+        </m:oMath>
+      </m:oMathPara>
+    </w:p>
+    <w:p>
+      <w:pPr>
+        <w:jc w:val="center"/>
+      </w:pPr>
+    </w:p>
+    <w:p>
+      <w:pPr>
+        <w:rPr>
+          <w:u w:val="single"/>
+        </w:rPr>
+      </w:pPr>
+      <w:r>
+        <w:t xml:space="preserve">Donde </w:t>
       </w:r>
       <w:r>
         <w:rPr>
           <w:i/>
           <w:iCs/>
-        </w:rPr>
-        <w:t>Q(</w:t>
-      </w:r>
-      <w:proofErr w:type="spellStart"/>
-      <w:proofErr w:type="gramStart"/>
+          <w:noProof/>
+        </w:rPr>
+        <w:t>J(θ)</w:t>
+      </w:r>
       <w:r>
         <w:rPr>
           <w:i/>
           <w:iCs/>
-        </w:rPr>
-        <w:t>s,a</w:t>
-      </w:r>
-      <w:proofErr w:type="spellEnd"/>
-      <w:proofErr w:type="gramEnd"/>
-      <w:r>
-        <w:rPr>
-          <w:i/>
-          <w:iCs/>
-        </w:rPr>
-        <w:t>)</w:t>
-      </w:r>
-      <w:r>
-        <w:t xml:space="preserve"> un término en el que intervienen varios factores. Por un </w:t>
-      </w:r>
-      <w:proofErr w:type="gramStart"/>
-      <w:r>
-        <w:t>lado</w:t>
-      </w:r>
-      <w:proofErr w:type="gramEnd"/>
-      <w:r>
+          <w:noProof/>
+        </w:rPr>
         <w:t xml:space="preserve"> </w:t>
       </w:r>
       <w:r>
         <w:rPr>
-          <w:b/>
-          <w:bCs/>
-          <w:i/>
-          <w:iCs/>
-        </w:rPr>
-        <w:t>α</w:t>
-      </w:r>
-      <w:r>
-        <w:rPr>
-          <w:b/>
-          <w:bCs/>
-          <w:i/>
-          <w:iCs/>
-        </w:rPr>
-        <w:t xml:space="preserve">, </w:t>
-      </w:r>
-      <w:r>
-        <w:t>que es la tasa de aprendizaje o “</w:t>
-      </w:r>
-      <w:proofErr w:type="spellStart"/>
-      <w:r>
-        <w:t>learning</w:t>
-      </w:r>
-      <w:proofErr w:type="spellEnd"/>
-      <w:r>
-        <w:t xml:space="preserve"> </w:t>
-      </w:r>
-      <w:proofErr w:type="spellStart"/>
-      <w:r>
-        <w:t>rate</w:t>
-      </w:r>
-      <w:proofErr w:type="spellEnd"/>
-      <w:r>
-        <w:t>” y que permite aumentar o disminuir el efecto del término entre paréntesis en el aprendizaje. Una tasa pequeña hará que el aprendizaje sea más lento pero una tasa demasiado grande puede hacer que el aprendizaje sea inestable y que, incluso, diverja del objetivo esperado.</w:t>
+          <w:noProof/>
+        </w:rPr>
+        <w:t>depende de forma directamente proporcional de la recompensa obtenida durante el episodio o episodios. Estamos por tanto tratando de maximizar dicha función</w:t>
+      </w:r>
+      <w:r>
+        <w:rPr>
+          <w:noProof/>
+        </w:rPr>
+        <w:t xml:space="preserve"> y, por tanto, en lugar de utilizar descenso de gradiente lo que aplicamos en este caso es ascenso de gradiente.</w:t>
       </w:r>
     </w:p>
     <w:p/>
     <w:p>
       <w:pPr>
-        <w:rPr>
-          <w:b/>
-          <w:bCs/>
-          <w:i/>
-          <w:iCs/>
-        </w:rPr>
-      </w:pPr>
-      <w:proofErr w:type="gramStart"/>
-      <w:r>
-        <w:rPr>
-          <w:b/>
-          <w:bCs/>
-          <w:i/>
-          <w:iCs/>
-        </w:rPr>
-        <w:t>r</w:t>
-      </w:r>
-      <w:r>
-        <w:rPr>
-          <w:b/>
-          <w:bCs/>
-          <w:i/>
-          <w:iCs/>
-        </w:rPr>
-        <w:t xml:space="preserve">  </w:t>
-      </w:r>
-      <w:r>
-        <w:t>es</w:t>
-      </w:r>
-      <w:proofErr w:type="gramEnd"/>
-      <w:r>
-        <w:t xml:space="preserve"> </w:t>
-      </w:r>
-      <w:r>
-        <w:t>la recompensa que se ha obtenido del entorno al realizar la acción a en el estado s.</w:t>
-      </w:r>
-    </w:p>
-    <w:p/>
-    <w:p>
-      <w:r>
-        <w:rPr>
-          <w:b/>
-          <w:bCs/>
-          <w:i/>
-          <w:iCs/>
-        </w:rPr>
-        <w:t>γ</w:t>
-      </w:r>
-      <w:r>
-        <w:t xml:space="preserve"> (gamma) es el factor de descuento y adopta valores entre 0 y 1. Determina cuanta importancia le damos a valores de la función Q futuros, normalmente es un valor menor (pero próximo) a 1 que reduce el peso que se le da a valores aún por venir dentro del episodio.</w:t>
-      </w:r>
-    </w:p>
-    <w:p/>
-    <w:p>
-      <w:r>
-        <w:t>Y, por último, tenemos el término:</w:t>
-      </w:r>
-    </w:p>
-    <w:p>
-      <w:pPr>
-        <w:jc w:val="center"/>
-      </w:pPr>
-      <w:r>
+        <w:pStyle w:val="Ttulo3"/>
+      </w:pPr>
+      <w:bookmarkStart w:id="28" w:name="_Toc77350372"/>
+      <w:r>
+        <w:t>Reinforce</w:t>
+      </w:r>
+      <w:bookmarkEnd w:id="28"/>
+    </w:p>
+    <w:p>
+      <w:r>
+        <w:t>El más sencillo de la familia de los algoritmos basados en gradientes de póliza es el denominado REINFORCE, del que se muestra el pseudocódigo en la siguiente figura.</w:t>
+      </w:r>
+    </w:p>
+    <w:p>
+      <w:pPr>
         <w:rPr>
           <w:noProof/>
         </w:rPr>
+      </w:pPr>
+    </w:p>
+    <w:p>
+      <w:pPr>
+        <w:keepNext/>
+      </w:pPr>
+      <w:r>
+        <w:rPr>
+          <w:noProof/>
+        </w:rPr>
+        <w:lastRenderedPageBreak/>
         <w:drawing>
-          <wp:inline distT="0" distB="0" distL="0" distR="0" wp14:anchorId="61968F1A" wp14:editId="111C0529">
-            <wp:extent cx="1060704" cy="386399"/>
-            <wp:effectExtent l="0" t="0" r="6350" b="0"/>
-            <wp:docPr id="5" name="Imagen 5"/>
+          <wp:inline distT="0" distB="0" distL="0" distR="0" wp14:anchorId="1D2CE1DC" wp14:editId="2F9C30E4">
+            <wp:extent cx="5943600" cy="1678940"/>
+            <wp:effectExtent l="0" t="0" r="0" b="0"/>
+            <wp:docPr id="1" name="Imagen 1"/>
             <wp:cNvGraphicFramePr>
               <a:graphicFrameLocks xmlns:a="http://schemas.openxmlformats.org/drawingml/2006/main" noChangeAspect="1"/>
             </wp:cNvGraphicFramePr>
@@ -4331,7 +4985,7 @@
                   <pic:spPr>
                     <a:xfrm>
                       <a:off x="0" y="0"/>
-                      <a:ext cx="1070366" cy="389919"/>
+                      <a:ext cx="5943600" cy="1678940"/>
                     </a:xfrm>
                     <a:prstGeom prst="rect">
                       <a:avLst/>
@@ -4345,181 +4999,48 @@
       </w:r>
     </w:p>
     <w:p>
-      <w:r>
-        <w:t>Que indica que debemos tomar de entre todos los valores de la función Q para el estado s’</w:t>
-      </w:r>
-      <w:r>
-        <w:t xml:space="preserve">, independientemente de la acción a’, </w:t>
-      </w:r>
-      <w:r>
-        <w:t>el máximo valor</w:t>
-      </w:r>
-      <w:r>
-        <w:t>.</w:t>
-      </w:r>
+      <w:pPr>
+        <w:pStyle w:val="Descripcin"/>
+        <w:jc w:val="center"/>
+      </w:pPr>
+      <w:bookmarkStart w:id="29" w:name="_Toc77350144"/>
+      <w:r>
+        <w:t xml:space="preserve">Ilustración </w:t>
+      </w:r>
+      <w:r>
+        <w:fldChar w:fldCharType="begin"/>
+      </w:r>
+      <w:r>
+        <w:instrText xml:space="preserve"> SEQ Ilustración \* ARABIC </w:instrText>
+      </w:r>
+      <w:r>
+        <w:fldChar w:fldCharType="separate"/>
+      </w:r>
+      <w:r>
+        <w:rPr>
+          <w:noProof/>
+        </w:rPr>
+        <w:t>8</w:t>
+      </w:r>
+      <w:r>
+        <w:fldChar w:fldCharType="end"/>
+      </w:r>
+      <w:r>
+        <w:t xml:space="preserve">: Pseudocódigo del algoritmo REINFORCE </w:t>
+      </w:r>
+      <w:r>
+        <w:rPr>
+          <w:rStyle w:val="Refdenotaalpie"/>
+        </w:rPr>
+        <w:footnoteReference w:id="14"/>
+      </w:r>
+      <w:bookmarkEnd w:id="29"/>
     </w:p>
     <w:p/>
-    <w:p>
-      <w:r>
-        <w:t>De esta forma el agente irá episodio tras episodio actualizando los valores de Q en función de las recompensas obtenidas e irá mejorando paulatinamente su comportamiento a la hora de elegir las mejores acciones.</w:t>
-      </w:r>
-    </w:p>
     <w:p/>
     <w:p>
-      <w:pPr>
-        <w:pStyle w:val="Ttulo3"/>
-      </w:pPr>
-      <w:bookmarkStart w:id="19" w:name="_Toc77267869"/>
-      <w:r>
-        <w:t>Deep Q</w:t>
-      </w:r>
-      <w:r>
-        <w:t xml:space="preserve"> Network</w:t>
-      </w:r>
-      <w:r>
-        <w:t xml:space="preserve"> (DQN)</w:t>
-      </w:r>
-      <w:bookmarkEnd w:id="19"/>
-    </w:p>
-    <w:p/>
-    <w:p>
-      <w:r>
-        <w:t xml:space="preserve">En el algoritmo visto en el punto anterior debemos ir almacenando los distintos valores de Q en una tabla en la que, por cada fila, tendremos el estado, la acción y el valor que hemos otorgado a dicha combinación. En el caso de que nuestro entorno pueda generar </w:t>
-      </w:r>
-      <w:r>
-        <w:t>un gran número de estas combinaciones o si el espacio de estados es continuo (podría tomar prácticamente infinitos valores) tener que almacenar toda esa información se convierte en un problema o simplemente es impracticable.</w:t>
-      </w:r>
-    </w:p>
-    <w:p/>
-    <w:p>
-      <w:r>
-        <w:t xml:space="preserve">Para solucionar este problema, en lugar de guardar los valores de esta forma lo que podemos hacer es utilizar una función de aproximación que nos los proporcione. Esta función puede implementarse con una Red Neuronal Artificial, de forma que al alimentar la misma con el </w:t>
-      </w:r>
-      <w:r>
-        <w:lastRenderedPageBreak/>
-        <w:t>estado del entorno ésta nos retornará los valores Q de todas las acciones posibles para dicho estado.</w:t>
-      </w:r>
-    </w:p>
-    <w:p/>
-    <w:p>
-      <w:r>
-        <w:rPr>
-          <w:noProof/>
-        </w:rPr>
-        <w:drawing>
-          <wp:inline distT="0" distB="0" distL="0" distR="0" wp14:anchorId="60935AB2" wp14:editId="7AD93EB0">
-            <wp:extent cx="5235169" cy="2112933"/>
-            <wp:effectExtent l="0" t="0" r="3810" b="1905"/>
-            <wp:docPr id="10" name="Imagen 10"/>
-            <wp:cNvGraphicFramePr>
-              <a:graphicFrameLocks xmlns:a="http://schemas.openxmlformats.org/drawingml/2006/main" noChangeAspect="1"/>
-            </wp:cNvGraphicFramePr>
-            <a:graphic xmlns:a="http://schemas.openxmlformats.org/drawingml/2006/main">
-              <a:graphicData uri="http://schemas.openxmlformats.org/drawingml/2006/picture">
-                <pic:pic xmlns:pic="http://schemas.openxmlformats.org/drawingml/2006/picture">
-                  <pic:nvPicPr>
-                    <pic:cNvPr id="1" name=""/>
-                    <pic:cNvPicPr/>
-                  </pic:nvPicPr>
-                  <pic:blipFill>
-                    <a:blip r:embed="rId23"/>
-                    <a:stretch>
-                      <a:fillRect/>
-                    </a:stretch>
-                  </pic:blipFill>
-                  <pic:spPr>
-                    <a:xfrm>
-                      <a:off x="0" y="0"/>
-                      <a:ext cx="5248570" cy="2118342"/>
-                    </a:xfrm>
-                    <a:prstGeom prst="rect">
-                      <a:avLst/>
-                    </a:prstGeom>
-                  </pic:spPr>
-                </pic:pic>
-              </a:graphicData>
-            </a:graphic>
-          </wp:inline>
-        </w:drawing>
-      </w:r>
-    </w:p>
-    <w:p/>
-    <w:p>
-      <w:pPr>
-        <w:jc w:val="center"/>
-        <w:rPr>
-          <w:sz w:val="16"/>
-          <w:szCs w:val="16"/>
-        </w:rPr>
-      </w:pPr>
-      <w:proofErr w:type="spellStart"/>
-      <w:r>
-        <w:rPr>
-          <w:sz w:val="16"/>
-          <w:szCs w:val="16"/>
-        </w:rPr>
-        <w:t>Fig</w:t>
-      </w:r>
-      <w:proofErr w:type="spellEnd"/>
-      <w:r>
-        <w:rPr>
-          <w:sz w:val="16"/>
-          <w:szCs w:val="16"/>
-        </w:rPr>
-        <w:t xml:space="preserve"> 7</w:t>
-      </w:r>
-      <w:r>
-        <w:rPr>
-          <w:sz w:val="16"/>
-          <w:szCs w:val="16"/>
-        </w:rPr>
-        <w:t xml:space="preserve">: Deep Q Network </w:t>
-      </w:r>
-      <w:r>
-        <w:rPr>
-          <w:rStyle w:val="Refdenotaalpie"/>
-          <w:sz w:val="16"/>
-          <w:szCs w:val="16"/>
-        </w:rPr>
-        <w:footnoteReference w:id="11"/>
-      </w:r>
-    </w:p>
-    <w:p>
-      <w:pPr>
-        <w:spacing w:before="240" w:after="240"/>
-        <w:rPr>
-          <w:b/>
-          <w:bCs/>
-        </w:rPr>
-      </w:pPr>
-      <w:r>
-        <w:t xml:space="preserve"> </w:t>
-      </w:r>
-      <w:r>
-        <w:t xml:space="preserve">La red neuronal utilizada se denomina “Q </w:t>
-      </w:r>
-      <w:proofErr w:type="spellStart"/>
-      <w:r>
-        <w:t>network</w:t>
-      </w:r>
-      <w:proofErr w:type="spellEnd"/>
-      <w:r>
-        <w:t xml:space="preserve">” y, si estamos utilizando una red neuronal profunda tendremos una </w:t>
-      </w:r>
-      <w:r>
-        <w:rPr>
-          <w:b/>
-          <w:bCs/>
-        </w:rPr>
-        <w:t>Deep Q Network (DQN)</w:t>
-      </w:r>
-    </w:p>
-    <w:p>
-      <w:pPr>
-        <w:spacing w:before="240" w:after="240"/>
-      </w:pPr>
-      <w:r>
-        <w:t xml:space="preserve">Si utilizamos el símbolo </w:t>
+      <w:r>
+        <w:t xml:space="preserve">Vemos que el primer paso es la inicialización de los parámetros de la red, representados por </w:t>
       </w:r>
       <w:r>
         <w:rPr>
@@ -4529,1294 +5050,815 @@
         <w:t>θ</w:t>
       </w:r>
       <w:r>
+        <w:t>.</w:t>
+      </w:r>
+    </w:p>
+    <w:p/>
+    <w:p>
+      <w:r>
+        <w:t xml:space="preserve">A continuación generamos episodios o trayectorias de determinado número de pasos T siguiendo la póliza </w:t>
+      </w:r>
+      <w:r>
         <w:rPr>
           <w:i/>
           <w:iCs/>
         </w:rPr>
+        <w:t>π</w:t>
+      </w:r>
+      <w:r>
+        <w:t>.</w:t>
+      </w:r>
+    </w:p>
+    <w:p>
+      <w:pPr>
+        <w:spacing w:before="240" w:after="240"/>
+      </w:pPr>
+      <w:r>
+        <w:t xml:space="preserve">En el pseudocódigo vemos que, por cada paso de un episodio, se guarda el retorno o recompensa (denotado por G en lugar de R(t)) y se procede a la actualización de los parámetros. Esta actualización también se podría hacer tras un episodio completo o tras completar varios. </w:t>
+      </w:r>
+    </w:p>
+    <w:p>
+      <w:pPr>
+        <w:spacing w:before="240" w:after="240"/>
+      </w:pPr>
+      <w:r>
+        <w:t>El cálculo del gradiente se realiza conforme a la fórmula mostrada de tal forma que podemos establecer la equivalencia:</w:t>
+      </w:r>
+    </w:p>
+    <w:p>
+      <w:pPr>
+        <w:spacing w:before="240" w:after="240"/>
+      </w:pPr>
+      <w:r>
+        <w:t xml:space="preserve">                              </w:t>
+      </w:r>
+      <w:r>
+        <w:t xml:space="preserve">              </w:t>
+      </w:r>
+      <m:oMath>
+        <m:sSub>
+          <m:sSubPr>
+            <m:ctrlPr>
+              <w:rPr>
+                <w:rFonts w:ascii="Cambria Math" w:hAnsi="Cambria Math"/>
+                <w:i/>
+              </w:rPr>
+            </m:ctrlPr>
+          </m:sSubPr>
+          <m:e>
+            <m:r>
+              <w:rPr>
+                <w:rFonts w:ascii="Cambria Math" w:hAnsi="Cambria Math"/>
+              </w:rPr>
+              <m:t>∇</m:t>
+            </m:r>
+          </m:e>
+          <m:sub>
+            <m:r>
+              <w:rPr>
+                <w:rFonts w:ascii="Cambria Math" w:hAnsi="Cambria Math"/>
+              </w:rPr>
+              <m:t>θ</m:t>
+            </m:r>
+          </m:sub>
+        </m:sSub>
+        <m:r>
+          <w:rPr>
+            <w:rFonts w:ascii="Cambria Math" w:hAnsi="Cambria Math"/>
+          </w:rPr>
+          <m:t>J</m:t>
+        </m:r>
+        <m:r>
+          <w:rPr>
+            <w:rFonts w:ascii="Cambria Math" w:hAnsi="Cambria Math"/>
+          </w:rPr>
+          <m:t>(</m:t>
+        </m:r>
+        <m:r>
+          <w:rPr>
+            <w:rFonts w:ascii="Cambria Math" w:hAnsi="Cambria Math"/>
+          </w:rPr>
+          <m:t>θ</m:t>
+        </m:r>
+        <m:r>
+          <w:rPr>
+            <w:rFonts w:ascii="Cambria Math" w:hAnsi="Cambria Math"/>
+          </w:rPr>
+          <m:t>)</m:t>
+        </m:r>
+      </m:oMath>
+      <w:r>
+        <w:t xml:space="preserve">   = </w:t>
+      </w:r>
+      <w:r>
+        <w:t xml:space="preserve">  </w:t>
+      </w:r>
+      <m:oMath>
+        <m:sSup>
+          <m:sSupPr>
+            <m:ctrlPr>
+              <w:rPr>
+                <w:rFonts w:ascii="Cambria Math" w:hAnsi="Cambria Math"/>
+                <w:i/>
+              </w:rPr>
+            </m:ctrlPr>
+          </m:sSupPr>
+          <m:e>
+            <m:r>
+              <w:rPr>
+                <w:rFonts w:ascii="Cambria Math" w:hAnsi="Cambria Math"/>
+              </w:rPr>
+              <m:t>γ</m:t>
+            </m:r>
+          </m:e>
+          <m:sup>
+            <m:r>
+              <w:rPr>
+                <w:rFonts w:ascii="Cambria Math" w:hAnsi="Cambria Math"/>
+              </w:rPr>
+              <m:t>τ</m:t>
+            </m:r>
+          </m:sup>
+        </m:sSup>
+        <m:r>
+          <w:rPr>
+            <w:rFonts w:ascii="Cambria Math" w:hAnsi="Cambria Math"/>
+          </w:rPr>
+          <m:t>G</m:t>
+        </m:r>
+        <m:sSub>
+          <m:sSubPr>
+            <m:ctrlPr>
+              <w:rPr>
+                <w:rFonts w:ascii="Cambria Math" w:hAnsi="Cambria Math"/>
+                <w:i/>
+              </w:rPr>
+            </m:ctrlPr>
+          </m:sSubPr>
+          <m:e>
+            <m:r>
+              <w:rPr>
+                <w:rFonts w:ascii="Cambria Math" w:hAnsi="Cambria Math"/>
+              </w:rPr>
+              <m:t>∇</m:t>
+            </m:r>
+          </m:e>
+          <m:sub>
+            <m:r>
+              <w:rPr>
+                <w:rFonts w:ascii="Cambria Math" w:hAnsi="Cambria Math"/>
+              </w:rPr>
+              <m:t>θ</m:t>
+            </m:r>
+          </m:sub>
+        </m:sSub>
+        <m:func>
+          <m:funcPr>
+            <m:ctrlPr>
+              <w:rPr>
+                <w:rFonts w:ascii="Cambria Math" w:hAnsi="Cambria Math"/>
+                <w:i/>
+              </w:rPr>
+            </m:ctrlPr>
+          </m:funcPr>
+          <m:fName>
+            <m:r>
+              <m:rPr>
+                <m:sty m:val="p"/>
+              </m:rPr>
+              <w:rPr>
+                <w:rFonts w:ascii="Cambria Math" w:hAnsi="Cambria Math"/>
+              </w:rPr>
+              <m:t>ln</m:t>
+            </m:r>
+          </m:fName>
+          <m:e>
+            <m:r>
+              <w:rPr>
+                <w:rFonts w:ascii="Cambria Math" w:hAnsi="Cambria Math"/>
+              </w:rPr>
+              <m:t>π</m:t>
+            </m:r>
+            <m:d>
+              <m:dPr>
+                <m:ctrlPr>
+                  <w:rPr>
+                    <w:rFonts w:ascii="Cambria Math" w:hAnsi="Cambria Math"/>
+                    <w:i/>
+                  </w:rPr>
+                </m:ctrlPr>
+              </m:dPr>
+              <m:e>
+                <m:d>
+                  <m:dPr>
+                    <m:begChr m:val=""/>
+                    <m:endChr m:val="|"/>
+                    <m:ctrlPr>
+                      <w:rPr>
+                        <w:rFonts w:ascii="Cambria Math" w:hAnsi="Cambria Math"/>
+                        <w:i/>
+                      </w:rPr>
+                    </m:ctrlPr>
+                  </m:dPr>
+                  <m:e>
+                    <m:sSub>
+                      <m:sSubPr>
+                        <m:ctrlPr>
+                          <w:rPr>
+                            <w:rFonts w:ascii="Cambria Math" w:hAnsi="Cambria Math"/>
+                            <w:i/>
+                          </w:rPr>
+                        </m:ctrlPr>
+                      </m:sSubPr>
+                      <m:e>
+                        <m:r>
+                          <w:rPr>
+                            <w:rFonts w:ascii="Cambria Math" w:hAnsi="Cambria Math"/>
+                          </w:rPr>
+                          <m:t>A</m:t>
+                        </m:r>
+                      </m:e>
+                      <m:sub>
+                        <m:r>
+                          <w:rPr>
+                            <w:rFonts w:ascii="Cambria Math" w:hAnsi="Cambria Math"/>
+                          </w:rPr>
+                          <m:t>t</m:t>
+                        </m:r>
+                      </m:sub>
+                    </m:sSub>
+                  </m:e>
+                </m:d>
+                <m:sSub>
+                  <m:sSubPr>
+                    <m:ctrlPr>
+                      <w:rPr>
+                        <w:rFonts w:ascii="Cambria Math" w:hAnsi="Cambria Math"/>
+                        <w:i/>
+                      </w:rPr>
+                    </m:ctrlPr>
+                  </m:sSubPr>
+                  <m:e>
+                    <m:r>
+                      <w:rPr>
+                        <w:rFonts w:ascii="Cambria Math" w:hAnsi="Cambria Math"/>
+                      </w:rPr>
+                      <m:t>S</m:t>
+                    </m:r>
+                  </m:e>
+                  <m:sub>
+                    <m:r>
+                      <w:rPr>
+                        <w:rFonts w:ascii="Cambria Math" w:hAnsi="Cambria Math"/>
+                      </w:rPr>
+                      <m:t>t</m:t>
+                    </m:r>
+                  </m:sub>
+                </m:sSub>
+                <m:r>
+                  <w:rPr>
+                    <w:rFonts w:ascii="Cambria Math" w:hAnsi="Cambria Math"/>
+                  </w:rPr>
+                  <m:t>,θ</m:t>
+                </m:r>
+              </m:e>
+            </m:d>
+          </m:e>
+        </m:func>
+      </m:oMath>
+    </w:p>
+    <w:p>
+      <w:pPr>
+        <w:spacing w:before="240"/>
+        <w:rPr>
+          <w:bCs/>
+        </w:rPr>
+      </w:pPr>
+      <w:r>
+        <w:rPr>
+          <w:bCs/>
+        </w:rPr>
+        <w:t xml:space="preserve">Donde la expresión del logaritmo representa la log-probabilidad de escoger la acción A en el estado S en el paso </w:t>
+      </w:r>
+      <w:r>
+        <w:rPr>
+          <w:bCs/>
+          <w:i/>
+          <w:iCs/>
+        </w:rPr>
+        <w:t>t</w:t>
+      </w:r>
+      <w:r>
+        <w:rPr>
+          <w:bCs/>
+        </w:rPr>
+        <w:t xml:space="preserve">. Y cómo hemos dicho antes G es el retorno obtenido. </w:t>
+      </w:r>
+      <w:r>
+        <w:rPr>
+          <w:bCs/>
+          <w:i/>
+          <w:iCs/>
+        </w:rPr>
+        <w:t>γ</w:t>
+      </w:r>
+      <w:r>
+        <w:rPr>
+          <w:bCs/>
+          <w:i/>
+          <w:iCs/>
+        </w:rPr>
         <w:t xml:space="preserve"> </w:t>
       </w:r>
       <w:r>
-        <w:t>para denotar los parámetros de la red neuronal, expresaremos la función Q que estamos aproximando cómo</w:t>
+        <w:rPr>
+          <w:bCs/>
+        </w:rPr>
+        <w:t>corresponde al factor de descuento.</w:t>
+      </w:r>
+      <w:r>
+        <w:rPr>
+          <w:bCs/>
+          <w:i/>
+          <w:iCs/>
+        </w:rPr>
+        <w:t xml:space="preserve"> </w:t>
+      </w:r>
+    </w:p>
+    <w:p>
+      <w:pPr>
+        <w:spacing w:before="240"/>
+        <w:rPr>
+          <w:bCs/>
+        </w:rPr>
+      </w:pPr>
+      <w:r>
+        <w:rPr>
+          <w:bCs/>
+        </w:rPr>
+        <w:t>El pri</w:t>
+      </w:r>
+      <w:r>
+        <w:rPr>
+          <w:bCs/>
+        </w:rPr>
+        <w:t>ncipal problema que presenta este algoritmo es que adolece de una alta varianza debido a que pertenece a la familia de los algoritmos denominados “on-policy”. Esto quiere decir que estamos actualizando tras cada paso, episodio o conjunto de episodios la misma póliza con la que los estamos generando. Al poder obtener resultados muy distintos de cada episodio estamos introduciendo inestabilidad en el aprendizaje. Aún así veremos cómo se comporta en nuestro escenario.</w:t>
+      </w:r>
+    </w:p>
+    <w:p>
+      <w:pPr>
+        <w:spacing w:before="240"/>
+        <w:rPr>
+          <w:bCs/>
+        </w:rPr>
+      </w:pPr>
+    </w:p>
+    <w:p>
+      <w:pPr>
+        <w:pStyle w:val="Ttulo2"/>
+      </w:pPr>
+      <w:bookmarkStart w:id="30" w:name="_Toc77350373"/>
+      <w:r>
+        <w:lastRenderedPageBreak/>
+        <w:t>Implementación</w:t>
+      </w:r>
+      <w:bookmarkEnd w:id="30"/>
+    </w:p>
+    <w:p>
+      <w:pPr>
+        <w:spacing w:before="240"/>
+        <w:rPr>
+          <w:b/>
+        </w:rPr>
+      </w:pPr>
+      <w:r>
+        <w:rPr>
+          <w:b/>
+        </w:rPr>
+        <w:t xml:space="preserve">Environment </w:t>
+      </w:r>
+    </w:p>
+    <w:p>
+      <w:pPr>
+        <w:spacing w:before="240"/>
+        <w:rPr>
+          <w:rFonts w:ascii="Times New Roman" w:eastAsia="Times New Roman" w:hAnsi="Times New Roman" w:cs="Times New Roman"/>
+          <w:sz w:val="24"/>
+          <w:szCs w:val="24"/>
+        </w:rPr>
+      </w:pPr>
+      <w:r>
+        <w:rPr>
+          <w:rFonts w:ascii="Times New Roman" w:eastAsia="Times New Roman" w:hAnsi="Times New Roman" w:cs="Times New Roman"/>
+          <w:sz w:val="24"/>
+          <w:szCs w:val="24"/>
+        </w:rPr>
+        <w:t xml:space="preserve"> </w:t>
+      </w:r>
+    </w:p>
+    <w:p>
+      <w:pPr>
+        <w:spacing w:before="240"/>
+        <w:rPr>
+          <w:b/>
+        </w:rPr>
+      </w:pPr>
+      <w:r>
+        <w:rPr>
+          <w:b/>
+        </w:rPr>
+        <w:t xml:space="preserve">        </w:t>
+      </w:r>
+      <w:r>
+        <w:rPr>
+          <w:b/>
+        </w:rPr>
+        <w:tab/>
+        <w:t>Estados</w:t>
+      </w:r>
+    </w:p>
+    <w:p>
+      <w:pPr>
+        <w:spacing w:before="240"/>
+        <w:rPr>
+          <w:b/>
+        </w:rPr>
+      </w:pPr>
+      <w:r>
+        <w:rPr>
+          <w:b/>
+        </w:rPr>
+        <w:t xml:space="preserve">        </w:t>
+      </w:r>
+      <w:r>
+        <w:rPr>
+          <w:b/>
+        </w:rPr>
+        <w:tab/>
+      </w:r>
+    </w:p>
+    <w:p>
+      <w:pPr>
+        <w:spacing w:before="240"/>
+        <w:rPr>
+          <w:b/>
+        </w:rPr>
+      </w:pPr>
+      <w:r>
+        <w:rPr>
+          <w:b/>
+        </w:rPr>
+        <w:t xml:space="preserve">        </w:t>
+      </w:r>
+      <w:r>
+        <w:rPr>
+          <w:b/>
+        </w:rPr>
+        <w:tab/>
+        <w:t>Acciones</w:t>
+      </w:r>
+    </w:p>
+    <w:p>
+      <w:pPr>
+        <w:spacing w:before="240"/>
+        <w:rPr>
+          <w:rFonts w:ascii="Times New Roman" w:eastAsia="Times New Roman" w:hAnsi="Times New Roman" w:cs="Times New Roman"/>
+          <w:sz w:val="24"/>
+          <w:szCs w:val="24"/>
+        </w:rPr>
+      </w:pPr>
+      <w:r>
+        <w:rPr>
+          <w:rFonts w:ascii="Times New Roman" w:eastAsia="Times New Roman" w:hAnsi="Times New Roman" w:cs="Times New Roman"/>
+          <w:sz w:val="24"/>
+          <w:szCs w:val="24"/>
+        </w:rPr>
+        <w:t xml:space="preserve"> </w:t>
+      </w:r>
+    </w:p>
+    <w:p>
+      <w:pPr>
+        <w:spacing w:before="240"/>
+        <w:rPr>
+          <w:b/>
+        </w:rPr>
+      </w:pPr>
+      <w:r>
+        <w:rPr>
+          <w:b/>
+        </w:rPr>
+        <w:t xml:space="preserve">        </w:t>
+      </w:r>
+      <w:r>
+        <w:rPr>
+          <w:b/>
+        </w:rPr>
+        <w:tab/>
+        <w:t>Recompensas</w:t>
+      </w:r>
+    </w:p>
+    <w:p>
+      <w:pPr>
+        <w:spacing w:before="240"/>
+        <w:rPr>
+          <w:rFonts w:ascii="Times New Roman" w:eastAsia="Times New Roman" w:hAnsi="Times New Roman" w:cs="Times New Roman"/>
+          <w:sz w:val="24"/>
+          <w:szCs w:val="24"/>
+        </w:rPr>
+      </w:pPr>
+      <w:r>
+        <w:rPr>
+          <w:rFonts w:ascii="Times New Roman" w:eastAsia="Times New Roman" w:hAnsi="Times New Roman" w:cs="Times New Roman"/>
+          <w:sz w:val="24"/>
+          <w:szCs w:val="24"/>
+        </w:rPr>
+        <w:t xml:space="preserve"> </w:t>
+      </w:r>
+    </w:p>
+    <w:p>
+      <w:pPr>
+        <w:spacing w:before="240"/>
+        <w:rPr>
+          <w:b/>
+        </w:rPr>
+      </w:pPr>
+      <w:r>
+        <w:rPr>
+          <w:b/>
+        </w:rPr>
+        <w:t>Agente</w:t>
+      </w:r>
+    </w:p>
+    <w:p>
+      <w:pPr>
+        <w:spacing w:before="240"/>
+        <w:rPr>
+          <w:rFonts w:ascii="Times New Roman" w:eastAsia="Times New Roman" w:hAnsi="Times New Roman" w:cs="Times New Roman"/>
+          <w:sz w:val="24"/>
+          <w:szCs w:val="24"/>
+        </w:rPr>
+      </w:pPr>
+      <w:r>
+        <w:rPr>
+          <w:rFonts w:ascii="Times New Roman" w:eastAsia="Times New Roman" w:hAnsi="Times New Roman" w:cs="Times New Roman"/>
+          <w:sz w:val="24"/>
+          <w:szCs w:val="24"/>
+        </w:rPr>
+        <w:t xml:space="preserve"> </w:t>
+      </w:r>
+    </w:p>
+    <w:p>
+      <w:pPr>
+        <w:spacing w:before="240"/>
+        <w:rPr>
+          <w:b/>
+        </w:rPr>
+      </w:pPr>
+      <w:r>
+        <w:rPr>
+          <w:b/>
+        </w:rPr>
+        <w:t>Simulación</w:t>
       </w:r>
     </w:p>
     <w:p>
       <w:pPr>
         <w:spacing w:before="240" w:after="240"/>
-        <w:jc w:val="center"/>
-      </w:pPr>
-      <w:r>
-        <w:rPr>
-          <w:noProof/>
-        </w:rPr>
-        <w:drawing>
-          <wp:inline distT="0" distB="0" distL="0" distR="0" wp14:anchorId="57C00CB4" wp14:editId="6F48C97E">
-            <wp:extent cx="563270" cy="260007"/>
-            <wp:effectExtent l="0" t="0" r="8255" b="6985"/>
-            <wp:docPr id="12" name="Imagen 12"/>
-            <wp:cNvGraphicFramePr>
-              <a:graphicFrameLocks xmlns:a="http://schemas.openxmlformats.org/drawingml/2006/main" noChangeAspect="1"/>
-            </wp:cNvGraphicFramePr>
-            <a:graphic xmlns:a="http://schemas.openxmlformats.org/drawingml/2006/main">
-              <a:graphicData uri="http://schemas.openxmlformats.org/drawingml/2006/picture">
-                <pic:pic xmlns:pic="http://schemas.openxmlformats.org/drawingml/2006/picture">
-                  <pic:nvPicPr>
-                    <pic:cNvPr id="0" name="Picture 13"/>
-                    <pic:cNvPicPr>
-                      <a:picLocks noChangeAspect="1" noChangeArrowheads="1"/>
-                    </pic:cNvPicPr>
-                  </pic:nvPicPr>
-                  <pic:blipFill>
-                    <a:blip r:embed="rId24">
-                      <a:extLst>
-                        <a:ext uri="{28A0092B-C50C-407E-A947-70E740481C1C}">
-                          <a14:useLocalDpi xmlns:a14="http://schemas.microsoft.com/office/drawing/2010/main" val="0"/>
-                        </a:ext>
-                      </a:extLst>
-                    </a:blip>
-                    <a:srcRect/>
-                    <a:stretch>
-                      <a:fillRect/>
-                    </a:stretch>
-                  </pic:blipFill>
-                  <pic:spPr bwMode="auto">
-                    <a:xfrm>
-                      <a:off x="0" y="0"/>
-                      <a:ext cx="571110" cy="263626"/>
-                    </a:xfrm>
-                    <a:prstGeom prst="rect">
-                      <a:avLst/>
-                    </a:prstGeom>
-                    <a:noFill/>
-                    <a:ln>
-                      <a:noFill/>
-                    </a:ln>
-                  </pic:spPr>
-                </pic:pic>
-              </a:graphicData>
-            </a:graphic>
-          </wp:inline>
-        </w:drawing>
+      </w:pPr>
+      <w:r>
+        <w:t xml:space="preserve"> </w:t>
       </w:r>
     </w:p>
     <w:p>
       <w:pPr>
         <w:spacing w:before="240" w:after="240"/>
       </w:pPr>
-      <w:r>
-        <w:t>DQN será el primer algoritmo que utilicemos para realizar nuestra comparativa.</w:t>
-      </w:r>
-    </w:p>
-    <w:p>
-      <w:pPr>
-        <w:pStyle w:val="Ttulo3"/>
-      </w:pPr>
-      <w:bookmarkStart w:id="20" w:name="_Toc77267870"/>
-      <w:proofErr w:type="spellStart"/>
-      <w:r>
-        <w:t>Policy</w:t>
-      </w:r>
-      <w:proofErr w:type="spellEnd"/>
+    </w:p>
+    <w:p>
+      <w:pPr>
+        <w:pStyle w:val="Ttulo2"/>
+      </w:pPr>
+      <w:bookmarkStart w:id="31" w:name="_Toc77350374"/>
+      <w:r>
+        <w:lastRenderedPageBreak/>
+        <w:t>Resultados</w:t>
+      </w:r>
+      <w:bookmarkEnd w:id="31"/>
+    </w:p>
+    <w:p>
+      <w:pPr>
+        <w:spacing w:before="240" w:after="240"/>
+      </w:pPr>
       <w:r>
         <w:t xml:space="preserve"> </w:t>
       </w:r>
-      <w:proofErr w:type="spellStart"/>
-      <w:r>
-        <w:t>Gradient</w:t>
-      </w:r>
-      <w:proofErr w:type="spellEnd"/>
+    </w:p>
+    <w:p>
+      <w:pPr>
+        <w:spacing w:before="240" w:after="240"/>
+      </w:pPr>
       <w:r>
         <w:t xml:space="preserve"> </w:t>
       </w:r>
-      <w:proofErr w:type="spellStart"/>
-      <w:r>
-        <w:t>Methods</w:t>
-      </w:r>
-      <w:bookmarkEnd w:id="20"/>
-      <w:proofErr w:type="spellEnd"/>
+    </w:p>
+    <w:p>
+      <w:pPr>
+        <w:spacing w:before="240" w:after="240"/>
+      </w:pPr>
+      <w:r>
+        <w:t xml:space="preserve"> </w:t>
+      </w:r>
+    </w:p>
+    <w:p>
+      <w:pPr>
+        <w:spacing w:before="240" w:after="240"/>
+        <w:rPr>
+          <w:u w:val="single"/>
+        </w:rPr>
+      </w:pPr>
+      <w:r>
+        <w:t xml:space="preserve"> </w:t>
+      </w:r>
+    </w:p>
+    <w:p>
+      <w:pPr>
+        <w:pStyle w:val="Ttulo2"/>
+      </w:pPr>
+      <w:bookmarkStart w:id="32" w:name="_Toc77350375"/>
+      <w:r>
+        <w:lastRenderedPageBreak/>
+        <w:t>Conclusiones</w:t>
+      </w:r>
+      <w:bookmarkEnd w:id="32"/>
     </w:p>
     <w:p/>
     <w:p>
-      <w:r>
-        <w:t xml:space="preserve">Otra familia de algoritmos de aprendizaje reforzado son los denominados </w:t>
-      </w:r>
-      <w:r>
-        <w:t>métodos de gradiente de póliza</w:t>
-      </w:r>
-      <w:r>
-        <w:t>, en los que, a diferencia de lo visto anteriormente,</w:t>
-      </w:r>
-      <w:r>
-        <w:t xml:space="preserve"> el cálculo de la póliza óptima se puede hacer sin tener que calcular la función Q óptima.</w:t>
-      </w:r>
-      <w:r>
-        <w:t xml:space="preserve"> </w:t>
-      </w:r>
-      <w:r>
-        <w:t xml:space="preserve">Esto evita alguna que otra desventaja de DQN, cómo el hecho de que </w:t>
-      </w:r>
-      <w:r>
-        <w:t>sólo puedan aplicarse a entornos con un espacio de acciones discreto. Aunque en nuestro caso el espacio de acciones también es discreto trataremos de ver que resultado obtenemos al aplicar alguno de estos algoritmos.</w:t>
-      </w:r>
-    </w:p>
-    <w:p/>
-    <w:p>
-      <w:r>
-        <w:t>A grandes rasgos los métodos de gradiente de póliza se basan en la utilización de una póliza estocástica, es decir, que la acción a aplicar se selecciona en función de una distribución de probabilidad sobre el espacio de acciones del entorno, y en aproximar dicha póliza con una red neuronal. Podemos caracterizar nuestra póliza mediante la siguiente expresión:</w:t>
-      </w:r>
+      <w:pPr>
+        <w:rPr>
+          <w:b/>
+        </w:rPr>
+      </w:pPr>
+    </w:p>
+    <w:p>
+      <w:pPr>
+        <w:pStyle w:val="Ttulo2"/>
+      </w:pPr>
+      <w:bookmarkStart w:id="33" w:name="_Toc77350376"/>
+      <w:r>
+        <w:lastRenderedPageBreak/>
+        <w:t>Bibliografía</w:t>
+      </w:r>
+      <w:bookmarkEnd w:id="33"/>
+    </w:p>
+    <w:p>
+      <w:pPr>
+        <w:pStyle w:val="Bibliografa"/>
+      </w:pPr>
+      <w:r>
+        <w:fldChar w:fldCharType="begin"/>
+      </w:r>
+      <w:r>
+        <w:instrText xml:space="preserve"> ADDIN ZOTERO_BIBL {"uncited":[],"omitted":[],"custom":[]} CSL_BIBLIOGRAPHY </w:instrText>
+      </w:r>
+      <w:r>
+        <w:fldChar w:fldCharType="separate"/>
+      </w:r>
+      <w:r>
+        <w:t>Manning Publications. «Deep Reinforcement Learning in Action». Accedido 12 de julio de 2021. https://www.manning.com/books/deep-reinforcement-learning-in-action.</w:t>
+      </w:r>
+    </w:p>
+    <w:p>
+      <w:pPr>
+        <w:pStyle w:val="Bibliografa"/>
+      </w:pPr>
+      <w:r>
+        <w:t>Kubernetes. «Horizontal Pod Autoscaler Walkthrough». Accedido 12 de julio de 2021. https://kubernetes.io/docs/tasks/run-application/horizontal-pod-autoscale-walkthrough/.</w:t>
+      </w:r>
+    </w:p>
+    <w:p>
+      <w:pPr>
+        <w:pStyle w:val="Bibliografa"/>
+      </w:pPr>
+      <w:r>
+        <w:rPr>
+          <w:i/>
+          <w:iCs/>
+        </w:rPr>
+        <w:t>kubernetes-client/python</w:t>
+      </w:r>
+      <w:r>
+        <w:t>. Python. 2016. Reprint, Kubernetes Clients, 2021. https://github.com/kubernetes-client/python.</w:t>
+      </w:r>
+    </w:p>
+    <w:p>
+      <w:pPr>
+        <w:pStyle w:val="Bibliografa"/>
+      </w:pPr>
+      <w:r>
+        <w:t>minikube. «Minikube». Accedido 12 de julio de 2021. https://minikube.sigs.k8s.io/docs/.</w:t>
+      </w:r>
+    </w:p>
+    <w:p>
+      <w:pPr>
+        <w:pStyle w:val="Bibliografa"/>
+      </w:pPr>
+      <w:r>
+        <w:t>Kubernetes. «¿Qué es Kubernetes?» Accedido 12 de julio de 2021. https://kubernetes.io/es/docs/concepts/overview/what-is-kubernetes/.</w:t>
+      </w:r>
+    </w:p>
+    <w:p>
+      <w:pPr>
+        <w:pStyle w:val="Bibliografa"/>
+      </w:pPr>
+      <w:r>
+        <w:t xml:space="preserve">Ravichandiran, Sudharsan. </w:t>
+      </w:r>
+      <w:r>
+        <w:rPr>
+          <w:i/>
+          <w:iCs/>
+        </w:rPr>
+        <w:t>Deep Reinforcement Learning with Python: Master classic RL, deep RL, distributional RL, inverse RL, and more with OpenAI Gym and TensorFlow, 2nd Edition</w:t>
+      </w:r>
+      <w:r>
+        <w:t>. Birmingham ; Mumbai, 2020.</w:t>
+      </w:r>
+    </w:p>
+    <w:p>
+      <w:pPr>
+        <w:pStyle w:val="Bibliografa"/>
+      </w:pPr>
+      <w:r>
+        <w:t xml:space="preserve">Sutton, Richard S., y Andrew G. Barto. </w:t>
+      </w:r>
+      <w:r>
+        <w:rPr>
+          <w:i/>
+          <w:iCs/>
+        </w:rPr>
+        <w:t>Reinforcement Learning: An Introduction</w:t>
+      </w:r>
+      <w:r>
+        <w:t>. Second edition. Cambridge, Mass: A Bradford Book, 1998.</w:t>
+      </w:r>
+    </w:p>
+    <w:p>
+      <w:pPr>
+        <w:pStyle w:val="Bibliografa"/>
+      </w:pPr>
+      <w:r>
+        <w:t>Ushio, Tsuyoshi. «Kubernetes in Three Diagrams». Medium, 5 de febrero de 2018. https://tsuyoshiushio.medium.com/kubernetes-in-three-diagrams-6aba8432541c.</w:t>
+      </w:r>
+    </w:p>
+    <w:p>
+      <w:r>
+        <w:fldChar w:fldCharType="end"/>
+      </w:r>
+    </w:p>
+    <w:p>
+      <w:pPr>
+        <w:rPr>
+          <w:u w:val="single"/>
+        </w:rPr>
+      </w:pPr>
     </w:p>
     <w:p/>
     <w:p/>
     <w:p/>
     <w:p>
-      <w:r>
-        <w:tab/>
-      </w:r>
-      <w:r>
-        <w:tab/>
-      </w:r>
-      <w:r>
-        <w:tab/>
-      </w:r>
-      <w:r>
-        <w:rPr>
-          <w:noProof/>
-        </w:rPr>
-        <w:drawing>
-          <wp:inline distT="0" distB="0" distL="0" distR="0" wp14:anchorId="39926B1A" wp14:editId="5F83E307">
-            <wp:extent cx="621792" cy="220382"/>
-            <wp:effectExtent l="0" t="0" r="6985" b="8255"/>
-            <wp:docPr id="13" name="Imagen 13"/>
-            <wp:cNvGraphicFramePr>
-              <a:graphicFrameLocks xmlns:a="http://schemas.openxmlformats.org/drawingml/2006/main" noChangeAspect="1"/>
-            </wp:cNvGraphicFramePr>
-            <a:graphic xmlns:a="http://schemas.openxmlformats.org/drawingml/2006/main">
-              <a:graphicData uri="http://schemas.openxmlformats.org/drawingml/2006/picture">
-                <pic:pic xmlns:pic="http://schemas.openxmlformats.org/drawingml/2006/picture">
-                  <pic:nvPicPr>
-                    <pic:cNvPr id="0" name="Picture 14"/>
-                    <pic:cNvPicPr>
-                      <a:picLocks noChangeAspect="1" noChangeArrowheads="1"/>
-                    </pic:cNvPicPr>
-                  </pic:nvPicPr>
-                  <pic:blipFill>
-                    <a:blip r:embed="rId25">
-                      <a:extLst>
-                        <a:ext uri="{28A0092B-C50C-407E-A947-70E740481C1C}">
-                          <a14:useLocalDpi xmlns:a14="http://schemas.microsoft.com/office/drawing/2010/main" val="0"/>
-                        </a:ext>
-                      </a:extLst>
-                    </a:blip>
-                    <a:srcRect/>
-                    <a:stretch>
-                      <a:fillRect/>
-                    </a:stretch>
-                  </pic:blipFill>
-                  <pic:spPr bwMode="auto">
-                    <a:xfrm>
-                      <a:off x="0" y="0"/>
-                      <a:ext cx="623679" cy="221051"/>
-                    </a:xfrm>
-                    <a:prstGeom prst="rect">
-                      <a:avLst/>
-                    </a:prstGeom>
-                    <a:noFill/>
-                    <a:ln>
-                      <a:noFill/>
-                    </a:ln>
-                  </pic:spPr>
-                </pic:pic>
-              </a:graphicData>
-            </a:graphic>
-          </wp:inline>
-        </w:drawing>
-      </w:r>
-    </w:p>
-    <w:p>
-      <w:pPr>
-        <w:rPr>
-          <w:i/>
-          <w:iCs/>
-        </w:rPr>
-      </w:pPr>
-      <w:r>
-        <w:t>Que nos da la pro</w:t>
-      </w:r>
-      <w:r>
-        <w:t xml:space="preserve">babilidad de tomar la acción a dado el estado s y que está parametrizada por el conjunto de parámetros </w:t>
-      </w:r>
-      <w:r>
-        <w:rPr>
-          <w:i/>
-          <w:iCs/>
-        </w:rPr>
-        <w:t>θ</w:t>
-      </w:r>
-      <w:r>
-        <w:rPr>
-          <w:i/>
-          <w:iCs/>
-        </w:rPr>
-        <w:t>.</w:t>
-      </w:r>
-    </w:p>
-    <w:p>
-      <w:pPr>
-        <w:rPr>
-          <w:i/>
-          <w:iCs/>
-        </w:rPr>
-      </w:pPr>
-    </w:p>
-    <w:p>
-      <w:r>
-        <w:t>Si alimentamos la red neuronal que aproxima la póliza con un estado s obtendremos la probabilidad para todas las acciones posibles en este estado y, al tratarse de una póliza estocástica, se seleccionará la siguiente acción basándose en dicha distribución de probabilidad.</w:t>
-      </w:r>
+      <w:pPr>
+        <w:pStyle w:val="Ttulo2"/>
+      </w:pPr>
+      <w:bookmarkStart w:id="34" w:name="_Toc77350378"/>
+      <w:r>
+        <w:lastRenderedPageBreak/>
+        <w:t xml:space="preserve">Otros </w:t>
+      </w:r>
+      <w:r>
+        <w:t>Recursos</w:t>
+      </w:r>
+      <w:bookmarkEnd w:id="34"/>
+    </w:p>
+    <w:p>
+      <w:pPr>
+        <w:pStyle w:val="Ttulo3"/>
+      </w:pPr>
+      <w:bookmarkStart w:id="35" w:name="_Toc77350379"/>
+      <w:bookmarkStart w:id="36" w:name="_Toc77350377"/>
+      <w:r>
+        <w:t>Repositorio de Código</w:t>
+      </w:r>
+      <w:bookmarkEnd w:id="36"/>
     </w:p>
     <w:p/>
     <w:p>
-      <w:pPr>
-        <w:jc w:val="center"/>
-      </w:pPr>
-      <w:r>
-        <w:rPr>
-          <w:noProof/>
-        </w:rPr>
-        <w:drawing>
-          <wp:inline distT="0" distB="0" distL="0" distR="0" wp14:anchorId="35FEE93E" wp14:editId="47D1E17A">
-            <wp:extent cx="5019446" cy="1819549"/>
-            <wp:effectExtent l="0" t="0" r="0" b="9525"/>
-            <wp:docPr id="14" name="Imagen 14"/>
-            <wp:cNvGraphicFramePr>
-              <a:graphicFrameLocks xmlns:a="http://schemas.openxmlformats.org/drawingml/2006/main" noChangeAspect="1"/>
-            </wp:cNvGraphicFramePr>
-            <a:graphic xmlns:a="http://schemas.openxmlformats.org/drawingml/2006/main">
-              <a:graphicData uri="http://schemas.openxmlformats.org/drawingml/2006/picture">
-                <pic:pic xmlns:pic="http://schemas.openxmlformats.org/drawingml/2006/picture">
-                  <pic:nvPicPr>
-                    <pic:cNvPr id="1" name=""/>
-                    <pic:cNvPicPr/>
-                  </pic:nvPicPr>
-                  <pic:blipFill>
-                    <a:blip r:embed="rId26"/>
-                    <a:stretch>
-                      <a:fillRect/>
-                    </a:stretch>
-                  </pic:blipFill>
-                  <pic:spPr>
-                    <a:xfrm>
-                      <a:off x="0" y="0"/>
-                      <a:ext cx="5028890" cy="1822973"/>
-                    </a:xfrm>
-                    <a:prstGeom prst="rect">
-                      <a:avLst/>
-                    </a:prstGeom>
-                  </pic:spPr>
-                </pic:pic>
-              </a:graphicData>
-            </a:graphic>
-          </wp:inline>
-        </w:drawing>
-      </w:r>
-    </w:p>
-    <w:p>
-      <w:pPr>
-        <w:jc w:val="center"/>
-        <w:rPr>
-          <w:sz w:val="16"/>
-          <w:szCs w:val="16"/>
-        </w:rPr>
-      </w:pPr>
-      <w:proofErr w:type="spellStart"/>
-      <w:r>
-        <w:rPr>
-          <w:sz w:val="16"/>
-          <w:szCs w:val="16"/>
-        </w:rPr>
-        <w:t>Fig</w:t>
-      </w:r>
-      <w:proofErr w:type="spellEnd"/>
-      <w:r>
-        <w:rPr>
-          <w:sz w:val="16"/>
-          <w:szCs w:val="16"/>
-        </w:rPr>
-        <w:t xml:space="preserve"> 8: </w:t>
-      </w:r>
-      <w:proofErr w:type="spellStart"/>
-      <w:r>
-        <w:rPr>
-          <w:sz w:val="16"/>
-          <w:szCs w:val="16"/>
-        </w:rPr>
-        <w:t>Policy</w:t>
-      </w:r>
-      <w:proofErr w:type="spellEnd"/>
-      <w:r>
-        <w:rPr>
-          <w:sz w:val="16"/>
-          <w:szCs w:val="16"/>
-        </w:rPr>
-        <w:t xml:space="preserve"> Network </w:t>
-      </w:r>
-      <w:r>
-        <w:rPr>
-          <w:rStyle w:val="Refdenotaalpie"/>
-          <w:sz w:val="16"/>
-          <w:szCs w:val="16"/>
-        </w:rPr>
-        <w:footnoteReference w:id="12"/>
-      </w:r>
-    </w:p>
-    <w:p>
-      <w:pPr>
-        <w:rPr>
-          <w:sz w:val="16"/>
-          <w:szCs w:val="16"/>
-        </w:rPr>
-      </w:pPr>
+      <w:r>
+        <w:t>El código del proyecto puede encontrarse en el siguiente repositorio de GitHub:</w:t>
+      </w:r>
     </w:p>
     <w:p/>
     <w:p>
-      <w:r>
-        <w:t>La pregunta es entonces: ¿Cómo vamos actualizando los parámetros de nuestra red neuronal para poder optimizar la póliza? Para ello ejecutaremos distintos episodios y nos guardaremos el estado, la acción y la recompensa hasta el final de cada episodio. Si hemos obtenido un buen resultado asignaremos una alta probabilidad a todas las acciones que se hayan aplicado en dicho episodio, en caso contrario asignaremos un</w:t>
-      </w:r>
-      <w:r>
-        <w:t>a</w:t>
-      </w:r>
-      <w:r>
-        <w:t xml:space="preserve"> baja probabilidad a dichas acciones.</w:t>
-      </w:r>
-      <w:r>
-        <w:t xml:space="preserve"> Ello nos permitirá ir ajustando los parámetros de la red neuronal en consecuencia.</w:t>
-      </w:r>
-    </w:p>
-    <w:p>
-      <w:pPr>
-        <w:pStyle w:val="Ttulo3"/>
-      </w:pPr>
-      <w:bookmarkStart w:id="21" w:name="_Toc77267871"/>
-      <w:proofErr w:type="spellStart"/>
-      <w:r>
-        <w:t>Reinforce</w:t>
-      </w:r>
-      <w:bookmarkEnd w:id="21"/>
-      <w:proofErr w:type="spellEnd"/>
-    </w:p>
-    <w:p/>
-    <w:p>
-      <w:pPr>
-        <w:pStyle w:val="Ttulo3"/>
-      </w:pPr>
-    </w:p>
-    <w:p>
-      <w:pPr>
-        <w:spacing w:before="240" w:after="240"/>
-      </w:pPr>
-    </w:p>
-    <w:p>
-      <w:pPr>
-        <w:spacing w:before="240"/>
-        <w:rPr>
-          <w:b/>
-        </w:rPr>
-      </w:pPr>
-    </w:p>
-    <w:p>
-      <w:pPr>
-        <w:spacing w:before="240"/>
-        <w:rPr>
-          <w:b/>
-        </w:rPr>
-      </w:pPr>
-      <w:r>
-        <w:rPr>
-          <w:b/>
-        </w:rPr>
-        <w:t xml:space="preserve"> </w:t>
-      </w:r>
-    </w:p>
-    <w:p>
-      <w:pPr>
-        <w:pStyle w:val="Ttulo2"/>
-      </w:pPr>
-      <w:bookmarkStart w:id="22" w:name="_Toc77267872"/>
-      <w:r>
-        <w:lastRenderedPageBreak/>
-        <w:t>Implementación</w:t>
-      </w:r>
-      <w:bookmarkEnd w:id="22"/>
-    </w:p>
-    <w:p>
-      <w:pPr>
-        <w:spacing w:before="240"/>
-        <w:rPr>
-          <w:b/>
-        </w:rPr>
-      </w:pPr>
-      <w:proofErr w:type="spellStart"/>
-      <w:r>
-        <w:rPr>
-          <w:b/>
-        </w:rPr>
-        <w:t>Environment</w:t>
-      </w:r>
-      <w:proofErr w:type="spellEnd"/>
-      <w:r>
-        <w:rPr>
-          <w:b/>
-        </w:rPr>
-        <w:t xml:space="preserve"> </w:t>
-      </w:r>
-    </w:p>
-    <w:p>
-      <w:pPr>
-        <w:spacing w:before="240"/>
-        <w:rPr>
-          <w:rFonts w:ascii="Times New Roman" w:eastAsia="Times New Roman" w:hAnsi="Times New Roman" w:cs="Times New Roman"/>
-          <w:sz w:val="24"/>
-          <w:szCs w:val="24"/>
-        </w:rPr>
-      </w:pPr>
-      <w:r>
-        <w:rPr>
-          <w:rFonts w:ascii="Times New Roman" w:eastAsia="Times New Roman" w:hAnsi="Times New Roman" w:cs="Times New Roman"/>
-          <w:sz w:val="24"/>
-          <w:szCs w:val="24"/>
-        </w:rPr>
-        <w:t xml:space="preserve"> </w:t>
-      </w:r>
-    </w:p>
-    <w:p>
-      <w:pPr>
-        <w:spacing w:before="240"/>
-        <w:rPr>
-          <w:b/>
-        </w:rPr>
-      </w:pPr>
-      <w:r>
-        <w:rPr>
-          <w:b/>
-        </w:rPr>
-        <w:t xml:space="preserve">        </w:t>
-      </w:r>
-      <w:r>
-        <w:rPr>
-          <w:b/>
-        </w:rPr>
-        <w:tab/>
-        <w:t>Estados</w:t>
-      </w:r>
-    </w:p>
-    <w:p>
-      <w:pPr>
-        <w:spacing w:before="240"/>
-        <w:rPr>
-          <w:b/>
-        </w:rPr>
-      </w:pPr>
-      <w:r>
-        <w:rPr>
-          <w:b/>
-        </w:rPr>
-        <w:t xml:space="preserve">        </w:t>
-      </w:r>
-      <w:r>
-        <w:rPr>
-          <w:b/>
-        </w:rPr>
-        <w:tab/>
-      </w:r>
-    </w:p>
-    <w:p>
-      <w:pPr>
-        <w:spacing w:before="240"/>
-        <w:rPr>
-          <w:b/>
-        </w:rPr>
-      </w:pPr>
-      <w:r>
-        <w:rPr>
-          <w:b/>
-        </w:rPr>
-        <w:t xml:space="preserve">        </w:t>
-      </w:r>
-      <w:r>
-        <w:rPr>
-          <w:b/>
-        </w:rPr>
-        <w:tab/>
-        <w:t>Acciones</w:t>
-      </w:r>
-    </w:p>
-    <w:p>
-      <w:pPr>
-        <w:spacing w:before="240"/>
-        <w:rPr>
-          <w:rFonts w:ascii="Times New Roman" w:eastAsia="Times New Roman" w:hAnsi="Times New Roman" w:cs="Times New Roman"/>
-          <w:sz w:val="24"/>
-          <w:szCs w:val="24"/>
-        </w:rPr>
-      </w:pPr>
-      <w:r>
-        <w:rPr>
-          <w:rFonts w:ascii="Times New Roman" w:eastAsia="Times New Roman" w:hAnsi="Times New Roman" w:cs="Times New Roman"/>
-          <w:sz w:val="24"/>
-          <w:szCs w:val="24"/>
-        </w:rPr>
-        <w:t xml:space="preserve"> </w:t>
-      </w:r>
-    </w:p>
-    <w:p>
-      <w:pPr>
-        <w:spacing w:before="240"/>
-        <w:rPr>
-          <w:b/>
-        </w:rPr>
-      </w:pPr>
-      <w:r>
-        <w:rPr>
-          <w:b/>
-        </w:rPr>
-        <w:t xml:space="preserve">        </w:t>
-      </w:r>
-      <w:r>
-        <w:rPr>
-          <w:b/>
-        </w:rPr>
-        <w:tab/>
-        <w:t>Recompensas</w:t>
-      </w:r>
-    </w:p>
-    <w:p>
-      <w:pPr>
-        <w:spacing w:before="240"/>
-        <w:rPr>
-          <w:rFonts w:ascii="Times New Roman" w:eastAsia="Times New Roman" w:hAnsi="Times New Roman" w:cs="Times New Roman"/>
-          <w:sz w:val="24"/>
-          <w:szCs w:val="24"/>
-        </w:rPr>
-      </w:pPr>
-      <w:r>
-        <w:rPr>
-          <w:rFonts w:ascii="Times New Roman" w:eastAsia="Times New Roman" w:hAnsi="Times New Roman" w:cs="Times New Roman"/>
-          <w:sz w:val="24"/>
-          <w:szCs w:val="24"/>
-        </w:rPr>
-        <w:t xml:space="preserve"> </w:t>
-      </w:r>
-    </w:p>
-    <w:p>
-      <w:pPr>
-        <w:spacing w:before="240"/>
-        <w:rPr>
-          <w:b/>
-        </w:rPr>
-      </w:pPr>
-      <w:r>
-        <w:rPr>
-          <w:b/>
-        </w:rPr>
-        <w:t>Agente</w:t>
-      </w:r>
-    </w:p>
-    <w:p>
-      <w:pPr>
-        <w:spacing w:before="240"/>
-        <w:rPr>
-          <w:rFonts w:ascii="Times New Roman" w:eastAsia="Times New Roman" w:hAnsi="Times New Roman" w:cs="Times New Roman"/>
-          <w:sz w:val="24"/>
-          <w:szCs w:val="24"/>
-        </w:rPr>
-      </w:pPr>
-      <w:r>
-        <w:rPr>
-          <w:rFonts w:ascii="Times New Roman" w:eastAsia="Times New Roman" w:hAnsi="Times New Roman" w:cs="Times New Roman"/>
-          <w:sz w:val="24"/>
-          <w:szCs w:val="24"/>
-        </w:rPr>
-        <w:t xml:space="preserve"> </w:t>
-      </w:r>
-    </w:p>
-    <w:p>
-      <w:pPr>
-        <w:spacing w:before="240"/>
-        <w:rPr>
-          <w:b/>
-        </w:rPr>
-      </w:pPr>
-      <w:r>
-        <w:rPr>
-          <w:b/>
-        </w:rPr>
-        <w:t>Simulación</w:t>
-      </w:r>
-    </w:p>
-    <w:p>
-      <w:pPr>
-        <w:spacing w:before="240" w:after="240"/>
-      </w:pPr>
-      <w:r>
-        <w:t xml:space="preserve"> </w:t>
-      </w:r>
-    </w:p>
-    <w:p>
-      <w:pPr>
-        <w:spacing w:before="240" w:after="240"/>
-      </w:pPr>
-    </w:p>
-    <w:p>
-      <w:pPr>
-        <w:pStyle w:val="Ttulo2"/>
-      </w:pPr>
-      <w:bookmarkStart w:id="23" w:name="_Toc77267873"/>
-      <w:r>
-        <w:lastRenderedPageBreak/>
-        <w:t>Resultados</w:t>
-      </w:r>
-      <w:bookmarkEnd w:id="23"/>
-    </w:p>
-    <w:p>
-      <w:pPr>
-        <w:spacing w:before="240" w:after="240"/>
-      </w:pPr>
-      <w:r>
-        <w:t xml:space="preserve"> </w:t>
-      </w:r>
-    </w:p>
-    <w:p>
-      <w:pPr>
-        <w:spacing w:before="240" w:after="240"/>
-      </w:pPr>
-      <w:r>
-        <w:t xml:space="preserve"> </w:t>
-      </w:r>
-    </w:p>
-    <w:p>
-      <w:pPr>
-        <w:spacing w:before="240" w:after="240"/>
-      </w:pPr>
-      <w:r>
-        <w:t xml:space="preserve"> </w:t>
-      </w:r>
-    </w:p>
-    <w:p>
-      <w:pPr>
-        <w:spacing w:before="240" w:after="240"/>
-        <w:rPr>
-          <w:u w:val="single"/>
-        </w:rPr>
-      </w:pPr>
-      <w:r>
-        <w:t xml:space="preserve"> </w:t>
-      </w:r>
-    </w:p>
-    <w:p>
-      <w:pPr>
-        <w:pStyle w:val="Ttulo2"/>
-      </w:pPr>
-      <w:bookmarkStart w:id="24" w:name="_Toc77267874"/>
-      <w:r>
-        <w:lastRenderedPageBreak/>
-        <w:t>Conclusiones</w:t>
-      </w:r>
-      <w:bookmarkEnd w:id="24"/>
-    </w:p>
-    <w:p/>
-    <w:p>
-      <w:pPr>
-        <w:rPr>
-          <w:b/>
-        </w:rPr>
-      </w:pPr>
-    </w:p>
-    <w:p>
-      <w:pPr>
-        <w:pStyle w:val="Ttulo2"/>
-      </w:pPr>
-      <w:bookmarkStart w:id="25" w:name="_Toc77267875"/>
-      <w:r>
-        <w:lastRenderedPageBreak/>
-        <w:t>Bibliografía</w:t>
-      </w:r>
-      <w:bookmarkEnd w:id="25"/>
-    </w:p>
-    <w:p>
-      <w:pPr>
-        <w:pStyle w:val="Bibliografa"/>
-      </w:pPr>
-      <w:r>
-        <w:fldChar w:fldCharType="begin"/>
-      </w:r>
-      <w:r>
-        <w:instrText xml:space="preserve"> ADDIN ZOTERO_BIBL {"uncited":[],"omitted":[],"custom":[]} CSL_BIBLIOGRAPHY </w:instrText>
-      </w:r>
-      <w:r>
-        <w:fldChar w:fldCharType="separate"/>
-      </w:r>
-      <w:r>
-        <w:t xml:space="preserve">Manning </w:t>
-      </w:r>
-      <w:proofErr w:type="spellStart"/>
-      <w:r>
-        <w:t>Publications</w:t>
-      </w:r>
-      <w:proofErr w:type="spellEnd"/>
-      <w:r>
-        <w:t xml:space="preserve">. «Deep </w:t>
-      </w:r>
-      <w:proofErr w:type="spellStart"/>
-      <w:r>
-        <w:t>Reinforcement</w:t>
-      </w:r>
-      <w:proofErr w:type="spellEnd"/>
-      <w:r>
-        <w:t xml:space="preserve"> </w:t>
-      </w:r>
-      <w:proofErr w:type="spellStart"/>
-      <w:r>
-        <w:t>Learning</w:t>
-      </w:r>
-      <w:proofErr w:type="spellEnd"/>
-      <w:r>
-        <w:t xml:space="preserve"> in </w:t>
-      </w:r>
-      <w:proofErr w:type="spellStart"/>
-      <w:r>
-        <w:t>Action</w:t>
-      </w:r>
-      <w:proofErr w:type="spellEnd"/>
-      <w:r>
-        <w:t>». Accedido 12 de julio de 2021. https://www.manning.com/books/deep-reinforcement-learning-in-action.</w:t>
-      </w:r>
-    </w:p>
-    <w:p>
-      <w:pPr>
-        <w:pStyle w:val="Bibliografa"/>
-      </w:pPr>
-      <w:proofErr w:type="spellStart"/>
-      <w:r>
-        <w:t>Kubernetes</w:t>
-      </w:r>
-      <w:proofErr w:type="spellEnd"/>
-      <w:r>
-        <w:t xml:space="preserve">. «Horizontal </w:t>
-      </w:r>
-      <w:proofErr w:type="spellStart"/>
-      <w:r>
-        <w:t>Pod</w:t>
-      </w:r>
-      <w:proofErr w:type="spellEnd"/>
-      <w:r>
-        <w:t xml:space="preserve"> </w:t>
-      </w:r>
-      <w:proofErr w:type="spellStart"/>
-      <w:r>
-        <w:t>Autoscaler</w:t>
-      </w:r>
-      <w:proofErr w:type="spellEnd"/>
-      <w:r>
-        <w:t xml:space="preserve"> </w:t>
-      </w:r>
-      <w:proofErr w:type="spellStart"/>
-      <w:r>
-        <w:t>Walkthrough</w:t>
-      </w:r>
-      <w:proofErr w:type="spellEnd"/>
-      <w:r>
-        <w:t>». Accedido 12 de julio de 2021. https://kubernetes.io/docs/tasks/run-application/horizontal-pod-autoscale-walkthrough/.</w:t>
-      </w:r>
-    </w:p>
-    <w:p>
-      <w:pPr>
-        <w:pStyle w:val="Bibliografa"/>
-      </w:pPr>
-      <w:proofErr w:type="spellStart"/>
-      <w:r>
-        <w:rPr>
-          <w:i/>
-          <w:iCs/>
-        </w:rPr>
-        <w:t>kubernetes-client</w:t>
-      </w:r>
-      <w:proofErr w:type="spellEnd"/>
-      <w:r>
-        <w:rPr>
-          <w:i/>
-          <w:iCs/>
-        </w:rPr>
-        <w:t>/</w:t>
-      </w:r>
-      <w:proofErr w:type="spellStart"/>
-      <w:r>
-        <w:rPr>
-          <w:i/>
-          <w:iCs/>
-        </w:rPr>
-        <w:t>python</w:t>
-      </w:r>
-      <w:proofErr w:type="spellEnd"/>
-      <w:r>
-        <w:t xml:space="preserve">. Python. 2016. </w:t>
-      </w:r>
-      <w:proofErr w:type="spellStart"/>
-      <w:r>
-        <w:t>Reprint</w:t>
-      </w:r>
-      <w:proofErr w:type="spellEnd"/>
-      <w:r>
-        <w:t xml:space="preserve">, </w:t>
-      </w:r>
-      <w:proofErr w:type="spellStart"/>
-      <w:r>
-        <w:t>Kubernetes</w:t>
-      </w:r>
-      <w:proofErr w:type="spellEnd"/>
-      <w:r>
-        <w:t xml:space="preserve"> </w:t>
-      </w:r>
-      <w:proofErr w:type="spellStart"/>
-      <w:r>
-        <w:t>Clients</w:t>
-      </w:r>
-      <w:proofErr w:type="spellEnd"/>
-      <w:r>
-        <w:t>, 2021. https://github.com/kubernetes-client/python.</w:t>
-      </w:r>
-    </w:p>
-    <w:p>
-      <w:pPr>
-        <w:pStyle w:val="Bibliografa"/>
-      </w:pPr>
-      <w:proofErr w:type="spellStart"/>
-      <w:r>
-        <w:t>minikube</w:t>
-      </w:r>
-      <w:proofErr w:type="spellEnd"/>
-      <w:r>
-        <w:t>. «</w:t>
-      </w:r>
-      <w:proofErr w:type="spellStart"/>
-      <w:r>
-        <w:t>Minikube</w:t>
-      </w:r>
-      <w:proofErr w:type="spellEnd"/>
-      <w:r>
-        <w:t>». Accedido 12 de julio de 2021. https://minikube.sigs.k8s.io/docs/.</w:t>
-      </w:r>
-    </w:p>
-    <w:p>
-      <w:pPr>
-        <w:pStyle w:val="Bibliografa"/>
-      </w:pPr>
-      <w:proofErr w:type="spellStart"/>
-      <w:r>
-        <w:t>Kubernetes</w:t>
-      </w:r>
-      <w:proofErr w:type="spellEnd"/>
-      <w:r>
-        <w:t xml:space="preserve">. «¿Qué es </w:t>
-      </w:r>
-      <w:proofErr w:type="spellStart"/>
-      <w:r>
-        <w:t>Kubernetes</w:t>
-      </w:r>
-      <w:proofErr w:type="spellEnd"/>
-      <w:r>
-        <w:t>?» Accedido 12 de julio de 2021. https://kubernetes.io/es/docs/concepts/overview/what-is-kubernetes/.</w:t>
-      </w:r>
-    </w:p>
-    <w:p>
-      <w:pPr>
-        <w:pStyle w:val="Bibliografa"/>
-      </w:pPr>
-      <w:proofErr w:type="spellStart"/>
-      <w:r>
-        <w:t>Ravichandiran</w:t>
-      </w:r>
-      <w:proofErr w:type="spellEnd"/>
-      <w:r>
-        <w:t xml:space="preserve">, </w:t>
-      </w:r>
-      <w:proofErr w:type="spellStart"/>
-      <w:r>
-        <w:t>Sudharsan</w:t>
-      </w:r>
-      <w:proofErr w:type="spellEnd"/>
-      <w:r>
-        <w:t xml:space="preserve">. </w:t>
-      </w:r>
-      <w:r>
-        <w:rPr>
-          <w:i/>
-          <w:iCs/>
-        </w:rPr>
-        <w:t xml:space="preserve">Deep </w:t>
-      </w:r>
-      <w:proofErr w:type="spellStart"/>
-      <w:r>
-        <w:rPr>
-          <w:i/>
-          <w:iCs/>
-        </w:rPr>
-        <w:t>Reinforcement</w:t>
-      </w:r>
-      <w:proofErr w:type="spellEnd"/>
-      <w:r>
-        <w:rPr>
-          <w:i/>
-          <w:iCs/>
-        </w:rPr>
-        <w:t xml:space="preserve"> </w:t>
-      </w:r>
-      <w:proofErr w:type="spellStart"/>
-      <w:r>
-        <w:rPr>
-          <w:i/>
-          <w:iCs/>
-        </w:rPr>
-        <w:t>Learning</w:t>
-      </w:r>
-      <w:proofErr w:type="spellEnd"/>
-      <w:r>
-        <w:rPr>
-          <w:i/>
-          <w:iCs/>
-        </w:rPr>
-        <w:t xml:space="preserve"> </w:t>
-      </w:r>
-      <w:proofErr w:type="spellStart"/>
-      <w:r>
-        <w:rPr>
-          <w:i/>
-          <w:iCs/>
-        </w:rPr>
-        <w:t>with</w:t>
-      </w:r>
-      <w:proofErr w:type="spellEnd"/>
-      <w:r>
-        <w:rPr>
-          <w:i/>
-          <w:iCs/>
-        </w:rPr>
-        <w:t xml:space="preserve"> Python: Master </w:t>
-      </w:r>
-      <w:proofErr w:type="spellStart"/>
-      <w:r>
-        <w:rPr>
-          <w:i/>
-          <w:iCs/>
-        </w:rPr>
-        <w:t>classic</w:t>
-      </w:r>
-      <w:proofErr w:type="spellEnd"/>
-      <w:r>
-        <w:rPr>
-          <w:i/>
-          <w:iCs/>
-        </w:rPr>
-        <w:t xml:space="preserve"> RL, </w:t>
-      </w:r>
-      <w:proofErr w:type="spellStart"/>
-      <w:r>
-        <w:rPr>
-          <w:i/>
-          <w:iCs/>
-        </w:rPr>
-        <w:t>deep</w:t>
-      </w:r>
-      <w:proofErr w:type="spellEnd"/>
-      <w:r>
-        <w:rPr>
-          <w:i/>
-          <w:iCs/>
-        </w:rPr>
-        <w:t xml:space="preserve"> RL, </w:t>
-      </w:r>
-      <w:proofErr w:type="spellStart"/>
-      <w:r>
-        <w:rPr>
-          <w:i/>
-          <w:iCs/>
-        </w:rPr>
-        <w:t>distributional</w:t>
-      </w:r>
-      <w:proofErr w:type="spellEnd"/>
-      <w:r>
-        <w:rPr>
-          <w:i/>
-          <w:iCs/>
-        </w:rPr>
-        <w:t xml:space="preserve"> RL, </w:t>
-      </w:r>
-      <w:proofErr w:type="spellStart"/>
-      <w:r>
-        <w:rPr>
-          <w:i/>
-          <w:iCs/>
-        </w:rPr>
-        <w:t>inverse</w:t>
-      </w:r>
-      <w:proofErr w:type="spellEnd"/>
-      <w:r>
-        <w:rPr>
-          <w:i/>
-          <w:iCs/>
-        </w:rPr>
-        <w:t xml:space="preserve"> RL, and more </w:t>
-      </w:r>
-      <w:proofErr w:type="spellStart"/>
-      <w:r>
-        <w:rPr>
-          <w:i/>
-          <w:iCs/>
-        </w:rPr>
-        <w:t>with</w:t>
-      </w:r>
-      <w:proofErr w:type="spellEnd"/>
-      <w:r>
-        <w:rPr>
-          <w:i/>
-          <w:iCs/>
-        </w:rPr>
-        <w:t xml:space="preserve"> </w:t>
-      </w:r>
-      <w:proofErr w:type="spellStart"/>
-      <w:r>
-        <w:rPr>
-          <w:i/>
-          <w:iCs/>
-        </w:rPr>
-        <w:t>OpenAI</w:t>
-      </w:r>
-      <w:proofErr w:type="spellEnd"/>
-      <w:r>
-        <w:rPr>
-          <w:i/>
-          <w:iCs/>
-        </w:rPr>
-        <w:t xml:space="preserve"> </w:t>
-      </w:r>
-      <w:proofErr w:type="spellStart"/>
-      <w:r>
-        <w:rPr>
-          <w:i/>
-          <w:iCs/>
-        </w:rPr>
-        <w:t>Gym</w:t>
-      </w:r>
-      <w:proofErr w:type="spellEnd"/>
-      <w:r>
-        <w:rPr>
-          <w:i/>
-          <w:iCs/>
-        </w:rPr>
-        <w:t xml:space="preserve"> and </w:t>
-      </w:r>
-      <w:proofErr w:type="spellStart"/>
-      <w:r>
-        <w:rPr>
-          <w:i/>
-          <w:iCs/>
-        </w:rPr>
-        <w:t>TensorFlow</w:t>
-      </w:r>
-      <w:proofErr w:type="spellEnd"/>
-      <w:r>
-        <w:rPr>
-          <w:i/>
-          <w:iCs/>
-        </w:rPr>
-        <w:t xml:space="preserve">, 2nd </w:t>
-      </w:r>
-      <w:proofErr w:type="spellStart"/>
-      <w:r>
-        <w:rPr>
-          <w:i/>
-          <w:iCs/>
-        </w:rPr>
-        <w:t>Edition</w:t>
-      </w:r>
-      <w:proofErr w:type="spellEnd"/>
-      <w:r>
-        <w:t xml:space="preserve">. </w:t>
-      </w:r>
-      <w:proofErr w:type="gramStart"/>
-      <w:r>
-        <w:t>Birmingham ;</w:t>
-      </w:r>
-      <w:proofErr w:type="gramEnd"/>
-      <w:r>
-        <w:t xml:space="preserve"> Mumbai, 2020.</w:t>
-      </w:r>
-    </w:p>
-    <w:p>
-      <w:pPr>
-        <w:pStyle w:val="Bibliografa"/>
-      </w:pPr>
-      <w:r>
-        <w:t xml:space="preserve">Sutton, Richard S., y Andrew G. </w:t>
-      </w:r>
-      <w:proofErr w:type="spellStart"/>
-      <w:r>
-        <w:t>Barto</w:t>
-      </w:r>
-      <w:proofErr w:type="spellEnd"/>
-      <w:r>
-        <w:t xml:space="preserve">. </w:t>
-      </w:r>
-      <w:proofErr w:type="spellStart"/>
-      <w:r>
-        <w:rPr>
-          <w:i/>
-          <w:iCs/>
-        </w:rPr>
-        <w:t>Reinforcement</w:t>
-      </w:r>
-      <w:proofErr w:type="spellEnd"/>
-      <w:r>
-        <w:rPr>
-          <w:i/>
-          <w:iCs/>
-        </w:rPr>
-        <w:t xml:space="preserve"> </w:t>
-      </w:r>
-      <w:proofErr w:type="spellStart"/>
-      <w:r>
-        <w:rPr>
-          <w:i/>
-          <w:iCs/>
-        </w:rPr>
-        <w:t>Learning</w:t>
-      </w:r>
-      <w:proofErr w:type="spellEnd"/>
-      <w:r>
-        <w:rPr>
-          <w:i/>
-          <w:iCs/>
-        </w:rPr>
-        <w:t xml:space="preserve">: </w:t>
-      </w:r>
-      <w:proofErr w:type="spellStart"/>
-      <w:r>
-        <w:rPr>
-          <w:i/>
-          <w:iCs/>
-        </w:rPr>
-        <w:t>An</w:t>
-      </w:r>
-      <w:proofErr w:type="spellEnd"/>
-      <w:r>
-        <w:rPr>
-          <w:i/>
-          <w:iCs/>
-        </w:rPr>
-        <w:t xml:space="preserve"> </w:t>
-      </w:r>
-      <w:proofErr w:type="spellStart"/>
-      <w:r>
-        <w:rPr>
-          <w:i/>
-          <w:iCs/>
-        </w:rPr>
-        <w:t>Introduction</w:t>
-      </w:r>
-      <w:proofErr w:type="spellEnd"/>
-      <w:r>
-        <w:t xml:space="preserve">. </w:t>
-      </w:r>
-      <w:proofErr w:type="spellStart"/>
-      <w:r>
-        <w:t>Second</w:t>
-      </w:r>
-      <w:proofErr w:type="spellEnd"/>
-      <w:r>
-        <w:t xml:space="preserve"> </w:t>
-      </w:r>
-      <w:proofErr w:type="spellStart"/>
-      <w:r>
-        <w:t>edition</w:t>
-      </w:r>
-      <w:proofErr w:type="spellEnd"/>
-      <w:r>
-        <w:t xml:space="preserve">. Cambridge, </w:t>
-      </w:r>
-      <w:proofErr w:type="spellStart"/>
-      <w:r>
-        <w:t>Mass</w:t>
-      </w:r>
-      <w:proofErr w:type="spellEnd"/>
-      <w:r>
-        <w:t>: A Bradford Book, 1998.</w:t>
-      </w:r>
-    </w:p>
-    <w:p>
-      <w:pPr>
-        <w:pStyle w:val="Bibliografa"/>
-      </w:pPr>
-      <w:proofErr w:type="spellStart"/>
-      <w:r>
-        <w:t>Ushio</w:t>
-      </w:r>
-      <w:proofErr w:type="spellEnd"/>
-      <w:r>
-        <w:t>, Tsuyoshi. «</w:t>
-      </w:r>
-      <w:proofErr w:type="spellStart"/>
-      <w:r>
-        <w:t>Kubernetes</w:t>
-      </w:r>
-      <w:proofErr w:type="spellEnd"/>
-      <w:r>
-        <w:t xml:space="preserve"> in </w:t>
-      </w:r>
-      <w:proofErr w:type="spellStart"/>
-      <w:r>
-        <w:t>Three</w:t>
-      </w:r>
-      <w:proofErr w:type="spellEnd"/>
-      <w:r>
-        <w:t xml:space="preserve"> </w:t>
-      </w:r>
-      <w:proofErr w:type="spellStart"/>
-      <w:r>
-        <w:t>Diagrams</w:t>
-      </w:r>
-      <w:proofErr w:type="spellEnd"/>
-      <w:r>
-        <w:t>». Medium, 5 de febrero de 2018. https://tsuyoshiushio.medium.com/kubernetes-in-three-diagrams-6aba8432541c.</w:t>
-      </w:r>
-    </w:p>
-    <w:p>
-      <w:r>
-        <w:fldChar w:fldCharType="end"/>
-      </w:r>
-    </w:p>
-    <w:p>
-      <w:pPr>
-        <w:rPr>
-          <w:u w:val="single"/>
-        </w:rPr>
-      </w:pPr>
-    </w:p>
-    <w:p>
-      <w:pPr>
-        <w:pStyle w:val="Ttulo3"/>
-      </w:pPr>
-      <w:bookmarkStart w:id="26" w:name="_Toc77267876"/>
-      <w:r>
-        <w:t>Repositorio de Código</w:t>
-      </w:r>
-      <w:bookmarkEnd w:id="26"/>
-    </w:p>
-    <w:p/>
-    <w:p>
-      <w:r>
-        <w:t>El código del proyecto puede encontrarse en el siguiente repositorio de GitHub:</w:t>
-      </w:r>
-    </w:p>
-    <w:p/>
-    <w:p>
-      <w:hyperlink r:id="rId27" w:history="1">
+      <w:hyperlink r:id="rId23" w:history="1">
         <w:r>
           <w:rPr>
             <w:rStyle w:val="Hipervnculo"/>
@@ -5825,26 +5867,18 @@
         </w:r>
       </w:hyperlink>
     </w:p>
+    <w:p>
+      <w:pPr>
+        <w:pStyle w:val="Ttulo3"/>
+      </w:pPr>
+      <w:r>
+        <w:t>Cliente Python de Kubernetes</w:t>
+      </w:r>
+      <w:bookmarkEnd w:id="35"/>
+    </w:p>
     <w:p/>
-    <w:p/>
-    <w:p/>
-    <w:p>
-      <w:pPr>
-        <w:pStyle w:val="Ttulo2"/>
-      </w:pPr>
-      <w:bookmarkStart w:id="27" w:name="_Toc77267877"/>
-      <w:r>
-        <w:lastRenderedPageBreak/>
-        <w:t xml:space="preserve">Otros </w:t>
-      </w:r>
-      <w:r>
-        <w:t>Recursos</w:t>
-      </w:r>
-      <w:bookmarkEnd w:id="27"/>
-    </w:p>
-    <w:p/>
-    <w:p>
-      <w:hyperlink r:id="rId28" w:history="1">
+    <w:p>
+      <w:hyperlink r:id="rId24" w:history="1">
         <w:r>
           <w:rPr>
             <w:rStyle w:val="Hipervnculo"/>
@@ -5855,14 +5889,584 @@
     </w:p>
     <w:p>
       <w:pPr>
-        <w:rPr>
-          <w:u w:val="single"/>
-        </w:rPr>
-      </w:pPr>
-    </w:p>
+        <w:pStyle w:val="Ttulo3"/>
+      </w:pPr>
+      <w:bookmarkStart w:id="37" w:name="_Toc77350380"/>
+      <w:r>
+        <w:t>Indice de Figuras</w:t>
+      </w:r>
+      <w:bookmarkEnd w:id="37"/>
+    </w:p>
+    <w:p>
+      <w:pPr>
+        <w:pStyle w:val="Tabladeilustraciones"/>
+        <w:tabs>
+          <w:tab w:val="right" w:leader="dot" w:pos="9350"/>
+        </w:tabs>
+        <w:rPr>
+          <w:noProof/>
+        </w:rPr>
+      </w:pPr>
+      <w:r>
+        <w:fldChar w:fldCharType="begin"/>
+      </w:r>
+      <w:r>
+        <w:instrText xml:space="preserve"> TOC \h \z \c "Ilustración" </w:instrText>
+      </w:r>
+      <w:r>
+        <w:fldChar w:fldCharType="separate"/>
+      </w:r>
+      <w:hyperlink w:anchor="_Toc77350137" w:history="1">
+        <w:r>
+          <w:rPr>
+            <w:rStyle w:val="Hipervnculo"/>
+            <w:noProof/>
+          </w:rPr>
+          <w:t xml:space="preserve">Ilustración 1: Despliegue en contenedores  </w:t>
+        </w:r>
+        <w:r>
+          <w:rPr>
+            <w:noProof/>
+            <w:webHidden/>
+          </w:rPr>
+          <w:tab/>
+        </w:r>
+        <w:r>
+          <w:rPr>
+            <w:noProof/>
+            <w:webHidden/>
+          </w:rPr>
+          <w:fldChar w:fldCharType="begin"/>
+        </w:r>
+        <w:r>
+          <w:rPr>
+            <w:noProof/>
+            <w:webHidden/>
+          </w:rPr>
+          <w:instrText xml:space="preserve"> PAGEREF _Toc77350137 \h </w:instrText>
+        </w:r>
+        <w:r>
+          <w:rPr>
+            <w:noProof/>
+            <w:webHidden/>
+          </w:rPr>
+        </w:r>
+        <w:r>
+          <w:rPr>
+            <w:noProof/>
+            <w:webHidden/>
+          </w:rPr>
+          <w:fldChar w:fldCharType="separate"/>
+        </w:r>
+        <w:r>
+          <w:rPr>
+            <w:noProof/>
+            <w:webHidden/>
+          </w:rPr>
+          <w:t>3</w:t>
+        </w:r>
+        <w:r>
+          <w:rPr>
+            <w:noProof/>
+            <w:webHidden/>
+          </w:rPr>
+          <w:fldChar w:fldCharType="end"/>
+        </w:r>
+      </w:hyperlink>
+    </w:p>
+    <w:p>
+      <w:pPr>
+        <w:pStyle w:val="Tabladeilustraciones"/>
+        <w:tabs>
+          <w:tab w:val="right" w:leader="dot" w:pos="9350"/>
+        </w:tabs>
+        <w:rPr>
+          <w:noProof/>
+        </w:rPr>
+      </w:pPr>
+      <w:hyperlink w:anchor="_Toc77350138" w:history="1">
+        <w:r>
+          <w:rPr>
+            <w:rStyle w:val="Hipervnculo"/>
+            <w:noProof/>
+          </w:rPr>
+          <w:t xml:space="preserve">Ilustración 2: Arquitectura de Kubernetes </w:t>
+        </w:r>
+        <w:r>
+          <w:rPr>
+            <w:noProof/>
+            <w:webHidden/>
+          </w:rPr>
+          <w:tab/>
+        </w:r>
+        <w:r>
+          <w:rPr>
+            <w:noProof/>
+            <w:webHidden/>
+          </w:rPr>
+          <w:fldChar w:fldCharType="begin"/>
+        </w:r>
+        <w:r>
+          <w:rPr>
+            <w:noProof/>
+            <w:webHidden/>
+          </w:rPr>
+          <w:instrText xml:space="preserve"> PAGEREF _Toc77350138 \h </w:instrText>
+        </w:r>
+        <w:r>
+          <w:rPr>
+            <w:noProof/>
+            <w:webHidden/>
+          </w:rPr>
+        </w:r>
+        <w:r>
+          <w:rPr>
+            <w:noProof/>
+            <w:webHidden/>
+          </w:rPr>
+          <w:fldChar w:fldCharType="separate"/>
+        </w:r>
+        <w:r>
+          <w:rPr>
+            <w:noProof/>
+            <w:webHidden/>
+          </w:rPr>
+          <w:t>4</w:t>
+        </w:r>
+        <w:r>
+          <w:rPr>
+            <w:noProof/>
+            <w:webHidden/>
+          </w:rPr>
+          <w:fldChar w:fldCharType="end"/>
+        </w:r>
+      </w:hyperlink>
+    </w:p>
+    <w:p>
+      <w:pPr>
+        <w:pStyle w:val="Tabladeilustraciones"/>
+        <w:tabs>
+          <w:tab w:val="right" w:leader="dot" w:pos="9350"/>
+        </w:tabs>
+        <w:rPr>
+          <w:noProof/>
+        </w:rPr>
+      </w:pPr>
+      <w:hyperlink w:anchor="_Toc77350139" w:history="1">
+        <w:r>
+          <w:rPr>
+            <w:rStyle w:val="Hipervnculo"/>
+            <w:noProof/>
+          </w:rPr>
+          <w:t>Ilustración 3: Kubernetes Dashboard</w:t>
+        </w:r>
+        <w:r>
+          <w:rPr>
+            <w:noProof/>
+            <w:webHidden/>
+          </w:rPr>
+          <w:tab/>
+        </w:r>
+        <w:r>
+          <w:rPr>
+            <w:noProof/>
+            <w:webHidden/>
+          </w:rPr>
+          <w:fldChar w:fldCharType="begin"/>
+        </w:r>
+        <w:r>
+          <w:rPr>
+            <w:noProof/>
+            <w:webHidden/>
+          </w:rPr>
+          <w:instrText xml:space="preserve"> PAGEREF _Toc77350139 \h </w:instrText>
+        </w:r>
+        <w:r>
+          <w:rPr>
+            <w:noProof/>
+            <w:webHidden/>
+          </w:rPr>
+        </w:r>
+        <w:r>
+          <w:rPr>
+            <w:noProof/>
+            <w:webHidden/>
+          </w:rPr>
+          <w:fldChar w:fldCharType="separate"/>
+        </w:r>
+        <w:r>
+          <w:rPr>
+            <w:noProof/>
+            <w:webHidden/>
+          </w:rPr>
+          <w:t>6</w:t>
+        </w:r>
+        <w:r>
+          <w:rPr>
+            <w:noProof/>
+            <w:webHidden/>
+          </w:rPr>
+          <w:fldChar w:fldCharType="end"/>
+        </w:r>
+      </w:hyperlink>
+    </w:p>
+    <w:p>
+      <w:pPr>
+        <w:pStyle w:val="Tabladeilustraciones"/>
+        <w:tabs>
+          <w:tab w:val="right" w:leader="dot" w:pos="9350"/>
+        </w:tabs>
+        <w:rPr>
+          <w:noProof/>
+        </w:rPr>
+      </w:pPr>
+      <w:hyperlink w:anchor="_Toc77350140" w:history="1">
+        <w:r>
+          <w:rPr>
+            <w:rStyle w:val="Hipervnculo"/>
+            <w:noProof/>
+          </w:rPr>
+          <w:t xml:space="preserve">Ilustración 4: Elementos de un sistema de aprendizaje por refuerzo </w:t>
+        </w:r>
+        <w:r>
+          <w:rPr>
+            <w:noProof/>
+            <w:webHidden/>
+          </w:rPr>
+          <w:tab/>
+        </w:r>
+        <w:r>
+          <w:rPr>
+            <w:noProof/>
+            <w:webHidden/>
+          </w:rPr>
+          <w:fldChar w:fldCharType="begin"/>
+        </w:r>
+        <w:r>
+          <w:rPr>
+            <w:noProof/>
+            <w:webHidden/>
+          </w:rPr>
+          <w:instrText xml:space="preserve"> PAGEREF _Toc77350140 \h </w:instrText>
+        </w:r>
+        <w:r>
+          <w:rPr>
+            <w:noProof/>
+            <w:webHidden/>
+          </w:rPr>
+        </w:r>
+        <w:r>
+          <w:rPr>
+            <w:noProof/>
+            <w:webHidden/>
+          </w:rPr>
+          <w:fldChar w:fldCharType="separate"/>
+        </w:r>
+        <w:r>
+          <w:rPr>
+            <w:noProof/>
+            <w:webHidden/>
+          </w:rPr>
+          <w:t>8</w:t>
+        </w:r>
+        <w:r>
+          <w:rPr>
+            <w:noProof/>
+            <w:webHidden/>
+          </w:rPr>
+          <w:fldChar w:fldCharType="end"/>
+        </w:r>
+      </w:hyperlink>
+    </w:p>
+    <w:p>
+      <w:pPr>
+        <w:pStyle w:val="Tabladeilustraciones"/>
+        <w:tabs>
+          <w:tab w:val="right" w:leader="dot" w:pos="9350"/>
+        </w:tabs>
+        <w:rPr>
+          <w:noProof/>
+        </w:rPr>
+      </w:pPr>
+      <w:hyperlink w:anchor="_Toc77350141" w:history="1">
+        <w:r>
+          <w:rPr>
+            <w:rStyle w:val="Hipervnculo"/>
+            <w:noProof/>
+          </w:rPr>
+          <w:t>Ilustración 5: Algoritmo Q-Learning</w:t>
+        </w:r>
+        <w:r>
+          <w:rPr>
+            <w:rStyle w:val="Hipervnculo"/>
+            <w:bCs/>
+            <w:noProof/>
+          </w:rPr>
+          <w:t xml:space="preserve">  </w:t>
+        </w:r>
+        <w:r>
+          <w:rPr>
+            <w:noProof/>
+            <w:webHidden/>
+          </w:rPr>
+          <w:tab/>
+        </w:r>
+        <w:r>
+          <w:rPr>
+            <w:noProof/>
+            <w:webHidden/>
+          </w:rPr>
+          <w:fldChar w:fldCharType="begin"/>
+        </w:r>
+        <w:r>
+          <w:rPr>
+            <w:noProof/>
+            <w:webHidden/>
+          </w:rPr>
+          <w:instrText xml:space="preserve"> PAGEREF _Toc77350141 \h </w:instrText>
+        </w:r>
+        <w:r>
+          <w:rPr>
+            <w:noProof/>
+            <w:webHidden/>
+          </w:rPr>
+        </w:r>
+        <w:r>
+          <w:rPr>
+            <w:noProof/>
+            <w:webHidden/>
+          </w:rPr>
+          <w:fldChar w:fldCharType="separate"/>
+        </w:r>
+        <w:r>
+          <w:rPr>
+            <w:noProof/>
+            <w:webHidden/>
+          </w:rPr>
+          <w:t>9</w:t>
+        </w:r>
+        <w:r>
+          <w:rPr>
+            <w:noProof/>
+            <w:webHidden/>
+          </w:rPr>
+          <w:fldChar w:fldCharType="end"/>
+        </w:r>
+      </w:hyperlink>
+    </w:p>
+    <w:p>
+      <w:pPr>
+        <w:pStyle w:val="Tabladeilustraciones"/>
+        <w:tabs>
+          <w:tab w:val="right" w:leader="dot" w:pos="9350"/>
+        </w:tabs>
+        <w:rPr>
+          <w:noProof/>
+        </w:rPr>
+      </w:pPr>
+      <w:hyperlink w:anchor="_Toc77350142" w:history="1">
+        <w:r>
+          <w:rPr>
+            <w:rStyle w:val="Hipervnculo"/>
+            <w:noProof/>
+          </w:rPr>
+          <w:t xml:space="preserve">Ilustración 6: Deep Q Network (DQN) </w:t>
+        </w:r>
+        <w:r>
+          <w:rPr>
+            <w:noProof/>
+            <w:webHidden/>
+          </w:rPr>
+          <w:tab/>
+        </w:r>
+        <w:r>
+          <w:rPr>
+            <w:noProof/>
+            <w:webHidden/>
+          </w:rPr>
+          <w:fldChar w:fldCharType="begin"/>
+        </w:r>
+        <w:r>
+          <w:rPr>
+            <w:noProof/>
+            <w:webHidden/>
+          </w:rPr>
+          <w:instrText xml:space="preserve"> PAGEREF _Toc77350142 \h </w:instrText>
+        </w:r>
+        <w:r>
+          <w:rPr>
+            <w:noProof/>
+            <w:webHidden/>
+          </w:rPr>
+        </w:r>
+        <w:r>
+          <w:rPr>
+            <w:noProof/>
+            <w:webHidden/>
+          </w:rPr>
+          <w:fldChar w:fldCharType="separate"/>
+        </w:r>
+        <w:r>
+          <w:rPr>
+            <w:noProof/>
+            <w:webHidden/>
+          </w:rPr>
+          <w:t>12</w:t>
+        </w:r>
+        <w:r>
+          <w:rPr>
+            <w:noProof/>
+            <w:webHidden/>
+          </w:rPr>
+          <w:fldChar w:fldCharType="end"/>
+        </w:r>
+      </w:hyperlink>
+    </w:p>
+    <w:p>
+      <w:pPr>
+        <w:pStyle w:val="Tabladeilustraciones"/>
+        <w:tabs>
+          <w:tab w:val="right" w:leader="dot" w:pos="9350"/>
+        </w:tabs>
+        <w:rPr>
+          <w:noProof/>
+        </w:rPr>
+      </w:pPr>
+      <w:hyperlink w:anchor="_Toc77350143" w:history="1">
+        <w:r>
+          <w:rPr>
+            <w:rStyle w:val="Hipervnculo"/>
+            <w:noProof/>
+          </w:rPr>
+          <w:t xml:space="preserve">Ilustración 7: Policy Network </w:t>
+        </w:r>
+        <w:r>
+          <w:rPr>
+            <w:noProof/>
+            <w:webHidden/>
+          </w:rPr>
+          <w:tab/>
+        </w:r>
+        <w:r>
+          <w:rPr>
+            <w:noProof/>
+            <w:webHidden/>
+          </w:rPr>
+          <w:fldChar w:fldCharType="begin"/>
+        </w:r>
+        <w:r>
+          <w:rPr>
+            <w:noProof/>
+            <w:webHidden/>
+          </w:rPr>
+          <w:instrText xml:space="preserve"> PAGEREF _Toc77350143 \h </w:instrText>
+        </w:r>
+        <w:r>
+          <w:rPr>
+            <w:noProof/>
+            <w:webHidden/>
+          </w:rPr>
+        </w:r>
+        <w:r>
+          <w:rPr>
+            <w:noProof/>
+            <w:webHidden/>
+          </w:rPr>
+          <w:fldChar w:fldCharType="separate"/>
+        </w:r>
+        <w:r>
+          <w:rPr>
+            <w:noProof/>
+            <w:webHidden/>
+          </w:rPr>
+          <w:t>13</w:t>
+        </w:r>
+        <w:r>
+          <w:rPr>
+            <w:noProof/>
+            <w:webHidden/>
+          </w:rPr>
+          <w:fldChar w:fldCharType="end"/>
+        </w:r>
+      </w:hyperlink>
+    </w:p>
+    <w:p>
+      <w:pPr>
+        <w:pStyle w:val="Tabladeilustraciones"/>
+        <w:tabs>
+          <w:tab w:val="right" w:leader="dot" w:pos="9350"/>
+        </w:tabs>
+        <w:rPr>
+          <w:noProof/>
+        </w:rPr>
+      </w:pPr>
+      <w:hyperlink w:anchor="_Toc77350144" w:history="1">
+        <w:r>
+          <w:rPr>
+            <w:rStyle w:val="Hipervnculo"/>
+            <w:noProof/>
+          </w:rPr>
+          <w:t xml:space="preserve">Ilustración 8: Pseudocódigo del algoritmo REINFORCE </w:t>
+        </w:r>
+        <w:r>
+          <w:rPr>
+            <w:noProof/>
+            <w:webHidden/>
+          </w:rPr>
+          <w:tab/>
+        </w:r>
+        <w:r>
+          <w:rPr>
+            <w:noProof/>
+            <w:webHidden/>
+          </w:rPr>
+          <w:fldChar w:fldCharType="begin"/>
+        </w:r>
+        <w:r>
+          <w:rPr>
+            <w:noProof/>
+            <w:webHidden/>
+          </w:rPr>
+          <w:instrText xml:space="preserve"> PAGEREF _Toc77350144 \h </w:instrText>
+        </w:r>
+        <w:r>
+          <w:rPr>
+            <w:noProof/>
+            <w:webHidden/>
+          </w:rPr>
+        </w:r>
+        <w:r>
+          <w:rPr>
+            <w:noProof/>
+            <w:webHidden/>
+          </w:rPr>
+          <w:fldChar w:fldCharType="separate"/>
+        </w:r>
+        <w:r>
+          <w:rPr>
+            <w:noProof/>
+            <w:webHidden/>
+          </w:rPr>
+          <w:t>14</w:t>
+        </w:r>
+        <w:r>
+          <w:rPr>
+            <w:noProof/>
+            <w:webHidden/>
+          </w:rPr>
+          <w:fldChar w:fldCharType="end"/>
+        </w:r>
+      </w:hyperlink>
+    </w:p>
+    <w:p>
+      <w:r>
+        <w:fldChar w:fldCharType="end"/>
+      </w:r>
+    </w:p>
+    <w:p/>
     <w:sectPr>
-      <w:headerReference w:type="default" r:id="rId29"/>
-      <w:footerReference w:type="default" r:id="rId30"/>
+      <w:headerReference w:type="default" r:id="rId25"/>
+      <w:footerReference w:type="default" r:id="rId26"/>
       <w:pgSz w:w="12240" w:h="15840"/>
       <w:pgMar w:top="1440" w:right="1440" w:bottom="1440" w:left="1440" w:header="720" w:footer="720" w:gutter="0"/>
       <w:pgNumType w:start="1"/>
@@ -6001,21 +6605,7 @@
         <w:rPr>
           <w:szCs w:val="24"/>
         </w:rPr>
-        <w:t>«</w:t>
-      </w:r>
-      <w:proofErr w:type="spellStart"/>
-      <w:r>
-        <w:rPr>
-          <w:szCs w:val="24"/>
-        </w:rPr>
-        <w:t>Minikube</w:t>
-      </w:r>
-      <w:proofErr w:type="spellEnd"/>
-      <w:r>
-        <w:rPr>
-          <w:szCs w:val="24"/>
-        </w:rPr>
-        <w:t>».</w:t>
+        <w:t>«Minikube».</w:t>
       </w:r>
       <w:r>
         <w:fldChar w:fldCharType="end"/>
@@ -6049,21 +6639,7 @@
         <w:rPr>
           <w:szCs w:val="24"/>
         </w:rPr>
-        <w:t xml:space="preserve">«¿Qué es </w:t>
-      </w:r>
-      <w:proofErr w:type="spellStart"/>
-      <w:r>
-        <w:rPr>
-          <w:szCs w:val="24"/>
-        </w:rPr>
-        <w:t>Kubernetes</w:t>
-      </w:r>
-      <w:proofErr w:type="spellEnd"/>
-      <w:r>
-        <w:rPr>
-          <w:szCs w:val="24"/>
-        </w:rPr>
-        <w:t>?»</w:t>
+        <w:t>«¿Qué es Kubernetes?»</w:t>
       </w:r>
       <w:r>
         <w:fldChar w:fldCharType="end"/>
@@ -6097,21 +6673,7 @@
         <w:rPr>
           <w:szCs w:val="24"/>
         </w:rPr>
-        <w:t xml:space="preserve">«¿Qué es </w:t>
-      </w:r>
-      <w:proofErr w:type="spellStart"/>
-      <w:r>
-        <w:rPr>
-          <w:szCs w:val="24"/>
-        </w:rPr>
-        <w:t>Kubernetes</w:t>
-      </w:r>
-      <w:proofErr w:type="spellEnd"/>
-      <w:r>
-        <w:rPr>
-          <w:szCs w:val="24"/>
-        </w:rPr>
-        <w:t>?»</w:t>
+        <w:t>«¿Qué es Kubernetes?»</w:t>
       </w:r>
       <w:r>
         <w:fldChar w:fldCharType="end"/>
@@ -6141,61 +6703,11 @@
       <w:r>
         <w:fldChar w:fldCharType="separate"/>
       </w:r>
-      <w:proofErr w:type="spellStart"/>
       <w:r>
         <w:rPr>
           <w:szCs w:val="24"/>
         </w:rPr>
-        <w:t>Ushio</w:t>
-      </w:r>
-      <w:proofErr w:type="spellEnd"/>
-      <w:r>
-        <w:rPr>
-          <w:szCs w:val="24"/>
-        </w:rPr>
-        <w:t>, «</w:t>
-      </w:r>
-      <w:proofErr w:type="spellStart"/>
-      <w:r>
-        <w:rPr>
-          <w:szCs w:val="24"/>
-        </w:rPr>
-        <w:t>Kubernetes</w:t>
-      </w:r>
-      <w:proofErr w:type="spellEnd"/>
-      <w:r>
-        <w:rPr>
-          <w:szCs w:val="24"/>
-        </w:rPr>
-        <w:t xml:space="preserve"> in </w:t>
-      </w:r>
-      <w:proofErr w:type="spellStart"/>
-      <w:r>
-        <w:rPr>
-          <w:szCs w:val="24"/>
-        </w:rPr>
-        <w:t>Three</w:t>
-      </w:r>
-      <w:proofErr w:type="spellEnd"/>
-      <w:r>
-        <w:rPr>
-          <w:szCs w:val="24"/>
-        </w:rPr>
-        <w:t xml:space="preserve"> </w:t>
-      </w:r>
-      <w:proofErr w:type="spellStart"/>
-      <w:r>
-        <w:rPr>
-          <w:szCs w:val="24"/>
-        </w:rPr>
-        <w:t>Diagrams</w:t>
-      </w:r>
-      <w:proofErr w:type="spellEnd"/>
-      <w:r>
-        <w:rPr>
-          <w:szCs w:val="24"/>
-        </w:rPr>
-        <w:t>».</w:t>
+        <w:t>Ushio, «Kubernetes in Three Diagrams».</w:t>
       </w:r>
       <w:r>
         <w:fldChar w:fldCharType="end"/>
@@ -6232,49 +6744,7 @@
         <w:rPr>
           <w:szCs w:val="24"/>
         </w:rPr>
-        <w:t xml:space="preserve">«Horizontal </w:t>
-      </w:r>
-      <w:proofErr w:type="spellStart"/>
-      <w:r>
-        <w:rPr>
-          <w:szCs w:val="24"/>
-        </w:rPr>
-        <w:t>Pod</w:t>
-      </w:r>
-      <w:proofErr w:type="spellEnd"/>
-      <w:r>
-        <w:rPr>
-          <w:szCs w:val="24"/>
-        </w:rPr>
-        <w:t xml:space="preserve"> </w:t>
-      </w:r>
-      <w:proofErr w:type="spellStart"/>
-      <w:r>
-        <w:rPr>
-          <w:szCs w:val="24"/>
-        </w:rPr>
-        <w:t>Autoscaler</w:t>
-      </w:r>
-      <w:proofErr w:type="spellEnd"/>
-      <w:r>
-        <w:rPr>
-          <w:szCs w:val="24"/>
-        </w:rPr>
-        <w:t xml:space="preserve"> </w:t>
-      </w:r>
-      <w:proofErr w:type="spellStart"/>
-      <w:r>
-        <w:rPr>
-          <w:szCs w:val="24"/>
-        </w:rPr>
-        <w:t>Walkthrough</w:t>
-      </w:r>
-      <w:proofErr w:type="spellEnd"/>
-      <w:r>
-        <w:rPr>
-          <w:szCs w:val="24"/>
-        </w:rPr>
-        <w:t>».</w:t>
+        <w:t>«Horizontal Pod Autoscaler Walkthrough».</w:t>
       </w:r>
       <w:r>
         <w:fldChar w:fldCharType="end"/>
@@ -6304,34 +6774,175 @@
       <w:r>
         <w:fldChar w:fldCharType="separate"/>
       </w:r>
-      <w:proofErr w:type="spellStart"/>
       <w:r>
         <w:rPr>
           <w:i/>
           <w:iCs/>
           <w:szCs w:val="24"/>
         </w:rPr>
-        <w:t>kubernetes-client</w:t>
-      </w:r>
-      <w:proofErr w:type="spellEnd"/>
+        <w:t>kubernetes-client/python</w:t>
+      </w:r>
+      <w:r>
+        <w:rPr>
+          <w:szCs w:val="24"/>
+        </w:rPr>
+        <w:t>.</w:t>
+      </w:r>
+      <w:r>
+        <w:fldChar w:fldCharType="end"/>
+      </w:r>
+    </w:p>
+  </w:footnote>
+  <w:footnote w:id="7">
+    <w:p>
+      <w:pPr>
+        <w:pStyle w:val="Textonotapie"/>
+      </w:pPr>
+      <w:r>
+        <w:rPr>
+          <w:rStyle w:val="Refdenotaalpie"/>
+        </w:rPr>
+        <w:footnoteRef/>
+      </w:r>
+      <w:r>
+        <w:t xml:space="preserve"> </w:t>
+      </w:r>
+      <w:r>
+        <w:fldChar w:fldCharType="begin"/>
+      </w:r>
+      <w:r>
+        <w:instrText xml:space="preserve"> ADDIN ZOTERO_ITEM CSL_CITATION {"citationID":"L2DLppzp","properties":{"formattedCitation":"\\uc0\\u171{}Deep Reinforcement Learning in Action\\uc0\\u187{}.","plainCitation":"«Deep Reinforcement Learning in Action».","noteIndex":7},"citationItems":[{"id":1,"uris":["http://zotero.org/users/local/pnlsp59K/items/3DRCZAHK"],"uri":["http://zotero.org/users/local/pnlsp59K/items/3DRCZAHK"],"itemData":{"id":1,"type":"webpage","abstract":"Humans learn best from feedback—we are encouraged to take actions that lead to positive results while deterred by decisions with negative consequences. This reinforcement process can be applied to computer programs allowing them to solve more complex problems that classical programming cannot. Deep Reinforcement Learning in Action&lt;/i&gt; teaches you the fundamental concepts and terminology of deep reinforcement learning, along with the practical skills and techniques you’ll need to implement it into your own projects.","container-title":"Manning Publications","language":"en","title":"Deep Reinforcement Learning in Action","URL":"https://www.manning.com/books/deep-reinforcement-learning-in-action","accessed":{"date-parts":[["2021",7,12]]}}}],"schema":"https://github.com/citation-style-language/schema/raw/master/csl-citation.json"} </w:instrText>
+      </w:r>
+      <w:r>
+        <w:fldChar w:fldCharType="separate"/>
+      </w:r>
+      <w:r>
+        <w:rPr>
+          <w:szCs w:val="24"/>
+        </w:rPr>
+        <w:t>«Deep Reinforcement Learning in Action».</w:t>
+      </w:r>
+      <w:r>
+        <w:fldChar w:fldCharType="end"/>
+      </w:r>
+    </w:p>
+  </w:footnote>
+  <w:footnote w:id="8">
+    <w:p>
+      <w:pPr>
+        <w:pStyle w:val="Textonotapie"/>
+      </w:pPr>
+      <w:r>
+        <w:rPr>
+          <w:rStyle w:val="Refdenotaalpie"/>
+        </w:rPr>
+        <w:footnoteRef/>
+      </w:r>
+      <w:r>
+        <w:t xml:space="preserve"> </w:t>
+      </w:r>
+      <w:r>
+        <w:fldChar w:fldCharType="begin"/>
+      </w:r>
+      <w:r>
+        <w:instrText xml:space="preserve"> ADDIN ZOTERO_ITEM CSL_CITATION {"citationID":"es5xY273","properties":{"formattedCitation":"Sutton y Barto, {\\i{}Reinforcement Learning}.","plainCitation":"Sutton y Barto, Reinforcement Learning.","noteIndex":8},"citationItems":[{"id":6,"uris":["http://zotero.org/users/local/pnlsp59K/items/DTZRTXEG"],"uri":["http://zotero.org/users/local/pnlsp59K/items/DTZRTXEG"],"itemData":{"id":6,"type":"book","abstract":"Richard Sutton and Andrew Barto provide a clear and simple account of the key ideas and algorithms of reinforcement learning. Their discussion ranges from the history of the field's intellectual foundations to the most recent developments and applications.Reinforcement learning, one of the most active research areas in artificial intelligence, is a computational approach to learning whereby an agent tries to maximize the total amount of reward it receives when interacting with a complex, uncertain environment. In Reinforcement Learning, Richard Sutton and Andrew Barto provide a clear and simple account of the key ideas and algorithms of reinforcement learning. Their discussion ranges from the history of the field's intellectual foundations to the most recent developments and applications. The only necessary mathematical background is familiarity with elementary concepts of probability.The book is divided into three parts. Part I defines the reinforcement learning problem in terms of Markov decision processes. Part II provides basic solution methods: dynamic programming, Monte Carlo methods, and temporal-difference learning. Part III presents a unified view of the solution methods and incorporates artificial neural networks, eligibility traces, and planning; the two final chapters present case studies and consider the future of reinforcement learning.","edition":"second edition","event-place":"Cambridge, Mass","ISBN":"978-0-262-19398-6","language":"English","number-of-pages":"322","publisher":"A Bradford Book","publisher-place":"Cambridge, Mass","source":"Amazon","title":"Reinforcement Learning: An Introduction","title-short":"Reinforcement Learning","author":[{"family":"Sutton","given":"Richard S."},{"family":"Barto","given":"Andrew G."}],"issued":{"date-parts":[["1998",3,1]]}}}],"schema":"https://github.com/citation-style-language/schema/raw/master/csl-citation.json"} </w:instrText>
+      </w:r>
+      <w:r>
+        <w:fldChar w:fldCharType="separate"/>
+      </w:r>
+      <w:r>
+        <w:rPr>
+          <w:szCs w:val="24"/>
+        </w:rPr>
+        <w:t xml:space="preserve">Sutton y Barto, </w:t>
+      </w:r>
       <w:r>
         <w:rPr>
           <w:i/>
           <w:iCs/>
           <w:szCs w:val="24"/>
         </w:rPr>
-        <w:t>/</w:t>
-      </w:r>
-      <w:proofErr w:type="spellStart"/>
+        <w:t>Reinforcement Learning</w:t>
+      </w:r>
+      <w:r>
+        <w:rPr>
+          <w:szCs w:val="24"/>
+        </w:rPr>
+        <w:t>.</w:t>
+      </w:r>
+      <w:r>
+        <w:fldChar w:fldCharType="end"/>
+      </w:r>
+    </w:p>
+  </w:footnote>
+  <w:footnote w:id="9">
+    <w:p>
+      <w:pPr>
+        <w:pStyle w:val="Textonotapie"/>
+      </w:pPr>
+      <w:r>
+        <w:rPr>
+          <w:rStyle w:val="Refdenotaalpie"/>
+        </w:rPr>
+        <w:footnoteRef/>
+      </w:r>
+      <w:r>
+        <w:t xml:space="preserve"> </w:t>
+      </w:r>
+      <w:r>
+        <w:fldChar w:fldCharType="begin"/>
+      </w:r>
+      <w:r>
+        <w:instrText xml:space="preserve"> ADDIN ZOTERO_ITEM CSL_CITATION {"citationID":"JOfhYqbv","properties":{"formattedCitation":"Sutton y Barto.","plainCitation":"Sutton y Barto.","noteIndex":9},"citationItems":[{"id":6,"uris":["http://zotero.org/users/local/pnlsp59K/items/DTZRTXEG"],"uri":["http://zotero.org/users/local/pnlsp59K/items/DTZRTXEG"],"itemData":{"id":6,"type":"book","abstract":"Richard Sutton and Andrew Barto provide a clear and simple account of the key ideas and algorithms of reinforcement learning. Their discussion ranges from the history of the field's intellectual foundations to the most recent developments and applications.Reinforcement learning, one of the most active research areas in artificial intelligence, is a computational approach to learning whereby an agent tries to maximize the total amount of reward it receives when interacting with a complex, uncertain environment. In Reinforcement Learning, Richard Sutton and Andrew Barto provide a clear and simple account of the key ideas and algorithms of reinforcement learning. Their discussion ranges from the history of the field's intellectual foundations to the most recent developments and applications. The only necessary mathematical background is familiarity with elementary concepts of probability.The book is divided into three parts. Part I defines the reinforcement learning problem in terms of Markov decision processes. Part II provides basic solution methods: dynamic programming, Monte Carlo methods, and temporal-difference learning. Part III presents a unified view of the solution methods and incorporates artificial neural networks, eligibility traces, and planning; the two final chapters present case studies and consider the future of reinforcement learning.","edition":"second edition","event-place":"Cambridge, Mass","ISBN":"978-0-262-19398-6","language":"English","number-of-pages":"322","publisher":"A Bradford Book","publisher-place":"Cambridge, Mass","source":"Amazon","title":"Reinforcement Learning: An Introduction","title-short":"Reinforcement Learning","author":[{"family":"Sutton","given":"Richard S."},{"family":"Barto","given":"Andrew G."}],"issued":{"date-parts":[["1998",3,1]]}}}],"schema":"https://github.com/citation-style-language/schema/raw/master/csl-citation.json"} </w:instrText>
+      </w:r>
+      <w:r>
+        <w:fldChar w:fldCharType="separate"/>
+      </w:r>
+      <w:r>
+        <w:t>Sutton y Barto.</w:t>
+      </w:r>
+      <w:r>
+        <w:fldChar w:fldCharType="end"/>
+      </w:r>
+    </w:p>
+  </w:footnote>
+  <w:footnote w:id="10">
+    <w:p>
+      <w:pPr>
+        <w:pStyle w:val="Textonotapie"/>
+      </w:pPr>
+      <w:r>
+        <w:rPr>
+          <w:rStyle w:val="Refdenotaalpie"/>
+        </w:rPr>
+        <w:footnoteRef/>
+      </w:r>
+      <w:r>
+        <w:t xml:space="preserve"> </w:t>
+      </w:r>
+      <w:r>
+        <w:fldChar w:fldCharType="begin"/>
+      </w:r>
+      <w:r>
+        <w:instrText xml:space="preserve"> ADDIN ZOTERO_ITEM CSL_CITATION {"citationID":"MWKBcN4M","properties":{"formattedCitation":"Ravichandiran, {\\i{}Deep Reinforcement Learning with Python}.","plainCitation":"Ravichandiran, Deep Reinforcement Learning with Python.","noteIndex":10},"citationItems":[{"id":17,"uris":["http://zotero.org/users/local/pnlsp59K/items/KVUX572Y"],"uri":["http://zotero.org/users/local/pnlsp59K/items/KVUX572Y"],"itemData":{"id":17,"type":"book","abstract":"An example-rich guide for beginners to start their reinforcement and deep reinforcement learning journey with state-of-the-art distinct algorithms Key Features Covers a vast spectrum of basic-to-advanced RL algorithms with mathematical explanations of each algorithm Learn how to implement algorithms with code by following examples with line-by-line explanations Explore the latest RL methodologies such as DDPG, PPO, and the use of expert demonstrations Book Description With significant enhancements in the quality and quantity of algorithms in recent years, this second edition of Hands-On Reinforcement Learning with Python has been revamped into an example-rich guide to learning state-of-the-art reinforcement learning (RL) and deep RL algorithms with TensorFlow 2 and the OpenAI Gym toolkit. In addition to exploring RL basics and foundational concepts such as Bellman equation, Markov decision processes, and dynamic programming algorithms, this second edition dives deep into the full spectrum of value-based, policy-based, and actor-critic RL methods. It explores state-of-the-art algorithms such as DQN, TRPO, PPO and ACKTR, DDPG, TD3, and SAC in depth, demystifying the underlying math and demonstrating implementations through simple code examples. The book has several new chapters dedicated to new RL techniques, including distributional RL, imitation learning, inverse RL, and meta RL. You will learn to leverage stable baselines, an improvement of OpenAI's baseline library, to effortlessly implement popular RL algorithms. The book concludes with an overview of promising approaches such as meta-learning and imagination augmented agents in research. By the end, you will become skilled in effectively employing RL and deep RL in your real-world projects. What you will learn Understand core RL concepts including the methodologies, math, and code Train an agent to solve Blackjack, FrozenLake, and many other problems using OpenAI Gym Train an agent to play Ms Pac-Man using a Deep Q Network Learn policy-based, value-based, and actor-critic methods Master the math behind DDPG, TD3, TRPO, PPO, and many others Explore new avenues such as the distributional RL, meta RL, and inverse RL Use Stable Baselines to train an agent to walk and play Atari games Who this book is for If you're a machine learning developer with little or no experience with neural networks interested in artificial intelligence and want to learn about reinforcement learning from scratch, this book is for you. Basic familiarity with linear algebra, calculus, and the Python programming language is required. Some experience with TensorFlow would be a plus.Table of Contents Fundamentals of Reinforcement Learning A Guide to the Gym Toolkit The Bellman Equation and Dynamic Programming Monte Carlo Methods Understanding Temporal Difference Learning Case Study – The MAB Problem Deep Learning Foundations A Primer on TensorFlow Deep Q Network and Its Variants Policy Gradient Method Actor-Critic Methods – A2C and A3C Learning DDPG, TD3, and SAC TRPO, PPO, and ACKTR Methods Distributional Reinforcement Learning Imitation Learning and Inverse RL Deep Reinforcement Learning with Stable Baselines Reinforcement Learning Frontiers Appendix 1 – Reinforcement Learning Algorithms Appendix 2 – Assessments","event-place":"Birmingham ; Mumbai","ISBN":"978-1-83921-068-6","language":"Inglés","number-of-pages":"760","publisher-place":"Birmingham ; Mumbai","source":"Amazon","title":"Deep Reinforcement Learning with Python: Master classic RL, deep RL, distributional RL, inverse RL, and more with OpenAI Gym and TensorFlow, 2nd Edition","title-short":"Deep Reinforcement Learning with Python","author":[{"family":"Ravichandiran","given":"Sudharsan"}],"issued":{"date-parts":[["2020",9,30]]}}}],"schema":"https://github.com/citation-style-language/schema/raw/master/csl-citation.json"} </w:instrText>
+      </w:r>
+      <w:r>
+        <w:fldChar w:fldCharType="separate"/>
+      </w:r>
+      <w:r>
+        <w:rPr>
+          <w:szCs w:val="24"/>
+        </w:rPr>
+        <w:t xml:space="preserve">Ravichandiran, </w:t>
+      </w:r>
       <w:r>
         <w:rPr>
           <w:i/>
           <w:iCs/>
           <w:szCs w:val="24"/>
         </w:rPr>
-        <w:t>python</w:t>
-      </w:r>
-      <w:proofErr w:type="spellEnd"/>
+        <w:t>Deep Reinforcement Learning with Python</w:t>
+      </w:r>
       <w:r>
         <w:rPr>
           <w:szCs w:val="24"/>
@@ -6343,7 +6954,7 @@
       </w:r>
     </w:p>
   </w:footnote>
-  <w:footnote w:id="7">
+  <w:footnote w:id="11">
     <w:p>
       <w:pPr>
         <w:pStyle w:val="Textonotapie"/>
@@ -6361,360 +6972,122 @@
         <w:fldChar w:fldCharType="begin"/>
       </w:r>
       <w:r>
-        <w:instrText xml:space="preserve"> ADDIN ZOTERO_ITEM CSL_CITATION {"citationID":"L2DLppzp","properties":{"formattedCitation":"\\uc0\\u171{}Deep Reinforcement Learning in Action\\uc0\\u187{}.","plainCitation":"«Deep Reinforcement Learning in Action».","noteIndex":7},"citationItems":[{"id":1,"uris":["http://zotero.org/users/local/pnlsp59K/items/3DRCZAHK"],"uri":["http://zotero.org/users/local/pnlsp59K/items/3DRCZAHK"],"itemData":{"id":1,"type":"webpage","abstract":"Humans learn best from feedback—we are encouraged to take actions that lead to positive results while deterred by decisions with negative consequences. This reinforcement process can be applied to computer programs allowing them to solve more complex problems that classical programming cannot. Deep Reinforcement Learning in Action&lt;/i&gt; teaches you the fundamental concepts and terminology of deep reinforcement learning, along with the practical skills and techniques you’ll need to implement it into your own projects.","container-title":"Manning Publications","language":"en","title":"Deep Reinforcement Learning in Action","URL":"https://www.manning.com/books/deep-reinforcement-learning-in-action","accessed":{"date-parts":[["2021",7,12]]}}}],"schema":"https://github.com/citation-style-language/schema/raw/master/csl-citation.json"} </w:instrText>
+        <w:instrText xml:space="preserve"> ADDIN ZOTERO_ITEM CSL_CITATION {"citationID":"ZlI4ra7l","properties":{"formattedCitation":"Ravichandiran.","plainCitation":"Ravichandiran.","noteIndex":11},"citationItems":[{"id":17,"uris":["http://zotero.org/users/local/pnlsp59K/items/KVUX572Y"],"uri":["http://zotero.org/users/local/pnlsp59K/items/KVUX572Y"],"itemData":{"id":17,"type":"book","abstract":"An example-rich guide for beginners to start their reinforcement and deep reinforcement learning journey with state-of-the-art distinct algorithms Key Features Covers a vast spectrum of basic-to-advanced RL algorithms with mathematical explanations of each algorithm Learn how to implement algorithms with code by following examples with line-by-line explanations Explore the latest RL methodologies such as DDPG, PPO, and the use of expert demonstrations Book Description With significant enhancements in the quality and quantity of algorithms in recent years, this second edition of Hands-On Reinforcement Learning with Python has been revamped into an example-rich guide to learning state-of-the-art reinforcement learning (RL) and deep RL algorithms with TensorFlow 2 and the OpenAI Gym toolkit. In addition to exploring RL basics and foundational concepts such as Bellman equation, Markov decision processes, and dynamic programming algorithms, this second edition dives deep into the full spectrum of value-based, policy-based, and actor-critic RL methods. It explores state-of-the-art algorithms such as DQN, TRPO, PPO and ACKTR, DDPG, TD3, and SAC in depth, demystifying the underlying math and demonstrating implementations through simple code examples. The book has several new chapters dedicated to new RL techniques, including distributional RL, imitation learning, inverse RL, and meta RL. You will learn to leverage stable baselines, an improvement of OpenAI's baseline library, to effortlessly implement popular RL algorithms. The book concludes with an overview of promising approaches such as meta-learning and imagination augmented agents in research. By the end, you will become skilled in effectively employing RL and deep RL in your real-world projects. What you will learn Understand core RL concepts including the methodologies, math, and code Train an agent to solve Blackjack, FrozenLake, and many other problems using OpenAI Gym Train an agent to play Ms Pac-Man using a Deep Q Network Learn policy-based, value-based, and actor-critic methods Master the math behind DDPG, TD3, TRPO, PPO, and many others Explore new avenues such as the distributional RL, meta RL, and inverse RL Use Stable Baselines to train an agent to walk and play Atari games Who this book is for If you're a machine learning developer with little or no experience with neural networks interested in artificial intelligence and want to learn about reinforcement learning from scratch, this book is for you. Basic familiarity with linear algebra, calculus, and the Python programming language is required. Some experience with TensorFlow would be a plus.Table of Contents Fundamentals of Reinforcement Learning A Guide to the Gym Toolkit The Bellman Equation and Dynamic Programming Monte Carlo Methods Understanding Temporal Difference Learning Case Study – The MAB Problem Deep Learning Foundations A Primer on TensorFlow Deep Q Network and Its Variants Policy Gradient Method Actor-Critic Methods – A2C and A3C Learning DDPG, TD3, and SAC TRPO, PPO, and ACKTR Methods Distributional Reinforcement Learning Imitation Learning and Inverse RL Deep Reinforcement Learning with Stable Baselines Reinforcement Learning Frontiers Appendix 1 – Reinforcement Learning Algorithms Appendix 2 – Assessments","event-place":"Birmingham ; Mumbai","ISBN":"978-1-83921-068-6","language":"Inglés","number-of-pages":"760","publisher-place":"Birmingham ; Mumbai","source":"Amazon","title":"Deep Reinforcement Learning with Python: Master classic RL, deep RL, distributional RL, inverse RL, and more with OpenAI Gym and TensorFlow, 2nd Edition","title-short":"Deep Reinforcement Learning with Python","author":[{"family":"Ravichandiran","given":"Sudharsan"}],"issued":{"date-parts":[["2020",9,30]]}}}],"schema":"https://github.com/citation-style-language/schema/raw/master/csl-citation.json"} </w:instrText>
       </w:r>
       <w:r>
         <w:fldChar w:fldCharType="separate"/>
       </w:r>
       <w:r>
+        <w:t>Ravichandiran.</w:t>
+      </w:r>
+      <w:r>
+        <w:fldChar w:fldCharType="end"/>
+      </w:r>
+    </w:p>
+  </w:footnote>
+  <w:footnote w:id="12">
+    <w:p>
+      <w:pPr>
+        <w:pStyle w:val="Textonotapie"/>
+      </w:pPr>
+      <w:r>
+        <w:rPr>
+          <w:rStyle w:val="Refdenotaalpie"/>
+        </w:rPr>
+        <w:footnoteRef/>
+      </w:r>
+      <w:r>
+        <w:t xml:space="preserve"> </w:t>
+      </w:r>
+      <w:r>
+        <w:fldChar w:fldCharType="begin"/>
+      </w:r>
+      <w:r>
+        <w:instrText xml:space="preserve"> ADDIN ZOTERO_ITEM CSL_CITATION {"citationID":"icySaFNy","properties":{"formattedCitation":"Ravichandiran.","plainCitation":"Ravichandiran.","noteIndex":12},"citationItems":[{"id":17,"uris":["http://zotero.org/users/local/pnlsp59K/items/KVUX572Y"],"uri":["http://zotero.org/users/local/pnlsp59K/items/KVUX572Y"],"itemData":{"id":17,"type":"book","abstract":"An example-rich guide for beginners to start their reinforcement and deep reinforcement learning journey with state-of-the-art distinct algorithms Key Features Covers a vast spectrum of basic-to-advanced RL algorithms with mathematical explanations of each algorithm Learn how to implement algorithms with code by following examples with line-by-line explanations Explore the latest RL methodologies such as DDPG, PPO, and the use of expert demonstrations Book Description With significant enhancements in the quality and quantity of algorithms in recent years, this second edition of Hands-On Reinforcement Learning with Python has been revamped into an example-rich guide to learning state-of-the-art reinforcement learning (RL) and deep RL algorithms with TensorFlow 2 and the OpenAI Gym toolkit. In addition to exploring RL basics and foundational concepts such as Bellman equation, Markov decision processes, and dynamic programming algorithms, this second edition dives deep into the full spectrum of value-based, policy-based, and actor-critic RL methods. It explores state-of-the-art algorithms such as DQN, TRPO, PPO and ACKTR, DDPG, TD3, and SAC in depth, demystifying the underlying math and demonstrating implementations through simple code examples. The book has several new chapters dedicated to new RL techniques, including distributional RL, imitation learning, inverse RL, and meta RL. You will learn to leverage stable baselines, an improvement of OpenAI's baseline library, to effortlessly implement popular RL algorithms. The book concludes with an overview of promising approaches such as meta-learning and imagination augmented agents in research. By the end, you will become skilled in effectively employing RL and deep RL in your real-world projects. What you will learn Understand core RL concepts including the methodologies, math, and code Train an agent to solve Blackjack, FrozenLake, and many other problems using OpenAI Gym Train an agent to play Ms Pac-Man using a Deep Q Network Learn policy-based, value-based, and actor-critic methods Master the math behind DDPG, TD3, TRPO, PPO, and many others Explore new avenues such as the distributional RL, meta RL, and inverse RL Use Stable Baselines to train an agent to walk and play Atari games Who this book is for If you're a machine learning developer with little or no experience with neural networks interested in artificial intelligence and want to learn about reinforcement learning from scratch, this book is for you. Basic familiarity with linear algebra, calculus, and the Python programming language is required. Some experience with TensorFlow would be a plus.Table of Contents Fundamentals of Reinforcement Learning A Guide to the Gym Toolkit The Bellman Equation and Dynamic Programming Monte Carlo Methods Understanding Temporal Difference Learning Case Study – The MAB Problem Deep Learning Foundations A Primer on TensorFlow Deep Q Network and Its Variants Policy Gradient Method Actor-Critic Methods – A2C and A3C Learning DDPG, TD3, and SAC TRPO, PPO, and ACKTR Methods Distributional Reinforcement Learning Imitation Learning and Inverse RL Deep Reinforcement Learning with Stable Baselines Reinforcement Learning Frontiers Appendix 1 – Reinforcement Learning Algorithms Appendix 2 – Assessments","event-place":"Birmingham ; Mumbai","ISBN":"978-1-83921-068-6","language":"Inglés","number-of-pages":"760","publisher-place":"Birmingham ; Mumbai","source":"Amazon","title":"Deep Reinforcement Learning with Python: Master classic RL, deep RL, distributional RL, inverse RL, and more with OpenAI Gym and TensorFlow, 2nd Edition","title-short":"Deep Reinforcement Learning with Python","author":[{"family":"Ravichandiran","given":"Sudharsan"}],"issued":{"date-parts":[["2020",9,30]]}}}],"schema":"https://github.com/citation-style-language/schema/raw/master/csl-citation.json"} </w:instrText>
+      </w:r>
+      <w:r>
+        <w:fldChar w:fldCharType="separate"/>
+      </w:r>
+      <w:r>
+        <w:t>Ravichandiran.</w:t>
+      </w:r>
+      <w:r>
+        <w:fldChar w:fldCharType="end"/>
+      </w:r>
+    </w:p>
+  </w:footnote>
+  <w:footnote w:id="13">
+    <w:p>
+      <w:pPr>
+        <w:pStyle w:val="Textonotapie"/>
+      </w:pPr>
+      <w:r>
+        <w:rPr>
+          <w:rStyle w:val="Refdenotaalpie"/>
+        </w:rPr>
+        <w:footnoteRef/>
+      </w:r>
+      <w:r>
+        <w:t xml:space="preserve"> </w:t>
+      </w:r>
+      <w:r>
+        <w:fldChar w:fldCharType="begin"/>
+      </w:r>
+      <w:r>
+        <w:instrText xml:space="preserve"> ADDIN ZOTERO_ITEM CSL_CITATION {"citationID":"ABokYSl7","properties":{"formattedCitation":"Ravichandiran.","plainCitation":"Ravichandiran.","noteIndex":12},"citationItems":[{"id":17,"uris":["http://zotero.org/users/local/pnlsp59K/items/KVUX572Y"],"uri":["http://zotero.org/users/local/pnlsp59K/items/KVUX572Y"],"itemData":{"id":17,"type":"book","abstract":"An example-rich guide for beginners to start their reinforcement and deep reinforcement learning journey with state-of-the-art distinct algorithms Key Features Covers a vast spectrum of basic-to-advanced RL algorithms with mathematical explanations of each algorithm Learn how to implement algorithms with code by following examples with line-by-line explanations Explore the latest RL methodologies such as DDPG, PPO, and the use of expert demonstrations Book Description With significant enhancements in the quality and quantity of algorithms in recent years, this second edition of Hands-On Reinforcement Learning with Python has been revamped into an example-rich guide to learning state-of-the-art reinforcement learning (RL) and deep RL algorithms with TensorFlow 2 and the OpenAI Gym toolkit. In addition to exploring RL basics and foundational concepts such as Bellman equation, Markov decision processes, and dynamic programming algorithms, this second edition dives deep into the full spectrum of value-based, policy-based, and actor-critic RL methods. It explores state-of-the-art algorithms such as DQN, TRPO, PPO and ACKTR, DDPG, TD3, and SAC in depth, demystifying the underlying math and demonstrating implementations through simple code examples. The book has several new chapters dedicated to new RL techniques, including distributional RL, imitation learning, inverse RL, and meta RL. You will learn to leverage stable baselines, an improvement of OpenAI's baseline library, to effortlessly implement popular RL algorithms. The book concludes with an overview of promising approaches such as meta-learning and imagination augmented agents in research. By the end, you will become skilled in effectively employing RL and deep RL in your real-world projects. What you will learn Understand core RL concepts including the methodologies, math, and code Train an agent to solve Blackjack, FrozenLake, and many other problems using OpenAI Gym Train an agent to play Ms Pac-Man using a Deep Q Network Learn policy-based, value-based, and actor-critic methods Master the math behind DDPG, TD3, TRPO, PPO, and many others Explore new avenues such as the distributional RL, meta RL, and inverse RL Use Stable Baselines to train an agent to walk and play Atari games Who this book is for If you're a machine learning developer with little or no experience with neural networks interested in artificial intelligence and want to learn about reinforcement learning from scratch, this book is for you. Basic familiarity with linear algebra, calculus, and the Python programming language is required. Some experience with TensorFlow would be a plus.Table of Contents Fundamentals of Reinforcement Learning A Guide to the Gym Toolkit The Bellman Equation and Dynamic Programming Monte Carlo Methods Understanding Temporal Difference Learning Case Study – The MAB Problem Deep Learning Foundations A Primer on TensorFlow Deep Q Network and Its Variants Policy Gradient Method Actor-Critic Methods – A2C and A3C Learning DDPG, TD3, and SAC TRPO, PPO, and ACKTR Methods Distributional Reinforcement Learning Imitation Learning and Inverse RL Deep Reinforcement Learning with Stable Baselines Reinforcement Learning Frontiers Appendix 1 – Reinforcement Learning Algorithms Appendix 2 – Assessments","event-place":"Birmingham ; Mumbai","ISBN":"978-1-83921-068-6","language":"Inglés","number-of-pages":"760","publisher-place":"Birmingham ; Mumbai","source":"Amazon","title":"Deep Reinforcement Learning with Python: Master classic RL, deep RL, distributional RL, inverse RL, and more with OpenAI Gym and TensorFlow, 2nd Edition","title-short":"Deep Reinforcement Learning with Python","author":[{"family":"Ravichandiran","given":"Sudharsan"}],"issued":{"date-parts":[["2020",9,30]]}}}],"schema":"https://github.com/citation-style-language/schema/raw/master/csl-citation.json"} </w:instrText>
+      </w:r>
+      <w:r>
+        <w:fldChar w:fldCharType="separate"/>
+      </w:r>
+      <w:r>
+        <w:t>Ravichandiran.</w:t>
+      </w:r>
+      <w:r>
+        <w:fldChar w:fldCharType="end"/>
+      </w:r>
+    </w:p>
+  </w:footnote>
+  <w:footnote w:id="14">
+    <w:p>
+      <w:pPr>
+        <w:pStyle w:val="Textonotapie"/>
+      </w:pPr>
+      <w:r>
+        <w:rPr>
+          <w:rStyle w:val="Refdenotaalpie"/>
+        </w:rPr>
+        <w:footnoteRef/>
+      </w:r>
+      <w:r>
+        <w:t xml:space="preserve"> </w:t>
+      </w:r>
+      <w:r>
+        <w:fldChar w:fldCharType="begin"/>
+      </w:r>
+      <w:r>
+        <w:instrText xml:space="preserve"> ADDIN ZOTERO_ITEM CSL_CITATION {"citationID":"tuoh2xBW","properties":{"formattedCitation":"Sutton y Barto, {\\i{}Reinforcement Learning}.","plainCitation":"Sutton y Barto, Reinforcement Learning.","noteIndex":14},"citationItems":[{"id":6,"uris":["http://zotero.org/users/local/pnlsp59K/items/DTZRTXEG"],"uri":["http://zotero.org/users/local/pnlsp59K/items/DTZRTXEG"],"itemData":{"id":6,"type":"book","abstract":"Richard Sutton and Andrew Barto provide a clear and simple account of the key ideas and algorithms of reinforcement learning. Their discussion ranges from the history of the field's intellectual foundations to the most recent developments and applications.Reinforcement learning, one of the most active research areas in artificial intelligence, is a computational approach to learning whereby an agent tries to maximize the total amount of reward it receives when interacting with a complex, uncertain environment. In Reinforcement Learning, Richard Sutton and Andrew Barto provide a clear and simple account of the key ideas and algorithms of reinforcement learning. Their discussion ranges from the history of the field's intellectual foundations to the most recent developments and applications. The only necessary mathematical background is familiarity with elementary concepts of probability.The book is divided into three parts. Part I defines the reinforcement learning problem in terms of Markov decision processes. Part II provides basic solution methods: dynamic programming, Monte Carlo methods, and temporal-difference learning. Part III presents a unified view of the solution methods and incorporates artificial neural networks, eligibility traces, and planning; the two final chapters present case studies and consider the future of reinforcement learning.","edition":"second edition","event-place":"Cambridge, Mass","ISBN":"978-0-262-19398-6","language":"English","number-of-pages":"322","publisher":"A Bradford Book","publisher-place":"Cambridge, Mass","source":"Amazon","title":"Reinforcement Learning: An Introduction","title-short":"Reinforcement Learning","author":[{"family":"Sutton","given":"Richard S."},{"family":"Barto","given":"Andrew G."}],"issued":{"date-parts":[["1998",3,1]]}}}],"schema":"https://github.com/citation-style-language/schema/raw/master/csl-citation.json"} </w:instrText>
+      </w:r>
+      <w:r>
+        <w:fldChar w:fldCharType="separate"/>
+      </w:r>
+      <w:r>
         <w:rPr>
           <w:szCs w:val="24"/>
         </w:rPr>
-        <w:t xml:space="preserve">«Deep </w:t>
-      </w:r>
-      <w:proofErr w:type="spellStart"/>
-      <w:r>
-        <w:rPr>
-          <w:szCs w:val="24"/>
-        </w:rPr>
-        <w:t>Reinforcement</w:t>
-      </w:r>
-      <w:proofErr w:type="spellEnd"/>
-      <w:r>
-        <w:rPr>
-          <w:szCs w:val="24"/>
-        </w:rPr>
-        <w:t xml:space="preserve"> </w:t>
-      </w:r>
-      <w:proofErr w:type="spellStart"/>
-      <w:r>
-        <w:rPr>
-          <w:szCs w:val="24"/>
-        </w:rPr>
-        <w:t>Learning</w:t>
-      </w:r>
-      <w:proofErr w:type="spellEnd"/>
-      <w:r>
-        <w:rPr>
-          <w:szCs w:val="24"/>
-        </w:rPr>
-        <w:t xml:space="preserve"> in </w:t>
-      </w:r>
-      <w:proofErr w:type="spellStart"/>
-      <w:r>
-        <w:rPr>
-          <w:szCs w:val="24"/>
-        </w:rPr>
-        <w:t>Action</w:t>
-      </w:r>
-      <w:proofErr w:type="spellEnd"/>
-      <w:r>
-        <w:rPr>
-          <w:szCs w:val="24"/>
-        </w:rPr>
-        <w:t>».</w:t>
-      </w:r>
-      <w:r>
-        <w:fldChar w:fldCharType="end"/>
-      </w:r>
-    </w:p>
-  </w:footnote>
-  <w:footnote w:id="8">
-    <w:p>
-      <w:pPr>
-        <w:pStyle w:val="Textonotapie"/>
-      </w:pPr>
-      <w:r>
-        <w:rPr>
-          <w:rStyle w:val="Refdenotaalpie"/>
-        </w:rPr>
-        <w:footnoteRef/>
-      </w:r>
-      <w:r>
-        <w:t xml:space="preserve"> </w:t>
-      </w:r>
-      <w:r>
-        <w:fldChar w:fldCharType="begin"/>
-      </w:r>
-      <w:r>
-        <w:instrText xml:space="preserve"> ADDIN ZOTERO_ITEM CSL_CITATION {"citationID":"es5xY273","properties":{"formattedCitation":"Sutton y Barto, {\\i{}Reinforcement Learning}.","plainCitation":"Sutton y Barto, Reinforcement Learning.","noteIndex":8},"citationItems":[{"id":6,"uris":["http://zotero.org/users/local/pnlsp59K/items/DTZRTXEG"],"uri":["http://zotero.org/users/local/pnlsp59K/items/DTZRTXEG"],"itemData":{"id":6,"type":"book","abstract":"Richard Sutton and Andrew Barto provide a clear and simple account of the key ideas and algorithms of reinforcement learning. Their discussion ranges from the history of the field's intellectual foundations to the most recent developments and applications.Reinforcement learning, one of the most active research areas in artificial intelligence, is a computational approach to learning whereby an agent tries to maximize the total amount of reward it receives when interacting with a complex, uncertain environment. In Reinforcement Learning, Richard Sutton and Andrew Barto provide a clear and simple account of the key ideas and algorithms of reinforcement learning. Their discussion ranges from the history of the field's intellectual foundations to the most recent developments and applications. The only necessary mathematical background is familiarity with elementary concepts of probability.The book is divided into three parts. Part I defines the reinforcement learning problem in terms of Markov decision processes. Part II provides basic solution methods: dynamic programming, Monte Carlo methods, and temporal-difference learning. Part III presents a unified view of the solution methods and incorporates artificial neural networks, eligibility traces, and planning; the two final chapters present case studies and consider the future of reinforcement learning.","edition":"second edition","event-place":"Cambridge, Mass","ISBN":"978-0-262-19398-6","language":"English","number-of-pages":"322","publisher":"A Bradford Book","publisher-place":"Cambridge, Mass","source":"Amazon","title":"Reinforcement Learning: An Introduction","title-short":"Reinforcement Learning","author":[{"family":"Sutton","given":"Richard S."},{"family":"Barto","given":"Andrew G."}],"issued":{"date-parts":[["1998",3,1]]}}}],"schema":"https://github.com/citation-style-language/schema/raw/master/csl-citation.json"} </w:instrText>
-      </w:r>
-      <w:r>
-        <w:fldChar w:fldCharType="separate"/>
-      </w:r>
-      <w:r>
-        <w:rPr>
-          <w:szCs w:val="24"/>
-        </w:rPr>
-        <w:t xml:space="preserve">Sutton y </w:t>
-      </w:r>
-      <w:proofErr w:type="spellStart"/>
-      <w:r>
-        <w:rPr>
-          <w:szCs w:val="24"/>
-        </w:rPr>
-        <w:t>Barto</w:t>
-      </w:r>
-      <w:proofErr w:type="spellEnd"/>
-      <w:r>
-        <w:rPr>
-          <w:szCs w:val="24"/>
-        </w:rPr>
-        <w:t xml:space="preserve">, </w:t>
-      </w:r>
-      <w:proofErr w:type="spellStart"/>
+        <w:t xml:space="preserve">Sutton y Barto, </w:t>
+      </w:r>
       <w:r>
         <w:rPr>
           <w:i/>
           <w:iCs/>
           <w:szCs w:val="24"/>
         </w:rPr>
-        <w:t>Reinforcement</w:t>
-      </w:r>
-      <w:proofErr w:type="spellEnd"/>
-      <w:r>
-        <w:rPr>
-          <w:i/>
-          <w:iCs/>
+        <w:t>Reinforcement Learning</w:t>
+      </w:r>
+      <w:r>
+        <w:rPr>
           <w:szCs w:val="24"/>
         </w:rPr>
-        <w:t xml:space="preserve"> </w:t>
-      </w:r>
-      <w:proofErr w:type="spellStart"/>
-      <w:r>
-        <w:rPr>
-          <w:i/>
-          <w:iCs/>
-          <w:szCs w:val="24"/>
-        </w:rPr>
-        <w:t>Learning</w:t>
-      </w:r>
-      <w:proofErr w:type="spellEnd"/>
-      <w:r>
-        <w:rPr>
-          <w:szCs w:val="24"/>
-        </w:rPr>
-        <w:t>.</w:t>
-      </w:r>
-      <w:r>
-        <w:fldChar w:fldCharType="end"/>
-      </w:r>
-    </w:p>
-  </w:footnote>
-  <w:footnote w:id="9">
-    <w:p>
-      <w:pPr>
-        <w:pStyle w:val="Textonotapie"/>
-      </w:pPr>
-      <w:r>
-        <w:rPr>
-          <w:rStyle w:val="Refdenotaalpie"/>
-        </w:rPr>
-        <w:footnoteRef/>
-      </w:r>
-      <w:r>
-        <w:t xml:space="preserve"> </w:t>
-      </w:r>
-      <w:r>
-        <w:fldChar w:fldCharType="begin"/>
-      </w:r>
-      <w:r>
-        <w:instrText xml:space="preserve"> ADDIN ZOTERO_ITEM CSL_CITATION {"citationID":"JOfhYqbv","properties":{"formattedCitation":"Sutton y Barto.","plainCitation":"Sutton y Barto.","noteIndex":9},"citationItems":[{"id":6,"uris":["http://zotero.org/users/local/pnlsp59K/items/DTZRTXEG"],"uri":["http://zotero.org/users/local/pnlsp59K/items/DTZRTXEG"],"itemData":{"id":6,"type":"book","abstract":"Richard Sutton and Andrew Barto provide a clear and simple account of the key ideas and algorithms of reinforcement learning. Their discussion ranges from the history of the field's intellectual foundations to the most recent developments and applications.Reinforcement learning, one of the most active research areas in artificial intelligence, is a computational approach to learning whereby an agent tries to maximize the total amount of reward it receives when interacting with a complex, uncertain environment. In Reinforcement Learning, Richard Sutton and Andrew Barto provide a clear and simple account of the key ideas and algorithms of reinforcement learning. Their discussion ranges from the history of the field's intellectual foundations to the most recent developments and applications. The only necessary mathematical background is familiarity with elementary concepts of probability.The book is divided into three parts. Part I defines the reinforcement learning problem in terms of Markov decision processes. Part II provides basic solution methods: dynamic programming, Monte Carlo methods, and temporal-difference learning. Part III presents a unified view of the solution methods and incorporates artificial neural networks, eligibility traces, and planning; the two final chapters present case studies and consider the future of reinforcement learning.","edition":"second edition","event-place":"Cambridge, Mass","ISBN":"978-0-262-19398-6","language":"English","number-of-pages":"322","publisher":"A Bradford Book","publisher-place":"Cambridge, Mass","source":"Amazon","title":"Reinforcement Learning: An Introduction","title-short":"Reinforcement Learning","author":[{"family":"Sutton","given":"Richard S."},{"family":"Barto","given":"Andrew G."}],"issued":{"date-parts":[["1998",3,1]]}}}],"schema":"https://github.com/citation-style-language/schema/raw/master/csl-citation.json"} </w:instrText>
-      </w:r>
-      <w:r>
-        <w:fldChar w:fldCharType="separate"/>
-      </w:r>
-      <w:r>
-        <w:t xml:space="preserve">Sutton y </w:t>
-      </w:r>
-      <w:proofErr w:type="spellStart"/>
-      <w:r>
-        <w:t>Barto</w:t>
-      </w:r>
-      <w:proofErr w:type="spellEnd"/>
-      <w:r>
-        <w:t>.</w:t>
-      </w:r>
-      <w:r>
-        <w:fldChar w:fldCharType="end"/>
-      </w:r>
-    </w:p>
-  </w:footnote>
-  <w:footnote w:id="10">
-    <w:p>
-      <w:pPr>
-        <w:pStyle w:val="Textonotapie"/>
-      </w:pPr>
-      <w:r>
-        <w:rPr>
-          <w:rStyle w:val="Refdenotaalpie"/>
-        </w:rPr>
-        <w:footnoteRef/>
-      </w:r>
-      <w:r>
-        <w:t xml:space="preserve"> </w:t>
-      </w:r>
-      <w:r>
-        <w:fldChar w:fldCharType="begin"/>
-      </w:r>
-      <w:r>
-        <w:instrText xml:space="preserve"> ADDIN ZOTERO_ITEM CSL_CITATION {"citationID":"MWKBcN4M","properties":{"formattedCitation":"Ravichandiran, {\\i{}Deep Reinforcement Learning with Python}.","plainCitation":"Ravichandiran, Deep Reinforcement Learning with Python.","noteIndex":10},"citationItems":[{"id":17,"uris":["http://zotero.org/users/local/pnlsp59K/items/KVUX572Y"],"uri":["http://zotero.org/users/local/pnlsp59K/items/KVUX572Y"],"itemData":{"id":17,"type":"book","abstract":"An example-rich guide for beginners to start their reinforcement and deep reinforcement learning journey with state-of-the-art distinct algorithms Key Features Covers a vast spectrum of basic-to-advanced RL algorithms with mathematical explanations of each algorithm Learn how to implement algorithms with code by following examples with line-by-line explanations Explore the latest RL methodologies such as DDPG, PPO, and the use of expert demonstrations Book Description With significant enhancements in the quality and quantity of algorithms in recent years, this second edition of Hands-On Reinforcement Learning with Python has been revamped into an example-rich guide to learning state-of-the-art reinforcement learning (RL) and deep RL algorithms with TensorFlow 2 and the OpenAI Gym toolkit. In addition to exploring RL basics and foundational concepts such as Bellman equation, Markov decision processes, and dynamic programming algorithms, this second edition dives deep into the full spectrum of value-based, policy-based, and actor-critic RL methods. It explores state-of-the-art algorithms such as DQN, TRPO, PPO and ACKTR, DDPG, TD3, and SAC in depth, demystifying the underlying math and demonstrating implementations through simple code examples. The book has several new chapters dedicated to new RL techniques, including distributional RL, imitation learning, inverse RL, and meta RL. You will learn to leverage stable baselines, an improvement of OpenAI's baseline library, to effortlessly implement popular RL algorithms. The book concludes with an overview of promising approaches such as meta-learning and imagination augmented agents in research. By the end, you will become skilled in effectively employing RL and deep RL in your real-world projects. What you will learn Understand core RL concepts including the methodologies, math, and code Train an agent to solve Blackjack, FrozenLake, and many other problems using OpenAI Gym Train an agent to play Ms Pac-Man using a Deep Q Network Learn policy-based, value-based, and actor-critic methods Master the math behind DDPG, TD3, TRPO, PPO, and many others Explore new avenues such as the distributional RL, meta RL, and inverse RL Use Stable Baselines to train an agent to walk and play Atari games Who this book is for If you're a machine learning developer with little or no experience with neural networks interested in artificial intelligence and want to learn about reinforcement learning from scratch, this book is for you. Basic familiarity with linear algebra, calculus, and the Python programming language is required. Some experience with TensorFlow would be a plus.Table of Contents Fundamentals of Reinforcement Learning A Guide to the Gym Toolkit The Bellman Equation and Dynamic Programming Monte Carlo Methods Understanding Temporal Difference Learning Case Study – The MAB Problem Deep Learning Foundations A Primer on TensorFlow Deep Q Network and Its Variants Policy Gradient Method Actor-Critic Methods – A2C and A3C Learning DDPG, TD3, and SAC TRPO, PPO, and ACKTR Methods Distributional Reinforcement Learning Imitation Learning and Inverse RL Deep Reinforcement Learning with Stable Baselines Reinforcement Learning Frontiers Appendix 1 – Reinforcement Learning Algorithms Appendix 2 – Assessments","event-place":"Birmingham ; Mumbai","ISBN":"978-1-83921-068-6","language":"Inglés","number-of-pages":"760","publisher-place":"Birmingham ; Mumbai","source":"Amazon","title":"Deep Reinforcement Learning with Python: Master classic RL, deep RL, distributional RL, inverse RL, and more with OpenAI Gym and TensorFlow, 2nd Edition","title-short":"Deep Reinforcement Learning with Python","author":[{"family":"Ravichandiran","given":"Sudharsan"}],"issued":{"date-parts":[["2020",9,30]]}}}],"schema":"https://github.com/citation-style-language/schema/raw/master/csl-citation.json"} </w:instrText>
-      </w:r>
-      <w:r>
-        <w:fldChar w:fldCharType="separate"/>
-      </w:r>
-      <w:proofErr w:type="spellStart"/>
-      <w:r>
-        <w:rPr>
-          <w:szCs w:val="24"/>
-        </w:rPr>
-        <w:t>Ravichandiran</w:t>
-      </w:r>
-      <w:proofErr w:type="spellEnd"/>
-      <w:r>
-        <w:rPr>
-          <w:szCs w:val="24"/>
-        </w:rPr>
-        <w:t xml:space="preserve">, </w:t>
-      </w:r>
-      <w:r>
-        <w:rPr>
-          <w:i/>
-          <w:iCs/>
-          <w:szCs w:val="24"/>
-        </w:rPr>
-        <w:t xml:space="preserve">Deep </w:t>
-      </w:r>
-      <w:proofErr w:type="spellStart"/>
-      <w:r>
-        <w:rPr>
-          <w:i/>
-          <w:iCs/>
-          <w:szCs w:val="24"/>
-        </w:rPr>
-        <w:t>Reinforcement</w:t>
-      </w:r>
-      <w:proofErr w:type="spellEnd"/>
-      <w:r>
-        <w:rPr>
-          <w:i/>
-          <w:iCs/>
-          <w:szCs w:val="24"/>
-        </w:rPr>
-        <w:t xml:space="preserve"> </w:t>
-      </w:r>
-      <w:proofErr w:type="spellStart"/>
-      <w:r>
-        <w:rPr>
-          <w:i/>
-          <w:iCs/>
-          <w:szCs w:val="24"/>
-        </w:rPr>
-        <w:t>Learning</w:t>
-      </w:r>
-      <w:proofErr w:type="spellEnd"/>
-      <w:r>
-        <w:rPr>
-          <w:i/>
-          <w:iCs/>
-          <w:szCs w:val="24"/>
-        </w:rPr>
-        <w:t xml:space="preserve"> </w:t>
-      </w:r>
-      <w:proofErr w:type="spellStart"/>
-      <w:r>
-        <w:rPr>
-          <w:i/>
-          <w:iCs/>
-          <w:szCs w:val="24"/>
-        </w:rPr>
-        <w:t>with</w:t>
-      </w:r>
-      <w:proofErr w:type="spellEnd"/>
-      <w:r>
-        <w:rPr>
-          <w:i/>
-          <w:iCs/>
-          <w:szCs w:val="24"/>
-        </w:rPr>
-        <w:t xml:space="preserve"> Python</w:t>
-      </w:r>
-      <w:r>
-        <w:rPr>
-          <w:szCs w:val="24"/>
-        </w:rPr>
-        <w:t>.</w:t>
-      </w:r>
-      <w:r>
-        <w:fldChar w:fldCharType="end"/>
-      </w:r>
-    </w:p>
-  </w:footnote>
-  <w:footnote w:id="11">
-    <w:p>
-      <w:pPr>
-        <w:pStyle w:val="Textonotapie"/>
-      </w:pPr>
-      <w:r>
-        <w:rPr>
-          <w:rStyle w:val="Refdenotaalpie"/>
-        </w:rPr>
-        <w:footnoteRef/>
-      </w:r>
-      <w:r>
-        <w:t xml:space="preserve"> </w:t>
-      </w:r>
-      <w:r>
-        <w:fldChar w:fldCharType="begin"/>
-      </w:r>
-      <w:r>
-        <w:instrText xml:space="preserve"> ADDIN ZOTERO_ITEM CSL_CITATION {"citationID":"icySaFNy","properties":{"formattedCitation":"Ravichandiran.","plainCitation":"Ravichandiran.","noteIndex":11},"citationItems":[{"id":17,"uris":["http://zotero.org/users/local/pnlsp59K/items/KVUX572Y"],"uri":["http://zotero.org/users/local/pnlsp59K/items/KVUX572Y"],"itemData":{"id":17,"type":"book","abstract":"An example-rich guide for beginners to start their reinforcement and deep reinforcement learning journey with state-of-the-art distinct algorithms Key Features Covers a vast spectrum of basic-to-advanced RL algorithms with mathematical explanations of each algorithm Learn how to implement algorithms with code by following examples with line-by-line explanations Explore the latest RL methodologies such as DDPG, PPO, and the use of expert demonstrations Book Description With significant enhancements in the quality and quantity of algorithms in recent years, this second edition of Hands-On Reinforcement Learning with Python has been revamped into an example-rich guide to learning state-of-the-art reinforcement learning (RL) and deep RL algorithms with TensorFlow 2 and the OpenAI Gym toolkit. In addition to exploring RL basics and foundational concepts such as Bellman equation, Markov decision processes, and dynamic programming algorithms, this second edition dives deep into the full spectrum of value-based, policy-based, and actor-critic RL methods. It explores state-of-the-art algorithms such as DQN, TRPO, PPO and ACKTR, DDPG, TD3, and SAC in depth, demystifying the underlying math and demonstrating implementations through simple code examples. The book has several new chapters dedicated to new RL techniques, including distributional RL, imitation learning, inverse RL, and meta RL. You will learn to leverage stable baselines, an improvement of OpenAI's baseline library, to effortlessly implement popular RL algorithms. The book concludes with an overview of promising approaches such as meta-learning and imagination augmented agents in research. By the end, you will become skilled in effectively employing RL and deep RL in your real-world projects. What you will learn Understand core RL concepts including the methodologies, math, and code Train an agent to solve Blackjack, FrozenLake, and many other problems using OpenAI Gym Train an agent to play Ms Pac-Man using a Deep Q Network Learn policy-based, value-based, and actor-critic methods Master the math behind DDPG, TD3, TRPO, PPO, and many others Explore new avenues such as the distributional RL, meta RL, and inverse RL Use Stable Baselines to train an agent to walk and play Atari games Who this book is for If you're a machine learning developer with little or no experience with neural networks interested in artificial intelligence and want to learn about reinforcement learning from scratch, this book is for you. Basic familiarity with linear algebra, calculus, and the Python programming language is required. Some experience with TensorFlow would be a plus.Table of Contents Fundamentals of Reinforcement Learning A Guide to the Gym Toolkit The Bellman Equation and Dynamic Programming Monte Carlo Methods Understanding Temporal Difference Learning Case Study – The MAB Problem Deep Learning Foundations A Primer on TensorFlow Deep Q Network and Its Variants Policy Gradient Method Actor-Critic Methods – A2C and A3C Learning DDPG, TD3, and SAC TRPO, PPO, and ACKTR Methods Distributional Reinforcement Learning Imitation Learning and Inverse RL Deep Reinforcement Learning with Stable Baselines Reinforcement Learning Frontiers Appendix 1 – Reinforcement Learning Algorithms Appendix 2 – Assessments","event-place":"Birmingham ; Mumbai","ISBN":"978-1-83921-068-6","language":"Inglés","number-of-pages":"760","publisher-place":"Birmingham ; Mumbai","source":"Amazon","title":"Deep Reinforcement Learning with Python: Master classic RL, deep RL, distributional RL, inverse RL, and more with OpenAI Gym and TensorFlow, 2nd Edition","title-short":"Deep Reinforcement Learning with Python","author":[{"family":"Ravichandiran","given":"Sudharsan"}],"issued":{"date-parts":[["2020",9,30]]}}}],"schema":"https://github.com/citation-style-language/schema/raw/master/csl-citation.json"} </w:instrText>
-      </w:r>
-      <w:r>
-        <w:fldChar w:fldCharType="separate"/>
-      </w:r>
-      <w:proofErr w:type="spellStart"/>
-      <w:r>
-        <w:t>Ravichandiran</w:t>
-      </w:r>
-      <w:proofErr w:type="spellEnd"/>
-      <w:r>
-        <w:t>.</w:t>
-      </w:r>
-      <w:r>
-        <w:fldChar w:fldCharType="end"/>
-      </w:r>
-    </w:p>
-  </w:footnote>
-  <w:footnote w:id="12">
-    <w:p>
-      <w:pPr>
-        <w:pStyle w:val="Textonotapie"/>
-      </w:pPr>
-      <w:r>
-        <w:rPr>
-          <w:rStyle w:val="Refdenotaalpie"/>
-        </w:rPr>
-        <w:footnoteRef/>
-      </w:r>
-      <w:r>
-        <w:t xml:space="preserve"> </w:t>
-      </w:r>
-      <w:r>
-        <w:fldChar w:fldCharType="begin"/>
-      </w:r>
-      <w:r>
-        <w:instrText xml:space="preserve"> ADDIN ZOTERO_ITEM CSL_CITATION {"citationID":"ABokYSl7","properties":{"formattedCitation":"Ravichandiran.","plainCitation":"Ravichandiran.","noteIndex":12},"citationItems":[{"id":17,"uris":["http://zotero.org/users/local/pnlsp59K/items/KVUX572Y"],"uri":["http://zotero.org/users/local/pnlsp59K/items/KVUX572Y"],"itemData":{"id":17,"type":"book","abstract":"An example-rich guide for beginners to start their reinforcement and deep reinforcement learning journey with state-of-the-art distinct algorithms Key Features Covers a vast spectrum of basic-to-advanced RL algorithms with mathematical explanations of each algorithm Learn how to implement algorithms with code by following examples with line-by-line explanations Explore the latest RL methodologies such as DDPG, PPO, and the use of expert demonstrations Book Description With significant enhancements in the quality and quantity of algorithms in recent years, this second edition of Hands-On Reinforcement Learning with Python has been revamped into an example-rich guide to learning state-of-the-art reinforcement learning (RL) and deep RL algorithms with TensorFlow 2 and the OpenAI Gym toolkit. In addition to exploring RL basics and foundational concepts such as Bellman equation, Markov decision processes, and dynamic programming algorithms, this second edition dives deep into the full spectrum of value-based, policy-based, and actor-critic RL methods. It explores state-of-the-art algorithms such as DQN, TRPO, PPO and ACKTR, DDPG, TD3, and SAC in depth, demystifying the underlying math and demonstrating implementations through simple code examples. The book has several new chapters dedicated to new RL techniques, including distributional RL, imitation learning, inverse RL, and meta RL. You will learn to leverage stable baselines, an improvement of OpenAI's baseline library, to effortlessly implement popular RL algorithms. The book concludes with an overview of promising approaches such as meta-learning and imagination augmented agents in research. By the end, you will become skilled in effectively employing RL and deep RL in your real-world projects. What you will learn Understand core RL concepts including the methodologies, math, and code Train an agent to solve Blackjack, FrozenLake, and many other problems using OpenAI Gym Train an agent to play Ms Pac-Man using a Deep Q Network Learn policy-based, value-based, and actor-critic methods Master the math behind DDPG, TD3, TRPO, PPO, and many others Explore new avenues such as the distributional RL, meta RL, and inverse RL Use Stable Baselines to train an agent to walk and play Atari games Who this book is for If you're a machine learning developer with little or no experience with neural networks interested in artificial intelligence and want to learn about reinforcement learning from scratch, this book is for you. Basic familiarity with linear algebra, calculus, and the Python programming language is required. Some experience with TensorFlow would be a plus.Table of Contents Fundamentals of Reinforcement Learning A Guide to the Gym Toolkit The Bellman Equation and Dynamic Programming Monte Carlo Methods Understanding Temporal Difference Learning Case Study – The MAB Problem Deep Learning Foundations A Primer on TensorFlow Deep Q Network and Its Variants Policy Gradient Method Actor-Critic Methods – A2C and A3C Learning DDPG, TD3, and SAC TRPO, PPO, and ACKTR Methods Distributional Reinforcement Learning Imitation Learning and Inverse RL Deep Reinforcement Learning with Stable Baselines Reinforcement Learning Frontiers Appendix 1 – Reinforcement Learning Algorithms Appendix 2 – Assessments","event-place":"Birmingham ; Mumbai","ISBN":"978-1-83921-068-6","language":"Inglés","number-of-pages":"760","publisher-place":"Birmingham ; Mumbai","source":"Amazon","title":"Deep Reinforcement Learning with Python: Master classic RL, deep RL, distributional RL, inverse RL, and more with OpenAI Gym and TensorFlow, 2nd Edition","title-short":"Deep Reinforcement Learning with Python","author":[{"family":"Ravichandiran","given":"Sudharsan"}],"issued":{"date-parts":[["2020",9,30]]}}}],"schema":"https://github.com/citation-style-language/schema/raw/master/csl-citation.json"} </w:instrText>
-      </w:r>
-      <w:r>
-        <w:fldChar w:fldCharType="separate"/>
-      </w:r>
-      <w:proofErr w:type="spellStart"/>
-      <w:r>
-        <w:t>Ravichandiran</w:t>
-      </w:r>
-      <w:proofErr w:type="spellEnd"/>
-      <w:r>
         <w:t>.</w:t>
       </w:r>
       <w:r>
@@ -6781,16 +7154,8 @@
       <w:rPr>
         <w:color w:val="4F81BD" w:themeColor="accent1"/>
       </w:rPr>
-      <w:t xml:space="preserve">Master Deep </w:t>
+      <w:t>Master Deep Learning</w:t>
     </w:r>
-    <w:proofErr w:type="spellStart"/>
-    <w:r>
-      <w:rPr>
-        <w:color w:val="4F81BD" w:themeColor="accent1"/>
-      </w:rPr>
-      <w:t>Learning</w:t>
-    </w:r>
-    <w:proofErr w:type="spellEnd"/>
   </w:p>
 </w:hdr>
 </file>
@@ -7664,6 +8029,33 @@
       <w:color w:val="808080"/>
     </w:rPr>
   </w:style>
+  <w:style w:type="paragraph" w:styleId="Descripcin">
+    <w:name w:val="caption"/>
+    <w:basedOn w:val="Normal"/>
+    <w:next w:val="Normal"/>
+    <w:uiPriority w:val="35"/>
+    <w:unhideWhenUsed/>
+    <w:qFormat/>
+    <w:rsid w:val="00E04C03"/>
+    <w:pPr>
+      <w:spacing w:after="200" w:line="240" w:lineRule="auto"/>
+    </w:pPr>
+    <w:rPr>
+      <w:i/>
+      <w:iCs/>
+      <w:color w:val="1F497D" w:themeColor="text2"/>
+      <w:sz w:val="18"/>
+      <w:szCs w:val="18"/>
+    </w:rPr>
+  </w:style>
+  <w:style w:type="paragraph" w:styleId="Tabladeilustraciones">
+    <w:name w:val="table of figures"/>
+    <w:basedOn w:val="Normal"/>
+    <w:next w:val="Normal"/>
+    <w:uiPriority w:val="99"/>
+    <w:unhideWhenUsed/>
+    <w:rsid w:val="00E37CB4"/>
+  </w:style>
 </w:styles>
 </file>
 

--- a/doc/Autoescalado con Aprendizaje Reforzado.docx
+++ b/doc/Autoescalado con Aprendizaje Reforzado.docx
@@ -7,26 +7,163 @@
         <w:pStyle w:val="Ttulo1"/>
         <w:ind w:left="720" w:hanging="720"/>
       </w:pPr>
-      <w:bookmarkStart w:id="0" w:name="_Toc77350355"/>
-      <w:r>
-        <w:t xml:space="preserve">Autoescalado horizontal en Kubernetes con Aprendizaje </w:t>
-      </w:r>
-      <w:r>
+    </w:p>
+    <w:p>
+      <w:pPr>
+        <w:pStyle w:val="Ttulo1"/>
+        <w:ind w:left="720" w:hanging="720"/>
+      </w:pPr>
+    </w:p>
+    <w:p/>
+    <w:p/>
+    <w:p>
+      <w:pPr>
+        <w:jc w:val="center"/>
+        <w:rPr>
+          <w:sz w:val="36"/>
+          <w:szCs w:val="36"/>
+        </w:rPr>
+      </w:pPr>
+      <w:r>
+        <w:rPr>
+          <w:sz w:val="36"/>
+          <w:szCs w:val="36"/>
+        </w:rPr>
+        <w:t>Trabajo de F</w:t>
+      </w:r>
+      <w:r>
+        <w:rPr>
+          <w:sz w:val="36"/>
+          <w:szCs w:val="36"/>
+        </w:rPr>
+        <w:t>i</w:t>
+      </w:r>
+      <w:r>
+        <w:rPr>
+          <w:sz w:val="36"/>
+          <w:szCs w:val="36"/>
+        </w:rPr>
+        <w:t>n de Master</w:t>
+      </w:r>
+    </w:p>
+    <w:p/>
+    <w:p/>
+    <w:p>
+      <w:pPr>
+        <w:pStyle w:val="Ttulo1"/>
+        <w:ind w:left="720" w:hanging="720"/>
+        <w:jc w:val="center"/>
+        <w:rPr>
+          <w:b/>
+          <w:bCs/>
+          <w:color w:val="365F91" w:themeColor="accent1" w:themeShade="BF"/>
+        </w:rPr>
+      </w:pPr>
+      <w:bookmarkStart w:id="0" w:name="_Toc77350977"/>
+      <w:proofErr w:type="spellStart"/>
+      <w:r>
+        <w:rPr>
+          <w:b/>
+          <w:bCs/>
+          <w:color w:val="365F91" w:themeColor="accent1" w:themeShade="BF"/>
+        </w:rPr>
+        <w:t>Autoescalado</w:t>
+      </w:r>
+      <w:proofErr w:type="spellEnd"/>
+      <w:r>
+        <w:rPr>
+          <w:b/>
+          <w:bCs/>
+          <w:color w:val="365F91" w:themeColor="accent1" w:themeShade="BF"/>
+        </w:rPr>
+        <w:t xml:space="preserve"> horizontal en </w:t>
+      </w:r>
+      <w:proofErr w:type="spellStart"/>
+      <w:r>
+        <w:rPr>
+          <w:b/>
+          <w:bCs/>
+          <w:color w:val="365F91" w:themeColor="accent1" w:themeShade="BF"/>
+        </w:rPr>
+        <w:t>Kubernetes</w:t>
+      </w:r>
+      <w:proofErr w:type="spellEnd"/>
+      <w:r>
+        <w:rPr>
+          <w:b/>
+          <w:bCs/>
+          <w:color w:val="365F91" w:themeColor="accent1" w:themeShade="BF"/>
+        </w:rPr>
+        <w:t xml:space="preserve"> con Aprendizaje </w:t>
+      </w:r>
+      <w:r>
+        <w:rPr>
+          <w:b/>
+          <w:bCs/>
+          <w:color w:val="365F91" w:themeColor="accent1" w:themeShade="BF"/>
+        </w:rPr>
         <w:t>por Refuerzo</w:t>
       </w:r>
       <w:bookmarkEnd w:id="0"/>
     </w:p>
-    <w:p>
-      <w:pPr>
-        <w:spacing w:before="240"/>
-        <w:ind w:left="720" w:hanging="720"/>
-        <w:rPr>
-          <w:rFonts w:ascii="Times New Roman" w:eastAsia="Times New Roman" w:hAnsi="Times New Roman" w:cs="Times New Roman"/>
-          <w:sz w:val="24"/>
-          <w:szCs w:val="24"/>
-        </w:rPr>
-      </w:pPr>
-    </w:p>
+    <w:p/>
+    <w:p/>
+    <w:p/>
+    <w:p/>
+    <w:p/>
+    <w:p/>
+    <w:p/>
+    <w:p/>
+    <w:p/>
+    <w:p/>
+    <w:p>
+      <w:r>
+        <w:tab/>
+      </w:r>
+      <w:r>
+        <w:tab/>
+      </w:r>
+      <w:r>
+        <w:tab/>
+      </w:r>
+      <w:r>
+        <w:tab/>
+        <w:t>Marcial Lalanda González-Bueno</w:t>
+      </w:r>
+    </w:p>
+    <w:p>
+      <w:r>
+        <w:tab/>
+      </w:r>
+      <w:r>
+        <w:tab/>
+      </w:r>
+      <w:r>
+        <w:tab/>
+      </w:r>
+      <w:r>
+        <w:tab/>
+      </w:r>
+      <w:r>
+        <w:tab/>
+        <w:t xml:space="preserve">         2021</w:t>
+      </w:r>
+    </w:p>
+    <w:p/>
+    <w:p/>
+    <w:p/>
+    <w:p/>
+    <w:p/>
+    <w:p/>
+    <w:p/>
+    <w:p/>
+    <w:p/>
+    <w:p/>
+    <w:p/>
+    <w:p/>
+    <w:p/>
+    <w:p/>
+    <w:p/>
     <w:sdt>
       <w:sdtPr>
         <w:rPr>
@@ -78,11 +215,14 @@
           <w:r>
             <w:fldChar w:fldCharType="separate"/>
           </w:r>
-          <w:hyperlink w:anchor="_Toc77350355" w:history="1">
+          <w:hyperlink w:anchor="_Toc77350977" w:history="1">
             <w:r>
               <w:rPr>
                 <w:rStyle w:val="Hipervnculo"/>
-                <w:noProof/>
+                <w:b/>
+                <w:bCs/>
+                <w:noProof/>
+                <w:color w:val="0000BF" w:themeColor="hyperlink" w:themeShade="BF"/>
               </w:rPr>
               <w:t>Autoescalado horizontal en Kubernetes con Aprendizaje por Refuerzo</w:t>
             </w:r>
@@ -105,7 +245,7 @@
                 <w:noProof/>
                 <w:webHidden/>
               </w:rPr>
-              <w:instrText xml:space="preserve"> PAGEREF _Toc77350355 \h </w:instrText>
+              <w:instrText xml:space="preserve"> PAGEREF _Toc77350977 \h </w:instrText>
             </w:r>
             <w:r>
               <w:rPr>
@@ -147,7 +287,7 @@
               <w:noProof/>
             </w:rPr>
           </w:pPr>
-          <w:hyperlink w:anchor="_Toc77350356" w:history="1">
+          <w:hyperlink w:anchor="_Toc77350978" w:history="1">
             <w:r>
               <w:rPr>
                 <w:rStyle w:val="Hipervnculo"/>
@@ -174,7 +314,7 @@
                 <w:noProof/>
                 <w:webHidden/>
               </w:rPr>
-              <w:instrText xml:space="preserve"> PAGEREF _Toc77350356 \h </w:instrText>
+              <w:instrText xml:space="preserve"> PAGEREF _Toc77350978 \h </w:instrText>
             </w:r>
             <w:r>
               <w:rPr>
@@ -194,7 +334,7 @@
                 <w:noProof/>
                 <w:webHidden/>
               </w:rPr>
-              <w:t>2</w:t>
+              <w:t>3</w:t>
             </w:r>
             <w:r>
               <w:rPr>
@@ -216,7 +356,7 @@
               <w:noProof/>
             </w:rPr>
           </w:pPr>
-          <w:hyperlink w:anchor="_Toc77350357" w:history="1">
+          <w:hyperlink w:anchor="_Toc77350979" w:history="1">
             <w:r>
               <w:rPr>
                 <w:rStyle w:val="Hipervnculo"/>
@@ -243,7 +383,7 @@
                 <w:noProof/>
                 <w:webHidden/>
               </w:rPr>
-              <w:instrText xml:space="preserve"> PAGEREF _Toc77350357 \h </w:instrText>
+              <w:instrText xml:space="preserve"> PAGEREF _Toc77350979 \h </w:instrText>
             </w:r>
             <w:r>
               <w:rPr>
@@ -263,7 +403,7 @@
                 <w:noProof/>
                 <w:webHidden/>
               </w:rPr>
-              <w:t>3</w:t>
+              <w:t>4</w:t>
             </w:r>
             <w:r>
               <w:rPr>
@@ -285,7 +425,7 @@
               <w:noProof/>
             </w:rPr>
           </w:pPr>
-          <w:hyperlink w:anchor="_Toc77350358" w:history="1">
+          <w:hyperlink w:anchor="_Toc77350980" w:history="1">
             <w:r>
               <w:rPr>
                 <w:rStyle w:val="Hipervnculo"/>
@@ -312,7 +452,7 @@
                 <w:noProof/>
                 <w:webHidden/>
               </w:rPr>
-              <w:instrText xml:space="preserve"> PAGEREF _Toc77350358 \h </w:instrText>
+              <w:instrText xml:space="preserve"> PAGEREF _Toc77350980 \h </w:instrText>
             </w:r>
             <w:r>
               <w:rPr>
@@ -332,7 +472,7 @@
                 <w:noProof/>
                 <w:webHidden/>
               </w:rPr>
-              <w:t>3</w:t>
+              <w:t>4</w:t>
             </w:r>
             <w:r>
               <w:rPr>
@@ -354,7 +494,7 @@
               <w:noProof/>
             </w:rPr>
           </w:pPr>
-          <w:hyperlink w:anchor="_Toc77350359" w:history="1">
+          <w:hyperlink w:anchor="_Toc77350981" w:history="1">
             <w:r>
               <w:rPr>
                 <w:rStyle w:val="Hipervnculo"/>
@@ -381,7 +521,7 @@
                 <w:noProof/>
                 <w:webHidden/>
               </w:rPr>
-              <w:instrText xml:space="preserve"> PAGEREF _Toc77350359 \h </w:instrText>
+              <w:instrText xml:space="preserve"> PAGEREF _Toc77350981 \h </w:instrText>
             </w:r>
             <w:r>
               <w:rPr>
@@ -401,7 +541,7 @@
                 <w:noProof/>
                 <w:webHidden/>
               </w:rPr>
-              <w:t>4</w:t>
+              <w:t>5</w:t>
             </w:r>
             <w:r>
               <w:rPr>
@@ -423,7 +563,7 @@
               <w:noProof/>
             </w:rPr>
           </w:pPr>
-          <w:hyperlink w:anchor="_Toc77350360" w:history="1">
+          <w:hyperlink w:anchor="_Toc77350982" w:history="1">
             <w:r>
               <w:rPr>
                 <w:rStyle w:val="Hipervnculo"/>
@@ -450,7 +590,7 @@
                 <w:noProof/>
                 <w:webHidden/>
               </w:rPr>
-              <w:instrText xml:space="preserve"> PAGEREF _Toc77350360 \h </w:instrText>
+              <w:instrText xml:space="preserve"> PAGEREF _Toc77350982 \h </w:instrText>
             </w:r>
             <w:r>
               <w:rPr>
@@ -470,7 +610,7 @@
                 <w:noProof/>
                 <w:webHidden/>
               </w:rPr>
-              <w:t>4</w:t>
+              <w:t>5</w:t>
             </w:r>
             <w:r>
               <w:rPr>
@@ -492,7 +632,7 @@
               <w:noProof/>
             </w:rPr>
           </w:pPr>
-          <w:hyperlink w:anchor="_Toc77350361" w:history="1">
+          <w:hyperlink w:anchor="_Toc77350983" w:history="1">
             <w:r>
               <w:rPr>
                 <w:rStyle w:val="Hipervnculo"/>
@@ -519,7 +659,7 @@
                 <w:noProof/>
                 <w:webHidden/>
               </w:rPr>
-              <w:instrText xml:space="preserve"> PAGEREF _Toc77350361 \h </w:instrText>
+              <w:instrText xml:space="preserve"> PAGEREF _Toc77350983 \h </w:instrText>
             </w:r>
             <w:r>
               <w:rPr>
@@ -539,7 +679,7 @@
                 <w:noProof/>
                 <w:webHidden/>
               </w:rPr>
-              <w:t>4</w:t>
+              <w:t>5</w:t>
             </w:r>
             <w:r>
               <w:rPr>
@@ -561,7 +701,7 @@
               <w:noProof/>
             </w:rPr>
           </w:pPr>
-          <w:hyperlink w:anchor="_Toc77350362" w:history="1">
+          <w:hyperlink w:anchor="_Toc77350984" w:history="1">
             <w:r>
               <w:rPr>
                 <w:rStyle w:val="Hipervnculo"/>
@@ -588,7 +728,7 @@
                 <w:noProof/>
                 <w:webHidden/>
               </w:rPr>
-              <w:instrText xml:space="preserve"> PAGEREF _Toc77350362 \h </w:instrText>
+              <w:instrText xml:space="preserve"> PAGEREF _Toc77350984 \h </w:instrText>
             </w:r>
             <w:r>
               <w:rPr>
@@ -608,7 +748,7 @@
                 <w:noProof/>
                 <w:webHidden/>
               </w:rPr>
-              <w:t>5</w:t>
+              <w:t>6</w:t>
             </w:r>
             <w:r>
               <w:rPr>
@@ -630,7 +770,7 @@
               <w:noProof/>
             </w:rPr>
           </w:pPr>
-          <w:hyperlink w:anchor="_Toc77350363" w:history="1">
+          <w:hyperlink w:anchor="_Toc77350985" w:history="1">
             <w:r>
               <w:rPr>
                 <w:rStyle w:val="Hipervnculo"/>
@@ -657,7 +797,7 @@
                 <w:noProof/>
                 <w:webHidden/>
               </w:rPr>
-              <w:instrText xml:space="preserve"> PAGEREF _Toc77350363 \h </w:instrText>
+              <w:instrText xml:space="preserve"> PAGEREF _Toc77350985 \h </w:instrText>
             </w:r>
             <w:r>
               <w:rPr>
@@ -677,7 +817,7 @@
                 <w:noProof/>
                 <w:webHidden/>
               </w:rPr>
-              <w:t>5</w:t>
+              <w:t>6</w:t>
             </w:r>
             <w:r>
               <w:rPr>
@@ -699,7 +839,7 @@
               <w:noProof/>
             </w:rPr>
           </w:pPr>
-          <w:hyperlink w:anchor="_Toc77350364" w:history="1">
+          <w:hyperlink w:anchor="_Toc77350986" w:history="1">
             <w:r>
               <w:rPr>
                 <w:rStyle w:val="Hipervnculo"/>
@@ -726,7 +866,7 @@
                 <w:noProof/>
                 <w:webHidden/>
               </w:rPr>
-              <w:instrText xml:space="preserve"> PAGEREF _Toc77350364 \h </w:instrText>
+              <w:instrText xml:space="preserve"> PAGEREF _Toc77350986 \h </w:instrText>
             </w:r>
             <w:r>
               <w:rPr>
@@ -746,7 +886,7 @@
                 <w:noProof/>
                 <w:webHidden/>
               </w:rPr>
-              <w:t>5</w:t>
+              <w:t>6</w:t>
             </w:r>
             <w:r>
               <w:rPr>
@@ -768,7 +908,7 @@
               <w:noProof/>
             </w:rPr>
           </w:pPr>
-          <w:hyperlink w:anchor="_Toc77350365" w:history="1">
+          <w:hyperlink w:anchor="_Toc77350987" w:history="1">
             <w:r>
               <w:rPr>
                 <w:rStyle w:val="Hipervnculo"/>
@@ -795,7 +935,7 @@
                 <w:noProof/>
                 <w:webHidden/>
               </w:rPr>
-              <w:instrText xml:space="preserve"> PAGEREF _Toc77350365 \h </w:instrText>
+              <w:instrText xml:space="preserve"> PAGEREF _Toc77350987 \h </w:instrText>
             </w:r>
             <w:r>
               <w:rPr>
@@ -815,7 +955,7 @@
                 <w:noProof/>
                 <w:webHidden/>
               </w:rPr>
-              <w:t>6</w:t>
+              <w:t>7</w:t>
             </w:r>
             <w:r>
               <w:rPr>
@@ -837,7 +977,7 @@
               <w:noProof/>
             </w:rPr>
           </w:pPr>
-          <w:hyperlink w:anchor="_Toc77350366" w:history="1">
+          <w:hyperlink w:anchor="_Toc77350988" w:history="1">
             <w:r>
               <w:rPr>
                 <w:rStyle w:val="Hipervnculo"/>
@@ -864,7 +1004,7 @@
                 <w:noProof/>
                 <w:webHidden/>
               </w:rPr>
-              <w:instrText xml:space="preserve"> PAGEREF _Toc77350366 \h </w:instrText>
+              <w:instrText xml:space="preserve"> PAGEREF _Toc77350988 \h </w:instrText>
             </w:r>
             <w:r>
               <w:rPr>
@@ -884,7 +1024,7 @@
                 <w:noProof/>
                 <w:webHidden/>
               </w:rPr>
-              <w:t>7</w:t>
+              <w:t>8</w:t>
             </w:r>
             <w:r>
               <w:rPr>
@@ -906,7 +1046,7 @@
               <w:noProof/>
             </w:rPr>
           </w:pPr>
-          <w:hyperlink w:anchor="_Toc77350367" w:history="1">
+          <w:hyperlink w:anchor="_Toc77350989" w:history="1">
             <w:r>
               <w:rPr>
                 <w:rStyle w:val="Hipervnculo"/>
@@ -933,7 +1073,7 @@
                 <w:noProof/>
                 <w:webHidden/>
               </w:rPr>
-              <w:instrText xml:space="preserve"> PAGEREF _Toc77350367 \h </w:instrText>
+              <w:instrText xml:space="preserve"> PAGEREF _Toc77350989 \h </w:instrText>
             </w:r>
             <w:r>
               <w:rPr>
@@ -953,7 +1093,7 @@
                 <w:noProof/>
                 <w:webHidden/>
               </w:rPr>
-              <w:t>7</w:t>
+              <w:t>8</w:t>
             </w:r>
             <w:r>
               <w:rPr>
@@ -975,7 +1115,7 @@
               <w:noProof/>
             </w:rPr>
           </w:pPr>
-          <w:hyperlink w:anchor="_Toc77350368" w:history="1">
+          <w:hyperlink w:anchor="_Toc77350990" w:history="1">
             <w:r>
               <w:rPr>
                 <w:rStyle w:val="Hipervnculo"/>
@@ -1002,7 +1142,7 @@
                 <w:noProof/>
                 <w:webHidden/>
               </w:rPr>
-              <w:instrText xml:space="preserve"> PAGEREF _Toc77350368 \h </w:instrText>
+              <w:instrText xml:space="preserve"> PAGEREF _Toc77350990 \h </w:instrText>
             </w:r>
             <w:r>
               <w:rPr>
@@ -1022,7 +1162,7 @@
                 <w:noProof/>
                 <w:webHidden/>
               </w:rPr>
-              <w:t>8</w:t>
+              <w:t>9</w:t>
             </w:r>
             <w:r>
               <w:rPr>
@@ -1044,7 +1184,7 @@
               <w:noProof/>
             </w:rPr>
           </w:pPr>
-          <w:hyperlink w:anchor="_Toc77350369" w:history="1">
+          <w:hyperlink w:anchor="_Toc77350991" w:history="1">
             <w:r>
               <w:rPr>
                 <w:rStyle w:val="Hipervnculo"/>
@@ -1071,7 +1211,7 @@
                 <w:noProof/>
                 <w:webHidden/>
               </w:rPr>
-              <w:instrText xml:space="preserve"> PAGEREF _Toc77350369 \h </w:instrText>
+              <w:instrText xml:space="preserve"> PAGEREF _Toc77350991 \h </w:instrText>
             </w:r>
             <w:r>
               <w:rPr>
@@ -1091,7 +1231,7 @@
                 <w:noProof/>
                 <w:webHidden/>
               </w:rPr>
-              <w:t>9</w:t>
+              <w:t>10</w:t>
             </w:r>
             <w:r>
               <w:rPr>
@@ -1113,7 +1253,7 @@
               <w:noProof/>
             </w:rPr>
           </w:pPr>
-          <w:hyperlink w:anchor="_Toc77350370" w:history="1">
+          <w:hyperlink w:anchor="_Toc77350992" w:history="1">
             <w:r>
               <w:rPr>
                 <w:rStyle w:val="Hipervnculo"/>
@@ -1140,7 +1280,7 @@
                 <w:noProof/>
                 <w:webHidden/>
               </w:rPr>
-              <w:instrText xml:space="preserve"> PAGEREF _Toc77350370 \h </w:instrText>
+              <w:instrText xml:space="preserve"> PAGEREF _Toc77350992 \h </w:instrText>
             </w:r>
             <w:r>
               <w:rPr>
@@ -1160,7 +1300,7 @@
                 <w:noProof/>
                 <w:webHidden/>
               </w:rPr>
-              <w:t>11</w:t>
+              <w:t>12</w:t>
             </w:r>
             <w:r>
               <w:rPr>
@@ -1182,7 +1322,7 @@
               <w:noProof/>
             </w:rPr>
           </w:pPr>
-          <w:hyperlink w:anchor="_Toc77350371" w:history="1">
+          <w:hyperlink w:anchor="_Toc77350993" w:history="1">
             <w:r>
               <w:rPr>
                 <w:rStyle w:val="Hipervnculo"/>
@@ -1209,7 +1349,7 @@
                 <w:noProof/>
                 <w:webHidden/>
               </w:rPr>
-              <w:instrText xml:space="preserve"> PAGEREF _Toc77350371 \h </w:instrText>
+              <w:instrText xml:space="preserve"> PAGEREF _Toc77350993 \h </w:instrText>
             </w:r>
             <w:r>
               <w:rPr>
@@ -1229,7 +1369,7 @@
                 <w:noProof/>
                 <w:webHidden/>
               </w:rPr>
-              <w:t>12</w:t>
+              <w:t>13</w:t>
             </w:r>
             <w:r>
               <w:rPr>
@@ -1251,7 +1391,7 @@
               <w:noProof/>
             </w:rPr>
           </w:pPr>
-          <w:hyperlink w:anchor="_Toc77350372" w:history="1">
+          <w:hyperlink w:anchor="_Toc77350994" w:history="1">
             <w:r>
               <w:rPr>
                 <w:rStyle w:val="Hipervnculo"/>
@@ -1278,7 +1418,7 @@
                 <w:noProof/>
                 <w:webHidden/>
               </w:rPr>
-              <w:instrText xml:space="preserve"> PAGEREF _Toc77350372 \h </w:instrText>
+              <w:instrText xml:space="preserve"> PAGEREF _Toc77350994 \h </w:instrText>
             </w:r>
             <w:r>
               <w:rPr>
@@ -1298,7 +1438,7 @@
                 <w:noProof/>
                 <w:webHidden/>
               </w:rPr>
-              <w:t>13</w:t>
+              <w:t>14</w:t>
             </w:r>
             <w:r>
               <w:rPr>
@@ -1320,7 +1460,7 @@
               <w:noProof/>
             </w:rPr>
           </w:pPr>
-          <w:hyperlink w:anchor="_Toc77350373" w:history="1">
+          <w:hyperlink w:anchor="_Toc77350995" w:history="1">
             <w:r>
               <w:rPr>
                 <w:rStyle w:val="Hipervnculo"/>
@@ -1347,7 +1487,7 @@
                 <w:noProof/>
                 <w:webHidden/>
               </w:rPr>
-              <w:instrText xml:space="preserve"> PAGEREF _Toc77350373 \h </w:instrText>
+              <w:instrText xml:space="preserve"> PAGEREF _Toc77350995 \h </w:instrText>
             </w:r>
             <w:r>
               <w:rPr>
@@ -1367,7 +1507,7 @@
                 <w:noProof/>
                 <w:webHidden/>
               </w:rPr>
-              <w:t>15</w:t>
+              <w:t>16</w:t>
             </w:r>
             <w:r>
               <w:rPr>
@@ -1389,7 +1529,7 @@
               <w:noProof/>
             </w:rPr>
           </w:pPr>
-          <w:hyperlink w:anchor="_Toc77350374" w:history="1">
+          <w:hyperlink w:anchor="_Toc77350996" w:history="1">
             <w:r>
               <w:rPr>
                 <w:rStyle w:val="Hipervnculo"/>
@@ -1416,7 +1556,7 @@
                 <w:noProof/>
                 <w:webHidden/>
               </w:rPr>
-              <w:instrText xml:space="preserve"> PAGEREF _Toc77350374 \h </w:instrText>
+              <w:instrText xml:space="preserve"> PAGEREF _Toc77350996 \h </w:instrText>
             </w:r>
             <w:r>
               <w:rPr>
@@ -1436,7 +1576,7 @@
                 <w:noProof/>
                 <w:webHidden/>
               </w:rPr>
-              <w:t>16</w:t>
+              <w:t>17</w:t>
             </w:r>
             <w:r>
               <w:rPr>
@@ -1458,7 +1598,7 @@
               <w:noProof/>
             </w:rPr>
           </w:pPr>
-          <w:hyperlink w:anchor="_Toc77350375" w:history="1">
+          <w:hyperlink w:anchor="_Toc77350997" w:history="1">
             <w:r>
               <w:rPr>
                 <w:rStyle w:val="Hipervnculo"/>
@@ -1485,7 +1625,7 @@
                 <w:noProof/>
                 <w:webHidden/>
               </w:rPr>
-              <w:instrText xml:space="preserve"> PAGEREF _Toc77350375 \h </w:instrText>
+              <w:instrText xml:space="preserve"> PAGEREF _Toc77350997 \h </w:instrText>
             </w:r>
             <w:r>
               <w:rPr>
@@ -1505,7 +1645,7 @@
                 <w:noProof/>
                 <w:webHidden/>
               </w:rPr>
-              <w:t>17</w:t>
+              <w:t>18</w:t>
             </w:r>
             <w:r>
               <w:rPr>
@@ -1527,7 +1667,7 @@
               <w:noProof/>
             </w:rPr>
           </w:pPr>
-          <w:hyperlink w:anchor="_Toc77350376" w:history="1">
+          <w:hyperlink w:anchor="_Toc77350998" w:history="1">
             <w:r>
               <w:rPr>
                 <w:rStyle w:val="Hipervnculo"/>
@@ -1554,7 +1694,7 @@
                 <w:noProof/>
                 <w:webHidden/>
               </w:rPr>
-              <w:instrText xml:space="preserve"> PAGEREF _Toc77350376 \h </w:instrText>
+              <w:instrText xml:space="preserve"> PAGEREF _Toc77350998 \h </w:instrText>
             </w:r>
             <w:r>
               <w:rPr>
@@ -1574,7 +1714,76 @@
                 <w:noProof/>
                 <w:webHidden/>
               </w:rPr>
-              <w:t>18</w:t>
+              <w:t>19</w:t>
+            </w:r>
+            <w:r>
+              <w:rPr>
+                <w:noProof/>
+                <w:webHidden/>
+              </w:rPr>
+              <w:fldChar w:fldCharType="end"/>
+            </w:r>
+          </w:hyperlink>
+        </w:p>
+        <w:p>
+          <w:pPr>
+            <w:pStyle w:val="TDC2"/>
+            <w:tabs>
+              <w:tab w:val="right" w:leader="dot" w:pos="9350"/>
+            </w:tabs>
+            <w:rPr>
+              <w:rFonts w:asciiTheme="minorHAnsi" w:eastAsiaTheme="minorEastAsia" w:hAnsiTheme="minorHAnsi" w:cstheme="minorBidi"/>
+              <w:noProof/>
+            </w:rPr>
+          </w:pPr>
+          <w:hyperlink w:anchor="_Toc77350999" w:history="1">
+            <w:r>
+              <w:rPr>
+                <w:rStyle w:val="Hipervnculo"/>
+                <w:noProof/>
+              </w:rPr>
+              <w:t>Otros Recursos</w:t>
+            </w:r>
+            <w:r>
+              <w:rPr>
+                <w:noProof/>
+                <w:webHidden/>
+              </w:rPr>
+              <w:tab/>
+            </w:r>
+            <w:r>
+              <w:rPr>
+                <w:noProof/>
+                <w:webHidden/>
+              </w:rPr>
+              <w:fldChar w:fldCharType="begin"/>
+            </w:r>
+            <w:r>
+              <w:rPr>
+                <w:noProof/>
+                <w:webHidden/>
+              </w:rPr>
+              <w:instrText xml:space="preserve"> PAGEREF _Toc77350999 \h </w:instrText>
+            </w:r>
+            <w:r>
+              <w:rPr>
+                <w:noProof/>
+                <w:webHidden/>
+              </w:rPr>
+            </w:r>
+            <w:r>
+              <w:rPr>
+                <w:noProof/>
+                <w:webHidden/>
+              </w:rPr>
+              <w:fldChar w:fldCharType="separate"/>
+            </w:r>
+            <w:r>
+              <w:rPr>
+                <w:noProof/>
+                <w:webHidden/>
+              </w:rPr>
+              <w:t>20</w:t>
             </w:r>
             <w:r>
               <w:rPr>
@@ -1596,7 +1805,7 @@
               <w:noProof/>
             </w:rPr>
           </w:pPr>
-          <w:hyperlink w:anchor="_Toc77350377" w:history="1">
+          <w:hyperlink w:anchor="_Toc77351000" w:history="1">
             <w:r>
               <w:rPr>
                 <w:rStyle w:val="Hipervnculo"/>
@@ -1623,7 +1832,7 @@
                 <w:noProof/>
                 <w:webHidden/>
               </w:rPr>
-              <w:instrText xml:space="preserve"> PAGEREF _Toc77350377 \h </w:instrText>
+              <w:instrText xml:space="preserve"> PAGEREF _Toc77351000 \h </w:instrText>
             </w:r>
             <w:r>
               <w:rPr>
@@ -1643,76 +1852,7 @@
                 <w:noProof/>
                 <w:webHidden/>
               </w:rPr>
-              <w:t>18</w:t>
-            </w:r>
-            <w:r>
-              <w:rPr>
-                <w:noProof/>
-                <w:webHidden/>
-              </w:rPr>
-              <w:fldChar w:fldCharType="end"/>
-            </w:r>
-          </w:hyperlink>
-        </w:p>
-        <w:p>
-          <w:pPr>
-            <w:pStyle w:val="TDC2"/>
-            <w:tabs>
-              <w:tab w:val="right" w:leader="dot" w:pos="9350"/>
-            </w:tabs>
-            <w:rPr>
-              <w:rFonts w:asciiTheme="minorHAnsi" w:eastAsiaTheme="minorEastAsia" w:hAnsiTheme="minorHAnsi" w:cstheme="minorBidi"/>
-              <w:noProof/>
-            </w:rPr>
-          </w:pPr>
-          <w:hyperlink w:anchor="_Toc77350378" w:history="1">
-            <w:r>
-              <w:rPr>
-                <w:rStyle w:val="Hipervnculo"/>
-                <w:noProof/>
-              </w:rPr>
-              <w:t>Otros Recursos</w:t>
-            </w:r>
-            <w:r>
-              <w:rPr>
-                <w:noProof/>
-                <w:webHidden/>
-              </w:rPr>
-              <w:tab/>
-            </w:r>
-            <w:r>
-              <w:rPr>
-                <w:noProof/>
-                <w:webHidden/>
-              </w:rPr>
-              <w:fldChar w:fldCharType="begin"/>
-            </w:r>
-            <w:r>
-              <w:rPr>
-                <w:noProof/>
-                <w:webHidden/>
-              </w:rPr>
-              <w:instrText xml:space="preserve"> PAGEREF _Toc77350378 \h </w:instrText>
-            </w:r>
-            <w:r>
-              <w:rPr>
-                <w:noProof/>
-                <w:webHidden/>
-              </w:rPr>
-            </w:r>
-            <w:r>
-              <w:rPr>
-                <w:noProof/>
-                <w:webHidden/>
-              </w:rPr>
-              <w:fldChar w:fldCharType="separate"/>
-            </w:r>
-            <w:r>
-              <w:rPr>
-                <w:noProof/>
-                <w:webHidden/>
-              </w:rPr>
-              <w:t>19</w:t>
+              <w:t>20</w:t>
             </w:r>
             <w:r>
               <w:rPr>
@@ -1734,7 +1874,7 @@
               <w:noProof/>
             </w:rPr>
           </w:pPr>
-          <w:hyperlink w:anchor="_Toc77350379" w:history="1">
+          <w:hyperlink w:anchor="_Toc77351001" w:history="1">
             <w:r>
               <w:rPr>
                 <w:rStyle w:val="Hipervnculo"/>
@@ -1761,7 +1901,7 @@
                 <w:noProof/>
                 <w:webHidden/>
               </w:rPr>
-              <w:instrText xml:space="preserve"> PAGEREF _Toc77350379 \h </w:instrText>
+              <w:instrText xml:space="preserve"> PAGEREF _Toc77351001 \h </w:instrText>
             </w:r>
             <w:r>
               <w:rPr>
@@ -1781,7 +1921,7 @@
                 <w:noProof/>
                 <w:webHidden/>
               </w:rPr>
-              <w:t>19</w:t>
+              <w:t>20</w:t>
             </w:r>
             <w:r>
               <w:rPr>
@@ -1803,7 +1943,7 @@
               <w:noProof/>
             </w:rPr>
           </w:pPr>
-          <w:hyperlink w:anchor="_Toc77350380" w:history="1">
+          <w:hyperlink w:anchor="_Toc77351002" w:history="1">
             <w:r>
               <w:rPr>
                 <w:rStyle w:val="Hipervnculo"/>
@@ -1830,7 +1970,7 @@
                 <w:noProof/>
                 <w:webHidden/>
               </w:rPr>
-              <w:instrText xml:space="preserve"> PAGEREF _Toc77350380 \h </w:instrText>
+              <w:instrText xml:space="preserve"> PAGEREF _Toc77351002 \h </w:instrText>
             </w:r>
             <w:r>
               <w:rPr>
@@ -1850,7 +1990,7 @@
                 <w:noProof/>
                 <w:webHidden/>
               </w:rPr>
-              <w:t>19</w:t>
+              <w:t>20</w:t>
             </w:r>
             <w:r>
               <w:rPr>
@@ -1862,12 +2002,17 @@
           </w:hyperlink>
         </w:p>
         <w:p>
+          <w:pPr>
+            <w:rPr>
+              <w:b/>
+              <w:bCs/>
+            </w:rPr>
+          </w:pPr>
           <w:r>
             <w:rPr>
               <w:b/>
               <w:bCs/>
             </w:rPr>
-            <w:lastRenderedPageBreak/>
             <w:fldChar w:fldCharType="end"/>
           </w:r>
         </w:p>
@@ -1875,12 +2020,34 @@
     </w:sdt>
     <w:p>
       <w:pPr>
+        <w:rPr>
+          <w:b/>
+          <w:bCs/>
+        </w:rPr>
+      </w:pPr>
+    </w:p>
+    <w:p>
+      <w:pPr>
+        <w:rPr>
+          <w:b/>
+          <w:bCs/>
+        </w:rPr>
+      </w:pPr>
+    </w:p>
+    <w:p/>
+    <w:p>
+      <w:pPr>
         <w:pStyle w:val="Ttulo1"/>
+      </w:pPr>
+    </w:p>
+    <w:p>
+      <w:pPr>
+        <w:pStyle w:val="Ttulo1"/>
         <w:rPr>
           <w:u w:val="single"/>
         </w:rPr>
       </w:pPr>
-      <w:bookmarkStart w:id="1" w:name="_Toc77350356"/>
+      <w:bookmarkStart w:id="1" w:name="_Toc77350978"/>
       <w:r>
         <w:t>Introducción</w:t>
       </w:r>
@@ -2045,7 +2212,23 @@
         </w:rPr>
       </w:pPr>
       <w:r>
-        <w:t>El objetivo es, por tanto, evaluar si alguno de estos algoritmos puede aportar alguna ventaja significativa, y en qué condiciones sobre el mencionado sistema propio de autoescalado horizontal de Kubernetes.</w:t>
+        <w:t xml:space="preserve">El objetivo es, por tanto, evaluar si alguno de estos algoritmos puede aportar alguna ventaja significativa, y en qué condiciones sobre el mencionado sistema propio de </w:t>
+      </w:r>
+      <w:proofErr w:type="spellStart"/>
+      <w:r>
+        <w:t>autoescalado</w:t>
+      </w:r>
+      <w:proofErr w:type="spellEnd"/>
+      <w:r>
+        <w:t xml:space="preserve"> horizontal de </w:t>
+      </w:r>
+      <w:proofErr w:type="spellStart"/>
+      <w:r>
+        <w:t>Kubernetes</w:t>
+      </w:r>
+      <w:proofErr w:type="spellEnd"/>
+      <w:r>
+        <w:t>.</w:t>
       </w:r>
     </w:p>
     <w:p>
@@ -2057,7 +2240,7 @@
       <w:pPr>
         <w:pStyle w:val="Ttulo2"/>
       </w:pPr>
-      <w:bookmarkStart w:id="2" w:name="_Toc77350357"/>
+      <w:bookmarkStart w:id="2" w:name="_Toc77350979"/>
       <w:r>
         <w:lastRenderedPageBreak/>
         <w:t>Entorno de trabajo</w:t>
@@ -2067,14 +2250,43 @@
     <w:p/>
     <w:p>
       <w:r>
-        <w:t xml:space="preserve">La pieza fundamental de nuestro laboratorio es Kubernetes. Afortunadamente podemos instalarlo de forma sencilla en nuestro ordenador personal gracias a herramientas cómo Minikube que, si bien no </w:t>
+        <w:t xml:space="preserve">La pieza fundamental de nuestro laboratorio es </w:t>
+      </w:r>
+      <w:proofErr w:type="spellStart"/>
+      <w:r>
+        <w:t>Kubernetes</w:t>
+      </w:r>
+      <w:proofErr w:type="spellEnd"/>
+      <w:r>
+        <w:t xml:space="preserve">. Afortunadamente podemos instalarlo de forma sencilla en nuestro ordenador personal gracias a herramientas cómo </w:t>
+      </w:r>
+      <w:proofErr w:type="spellStart"/>
+      <w:r>
+        <w:t>Minikube</w:t>
+      </w:r>
+      <w:proofErr w:type="spellEnd"/>
+      <w:r>
+        <w:t xml:space="preserve"> que, si bien no </w:t>
       </w:r>
       <w:r>
         <w:t xml:space="preserve">permite explotar </w:t>
       </w:r>
       <w:r>
-        <w:t>todas las capacidades disponibles en un cluster de Kubernetes</w:t>
-      </w:r>
+        <w:t xml:space="preserve">todas las capacidades disponibles en un </w:t>
+      </w:r>
+      <w:proofErr w:type="spellStart"/>
+      <w:r>
+        <w:t>cluster</w:t>
+      </w:r>
+      <w:proofErr w:type="spellEnd"/>
+      <w:r>
+        <w:t xml:space="preserve"> de </w:t>
+      </w:r>
+      <w:proofErr w:type="spellStart"/>
+      <w:r>
+        <w:t>Kubernetes</w:t>
+      </w:r>
+      <w:proofErr w:type="spellEnd"/>
       <w:r>
         <w:t>, sí permite trabajar con la mayoría de ellas y, desde luego, nos proporciona un entorno adecuado a nuestras necesidades</w:t>
       </w:r>
@@ -2102,13 +2314,15 @@
       <w:pPr>
         <w:pStyle w:val="Ttulo3"/>
       </w:pPr>
-      <w:bookmarkStart w:id="3" w:name="_Toc77350358"/>
+      <w:bookmarkStart w:id="3" w:name="_Toc77350980"/>
       <w:r>
         <w:t xml:space="preserve">¿Qué es </w:t>
       </w:r>
+      <w:proofErr w:type="spellStart"/>
       <w:r>
         <w:t>Kubernetes</w:t>
       </w:r>
+      <w:proofErr w:type="spellEnd"/>
       <w:r>
         <w:t>?</w:t>
       </w:r>
@@ -2117,7 +2331,15 @@
     <w:p/>
     <w:p>
       <w:r>
-        <w:t>Tal y como se define en su propio sitio web “Kubernetes es una plataforma portable y extensible de código abierto para administrar cargas de trabajo y servicios”</w:t>
+        <w:t>Tal y como se define en su propio sitio web “</w:t>
+      </w:r>
+      <w:proofErr w:type="spellStart"/>
+      <w:r>
+        <w:t>Kubernetes</w:t>
+      </w:r>
+      <w:proofErr w:type="spellEnd"/>
+      <w:r>
+        <w:t xml:space="preserve"> es una plataforma portable y extensible de código abierto para administrar cargas de trabajo y servicios”</w:t>
       </w:r>
       <w:r>
         <w:t xml:space="preserve"> </w:t>
@@ -2249,7 +2471,15 @@
     <w:p/>
     <w:p>
       <w:r>
-        <w:t>Un esquema que muestra con algo más de detalle la arquitectura de kubernetes sería el siguiente:</w:t>
+        <w:t xml:space="preserve">Un esquema que muestra con algo más de detalle la arquitectura de </w:t>
+      </w:r>
+      <w:proofErr w:type="spellStart"/>
+      <w:r>
+        <w:t>kubernetes</w:t>
+      </w:r>
+      <w:proofErr w:type="spellEnd"/>
+      <w:r>
+        <w:t xml:space="preserve"> sería el siguiente:</w:t>
       </w:r>
     </w:p>
     <w:p/>
@@ -2334,8 +2564,13 @@
         <w:fldChar w:fldCharType="end"/>
       </w:r>
       <w:r>
-        <w:t>: Arquitectura de Kubernetes</w:t>
-      </w:r>
+        <w:t xml:space="preserve">: Arquitectura de </w:t>
+      </w:r>
+      <w:proofErr w:type="spellStart"/>
+      <w:r>
+        <w:t>Kubernetes</w:t>
+      </w:r>
+      <w:proofErr w:type="spellEnd"/>
       <w:r>
         <w:t xml:space="preserve"> </w:t>
       </w:r>
@@ -2351,11 +2586,13 @@
       <w:pPr>
         <w:pStyle w:val="Ttulo3"/>
       </w:pPr>
-      <w:bookmarkStart w:id="6" w:name="_Toc77350359"/>
+      <w:bookmarkStart w:id="6" w:name="_Toc77350981"/>
+      <w:proofErr w:type="spellStart"/>
       <w:r>
         <w:t>Pod</w:t>
       </w:r>
       <w:bookmarkEnd w:id="6"/>
+      <w:proofErr w:type="spellEnd"/>
     </w:p>
     <w:p>
       <w:pPr>
@@ -2367,43 +2604,102 @@
     </w:p>
     <w:p>
       <w:r>
-        <w:t>Un Pod representa en Kubernetes una unidad de ejecución de un proceso. Puede contener uno o más contenedores en los que, a su vez, se ejecuta, por regla general, una única aplicación.</w:t>
+        <w:t xml:space="preserve">Un </w:t>
+      </w:r>
+      <w:proofErr w:type="spellStart"/>
+      <w:r>
+        <w:t>Pod</w:t>
+      </w:r>
+      <w:proofErr w:type="spellEnd"/>
+      <w:r>
+        <w:t xml:space="preserve"> representa en </w:t>
+      </w:r>
+      <w:proofErr w:type="spellStart"/>
+      <w:r>
+        <w:t>Kubernetes</w:t>
+      </w:r>
+      <w:proofErr w:type="spellEnd"/>
+      <w:r>
+        <w:t xml:space="preserve"> una unidad de ejecución de un proceso. Puede contener uno o más contenedores en los que, a su vez, se ejecuta, por regla general, una única aplicación.</w:t>
       </w:r>
     </w:p>
     <w:p/>
     <w:p>
       <w:r>
-        <w:t xml:space="preserve">Los pods tienen una vida efímera y, en el caso de que presenten fallos, el sistema puede eliminarlos y crear otros nuevos que los sustituyan. De esa forma se mantiene el servicio en alta disponibulidad. </w:t>
+        <w:t xml:space="preserve">Los </w:t>
+      </w:r>
+      <w:proofErr w:type="spellStart"/>
+      <w:r>
+        <w:t>pods</w:t>
+      </w:r>
+      <w:proofErr w:type="spellEnd"/>
+      <w:r>
+        <w:t xml:space="preserve"> tienen una vida efímera y, en el caso de que presenten fallos, el sistema puede eliminarlos y crear otros nuevos que los sustituyan. De esa forma se mantiene el servicio en alta </w:t>
+      </w:r>
+      <w:proofErr w:type="spellStart"/>
+      <w:r>
+        <w:t>disponibulidad</w:t>
+      </w:r>
+      <w:proofErr w:type="spellEnd"/>
+      <w:r>
+        <w:t xml:space="preserve">. </w:t>
       </w:r>
     </w:p>
     <w:p>
       <w:pPr>
         <w:pStyle w:val="Ttulo3"/>
       </w:pPr>
-      <w:bookmarkStart w:id="7" w:name="_Toc77350360"/>
+      <w:bookmarkStart w:id="7" w:name="_Toc77350982"/>
+      <w:proofErr w:type="spellStart"/>
       <w:r>
         <w:t>Deployment</w:t>
       </w:r>
       <w:bookmarkEnd w:id="7"/>
+      <w:proofErr w:type="spellEnd"/>
     </w:p>
     <w:p/>
     <w:p>
       <w:r>
-        <w:t>El Deployment es un objeto de Kubernetes que permite declarar el estado y las características deseadas para el despliegue de una determinada aplicación. En él se especifíca información cómo pueda ser, por ejemplo, la imagen del contenedor con la aplicación a desplegar, el número de Pods que queremos se levanten, los selectores o etiquetas con los que lo identificaremos, puertos etc.</w:t>
-      </w:r>
-    </w:p>
-    <w:p>
-      <w:pPr>
-        <w:rPr>
-          <w:u w:val="single"/>
-        </w:rPr>
-      </w:pPr>
+        <w:t xml:space="preserve">El </w:t>
+      </w:r>
+      <w:proofErr w:type="spellStart"/>
+      <w:r>
+        <w:t>Deployment</w:t>
+      </w:r>
+      <w:proofErr w:type="spellEnd"/>
+      <w:r>
+        <w:t xml:space="preserve"> es un objeto de </w:t>
+      </w:r>
+      <w:proofErr w:type="spellStart"/>
+      <w:r>
+        <w:t>Kubernetes</w:t>
+      </w:r>
+      <w:proofErr w:type="spellEnd"/>
+      <w:r>
+        <w:t xml:space="preserve"> que permite declarar el estado y las características deseadas para el despliegue de una determinada aplicación. En él se </w:t>
+      </w:r>
+      <w:proofErr w:type="spellStart"/>
+      <w:r>
+        <w:t>especifíca</w:t>
+      </w:r>
+      <w:proofErr w:type="spellEnd"/>
+      <w:r>
+        <w:t xml:space="preserve"> información cómo pueda ser, por ejemplo, la imagen del contenedor con la aplicación a desplegar, el número de </w:t>
+      </w:r>
+      <w:proofErr w:type="spellStart"/>
+      <w:r>
+        <w:t>Pods</w:t>
+      </w:r>
+      <w:proofErr w:type="spellEnd"/>
+      <w:r>
+        <w:t xml:space="preserve"> que queremos se levanten, los selectores o etiquetas con los que lo identificaremos, puertos etc.</w:t>
+      </w:r>
     </w:p>
     <w:p>
       <w:pPr>
         <w:pStyle w:val="Ttulo3"/>
       </w:pPr>
-      <w:bookmarkStart w:id="8" w:name="_Toc77350361"/>
+      <w:bookmarkStart w:id="8" w:name="_Toc77350983"/>
       <w:r>
         <w:t>Replica Set</w:t>
       </w:r>
@@ -2411,7 +2707,31 @@
     </w:p>
     <w:p>
       <w:r>
-        <w:t>Dentro del Deployment el “Replica Set” en concreto es el elemento encargado de velar por la alta disponibilidad del sistema. Su labor es, por tanto, mantener constante el número de pods activos que se haya indicado en el Deployment.</w:t>
+        <w:t xml:space="preserve">Dentro del </w:t>
+      </w:r>
+      <w:proofErr w:type="spellStart"/>
+      <w:r>
+        <w:t>Deployment</w:t>
+      </w:r>
+      <w:proofErr w:type="spellEnd"/>
+      <w:r>
+        <w:t xml:space="preserve"> el “Replica Set” en concreto es el elemento encargado de velar por la alta disponibilidad del sistema. Su labor es, por tanto, mantener constante el número de </w:t>
+      </w:r>
+      <w:proofErr w:type="spellStart"/>
+      <w:r>
+        <w:t>pods</w:t>
+      </w:r>
+      <w:proofErr w:type="spellEnd"/>
+      <w:r>
+        <w:t xml:space="preserve"> activos que se haya indicado en el </w:t>
+      </w:r>
+      <w:proofErr w:type="spellStart"/>
+      <w:r>
+        <w:t>Deployment</w:t>
+      </w:r>
+      <w:proofErr w:type="spellEnd"/>
+      <w:r>
+        <w:t>.</w:t>
       </w:r>
     </w:p>
     <w:p/>
@@ -2419,17 +2739,124 @@
       <w:pPr>
         <w:pStyle w:val="Ttulo3"/>
       </w:pPr>
-      <w:bookmarkStart w:id="9" w:name="_Toc77350362"/>
+      <w:bookmarkStart w:id="9" w:name="_Toc77350984"/>
+      <w:proofErr w:type="spellStart"/>
       <w:r>
         <w:lastRenderedPageBreak/>
         <w:t>Service</w:t>
       </w:r>
       <w:bookmarkEnd w:id="9"/>
-    </w:p>
-    <w:p>
-      <w:r>
-        <w:t>Debido la mencionada naturaleza efímera de los Pods, Kubernetes proporciona una fachada que no adolece de dicho problema y a la que se pueden dirigir las peticiones a los diferentes recursos de la aplicación. El servicio redirigirá a su vez dichas peticiones a cualquiera de los Pods que estén disponibles en ese momento.</w:t>
-      </w:r>
+      <w:proofErr w:type="spellEnd"/>
+    </w:p>
+    <w:p>
+      <w:r>
+        <w:t xml:space="preserve">Debido la mencionada naturaleza efímera de los </w:t>
+      </w:r>
+      <w:proofErr w:type="spellStart"/>
+      <w:r>
+        <w:t>Pods</w:t>
+      </w:r>
+      <w:proofErr w:type="spellEnd"/>
+      <w:r>
+        <w:t xml:space="preserve">, </w:t>
+      </w:r>
+      <w:proofErr w:type="spellStart"/>
+      <w:r>
+        <w:t>Kubernetes</w:t>
+      </w:r>
+      <w:proofErr w:type="spellEnd"/>
+      <w:r>
+        <w:t xml:space="preserve"> proporciona una fachada que no adolece de dicho problema y a la que se pueden dirigir las peticiones a los diferentes recursos de la aplicación. El servicio redirigirá a su vez dichas peticiones a cualquiera de los </w:t>
+      </w:r>
+      <w:proofErr w:type="spellStart"/>
+      <w:r>
+        <w:t>Pods</w:t>
+      </w:r>
+      <w:proofErr w:type="spellEnd"/>
+      <w:r>
+        <w:t xml:space="preserve"> que estén disponibles en ese momento.</w:t>
+      </w:r>
+    </w:p>
+    <w:p>
+      <w:pPr>
+        <w:pStyle w:val="Ttulo3"/>
+      </w:pPr>
+      <w:bookmarkStart w:id="10" w:name="_Toc77350985"/>
+      <w:proofErr w:type="spellStart"/>
+      <w:r>
+        <w:t>Namespace</w:t>
+      </w:r>
+      <w:bookmarkEnd w:id="10"/>
+      <w:proofErr w:type="spellEnd"/>
+    </w:p>
+    <w:p/>
+    <w:p>
+      <w:r>
+        <w:t xml:space="preserve">Los </w:t>
+      </w:r>
+      <w:proofErr w:type="spellStart"/>
+      <w:r>
+        <w:t>namespaces</w:t>
+      </w:r>
+      <w:proofErr w:type="spellEnd"/>
+      <w:r>
+        <w:t xml:space="preserve"> permiten establecer </w:t>
+      </w:r>
+      <w:proofErr w:type="spellStart"/>
+      <w:r>
+        <w:t>clusters</w:t>
+      </w:r>
+      <w:proofErr w:type="spellEnd"/>
+      <w:r>
+        <w:t xml:space="preserve"> virtuales dentro de un </w:t>
+      </w:r>
+      <w:proofErr w:type="spellStart"/>
+      <w:r>
+        <w:t>cluster</w:t>
+      </w:r>
+      <w:proofErr w:type="spellEnd"/>
+      <w:r>
+        <w:t xml:space="preserve"> físico para aislar unos recursos de otros, por </w:t>
+      </w:r>
+      <w:proofErr w:type="gramStart"/>
+      <w:r>
+        <w:t>ejemplo</w:t>
+      </w:r>
+      <w:proofErr w:type="gramEnd"/>
+      <w:r>
+        <w:t xml:space="preserve"> para separar entornos de Desarrollo, Test y Producción, o aplicaciones de distintos equipos de trabajo. En nuestro caso crearemos un </w:t>
+      </w:r>
+      <w:proofErr w:type="spellStart"/>
+      <w:r>
+        <w:t>Namespace</w:t>
+      </w:r>
+      <w:proofErr w:type="spellEnd"/>
+      <w:r>
+        <w:t xml:space="preserve"> para desplegar en él los contenedores con los que vamos a establecer nuestra comparativa.</w:t>
+      </w:r>
+    </w:p>
+    <w:p>
+      <w:pPr>
+        <w:pStyle w:val="Ttulo3"/>
+      </w:pPr>
+      <w:bookmarkStart w:id="11" w:name="_Toc77350986"/>
+      <w:r>
+        <w:t xml:space="preserve">Horizontal </w:t>
+      </w:r>
+      <w:proofErr w:type="spellStart"/>
+      <w:r>
+        <w:t>Pod</w:t>
+      </w:r>
+      <w:proofErr w:type="spellEnd"/>
+      <w:r>
+        <w:t xml:space="preserve"> </w:t>
+      </w:r>
+      <w:proofErr w:type="spellStart"/>
+      <w:r>
+        <w:t>Autoscaling</w:t>
+      </w:r>
+      <w:bookmarkEnd w:id="11"/>
+      <w:proofErr w:type="spellEnd"/>
     </w:p>
     <w:p>
       <w:pPr>
@@ -2439,48 +2866,89 @@
       </w:pPr>
     </w:p>
     <w:p>
-      <w:pPr>
-        <w:pStyle w:val="Ttulo3"/>
-      </w:pPr>
-      <w:bookmarkStart w:id="10" w:name="_Toc77350363"/>
-      <w:r>
-        <w:t>Namespace</w:t>
-      </w:r>
-      <w:bookmarkEnd w:id="10"/>
+      <w:proofErr w:type="spellStart"/>
+      <w:r>
+        <w:t>Kubernetes</w:t>
+      </w:r>
+      <w:proofErr w:type="spellEnd"/>
+      <w:r>
+        <w:t xml:space="preserve"> tiene su propio sistema para aumentar o disminuir el número de </w:t>
+      </w:r>
+      <w:proofErr w:type="spellStart"/>
+      <w:r>
+        <w:t>pods</w:t>
+      </w:r>
+      <w:proofErr w:type="spellEnd"/>
+      <w:r>
+        <w:t xml:space="preserve"> de un </w:t>
+      </w:r>
+      <w:proofErr w:type="spellStart"/>
+      <w:r>
+        <w:t>deployment</w:t>
+      </w:r>
+      <w:proofErr w:type="spellEnd"/>
+      <w:r>
+        <w:t xml:space="preserve"> de acuerdo al número de peticiones que recibe o a la carga de trabajo a la que está sometido. Lo hace mediante un tipo de recurso denominado HPA (Horizontal </w:t>
+      </w:r>
+      <w:proofErr w:type="spellStart"/>
+      <w:r>
+        <w:t>Pod</w:t>
+      </w:r>
+      <w:proofErr w:type="spellEnd"/>
+      <w:r>
+        <w:t xml:space="preserve"> </w:t>
+      </w:r>
+      <w:proofErr w:type="spellStart"/>
+      <w:r>
+        <w:t>Autoscaler</w:t>
+      </w:r>
+      <w:proofErr w:type="spellEnd"/>
+      <w:r>
+        <w:t>) que consulta el API (</w:t>
+      </w:r>
+      <w:proofErr w:type="spellStart"/>
+      <w:r>
+        <w:t>Application</w:t>
+      </w:r>
+      <w:proofErr w:type="spellEnd"/>
+      <w:r>
+        <w:t xml:space="preserve"> </w:t>
+      </w:r>
+      <w:proofErr w:type="spellStart"/>
+      <w:r>
+        <w:t>Program</w:t>
+      </w:r>
+      <w:proofErr w:type="spellEnd"/>
+      <w:r>
+        <w:t xml:space="preserve"> Interface) del servidor de Métricas (que es necesario activar en el </w:t>
+      </w:r>
+      <w:proofErr w:type="spellStart"/>
+      <w:r>
+        <w:t>cluster</w:t>
+      </w:r>
+      <w:proofErr w:type="spellEnd"/>
+      <w:r>
+        <w:t xml:space="preserve">) para decidir, en función de las reglas que se le proporcionen, si es necesario incrementar o disminuir el número de </w:t>
+      </w:r>
+      <w:proofErr w:type="spellStart"/>
+      <w:r>
+        <w:t>pods</w:t>
+      </w:r>
+      <w:proofErr w:type="spellEnd"/>
+      <w:r>
+        <w:t>.</w:t>
+      </w:r>
     </w:p>
     <w:p/>
     <w:p>
       <w:r>
-        <w:t>Los namespaces permiten establecer clusters virtuales dentro de un cluster físico para aislar unos recursos de otros, por ejemplo para separar entornos de Desarrollo, Test y Producción, o aplicaciones de distintos equipos de trabajo. En nuestro caso crearemos un Namespace para desplegar en él los contenedores con los que vamos a establecer nuestra comparativa.</w:t>
-      </w:r>
-    </w:p>
-    <w:p>
-      <w:pPr>
-        <w:pStyle w:val="Ttulo3"/>
-      </w:pPr>
-      <w:bookmarkStart w:id="11" w:name="_Toc77350364"/>
-      <w:r>
-        <w:t>Horizontal Pod Autoscaling</w:t>
-      </w:r>
-      <w:bookmarkEnd w:id="11"/>
-    </w:p>
-    <w:p>
-      <w:pPr>
-        <w:rPr>
-          <w:u w:val="single"/>
-        </w:rPr>
-      </w:pPr>
-    </w:p>
-    <w:p>
-      <w:r>
-        <w:t>Kubernetes tiene su propio sistema para aumentar o disminuir el número de pods de un deployment de acuerdo al número de peticiones que recibe o a la carga de trabajo a la que está sometido. Lo hace mediante un tipo de recurso denominado HPA (Horizontal Pod Autoscaler) que consulta el API (Application Program Interface) del servidor de Métricas (que es necesario activar en el cluster) para decidir, en función de las reglas que se le proporcionen, si es necesario incrementar o disminuir el número de pods.</w:t>
-      </w:r>
-    </w:p>
-    <w:p/>
-    <w:p>
-      <w:r>
-        <w:t>Para nuestra comparación utilizaremos cómo referencia el ejemplo descrito en la web de documentación de Kubernetes</w:t>
-      </w:r>
+        <w:t xml:space="preserve">Para nuestra comparación utilizaremos cómo referencia el ejemplo descrito en la web de documentación de </w:t>
+      </w:r>
+      <w:proofErr w:type="spellStart"/>
+      <w:r>
+        <w:t>Kubernetes</w:t>
+      </w:r>
+      <w:proofErr w:type="spellEnd"/>
       <w:r>
         <w:t xml:space="preserve"> </w:t>
       </w:r>
@@ -2525,13 +2993,69 @@
     <w:p/>
     <w:p>
       <w:r>
-        <w:t>Crearemos el deployment de Kubernetes mediante el fichero yaml en el que declaramos todos los recursos que vamos a utilizar. Previamente tendremos que haber habilitado el plugin con el servidor de métricas, para que el componente HPA pueda funcionar.</w:t>
-      </w:r>
-      <w:r>
-        <w:t xml:space="preserve"> El deployment se denominará “php-apache” y los nombres de los pods comenzarán también con la misma cadena de caracteres. </w:t>
-      </w:r>
-      <w:r>
-        <w:t>También será el nombre de nuestro Namespace.</w:t>
+        <w:t xml:space="preserve">Crearemos el </w:t>
+      </w:r>
+      <w:proofErr w:type="spellStart"/>
+      <w:r>
+        <w:t>deployment</w:t>
+      </w:r>
+      <w:proofErr w:type="spellEnd"/>
+      <w:r>
+        <w:t xml:space="preserve"> de </w:t>
+      </w:r>
+      <w:proofErr w:type="spellStart"/>
+      <w:r>
+        <w:t>Kubernetes</w:t>
+      </w:r>
+      <w:proofErr w:type="spellEnd"/>
+      <w:r>
+        <w:t xml:space="preserve"> mediante el fichero </w:t>
+      </w:r>
+      <w:proofErr w:type="spellStart"/>
+      <w:r>
+        <w:t>yaml</w:t>
+      </w:r>
+      <w:proofErr w:type="spellEnd"/>
+      <w:r>
+        <w:t xml:space="preserve"> en el que declaramos todos los recursos que vamos a utilizar. Previamente tendremos que haber habilitado el plugin con el servidor de métricas, para que el componente HPA pueda funcionar.</w:t>
+      </w:r>
+      <w:r>
+        <w:t xml:space="preserve"> El </w:t>
+      </w:r>
+      <w:proofErr w:type="spellStart"/>
+      <w:r>
+        <w:t>deployment</w:t>
+      </w:r>
+      <w:proofErr w:type="spellEnd"/>
+      <w:r>
+        <w:t xml:space="preserve"> se denominará “</w:t>
+      </w:r>
+      <w:proofErr w:type="spellStart"/>
+      <w:r>
+        <w:t>php</w:t>
+      </w:r>
+      <w:proofErr w:type="spellEnd"/>
+      <w:r>
+        <w:t xml:space="preserve">-apache” y los nombres de los </w:t>
+      </w:r>
+      <w:proofErr w:type="spellStart"/>
+      <w:r>
+        <w:t>pods</w:t>
+      </w:r>
+      <w:proofErr w:type="spellEnd"/>
+      <w:r>
+        <w:t xml:space="preserve"> comenzarán también con la misma cadena de caracteres. </w:t>
+      </w:r>
+      <w:r>
+        <w:t xml:space="preserve">También será el nombre de nuestro </w:t>
+      </w:r>
+      <w:proofErr w:type="spellStart"/>
+      <w:r>
+        <w:t>Namespace</w:t>
+      </w:r>
+      <w:proofErr w:type="spellEnd"/>
+      <w:r>
+        <w:t>.</w:t>
       </w:r>
     </w:p>
     <w:p/>
@@ -2572,7 +3096,7 @@
             <w10:borderbottom type="single" width="4"/>
             <w10:borderright type="single" width="4"/>
           </v:shape>
-          <o:OLEObject Type="Embed" ProgID="Word.OpenDocumentText.12" ShapeID="_x0000_i1025" DrawAspect="Content" ObjectID="_1687963281" r:id="rId10"/>
+          <o:OLEObject Type="Embed" ProgID="Word.OpenDocumentText.12" ShapeID="_x0000_i1025" DrawAspect="Content" ObjectID="_1687963787" r:id="rId10"/>
         </w:object>
       </w:r>
     </w:p>
@@ -2580,6 +3104,7 @@
     <w:p/>
     <w:p>
       <w:r>
+        <w:lastRenderedPageBreak/>
         <w:t>Cuando queramos aumentar el porcentaje de CPU utilizado, lo haremos ejecutando el siguiente comando</w:t>
       </w:r>
       <w:r>
@@ -2599,35 +3124,71 @@
             <w10:borderbottom type="single" width="4"/>
             <w10:borderright type="single" width="4"/>
           </v:shape>
-          <o:OLEObject Type="Embed" ProgID="Word.OpenDocumentText.12" ShapeID="_x0000_i1026" DrawAspect="Content" ObjectID="_1687963282" r:id="rId12"/>
+          <o:OLEObject Type="Embed" ProgID="Word.OpenDocumentText.12" ShapeID="_x0000_i1026" DrawAspect="Content" ObjectID="_1687963788" r:id="rId12"/>
         </w:object>
       </w:r>
     </w:p>
     <w:p/>
     <w:p>
       <w:r>
-        <w:t>Con el mismo crearemos un nuevo Pod en el que se ejecutará continuamente un bucle de llamadas al servidor Apache.</w:t>
+        <w:t xml:space="preserve">Con el mismo crearemos un nuevo </w:t>
+      </w:r>
+      <w:proofErr w:type="spellStart"/>
+      <w:r>
+        <w:t>Pod</w:t>
+      </w:r>
+      <w:proofErr w:type="spellEnd"/>
+      <w:r>
+        <w:t xml:space="preserve"> en el que se ejecutará continuamente un bucle de llamadas al servidor Apache.</w:t>
       </w:r>
     </w:p>
     <w:p/>
+    <w:p>
+      <w:pPr>
+        <w:pStyle w:val="Ttulo3"/>
+      </w:pPr>
+      <w:bookmarkStart w:id="14" w:name="_Toc77350987"/>
+      <w:r>
+        <w:t>Monitorización</w:t>
+      </w:r>
+      <w:bookmarkEnd w:id="14"/>
+    </w:p>
     <w:p/>
     <w:p>
-      <w:pPr>
-        <w:pStyle w:val="Ttulo3"/>
-      </w:pPr>
-      <w:bookmarkStart w:id="14" w:name="_Toc77350365"/>
-      <w:r>
-        <w:t>Monitorización</w:t>
-      </w:r>
-      <w:bookmarkEnd w:id="14"/>
-    </w:p>
-    <w:p/>
-    <w:p>
-      <w:r>
-        <w:t>Para poder consultar el estado del cluster de forma visual activaremos el Dashboard</w:t>
-      </w:r>
-      <w:r>
-        <w:t xml:space="preserve"> que nos proporciona Minikube. En la pantalla podremos ver el nivel de consumo de CPU y Memoria además de los distintos Pods </w:t>
+      <w:r>
+        <w:t xml:space="preserve">Para poder consultar el estado del </w:t>
+      </w:r>
+      <w:proofErr w:type="spellStart"/>
+      <w:r>
+        <w:t>cluster</w:t>
+      </w:r>
+      <w:proofErr w:type="spellEnd"/>
+      <w:r>
+        <w:t xml:space="preserve"> de forma visual activaremos el </w:t>
+      </w:r>
+      <w:proofErr w:type="spellStart"/>
+      <w:r>
+        <w:t>Dashboard</w:t>
+      </w:r>
+      <w:proofErr w:type="spellEnd"/>
+      <w:r>
+        <w:t xml:space="preserve"> que nos proporciona </w:t>
+      </w:r>
+      <w:proofErr w:type="spellStart"/>
+      <w:r>
+        <w:t>Minikube</w:t>
+      </w:r>
+      <w:proofErr w:type="spellEnd"/>
+      <w:r>
+        <w:t xml:space="preserve">. En la pantalla podremos ver el nivel de consumo de CPU y Memoria además de los distintos </w:t>
+      </w:r>
+      <w:proofErr w:type="spellStart"/>
+      <w:r>
+        <w:t>Pods</w:t>
+      </w:r>
+      <w:proofErr w:type="spellEnd"/>
+      <w:r>
+        <w:t xml:space="preserve"> </w:t>
       </w:r>
       <w:r>
         <w:t>que están funcionando en cada momento.</w:t>
@@ -2712,16 +3273,28 @@
         <w:fldChar w:fldCharType="end"/>
       </w:r>
       <w:r>
-        <w:t>: Kubernetes Dashboard</w:t>
+        <w:t xml:space="preserve">: </w:t>
+      </w:r>
+      <w:proofErr w:type="spellStart"/>
+      <w:r>
+        <w:t>Kubernetes</w:t>
+      </w:r>
+      <w:proofErr w:type="spellEnd"/>
+      <w:r>
+        <w:t xml:space="preserve"> </w:t>
+      </w:r>
+      <w:proofErr w:type="spellStart"/>
+      <w:r>
+        <w:t>Dashboard</w:t>
       </w:r>
       <w:bookmarkEnd w:id="15"/>
-    </w:p>
-    <w:p/>
+      <w:proofErr w:type="spellEnd"/>
+    </w:p>
     <w:p>
       <w:pPr>
         <w:pStyle w:val="Ttulo3"/>
       </w:pPr>
-      <w:bookmarkStart w:id="16" w:name="_Toc77350366"/>
+      <w:bookmarkStart w:id="16" w:name="_Toc77350988"/>
       <w:r>
         <w:lastRenderedPageBreak/>
         <w:t>Estado</w:t>
@@ -2736,7 +3309,15 @@
         <w:t xml:space="preserve">Además </w:t>
       </w:r>
       <w:r>
-        <w:t xml:space="preserve">de poder consultar el estado de forma visual con el Dashboard necesitaremos para poder alimentar nuestro algoritmo de </w:t>
+        <w:t xml:space="preserve">de poder consultar el estado de forma visual con el </w:t>
+      </w:r>
+      <w:proofErr w:type="spellStart"/>
+      <w:r>
+        <w:t>Dashboard</w:t>
+      </w:r>
+      <w:proofErr w:type="spellEnd"/>
+      <w:r>
+        <w:t xml:space="preserve"> necesitaremos para poder alimentar nuestro algoritmo de </w:t>
       </w:r>
       <w:r>
         <w:t xml:space="preserve">aprendizaje </w:t>
@@ -2745,7 +3326,15 @@
         <w:t>por refuerzo</w:t>
       </w:r>
       <w:r>
-        <w:t xml:space="preserve"> una forma programática de obtenerlo. Utilizaremos para ello el Cliente Python de Kubernetes </w:t>
+        <w:t xml:space="preserve"> una forma programática de obtenerlo. Utilizaremos para ello el Cliente Python de </w:t>
+      </w:r>
+      <w:proofErr w:type="spellStart"/>
+      <w:r>
+        <w:t>Kubernetes</w:t>
+      </w:r>
+      <w:proofErr w:type="spellEnd"/>
+      <w:r>
+        <w:t xml:space="preserve"> </w:t>
       </w:r>
       <w:r>
         <w:rPr>
@@ -2763,7 +3352,31 @@
     <w:p/>
     <w:p>
       <w:r>
-        <w:t>Con apenas cuatro líneas de código podemos obtener gracias a esta herramienta el consumo de CPU y Memoria de cada uno de los Pods desplegados, en este caso, en el namespace “php-apache”</w:t>
+        <w:t xml:space="preserve">Con apenas cuatro líneas de código podemos obtener gracias a esta herramienta el consumo de CPU y Memoria de cada uno de los </w:t>
+      </w:r>
+      <w:proofErr w:type="spellStart"/>
+      <w:r>
+        <w:t>Pods</w:t>
+      </w:r>
+      <w:proofErr w:type="spellEnd"/>
+      <w:r>
+        <w:t xml:space="preserve"> desplegados, en este caso, en el </w:t>
+      </w:r>
+      <w:proofErr w:type="spellStart"/>
+      <w:r>
+        <w:t>namespace</w:t>
+      </w:r>
+      <w:proofErr w:type="spellEnd"/>
+      <w:r>
+        <w:t xml:space="preserve"> “</w:t>
+      </w:r>
+      <w:proofErr w:type="spellStart"/>
+      <w:r>
+        <w:t>php</w:t>
+      </w:r>
+      <w:proofErr w:type="spellEnd"/>
+      <w:r>
+        <w:t>-apache”</w:t>
       </w:r>
     </w:p>
     <w:p/>
@@ -2779,7 +3392,7 @@
             <w10:borderbottom type="single" width="4"/>
             <w10:borderright type="single" width="4"/>
           </v:shape>
-          <o:OLEObject Type="Embed" ProgID="Word.OpenDocumentText.12" ShapeID="_x0000_i1027" DrawAspect="Content" ObjectID="_1687963283" r:id="rId15"/>
+          <o:OLEObject Type="Embed" ProgID="Word.OpenDocumentText.12" ShapeID="_x0000_i1027" DrawAspect="Content" ObjectID="_1687963789" r:id="rId15"/>
         </w:object>
       </w:r>
     </w:p>
@@ -2788,7 +3401,7 @@
       <w:pPr>
         <w:pStyle w:val="Ttulo3"/>
       </w:pPr>
-      <w:bookmarkStart w:id="18" w:name="_Toc77350367"/>
+      <w:bookmarkStart w:id="18" w:name="_Toc77350989"/>
       <w:r>
         <w:t>Acción</w:t>
       </w:r>
@@ -2803,13 +3416,45 @@
         <w:t xml:space="preserve">también </w:t>
       </w:r>
       <w:r>
-        <w:t>de forma programática sobre el cluster de Kubernetes el comando para aumentar o disminuir el número de Pods haremos uso de un s</w:t>
+        <w:t xml:space="preserve">de forma programática sobre el </w:t>
+      </w:r>
+      <w:proofErr w:type="spellStart"/>
+      <w:r>
+        <w:t>cluster</w:t>
+      </w:r>
+      <w:proofErr w:type="spellEnd"/>
+      <w:r>
+        <w:t xml:space="preserve"> de </w:t>
+      </w:r>
+      <w:proofErr w:type="spellStart"/>
+      <w:r>
+        <w:t>Kubernetes</w:t>
+      </w:r>
+      <w:proofErr w:type="spellEnd"/>
+      <w:r>
+        <w:t xml:space="preserve"> el comando para aumentar o disminuir el número de </w:t>
+      </w:r>
+      <w:proofErr w:type="spellStart"/>
+      <w:r>
+        <w:t>Pods</w:t>
+      </w:r>
+      <w:proofErr w:type="spellEnd"/>
+      <w:r>
+        <w:t xml:space="preserve"> haremos uso de un s</w:t>
       </w:r>
       <w:r>
         <w:t>cript Python que</w:t>
       </w:r>
       <w:r>
-        <w:t xml:space="preserve"> utilizará el paquete “os” y su método “system”. </w:t>
+        <w:t xml:space="preserve"> utilizará el paquete “os” y su método “</w:t>
+      </w:r>
+      <w:proofErr w:type="spellStart"/>
+      <w:r>
+        <w:t>system</w:t>
+      </w:r>
+      <w:proofErr w:type="spellEnd"/>
+      <w:r>
+        <w:t xml:space="preserve">”. </w:t>
       </w:r>
     </w:p>
     <w:p/>
@@ -2826,7 +3471,7 @@
             <w10:borderbottom type="single" width="4"/>
             <w10:borderright type="single" width="4"/>
           </v:shape>
-          <o:OLEObject Type="Embed" ProgID="Word.OpenDocumentText.12" ShapeID="_x0000_i1028" DrawAspect="Content" ObjectID="_1687963284" r:id="rId17"/>
+          <o:OLEObject Type="Embed" ProgID="Word.OpenDocumentText.12" ShapeID="_x0000_i1028" DrawAspect="Content" ObjectID="_1687963790" r:id="rId17"/>
         </w:object>
       </w:r>
     </w:p>
@@ -2834,20 +3479,36 @@
     <w:p/>
     <w:p>
       <w:r>
-        <w:t xml:space="preserve">El script recibirá por parámetro el número de Pods que decida el algoritmo de aprendizaje </w:t>
+        <w:t xml:space="preserve">El script recibirá por parámetro el número de </w:t>
+      </w:r>
+      <w:proofErr w:type="spellStart"/>
+      <w:r>
+        <w:t>Pods</w:t>
+      </w:r>
+      <w:proofErr w:type="spellEnd"/>
+      <w:r>
+        <w:t xml:space="preserve"> que decida el algoritmo de aprendizaje </w:t>
       </w:r>
       <w:r>
         <w:t xml:space="preserve">por refuerzo </w:t>
       </w:r>
       <w:r>
-        <w:t>y se lo comunicará a kubernetes para que éste actúe en consecuencia.</w:t>
+        <w:t xml:space="preserve">y se lo comunicará a </w:t>
+      </w:r>
+      <w:proofErr w:type="spellStart"/>
+      <w:r>
+        <w:t>kubernetes</w:t>
+      </w:r>
+      <w:proofErr w:type="spellEnd"/>
+      <w:r>
+        <w:t xml:space="preserve"> para que éste actúe en consecuencia.</w:t>
       </w:r>
     </w:p>
     <w:p>
       <w:pPr>
         <w:pStyle w:val="Ttulo2"/>
       </w:pPr>
-      <w:bookmarkStart w:id="20" w:name="_Toc77350368"/>
+      <w:bookmarkStart w:id="20" w:name="_Toc77350990"/>
       <w:r>
         <w:lastRenderedPageBreak/>
         <w:t xml:space="preserve">¿Qué es el Aprendizaje </w:t>
@@ -2871,8 +3532,13 @@
         <w:spacing w:before="240" w:after="240"/>
       </w:pPr>
       <w:r>
-        <w:t>Uno de lo</w:t>
-      </w:r>
+        <w:t xml:space="preserve">Uno de </w:t>
+      </w:r>
+      <w:proofErr w:type="spellStart"/>
+      <w:r>
+        <w:t>lo</w:t>
+      </w:r>
+      <w:proofErr w:type="spellEnd"/>
       <w:r>
         <w:t xml:space="preserve"> rasgo</w:t>
       </w:r>
@@ -2904,7 +3570,15 @@
         <w:t xml:space="preserve"> mismos de la información que reciben sin que sea necesario </w:t>
       </w:r>
       <w:r>
-        <w:t>“enseñarles” directamente cuales son las respuestas correctas a determinado problema y cuales no</w:t>
+        <w:t xml:space="preserve">“enseñarles” directamente cuales son las respuestas correctas a determinado problema y </w:t>
+      </w:r>
+      <w:proofErr w:type="spellStart"/>
+      <w:r>
+        <w:t>cuales</w:t>
+      </w:r>
+      <w:proofErr w:type="spellEnd"/>
+      <w:r>
+        <w:t xml:space="preserve"> no</w:t>
       </w:r>
       <w:r>
         <w:t xml:space="preserve">. </w:t>
@@ -2916,7 +3590,15 @@
         <w:t>característica</w:t>
       </w:r>
       <w:r>
-        <w:t xml:space="preserve"> los diferencia de los algoritmos de Aprendizaje Supervisado si bien </w:t>
+        <w:t xml:space="preserve"> </w:t>
+      </w:r>
+      <w:proofErr w:type="gramStart"/>
+      <w:r>
+        <w:t>los diferencia</w:t>
+      </w:r>
+      <w:proofErr w:type="gramEnd"/>
+      <w:r>
+        <w:t xml:space="preserve"> de los algoritmos de Aprendizaje Supervisado si bien </w:t>
       </w:r>
       <w:r>
         <w:t>no</w:t>
@@ -2940,11 +3622,16 @@
         <w:t xml:space="preserve">, cuyo ejemplo más representativo es el </w:t>
       </w:r>
       <w:r>
-        <w:t>“C</w:t>
+        <w:t>“</w:t>
+      </w:r>
+      <w:proofErr w:type="spellStart"/>
+      <w:r>
+        <w:t>C</w:t>
       </w:r>
       <w:r>
         <w:t>lustering</w:t>
       </w:r>
+      <w:proofErr w:type="spellEnd"/>
       <w:r>
         <w:t>”</w:t>
       </w:r>
@@ -2981,7 +3668,15 @@
         <w:t xml:space="preserve">prendizaje Supervisado </w:t>
       </w:r>
       <w:r>
-        <w:t xml:space="preserve">implica una suerte de de </w:t>
+        <w:t xml:space="preserve">implica una suerte de </w:t>
+      </w:r>
+      <w:proofErr w:type="spellStart"/>
+      <w:r>
+        <w:t>de</w:t>
+      </w:r>
+      <w:proofErr w:type="spellEnd"/>
+      <w:r>
+        <w:t xml:space="preserve"> </w:t>
       </w:r>
       <w:r>
         <w:rPr>
@@ -3202,16 +3897,29 @@
       <w:pPr>
         <w:pStyle w:val="Ttulo3"/>
       </w:pPr>
-      <w:bookmarkStart w:id="22" w:name="_Toc77350369"/>
-      <w:r>
-        <w:t>Q-Learning</w:t>
+      <w:bookmarkStart w:id="22" w:name="_Toc77350991"/>
+      <w:r>
+        <w:t>Q-</w:t>
+      </w:r>
+      <w:proofErr w:type="spellStart"/>
+      <w:r>
+        <w:t>Learning</w:t>
       </w:r>
       <w:bookmarkEnd w:id="22"/>
+      <w:proofErr w:type="spellEnd"/>
     </w:p>
     <w:p/>
     <w:p>
       <w:r>
-        <w:t>La siguiente imagen muestra una versión de uno de los algoritmos que utilizaremos en nuestra comparativa, Q-learning. Partiremos de la misma para ilustrar los elementos básicos que intervienen en el mismo y que encontraremos en la mayoría de algoritmos de Aprendizaje por Refuerzo en mayor o menor medida y con distintas variantes.</w:t>
+        <w:t>La siguiente imagen muestra una versión de uno de los algoritmos que utilizaremos en nuestra comparativa, Q-</w:t>
+      </w:r>
+      <w:proofErr w:type="spellStart"/>
+      <w:r>
+        <w:t>learning</w:t>
+      </w:r>
+      <w:proofErr w:type="spellEnd"/>
+      <w:r>
+        <w:t>. Partiremos de la misma para ilustrar los elementos básicos que intervienen en el mismo y que encontraremos en la mayoría de algoritmos de Aprendizaje por Refuerzo en mayor o menor medida y con distintas variantes.</w:t>
       </w:r>
     </w:p>
     <w:p>
@@ -3299,8 +4007,13 @@
         <w:fldChar w:fldCharType="end"/>
       </w:r>
       <w:r>
-        <w:t>: Algoritmo Q-Learning</w:t>
-      </w:r>
+        <w:t>: Algoritmo Q-</w:t>
+      </w:r>
+      <w:proofErr w:type="spellStart"/>
+      <w:r>
+        <w:t>Learning</w:t>
+      </w:r>
+      <w:proofErr w:type="spellEnd"/>
       <w:r>
         <w:rPr>
           <w:bCs/>
@@ -3322,10 +4035,12 @@
       <w:pPr>
         <w:pStyle w:val="Ttulo4"/>
       </w:pPr>
+      <w:proofErr w:type="spellStart"/>
       <w:r>
         <w:lastRenderedPageBreak/>
         <w:t>Function</w:t>
       </w:r>
+      <w:proofErr w:type="spellEnd"/>
       <w:r>
         <w:t xml:space="preserve"> Q</w:t>
       </w:r>
@@ -3334,6 +4049,7 @@
       <w:r>
         <w:t xml:space="preserve">La función Q, también llamada la función valor estado-acción, devuelve la recompensa que recibiría un agente que partiendo de un estado </w:t>
       </w:r>
+      <w:proofErr w:type="spellStart"/>
       <w:r>
         <w:rPr>
           <w:b/>
@@ -3343,6 +4059,7 @@
         </w:rPr>
         <w:t>s</w:t>
       </w:r>
+      <w:proofErr w:type="spellEnd"/>
       <w:r>
         <w:t xml:space="preserve"> realizara la acción </w:t>
       </w:r>
@@ -3411,7 +4128,25 @@
           <w:i/>
           <w:iCs/>
         </w:rPr>
-        <w:t>Q(s,a)</w:t>
+        <w:t>Q(</w:t>
+      </w:r>
+      <w:proofErr w:type="spellStart"/>
+      <w:proofErr w:type="gramStart"/>
+      <w:r>
+        <w:rPr>
+          <w:i/>
+          <w:iCs/>
+        </w:rPr>
+        <w:t>s,a</w:t>
+      </w:r>
+      <w:proofErr w:type="spellEnd"/>
+      <w:proofErr w:type="gramEnd"/>
+      <w:r>
+        <w:rPr>
+          <w:i/>
+          <w:iCs/>
+        </w:rPr>
+        <w:t>)</w:t>
       </w:r>
       <w:r>
         <w:t xml:space="preserve"> </w:t>
@@ -3485,13 +4220,7 @@
               <w:rPr>
                 <w:rFonts w:ascii="Cambria Math" w:hAnsi="Cambria Math"/>
               </w:rPr>
-              <m:t>s</m:t>
-            </m:r>
-            <m:r>
-              <w:rPr>
-                <w:rFonts w:ascii="Cambria Math" w:hAnsi="Cambria Math"/>
-              </w:rPr>
-              <m:t>,a</m:t>
+              <m:t>s,a</m:t>
             </m:r>
           </m:e>
         </m:d>
@@ -3581,13 +4310,7 @@
               <w:rPr>
                 <w:rFonts w:ascii="Cambria Math" w:hAnsi="Cambria Math"/>
               </w:rPr>
-              <m:t>=s</m:t>
-            </m:r>
-            <m:r>
-              <w:rPr>
-                <w:rFonts w:ascii="Cambria Math" w:hAnsi="Cambria Math"/>
-              </w:rPr>
-              <m:t>,</m:t>
+              <m:t>=s,</m:t>
             </m:r>
             <m:sSub>
               <m:sSubPr>
@@ -3641,9 +4364,11 @@
       <w:pPr>
         <w:pStyle w:val="Ttulo4"/>
       </w:pPr>
+      <w:proofErr w:type="spellStart"/>
       <w:r>
         <w:t>Poliza</w:t>
       </w:r>
+      <w:proofErr w:type="spellEnd"/>
     </w:p>
     <w:p>
       <w:r>
@@ -3694,13 +4419,29 @@
     </w:p>
     <w:p>
       <w:r>
-        <w:t>Cómo se puede observar en la imagen que representa el algoritmo de Q-Learning, éste contiene dos bucles anidados, uno por cada episodio y otro por cada paso (step) dentro de cada episodio.</w:t>
+        <w:t>Cómo se puede observar en la imagen que representa el algoritmo de Q-</w:t>
+      </w:r>
+      <w:proofErr w:type="spellStart"/>
+      <w:r>
+        <w:t>Learning</w:t>
+      </w:r>
+      <w:proofErr w:type="spellEnd"/>
+      <w:r>
+        <w:t>, éste contiene dos bucles anidados, uno por cada episodio y otro por cada paso (step) dentro de cada episodio.</w:t>
       </w:r>
     </w:p>
     <w:p/>
     <w:p>
       <w:r>
-        <w:t xml:space="preserve">Cada episodio representa las interacciones del agente con el entorno desde un estado inicial hasta el estado final. Cuando se llega hasta éste último finaliza el episodio. Cada paso dentro del episodio se realiza al efectuar el agente una acción y producirse una transición a otro estado. Otro término que se utiliza de forma intercambiable </w:t>
+        <w:t xml:space="preserve">Cada episodio representa las interacciones del agente con el entorno desde un estado inicial hasta el estado final. Cuando se llega hasta </w:t>
+      </w:r>
+      <w:proofErr w:type="gramStart"/>
+      <w:r>
+        <w:t>éste</w:t>
+      </w:r>
+      <w:proofErr w:type="gramEnd"/>
+      <w:r>
+        <w:t xml:space="preserve"> último finaliza el episodio. Cada paso dentro del episodio se realiza al efectuar el agente una acción y producirse una transición a otro estado. Otro término que se utiliza de forma intercambiable </w:t>
       </w:r>
       <w:r>
         <w:t xml:space="preserve">con el término episodio es “trayectoria” y se denota con el símbolo </w:t>
@@ -3758,8 +4499,17 @@
           <w:i/>
           <w:iCs/>
         </w:rPr>
-        <w:t>ε-greedy</w:t>
-      </w:r>
+        <w:t>ε-</w:t>
+      </w:r>
+      <w:proofErr w:type="spellStart"/>
+      <w:r>
+        <w:rPr>
+          <w:i/>
+          <w:iCs/>
+        </w:rPr>
+        <w:t>greedy</w:t>
+      </w:r>
+      <w:proofErr w:type="spellEnd"/>
       <w:r>
         <w:rPr>
           <w:i/>
@@ -3917,13 +4667,7 @@
                   <w:rPr>
                     <w:rFonts w:ascii="Cambria Math" w:hAnsi="Cambria Math"/>
                   </w:rPr>
-                  <m:t xml:space="preserve">                                                                        </m:t>
-                </m:r>
-                <m:r>
-                  <w:rPr>
-                    <w:rFonts w:ascii="Cambria Math" w:hAnsi="Cambria Math"/>
-                  </w:rPr>
-                  <m:t>a</m:t>
+                  <m:t xml:space="preserve">                                                                        a</m:t>
                 </m:r>
               </m:e>
               <m:sup>
@@ -4041,10 +4785,36 @@
           <w:i/>
           <w:iCs/>
         </w:rPr>
-        <w:t>Q(s,a)</w:t>
-      </w:r>
-      <w:r>
-        <w:t xml:space="preserve"> un término en el que intervienen varios factores. Por un lado </w:t>
+        <w:t>Q(</w:t>
+      </w:r>
+      <w:proofErr w:type="spellStart"/>
+      <w:proofErr w:type="gramStart"/>
+      <w:r>
+        <w:rPr>
+          <w:i/>
+          <w:iCs/>
+        </w:rPr>
+        <w:t>s,a</w:t>
+      </w:r>
+      <w:proofErr w:type="spellEnd"/>
+      <w:proofErr w:type="gramEnd"/>
+      <w:r>
+        <w:rPr>
+          <w:i/>
+          <w:iCs/>
+        </w:rPr>
+        <w:t>)</w:t>
+      </w:r>
+      <w:r>
+        <w:t xml:space="preserve"> un término en el que intervienen varios factores. Por un </w:t>
+      </w:r>
+      <w:proofErr w:type="gramStart"/>
+      <w:r>
+        <w:t>lado</w:t>
+      </w:r>
+      <w:proofErr w:type="gramEnd"/>
+      <w:r>
+        <w:t xml:space="preserve"> </w:t>
       </w:r>
       <w:r>
         <w:rPr>
@@ -4065,7 +4835,23 @@
         <w:t xml:space="preserve">, </w:t>
       </w:r>
       <w:r>
-        <w:t>que es la tasa de aprendizaje o “learning rate” y que permite aumentar o disminuir el efecto del término entre paréntesis en el aprendizaje. Una tasa pequeña hará que el aprendizaje sea más lento pero una tasa demasiado grande puede hacer que el aprendizaje sea inestable y que, incluso, diverja del objetivo esperado.</w:t>
+        <w:t>que es la tasa de aprendizaje o “</w:t>
+      </w:r>
+      <w:proofErr w:type="spellStart"/>
+      <w:r>
+        <w:t>learning</w:t>
+      </w:r>
+      <w:proofErr w:type="spellEnd"/>
+      <w:r>
+        <w:t xml:space="preserve"> </w:t>
+      </w:r>
+      <w:proofErr w:type="spellStart"/>
+      <w:r>
+        <w:t>rate</w:t>
+      </w:r>
+      <w:proofErr w:type="spellEnd"/>
+      <w:r>
+        <w:t>” y que permite aumentar o disminuir el efecto del término entre paréntesis en el aprendizaje. Una tasa pequeña hará que el aprendizaje sea más lento pero una tasa demasiado grande puede hacer que el aprendizaje sea inestable y que, incluso, diverja del objetivo esperado.</w:t>
       </w:r>
     </w:p>
     <w:p/>
@@ -4078,6 +4864,7 @@
           <w:iCs/>
         </w:rPr>
       </w:pPr>
+      <w:proofErr w:type="gramStart"/>
       <w:r>
         <w:rPr>
           <w:b/>
@@ -4097,7 +4884,11 @@
         <w:t xml:space="preserve">  </w:t>
       </w:r>
       <w:r>
-        <w:t>es la recompensa que se ha obtenido del entorno al realizar la acción a en el estado s.</w:t>
+        <w:t>es</w:t>
+      </w:r>
+      <w:proofErr w:type="gramEnd"/>
+      <w:r>
+        <w:t xml:space="preserve"> la recompensa que se ha obtenido del entorno al realizar la acción a en el estado s.</w:t>
       </w:r>
     </w:p>
     <w:p/>
@@ -4144,16 +4935,7 @@
                 <w:rPr>
                   <w:rFonts w:ascii="Cambria Math" w:hAnsi="Cambria Math"/>
                 </w:rPr>
-                <m:t>max</m:t>
-              </m:r>
-              <m:r>
-                <m:rPr>
-                  <m:sty m:val="p"/>
-                </m:rPr>
-                <w:rPr>
-                  <w:rFonts w:ascii="Cambria Math" w:hAnsi="Cambria Math"/>
-                </w:rPr>
-                <m:t xml:space="preserve"> </m:t>
+                <m:t xml:space="preserve">max </m:t>
               </m:r>
             </m:e>
             <m:lim>
@@ -4288,7 +5070,7 @@
       <w:pPr>
         <w:pStyle w:val="Ttulo3"/>
       </w:pPr>
-      <w:bookmarkStart w:id="24" w:name="_Toc77350370"/>
+      <w:bookmarkStart w:id="24" w:name="_Toc77350992"/>
       <w:r>
         <w:t>Deep Q</w:t>
       </w:r>
@@ -4429,7 +5211,15 @@
         <w:t xml:space="preserve"> </w:t>
       </w:r>
       <w:r>
-        <w:t xml:space="preserve">La red neuronal utilizada se denomina “Q network” y, si estamos utilizando una red neuronal profunda tendremos una </w:t>
+        <w:t xml:space="preserve">La red neuronal utilizada se denomina “Q </w:t>
+      </w:r>
+      <w:proofErr w:type="spellStart"/>
+      <w:r>
+        <w:t>network</w:t>
+      </w:r>
+      <w:proofErr w:type="spellEnd"/>
+      <w:r>
+        <w:t xml:space="preserve">” y, si estamos utilizando una red neuronal profunda tendremos una </w:t>
       </w:r>
       <w:r>
         <w:rPr>
@@ -4529,11 +5319,29 @@
       <w:pPr>
         <w:pStyle w:val="Ttulo3"/>
       </w:pPr>
-      <w:bookmarkStart w:id="26" w:name="_Toc77350371"/>
-      <w:r>
-        <w:t>Policy Gradient Methods</w:t>
+      <w:bookmarkStart w:id="26" w:name="_Toc77350993"/>
+      <w:proofErr w:type="spellStart"/>
+      <w:r>
+        <w:t>Policy</w:t>
+      </w:r>
+      <w:proofErr w:type="spellEnd"/>
+      <w:r>
+        <w:t xml:space="preserve"> </w:t>
+      </w:r>
+      <w:proofErr w:type="spellStart"/>
+      <w:r>
+        <w:t>Gradient</w:t>
+      </w:r>
+      <w:proofErr w:type="spellEnd"/>
+      <w:r>
+        <w:t xml:space="preserve"> </w:t>
+      </w:r>
+      <w:proofErr w:type="spellStart"/>
+      <w:r>
+        <w:t>Methods</w:t>
       </w:r>
       <w:bookmarkEnd w:id="26"/>
+      <w:proofErr w:type="spellEnd"/>
     </w:p>
     <w:p/>
     <w:p>
@@ -4556,7 +5364,15 @@
         <w:t xml:space="preserve">Esto evita alguna que otra desventaja de DQN, cómo el hecho de que </w:t>
       </w:r>
       <w:r>
-        <w:t>sólo puedan aplicarse a entornos con un espacio de acciones discreto. Aunque en nuestro caso el espacio de acciones también es discreto trataremos de ver que resultado obtenemos al aplicar alguno de estos algoritmos.</w:t>
+        <w:t xml:space="preserve">sólo puedan aplicarse a entornos con un espacio de acciones discreto. Aunque en nuestro caso el espacio de acciones también es discreto trataremos de ver </w:t>
+      </w:r>
+      <w:proofErr w:type="spellStart"/>
+      <w:r>
+        <w:t>que</w:t>
+      </w:r>
+      <w:proofErr w:type="spellEnd"/>
+      <w:r>
+        <w:t xml:space="preserve"> resultado obtenemos al aplicar alguno de estos algoritmos.</w:t>
       </w:r>
     </w:p>
     <w:p/>
@@ -4598,31 +5414,7 @@
           <w:rPr>
             <w:rFonts w:ascii="Cambria Math" w:hAnsi="Cambria Math"/>
           </w:rPr>
-          <m:t>(</m:t>
-        </m:r>
-        <m:r>
-          <w:rPr>
-            <w:rFonts w:ascii="Cambria Math" w:hAnsi="Cambria Math"/>
-          </w:rPr>
-          <m:t>a</m:t>
-        </m:r>
-        <m:r>
-          <w:rPr>
-            <w:rFonts w:ascii="Cambria Math" w:hAnsi="Cambria Math"/>
-          </w:rPr>
-          <m:t>|</m:t>
-        </m:r>
-        <m:r>
-          <w:rPr>
-            <w:rFonts w:ascii="Cambria Math" w:hAnsi="Cambria Math"/>
-          </w:rPr>
-          <m:t>s</m:t>
-        </m:r>
-        <m:r>
-          <w:rPr>
-            <w:rFonts w:ascii="Cambria Math" w:hAnsi="Cambria Math"/>
-          </w:rPr>
-          <m:t>)</m:t>
+          <m:t>(a|s)</m:t>
         </m:r>
       </m:oMath>
     </w:p>
@@ -4747,7 +5539,15 @@
         <w:fldChar w:fldCharType="end"/>
       </w:r>
       <w:r>
-        <w:t>: Policy Network</w:t>
+        <w:t xml:space="preserve">: </w:t>
+      </w:r>
+      <w:proofErr w:type="spellStart"/>
+      <w:r>
+        <w:t>Policy</w:t>
+      </w:r>
+      <w:proofErr w:type="spellEnd"/>
+      <w:r>
+        <w:t xml:space="preserve"> Network</w:t>
       </w:r>
       <w:r>
         <w:rPr>
@@ -4823,31 +5623,7 @@
                 <w:rPr>
                   <w:rFonts w:ascii="Cambria Math" w:hAnsi="Cambria Math"/>
                 </w:rPr>
-                <m:t>θ</m:t>
-              </m:r>
-              <m:r>
-                <w:rPr>
-                  <w:rFonts w:ascii="Cambria Math" w:hAnsi="Cambria Math"/>
-                </w:rPr>
-                <m:t xml:space="preserve">= </m:t>
-              </m:r>
-              <m:r>
-                <w:rPr>
-                  <w:rFonts w:ascii="Cambria Math" w:hAnsi="Cambria Math"/>
-                </w:rPr>
-                <m:t>θ</m:t>
-              </m:r>
-              <m:r>
-                <w:rPr>
-                  <w:rFonts w:ascii="Cambria Math" w:hAnsi="Cambria Math"/>
-                </w:rPr>
-                <m:t>+ α</m:t>
-              </m:r>
-              <m:r>
-                <w:rPr>
-                  <w:rFonts w:ascii="Cambria Math" w:hAnsi="Cambria Math"/>
-                </w:rPr>
-                <m:t>∇</m:t>
+                <m:t>θ= θ+ α∇</m:t>
               </m:r>
             </m:e>
             <m:sub>
@@ -4863,25 +5639,7 @@
             <w:rPr>
               <w:rFonts w:ascii="Cambria Math" w:hAnsi="Cambria Math"/>
             </w:rPr>
-            <m:t>J</m:t>
-          </m:r>
-          <m:r>
-            <w:rPr>
-              <w:rFonts w:ascii="Cambria Math" w:hAnsi="Cambria Math"/>
-            </w:rPr>
-            <m:t>(</m:t>
-          </m:r>
-          <m:r>
-            <w:rPr>
-              <w:rFonts w:ascii="Cambria Math" w:hAnsi="Cambria Math"/>
-            </w:rPr>
-            <m:t>θ</m:t>
-          </m:r>
-          <m:r>
-            <w:rPr>
-              <w:rFonts w:ascii="Cambria Math" w:hAnsi="Cambria Math"/>
-            </w:rPr>
-            <m:t>)</m:t>
+            <m:t>J(θ)</m:t>
           </m:r>
         </m:oMath>
       </m:oMathPara>
@@ -4934,11 +5692,13 @@
       <w:pPr>
         <w:pStyle w:val="Ttulo3"/>
       </w:pPr>
-      <w:bookmarkStart w:id="28" w:name="_Toc77350372"/>
+      <w:bookmarkStart w:id="28" w:name="_Toc77350994"/>
+      <w:proofErr w:type="spellStart"/>
       <w:r>
         <w:t>Reinforce</w:t>
       </w:r>
       <w:bookmarkEnd w:id="28"/>
+      <w:proofErr w:type="spellEnd"/>
     </w:p>
     <w:p>
       <w:r>
@@ -5056,7 +5816,15 @@
     <w:p/>
     <w:p>
       <w:r>
-        <w:t xml:space="preserve">A continuación generamos episodios o trayectorias de determinado número de pasos T siguiendo la póliza </w:t>
+        <w:t xml:space="preserve">A </w:t>
+      </w:r>
+      <w:proofErr w:type="gramStart"/>
+      <w:r>
+        <w:t>continuación</w:t>
+      </w:r>
+      <w:proofErr w:type="gramEnd"/>
+      <w:r>
+        <w:t xml:space="preserve"> generamos episodios o trayectorias de determinado número de pasos T siguiendo la póliza </w:t>
       </w:r>
       <w:r>
         <w:rPr>
@@ -5126,25 +5894,7 @@
           <w:rPr>
             <w:rFonts w:ascii="Cambria Math" w:hAnsi="Cambria Math"/>
           </w:rPr>
-          <m:t>J</m:t>
-        </m:r>
-        <m:r>
-          <w:rPr>
-            <w:rFonts w:ascii="Cambria Math" w:hAnsi="Cambria Math"/>
-          </w:rPr>
-          <m:t>(</m:t>
-        </m:r>
-        <m:r>
-          <w:rPr>
-            <w:rFonts w:ascii="Cambria Math" w:hAnsi="Cambria Math"/>
-          </w:rPr>
-          <m:t>θ</m:t>
-        </m:r>
-        <m:r>
-          <w:rPr>
-            <w:rFonts w:ascii="Cambria Math" w:hAnsi="Cambria Math"/>
-          </w:rPr>
-          <m:t>)</m:t>
+          <m:t>J(θ)</m:t>
         </m:r>
       </m:oMath>
       <w:r>
@@ -5402,7 +6152,35 @@
         <w:rPr>
           <w:bCs/>
         </w:rPr>
-        <w:t>ncipal problema que presenta este algoritmo es que adolece de una alta varianza debido a que pertenece a la familia de los algoritmos denominados “on-policy”. Esto quiere decir que estamos actualizando tras cada paso, episodio o conjunto de episodios la misma póliza con la que los estamos generando. Al poder obtener resultados muy distintos de cada episodio estamos introduciendo inestabilidad en el aprendizaje. Aún así veremos cómo se comporta en nuestro escenario.</w:t>
+        <w:t>ncipal problema que presenta este algoritmo es que adolece de una alta varianza debido a que pertenece a la familia de los algoritmos denominados “</w:t>
+      </w:r>
+      <w:proofErr w:type="spellStart"/>
+      <w:r>
+        <w:rPr>
+          <w:bCs/>
+        </w:rPr>
+        <w:t>on-policy</w:t>
+      </w:r>
+      <w:proofErr w:type="spellEnd"/>
+      <w:r>
+        <w:rPr>
+          <w:bCs/>
+        </w:rPr>
+        <w:t xml:space="preserve">”. Esto quiere decir que estamos actualizando tras cada paso, episodio o conjunto de episodios la misma póliza con la que los estamos generando. Al poder obtener resultados muy distintos de cada episodio estamos introduciendo inestabilidad en el aprendizaje. </w:t>
+      </w:r>
+      <w:proofErr w:type="spellStart"/>
+      <w:r>
+        <w:rPr>
+          <w:bCs/>
+        </w:rPr>
+        <w:t>Aún</w:t>
+      </w:r>
+      <w:proofErr w:type="spellEnd"/>
+      <w:r>
+        <w:rPr>
+          <w:bCs/>
+        </w:rPr>
+        <w:t xml:space="preserve"> así veremos cómo se comporta en nuestro escenario.</w:t>
       </w:r>
     </w:p>
     <w:p>
@@ -5417,7 +6195,7 @@
       <w:pPr>
         <w:pStyle w:val="Ttulo2"/>
       </w:pPr>
-      <w:bookmarkStart w:id="30" w:name="_Toc77350373"/>
+      <w:bookmarkStart w:id="30" w:name="_Toc77350995"/>
       <w:r>
         <w:lastRenderedPageBreak/>
         <w:t>Implementación</w:t>
@@ -5431,11 +6209,19 @@
           <w:b/>
         </w:rPr>
       </w:pPr>
+      <w:proofErr w:type="spellStart"/>
       <w:r>
         <w:rPr>
           <w:b/>
         </w:rPr>
-        <w:t xml:space="preserve">Environment </w:t>
+        <w:t>Environment</w:t>
+      </w:r>
+      <w:proofErr w:type="spellEnd"/>
+      <w:r>
+        <w:rPr>
+          <w:b/>
+        </w:rPr>
+        <w:t xml:space="preserve"> </w:t>
       </w:r>
     </w:p>
     <w:p>
@@ -5638,7 +6424,7 @@
       <w:pPr>
         <w:pStyle w:val="Ttulo2"/>
       </w:pPr>
-      <w:bookmarkStart w:id="31" w:name="_Toc77350374"/>
+      <w:bookmarkStart w:id="31" w:name="_Toc77350996"/>
       <w:r>
         <w:lastRenderedPageBreak/>
         <w:t>Resultados</w:t>
@@ -5684,7 +6470,7 @@
       <w:pPr>
         <w:pStyle w:val="Ttulo2"/>
       </w:pPr>
-      <w:bookmarkStart w:id="32" w:name="_Toc77350375"/>
+      <w:bookmarkStart w:id="32" w:name="_Toc77350997"/>
       <w:r>
         <w:lastRenderedPageBreak/>
         <w:t>Conclusiones</w:t>
@@ -5703,7 +6489,7 @@
       <w:pPr>
         <w:pStyle w:val="Ttulo2"/>
       </w:pPr>
-      <w:bookmarkStart w:id="33" w:name="_Toc77350376"/>
+      <w:bookmarkStart w:id="33" w:name="_Toc77350998"/>
       <w:r>
         <w:lastRenderedPageBreak/>
         <w:t>Bibliografía</w:t>
@@ -5829,7 +6615,7 @@
       <w:pPr>
         <w:pStyle w:val="Ttulo2"/>
       </w:pPr>
-      <w:bookmarkStart w:id="34" w:name="_Toc77350378"/>
+      <w:bookmarkStart w:id="34" w:name="_Toc77350999"/>
       <w:r>
         <w:lastRenderedPageBreak/>
         <w:t xml:space="preserve">Otros </w:t>
@@ -5843,12 +6629,11 @@
       <w:pPr>
         <w:pStyle w:val="Ttulo3"/>
       </w:pPr>
-      <w:bookmarkStart w:id="35" w:name="_Toc77350379"/>
-      <w:bookmarkStart w:id="36" w:name="_Toc77350377"/>
+      <w:bookmarkStart w:id="35" w:name="_Toc77351000"/>
       <w:r>
         <w:t>Repositorio de Código</w:t>
       </w:r>
-      <w:bookmarkEnd w:id="36"/>
+      <w:bookmarkEnd w:id="35"/>
     </w:p>
     <w:p/>
     <w:p>
@@ -5871,10 +6656,16 @@
       <w:pPr>
         <w:pStyle w:val="Ttulo3"/>
       </w:pPr>
-      <w:r>
-        <w:t>Cliente Python de Kubernetes</w:t>
-      </w:r>
-      <w:bookmarkEnd w:id="35"/>
+      <w:bookmarkStart w:id="36" w:name="_Toc77351001"/>
+      <w:r>
+        <w:t xml:space="preserve">Cliente Python de </w:t>
+      </w:r>
+      <w:proofErr w:type="spellStart"/>
+      <w:r>
+        <w:t>Kubernetes</w:t>
+      </w:r>
+      <w:bookmarkEnd w:id="36"/>
+      <w:proofErr w:type="spellEnd"/>
     </w:p>
     <w:p/>
     <w:p>
@@ -5891,9 +6682,14 @@
       <w:pPr>
         <w:pStyle w:val="Ttulo3"/>
       </w:pPr>
-      <w:bookmarkStart w:id="37" w:name="_Toc77350380"/>
-      <w:r>
-        <w:t>Indice de Figuras</w:t>
+      <w:bookmarkStart w:id="37" w:name="_Toc77351002"/>
+      <w:proofErr w:type="spellStart"/>
+      <w:r>
+        <w:t>Indice</w:t>
+      </w:r>
+      <w:proofErr w:type="spellEnd"/>
+      <w:r>
+        <w:t xml:space="preserve"> de Figuras</w:t>
       </w:r>
       <w:bookmarkEnd w:id="37"/>
     </w:p>
@@ -6605,7 +7401,21 @@
         <w:rPr>
           <w:szCs w:val="24"/>
         </w:rPr>
-        <w:t>«Minikube».</w:t>
+        <w:t>«</w:t>
+      </w:r>
+      <w:proofErr w:type="spellStart"/>
+      <w:r>
+        <w:rPr>
+          <w:szCs w:val="24"/>
+        </w:rPr>
+        <w:t>Minikube</w:t>
+      </w:r>
+      <w:proofErr w:type="spellEnd"/>
+      <w:r>
+        <w:rPr>
+          <w:szCs w:val="24"/>
+        </w:rPr>
+        <w:t>».</w:t>
       </w:r>
       <w:r>
         <w:fldChar w:fldCharType="end"/>
@@ -6639,7 +7449,21 @@
         <w:rPr>
           <w:szCs w:val="24"/>
         </w:rPr>
-        <w:t>«¿Qué es Kubernetes?»</w:t>
+        <w:t xml:space="preserve">«¿Qué es </w:t>
+      </w:r>
+      <w:proofErr w:type="spellStart"/>
+      <w:r>
+        <w:rPr>
+          <w:szCs w:val="24"/>
+        </w:rPr>
+        <w:t>Kubernetes</w:t>
+      </w:r>
+      <w:proofErr w:type="spellEnd"/>
+      <w:r>
+        <w:rPr>
+          <w:szCs w:val="24"/>
+        </w:rPr>
+        <w:t>?»</w:t>
       </w:r>
       <w:r>
         <w:fldChar w:fldCharType="end"/>
@@ -6673,7 +7497,21 @@
         <w:rPr>
           <w:szCs w:val="24"/>
         </w:rPr>
-        <w:t>«¿Qué es Kubernetes?»</w:t>
+        <w:t xml:space="preserve">«¿Qué es </w:t>
+      </w:r>
+      <w:proofErr w:type="spellStart"/>
+      <w:r>
+        <w:rPr>
+          <w:szCs w:val="24"/>
+        </w:rPr>
+        <w:t>Kubernetes</w:t>
+      </w:r>
+      <w:proofErr w:type="spellEnd"/>
+      <w:r>
+        <w:rPr>
+          <w:szCs w:val="24"/>
+        </w:rPr>
+        <w:t>?»</w:t>
       </w:r>
       <w:r>
         <w:fldChar w:fldCharType="end"/>
@@ -6703,11 +7541,61 @@
       <w:r>
         <w:fldChar w:fldCharType="separate"/>
       </w:r>
+      <w:proofErr w:type="spellStart"/>
       <w:r>
         <w:rPr>
           <w:szCs w:val="24"/>
         </w:rPr>
-        <w:t>Ushio, «Kubernetes in Three Diagrams».</w:t>
+        <w:t>Ushio</w:t>
+      </w:r>
+      <w:proofErr w:type="spellEnd"/>
+      <w:r>
+        <w:rPr>
+          <w:szCs w:val="24"/>
+        </w:rPr>
+        <w:t>, «</w:t>
+      </w:r>
+      <w:proofErr w:type="spellStart"/>
+      <w:r>
+        <w:rPr>
+          <w:szCs w:val="24"/>
+        </w:rPr>
+        <w:t>Kubernetes</w:t>
+      </w:r>
+      <w:proofErr w:type="spellEnd"/>
+      <w:r>
+        <w:rPr>
+          <w:szCs w:val="24"/>
+        </w:rPr>
+        <w:t xml:space="preserve"> in </w:t>
+      </w:r>
+      <w:proofErr w:type="spellStart"/>
+      <w:r>
+        <w:rPr>
+          <w:szCs w:val="24"/>
+        </w:rPr>
+        <w:t>Three</w:t>
+      </w:r>
+      <w:proofErr w:type="spellEnd"/>
+      <w:r>
+        <w:rPr>
+          <w:szCs w:val="24"/>
+        </w:rPr>
+        <w:t xml:space="preserve"> </w:t>
+      </w:r>
+      <w:proofErr w:type="spellStart"/>
+      <w:r>
+        <w:rPr>
+          <w:szCs w:val="24"/>
+        </w:rPr>
+        <w:t>Diagrams</w:t>
+      </w:r>
+      <w:proofErr w:type="spellEnd"/>
+      <w:r>
+        <w:rPr>
+          <w:szCs w:val="24"/>
+        </w:rPr>
+        <w:t>».</w:t>
       </w:r>
       <w:r>
         <w:fldChar w:fldCharType="end"/>
@@ -6744,7 +7632,49 @@
         <w:rPr>
           <w:szCs w:val="24"/>
         </w:rPr>
-        <w:t>«Horizontal Pod Autoscaler Walkthrough».</w:t>
+        <w:t xml:space="preserve">«Horizontal </w:t>
+      </w:r>
+      <w:proofErr w:type="spellStart"/>
+      <w:r>
+        <w:rPr>
+          <w:szCs w:val="24"/>
+        </w:rPr>
+        <w:t>Pod</w:t>
+      </w:r>
+      <w:proofErr w:type="spellEnd"/>
+      <w:r>
+        <w:rPr>
+          <w:szCs w:val="24"/>
+        </w:rPr>
+        <w:t xml:space="preserve"> </w:t>
+      </w:r>
+      <w:proofErr w:type="spellStart"/>
+      <w:r>
+        <w:rPr>
+          <w:szCs w:val="24"/>
+        </w:rPr>
+        <w:t>Autoscaler</w:t>
+      </w:r>
+      <w:proofErr w:type="spellEnd"/>
+      <w:r>
+        <w:rPr>
+          <w:szCs w:val="24"/>
+        </w:rPr>
+        <w:t xml:space="preserve"> </w:t>
+      </w:r>
+      <w:proofErr w:type="spellStart"/>
+      <w:r>
+        <w:rPr>
+          <w:szCs w:val="24"/>
+        </w:rPr>
+        <w:t>Walkthrough</w:t>
+      </w:r>
+      <w:proofErr w:type="spellEnd"/>
+      <w:r>
+        <w:rPr>
+          <w:szCs w:val="24"/>
+        </w:rPr>
+        <w:t>».</w:t>
       </w:r>
       <w:r>
         <w:fldChar w:fldCharType="end"/>
@@ -6774,175 +7704,34 @@
       <w:r>
         <w:fldChar w:fldCharType="separate"/>
       </w:r>
+      <w:proofErr w:type="spellStart"/>
       <w:r>
         <w:rPr>
           <w:i/>
           <w:iCs/>
           <w:szCs w:val="24"/>
         </w:rPr>
-        <w:t>kubernetes-client/python</w:t>
-      </w:r>
-      <w:r>
-        <w:rPr>
-          <w:szCs w:val="24"/>
-        </w:rPr>
-        <w:t>.</w:t>
-      </w:r>
-      <w:r>
-        <w:fldChar w:fldCharType="end"/>
-      </w:r>
-    </w:p>
-  </w:footnote>
-  <w:footnote w:id="7">
-    <w:p>
-      <w:pPr>
-        <w:pStyle w:val="Textonotapie"/>
-      </w:pPr>
-      <w:r>
-        <w:rPr>
-          <w:rStyle w:val="Refdenotaalpie"/>
-        </w:rPr>
-        <w:footnoteRef/>
-      </w:r>
-      <w:r>
-        <w:t xml:space="preserve"> </w:t>
-      </w:r>
-      <w:r>
-        <w:fldChar w:fldCharType="begin"/>
-      </w:r>
-      <w:r>
-        <w:instrText xml:space="preserve"> ADDIN ZOTERO_ITEM CSL_CITATION {"citationID":"L2DLppzp","properties":{"formattedCitation":"\\uc0\\u171{}Deep Reinforcement Learning in Action\\uc0\\u187{}.","plainCitation":"«Deep Reinforcement Learning in Action».","noteIndex":7},"citationItems":[{"id":1,"uris":["http://zotero.org/users/local/pnlsp59K/items/3DRCZAHK"],"uri":["http://zotero.org/users/local/pnlsp59K/items/3DRCZAHK"],"itemData":{"id":1,"type":"webpage","abstract":"Humans learn best from feedback—we are encouraged to take actions that lead to positive results while deterred by decisions with negative consequences. This reinforcement process can be applied to computer programs allowing them to solve more complex problems that classical programming cannot. Deep Reinforcement Learning in Action&lt;/i&gt; teaches you the fundamental concepts and terminology of deep reinforcement learning, along with the practical skills and techniques you’ll need to implement it into your own projects.","container-title":"Manning Publications","language":"en","title":"Deep Reinforcement Learning in Action","URL":"https://www.manning.com/books/deep-reinforcement-learning-in-action","accessed":{"date-parts":[["2021",7,12]]}}}],"schema":"https://github.com/citation-style-language/schema/raw/master/csl-citation.json"} </w:instrText>
-      </w:r>
-      <w:r>
-        <w:fldChar w:fldCharType="separate"/>
-      </w:r>
-      <w:r>
-        <w:rPr>
-          <w:szCs w:val="24"/>
-        </w:rPr>
-        <w:t>«Deep Reinforcement Learning in Action».</w:t>
-      </w:r>
-      <w:r>
-        <w:fldChar w:fldCharType="end"/>
-      </w:r>
-    </w:p>
-  </w:footnote>
-  <w:footnote w:id="8">
-    <w:p>
-      <w:pPr>
-        <w:pStyle w:val="Textonotapie"/>
-      </w:pPr>
-      <w:r>
-        <w:rPr>
-          <w:rStyle w:val="Refdenotaalpie"/>
-        </w:rPr>
-        <w:footnoteRef/>
-      </w:r>
-      <w:r>
-        <w:t xml:space="preserve"> </w:t>
-      </w:r>
-      <w:r>
-        <w:fldChar w:fldCharType="begin"/>
-      </w:r>
-      <w:r>
-        <w:instrText xml:space="preserve"> ADDIN ZOTERO_ITEM CSL_CITATION {"citationID":"es5xY273","properties":{"formattedCitation":"Sutton y Barto, {\\i{}Reinforcement Learning}.","plainCitation":"Sutton y Barto, Reinforcement Learning.","noteIndex":8},"citationItems":[{"id":6,"uris":["http://zotero.org/users/local/pnlsp59K/items/DTZRTXEG"],"uri":["http://zotero.org/users/local/pnlsp59K/items/DTZRTXEG"],"itemData":{"id":6,"type":"book","abstract":"Richard Sutton and Andrew Barto provide a clear and simple account of the key ideas and algorithms of reinforcement learning. Their discussion ranges from the history of the field's intellectual foundations to the most recent developments and applications.Reinforcement learning, one of the most active research areas in artificial intelligence, is a computational approach to learning whereby an agent tries to maximize the total amount of reward it receives when interacting with a complex, uncertain environment. In Reinforcement Learning, Richard Sutton and Andrew Barto provide a clear and simple account of the key ideas and algorithms of reinforcement learning. Their discussion ranges from the history of the field's intellectual foundations to the most recent developments and applications. The only necessary mathematical background is familiarity with elementary concepts of probability.The book is divided into three parts. Part I defines the reinforcement learning problem in terms of Markov decision processes. Part II provides basic solution methods: dynamic programming, Monte Carlo methods, and temporal-difference learning. Part III presents a unified view of the solution methods and incorporates artificial neural networks, eligibility traces, and planning; the two final chapters present case studies and consider the future of reinforcement learning.","edition":"second edition","event-place":"Cambridge, Mass","ISBN":"978-0-262-19398-6","language":"English","number-of-pages":"322","publisher":"A Bradford Book","publisher-place":"Cambridge, Mass","source":"Amazon","title":"Reinforcement Learning: An Introduction","title-short":"Reinforcement Learning","author":[{"family":"Sutton","given":"Richard S."},{"family":"Barto","given":"Andrew G."}],"issued":{"date-parts":[["1998",3,1]]}}}],"schema":"https://github.com/citation-style-language/schema/raw/master/csl-citation.json"} </w:instrText>
-      </w:r>
-      <w:r>
-        <w:fldChar w:fldCharType="separate"/>
-      </w:r>
-      <w:r>
-        <w:rPr>
-          <w:szCs w:val="24"/>
-        </w:rPr>
-        <w:t xml:space="preserve">Sutton y Barto, </w:t>
-      </w:r>
+        <w:t>kubernetes-client</w:t>
+      </w:r>
+      <w:proofErr w:type="spellEnd"/>
       <w:r>
         <w:rPr>
           <w:i/>
           <w:iCs/>
           <w:szCs w:val="24"/>
         </w:rPr>
-        <w:t>Reinforcement Learning</w:t>
-      </w:r>
-      <w:r>
-        <w:rPr>
-          <w:szCs w:val="24"/>
-        </w:rPr>
-        <w:t>.</w:t>
-      </w:r>
-      <w:r>
-        <w:fldChar w:fldCharType="end"/>
-      </w:r>
-    </w:p>
-  </w:footnote>
-  <w:footnote w:id="9">
-    <w:p>
-      <w:pPr>
-        <w:pStyle w:val="Textonotapie"/>
-      </w:pPr>
-      <w:r>
-        <w:rPr>
-          <w:rStyle w:val="Refdenotaalpie"/>
-        </w:rPr>
-        <w:footnoteRef/>
-      </w:r>
-      <w:r>
-        <w:t xml:space="preserve"> </w:t>
-      </w:r>
-      <w:r>
-        <w:fldChar w:fldCharType="begin"/>
-      </w:r>
-      <w:r>
-        <w:instrText xml:space="preserve"> ADDIN ZOTERO_ITEM CSL_CITATION {"citationID":"JOfhYqbv","properties":{"formattedCitation":"Sutton y Barto.","plainCitation":"Sutton y Barto.","noteIndex":9},"citationItems":[{"id":6,"uris":["http://zotero.org/users/local/pnlsp59K/items/DTZRTXEG"],"uri":["http://zotero.org/users/local/pnlsp59K/items/DTZRTXEG"],"itemData":{"id":6,"type":"book","abstract":"Richard Sutton and Andrew Barto provide a clear and simple account of the key ideas and algorithms of reinforcement learning. Their discussion ranges from the history of the field's intellectual foundations to the most recent developments and applications.Reinforcement learning, one of the most active research areas in artificial intelligence, is a computational approach to learning whereby an agent tries to maximize the total amount of reward it receives when interacting with a complex, uncertain environment. In Reinforcement Learning, Richard Sutton and Andrew Barto provide a clear and simple account of the key ideas and algorithms of reinforcement learning. Their discussion ranges from the history of the field's intellectual foundations to the most recent developments and applications. The only necessary mathematical background is familiarity with elementary concepts of probability.The book is divided into three parts. Part I defines the reinforcement learning problem in terms of Markov decision processes. Part II provides basic solution methods: dynamic programming, Monte Carlo methods, and temporal-difference learning. Part III presents a unified view of the solution methods and incorporates artificial neural networks, eligibility traces, and planning; the two final chapters present case studies and consider the future of reinforcement learning.","edition":"second edition","event-place":"Cambridge, Mass","ISBN":"978-0-262-19398-6","language":"English","number-of-pages":"322","publisher":"A Bradford Book","publisher-place":"Cambridge, Mass","source":"Amazon","title":"Reinforcement Learning: An Introduction","title-short":"Reinforcement Learning","author":[{"family":"Sutton","given":"Richard S."},{"family":"Barto","given":"Andrew G."}],"issued":{"date-parts":[["1998",3,1]]}}}],"schema":"https://github.com/citation-style-language/schema/raw/master/csl-citation.json"} </w:instrText>
-      </w:r>
-      <w:r>
-        <w:fldChar w:fldCharType="separate"/>
-      </w:r>
-      <w:r>
-        <w:t>Sutton y Barto.</w:t>
-      </w:r>
-      <w:r>
-        <w:fldChar w:fldCharType="end"/>
-      </w:r>
-    </w:p>
-  </w:footnote>
-  <w:footnote w:id="10">
-    <w:p>
-      <w:pPr>
-        <w:pStyle w:val="Textonotapie"/>
-      </w:pPr>
-      <w:r>
-        <w:rPr>
-          <w:rStyle w:val="Refdenotaalpie"/>
-        </w:rPr>
-        <w:footnoteRef/>
-      </w:r>
-      <w:r>
-        <w:t xml:space="preserve"> </w:t>
-      </w:r>
-      <w:r>
-        <w:fldChar w:fldCharType="begin"/>
-      </w:r>
-      <w:r>
-        <w:instrText xml:space="preserve"> ADDIN ZOTERO_ITEM CSL_CITATION {"citationID":"MWKBcN4M","properties":{"formattedCitation":"Ravichandiran, {\\i{}Deep Reinforcement Learning with Python}.","plainCitation":"Ravichandiran, Deep Reinforcement Learning with Python.","noteIndex":10},"citationItems":[{"id":17,"uris":["http://zotero.org/users/local/pnlsp59K/items/KVUX572Y"],"uri":["http://zotero.org/users/local/pnlsp59K/items/KVUX572Y"],"itemData":{"id":17,"type":"book","abstract":"An example-rich guide for beginners to start their reinforcement and deep reinforcement learning journey with state-of-the-art distinct algorithms Key Features Covers a vast spectrum of basic-to-advanced RL algorithms with mathematical explanations of each algorithm Learn how to implement algorithms with code by following examples with line-by-line explanations Explore the latest RL methodologies such as DDPG, PPO, and the use of expert demonstrations Book Description With significant enhancements in the quality and quantity of algorithms in recent years, this second edition of Hands-On Reinforcement Learning with Python has been revamped into an example-rich guide to learning state-of-the-art reinforcement learning (RL) and deep RL algorithms with TensorFlow 2 and the OpenAI Gym toolkit. In addition to exploring RL basics and foundational concepts such as Bellman equation, Markov decision processes, and dynamic programming algorithms, this second edition dives deep into the full spectrum of value-based, policy-based, and actor-critic RL methods. It explores state-of-the-art algorithms such as DQN, TRPO, PPO and ACKTR, DDPG, TD3, and SAC in depth, demystifying the underlying math and demonstrating implementations through simple code examples. The book has several new chapters dedicated to new RL techniques, including distributional RL, imitation learning, inverse RL, and meta RL. You will learn to leverage stable baselines, an improvement of OpenAI's baseline library, to effortlessly implement popular RL algorithms. The book concludes with an overview of promising approaches such as meta-learning and imagination augmented agents in research. By the end, you will become skilled in effectively employing RL and deep RL in your real-world projects. What you will learn Understand core RL concepts including the methodologies, math, and code Train an agent to solve Blackjack, FrozenLake, and many other problems using OpenAI Gym Train an agent to play Ms Pac-Man using a Deep Q Network Learn policy-based, value-based, and actor-critic methods Master the math behind DDPG, TD3, TRPO, PPO, and many others Explore new avenues such as the distributional RL, meta RL, and inverse RL Use Stable Baselines to train an agent to walk and play Atari games Who this book is for If you're a machine learning developer with little or no experience with neural networks interested in artificial intelligence and want to learn about reinforcement learning from scratch, this book is for you. Basic familiarity with linear algebra, calculus, and the Python programming language is required. Some experience with TensorFlow would be a plus.Table of Contents Fundamentals of Reinforcement Learning A Guide to the Gym Toolkit The Bellman Equation and Dynamic Programming Monte Carlo Methods Understanding Temporal Difference Learning Case Study – The MAB Problem Deep Learning Foundations A Primer on TensorFlow Deep Q Network and Its Variants Policy Gradient Method Actor-Critic Methods – A2C and A3C Learning DDPG, TD3, and SAC TRPO, PPO, and ACKTR Methods Distributional Reinforcement Learning Imitation Learning and Inverse RL Deep Reinforcement Learning with Stable Baselines Reinforcement Learning Frontiers Appendix 1 – Reinforcement Learning Algorithms Appendix 2 – Assessments","event-place":"Birmingham ; Mumbai","ISBN":"978-1-83921-068-6","language":"Inglés","number-of-pages":"760","publisher-place":"Birmingham ; Mumbai","source":"Amazon","title":"Deep Reinforcement Learning with Python: Master classic RL, deep RL, distributional RL, inverse RL, and more with OpenAI Gym and TensorFlow, 2nd Edition","title-short":"Deep Reinforcement Learning with Python","author":[{"family":"Ravichandiran","given":"Sudharsan"}],"issued":{"date-parts":[["2020",9,30]]}}}],"schema":"https://github.com/citation-style-language/schema/raw/master/csl-citation.json"} </w:instrText>
-      </w:r>
-      <w:r>
-        <w:fldChar w:fldCharType="separate"/>
-      </w:r>
-      <w:r>
-        <w:rPr>
-          <w:szCs w:val="24"/>
-        </w:rPr>
-        <w:t xml:space="preserve">Ravichandiran, </w:t>
-      </w:r>
+        <w:t>/</w:t>
+      </w:r>
+      <w:proofErr w:type="spellStart"/>
       <w:r>
         <w:rPr>
           <w:i/>
           <w:iCs/>
           <w:szCs w:val="24"/>
         </w:rPr>
-        <w:t>Deep Reinforcement Learning with Python</w:t>
-      </w:r>
+        <w:t>python</w:t>
+      </w:r>
+      <w:proofErr w:type="spellEnd"/>
       <w:r>
         <w:rPr>
           <w:szCs w:val="24"/>
@@ -6954,7 +7743,7 @@
       </w:r>
     </w:p>
   </w:footnote>
-  <w:footnote w:id="11">
+  <w:footnote w:id="7">
     <w:p>
       <w:pPr>
         <w:pStyle w:val="Textonotapie"/>
@@ -6972,20 +7761,65 @@
         <w:fldChar w:fldCharType="begin"/>
       </w:r>
       <w:r>
-        <w:instrText xml:space="preserve"> ADDIN ZOTERO_ITEM CSL_CITATION {"citationID":"ZlI4ra7l","properties":{"formattedCitation":"Ravichandiran.","plainCitation":"Ravichandiran.","noteIndex":11},"citationItems":[{"id":17,"uris":["http://zotero.org/users/local/pnlsp59K/items/KVUX572Y"],"uri":["http://zotero.org/users/local/pnlsp59K/items/KVUX572Y"],"itemData":{"id":17,"type":"book","abstract":"An example-rich guide for beginners to start their reinforcement and deep reinforcement learning journey with state-of-the-art distinct algorithms Key Features Covers a vast spectrum of basic-to-advanced RL algorithms with mathematical explanations of each algorithm Learn how to implement algorithms with code by following examples with line-by-line explanations Explore the latest RL methodologies such as DDPG, PPO, and the use of expert demonstrations Book Description With significant enhancements in the quality and quantity of algorithms in recent years, this second edition of Hands-On Reinforcement Learning with Python has been revamped into an example-rich guide to learning state-of-the-art reinforcement learning (RL) and deep RL algorithms with TensorFlow 2 and the OpenAI Gym toolkit. In addition to exploring RL basics and foundational concepts such as Bellman equation, Markov decision processes, and dynamic programming algorithms, this second edition dives deep into the full spectrum of value-based, policy-based, and actor-critic RL methods. It explores state-of-the-art algorithms such as DQN, TRPO, PPO and ACKTR, DDPG, TD3, and SAC in depth, demystifying the underlying math and demonstrating implementations through simple code examples. The book has several new chapters dedicated to new RL techniques, including distributional RL, imitation learning, inverse RL, and meta RL. You will learn to leverage stable baselines, an improvement of OpenAI's baseline library, to effortlessly implement popular RL algorithms. The book concludes with an overview of promising approaches such as meta-learning and imagination augmented agents in research. By the end, you will become skilled in effectively employing RL and deep RL in your real-world projects. What you will learn Understand core RL concepts including the methodologies, math, and code Train an agent to solve Blackjack, FrozenLake, and many other problems using OpenAI Gym Train an agent to play Ms Pac-Man using a Deep Q Network Learn policy-based, value-based, and actor-critic methods Master the math behind DDPG, TD3, TRPO, PPO, and many others Explore new avenues such as the distributional RL, meta RL, and inverse RL Use Stable Baselines to train an agent to walk and play Atari games Who this book is for If you're a machine learning developer with little or no experience with neural networks interested in artificial intelligence and want to learn about reinforcement learning from scratch, this book is for you. Basic familiarity with linear algebra, calculus, and the Python programming language is required. Some experience with TensorFlow would be a plus.Table of Contents Fundamentals of Reinforcement Learning A Guide to the Gym Toolkit The Bellman Equation and Dynamic Programming Monte Carlo Methods Understanding Temporal Difference Learning Case Study – The MAB Problem Deep Learning Foundations A Primer on TensorFlow Deep Q Network and Its Variants Policy Gradient Method Actor-Critic Methods – A2C and A3C Learning DDPG, TD3, and SAC TRPO, PPO, and ACKTR Methods Distributional Reinforcement Learning Imitation Learning and Inverse RL Deep Reinforcement Learning with Stable Baselines Reinforcement Learning Frontiers Appendix 1 – Reinforcement Learning Algorithms Appendix 2 – Assessments","event-place":"Birmingham ; Mumbai","ISBN":"978-1-83921-068-6","language":"Inglés","number-of-pages":"760","publisher-place":"Birmingham ; Mumbai","source":"Amazon","title":"Deep Reinforcement Learning with Python: Master classic RL, deep RL, distributional RL, inverse RL, and more with OpenAI Gym and TensorFlow, 2nd Edition","title-short":"Deep Reinforcement Learning with Python","author":[{"family":"Ravichandiran","given":"Sudharsan"}],"issued":{"date-parts":[["2020",9,30]]}}}],"schema":"https://github.com/citation-style-language/schema/raw/master/csl-citation.json"} </w:instrText>
+        <w:instrText xml:space="preserve"> ADDIN ZOTERO_ITEM CSL_CITATION {"citationID":"L2DLppzp","properties":{"formattedCitation":"\\uc0\\u171{}Deep Reinforcement Learning in Action\\uc0\\u187{}.","plainCitation":"«Deep Reinforcement Learning in Action».","noteIndex":7},"citationItems":[{"id":1,"uris":["http://zotero.org/users/local/pnlsp59K/items/3DRCZAHK"],"uri":["http://zotero.org/users/local/pnlsp59K/items/3DRCZAHK"],"itemData":{"id":1,"type":"webpage","abstract":"Humans learn best from feedback—we are encouraged to take actions that lead to positive results while deterred by decisions with negative consequences. This reinforcement process can be applied to computer programs allowing them to solve more complex problems that classical programming cannot. Deep Reinforcement Learning in Action&lt;/i&gt; teaches you the fundamental concepts and terminology of deep reinforcement learning, along with the practical skills and techniques you’ll need to implement it into your own projects.","container-title":"Manning Publications","language":"en","title":"Deep Reinforcement Learning in Action","URL":"https://www.manning.com/books/deep-reinforcement-learning-in-action","accessed":{"date-parts":[["2021",7,12]]}}}],"schema":"https://github.com/citation-style-language/schema/raw/master/csl-citation.json"} </w:instrText>
       </w:r>
       <w:r>
         <w:fldChar w:fldCharType="separate"/>
       </w:r>
       <w:r>
-        <w:t>Ravichandiran.</w:t>
+        <w:rPr>
+          <w:szCs w:val="24"/>
+        </w:rPr>
+        <w:t xml:space="preserve">«Deep </w:t>
+      </w:r>
+      <w:proofErr w:type="spellStart"/>
+      <w:r>
+        <w:rPr>
+          <w:szCs w:val="24"/>
+        </w:rPr>
+        <w:t>Reinforcement</w:t>
+      </w:r>
+      <w:proofErr w:type="spellEnd"/>
+      <w:r>
+        <w:rPr>
+          <w:szCs w:val="24"/>
+        </w:rPr>
+        <w:t xml:space="preserve"> </w:t>
+      </w:r>
+      <w:proofErr w:type="spellStart"/>
+      <w:r>
+        <w:rPr>
+          <w:szCs w:val="24"/>
+        </w:rPr>
+        <w:t>Learning</w:t>
+      </w:r>
+      <w:proofErr w:type="spellEnd"/>
+      <w:r>
+        <w:rPr>
+          <w:szCs w:val="24"/>
+        </w:rPr>
+        <w:t xml:space="preserve"> in </w:t>
+      </w:r>
+      <w:proofErr w:type="spellStart"/>
+      <w:r>
+        <w:rPr>
+          <w:szCs w:val="24"/>
+        </w:rPr>
+        <w:t>Action</w:t>
+      </w:r>
+      <w:proofErr w:type="spellEnd"/>
+      <w:r>
+        <w:rPr>
+          <w:szCs w:val="24"/>
+        </w:rPr>
+        <w:t>».</w:t>
       </w:r>
       <w:r>
         <w:fldChar w:fldCharType="end"/>
       </w:r>
     </w:p>
   </w:footnote>
-  <w:footnote w:id="12">
+  <w:footnote w:id="8">
     <w:p>
       <w:pPr>
         <w:pStyle w:val="Textonotapie"/>
@@ -7003,87 +7837,398 @@
         <w:fldChar w:fldCharType="begin"/>
       </w:r>
       <w:r>
-        <w:instrText xml:space="preserve"> ADDIN ZOTERO_ITEM CSL_CITATION {"citationID":"icySaFNy","properties":{"formattedCitation":"Ravichandiran.","plainCitation":"Ravichandiran.","noteIndex":12},"citationItems":[{"id":17,"uris":["http://zotero.org/users/local/pnlsp59K/items/KVUX572Y"],"uri":["http://zotero.org/users/local/pnlsp59K/items/KVUX572Y"],"itemData":{"id":17,"type":"book","abstract":"An example-rich guide for beginners to start their reinforcement and deep reinforcement learning journey with state-of-the-art distinct algorithms Key Features Covers a vast spectrum of basic-to-advanced RL algorithms with mathematical explanations of each algorithm Learn how to implement algorithms with code by following examples with line-by-line explanations Explore the latest RL methodologies such as DDPG, PPO, and the use of expert demonstrations Book Description With significant enhancements in the quality and quantity of algorithms in recent years, this second edition of Hands-On Reinforcement Learning with Python has been revamped into an example-rich guide to learning state-of-the-art reinforcement learning (RL) and deep RL algorithms with TensorFlow 2 and the OpenAI Gym toolkit. In addition to exploring RL basics and foundational concepts such as Bellman equation, Markov decision processes, and dynamic programming algorithms, this second edition dives deep into the full spectrum of value-based, policy-based, and actor-critic RL methods. It explores state-of-the-art algorithms such as DQN, TRPO, PPO and ACKTR, DDPG, TD3, and SAC in depth, demystifying the underlying math and demonstrating implementations through simple code examples. The book has several new chapters dedicated to new RL techniques, including distributional RL, imitation learning, inverse RL, and meta RL. You will learn to leverage stable baselines, an improvement of OpenAI's baseline library, to effortlessly implement popular RL algorithms. The book concludes with an overview of promising approaches such as meta-learning and imagination augmented agents in research. By the end, you will become skilled in effectively employing RL and deep RL in your real-world projects. What you will learn Understand core RL concepts including the methodologies, math, and code Train an agent to solve Blackjack, FrozenLake, and many other problems using OpenAI Gym Train an agent to play Ms Pac-Man using a Deep Q Network Learn policy-based, value-based, and actor-critic methods Master the math behind DDPG, TD3, TRPO, PPO, and many others Explore new avenues such as the distributional RL, meta RL, and inverse RL Use Stable Baselines to train an agent to walk and play Atari games Who this book is for If you're a machine learning developer with little or no experience with neural networks interested in artificial intelligence and want to learn about reinforcement learning from scratch, this book is for you. Basic familiarity with linear algebra, calculus, and the Python programming language is required. Some experience with TensorFlow would be a plus.Table of Contents Fundamentals of Reinforcement Learning A Guide to the Gym Toolkit The Bellman Equation and Dynamic Programming Monte Carlo Methods Understanding Temporal Difference Learning Case Study – The MAB Problem Deep Learning Foundations A Primer on TensorFlow Deep Q Network and Its Variants Policy Gradient Method Actor-Critic Methods – A2C and A3C Learning DDPG, TD3, and SAC TRPO, PPO, and ACKTR Methods Distributional Reinforcement Learning Imitation Learning and Inverse RL Deep Reinforcement Learning with Stable Baselines Reinforcement Learning Frontiers Appendix 1 – Reinforcement Learning Algorithms Appendix 2 – Assessments","event-place":"Birmingham ; Mumbai","ISBN":"978-1-83921-068-6","language":"Inglés","number-of-pages":"760","publisher-place":"Birmingham ; Mumbai","source":"Amazon","title":"Deep Reinforcement Learning with Python: Master classic RL, deep RL, distributional RL, inverse RL, and more with OpenAI Gym and TensorFlow, 2nd Edition","title-short":"Deep Reinforcement Learning with Python","author":[{"family":"Ravichandiran","given":"Sudharsan"}],"issued":{"date-parts":[["2020",9,30]]}}}],"schema":"https://github.com/citation-style-language/schema/raw/master/csl-citation.json"} </w:instrText>
+        <w:instrText xml:space="preserve"> ADDIN ZOTERO_ITEM CSL_CITATION {"citationID":"es5xY273","properties":{"formattedCitation":"Sutton y Barto, {\\i{}Reinforcement Learning}.","plainCitation":"Sutton y Barto, Reinforcement Learning.","noteIndex":8},"citationItems":[{"id":6,"uris":["http://zotero.org/users/local/pnlsp59K/items/DTZRTXEG"],"uri":["http://zotero.org/users/local/pnlsp59K/items/DTZRTXEG"],"itemData":{"id":6,"type":"book","abstract":"Richard Sutton and Andrew Barto provide a clear and simple account of the key ideas and algorithms of reinforcement learning. Their discussion ranges from the history of the field's intellectual foundations to the most recent developments and applications.Reinforcement learning, one of the most active research areas in artificial intelligence, is a computational approach to learning whereby an agent tries to maximize the total amount of reward it receives when interacting with a complex, uncertain environment. In Reinforcement Learning, Richard Sutton and Andrew Barto provide a clear and simple account of the key ideas and algorithms of reinforcement learning. Their discussion ranges from the history of the field's intellectual foundations to the most recent developments and applications. The only necessary mathematical background is familiarity with elementary concepts of probability.The book is divided into three parts. Part I defines the reinforcement learning problem in terms of Markov decision processes. Part II provides basic solution methods: dynamic programming, Monte Carlo methods, and temporal-difference learning. Part III presents a unified view of the solution methods and incorporates artificial neural networks, eligibility traces, and planning; the two final chapters present case studies and consider the future of reinforcement learning.","edition":"second edition","event-place":"Cambridge, Mass","ISBN":"978-0-262-19398-6","language":"English","number-of-pages":"322","publisher":"A Bradford Book","publisher-place":"Cambridge, Mass","source":"Amazon","title":"Reinforcement Learning: An Introduction","title-short":"Reinforcement Learning","author":[{"family":"Sutton","given":"Richard S."},{"family":"Barto","given":"Andrew G."}],"issued":{"date-parts":[["1998",3,1]]}}}],"schema":"https://github.com/citation-style-language/schema/raw/master/csl-citation.json"} </w:instrText>
       </w:r>
       <w:r>
         <w:fldChar w:fldCharType="separate"/>
       </w:r>
       <w:r>
-        <w:t>Ravichandiran.</w:t>
-      </w:r>
-      <w:r>
-        <w:fldChar w:fldCharType="end"/>
-      </w:r>
-    </w:p>
-  </w:footnote>
-  <w:footnote w:id="13">
-    <w:p>
-      <w:pPr>
-        <w:pStyle w:val="Textonotapie"/>
-      </w:pPr>
-      <w:r>
-        <w:rPr>
-          <w:rStyle w:val="Refdenotaalpie"/>
-        </w:rPr>
-        <w:footnoteRef/>
-      </w:r>
-      <w:r>
-        <w:t xml:space="preserve"> </w:t>
-      </w:r>
-      <w:r>
-        <w:fldChar w:fldCharType="begin"/>
-      </w:r>
-      <w:r>
-        <w:instrText xml:space="preserve"> ADDIN ZOTERO_ITEM CSL_CITATION {"citationID":"ABokYSl7","properties":{"formattedCitation":"Ravichandiran.","plainCitation":"Ravichandiran.","noteIndex":12},"citationItems":[{"id":17,"uris":["http://zotero.org/users/local/pnlsp59K/items/KVUX572Y"],"uri":["http://zotero.org/users/local/pnlsp59K/items/KVUX572Y"],"itemData":{"id":17,"type":"book","abstract":"An example-rich guide for beginners to start their reinforcement and deep reinforcement learning journey with state-of-the-art distinct algorithms Key Features Covers a vast spectrum of basic-to-advanced RL algorithms with mathematical explanations of each algorithm Learn how to implement algorithms with code by following examples with line-by-line explanations Explore the latest RL methodologies such as DDPG, PPO, and the use of expert demonstrations Book Description With significant enhancements in the quality and quantity of algorithms in recent years, this second edition of Hands-On Reinforcement Learning with Python has been revamped into an example-rich guide to learning state-of-the-art reinforcement learning (RL) and deep RL algorithms with TensorFlow 2 and the OpenAI Gym toolkit. In addition to exploring RL basics and foundational concepts such as Bellman equation, Markov decision processes, and dynamic programming algorithms, this second edition dives deep into the full spectrum of value-based, policy-based, and actor-critic RL methods. It explores state-of-the-art algorithms such as DQN, TRPO, PPO and ACKTR, DDPG, TD3, and SAC in depth, demystifying the underlying math and demonstrating implementations through simple code examples. The book has several new chapters dedicated to new RL techniques, including distributional RL, imitation learning, inverse RL, and meta RL. You will learn to leverage stable baselines, an improvement of OpenAI's baseline library, to effortlessly implement popular RL algorithms. The book concludes with an overview of promising approaches such as meta-learning and imagination augmented agents in research. By the end, you will become skilled in effectively employing RL and deep RL in your real-world projects. What you will learn Understand core RL concepts including the methodologies, math, and code Train an agent to solve Blackjack, FrozenLake, and many other problems using OpenAI Gym Train an agent to play Ms Pac-Man using a Deep Q Network Learn policy-based, value-based, and actor-critic methods Master the math behind DDPG, TD3, TRPO, PPO, and many others Explore new avenues such as the distributional RL, meta RL, and inverse RL Use Stable Baselines to train an agent to walk and play Atari games Who this book is for If you're a machine learning developer with little or no experience with neural networks interested in artificial intelligence and want to learn about reinforcement learning from scratch, this book is for you. Basic familiarity with linear algebra, calculus, and the Python programming language is required. Some experience with TensorFlow would be a plus.Table of Contents Fundamentals of Reinforcement Learning A Guide to the Gym Toolkit The Bellman Equation and Dynamic Programming Monte Carlo Methods Understanding Temporal Difference Learning Case Study – The MAB Problem Deep Learning Foundations A Primer on TensorFlow Deep Q Network and Its Variants Policy Gradient Method Actor-Critic Methods – A2C and A3C Learning DDPG, TD3, and SAC TRPO, PPO, and ACKTR Methods Distributional Reinforcement Learning Imitation Learning and Inverse RL Deep Reinforcement Learning with Stable Baselines Reinforcement Learning Frontiers Appendix 1 – Reinforcement Learning Algorithms Appendix 2 – Assessments","event-place":"Birmingham ; Mumbai","ISBN":"978-1-83921-068-6","language":"Inglés","number-of-pages":"760","publisher-place":"Birmingham ; Mumbai","source":"Amazon","title":"Deep Reinforcement Learning with Python: Master classic RL, deep RL, distributional RL, inverse RL, and more with OpenAI Gym and TensorFlow, 2nd Edition","title-short":"Deep Reinforcement Learning with Python","author":[{"family":"Ravichandiran","given":"Sudharsan"}],"issued":{"date-parts":[["2020",9,30]]}}}],"schema":"https://github.com/citation-style-language/schema/raw/master/csl-citation.json"} </w:instrText>
-      </w:r>
-      <w:r>
-        <w:fldChar w:fldCharType="separate"/>
-      </w:r>
-      <w:r>
-        <w:t>Ravichandiran.</w:t>
-      </w:r>
-      <w:r>
-        <w:fldChar w:fldCharType="end"/>
-      </w:r>
-    </w:p>
-  </w:footnote>
-  <w:footnote w:id="14">
-    <w:p>
-      <w:pPr>
-        <w:pStyle w:val="Textonotapie"/>
-      </w:pPr>
-      <w:r>
-        <w:rPr>
-          <w:rStyle w:val="Refdenotaalpie"/>
-        </w:rPr>
-        <w:footnoteRef/>
-      </w:r>
-      <w:r>
-        <w:t xml:space="preserve"> </w:t>
-      </w:r>
-      <w:r>
-        <w:fldChar w:fldCharType="begin"/>
-      </w:r>
-      <w:r>
-        <w:instrText xml:space="preserve"> ADDIN ZOTERO_ITEM CSL_CITATION {"citationID":"tuoh2xBW","properties":{"formattedCitation":"Sutton y Barto, {\\i{}Reinforcement Learning}.","plainCitation":"Sutton y Barto, Reinforcement Learning.","noteIndex":14},"citationItems":[{"id":6,"uris":["http://zotero.org/users/local/pnlsp59K/items/DTZRTXEG"],"uri":["http://zotero.org/users/local/pnlsp59K/items/DTZRTXEG"],"itemData":{"id":6,"type":"book","abstract":"Richard Sutton and Andrew Barto provide a clear and simple account of the key ideas and algorithms of reinforcement learning. Their discussion ranges from the history of the field's intellectual foundations to the most recent developments and applications.Reinforcement learning, one of the most active research areas in artificial intelligence, is a computational approach to learning whereby an agent tries to maximize the total amount of reward it receives when interacting with a complex, uncertain environment. In Reinforcement Learning, Richard Sutton and Andrew Barto provide a clear and simple account of the key ideas and algorithms of reinforcement learning. Their discussion ranges from the history of the field's intellectual foundations to the most recent developments and applications. The only necessary mathematical background is familiarity with elementary concepts of probability.The book is divided into three parts. Part I defines the reinforcement learning problem in terms of Markov decision processes. Part II provides basic solution methods: dynamic programming, Monte Carlo methods, and temporal-difference learning. Part III presents a unified view of the solution methods and incorporates artificial neural networks, eligibility traces, and planning; the two final chapters present case studies and consider the future of reinforcement learning.","edition":"second edition","event-place":"Cambridge, Mass","ISBN":"978-0-262-19398-6","language":"English","number-of-pages":"322","publisher":"A Bradford Book","publisher-place":"Cambridge, Mass","source":"Amazon","title":"Reinforcement Learning: An Introduction","title-short":"Reinforcement Learning","author":[{"family":"Sutton","given":"Richard S."},{"family":"Barto","given":"Andrew G."}],"issued":{"date-parts":[["1998",3,1]]}}}],"schema":"https://github.com/citation-style-language/schema/raw/master/csl-citation.json"} </w:instrText>
-      </w:r>
-      <w:r>
-        <w:fldChar w:fldCharType="separate"/>
-      </w:r>
-      <w:r>
         <w:rPr>
           <w:szCs w:val="24"/>
         </w:rPr>
-        <w:t xml:space="preserve">Sutton y Barto, </w:t>
-      </w:r>
+        <w:t xml:space="preserve">Sutton y </w:t>
+      </w:r>
+      <w:proofErr w:type="spellStart"/>
+      <w:r>
+        <w:rPr>
+          <w:szCs w:val="24"/>
+        </w:rPr>
+        <w:t>Barto</w:t>
+      </w:r>
+      <w:proofErr w:type="spellEnd"/>
+      <w:r>
+        <w:rPr>
+          <w:szCs w:val="24"/>
+        </w:rPr>
+        <w:t xml:space="preserve">, </w:t>
+      </w:r>
+      <w:proofErr w:type="spellStart"/>
       <w:r>
         <w:rPr>
           <w:i/>
           <w:iCs/>
           <w:szCs w:val="24"/>
         </w:rPr>
-        <w:t>Reinforcement Learning</w:t>
-      </w:r>
+        <w:t>Reinforcement</w:t>
+      </w:r>
+      <w:proofErr w:type="spellEnd"/>
+      <w:r>
+        <w:rPr>
+          <w:i/>
+          <w:iCs/>
+          <w:szCs w:val="24"/>
+        </w:rPr>
+        <w:t xml:space="preserve"> </w:t>
+      </w:r>
+      <w:proofErr w:type="spellStart"/>
+      <w:r>
+        <w:rPr>
+          <w:i/>
+          <w:iCs/>
+          <w:szCs w:val="24"/>
+        </w:rPr>
+        <w:t>Learning</w:t>
+      </w:r>
+      <w:proofErr w:type="spellEnd"/>
+      <w:r>
+        <w:rPr>
+          <w:szCs w:val="24"/>
+        </w:rPr>
+        <w:t>.</w:t>
+      </w:r>
+      <w:r>
+        <w:fldChar w:fldCharType="end"/>
+      </w:r>
+    </w:p>
+  </w:footnote>
+  <w:footnote w:id="9">
+    <w:p>
+      <w:pPr>
+        <w:pStyle w:val="Textonotapie"/>
+      </w:pPr>
+      <w:r>
+        <w:rPr>
+          <w:rStyle w:val="Refdenotaalpie"/>
+        </w:rPr>
+        <w:footnoteRef/>
+      </w:r>
+      <w:r>
+        <w:t xml:space="preserve"> </w:t>
+      </w:r>
+      <w:r>
+        <w:fldChar w:fldCharType="begin"/>
+      </w:r>
+      <w:r>
+        <w:instrText xml:space="preserve"> ADDIN ZOTERO_ITEM CSL_CITATION {"citationID":"JOfhYqbv","properties":{"formattedCitation":"Sutton y Barto.","plainCitation":"Sutton y Barto.","noteIndex":9},"citationItems":[{"id":6,"uris":["http://zotero.org/users/local/pnlsp59K/items/DTZRTXEG"],"uri":["http://zotero.org/users/local/pnlsp59K/items/DTZRTXEG"],"itemData":{"id":6,"type":"book","abstract":"Richard Sutton and Andrew Barto provide a clear and simple account of the key ideas and algorithms of reinforcement learning. Their discussion ranges from the history of the field's intellectual foundations to the most recent developments and applications.Reinforcement learning, one of the most active research areas in artificial intelligence, is a computational approach to learning whereby an agent tries to maximize the total amount of reward it receives when interacting with a complex, uncertain environment. In Reinforcement Learning, Richard Sutton and Andrew Barto provide a clear and simple account of the key ideas and algorithms of reinforcement learning. Their discussion ranges from the history of the field's intellectual foundations to the most recent developments and applications. The only necessary mathematical background is familiarity with elementary concepts of probability.The book is divided into three parts. Part I defines the reinforcement learning problem in terms of Markov decision processes. Part II provides basic solution methods: dynamic programming, Monte Carlo methods, and temporal-difference learning. Part III presents a unified view of the solution methods and incorporates artificial neural networks, eligibility traces, and planning; the two final chapters present case studies and consider the future of reinforcement learning.","edition":"second edition","event-place":"Cambridge, Mass","ISBN":"978-0-262-19398-6","language":"English","number-of-pages":"322","publisher":"A Bradford Book","publisher-place":"Cambridge, Mass","source":"Amazon","title":"Reinforcement Learning: An Introduction","title-short":"Reinforcement Learning","author":[{"family":"Sutton","given":"Richard S."},{"family":"Barto","given":"Andrew G."}],"issued":{"date-parts":[["1998",3,1]]}}}],"schema":"https://github.com/citation-style-language/schema/raw/master/csl-citation.json"} </w:instrText>
+      </w:r>
+      <w:r>
+        <w:fldChar w:fldCharType="separate"/>
+      </w:r>
+      <w:r>
+        <w:t xml:space="preserve">Sutton y </w:t>
+      </w:r>
+      <w:proofErr w:type="spellStart"/>
+      <w:r>
+        <w:t>Barto</w:t>
+      </w:r>
+      <w:proofErr w:type="spellEnd"/>
+      <w:r>
+        <w:t>.</w:t>
+      </w:r>
+      <w:r>
+        <w:fldChar w:fldCharType="end"/>
+      </w:r>
+    </w:p>
+  </w:footnote>
+  <w:footnote w:id="10">
+    <w:p>
+      <w:pPr>
+        <w:pStyle w:val="Textonotapie"/>
+      </w:pPr>
+      <w:r>
+        <w:rPr>
+          <w:rStyle w:val="Refdenotaalpie"/>
+        </w:rPr>
+        <w:footnoteRef/>
+      </w:r>
+      <w:r>
+        <w:t xml:space="preserve"> </w:t>
+      </w:r>
+      <w:r>
+        <w:fldChar w:fldCharType="begin"/>
+      </w:r>
+      <w:r>
+        <w:instrText xml:space="preserve"> ADDIN ZOTERO_ITEM CSL_CITATION {"citationID":"MWKBcN4M","properties":{"formattedCitation":"Ravichandiran, {\\i{}Deep Reinforcement Learning with Python}.","plainCitation":"Ravichandiran, Deep Reinforcement Learning with Python.","noteIndex":10},"citationItems":[{"id":17,"uris":["http://zotero.org/users/local/pnlsp59K/items/KVUX572Y"],"uri":["http://zotero.org/users/local/pnlsp59K/items/KVUX572Y"],"itemData":{"id":17,"type":"book","abstract":"An example-rich guide for beginners to start their reinforcement and deep reinforcement learning journey with state-of-the-art distinct algorithms Key Features Covers a vast spectrum of basic-to-advanced RL algorithms with mathematical explanations of each algorithm Learn how to implement algorithms with code by following examples with line-by-line explanations Explore the latest RL methodologies such as DDPG, PPO, and the use of expert demonstrations Book Description With significant enhancements in the quality and quantity of algorithms in recent years, this second edition of Hands-On Reinforcement Learning with Python has been revamped into an example-rich guide to learning state-of-the-art reinforcement learning (RL) and deep RL algorithms with TensorFlow 2 and the OpenAI Gym toolkit. In addition to exploring RL basics and foundational concepts such as Bellman equation, Markov decision processes, and dynamic programming algorithms, this second edition dives deep into the full spectrum of value-based, policy-based, and actor-critic RL methods. It explores state-of-the-art algorithms such as DQN, TRPO, PPO and ACKTR, DDPG, TD3, and SAC in depth, demystifying the underlying math and demonstrating implementations through simple code examples. The book has several new chapters dedicated to new RL techniques, including distributional RL, imitation learning, inverse RL, and meta RL. You will learn to leverage stable baselines, an improvement of OpenAI's baseline library, to effortlessly implement popular RL algorithms. The book concludes with an overview of promising approaches such as meta-learning and imagination augmented agents in research. By the end, you will become skilled in effectively employing RL and deep RL in your real-world projects. What you will learn Understand core RL concepts including the methodologies, math, and code Train an agent to solve Blackjack, FrozenLake, and many other problems using OpenAI Gym Train an agent to play Ms Pac-Man using a Deep Q Network Learn policy-based, value-based, and actor-critic methods Master the math behind DDPG, TD3, TRPO, PPO, and many others Explore new avenues such as the distributional RL, meta RL, and inverse RL Use Stable Baselines to train an agent to walk and play Atari games Who this book is for If you're a machine learning developer with little or no experience with neural networks interested in artificial intelligence and want to learn about reinforcement learning from scratch, this book is for you. Basic familiarity with linear algebra, calculus, and the Python programming language is required. Some experience with TensorFlow would be a plus.Table of Contents Fundamentals of Reinforcement Learning A Guide to the Gym Toolkit The Bellman Equation and Dynamic Programming Monte Carlo Methods Understanding Temporal Difference Learning Case Study – The MAB Problem Deep Learning Foundations A Primer on TensorFlow Deep Q Network and Its Variants Policy Gradient Method Actor-Critic Methods – A2C and A3C Learning DDPG, TD3, and SAC TRPO, PPO, and ACKTR Methods Distributional Reinforcement Learning Imitation Learning and Inverse RL Deep Reinforcement Learning with Stable Baselines Reinforcement Learning Frontiers Appendix 1 – Reinforcement Learning Algorithms Appendix 2 – Assessments","event-place":"Birmingham ; Mumbai","ISBN":"978-1-83921-068-6","language":"Inglés","number-of-pages":"760","publisher-place":"Birmingham ; Mumbai","source":"Amazon","title":"Deep Reinforcement Learning with Python: Master classic RL, deep RL, distributional RL, inverse RL, and more with OpenAI Gym and TensorFlow, 2nd Edition","title-short":"Deep Reinforcement Learning with Python","author":[{"family":"Ravichandiran","given":"Sudharsan"}],"issued":{"date-parts":[["2020",9,30]]}}}],"schema":"https://github.com/citation-style-language/schema/raw/master/csl-citation.json"} </w:instrText>
+      </w:r>
+      <w:r>
+        <w:fldChar w:fldCharType="separate"/>
+      </w:r>
+      <w:proofErr w:type="spellStart"/>
+      <w:r>
+        <w:rPr>
+          <w:szCs w:val="24"/>
+        </w:rPr>
+        <w:t>Ravichandiran</w:t>
+      </w:r>
+      <w:proofErr w:type="spellEnd"/>
+      <w:r>
+        <w:rPr>
+          <w:szCs w:val="24"/>
+        </w:rPr>
+        <w:t xml:space="preserve">, </w:t>
+      </w:r>
+      <w:r>
+        <w:rPr>
+          <w:i/>
+          <w:iCs/>
+          <w:szCs w:val="24"/>
+        </w:rPr>
+        <w:t xml:space="preserve">Deep </w:t>
+      </w:r>
+      <w:proofErr w:type="spellStart"/>
+      <w:r>
+        <w:rPr>
+          <w:i/>
+          <w:iCs/>
+          <w:szCs w:val="24"/>
+        </w:rPr>
+        <w:t>Reinforcement</w:t>
+      </w:r>
+      <w:proofErr w:type="spellEnd"/>
+      <w:r>
+        <w:rPr>
+          <w:i/>
+          <w:iCs/>
+          <w:szCs w:val="24"/>
+        </w:rPr>
+        <w:t xml:space="preserve"> </w:t>
+      </w:r>
+      <w:proofErr w:type="spellStart"/>
+      <w:r>
+        <w:rPr>
+          <w:i/>
+          <w:iCs/>
+          <w:szCs w:val="24"/>
+        </w:rPr>
+        <w:t>Learning</w:t>
+      </w:r>
+      <w:proofErr w:type="spellEnd"/>
+      <w:r>
+        <w:rPr>
+          <w:i/>
+          <w:iCs/>
+          <w:szCs w:val="24"/>
+        </w:rPr>
+        <w:t xml:space="preserve"> </w:t>
+      </w:r>
+      <w:proofErr w:type="spellStart"/>
+      <w:r>
+        <w:rPr>
+          <w:i/>
+          <w:iCs/>
+          <w:szCs w:val="24"/>
+        </w:rPr>
+        <w:t>with</w:t>
+      </w:r>
+      <w:proofErr w:type="spellEnd"/>
+      <w:r>
+        <w:rPr>
+          <w:i/>
+          <w:iCs/>
+          <w:szCs w:val="24"/>
+        </w:rPr>
+        <w:t xml:space="preserve"> Python</w:t>
+      </w:r>
+      <w:r>
+        <w:rPr>
+          <w:szCs w:val="24"/>
+        </w:rPr>
+        <w:t>.</w:t>
+      </w:r>
+      <w:r>
+        <w:fldChar w:fldCharType="end"/>
+      </w:r>
+    </w:p>
+  </w:footnote>
+  <w:footnote w:id="11">
+    <w:p>
+      <w:pPr>
+        <w:pStyle w:val="Textonotapie"/>
+      </w:pPr>
+      <w:r>
+        <w:rPr>
+          <w:rStyle w:val="Refdenotaalpie"/>
+        </w:rPr>
+        <w:footnoteRef/>
+      </w:r>
+      <w:r>
+        <w:t xml:space="preserve"> </w:t>
+      </w:r>
+      <w:r>
+        <w:fldChar w:fldCharType="begin"/>
+      </w:r>
+      <w:r>
+        <w:instrText xml:space="preserve"> ADDIN ZOTERO_ITEM CSL_CITATION {"citationID":"ZlI4ra7l","properties":{"formattedCitation":"Ravichandiran.","plainCitation":"Ravichandiran.","noteIndex":11},"citationItems":[{"id":17,"uris":["http://zotero.org/users/local/pnlsp59K/items/KVUX572Y"],"uri":["http://zotero.org/users/local/pnlsp59K/items/KVUX572Y"],"itemData":{"id":17,"type":"book","abstract":"An example-rich guide for beginners to start their reinforcement and deep reinforcement learning journey with state-of-the-art distinct algorithms Key Features Covers a vast spectrum of basic-to-advanced RL algorithms with mathematical explanations of each algorithm Learn how to implement algorithms with code by following examples with line-by-line explanations Explore the latest RL methodologies such as DDPG, PPO, and the use of expert demonstrations Book Description With significant enhancements in the quality and quantity of algorithms in recent years, this second edition of Hands-On Reinforcement Learning with Python has been revamped into an example-rich guide to learning state-of-the-art reinforcement learning (RL) and deep RL algorithms with TensorFlow 2 and the OpenAI Gym toolkit. In addition to exploring RL basics and foundational concepts such as Bellman equation, Markov decision processes, and dynamic programming algorithms, this second edition dives deep into the full spectrum of value-based, policy-based, and actor-critic RL methods. It explores state-of-the-art algorithms such as DQN, TRPO, PPO and ACKTR, DDPG, TD3, and SAC in depth, demystifying the underlying math and demonstrating implementations through simple code examples. The book has several new chapters dedicated to new RL techniques, including distributional RL, imitation learning, inverse RL, and meta RL. You will learn to leverage stable baselines, an improvement of OpenAI's baseline library, to effortlessly implement popular RL algorithms. The book concludes with an overview of promising approaches such as meta-learning and imagination augmented agents in research. By the end, you will become skilled in effectively employing RL and deep RL in your real-world projects. What you will learn Understand core RL concepts including the methodologies, math, and code Train an agent to solve Blackjack, FrozenLake, and many other problems using OpenAI Gym Train an agent to play Ms Pac-Man using a Deep Q Network Learn policy-based, value-based, and actor-critic methods Master the math behind DDPG, TD3, TRPO, PPO, and many others Explore new avenues such as the distributional RL, meta RL, and inverse RL Use Stable Baselines to train an agent to walk and play Atari games Who this book is for If you're a machine learning developer with little or no experience with neural networks interested in artificial intelligence and want to learn about reinforcement learning from scratch, this book is for you. Basic familiarity with linear algebra, calculus, and the Python programming language is required. Some experience with TensorFlow would be a plus.Table of Contents Fundamentals of Reinforcement Learning A Guide to the Gym Toolkit The Bellman Equation and Dynamic Programming Monte Carlo Methods Understanding Temporal Difference Learning Case Study – The MAB Problem Deep Learning Foundations A Primer on TensorFlow Deep Q Network and Its Variants Policy Gradient Method Actor-Critic Methods – A2C and A3C Learning DDPG, TD3, and SAC TRPO, PPO, and ACKTR Methods Distributional Reinforcement Learning Imitation Learning and Inverse RL Deep Reinforcement Learning with Stable Baselines Reinforcement Learning Frontiers Appendix 1 – Reinforcement Learning Algorithms Appendix 2 – Assessments","event-place":"Birmingham ; Mumbai","ISBN":"978-1-83921-068-6","language":"Inglés","number-of-pages":"760","publisher-place":"Birmingham ; Mumbai","source":"Amazon","title":"Deep Reinforcement Learning with Python: Master classic RL, deep RL, distributional RL, inverse RL, and more with OpenAI Gym and TensorFlow, 2nd Edition","title-short":"Deep Reinforcement Learning with Python","author":[{"family":"Ravichandiran","given":"Sudharsan"}],"issued":{"date-parts":[["2020",9,30]]}}}],"schema":"https://github.com/citation-style-language/schema/raw/master/csl-citation.json"} </w:instrText>
+      </w:r>
+      <w:r>
+        <w:fldChar w:fldCharType="separate"/>
+      </w:r>
+      <w:proofErr w:type="spellStart"/>
+      <w:r>
+        <w:t>Ravichandiran</w:t>
+      </w:r>
+      <w:proofErr w:type="spellEnd"/>
+      <w:r>
+        <w:t>.</w:t>
+      </w:r>
+      <w:r>
+        <w:fldChar w:fldCharType="end"/>
+      </w:r>
+    </w:p>
+  </w:footnote>
+  <w:footnote w:id="12">
+    <w:p>
+      <w:pPr>
+        <w:pStyle w:val="Textonotapie"/>
+      </w:pPr>
+      <w:r>
+        <w:rPr>
+          <w:rStyle w:val="Refdenotaalpie"/>
+        </w:rPr>
+        <w:footnoteRef/>
+      </w:r>
+      <w:r>
+        <w:t xml:space="preserve"> </w:t>
+      </w:r>
+      <w:r>
+        <w:fldChar w:fldCharType="begin"/>
+      </w:r>
+      <w:r>
+        <w:instrText xml:space="preserve"> ADDIN ZOTERO_ITEM CSL_CITATION {"citationID":"icySaFNy","properties":{"formattedCitation":"Ravichandiran.","plainCitation":"Ravichandiran.","noteIndex":12},"citationItems":[{"id":17,"uris":["http://zotero.org/users/local/pnlsp59K/items/KVUX572Y"],"uri":["http://zotero.org/users/local/pnlsp59K/items/KVUX572Y"],"itemData":{"id":17,"type":"book","abstract":"An example-rich guide for beginners to start their reinforcement and deep reinforcement learning journey with state-of-the-art distinct algorithms Key Features Covers a vast spectrum of basic-to-advanced RL algorithms with mathematical explanations of each algorithm Learn how to implement algorithms with code by following examples with line-by-line explanations Explore the latest RL methodologies such as DDPG, PPO, and the use of expert demonstrations Book Description With significant enhancements in the quality and quantity of algorithms in recent years, this second edition of Hands-On Reinforcement Learning with Python has been revamped into an example-rich guide to learning state-of-the-art reinforcement learning (RL) and deep RL algorithms with TensorFlow 2 and the OpenAI Gym toolkit. In addition to exploring RL basics and foundational concepts such as Bellman equation, Markov decision processes, and dynamic programming algorithms, this second edition dives deep into the full spectrum of value-based, policy-based, and actor-critic RL methods. It explores state-of-the-art algorithms such as DQN, TRPO, PPO and ACKTR, DDPG, TD3, and SAC in depth, demystifying the underlying math and demonstrating implementations through simple code examples. The book has several new chapters dedicated to new RL techniques, including distributional RL, imitation learning, inverse RL, and meta RL. You will learn to leverage stable baselines, an improvement of OpenAI's baseline library, to effortlessly implement popular RL algorithms. The book concludes with an overview of promising approaches such as meta-learning and imagination augmented agents in research. By the end, you will become skilled in effectively employing RL and deep RL in your real-world projects. What you will learn Understand core RL concepts including the methodologies, math, and code Train an agent to solve Blackjack, FrozenLake, and many other problems using OpenAI Gym Train an agent to play Ms Pac-Man using a Deep Q Network Learn policy-based, value-based, and actor-critic methods Master the math behind DDPG, TD3, TRPO, PPO, and many others Explore new avenues such as the distributional RL, meta RL, and inverse RL Use Stable Baselines to train an agent to walk and play Atari games Who this book is for If you're a machine learning developer with little or no experience with neural networks interested in artificial intelligence and want to learn about reinforcement learning from scratch, this book is for you. Basic familiarity with linear algebra, calculus, and the Python programming language is required. Some experience with TensorFlow would be a plus.Table of Contents Fundamentals of Reinforcement Learning A Guide to the Gym Toolkit The Bellman Equation and Dynamic Programming Monte Carlo Methods Understanding Temporal Difference Learning Case Study – The MAB Problem Deep Learning Foundations A Primer on TensorFlow Deep Q Network and Its Variants Policy Gradient Method Actor-Critic Methods – A2C and A3C Learning DDPG, TD3, and SAC TRPO, PPO, and ACKTR Methods Distributional Reinforcement Learning Imitation Learning and Inverse RL Deep Reinforcement Learning with Stable Baselines Reinforcement Learning Frontiers Appendix 1 – Reinforcement Learning Algorithms Appendix 2 – Assessments","event-place":"Birmingham ; Mumbai","ISBN":"978-1-83921-068-6","language":"Inglés","number-of-pages":"760","publisher-place":"Birmingham ; Mumbai","source":"Amazon","title":"Deep Reinforcement Learning with Python: Master classic RL, deep RL, distributional RL, inverse RL, and more with OpenAI Gym and TensorFlow, 2nd Edition","title-short":"Deep Reinforcement Learning with Python","author":[{"family":"Ravichandiran","given":"Sudharsan"}],"issued":{"date-parts":[["2020",9,30]]}}}],"schema":"https://github.com/citation-style-language/schema/raw/master/csl-citation.json"} </w:instrText>
+      </w:r>
+      <w:r>
+        <w:fldChar w:fldCharType="separate"/>
+      </w:r>
+      <w:proofErr w:type="spellStart"/>
+      <w:r>
+        <w:t>Ravichandiran</w:t>
+      </w:r>
+      <w:proofErr w:type="spellEnd"/>
+      <w:r>
+        <w:t>.</w:t>
+      </w:r>
+      <w:r>
+        <w:fldChar w:fldCharType="end"/>
+      </w:r>
+    </w:p>
+  </w:footnote>
+  <w:footnote w:id="13">
+    <w:p>
+      <w:pPr>
+        <w:pStyle w:val="Textonotapie"/>
+      </w:pPr>
+      <w:r>
+        <w:rPr>
+          <w:rStyle w:val="Refdenotaalpie"/>
+        </w:rPr>
+        <w:footnoteRef/>
+      </w:r>
+      <w:r>
+        <w:t xml:space="preserve"> </w:t>
+      </w:r>
+      <w:r>
+        <w:fldChar w:fldCharType="begin"/>
+      </w:r>
+      <w:r>
+        <w:instrText xml:space="preserve"> ADDIN ZOTERO_ITEM CSL_CITATION {"citationID":"ABokYSl7","properties":{"formattedCitation":"Ravichandiran.","plainCitation":"Ravichandiran.","noteIndex":12},"citationItems":[{"id":17,"uris":["http://zotero.org/users/local/pnlsp59K/items/KVUX572Y"],"uri":["http://zotero.org/users/local/pnlsp59K/items/KVUX572Y"],"itemData":{"id":17,"type":"book","abstract":"An example-rich guide for beginners to start their reinforcement and deep reinforcement learning journey with state-of-the-art distinct algorithms Key Features Covers a vast spectrum of basic-to-advanced RL algorithms with mathematical explanations of each algorithm Learn how to implement algorithms with code by following examples with line-by-line explanations Explore the latest RL methodologies such as DDPG, PPO, and the use of expert demonstrations Book Description With significant enhancements in the quality and quantity of algorithms in recent years, this second edition of Hands-On Reinforcement Learning with Python has been revamped into an example-rich guide to learning state-of-the-art reinforcement learning (RL) and deep RL algorithms with TensorFlow 2 and the OpenAI Gym toolkit. In addition to exploring RL basics and foundational concepts such as Bellman equation, Markov decision processes, and dynamic programming algorithms, this second edition dives deep into the full spectrum of value-based, policy-based, and actor-critic RL methods. It explores state-of-the-art algorithms such as DQN, TRPO, PPO and ACKTR, DDPG, TD3, and SAC in depth, demystifying the underlying math and demonstrating implementations through simple code examples. The book has several new chapters dedicated to new RL techniques, including distributional RL, imitation learning, inverse RL, and meta RL. You will learn to leverage stable baselines, an improvement of OpenAI's baseline library, to effortlessly implement popular RL algorithms. The book concludes with an overview of promising approaches such as meta-learning and imagination augmented agents in research. By the end, you will become skilled in effectively employing RL and deep RL in your real-world projects. What you will learn Understand core RL concepts including the methodologies, math, and code Train an agent to solve Blackjack, FrozenLake, and many other problems using OpenAI Gym Train an agent to play Ms Pac-Man using a Deep Q Network Learn policy-based, value-based, and actor-critic methods Master the math behind DDPG, TD3, TRPO, PPO, and many others Explore new avenues such as the distributional RL, meta RL, and inverse RL Use Stable Baselines to train an agent to walk and play Atari games Who this book is for If you're a machine learning developer with little or no experience with neural networks interested in artificial intelligence and want to learn about reinforcement learning from scratch, this book is for you. Basic familiarity with linear algebra, calculus, and the Python programming language is required. Some experience with TensorFlow would be a plus.Table of Contents Fundamentals of Reinforcement Learning A Guide to the Gym Toolkit The Bellman Equation and Dynamic Programming Monte Carlo Methods Understanding Temporal Difference Learning Case Study – The MAB Problem Deep Learning Foundations A Primer on TensorFlow Deep Q Network and Its Variants Policy Gradient Method Actor-Critic Methods – A2C and A3C Learning DDPG, TD3, and SAC TRPO, PPO, and ACKTR Methods Distributional Reinforcement Learning Imitation Learning and Inverse RL Deep Reinforcement Learning with Stable Baselines Reinforcement Learning Frontiers Appendix 1 – Reinforcement Learning Algorithms Appendix 2 – Assessments","event-place":"Birmingham ; Mumbai","ISBN":"978-1-83921-068-6","language":"Inglés","number-of-pages":"760","publisher-place":"Birmingham ; Mumbai","source":"Amazon","title":"Deep Reinforcement Learning with Python: Master classic RL, deep RL, distributional RL, inverse RL, and more with OpenAI Gym and TensorFlow, 2nd Edition","title-short":"Deep Reinforcement Learning with Python","author":[{"family":"Ravichandiran","given":"Sudharsan"}],"issued":{"date-parts":[["2020",9,30]]}}}],"schema":"https://github.com/citation-style-language/schema/raw/master/csl-citation.json"} </w:instrText>
+      </w:r>
+      <w:r>
+        <w:fldChar w:fldCharType="separate"/>
+      </w:r>
+      <w:proofErr w:type="spellStart"/>
+      <w:r>
+        <w:t>Ravichandiran</w:t>
+      </w:r>
+      <w:proofErr w:type="spellEnd"/>
+      <w:r>
+        <w:t>.</w:t>
+      </w:r>
+      <w:r>
+        <w:fldChar w:fldCharType="end"/>
+      </w:r>
+    </w:p>
+  </w:footnote>
+  <w:footnote w:id="14">
+    <w:p>
+      <w:pPr>
+        <w:pStyle w:val="Textonotapie"/>
+      </w:pPr>
+      <w:r>
+        <w:rPr>
+          <w:rStyle w:val="Refdenotaalpie"/>
+        </w:rPr>
+        <w:footnoteRef/>
+      </w:r>
+      <w:r>
+        <w:t xml:space="preserve"> </w:t>
+      </w:r>
+      <w:r>
+        <w:fldChar w:fldCharType="begin"/>
+      </w:r>
+      <w:r>
+        <w:instrText xml:space="preserve"> ADDIN ZOTERO_ITEM CSL_CITATION {"citationID":"tuoh2xBW","properties":{"formattedCitation":"Sutton y Barto, {\\i{}Reinforcement Learning}.","plainCitation":"Sutton y Barto, Reinforcement Learning.","noteIndex":14},"citationItems":[{"id":6,"uris":["http://zotero.org/users/local/pnlsp59K/items/DTZRTXEG"],"uri":["http://zotero.org/users/local/pnlsp59K/items/DTZRTXEG"],"itemData":{"id":6,"type":"book","abstract":"Richard Sutton and Andrew Barto provide a clear and simple account of the key ideas and algorithms of reinforcement learning. Their discussion ranges from the history of the field's intellectual foundations to the most recent developments and applications.Reinforcement learning, one of the most active research areas in artificial intelligence, is a computational approach to learning whereby an agent tries to maximize the total amount of reward it receives when interacting with a complex, uncertain environment. In Reinforcement Learning, Richard Sutton and Andrew Barto provide a clear and simple account of the key ideas and algorithms of reinforcement learning. Their discussion ranges from the history of the field's intellectual foundations to the most recent developments and applications. The only necessary mathematical background is familiarity with elementary concepts of probability.The book is divided into three parts. Part I defines the reinforcement learning problem in terms of Markov decision processes. Part II provides basic solution methods: dynamic programming, Monte Carlo methods, and temporal-difference learning. Part III presents a unified view of the solution methods and incorporates artificial neural networks, eligibility traces, and planning; the two final chapters present case studies and consider the future of reinforcement learning.","edition":"second edition","event-place":"Cambridge, Mass","ISBN":"978-0-262-19398-6","language":"English","number-of-pages":"322","publisher":"A Bradford Book","publisher-place":"Cambridge, Mass","source":"Amazon","title":"Reinforcement Learning: An Introduction","title-short":"Reinforcement Learning","author":[{"family":"Sutton","given":"Richard S."},{"family":"Barto","given":"Andrew G."}],"issued":{"date-parts":[["1998",3,1]]}}}],"schema":"https://github.com/citation-style-language/schema/raw/master/csl-citation.json"} </w:instrText>
+      </w:r>
+      <w:r>
+        <w:fldChar w:fldCharType="separate"/>
+      </w:r>
+      <w:r>
+        <w:rPr>
+          <w:szCs w:val="24"/>
+        </w:rPr>
+        <w:t xml:space="preserve">Sutton y </w:t>
+      </w:r>
+      <w:proofErr w:type="spellStart"/>
+      <w:r>
+        <w:rPr>
+          <w:szCs w:val="24"/>
+        </w:rPr>
+        <w:t>Barto</w:t>
+      </w:r>
+      <w:proofErr w:type="spellEnd"/>
+      <w:r>
+        <w:rPr>
+          <w:szCs w:val="24"/>
+        </w:rPr>
+        <w:t xml:space="preserve">, </w:t>
+      </w:r>
+      <w:proofErr w:type="spellStart"/>
+      <w:r>
+        <w:rPr>
+          <w:i/>
+          <w:iCs/>
+          <w:szCs w:val="24"/>
+        </w:rPr>
+        <w:t>Reinforcement</w:t>
+      </w:r>
+      <w:proofErr w:type="spellEnd"/>
+      <w:r>
+        <w:rPr>
+          <w:i/>
+          <w:iCs/>
+          <w:szCs w:val="24"/>
+        </w:rPr>
+        <w:t xml:space="preserve"> </w:t>
+      </w:r>
+      <w:proofErr w:type="spellStart"/>
+      <w:r>
+        <w:rPr>
+          <w:i/>
+          <w:iCs/>
+          <w:szCs w:val="24"/>
+        </w:rPr>
+        <w:t>Learning</w:t>
+      </w:r>
+      <w:proofErr w:type="spellEnd"/>
       <w:r>
         <w:rPr>
           <w:szCs w:val="24"/>
@@ -7154,8 +8299,16 @@
       <w:rPr>
         <w:color w:val="4F81BD" w:themeColor="accent1"/>
       </w:rPr>
-      <w:t>Master Deep Learning</w:t>
+      <w:t xml:space="preserve">Master Deep </w:t>
     </w:r>
+    <w:proofErr w:type="spellStart"/>
+    <w:r>
+      <w:rPr>
+        <w:color w:val="4F81BD" w:themeColor="accent1"/>
+      </w:rPr>
+      <w:t>Learning</w:t>
+    </w:r>
+    <w:proofErr w:type="spellEnd"/>
   </w:p>
 </w:hdr>
 </file>
@@ -7676,6 +8829,7 @@
   <w:style w:type="character" w:default="1" w:styleId="Fuentedeprrafopredeter">
     <w:name w:val="Default Paragraph Font"/>
     <w:uiPriority w:val="1"/>
+    <w:semiHidden/>
     <w:unhideWhenUsed/>
   </w:style>
   <w:style w:type="table" w:default="1" w:styleId="Tablanormal">
